--- a/Design Specification/Computech Corporation - Design Specification.docx
+++ b/Design Specification/Computech Corporation - Design Specification.docx
@@ -137,7 +137,6 @@
           <w:rFonts w:asciiTheme="minorHAnsi" w:hAnsiTheme="minorHAnsi"/>
           <w:noProof/>
           <w:sz w:val="32"/>
-          <w:lang w:bidi="gu-IN"/>
         </w:rPr>
         <w:drawing>
           <wp:inline distT="0" distB="0" distL="0" distR="0" wp14:anchorId="3F146741" wp14:editId="0CCA102B">
@@ -210,7 +209,6 @@
         <w:rPr>
           <w:rFonts w:asciiTheme="minorHAnsi" w:hAnsiTheme="minorHAnsi"/>
           <w:noProof/>
-          <w:lang w:bidi="gu-IN"/>
         </w:rPr>
         <w:drawing>
           <wp:inline distT="0" distB="0" distL="0" distR="0" wp14:anchorId="1ED97445" wp14:editId="174E4493">
@@ -523,7 +521,6 @@
               <w:noProof/>
               <w:sz w:val="22"/>
               <w:szCs w:val="22"/>
-              <w:lang w:bidi="gu-IN"/>
             </w:rPr>
           </w:pPr>
           <w:r>
@@ -550,7 +547,7 @@
             </w:rPr>
             <w:fldChar w:fldCharType="separate"/>
           </w:r>
-          <w:hyperlink w:anchor="_Toc413866497" w:history="1">
+          <w:hyperlink w:anchor="_Toc413939285" w:history="1">
             <w:r>
               <w:rPr>
                 <w:rStyle w:val="Hyperlink"/>
@@ -577,7 +574,7 @@
                 <w:noProof/>
                 <w:webHidden/>
               </w:rPr>
-              <w:instrText xml:space="preserve"> PAGEREF _Toc413866497 \h </w:instrText>
+              <w:instrText xml:space="preserve"> PAGEREF _Toc413939285 \h </w:instrText>
             </w:r>
             <w:r>
               <w:rPr>
@@ -620,10 +617,9 @@
               <w:noProof/>
               <w:sz w:val="22"/>
               <w:szCs w:val="22"/>
-              <w:lang w:bidi="gu-IN"/>
             </w:rPr>
           </w:pPr>
-          <w:hyperlink w:anchor="_Toc413866498" w:history="1">
+          <w:hyperlink w:anchor="_Toc413939286" w:history="1">
             <w:r>
               <w:rPr>
                 <w:rStyle w:val="Hyperlink"/>
@@ -637,7 +633,6 @@
                 <w:noProof/>
                 <w:sz w:val="22"/>
                 <w:szCs w:val="22"/>
-                <w:lang w:bidi="gu-IN"/>
               </w:rPr>
               <w:tab/>
             </w:r>
@@ -667,7 +662,7 @@
                 <w:noProof/>
                 <w:webHidden/>
               </w:rPr>
-              <w:instrText xml:space="preserve"> PAGEREF _Toc413866498 \h </w:instrText>
+              <w:instrText xml:space="preserve"> PAGEREF _Toc413939286 \h </w:instrText>
             </w:r>
             <w:r>
               <w:rPr>
@@ -710,10 +705,9 @@
               <w:noProof/>
               <w:sz w:val="22"/>
               <w:szCs w:val="22"/>
-              <w:lang w:bidi="gu-IN"/>
             </w:rPr>
           </w:pPr>
-          <w:hyperlink w:anchor="_Toc413866499" w:history="1">
+          <w:hyperlink w:anchor="_Toc413939287" w:history="1">
             <w:r>
               <w:rPr>
                 <w:rStyle w:val="Hyperlink"/>
@@ -727,7 +721,6 @@
                 <w:noProof/>
                 <w:sz w:val="22"/>
                 <w:szCs w:val="22"/>
-                <w:lang w:bidi="gu-IN"/>
               </w:rPr>
               <w:tab/>
             </w:r>
@@ -757,7 +750,7 @@
                 <w:noProof/>
                 <w:webHidden/>
               </w:rPr>
-              <w:instrText xml:space="preserve"> PAGEREF _Toc413866499 \h </w:instrText>
+              <w:instrText xml:space="preserve"> PAGEREF _Toc413939287 \h </w:instrText>
             </w:r>
             <w:r>
               <w:rPr>
@@ -799,10 +792,9 @@
               <w:noProof/>
               <w:sz w:val="22"/>
               <w:szCs w:val="22"/>
-              <w:lang w:bidi="gu-IN"/>
             </w:rPr>
           </w:pPr>
-          <w:hyperlink w:anchor="_Toc413866500" w:history="1">
+          <w:hyperlink w:anchor="_Toc413939288" w:history="1">
             <w:r>
               <w:rPr>
                 <w:rStyle w:val="Hyperlink"/>
@@ -829,7 +821,7 @@
                 <w:noProof/>
                 <w:webHidden/>
               </w:rPr>
-              <w:instrText xml:space="preserve"> PAGEREF _Toc413866500 \h </w:instrText>
+              <w:instrText xml:space="preserve"> PAGEREF _Toc413939288 \h </w:instrText>
             </w:r>
             <w:r>
               <w:rPr>
@@ -872,10 +864,9 @@
               <w:noProof/>
               <w:sz w:val="22"/>
               <w:szCs w:val="22"/>
-              <w:lang w:bidi="gu-IN"/>
             </w:rPr>
           </w:pPr>
-          <w:hyperlink w:anchor="_Toc413866501" w:history="1">
+          <w:hyperlink w:anchor="_Toc413939289" w:history="1">
             <w:r>
               <w:rPr>
                 <w:rStyle w:val="Hyperlink"/>
@@ -889,7 +880,6 @@
                 <w:noProof/>
                 <w:sz w:val="22"/>
                 <w:szCs w:val="22"/>
-                <w:lang w:bidi="gu-IN"/>
               </w:rPr>
               <w:tab/>
             </w:r>
@@ -919,7 +909,7 @@
                 <w:noProof/>
                 <w:webHidden/>
               </w:rPr>
-              <w:instrText xml:space="preserve"> PAGEREF _Toc413866501 \h </w:instrText>
+              <w:instrText xml:space="preserve"> PAGEREF _Toc413939289 \h </w:instrText>
             </w:r>
             <w:r>
               <w:rPr>
@@ -961,10 +951,9 @@
               <w:noProof/>
               <w:sz w:val="22"/>
               <w:szCs w:val="22"/>
-              <w:lang w:bidi="gu-IN"/>
             </w:rPr>
           </w:pPr>
-          <w:hyperlink w:anchor="_Toc413866502" w:history="1">
+          <w:hyperlink w:anchor="_Toc413939290" w:history="1">
             <w:r>
               <w:rPr>
                 <w:rStyle w:val="Hyperlink"/>
@@ -991,7 +980,7 @@
                 <w:noProof/>
                 <w:webHidden/>
               </w:rPr>
-              <w:instrText xml:space="preserve"> PAGEREF _Toc413866502 \h </w:instrText>
+              <w:instrText xml:space="preserve"> PAGEREF _Toc413939290 \h </w:instrText>
             </w:r>
             <w:r>
               <w:rPr>
@@ -1033,10 +1022,9 @@
               <w:noProof/>
               <w:sz w:val="22"/>
               <w:szCs w:val="22"/>
-              <w:lang w:bidi="gu-IN"/>
             </w:rPr>
           </w:pPr>
-          <w:hyperlink w:anchor="_Toc413866503" w:history="1">
+          <w:hyperlink w:anchor="_Toc413939291" w:history="1">
             <w:r>
               <w:rPr>
                 <w:rStyle w:val="Hyperlink"/>
@@ -1063,7 +1051,7 @@
                 <w:noProof/>
                 <w:webHidden/>
               </w:rPr>
-              <w:instrText xml:space="preserve"> PAGEREF _Toc413866503 \h </w:instrText>
+              <w:instrText xml:space="preserve"> PAGEREF _Toc413939291 \h </w:instrText>
             </w:r>
             <w:r>
               <w:rPr>
@@ -1105,10 +1093,9 @@
               <w:noProof/>
               <w:sz w:val="22"/>
               <w:szCs w:val="22"/>
-              <w:lang w:bidi="gu-IN"/>
             </w:rPr>
           </w:pPr>
-          <w:hyperlink w:anchor="_Toc413866504" w:history="1">
+          <w:hyperlink w:anchor="_Toc413939292" w:history="1">
             <w:r>
               <w:rPr>
                 <w:rStyle w:val="Hyperlink"/>
@@ -1135,7 +1122,7 @@
                 <w:noProof/>
                 <w:webHidden/>
               </w:rPr>
-              <w:instrText xml:space="preserve"> PAGEREF _Toc413866504 \h </w:instrText>
+              <w:instrText xml:space="preserve"> PAGEREF _Toc413939292 \h </w:instrText>
             </w:r>
             <w:r>
               <w:rPr>
@@ -1177,10 +1164,9 @@
               <w:noProof/>
               <w:sz w:val="22"/>
               <w:szCs w:val="22"/>
-              <w:lang w:bidi="gu-IN"/>
             </w:rPr>
           </w:pPr>
-          <w:hyperlink w:anchor="_Toc413866505" w:history="1">
+          <w:hyperlink w:anchor="_Toc413939293" w:history="1">
             <w:r>
               <w:rPr>
                 <w:rStyle w:val="Hyperlink"/>
@@ -1207,7 +1193,7 @@
                 <w:noProof/>
                 <w:webHidden/>
               </w:rPr>
-              <w:instrText xml:space="preserve"> PAGEREF _Toc413866505 \h </w:instrText>
+              <w:instrText xml:space="preserve"> PAGEREF _Toc413939293 \h </w:instrText>
             </w:r>
             <w:r>
               <w:rPr>
@@ -1249,10 +1235,9 @@
               <w:noProof/>
               <w:sz w:val="22"/>
               <w:szCs w:val="22"/>
-              <w:lang w:bidi="gu-IN"/>
             </w:rPr>
           </w:pPr>
-          <w:hyperlink w:anchor="_Toc413866506" w:history="1">
+          <w:hyperlink w:anchor="_Toc413939294" w:history="1">
             <w:r>
               <w:rPr>
                 <w:rStyle w:val="Hyperlink"/>
@@ -1279,7 +1264,7 @@
                 <w:noProof/>
                 <w:webHidden/>
               </w:rPr>
-              <w:instrText xml:space="preserve"> PAGEREF _Toc413866506 \h </w:instrText>
+              <w:instrText xml:space="preserve"> PAGEREF _Toc413939294 \h </w:instrText>
             </w:r>
             <w:r>
               <w:rPr>
@@ -1321,10 +1306,9 @@
               <w:noProof/>
               <w:sz w:val="22"/>
               <w:szCs w:val="22"/>
-              <w:lang w:bidi="gu-IN"/>
             </w:rPr>
           </w:pPr>
-          <w:hyperlink w:anchor="_Toc413866507" w:history="1">
+          <w:hyperlink w:anchor="_Toc413939295" w:history="1">
             <w:r>
               <w:rPr>
                 <w:rStyle w:val="Hyperlink"/>
@@ -1351,7 +1335,7 @@
                 <w:noProof/>
                 <w:webHidden/>
               </w:rPr>
-              <w:instrText xml:space="preserve"> PAGEREF _Toc413866507 \h </w:instrText>
+              <w:instrText xml:space="preserve"> PAGEREF _Toc413939295 \h </w:instrText>
             </w:r>
             <w:r>
               <w:rPr>
@@ -1393,10 +1377,9 @@
               <w:noProof/>
               <w:sz w:val="22"/>
               <w:szCs w:val="22"/>
-              <w:lang w:bidi="gu-IN"/>
             </w:rPr>
           </w:pPr>
-          <w:hyperlink w:anchor="_Toc413866508" w:history="1">
+          <w:hyperlink w:anchor="_Toc413939296" w:history="1">
             <w:r>
               <w:rPr>
                 <w:rStyle w:val="Hyperlink"/>
@@ -1423,7 +1406,7 @@
                 <w:noProof/>
                 <w:webHidden/>
               </w:rPr>
-              <w:instrText xml:space="preserve"> PAGEREF _Toc413866508 \h </w:instrText>
+              <w:instrText xml:space="preserve"> PAGEREF _Toc413939296 \h </w:instrText>
             </w:r>
             <w:r>
               <w:rPr>
@@ -1443,7 +1426,7 @@
                 <w:noProof/>
                 <w:webHidden/>
               </w:rPr>
-              <w:t>3</w:t>
+              <w:t>4</w:t>
             </w:r>
             <w:r>
               <w:rPr>
@@ -1465,10 +1448,9 @@
               <w:noProof/>
               <w:sz w:val="22"/>
               <w:szCs w:val="22"/>
-              <w:lang w:bidi="gu-IN"/>
             </w:rPr>
           </w:pPr>
-          <w:hyperlink w:anchor="_Toc413866509" w:history="1">
+          <w:hyperlink w:anchor="_Toc413939297" w:history="1">
             <w:r>
               <w:rPr>
                 <w:rStyle w:val="Hyperlink"/>
@@ -1495,7 +1477,7 @@
                 <w:noProof/>
                 <w:webHidden/>
               </w:rPr>
-              <w:instrText xml:space="preserve"> PAGEREF _Toc413866509 \h </w:instrText>
+              <w:instrText xml:space="preserve"> PAGEREF _Toc413939297 \h </w:instrText>
             </w:r>
             <w:r>
               <w:rPr>
@@ -1537,10 +1519,9 @@
               <w:noProof/>
               <w:sz w:val="22"/>
               <w:szCs w:val="22"/>
-              <w:lang w:bidi="gu-IN"/>
             </w:rPr>
           </w:pPr>
-          <w:hyperlink w:anchor="_Toc413866510" w:history="1">
+          <w:hyperlink w:anchor="_Toc413939298" w:history="1">
             <w:r>
               <w:rPr>
                 <w:rStyle w:val="Hyperlink"/>
@@ -1567,7 +1548,7 @@
                 <w:noProof/>
                 <w:webHidden/>
               </w:rPr>
-              <w:instrText xml:space="preserve"> PAGEREF _Toc413866510 \h </w:instrText>
+              <w:instrText xml:space="preserve"> PAGEREF _Toc413939298 \h </w:instrText>
             </w:r>
             <w:r>
               <w:rPr>
@@ -1587,7 +1568,7 @@
                 <w:noProof/>
                 <w:webHidden/>
               </w:rPr>
-              <w:t>4</w:t>
+              <w:t>5</w:t>
             </w:r>
             <w:r>
               <w:rPr>
@@ -1609,10 +1590,9 @@
               <w:noProof/>
               <w:sz w:val="22"/>
               <w:szCs w:val="22"/>
-              <w:lang w:bidi="gu-IN"/>
             </w:rPr>
           </w:pPr>
-          <w:hyperlink w:anchor="_Toc413866511" w:history="1">
+          <w:hyperlink w:anchor="_Toc413939299" w:history="1">
             <w:r>
               <w:rPr>
                 <w:rStyle w:val="Hyperlink"/>
@@ -1639,7 +1619,7 @@
                 <w:noProof/>
                 <w:webHidden/>
               </w:rPr>
-              <w:instrText xml:space="preserve"> PAGEREF _Toc413866511 \h </w:instrText>
+              <w:instrText xml:space="preserve"> PAGEREF _Toc413939299 \h </w:instrText>
             </w:r>
             <w:r>
               <w:rPr>
@@ -1681,10 +1661,9 @@
               <w:noProof/>
               <w:sz w:val="22"/>
               <w:szCs w:val="22"/>
-              <w:lang w:bidi="gu-IN"/>
             </w:rPr>
           </w:pPr>
-          <w:hyperlink w:anchor="_Toc413866512" w:history="1">
+          <w:hyperlink w:anchor="_Toc413939300" w:history="1">
             <w:r>
               <w:rPr>
                 <w:rStyle w:val="Hyperlink"/>
@@ -1711,7 +1690,7 @@
                 <w:noProof/>
                 <w:webHidden/>
               </w:rPr>
-              <w:instrText xml:space="preserve"> PAGEREF _Toc413866512 \h </w:instrText>
+              <w:instrText xml:space="preserve"> PAGEREF _Toc413939300 \h </w:instrText>
             </w:r>
             <w:r>
               <w:rPr>
@@ -1731,7 +1710,7 @@
                 <w:noProof/>
                 <w:webHidden/>
               </w:rPr>
-              <w:t>5</w:t>
+              <w:t>6</w:t>
             </w:r>
             <w:r>
               <w:rPr>
@@ -1753,10 +1732,9 @@
               <w:noProof/>
               <w:sz w:val="22"/>
               <w:szCs w:val="22"/>
-              <w:lang w:bidi="gu-IN"/>
             </w:rPr>
           </w:pPr>
-          <w:hyperlink w:anchor="_Toc413866513" w:history="1">
+          <w:hyperlink w:anchor="_Toc413939301" w:history="1">
             <w:r>
               <w:rPr>
                 <w:rStyle w:val="Hyperlink"/>
@@ -1783,7 +1761,7 @@
                 <w:noProof/>
                 <w:webHidden/>
               </w:rPr>
-              <w:instrText xml:space="preserve"> PAGEREF _Toc413866513 \h </w:instrText>
+              <w:instrText xml:space="preserve"> PAGEREF _Toc413939301 \h </w:instrText>
             </w:r>
             <w:r>
               <w:rPr>
@@ -1825,10 +1803,9 @@
               <w:noProof/>
               <w:sz w:val="22"/>
               <w:szCs w:val="22"/>
-              <w:lang w:bidi="gu-IN"/>
             </w:rPr>
           </w:pPr>
-          <w:hyperlink w:anchor="_Toc413866514" w:history="1">
+          <w:hyperlink w:anchor="_Toc413939302" w:history="1">
             <w:r>
               <w:rPr>
                 <w:rStyle w:val="Hyperlink"/>
@@ -1855,7 +1832,7 @@
                 <w:noProof/>
                 <w:webHidden/>
               </w:rPr>
-              <w:instrText xml:space="preserve"> PAGEREF _Toc413866514 \h </w:instrText>
+              <w:instrText xml:space="preserve"> PAGEREF _Toc413939302 \h </w:instrText>
             </w:r>
             <w:r>
               <w:rPr>
@@ -1897,10 +1874,9 @@
               <w:noProof/>
               <w:sz w:val="22"/>
               <w:szCs w:val="22"/>
-              <w:lang w:bidi="gu-IN"/>
             </w:rPr>
           </w:pPr>
-          <w:hyperlink w:anchor="_Toc413866515" w:history="1">
+          <w:hyperlink w:anchor="_Toc413939303" w:history="1">
             <w:r>
               <w:rPr>
                 <w:rStyle w:val="Hyperlink"/>
@@ -1927,7 +1903,7 @@
                 <w:noProof/>
                 <w:webHidden/>
               </w:rPr>
-              <w:instrText xml:space="preserve"> PAGEREF _Toc413866515 \h </w:instrText>
+              <w:instrText xml:space="preserve"> PAGEREF _Toc413939303 \h </w:instrText>
             </w:r>
             <w:r>
               <w:rPr>
@@ -1969,10 +1945,9 @@
               <w:noProof/>
               <w:sz w:val="22"/>
               <w:szCs w:val="22"/>
-              <w:lang w:bidi="gu-IN"/>
             </w:rPr>
           </w:pPr>
-          <w:hyperlink w:anchor="_Toc413866516" w:history="1">
+          <w:hyperlink w:anchor="_Toc413939304" w:history="1">
             <w:r>
               <w:rPr>
                 <w:rStyle w:val="Hyperlink"/>
@@ -1999,7 +1974,7 @@
                 <w:noProof/>
                 <w:webHidden/>
               </w:rPr>
-              <w:instrText xml:space="preserve"> PAGEREF _Toc413866516 \h </w:instrText>
+              <w:instrText xml:space="preserve"> PAGEREF _Toc413939304 \h </w:instrText>
             </w:r>
             <w:r>
               <w:rPr>
@@ -2042,10 +2017,9 @@
               <w:noProof/>
               <w:sz w:val="22"/>
               <w:szCs w:val="22"/>
-              <w:lang w:bidi="gu-IN"/>
             </w:rPr>
           </w:pPr>
-          <w:hyperlink w:anchor="_Toc413866517" w:history="1">
+          <w:hyperlink w:anchor="_Toc413939305" w:history="1">
             <w:r>
               <w:rPr>
                 <w:rStyle w:val="Hyperlink"/>
@@ -2059,7 +2033,6 @@
                 <w:noProof/>
                 <w:sz w:val="22"/>
                 <w:szCs w:val="22"/>
-                <w:lang w:bidi="gu-IN"/>
               </w:rPr>
               <w:tab/>
             </w:r>
@@ -2089,7 +2062,7 @@
                 <w:noProof/>
                 <w:webHidden/>
               </w:rPr>
-              <w:instrText xml:space="preserve"> PAGEREF _Toc413866517 \h </w:instrText>
+              <w:instrText xml:space="preserve"> PAGEREF _Toc413939305 \h </w:instrText>
             </w:r>
             <w:r>
               <w:rPr>
@@ -2131,10 +2104,9 @@
               <w:noProof/>
               <w:sz w:val="22"/>
               <w:szCs w:val="22"/>
-              <w:lang w:bidi="gu-IN"/>
             </w:rPr>
           </w:pPr>
-          <w:hyperlink w:anchor="_Toc413866518" w:history="1">
+          <w:hyperlink w:anchor="_Toc413939306" w:history="1">
             <w:r>
               <w:rPr>
                 <w:rStyle w:val="Hyperlink"/>
@@ -2161,7 +2133,7 @@
                 <w:noProof/>
                 <w:webHidden/>
               </w:rPr>
-              <w:instrText xml:space="preserve"> PAGEREF _Toc413866518 \h </w:instrText>
+              <w:instrText xml:space="preserve"> PAGEREF _Toc413939306 \h </w:instrText>
             </w:r>
             <w:r>
               <w:rPr>
@@ -2204,10 +2176,9 @@
               <w:noProof/>
               <w:sz w:val="22"/>
               <w:szCs w:val="22"/>
-              <w:lang w:bidi="gu-IN"/>
             </w:rPr>
           </w:pPr>
-          <w:hyperlink w:anchor="_Toc413866519" w:history="1">
+          <w:hyperlink w:anchor="_Toc413939307" w:history="1">
             <w:r>
               <w:rPr>
                 <w:rStyle w:val="Hyperlink"/>
@@ -2221,7 +2192,6 @@
                 <w:noProof/>
                 <w:sz w:val="22"/>
                 <w:szCs w:val="22"/>
-                <w:lang w:bidi="gu-IN"/>
               </w:rPr>
               <w:tab/>
             </w:r>
@@ -2251,7 +2221,7 @@
                 <w:noProof/>
                 <w:webHidden/>
               </w:rPr>
-              <w:instrText xml:space="preserve"> PAGEREF _Toc413866519 \h </w:instrText>
+              <w:instrText xml:space="preserve"> PAGEREF _Toc413939307 \h </w:instrText>
             </w:r>
             <w:r>
               <w:rPr>
@@ -2293,10 +2263,9 @@
               <w:noProof/>
               <w:sz w:val="22"/>
               <w:szCs w:val="22"/>
-              <w:lang w:bidi="gu-IN"/>
             </w:rPr>
           </w:pPr>
-          <w:hyperlink w:anchor="_Toc413866520" w:history="1">
+          <w:hyperlink w:anchor="_Toc413939308" w:history="1">
             <w:r>
               <w:rPr>
                 <w:rStyle w:val="Hyperlink"/>
@@ -2323,7 +2292,7 @@
                 <w:noProof/>
                 <w:webHidden/>
               </w:rPr>
-              <w:instrText xml:space="preserve"> PAGEREF _Toc413866520 \h </w:instrText>
+              <w:instrText xml:space="preserve"> PAGEREF _Toc413939308 \h </w:instrText>
             </w:r>
             <w:r>
               <w:rPr>
@@ -2365,10 +2334,9 @@
               <w:noProof/>
               <w:sz w:val="22"/>
               <w:szCs w:val="22"/>
-              <w:lang w:bidi="gu-IN"/>
             </w:rPr>
           </w:pPr>
-          <w:hyperlink w:anchor="_Toc413866521" w:history="1">
+          <w:hyperlink w:anchor="_Toc413939309" w:history="1">
             <w:r>
               <w:rPr>
                 <w:rStyle w:val="Hyperlink"/>
@@ -2395,7 +2363,7 @@
                 <w:noProof/>
                 <w:webHidden/>
               </w:rPr>
-              <w:instrText xml:space="preserve"> PAGEREF _Toc413866521 \h </w:instrText>
+              <w:instrText xml:space="preserve"> PAGEREF _Toc413939309 \h </w:instrText>
             </w:r>
             <w:r>
               <w:rPr>
@@ -2437,10 +2405,9 @@
               <w:noProof/>
               <w:sz w:val="22"/>
               <w:szCs w:val="22"/>
-              <w:lang w:bidi="gu-IN"/>
             </w:rPr>
           </w:pPr>
-          <w:hyperlink w:anchor="_Toc413866522" w:history="1">
+          <w:hyperlink w:anchor="_Toc413939310" w:history="1">
             <w:r>
               <w:rPr>
                 <w:rStyle w:val="Hyperlink"/>
@@ -2467,7 +2434,7 @@
                 <w:noProof/>
                 <w:webHidden/>
               </w:rPr>
-              <w:instrText xml:space="preserve"> PAGEREF _Toc413866522 \h </w:instrText>
+              <w:instrText xml:space="preserve"> PAGEREF _Toc413939310 \h </w:instrText>
             </w:r>
             <w:r>
               <w:rPr>
@@ -2509,10 +2476,9 @@
               <w:noProof/>
               <w:sz w:val="22"/>
               <w:szCs w:val="22"/>
-              <w:lang w:bidi="gu-IN"/>
             </w:rPr>
           </w:pPr>
-          <w:hyperlink w:anchor="_Toc413866523" w:history="1">
+          <w:hyperlink w:anchor="_Toc413939311" w:history="1">
             <w:r>
               <w:rPr>
                 <w:rStyle w:val="Hyperlink"/>
@@ -2539,7 +2505,7 @@
                 <w:noProof/>
                 <w:webHidden/>
               </w:rPr>
-              <w:instrText xml:space="preserve"> PAGEREF _Toc413866523 \h </w:instrText>
+              <w:instrText xml:space="preserve"> PAGEREF _Toc413939311 \h </w:instrText>
             </w:r>
             <w:r>
               <w:rPr>
@@ -2581,10 +2547,9 @@
               <w:noProof/>
               <w:sz w:val="22"/>
               <w:szCs w:val="22"/>
-              <w:lang w:bidi="gu-IN"/>
             </w:rPr>
           </w:pPr>
-          <w:hyperlink w:anchor="_Toc413866524" w:history="1">
+          <w:hyperlink w:anchor="_Toc413939312" w:history="1">
             <w:r>
               <w:rPr>
                 <w:rStyle w:val="Hyperlink"/>
@@ -2611,7 +2576,7 @@
                 <w:noProof/>
                 <w:webHidden/>
               </w:rPr>
-              <w:instrText xml:space="preserve"> PAGEREF _Toc413866524 \h </w:instrText>
+              <w:instrText xml:space="preserve"> PAGEREF _Toc413939312 \h </w:instrText>
             </w:r>
             <w:r>
               <w:rPr>
@@ -2653,10 +2618,9 @@
               <w:noProof/>
               <w:sz w:val="22"/>
               <w:szCs w:val="22"/>
-              <w:lang w:bidi="gu-IN"/>
             </w:rPr>
           </w:pPr>
-          <w:hyperlink w:anchor="_Toc413866525" w:history="1">
+          <w:hyperlink w:anchor="_Toc413939313" w:history="1">
             <w:r>
               <w:rPr>
                 <w:rStyle w:val="Hyperlink"/>
@@ -2683,7 +2647,7 @@
                 <w:noProof/>
                 <w:webHidden/>
               </w:rPr>
-              <w:instrText xml:space="preserve"> PAGEREF _Toc413866525 \h </w:instrText>
+              <w:instrText xml:space="preserve"> PAGEREF _Toc413939313 \h </w:instrText>
             </w:r>
             <w:r>
               <w:rPr>
@@ -2725,10 +2689,9 @@
               <w:noProof/>
               <w:sz w:val="22"/>
               <w:szCs w:val="22"/>
-              <w:lang w:bidi="gu-IN"/>
             </w:rPr>
           </w:pPr>
-          <w:hyperlink w:anchor="_Toc413866526" w:history="1">
+          <w:hyperlink w:anchor="_Toc413939314" w:history="1">
             <w:r>
               <w:rPr>
                 <w:rStyle w:val="Hyperlink"/>
@@ -2755,7 +2718,7 @@
                 <w:noProof/>
                 <w:webHidden/>
               </w:rPr>
-              <w:instrText xml:space="preserve"> PAGEREF _Toc413866526 \h </w:instrText>
+              <w:instrText xml:space="preserve"> PAGEREF _Toc413939314 \h </w:instrText>
             </w:r>
             <w:r>
               <w:rPr>
@@ -2797,10 +2760,9 @@
               <w:noProof/>
               <w:sz w:val="22"/>
               <w:szCs w:val="22"/>
-              <w:lang w:bidi="gu-IN"/>
             </w:rPr>
           </w:pPr>
-          <w:hyperlink w:anchor="_Toc413866527" w:history="1">
+          <w:hyperlink w:anchor="_Toc413939315" w:history="1">
             <w:r>
               <w:rPr>
                 <w:rStyle w:val="Hyperlink"/>
@@ -2827,7 +2789,7 @@
                 <w:noProof/>
                 <w:webHidden/>
               </w:rPr>
-              <w:instrText xml:space="preserve"> PAGEREF _Toc413866527 \h </w:instrText>
+              <w:instrText xml:space="preserve"> PAGEREF _Toc413939315 \h </w:instrText>
             </w:r>
             <w:r>
               <w:rPr>
@@ -2869,10 +2831,9 @@
               <w:noProof/>
               <w:sz w:val="22"/>
               <w:szCs w:val="22"/>
-              <w:lang w:bidi="gu-IN"/>
             </w:rPr>
           </w:pPr>
-          <w:hyperlink w:anchor="_Toc413866528" w:history="1">
+          <w:hyperlink w:anchor="_Toc413939316" w:history="1">
             <w:r>
               <w:rPr>
                 <w:rStyle w:val="Hyperlink"/>
@@ -2899,7 +2860,7 @@
                 <w:noProof/>
                 <w:webHidden/>
               </w:rPr>
-              <w:instrText xml:space="preserve"> PAGEREF _Toc413866528 \h </w:instrText>
+              <w:instrText xml:space="preserve"> PAGEREF _Toc413939316 \h </w:instrText>
             </w:r>
             <w:r>
               <w:rPr>
@@ -2941,10 +2902,9 @@
               <w:noProof/>
               <w:sz w:val="22"/>
               <w:szCs w:val="22"/>
-              <w:lang w:bidi="gu-IN"/>
             </w:rPr>
           </w:pPr>
-          <w:hyperlink w:anchor="_Toc413866529" w:history="1">
+          <w:hyperlink w:anchor="_Toc413939317" w:history="1">
             <w:r>
               <w:rPr>
                 <w:rStyle w:val="Hyperlink"/>
@@ -2971,7 +2931,7 @@
                 <w:noProof/>
                 <w:webHidden/>
               </w:rPr>
-              <w:instrText xml:space="preserve"> PAGEREF _Toc413866529 \h </w:instrText>
+              <w:instrText xml:space="preserve"> PAGEREF _Toc413939317 \h </w:instrText>
             </w:r>
             <w:r>
               <w:rPr>
@@ -3013,10 +2973,9 @@
               <w:noProof/>
               <w:sz w:val="22"/>
               <w:szCs w:val="22"/>
-              <w:lang w:bidi="gu-IN"/>
             </w:rPr>
           </w:pPr>
-          <w:hyperlink w:anchor="_Toc413866530" w:history="1">
+          <w:hyperlink w:anchor="_Toc413939318" w:history="1">
             <w:r>
               <w:rPr>
                 <w:rStyle w:val="Hyperlink"/>
@@ -3043,7 +3002,7 @@
                 <w:noProof/>
                 <w:webHidden/>
               </w:rPr>
-              <w:instrText xml:space="preserve"> PAGEREF _Toc413866530 \h </w:instrText>
+              <w:instrText xml:space="preserve"> PAGEREF _Toc413939318 \h </w:instrText>
             </w:r>
             <w:r>
               <w:rPr>
@@ -3085,10 +3044,9 @@
               <w:noProof/>
               <w:sz w:val="22"/>
               <w:szCs w:val="22"/>
-              <w:lang w:bidi="gu-IN"/>
             </w:rPr>
           </w:pPr>
-          <w:hyperlink w:anchor="_Toc413866531" w:history="1">
+          <w:hyperlink w:anchor="_Toc413939319" w:history="1">
             <w:r>
               <w:rPr>
                 <w:rStyle w:val="Hyperlink"/>
@@ -3115,7 +3073,7 @@
                 <w:noProof/>
                 <w:webHidden/>
               </w:rPr>
-              <w:instrText xml:space="preserve"> PAGEREF _Toc413866531 \h </w:instrText>
+              <w:instrText xml:space="preserve"> PAGEREF _Toc413939319 \h </w:instrText>
             </w:r>
             <w:r>
               <w:rPr>
@@ -3157,10 +3115,9 @@
               <w:noProof/>
               <w:sz w:val="22"/>
               <w:szCs w:val="22"/>
-              <w:lang w:bidi="gu-IN"/>
             </w:rPr>
           </w:pPr>
-          <w:hyperlink w:anchor="_Toc413866532" w:history="1">
+          <w:hyperlink w:anchor="_Toc413939320" w:history="1">
             <w:r>
               <w:rPr>
                 <w:rStyle w:val="Hyperlink"/>
@@ -3187,7 +3144,7 @@
                 <w:noProof/>
                 <w:webHidden/>
               </w:rPr>
-              <w:instrText xml:space="preserve"> PAGEREF _Toc413866532 \h </w:instrText>
+              <w:instrText xml:space="preserve"> PAGEREF _Toc413939320 \h </w:instrText>
             </w:r>
             <w:r>
               <w:rPr>
@@ -3229,10 +3186,9 @@
               <w:noProof/>
               <w:sz w:val="22"/>
               <w:szCs w:val="22"/>
-              <w:lang w:bidi="gu-IN"/>
             </w:rPr>
           </w:pPr>
-          <w:hyperlink w:anchor="_Toc413866533" w:history="1">
+          <w:hyperlink w:anchor="_Toc413939321" w:history="1">
             <w:r>
               <w:rPr>
                 <w:rStyle w:val="Hyperlink"/>
@@ -3259,7 +3215,7 @@
                 <w:noProof/>
                 <w:webHidden/>
               </w:rPr>
-              <w:instrText xml:space="preserve"> PAGEREF _Toc413866533 \h </w:instrText>
+              <w:instrText xml:space="preserve"> PAGEREF _Toc413939321 \h </w:instrText>
             </w:r>
             <w:r>
               <w:rPr>
@@ -3346,7 +3302,7 @@
       </w:r>
       <w:bookmarkStart w:id="0" w:name="_Toc411891501"/>
       <w:bookmarkStart w:id="1" w:name="_Toc506458771"/>
-      <w:bookmarkStart w:id="2" w:name="_Toc413866497"/>
+      <w:bookmarkStart w:id="2" w:name="_Toc413939285"/>
       <w:r>
         <w:rPr>
           <w:rFonts w:asciiTheme="minorHAnsi" w:eastAsia="Times" w:hAnsiTheme="minorHAnsi"/>
@@ -3391,7 +3347,7 @@
       </w:pPr>
       <w:bookmarkStart w:id="3" w:name="_Toc411891502"/>
       <w:bookmarkStart w:id="4" w:name="_Toc506458772"/>
-      <w:bookmarkStart w:id="5" w:name="_Toc413866498"/>
+      <w:bookmarkStart w:id="5" w:name="_Toc413939286"/>
       <w:r>
         <w:rPr>
           <w:rFonts w:asciiTheme="minorHAnsi" w:hAnsiTheme="minorHAnsi"/>
@@ -3503,7 +3459,7 @@
           <w:rFonts w:asciiTheme="minorHAnsi" w:hAnsiTheme="minorHAnsi"/>
         </w:rPr>
       </w:pPr>
-      <w:bookmarkStart w:id="6" w:name="_Toc413866499"/>
+      <w:bookmarkStart w:id="6" w:name="_Toc413939287"/>
       <w:r>
         <w:rPr>
           <w:rFonts w:asciiTheme="minorHAnsi" w:hAnsiTheme="minorHAnsi"/>
@@ -3691,7 +3647,7 @@
           <w:rFonts w:asciiTheme="minorHAnsi" w:hAnsiTheme="minorHAnsi"/>
         </w:rPr>
       </w:pPr>
-      <w:bookmarkStart w:id="7" w:name="_Toc413866500"/>
+      <w:bookmarkStart w:id="7" w:name="_Toc413939288"/>
       <w:r>
         <w:rPr>
           <w:rFonts w:asciiTheme="minorHAnsi" w:eastAsia="Times" w:hAnsiTheme="minorHAnsi"/>
@@ -3936,7 +3892,7 @@
           <w:rFonts w:asciiTheme="minorHAnsi" w:hAnsiTheme="minorHAnsi"/>
         </w:rPr>
       </w:pPr>
-      <w:bookmarkStart w:id="8" w:name="_Toc413866501"/>
+      <w:bookmarkStart w:id="8" w:name="_Toc413939289"/>
       <w:r>
         <w:rPr>
           <w:rFonts w:asciiTheme="minorHAnsi" w:hAnsiTheme="minorHAnsi"/>
@@ -4207,7 +4163,7 @@
           <w:rFonts w:asciiTheme="minorHAnsi" w:hAnsiTheme="minorHAnsi"/>
         </w:rPr>
       </w:pPr>
-      <w:bookmarkStart w:id="9" w:name="_Toc413866502"/>
+      <w:bookmarkStart w:id="9" w:name="_Toc413939290"/>
       <w:r>
         <w:rPr>
           <w:rFonts w:asciiTheme="minorHAnsi" w:hAnsiTheme="minorHAnsi"/>
@@ -4232,7 +4188,7 @@
           <w:rFonts w:asciiTheme="minorHAnsi" w:hAnsiTheme="minorHAnsi"/>
         </w:rPr>
       </w:pPr>
-      <w:bookmarkStart w:id="11" w:name="_Toc413866503"/>
+      <w:bookmarkStart w:id="11" w:name="_Toc413939291"/>
       <w:r>
         <w:rPr>
           <w:rFonts w:asciiTheme="minorHAnsi" w:hAnsiTheme="minorHAnsi"/>
@@ -4333,7 +4289,7 @@
           <w:rFonts w:asciiTheme="minorHAnsi" w:hAnsiTheme="minorHAnsi"/>
         </w:rPr>
       </w:pPr>
-      <w:bookmarkStart w:id="12" w:name="_Toc413866504"/>
+      <w:bookmarkStart w:id="12" w:name="_Toc413939292"/>
       <w:r>
         <w:rPr>
           <w:rFonts w:asciiTheme="minorHAnsi" w:hAnsiTheme="minorHAnsi"/>
@@ -4437,7 +4393,7 @@
           <w:rFonts w:asciiTheme="minorHAnsi" w:hAnsiTheme="minorHAnsi"/>
         </w:rPr>
       </w:pPr>
-      <w:bookmarkStart w:id="13" w:name="_Toc413866505"/>
+      <w:bookmarkStart w:id="13" w:name="_Toc413939293"/>
       <w:r>
         <w:rPr>
           <w:rFonts w:asciiTheme="minorHAnsi" w:hAnsiTheme="minorHAnsi"/>
@@ -4724,7 +4680,7 @@
           <w:rFonts w:asciiTheme="minorHAnsi" w:hAnsiTheme="minorHAnsi"/>
         </w:rPr>
       </w:pPr>
-      <w:bookmarkStart w:id="14" w:name="_Toc413866506"/>
+      <w:bookmarkStart w:id="14" w:name="_Toc413939294"/>
       <w:r>
         <w:rPr>
           <w:rFonts w:asciiTheme="minorHAnsi" w:hAnsiTheme="minorHAnsi"/>
@@ -4759,7 +4715,7 @@
         </w:rPr>
       </w:pPr>
       <w:bookmarkStart w:id="15" w:name="_Toc413492201"/>
-      <w:bookmarkStart w:id="16" w:name="_Toc413866507"/>
+      <w:bookmarkStart w:id="16" w:name="_Toc413939295"/>
       <w:r>
         <w:rPr>
           <w:rFonts w:asciiTheme="minorHAnsi" w:hAnsiTheme="minorHAnsi"/>
@@ -4783,7 +4739,15 @@
           <w:sz w:val="22"/>
           <w:szCs w:val="22"/>
         </w:rPr>
-        <w:t>Below is a 4+1 architectural logic view designed to orient those interested in the web application’s logical design to the sections of this document dealing with class, development, process, and physical views of the system architecture.  Following are specific subsections on the hardware, software, security, and communication architectures of the system, as well as a section detailing the system architecture’s impact on the web application’s performance</w:t>
+        <w:t>Below is a system-level</w:t>
+      </w:r>
+      <w:r>
+        <w:rPr>
+          <w:rFonts w:asciiTheme="minorHAnsi" w:hAnsiTheme="minorHAnsi"/>
+          <w:sz w:val="22"/>
+          <w:szCs w:val="22"/>
+        </w:rPr>
+        <w:t xml:space="preserve"> logic view designed to orient those interested in the web application’s logical design to the sections of this document dealing with class, development, process, and physical views of the system architecture.  Following are specific subsections on the hardware, software, security, and communication architectures of the system, as well as a section detailing the system architecture’s impact on the web application’s performance</w:t>
       </w:r>
       <w:bookmarkStart w:id="17" w:name="_Toc413713278"/>
       <w:bookmarkStart w:id="18" w:name="_Toc413715948"/>
@@ -4797,18 +4761,19 @@
         </w:rPr>
         <w:t>.</w:t>
       </w:r>
+      <w:r>
+        <w:rPr>
+          <w:rFonts w:asciiTheme="minorHAnsi" w:hAnsiTheme="minorHAnsi"/>
+          <w:sz w:val="22"/>
+          <w:szCs w:val="22"/>
+        </w:rPr>
+        <w:t xml:space="preserve"> </w:t>
+      </w:r>
+      <w:bookmarkStart w:id="19" w:name="_GoBack"/>
+      <w:bookmarkEnd w:id="19"/>
     </w:p>
     <w:p>
       <w:pPr>
-        <w:rPr>
-          <w:rFonts w:asciiTheme="minorHAnsi" w:hAnsiTheme="minorHAnsi"/>
-          <w:sz w:val="22"/>
-          <w:szCs w:val="22"/>
-        </w:rPr>
-      </w:pPr>
-    </w:p>
-    <w:p>
-      <w:pPr>
         <w:jc w:val="center"/>
         <w:rPr>
           <w:rFonts w:asciiTheme="minorHAnsi" w:hAnsiTheme="minorHAnsi"/>
@@ -4817,7 +4782,7 @@
         </w:rPr>
       </w:pPr>
       <w:r>
-        <w:object w:dxaOrig="9375" w:dyaOrig="7545" w14:anchorId="499F25FB">
+        <w:object w:dxaOrig="10200" w:dyaOrig="10501" w14:anchorId="2D37A6C3">
           <v:shapetype id="_x0000_t75" coordsize="21600,21600" o:spt="75" o:preferrelative="t" path="m@4@5l@4@11@9@11@9@5xe" filled="f" stroked="f">
             <v:stroke joinstyle="miter"/>
             <v:formulas>
@@ -4837,10 +4802,10 @@
             <v:path o:extrusionok="f" gradientshapeok="t" o:connecttype="rect"/>
             <o:lock v:ext="edit" aspectratio="t"/>
           </v:shapetype>
-          <v:shape id="_x0000_i1026" type="#_x0000_t75" style="width:316.5pt;height:214.5pt" o:ole="">
+          <v:shape id="_x0000_i1026" type="#_x0000_t75" style="width:468pt;height:481.5pt" o:ole="">
             <v:imagedata r:id="rId20" o:title=""/>
           </v:shape>
-          <o:OLEObject Type="Embed" ProgID="Visio.Drawing.15" ShapeID="_x0000_i1026" DrawAspect="Content" ObjectID="_1487609780" r:id="rId21"/>
+          <o:OLEObject Type="Embed" ProgID="Visio.Drawing.15" ShapeID="_x0000_i1026" DrawAspect="Content" ObjectID="_1487681423" r:id="rId21"/>
         </w:object>
       </w:r>
     </w:p>
@@ -4851,14 +4816,15 @@
           <w:rFonts w:asciiTheme="minorHAnsi" w:hAnsiTheme="minorHAnsi"/>
         </w:rPr>
       </w:pPr>
-      <w:bookmarkStart w:id="19" w:name="_Toc413866508"/>
-      <w:r>
-        <w:rPr>
-          <w:rFonts w:asciiTheme="minorHAnsi" w:hAnsiTheme="minorHAnsi"/>
-        </w:rPr>
+      <w:bookmarkStart w:id="20" w:name="_Toc413939296"/>
+      <w:r>
+        <w:rPr>
+          <w:rFonts w:asciiTheme="minorHAnsi" w:hAnsiTheme="minorHAnsi"/>
+        </w:rPr>
+        <w:lastRenderedPageBreak/>
         <w:t>3.2 Hardware Architecture</w:t>
       </w:r>
-      <w:bookmarkEnd w:id="19"/>
+      <w:bookmarkEnd w:id="20"/>
     </w:p>
     <w:p>
       <w:pPr>
@@ -4932,7 +4898,7 @@
           <v:shape id="_x0000_i1027" type="#_x0000_t75" style="width:467.25pt;height:137.25pt" o:ole="">
             <v:imagedata r:id="rId22" o:title=""/>
           </v:shape>
-          <o:OLEObject Type="Embed" ProgID="Visio.Drawing.15" ShapeID="_x0000_i1027" DrawAspect="Content" ObjectID="_1487609781" r:id="rId23"/>
+          <o:OLEObject Type="Embed" ProgID="Visio.Drawing.15" ShapeID="_x0000_i1027" DrawAspect="Content" ObjectID="_1487681424" r:id="rId23"/>
         </w:object>
       </w:r>
     </w:p>
@@ -4943,14 +4909,14 @@
           <w:rFonts w:asciiTheme="minorHAnsi" w:hAnsiTheme="minorHAnsi"/>
         </w:rPr>
       </w:pPr>
-      <w:bookmarkStart w:id="20" w:name="_Toc413866509"/>
+      <w:bookmarkStart w:id="21" w:name="_Toc413939297"/>
       <w:r>
         <w:rPr>
           <w:rFonts w:asciiTheme="minorHAnsi" w:hAnsiTheme="minorHAnsi"/>
         </w:rPr>
         <w:t>3.3 Software Architecture</w:t>
       </w:r>
-      <w:bookmarkEnd w:id="20"/>
+      <w:bookmarkEnd w:id="21"/>
     </w:p>
     <w:p>
       <w:pPr>
@@ -5038,7 +5004,7 @@
           <v:shape id="_x0000_i1028" type="#_x0000_t75" style="width:463.5pt;height:202.5pt" o:ole="">
             <v:imagedata r:id="rId24" o:title=""/>
           </v:shape>
-          <o:OLEObject Type="Embed" ProgID="Visio.Drawing.15" ShapeID="_x0000_i1028" DrawAspect="Content" ObjectID="_1487609782" r:id="rId25"/>
+          <o:OLEObject Type="Embed" ProgID="Visio.Drawing.15" ShapeID="_x0000_i1028" DrawAspect="Content" ObjectID="_1487681425" r:id="rId25"/>
         </w:object>
       </w:r>
     </w:p>
@@ -5049,14 +5015,14 @@
           <w:rFonts w:asciiTheme="minorHAnsi" w:hAnsiTheme="minorHAnsi"/>
         </w:rPr>
       </w:pPr>
-      <w:bookmarkStart w:id="21" w:name="_Toc413866510"/>
+      <w:bookmarkStart w:id="22" w:name="_Toc413939298"/>
       <w:r>
         <w:rPr>
           <w:rFonts w:asciiTheme="minorHAnsi" w:hAnsiTheme="minorHAnsi"/>
         </w:rPr>
         <w:t>3.3 Security Architecture</w:t>
       </w:r>
-      <w:bookmarkEnd w:id="21"/>
+      <w:bookmarkEnd w:id="22"/>
     </w:p>
     <w:p>
       <w:pPr>
@@ -5128,16 +5094,7 @@
           <w:sz w:val="22"/>
           <w:szCs w:val="22"/>
         </w:rPr>
-        <w:t xml:space="preserve"> that users abusing the </w:t>
-      </w:r>
-      <w:r>
-        <w:rPr>
-          <w:rFonts w:asciiTheme="minorHAnsi" w:hAnsiTheme="minorHAnsi"/>
-          <w:sz w:val="22"/>
-          <w:szCs w:val="22"/>
-        </w:rPr>
-        <w:lastRenderedPageBreak/>
-        <w:t>application will be removed.</w:t>
+        <w:t xml:space="preserve"> that users abusing the application will be removed.</w:t>
       </w:r>
       <w:r>
         <w:rPr>
@@ -5242,7 +5199,7 @@
           <v:shape id="_x0000_i1029" type="#_x0000_t75" style="width:468pt;height:132.75pt" o:ole="">
             <v:imagedata r:id="rId26" o:title=""/>
           </v:shape>
-          <o:OLEObject Type="Embed" ProgID="Visio.Drawing.15" ShapeID="_x0000_i1029" DrawAspect="Content" ObjectID="_1487609783" r:id="rId27"/>
+          <o:OLEObject Type="Embed" ProgID="Visio.Drawing.15" ShapeID="_x0000_i1029" DrawAspect="Content" ObjectID="_1487681426" r:id="rId27"/>
         </w:object>
       </w:r>
     </w:p>
@@ -5254,14 +5211,14 @@
           <w:rFonts w:asciiTheme="minorHAnsi" w:hAnsiTheme="minorHAnsi"/>
         </w:rPr>
       </w:pPr>
-      <w:bookmarkStart w:id="22" w:name="_Toc413866511"/>
+      <w:bookmarkStart w:id="23" w:name="_Toc413939299"/>
       <w:r>
         <w:rPr>
           <w:rFonts w:asciiTheme="minorHAnsi" w:hAnsiTheme="minorHAnsi"/>
         </w:rPr>
         <w:t>3.4 Communication Architecture</w:t>
       </w:r>
-      <w:bookmarkEnd w:id="22"/>
+      <w:bookmarkEnd w:id="23"/>
     </w:p>
     <w:p>
       <w:pPr>
@@ -5277,7 +5234,16 @@
           <w:sz w:val="22"/>
           <w:szCs w:val="22"/>
         </w:rPr>
-        <w:t xml:space="preserve">The web application communication architecture consists of the communication between the different components of the software system and the communication between the running application on the user’s device and the Computech server.  The software system utilizes Microsoft’s ASP.NET MVC architecture, so </w:t>
+        <w:t xml:space="preserve">The web application communication architecture consists of the communication between the different components of the software system and the communication between the running application on the </w:t>
+      </w:r>
+      <w:r>
+        <w:rPr>
+          <w:rFonts w:asciiTheme="minorHAnsi" w:hAnsiTheme="minorHAnsi"/>
+          <w:sz w:val="22"/>
+          <w:szCs w:val="22"/>
+        </w:rPr>
+        <w:lastRenderedPageBreak/>
+        <w:t xml:space="preserve">user’s device and the Computech server.  The software system utilizes Microsoft’s ASP.NET MVC architecture, so </w:t>
       </w:r>
       <w:r>
         <w:rPr>
@@ -5416,268 +5382,259 @@
           <w:rFonts w:asciiTheme="minorHAnsi" w:hAnsiTheme="minorHAnsi"/>
         </w:rPr>
       </w:pPr>
-      <w:bookmarkStart w:id="23" w:name="_Toc413866512"/>
+      <w:bookmarkStart w:id="24" w:name="_Toc413939300"/>
       <w:r>
         <w:rPr>
           <w:rFonts w:asciiTheme="minorHAnsi" w:hAnsiTheme="minorHAnsi"/>
         </w:rPr>
         <w:t>3.5 Performance</w:t>
-      </w:r>
-      <w:bookmarkEnd w:id="23"/>
-    </w:p>
-    <w:p>
-      <w:pPr>
-        <w:rPr>
-          <w:rFonts w:asciiTheme="minorHAnsi" w:hAnsiTheme="minorHAnsi"/>
-          <w:sz w:val="22"/>
-          <w:szCs w:val="22"/>
-        </w:rPr>
-      </w:pPr>
-      <w:r>
-        <w:rPr>
-          <w:rFonts w:asciiTheme="minorHAnsi" w:hAnsiTheme="minorHAnsi"/>
-          <w:sz w:val="22"/>
-          <w:szCs w:val="22"/>
-        </w:rPr>
-        <w:t xml:space="preserve">This performance </w:t>
-      </w:r>
-      <w:r>
-        <w:rPr>
-          <w:rFonts w:asciiTheme="minorHAnsi" w:hAnsiTheme="minorHAnsi"/>
-          <w:sz w:val="22"/>
-          <w:szCs w:val="22"/>
-        </w:rPr>
-        <w:t xml:space="preserve">of the system architecture provides </w:t>
-      </w:r>
-      <w:r>
-        <w:rPr>
-          <w:rFonts w:asciiTheme="minorHAnsi" w:hAnsiTheme="minorHAnsi"/>
-          <w:sz w:val="22"/>
-          <w:szCs w:val="22"/>
-        </w:rPr>
-        <w:t xml:space="preserve">metrics of </w:t>
-      </w:r>
-      <w:r>
-        <w:rPr>
-          <w:rFonts w:asciiTheme="minorHAnsi" w:hAnsiTheme="minorHAnsi"/>
-          <w:sz w:val="22"/>
-          <w:szCs w:val="22"/>
-        </w:rPr>
-        <w:t>how well it operates</w:t>
-      </w:r>
-      <w:r>
-        <w:rPr>
-          <w:rFonts w:asciiTheme="minorHAnsi" w:hAnsiTheme="minorHAnsi"/>
-          <w:sz w:val="22"/>
-          <w:szCs w:val="22"/>
-        </w:rPr>
-        <w:t xml:space="preserve"> during user interaction with the software.  This includes response time to user logins, registrations, job searches, and admin logins and activities</w:t>
-      </w:r>
-      <w:r>
-        <w:rPr>
-          <w:rFonts w:asciiTheme="minorHAnsi" w:hAnsiTheme="minorHAnsi"/>
-          <w:sz w:val="22"/>
-          <w:szCs w:val="22"/>
-        </w:rPr>
-        <w:t>, as well as web site availability</w:t>
-      </w:r>
-      <w:r>
-        <w:rPr>
-          <w:rFonts w:asciiTheme="minorHAnsi" w:hAnsiTheme="minorHAnsi"/>
-          <w:sz w:val="22"/>
-          <w:szCs w:val="22"/>
-        </w:rPr>
-        <w:t xml:space="preserve">.  Included in this metric are page transition times, as for example from the home screen to the job search screen.  Since database queries and requests in the application deal with either basic </w:t>
-      </w:r>
-      <w:r>
-        <w:rPr>
-          <w:rFonts w:asciiTheme="minorHAnsi" w:hAnsiTheme="minorHAnsi"/>
-          <w:sz w:val="22"/>
-          <w:szCs w:val="22"/>
-        </w:rPr>
-        <w:t xml:space="preserve">user information or </w:t>
-      </w:r>
-      <w:r>
-        <w:rPr>
-          <w:rFonts w:asciiTheme="minorHAnsi" w:hAnsiTheme="minorHAnsi"/>
-          <w:sz w:val="22"/>
-          <w:szCs w:val="22"/>
-        </w:rPr>
-        <w:t xml:space="preserve">job listings being retrieved from or entered into the database, </w:t>
-      </w:r>
-      <w:r>
-        <w:rPr>
-          <w:rFonts w:asciiTheme="minorHAnsi" w:hAnsiTheme="minorHAnsi"/>
-          <w:sz w:val="22"/>
-          <w:szCs w:val="22"/>
-        </w:rPr>
-        <w:t>load times will be a factor of how much RAM is available on the local machine and the speed of the server hosting the site</w:t>
-      </w:r>
-      <w:r>
-        <w:rPr>
-          <w:rFonts w:asciiTheme="minorHAnsi" w:hAnsiTheme="minorHAnsi"/>
-          <w:sz w:val="22"/>
-          <w:szCs w:val="22"/>
-        </w:rPr>
-        <w:t>.</w:t>
-      </w:r>
-      <w:r>
-        <w:rPr>
-          <w:rFonts w:asciiTheme="minorHAnsi" w:hAnsiTheme="minorHAnsi"/>
-          <w:sz w:val="22"/>
-          <w:szCs w:val="22"/>
-        </w:rPr>
-        <w:t xml:space="preserve">  The webserver hosting EJCA has 16 GB of RAM, with a target speed, based on this configuration, of 100 KB per second.  Additionally, given that the user </w:t>
-      </w:r>
-      <w:r>
-        <w:rPr>
-          <w:rFonts w:asciiTheme="minorHAnsi" w:hAnsiTheme="minorHAnsi"/>
-          <w:sz w:val="22"/>
-          <w:szCs w:val="22"/>
-        </w:rPr>
-        <w:lastRenderedPageBreak/>
-        <w:t>machine has 500 MB of available RAM</w:t>
-      </w:r>
-      <w:r>
-        <w:rPr>
-          <w:rFonts w:asciiTheme="minorHAnsi" w:hAnsiTheme="minorHAnsi"/>
-          <w:sz w:val="22"/>
-          <w:szCs w:val="22"/>
-        </w:rPr>
-        <w:t>,</w:t>
-      </w:r>
-      <w:r>
-        <w:rPr>
-          <w:rFonts w:asciiTheme="minorHAnsi" w:hAnsiTheme="minorHAnsi"/>
-          <w:sz w:val="22"/>
-          <w:szCs w:val="22"/>
-        </w:rPr>
-        <w:t xml:space="preserve"> and internet download speeds of at least 2 MBPS,</w:t>
-      </w:r>
-      <w:r>
-        <w:rPr>
-          <w:rFonts w:asciiTheme="minorHAnsi" w:hAnsiTheme="minorHAnsi"/>
-          <w:sz w:val="22"/>
-          <w:szCs w:val="22"/>
-        </w:rPr>
-        <w:t xml:space="preserve"> overall loading quickness</w:t>
-      </w:r>
-      <w:r>
-        <w:rPr>
-          <w:rFonts w:asciiTheme="minorHAnsi" w:hAnsiTheme="minorHAnsi"/>
-          <w:sz w:val="22"/>
-          <w:szCs w:val="22"/>
-        </w:rPr>
-        <w:t xml:space="preserve"> in the completed application will</w:t>
-      </w:r>
-      <w:r>
-        <w:rPr>
-          <w:rFonts w:asciiTheme="minorHAnsi" w:hAnsiTheme="minorHAnsi"/>
-          <w:sz w:val="22"/>
-          <w:szCs w:val="22"/>
-        </w:rPr>
-        <w:t xml:space="preserve"> be at a </w:t>
-      </w:r>
-      <w:r>
-        <w:rPr>
-          <w:rFonts w:asciiTheme="minorHAnsi" w:hAnsiTheme="minorHAnsi"/>
-          <w:sz w:val="22"/>
-          <w:szCs w:val="22"/>
-        </w:rPr>
-        <w:t>maximum of 3 seconds</w:t>
-      </w:r>
-      <w:r>
-        <w:rPr>
-          <w:rFonts w:asciiTheme="minorHAnsi" w:hAnsiTheme="minorHAnsi"/>
-          <w:sz w:val="22"/>
-          <w:szCs w:val="22"/>
-        </w:rPr>
-        <w:t>.</w:t>
-      </w:r>
-      <w:r>
-        <w:rPr>
-          <w:rFonts w:asciiTheme="minorHAnsi" w:hAnsiTheme="minorHAnsi"/>
-          <w:sz w:val="22"/>
-          <w:szCs w:val="22"/>
-        </w:rPr>
-        <w:t xml:space="preserve"> </w:t>
-      </w:r>
-      <w:r>
-        <w:rPr>
-          <w:rFonts w:asciiTheme="minorHAnsi" w:hAnsiTheme="minorHAnsi"/>
-          <w:sz w:val="22"/>
-          <w:szCs w:val="22"/>
-        </w:rPr>
-        <w:t>The</w:t>
-      </w:r>
-      <w:r>
-        <w:rPr>
-          <w:rFonts w:asciiTheme="minorHAnsi" w:hAnsiTheme="minorHAnsi"/>
-          <w:sz w:val="22"/>
-          <w:szCs w:val="22"/>
-        </w:rPr>
-        <w:t xml:space="preserve"> system </w:t>
-      </w:r>
-      <w:r>
-        <w:rPr>
-          <w:rFonts w:asciiTheme="minorHAnsi" w:hAnsiTheme="minorHAnsi"/>
-          <w:sz w:val="22"/>
-          <w:szCs w:val="22"/>
-        </w:rPr>
-        <w:t>will also be available for use whenever it is run, barring any user internet connectivity problems.  This means that Computech’s webserver will function properly and that the application will not require periods of unavailability due to maintenance needs.</w:t>
-      </w:r>
-    </w:p>
-    <w:p>
-      <w:pPr>
-        <w:rPr>
-          <w:rFonts w:asciiTheme="minorHAnsi" w:hAnsiTheme="minorHAnsi"/>
-        </w:rPr>
-      </w:pPr>
-    </w:p>
-    <w:p>
-      <w:pPr>
-        <w:pStyle w:val="Heading1"/>
-        <w:rPr>
-          <w:rFonts w:asciiTheme="minorHAnsi" w:hAnsiTheme="minorHAnsi"/>
-        </w:rPr>
-      </w:pPr>
-      <w:bookmarkStart w:id="24" w:name="_Toc413866513"/>
-      <w:r>
-        <w:rPr>
-          <w:rFonts w:asciiTheme="minorHAnsi" w:hAnsiTheme="minorHAnsi"/>
-        </w:rPr>
-        <w:t>4. System Design</w:t>
       </w:r>
       <w:bookmarkEnd w:id="24"/>
     </w:p>
     <w:p>
       <w:pPr>
-        <w:pStyle w:val="Heading2"/>
-        <w:rPr>
-          <w:rFonts w:asciiTheme="minorHAnsi" w:hAnsiTheme="minorHAnsi"/>
-        </w:rPr>
-      </w:pPr>
-      <w:bookmarkStart w:id="25" w:name="_Toc413866514"/>
-      <w:r>
-        <w:rPr>
-          <w:rFonts w:asciiTheme="minorHAnsi" w:hAnsiTheme="minorHAnsi"/>
-        </w:rPr>
-        <w:t>4.1 Use-cases</w:t>
+        <w:rPr>
+          <w:rFonts w:asciiTheme="minorHAnsi" w:hAnsiTheme="minorHAnsi"/>
+          <w:sz w:val="22"/>
+          <w:szCs w:val="22"/>
+        </w:rPr>
+      </w:pPr>
+      <w:r>
+        <w:rPr>
+          <w:rFonts w:asciiTheme="minorHAnsi" w:hAnsiTheme="minorHAnsi"/>
+          <w:sz w:val="22"/>
+          <w:szCs w:val="22"/>
+        </w:rPr>
+        <w:t xml:space="preserve">This performance </w:t>
+      </w:r>
+      <w:r>
+        <w:rPr>
+          <w:rFonts w:asciiTheme="minorHAnsi" w:hAnsiTheme="minorHAnsi"/>
+          <w:sz w:val="22"/>
+          <w:szCs w:val="22"/>
+        </w:rPr>
+        <w:t xml:space="preserve">of the system architecture provides </w:t>
+      </w:r>
+      <w:r>
+        <w:rPr>
+          <w:rFonts w:asciiTheme="minorHAnsi" w:hAnsiTheme="minorHAnsi"/>
+          <w:sz w:val="22"/>
+          <w:szCs w:val="22"/>
+        </w:rPr>
+        <w:t xml:space="preserve">metrics of </w:t>
+      </w:r>
+      <w:r>
+        <w:rPr>
+          <w:rFonts w:asciiTheme="minorHAnsi" w:hAnsiTheme="minorHAnsi"/>
+          <w:sz w:val="22"/>
+          <w:szCs w:val="22"/>
+        </w:rPr>
+        <w:t>how well it operates</w:t>
+      </w:r>
+      <w:r>
+        <w:rPr>
+          <w:rFonts w:asciiTheme="minorHAnsi" w:hAnsiTheme="minorHAnsi"/>
+          <w:sz w:val="22"/>
+          <w:szCs w:val="22"/>
+        </w:rPr>
+        <w:t xml:space="preserve"> during user interaction with the software.  This includes response time to user logins, registrations, job searches, and admin logins and activities</w:t>
+      </w:r>
+      <w:r>
+        <w:rPr>
+          <w:rFonts w:asciiTheme="minorHAnsi" w:hAnsiTheme="minorHAnsi"/>
+          <w:sz w:val="22"/>
+          <w:szCs w:val="22"/>
+        </w:rPr>
+        <w:t>, as well as web site availability</w:t>
+      </w:r>
+      <w:r>
+        <w:rPr>
+          <w:rFonts w:asciiTheme="minorHAnsi" w:hAnsiTheme="minorHAnsi"/>
+          <w:sz w:val="22"/>
+          <w:szCs w:val="22"/>
+        </w:rPr>
+        <w:t xml:space="preserve">.  Included in this metric are page transition times, as for example from the home screen to the job search screen.  Since database queries and requests in the application deal with either basic </w:t>
+      </w:r>
+      <w:r>
+        <w:rPr>
+          <w:rFonts w:asciiTheme="minorHAnsi" w:hAnsiTheme="minorHAnsi"/>
+          <w:sz w:val="22"/>
+          <w:szCs w:val="22"/>
+        </w:rPr>
+        <w:t xml:space="preserve">user information or </w:t>
+      </w:r>
+      <w:r>
+        <w:rPr>
+          <w:rFonts w:asciiTheme="minorHAnsi" w:hAnsiTheme="minorHAnsi"/>
+          <w:sz w:val="22"/>
+          <w:szCs w:val="22"/>
+        </w:rPr>
+        <w:t xml:space="preserve">job listings being retrieved from or entered into the database, </w:t>
+      </w:r>
+      <w:r>
+        <w:rPr>
+          <w:rFonts w:asciiTheme="minorHAnsi" w:hAnsiTheme="minorHAnsi"/>
+          <w:sz w:val="22"/>
+          <w:szCs w:val="22"/>
+        </w:rPr>
+        <w:t>load times will be a factor of how much RAM is available on the local machine and the speed of the server hosting the site</w:t>
+      </w:r>
+      <w:r>
+        <w:rPr>
+          <w:rFonts w:asciiTheme="minorHAnsi" w:hAnsiTheme="minorHAnsi"/>
+          <w:sz w:val="22"/>
+          <w:szCs w:val="22"/>
+        </w:rPr>
+        <w:t>.</w:t>
+      </w:r>
+      <w:r>
+        <w:rPr>
+          <w:rFonts w:asciiTheme="minorHAnsi" w:hAnsiTheme="minorHAnsi"/>
+          <w:sz w:val="22"/>
+          <w:szCs w:val="22"/>
+        </w:rPr>
+        <w:t xml:space="preserve">  The webserver hosting EJCA has 16 GB of RAM, with a target speed, based on this configuration, of 100 KB per second.  Additionally, given that the user machine has 500 MB of available RAM</w:t>
+      </w:r>
+      <w:r>
+        <w:rPr>
+          <w:rFonts w:asciiTheme="minorHAnsi" w:hAnsiTheme="minorHAnsi"/>
+          <w:sz w:val="22"/>
+          <w:szCs w:val="22"/>
+        </w:rPr>
+        <w:t>,</w:t>
+      </w:r>
+      <w:r>
+        <w:rPr>
+          <w:rFonts w:asciiTheme="minorHAnsi" w:hAnsiTheme="minorHAnsi"/>
+          <w:sz w:val="22"/>
+          <w:szCs w:val="22"/>
+        </w:rPr>
+        <w:t xml:space="preserve"> and internet download speeds of at least 2 MBPS,</w:t>
+      </w:r>
+      <w:r>
+        <w:rPr>
+          <w:rFonts w:asciiTheme="minorHAnsi" w:hAnsiTheme="minorHAnsi"/>
+          <w:sz w:val="22"/>
+          <w:szCs w:val="22"/>
+        </w:rPr>
+        <w:t xml:space="preserve"> overall loading quickness</w:t>
+      </w:r>
+      <w:r>
+        <w:rPr>
+          <w:rFonts w:asciiTheme="minorHAnsi" w:hAnsiTheme="minorHAnsi"/>
+          <w:sz w:val="22"/>
+          <w:szCs w:val="22"/>
+        </w:rPr>
+        <w:t xml:space="preserve"> in the completed application will</w:t>
+      </w:r>
+      <w:r>
+        <w:rPr>
+          <w:rFonts w:asciiTheme="minorHAnsi" w:hAnsiTheme="minorHAnsi"/>
+          <w:sz w:val="22"/>
+          <w:szCs w:val="22"/>
+        </w:rPr>
+        <w:t xml:space="preserve"> be at a </w:t>
+      </w:r>
+      <w:r>
+        <w:rPr>
+          <w:rFonts w:asciiTheme="minorHAnsi" w:hAnsiTheme="minorHAnsi"/>
+          <w:sz w:val="22"/>
+          <w:szCs w:val="22"/>
+        </w:rPr>
+        <w:t>maximum of 3 seconds</w:t>
+      </w:r>
+      <w:r>
+        <w:rPr>
+          <w:rFonts w:asciiTheme="minorHAnsi" w:hAnsiTheme="minorHAnsi"/>
+          <w:sz w:val="22"/>
+          <w:szCs w:val="22"/>
+        </w:rPr>
+        <w:t>.</w:t>
+      </w:r>
+      <w:r>
+        <w:rPr>
+          <w:rFonts w:asciiTheme="minorHAnsi" w:hAnsiTheme="minorHAnsi"/>
+          <w:sz w:val="22"/>
+          <w:szCs w:val="22"/>
+        </w:rPr>
+        <w:t xml:space="preserve"> </w:t>
+      </w:r>
+      <w:r>
+        <w:rPr>
+          <w:rFonts w:asciiTheme="minorHAnsi" w:hAnsiTheme="minorHAnsi"/>
+          <w:sz w:val="22"/>
+          <w:szCs w:val="22"/>
+        </w:rPr>
+        <w:t>The</w:t>
+      </w:r>
+      <w:r>
+        <w:rPr>
+          <w:rFonts w:asciiTheme="minorHAnsi" w:hAnsiTheme="minorHAnsi"/>
+          <w:sz w:val="22"/>
+          <w:szCs w:val="22"/>
+        </w:rPr>
+        <w:t xml:space="preserve"> system </w:t>
+      </w:r>
+      <w:r>
+        <w:rPr>
+          <w:rFonts w:asciiTheme="minorHAnsi" w:hAnsiTheme="minorHAnsi"/>
+          <w:sz w:val="22"/>
+          <w:szCs w:val="22"/>
+        </w:rPr>
+        <w:t>will also be available for use whenever it is run, barring any user internet connectivity problems.  This means that Computech’s webserver will function properly and that the application will not require periods of unavailability due to maintenance needs.</w:t>
+      </w:r>
+    </w:p>
+    <w:p>
+      <w:pPr>
+        <w:rPr>
+          <w:rFonts w:asciiTheme="minorHAnsi" w:hAnsiTheme="minorHAnsi"/>
+        </w:rPr>
+      </w:pPr>
+    </w:p>
+    <w:p>
+      <w:pPr>
+        <w:pStyle w:val="Heading1"/>
+        <w:rPr>
+          <w:rFonts w:asciiTheme="minorHAnsi" w:hAnsiTheme="minorHAnsi"/>
+        </w:rPr>
+      </w:pPr>
+      <w:bookmarkStart w:id="25" w:name="_Toc413939301"/>
+      <w:r>
+        <w:rPr>
+          <w:rFonts w:asciiTheme="minorHAnsi" w:hAnsiTheme="minorHAnsi"/>
+        </w:rPr>
+        <w:t>4. System Design</w:t>
       </w:r>
       <w:bookmarkEnd w:id="25"/>
     </w:p>
     <w:p>
       <w:pPr>
+        <w:pStyle w:val="Heading2"/>
+        <w:rPr>
+          <w:rFonts w:asciiTheme="minorHAnsi" w:hAnsiTheme="minorHAnsi"/>
+        </w:rPr>
+      </w:pPr>
+      <w:bookmarkStart w:id="26" w:name="_Toc413939302"/>
+      <w:r>
+        <w:rPr>
+          <w:rFonts w:asciiTheme="minorHAnsi" w:hAnsiTheme="minorHAnsi"/>
+        </w:rPr>
+        <w:t>4.1 Use-cases</w:t>
+      </w:r>
+      <w:bookmarkEnd w:id="26"/>
+    </w:p>
+    <w:p>
+      <w:pPr>
         <w:pStyle w:val="Heading3"/>
       </w:pPr>
-      <w:bookmarkStart w:id="26" w:name="_Toc413866515"/>
+      <w:bookmarkStart w:id="27" w:name="_Toc413939303"/>
       <w:r>
         <w:t xml:space="preserve">4.1.1 </w:t>
       </w:r>
       <w:r>
         <w:t>Actors</w:t>
       </w:r>
-      <w:bookmarkEnd w:id="26"/>
+      <w:bookmarkEnd w:id="27"/>
     </w:p>
     <w:p>
       <w:pPr>
@@ -5754,7 +5711,7 @@
       <w:pPr>
         <w:pStyle w:val="Heading3"/>
       </w:pPr>
-      <w:bookmarkStart w:id="27" w:name="_Toc413866516"/>
+      <w:bookmarkStart w:id="28" w:name="_Toc413939304"/>
       <w:r>
         <w:t>4.1.2</w:t>
       </w:r>
@@ -5767,7 +5724,7 @@
       <w:r>
         <w:t>use cases</w:t>
       </w:r>
-      <w:bookmarkEnd w:id="27"/>
+      <w:bookmarkEnd w:id="28"/>
     </w:p>
     <w:p>
       <w:pPr>
@@ -6224,15 +6181,14 @@
         </w:tabs>
         <w:ind w:left="0" w:firstLine="0"/>
       </w:pPr>
-      <w:bookmarkStart w:id="28" w:name="_Toc413866517"/>
-      <w:r>
-        <w:lastRenderedPageBreak/>
+      <w:bookmarkStart w:id="29" w:name="_Toc413939305"/>
+      <w:r>
         <w:t xml:space="preserve">Use Case </w:t>
       </w:r>
       <w:r>
         <w:t>Diagrams</w:t>
       </w:r>
-      <w:bookmarkEnd w:id="28"/>
+      <w:bookmarkEnd w:id="29"/>
     </w:p>
     <w:p>
       <w:pPr>
@@ -6242,10 +6198,10 @@
       </w:pPr>
       <w:r>
         <w:object w:dxaOrig="7950" w:dyaOrig="4770" w14:anchorId="0AD8EA60">
-          <v:shape id="_x0000_i1031" type="#_x0000_t75" style="width:294pt;height:176.25pt" o:ole="">
+          <v:shape id="_x0000_i1030" type="#_x0000_t75" style="width:294pt;height:176.25pt" o:ole="">
             <v:imagedata r:id="rId28" o:title=""/>
           </v:shape>
-          <o:OLEObject Type="Embed" ProgID="Visio.Drawing.15" ShapeID="_x0000_i1031" DrawAspect="Content" ObjectID="_1487609784" r:id="rId29"/>
+          <o:OLEObject Type="Embed" ProgID="Visio.Drawing.15" ShapeID="_x0000_i1030" DrawAspect="Content" ObjectID="_1487681427" r:id="rId29"/>
         </w:object>
       </w:r>
     </w:p>
@@ -6287,10 +6243,10 @@
           <w:rFonts w:asciiTheme="minorHAnsi" w:hAnsiTheme="minorHAnsi"/>
         </w:rPr>
         <w:object w:dxaOrig="12105" w:dyaOrig="8520" w14:anchorId="08EB505D">
-          <v:shape id="_x0000_i1032" type="#_x0000_t75" style="width:372.75pt;height:262.5pt" o:ole="">
+          <v:shape id="_x0000_i1031" type="#_x0000_t75" style="width:372.75pt;height:262.5pt" o:ole="">
             <v:imagedata r:id="rId30" o:title=""/>
           </v:shape>
-          <o:OLEObject Type="Embed" ProgID="Visio.Drawing.15" ShapeID="_x0000_i1032" DrawAspect="Content" ObjectID="_1487609785" r:id="rId31"/>
+          <o:OLEObject Type="Embed" ProgID="Visio.Drawing.15" ShapeID="_x0000_i1031" DrawAspect="Content" ObjectID="_1487681428" r:id="rId31"/>
         </w:object>
       </w:r>
     </w:p>
@@ -6329,7 +6285,7 @@
           <w:rFonts w:asciiTheme="minorHAnsi" w:hAnsiTheme="minorHAnsi"/>
         </w:rPr>
       </w:pPr>
-      <w:bookmarkStart w:id="29" w:name="_Toc413866518"/>
+      <w:bookmarkStart w:id="30" w:name="_Toc413939306"/>
       <w:r>
         <w:rPr>
           <w:rFonts w:asciiTheme="minorHAnsi" w:hAnsiTheme="minorHAnsi"/>
@@ -6343,7 +6299,7 @@
         </w:rPr>
         <w:t xml:space="preserve"> User class – Job seeker</w:t>
       </w:r>
-      <w:bookmarkEnd w:id="29"/>
+      <w:bookmarkEnd w:id="30"/>
     </w:p>
     <w:p/>
     <w:p/>
@@ -18442,14 +18398,14 @@
           <w:rFonts w:asciiTheme="minorHAnsi" w:hAnsiTheme="minorHAnsi"/>
         </w:rPr>
       </w:pPr>
-      <w:bookmarkStart w:id="30" w:name="_Toc413866519"/>
+      <w:bookmarkStart w:id="31" w:name="_Toc413939307"/>
       <w:r>
         <w:rPr>
           <w:rFonts w:asciiTheme="minorHAnsi" w:hAnsiTheme="minorHAnsi"/>
         </w:rPr>
         <w:t>User class – Admin</w:t>
       </w:r>
-      <w:bookmarkEnd w:id="30"/>
+      <w:bookmarkEnd w:id="31"/>
     </w:p>
     <w:p>
       <w:pPr>
@@ -23272,7 +23228,7 @@
           <w:rFonts w:asciiTheme="minorHAnsi" w:hAnsiTheme="minorHAnsi"/>
         </w:rPr>
       </w:pPr>
-      <w:bookmarkStart w:id="31" w:name="_Toc413866520"/>
+      <w:bookmarkStart w:id="32" w:name="_Toc413939308"/>
       <w:r>
         <w:rPr>
           <w:rFonts w:asciiTheme="minorHAnsi" w:hAnsiTheme="minorHAnsi"/>
@@ -23280,7 +23236,7 @@
         <w:lastRenderedPageBreak/>
         <w:t>4.2 Sequence Diagram</w:t>
       </w:r>
-      <w:bookmarkEnd w:id="31"/>
+      <w:bookmarkEnd w:id="32"/>
     </w:p>
     <w:p>
       <w:pPr>
@@ -23292,7 +23248,6 @@
         <w:rPr>
           <w:rFonts w:asciiTheme="minorHAnsi" w:hAnsiTheme="minorHAnsi"/>
           <w:noProof/>
-          <w:lang w:bidi="gu-IN"/>
         </w:rPr>
         <w:drawing>
           <wp:inline distT="0" distB="0" distL="0" distR="0" wp14:anchorId="41B23456" wp14:editId="6C8EB1F0">
@@ -23372,7 +23327,6 @@
         <w:rPr>
           <w:rFonts w:asciiTheme="minorHAnsi" w:hAnsiTheme="minorHAnsi"/>
           <w:noProof/>
-          <w:lang w:bidi="gu-IN"/>
         </w:rPr>
         <w:drawing>
           <wp:inline distT="0" distB="0" distL="0" distR="0" wp14:anchorId="394D3734" wp14:editId="624B98D6">
@@ -23424,7 +23378,7 @@
           <w:rFonts w:asciiTheme="minorHAnsi" w:hAnsiTheme="minorHAnsi"/>
         </w:rPr>
       </w:pPr>
-      <w:bookmarkStart w:id="32" w:name="_Toc413866521"/>
+      <w:bookmarkStart w:id="33" w:name="_Toc413939309"/>
       <w:r>
         <w:rPr>
           <w:rFonts w:asciiTheme="minorHAnsi" w:hAnsiTheme="minorHAnsi"/>
@@ -23438,7 +23392,7 @@
         </w:rPr>
         <w:t>s</w:t>
       </w:r>
-      <w:bookmarkEnd w:id="32"/>
+      <w:bookmarkEnd w:id="33"/>
     </w:p>
     <w:p>
       <w:pPr>
@@ -23517,7 +23471,6 @@
         <w:rPr>
           <w:rFonts w:asciiTheme="minorHAnsi" w:hAnsiTheme="minorHAnsi"/>
           <w:noProof/>
-          <w:lang w:bidi="gu-IN"/>
         </w:rPr>
         <w:drawing>
           <wp:inline distT="0" distB="0" distL="0" distR="0" wp14:anchorId="09332682" wp14:editId="0A58F7C3">
@@ -23688,7 +23641,6 @@
         <w:rPr>
           <w:rFonts w:asciiTheme="minorHAnsi" w:hAnsiTheme="minorHAnsi"/>
           <w:noProof/>
-          <w:lang w:bidi="gu-IN"/>
         </w:rPr>
         <w:drawing>
           <wp:inline distT="0" distB="0" distL="0" distR="0" wp14:anchorId="12259F9A" wp14:editId="6B411568">
@@ -23844,7 +23796,6 @@
         <w:rPr>
           <w:rFonts w:asciiTheme="minorHAnsi" w:hAnsiTheme="minorHAnsi"/>
           <w:noProof/>
-          <w:lang w:bidi="gu-IN"/>
         </w:rPr>
         <w:drawing>
           <wp:inline distT="0" distB="0" distL="0" distR="0" wp14:anchorId="6E061DBB" wp14:editId="7BAF834B">
@@ -23970,7 +23921,6 @@
         <w:rPr>
           <w:rFonts w:asciiTheme="minorHAnsi" w:hAnsiTheme="minorHAnsi"/>
           <w:noProof/>
-          <w:lang w:bidi="gu-IN"/>
         </w:rPr>
         <w:drawing>
           <wp:inline distT="0" distB="0" distL="0" distR="0" wp14:anchorId="174CD7E6" wp14:editId="7A034B92">
@@ -24051,7 +24001,7 @@
           <w:rFonts w:asciiTheme="minorHAnsi" w:hAnsiTheme="minorHAnsi"/>
         </w:rPr>
       </w:pPr>
-      <w:bookmarkStart w:id="33" w:name="_Toc413866522"/>
+      <w:bookmarkStart w:id="34" w:name="_Toc413939310"/>
       <w:r>
         <w:rPr>
           <w:rFonts w:asciiTheme="minorHAnsi" w:hAnsiTheme="minorHAnsi"/>
@@ -24064,7 +24014,7 @@
         </w:rPr>
         <w:t xml:space="preserve"> Database Design</w:t>
       </w:r>
-      <w:bookmarkEnd w:id="33"/>
+      <w:bookmarkEnd w:id="34"/>
     </w:p>
     <w:p/>
     <w:p>
@@ -24075,10 +24025,10 @@
       </w:pPr>
       <w:r>
         <w:object w:dxaOrig="9765" w:dyaOrig="8100" w14:anchorId="40A67AD1">
-          <v:shape id="_x0000_i1030" type="#_x0000_t75" style="width:468pt;height:388.5pt" o:ole="">
+          <v:shape id="_x0000_i1032" type="#_x0000_t75" style="width:468pt;height:388.5pt" o:ole="">
             <v:imagedata r:id="rId38" o:title=""/>
           </v:shape>
-          <o:OLEObject Type="Embed" ProgID="Visio.Drawing.15" ShapeID="_x0000_i1030" DrawAspect="Content" ObjectID="_1487609786" r:id="rId39"/>
+          <o:OLEObject Type="Embed" ProgID="Visio.Drawing.15" ShapeID="_x0000_i1032" DrawAspect="Content" ObjectID="_1487681429" r:id="rId39"/>
         </w:object>
       </w:r>
     </w:p>
@@ -24096,7 +24046,7 @@
           <w:rFonts w:asciiTheme="minorHAnsi" w:hAnsiTheme="minorHAnsi"/>
         </w:rPr>
       </w:pPr>
-      <w:bookmarkStart w:id="34" w:name="_Toc413866523"/>
+      <w:bookmarkStart w:id="35" w:name="_Toc413939311"/>
       <w:r>
         <w:rPr>
           <w:rFonts w:asciiTheme="minorHAnsi" w:hAnsiTheme="minorHAnsi"/>
@@ -24108,31 +24058,31 @@
           <w:rFonts w:asciiTheme="minorHAnsi" w:hAnsiTheme="minorHAnsi"/>
         </w:rPr>
         <w:t xml:space="preserve"> Application Program Interface</w:t>
-      </w:r>
-      <w:bookmarkEnd w:id="34"/>
-    </w:p>
-    <w:p>
-      <w:pPr>
-        <w:pStyle w:val="Heading2"/>
-        <w:rPr>
-          <w:rFonts w:asciiTheme="minorHAnsi" w:hAnsiTheme="minorHAnsi"/>
-          <w:sz w:val="24"/>
-          <w:szCs w:val="24"/>
-        </w:rPr>
-      </w:pPr>
-      <w:bookmarkStart w:id="35" w:name="_Toc413866524"/>
-      <w:r>
-        <w:rPr>
-          <w:rFonts w:asciiTheme="minorHAnsi" w:hAnsiTheme="minorHAnsi"/>
-          <w:sz w:val="24"/>
-          <w:szCs w:val="24"/>
-        </w:rPr>
-        <w:t>4.5.1 Google Authentication</w:t>
       </w:r>
       <w:bookmarkEnd w:id="35"/>
     </w:p>
     <w:p>
       <w:pPr>
+        <w:pStyle w:val="Heading2"/>
+        <w:rPr>
+          <w:rFonts w:asciiTheme="minorHAnsi" w:hAnsiTheme="minorHAnsi"/>
+          <w:sz w:val="24"/>
+          <w:szCs w:val="24"/>
+        </w:rPr>
+      </w:pPr>
+      <w:bookmarkStart w:id="36" w:name="_Toc413939312"/>
+      <w:r>
+        <w:rPr>
+          <w:rFonts w:asciiTheme="minorHAnsi" w:hAnsiTheme="minorHAnsi"/>
+          <w:sz w:val="24"/>
+          <w:szCs w:val="24"/>
+        </w:rPr>
+        <w:t>4.5.1 Google Authentication</w:t>
+      </w:r>
+      <w:bookmarkEnd w:id="36"/>
+    </w:p>
+    <w:p>
+      <w:pPr>
         <w:rPr>
           <w:rFonts w:asciiTheme="minorHAnsi" w:hAnsiTheme="minorHAnsi"/>
           <w:sz w:val="22"/>
@@ -24526,7 +24476,6 @@
       <w:r>
         <w:rPr>
           <w:noProof/>
-          <w:lang w:bidi="gu-IN"/>
         </w:rPr>
         <w:drawing>
           <wp:inline distT="0" distB="0" distL="0" distR="0" wp14:anchorId="0D537412" wp14:editId="065BFA21">
@@ -24652,14 +24601,14 @@
           <w:rFonts w:asciiTheme="minorHAnsi" w:hAnsiTheme="minorHAnsi"/>
         </w:rPr>
       </w:pPr>
-      <w:bookmarkStart w:id="36" w:name="_Toc413866525"/>
+      <w:bookmarkStart w:id="37" w:name="_Toc413939313"/>
       <w:r>
         <w:rPr>
           <w:rFonts w:asciiTheme="minorHAnsi" w:hAnsiTheme="minorHAnsi"/>
         </w:rPr>
         <w:t>4.5.2 Software Class Diagrams</w:t>
       </w:r>
-      <w:bookmarkEnd w:id="36"/>
+      <w:bookmarkEnd w:id="37"/>
     </w:p>
     <w:p>
       <w:pPr>
@@ -24675,17 +24624,7 @@
           <w:sz w:val="22"/>
           <w:szCs w:val="22"/>
         </w:rPr>
-        <w:t xml:space="preserve">Below is a partial UML class diagram illustrating the design of the controllers in the software system.  </w:t>
-      </w:r>
-      <w:bookmarkStart w:id="37" w:name="_GoBack"/>
-      <w:bookmarkEnd w:id="37"/>
-      <w:r>
-        <w:rPr>
-          <w:rFonts w:asciiTheme="minorHAnsi" w:hAnsiTheme="minorHAnsi"/>
-          <w:sz w:val="22"/>
-          <w:szCs w:val="22"/>
-        </w:rPr>
-        <w:t>Note that the lack of relational edged between each class is due to the ASP.NET framework’s low coupling of unrelated software components.  Also note that each method is public, and most return an ActionResult associated with a .cshtml web page, allowing the user to access the content of the application.  The model classes in the application closely follow the field layout of the database diagrammed above.</w:t>
+        <w:t>Below is a partial UML class diagram illustrating the design of the controllers in the software system.  Note that the lack of relational edged between each class is due to the ASP.NET framework’s low coupling of unrelated software components.  Also note that each method is public, and most return an ActionResult associated with a .cshtml web page, allowing the user to access the content of the application.  The model classes in the application closely follow the field layout of the database diagrammed above.</w:t>
       </w:r>
     </w:p>
     <w:p>
@@ -24702,7 +24641,6 @@
           <w:noProof/>
           <w:sz w:val="22"/>
           <w:szCs w:val="22"/>
-          <w:lang w:bidi="gu-IN"/>
         </w:rPr>
         <w:drawing>
           <wp:anchor distT="0" distB="0" distL="114300" distR="114300" simplePos="0" relativeHeight="251661312" behindDoc="0" locked="0" layoutInCell="1" allowOverlap="1" wp14:anchorId="5D1934A2" wp14:editId="0FC7403E">
@@ -24782,7 +24720,6 @@
           <w:noProof/>
           <w:sz w:val="22"/>
           <w:szCs w:val="22"/>
-          <w:lang w:bidi="gu-IN"/>
         </w:rPr>
         <w:drawing>
           <wp:anchor distT="0" distB="0" distL="114300" distR="114300" simplePos="0" relativeHeight="251665408" behindDoc="0" locked="0" layoutInCell="1" allowOverlap="1" wp14:anchorId="3DF5DD1C" wp14:editId="162383E5">
@@ -24862,7 +24799,6 @@
           <w:noProof/>
           <w:sz w:val="22"/>
           <w:szCs w:val="22"/>
-          <w:lang w:bidi="gu-IN"/>
         </w:rPr>
         <w:drawing>
           <wp:anchor distT="0" distB="0" distL="114300" distR="114300" simplePos="0" relativeHeight="251663360" behindDoc="0" locked="0" layoutInCell="1" allowOverlap="1" wp14:anchorId="65AC85A1" wp14:editId="6EECEFA8">
@@ -24963,7 +24899,7 @@
           <w:rFonts w:asciiTheme="minorHAnsi" w:hAnsiTheme="minorHAnsi"/>
         </w:rPr>
       </w:pPr>
-      <w:bookmarkStart w:id="38" w:name="_Toc413866526"/>
+      <w:bookmarkStart w:id="38" w:name="_Toc413939314"/>
       <w:r>
         <w:rPr>
           <w:rFonts w:asciiTheme="minorHAnsi" w:hAnsiTheme="minorHAnsi"/>
@@ -24976,7 +24912,7 @@
       <w:pPr>
         <w:pStyle w:val="Heading3"/>
       </w:pPr>
-      <w:bookmarkStart w:id="39" w:name="_Toc413866527"/>
+      <w:bookmarkStart w:id="39" w:name="_Toc413939315"/>
       <w:r>
         <w:t>4.6.1 Home Page</w:t>
       </w:r>
@@ -25034,7 +24970,6 @@
       <w:r>
         <w:rPr>
           <w:noProof/>
-          <w:lang w:bidi="gu-IN"/>
         </w:rPr>
         <w:drawing>
           <wp:inline distT="0" distB="0" distL="0" distR="0" wp14:anchorId="510B8315" wp14:editId="41B09079">
@@ -25104,7 +25039,6 @@
       <w:r>
         <w:rPr>
           <w:noProof/>
-          <w:lang w:bidi="gu-IN"/>
         </w:rPr>
         <w:drawing>
           <wp:inline distT="0" distB="0" distL="0" distR="0" wp14:anchorId="361F69C9" wp14:editId="6E2A0AE6">
@@ -25154,7 +25088,7 @@
       <w:pPr>
         <w:pStyle w:val="Heading3"/>
       </w:pPr>
-      <w:bookmarkStart w:id="40" w:name="_Toc413866528"/>
+      <w:bookmarkStart w:id="40" w:name="_Toc413939316"/>
       <w:r>
         <w:lastRenderedPageBreak/>
         <w:t>4.6.2 Register</w:t>
@@ -25184,7 +25118,6 @@
       <w:r>
         <w:rPr>
           <w:noProof/>
-          <w:lang w:bidi="gu-IN"/>
         </w:rPr>
         <w:drawing>
           <wp:inline distT="0" distB="0" distL="0" distR="0" wp14:anchorId="313CDBB9" wp14:editId="06C62127">
@@ -25235,7 +25168,6 @@
       <w:r>
         <w:rPr>
           <w:noProof/>
-          <w:lang w:bidi="gu-IN"/>
         </w:rPr>
         <w:drawing>
           <wp:inline distT="0" distB="0" distL="0" distR="0" wp14:anchorId="79F27994" wp14:editId="662F2D9B">
@@ -25291,7 +25223,6 @@
       <w:r>
         <w:rPr>
           <w:noProof/>
-          <w:lang w:bidi="gu-IN"/>
         </w:rPr>
         <w:drawing>
           <wp:inline distT="0" distB="0" distL="0" distR="0" wp14:anchorId="3AF5837A" wp14:editId="77C1B5EF">
@@ -25343,7 +25274,6 @@
       <w:r>
         <w:rPr>
           <w:noProof/>
-          <w:lang w:bidi="gu-IN"/>
         </w:rPr>
         <w:drawing>
           <wp:inline distT="0" distB="0" distL="0" distR="0" wp14:anchorId="5D6D9120" wp14:editId="4F6569D7">
@@ -25415,7 +25345,6 @@
       <w:r>
         <w:rPr>
           <w:noProof/>
-          <w:lang w:bidi="gu-IN"/>
         </w:rPr>
         <w:drawing>
           <wp:inline distT="0" distB="0" distL="0" distR="0" wp14:anchorId="009A488F" wp14:editId="39DE3532">
@@ -25523,7 +25452,6 @@
       <w:r>
         <w:rPr>
           <w:noProof/>
-          <w:lang w:bidi="gu-IN"/>
         </w:rPr>
         <w:drawing>
           <wp:inline distT="0" distB="0" distL="0" distR="0" wp14:anchorId="1CAB8F31" wp14:editId="7CA10970">
@@ -25610,7 +25538,6 @@
       <w:r>
         <w:rPr>
           <w:noProof/>
-          <w:lang w:bidi="gu-IN"/>
         </w:rPr>
         <w:drawing>
           <wp:inline distT="0" distB="0" distL="0" distR="0" wp14:anchorId="48F40832" wp14:editId="54EB3F67">
@@ -25654,7 +25581,7 @@
       <w:pPr>
         <w:pStyle w:val="Heading3"/>
       </w:pPr>
-      <w:bookmarkStart w:id="41" w:name="_Toc413866529"/>
+      <w:bookmarkStart w:id="41" w:name="_Toc413939317"/>
       <w:r>
         <w:t>4.6.3 Login</w:t>
       </w:r>
@@ -25684,7 +25611,6 @@
       <w:r>
         <w:rPr>
           <w:noProof/>
-          <w:lang w:bidi="gu-IN"/>
         </w:rPr>
         <w:drawing>
           <wp:inline distT="0" distB="0" distL="0" distR="0" wp14:anchorId="5FEC3911" wp14:editId="04563B8A">
@@ -25750,7 +25676,6 @@
       <w:r>
         <w:rPr>
           <w:noProof/>
-          <w:lang w:bidi="gu-IN"/>
         </w:rPr>
         <w:drawing>
           <wp:inline distT="0" distB="0" distL="0" distR="0" wp14:anchorId="7B36C1FF" wp14:editId="7EBD3B8F">
@@ -25801,7 +25726,6 @@
       <w:r>
         <w:rPr>
           <w:noProof/>
-          <w:lang w:bidi="gu-IN"/>
         </w:rPr>
         <w:drawing>
           <wp:inline distT="0" distB="0" distL="0" distR="0" wp14:anchorId="3CA2DAC1" wp14:editId="4EAEF70D">
@@ -25852,7 +25776,6 @@
       <w:r>
         <w:rPr>
           <w:noProof/>
-          <w:lang w:bidi="gu-IN"/>
         </w:rPr>
         <w:drawing>
           <wp:inline distT="0" distB="0" distL="0" distR="0" wp14:anchorId="29489EDE" wp14:editId="620368C3">
@@ -25907,7 +25830,6 @@
           <w:color w:val="4F81BD" w:themeColor="accent1"/>
         </w:rPr>
       </w:pPr>
-      <w:bookmarkStart w:id="42" w:name="_Toc413866530"/>
       <w:r>
         <w:br w:type="page"/>
       </w:r>
@@ -25916,6 +25838,7 @@
       <w:pPr>
         <w:pStyle w:val="Heading3"/>
       </w:pPr>
+      <w:bookmarkStart w:id="42" w:name="_Toc413939318"/>
       <w:r>
         <w:lastRenderedPageBreak/>
         <w:t>4.6.4 Profile Page</w:t>
@@ -25936,7 +25859,6 @@
       <w:r>
         <w:rPr>
           <w:noProof/>
-          <w:lang w:bidi="gu-IN"/>
         </w:rPr>
         <w:drawing>
           <wp:inline distT="0" distB="0" distL="0" distR="0" wp14:anchorId="37D6F0EF" wp14:editId="4BE5D079">
@@ -25981,7 +25903,6 @@
       <w:r>
         <w:rPr>
           <w:noProof/>
-          <w:lang w:bidi="gu-IN"/>
         </w:rPr>
         <w:drawing>
           <wp:inline distT="0" distB="0" distL="0" distR="0" wp14:anchorId="4A7B8F05" wp14:editId="012A7D39">
@@ -26035,7 +25956,6 @@
           <w:color w:val="4F81BD" w:themeColor="accent1"/>
         </w:rPr>
       </w:pPr>
-      <w:bookmarkStart w:id="43" w:name="_Toc413866531"/>
       <w:r>
         <w:br w:type="page"/>
       </w:r>
@@ -26044,6 +25964,7 @@
       <w:pPr>
         <w:pStyle w:val="Heading3"/>
       </w:pPr>
+      <w:bookmarkStart w:id="43" w:name="_Toc413939319"/>
       <w:r>
         <w:lastRenderedPageBreak/>
         <w:t>4.6.5 Job Search Page</w:t>
@@ -26055,7 +25976,6 @@
       <w:r>
         <w:rPr>
           <w:noProof/>
-          <w:lang w:bidi="gu-IN"/>
         </w:rPr>
         <w:drawing>
           <wp:inline distT="0" distB="0" distL="0" distR="0" wp14:anchorId="5612B558" wp14:editId="26C3CF4E">
@@ -26098,12 +26018,12 @@
       <w:pPr>
         <w:pStyle w:val="Heading3"/>
       </w:pPr>
-      <w:bookmarkStart w:id="44" w:name="_Toc413866532"/>
     </w:p>
     <w:p>
       <w:pPr>
         <w:pStyle w:val="Heading3"/>
       </w:pPr>
+      <w:bookmarkStart w:id="44" w:name="_Toc413939320"/>
       <w:r>
         <w:t>4.6.6 Job Details Page</w:t>
       </w:r>
@@ -26113,7 +26033,6 @@
       <w:r>
         <w:rPr>
           <w:noProof/>
-          <w:lang w:bidi="gu-IN"/>
         </w:rPr>
         <w:drawing>
           <wp:inline distT="0" distB="0" distL="0" distR="0" wp14:anchorId="40F4BC93" wp14:editId="06FEDE61">
@@ -26173,18 +26092,12 @@
           <w:rFonts w:asciiTheme="minorHAnsi" w:hAnsiTheme="minorHAnsi"/>
         </w:rPr>
       </w:pPr>
-      <w:r>
-        <w:rPr>
-          <w:rFonts w:asciiTheme="minorHAnsi" w:hAnsiTheme="minorHAnsi"/>
-        </w:rPr>
-        <w:t xml:space="preserve">5. </w:t>
-      </w:r>
-      <w:bookmarkStart w:id="45" w:name="_Toc413866533"/>
-      <w:r>
-        <w:rPr>
-          <w:rFonts w:asciiTheme="minorHAnsi" w:hAnsiTheme="minorHAnsi"/>
-        </w:rPr>
-        <w:t>Product Design Specification Approval</w:t>
+      <w:bookmarkStart w:id="45" w:name="_Toc413939321"/>
+      <w:r>
+        <w:rPr>
+          <w:rFonts w:asciiTheme="minorHAnsi" w:hAnsiTheme="minorHAnsi"/>
+        </w:rPr>
+        <w:t>5. Product Design Specification Approval</w:t>
       </w:r>
       <w:bookmarkEnd w:id="45"/>
     </w:p>
@@ -27597,7 +27510,7 @@
           <w:rPr>
             <w:noProof/>
           </w:rPr>
-          <w:t>37</w:t>
+          <w:t>2</w:t>
         </w:r>
         <w:r>
           <w:rPr>
@@ -32331,7 +32244,7 @@
 </file>
 
 <file path=customXml/itemProps1.xml><?xml version="1.0" encoding="utf-8"?>
-<ds:datastoreItem xmlns:ds="http://schemas.openxmlformats.org/officeDocument/2006/customXml" ds:itemID="{AA182382-AA75-4FD4-A0B9-903ABCF4C2F2}">
+<ds:datastoreItem xmlns:ds="http://schemas.openxmlformats.org/officeDocument/2006/customXml" ds:itemID="{E961AD64-C8F1-4D04-8FCA-FD47DF876420}">
   <ds:schemaRefs>
     <ds:schemaRef ds:uri="http://schemas.openxmlformats.org/officeDocument/2006/bibliography"/>
   </ds:schemaRefs>

--- a/Design Specification/Computech Corporation - Design Specification.docx
+++ b/Design Specification/Computech Corporation - Design Specification.docx
@@ -137,6 +137,7 @@
           <w:rFonts w:asciiTheme="minorHAnsi" w:hAnsiTheme="minorHAnsi"/>
           <w:noProof/>
           <w:sz w:val="32"/>
+          <w:lang w:bidi="gu-IN"/>
         </w:rPr>
         <w:drawing>
           <wp:inline distT="0" distB="0" distL="0" distR="0" wp14:anchorId="3F146741" wp14:editId="0CCA102B">
@@ -209,6 +210,7 @@
         <w:rPr>
           <w:rFonts w:asciiTheme="minorHAnsi" w:hAnsiTheme="minorHAnsi"/>
           <w:noProof/>
+          <w:lang w:bidi="gu-IN"/>
         </w:rPr>
         <w:drawing>
           <wp:inline distT="0" distB="0" distL="0" distR="0" wp14:anchorId="1ED97445" wp14:editId="174E4493">
@@ -521,6 +523,7 @@
               <w:noProof/>
               <w:sz w:val="22"/>
               <w:szCs w:val="22"/>
+              <w:lang w:bidi="gu-IN"/>
             </w:rPr>
           </w:pPr>
           <w:r>
@@ -547,7 +550,7 @@
             </w:rPr>
             <w:fldChar w:fldCharType="separate"/>
           </w:r>
-          <w:hyperlink w:anchor="_Toc413939285" w:history="1">
+          <w:hyperlink w:anchor="_Toc414197309" w:history="1">
             <w:r>
               <w:rPr>
                 <w:rStyle w:val="Hyperlink"/>
@@ -574,7 +577,7 @@
                 <w:noProof/>
                 <w:webHidden/>
               </w:rPr>
-              <w:instrText xml:space="preserve"> PAGEREF _Toc413939285 \h </w:instrText>
+              <w:instrText xml:space="preserve"> PAGEREF _Toc414197309 \h </w:instrText>
             </w:r>
             <w:r>
               <w:rPr>
@@ -617,9 +620,10 @@
               <w:noProof/>
               <w:sz w:val="22"/>
               <w:szCs w:val="22"/>
+              <w:lang w:bidi="gu-IN"/>
             </w:rPr>
           </w:pPr>
-          <w:hyperlink w:anchor="_Toc413939286" w:history="1">
+          <w:hyperlink w:anchor="_Toc414197310" w:history="1">
             <w:r>
               <w:rPr>
                 <w:rStyle w:val="Hyperlink"/>
@@ -633,6 +637,7 @@
                 <w:noProof/>
                 <w:sz w:val="22"/>
                 <w:szCs w:val="22"/>
+                <w:lang w:bidi="gu-IN"/>
               </w:rPr>
               <w:tab/>
             </w:r>
@@ -662,7 +667,7 @@
                 <w:noProof/>
                 <w:webHidden/>
               </w:rPr>
-              <w:instrText xml:space="preserve"> PAGEREF _Toc413939286 \h </w:instrText>
+              <w:instrText xml:space="preserve"> PAGEREF _Toc414197310 \h </w:instrText>
             </w:r>
             <w:r>
               <w:rPr>
@@ -705,9 +710,10 @@
               <w:noProof/>
               <w:sz w:val="22"/>
               <w:szCs w:val="22"/>
+              <w:lang w:bidi="gu-IN"/>
             </w:rPr>
           </w:pPr>
-          <w:hyperlink w:anchor="_Toc413939287" w:history="1">
+          <w:hyperlink w:anchor="_Toc414197311" w:history="1">
             <w:r>
               <w:rPr>
                 <w:rStyle w:val="Hyperlink"/>
@@ -721,6 +727,7 @@
                 <w:noProof/>
                 <w:sz w:val="22"/>
                 <w:szCs w:val="22"/>
+                <w:lang w:bidi="gu-IN"/>
               </w:rPr>
               <w:tab/>
             </w:r>
@@ -750,7 +757,7 @@
                 <w:noProof/>
                 <w:webHidden/>
               </w:rPr>
-              <w:instrText xml:space="preserve"> PAGEREF _Toc413939287 \h </w:instrText>
+              <w:instrText xml:space="preserve"> PAGEREF _Toc414197311 \h </w:instrText>
             </w:r>
             <w:r>
               <w:rPr>
@@ -792,9 +799,10 @@
               <w:noProof/>
               <w:sz w:val="22"/>
               <w:szCs w:val="22"/>
+              <w:lang w:bidi="gu-IN"/>
             </w:rPr>
           </w:pPr>
-          <w:hyperlink w:anchor="_Toc413939288" w:history="1">
+          <w:hyperlink w:anchor="_Toc414197312" w:history="1">
             <w:r>
               <w:rPr>
                 <w:rStyle w:val="Hyperlink"/>
@@ -821,7 +829,7 @@
                 <w:noProof/>
                 <w:webHidden/>
               </w:rPr>
-              <w:instrText xml:space="preserve"> PAGEREF _Toc413939288 \h </w:instrText>
+              <w:instrText xml:space="preserve"> PAGEREF _Toc414197312 \h </w:instrText>
             </w:r>
             <w:r>
               <w:rPr>
@@ -864,9 +872,10 @@
               <w:noProof/>
               <w:sz w:val="22"/>
               <w:szCs w:val="22"/>
+              <w:lang w:bidi="gu-IN"/>
             </w:rPr>
           </w:pPr>
-          <w:hyperlink w:anchor="_Toc413939289" w:history="1">
+          <w:hyperlink w:anchor="_Toc414197313" w:history="1">
             <w:r>
               <w:rPr>
                 <w:rStyle w:val="Hyperlink"/>
@@ -880,6 +889,7 @@
                 <w:noProof/>
                 <w:sz w:val="22"/>
                 <w:szCs w:val="22"/>
+                <w:lang w:bidi="gu-IN"/>
               </w:rPr>
               <w:tab/>
             </w:r>
@@ -909,7 +919,7 @@
                 <w:noProof/>
                 <w:webHidden/>
               </w:rPr>
-              <w:instrText xml:space="preserve"> PAGEREF _Toc413939289 \h </w:instrText>
+              <w:instrText xml:space="preserve"> PAGEREF _Toc414197313 \h </w:instrText>
             </w:r>
             <w:r>
               <w:rPr>
@@ -951,9 +961,10 @@
               <w:noProof/>
               <w:sz w:val="22"/>
               <w:szCs w:val="22"/>
+              <w:lang w:bidi="gu-IN"/>
             </w:rPr>
           </w:pPr>
-          <w:hyperlink w:anchor="_Toc413939290" w:history="1">
+          <w:hyperlink w:anchor="_Toc414197314" w:history="1">
             <w:r>
               <w:rPr>
                 <w:rStyle w:val="Hyperlink"/>
@@ -980,7 +991,7 @@
                 <w:noProof/>
                 <w:webHidden/>
               </w:rPr>
-              <w:instrText xml:space="preserve"> PAGEREF _Toc413939290 \h </w:instrText>
+              <w:instrText xml:space="preserve"> PAGEREF _Toc414197314 \h </w:instrText>
             </w:r>
             <w:r>
               <w:rPr>
@@ -1022,9 +1033,10 @@
               <w:noProof/>
               <w:sz w:val="22"/>
               <w:szCs w:val="22"/>
+              <w:lang w:bidi="gu-IN"/>
             </w:rPr>
           </w:pPr>
-          <w:hyperlink w:anchor="_Toc413939291" w:history="1">
+          <w:hyperlink w:anchor="_Toc414197315" w:history="1">
             <w:r>
               <w:rPr>
                 <w:rStyle w:val="Hyperlink"/>
@@ -1051,7 +1063,7 @@
                 <w:noProof/>
                 <w:webHidden/>
               </w:rPr>
-              <w:instrText xml:space="preserve"> PAGEREF _Toc413939291 \h </w:instrText>
+              <w:instrText xml:space="preserve"> PAGEREF _Toc414197315 \h </w:instrText>
             </w:r>
             <w:r>
               <w:rPr>
@@ -1093,9 +1105,10 @@
               <w:noProof/>
               <w:sz w:val="22"/>
               <w:szCs w:val="22"/>
+              <w:lang w:bidi="gu-IN"/>
             </w:rPr>
           </w:pPr>
-          <w:hyperlink w:anchor="_Toc413939292" w:history="1">
+          <w:hyperlink w:anchor="_Toc414197316" w:history="1">
             <w:r>
               <w:rPr>
                 <w:rStyle w:val="Hyperlink"/>
@@ -1122,7 +1135,7 @@
                 <w:noProof/>
                 <w:webHidden/>
               </w:rPr>
-              <w:instrText xml:space="preserve"> PAGEREF _Toc413939292 \h </w:instrText>
+              <w:instrText xml:space="preserve"> PAGEREF _Toc414197316 \h </w:instrText>
             </w:r>
             <w:r>
               <w:rPr>
@@ -1164,9 +1177,10 @@
               <w:noProof/>
               <w:sz w:val="22"/>
               <w:szCs w:val="22"/>
+              <w:lang w:bidi="gu-IN"/>
             </w:rPr>
           </w:pPr>
-          <w:hyperlink w:anchor="_Toc413939293" w:history="1">
+          <w:hyperlink w:anchor="_Toc414197317" w:history="1">
             <w:r>
               <w:rPr>
                 <w:rStyle w:val="Hyperlink"/>
@@ -1174,6 +1188,8 @@
               </w:rPr>
               <w:t>2.3 Components:</w:t>
             </w:r>
+            <w:bookmarkStart w:id="0" w:name="_GoBack"/>
+            <w:bookmarkEnd w:id="0"/>
             <w:r>
               <w:rPr>
                 <w:noProof/>
@@ -1193,7 +1209,7 @@
                 <w:noProof/>
                 <w:webHidden/>
               </w:rPr>
-              <w:instrText xml:space="preserve"> PAGEREF _Toc413939293 \h </w:instrText>
+              <w:instrText xml:space="preserve"> PAGEREF _Toc414197317 \h </w:instrText>
             </w:r>
             <w:r>
               <w:rPr>
@@ -1235,9 +1251,10 @@
               <w:noProof/>
               <w:sz w:val="22"/>
               <w:szCs w:val="22"/>
+              <w:lang w:bidi="gu-IN"/>
             </w:rPr>
           </w:pPr>
-          <w:hyperlink w:anchor="_Toc413939294" w:history="1">
+          <w:hyperlink w:anchor="_Toc414197318" w:history="1">
             <w:r>
               <w:rPr>
                 <w:rStyle w:val="Hyperlink"/>
@@ -1264,7 +1281,7 @@
                 <w:noProof/>
                 <w:webHidden/>
               </w:rPr>
-              <w:instrText xml:space="preserve"> PAGEREF _Toc413939294 \h </w:instrText>
+              <w:instrText xml:space="preserve"> PAGEREF _Toc414197318 \h </w:instrText>
             </w:r>
             <w:r>
               <w:rPr>
@@ -1306,9 +1323,10 @@
               <w:noProof/>
               <w:sz w:val="22"/>
               <w:szCs w:val="22"/>
+              <w:lang w:bidi="gu-IN"/>
             </w:rPr>
           </w:pPr>
-          <w:hyperlink w:anchor="_Toc413939295" w:history="1">
+          <w:hyperlink w:anchor="_Toc414197319" w:history="1">
             <w:r>
               <w:rPr>
                 <w:rStyle w:val="Hyperlink"/>
@@ -1335,7 +1353,7 @@
                 <w:noProof/>
                 <w:webHidden/>
               </w:rPr>
-              <w:instrText xml:space="preserve"> PAGEREF _Toc413939295 \h </w:instrText>
+              <w:instrText xml:space="preserve"> PAGEREF _Toc414197319 \h </w:instrText>
             </w:r>
             <w:r>
               <w:rPr>
@@ -1377,9 +1395,10 @@
               <w:noProof/>
               <w:sz w:val="22"/>
               <w:szCs w:val="22"/>
+              <w:lang w:bidi="gu-IN"/>
             </w:rPr>
           </w:pPr>
-          <w:hyperlink w:anchor="_Toc413939296" w:history="1">
+          <w:hyperlink w:anchor="_Toc414197320" w:history="1">
             <w:r>
               <w:rPr>
                 <w:rStyle w:val="Hyperlink"/>
@@ -1406,7 +1425,7 @@
                 <w:noProof/>
                 <w:webHidden/>
               </w:rPr>
-              <w:instrText xml:space="preserve"> PAGEREF _Toc413939296 \h </w:instrText>
+              <w:instrText xml:space="preserve"> PAGEREF _Toc414197320 \h </w:instrText>
             </w:r>
             <w:r>
               <w:rPr>
@@ -1448,9 +1467,10 @@
               <w:noProof/>
               <w:sz w:val="22"/>
               <w:szCs w:val="22"/>
+              <w:lang w:bidi="gu-IN"/>
             </w:rPr>
           </w:pPr>
-          <w:hyperlink w:anchor="_Toc413939297" w:history="1">
+          <w:hyperlink w:anchor="_Toc414197321" w:history="1">
             <w:r>
               <w:rPr>
                 <w:rStyle w:val="Hyperlink"/>
@@ -1477,7 +1497,7 @@
                 <w:noProof/>
                 <w:webHidden/>
               </w:rPr>
-              <w:instrText xml:space="preserve"> PAGEREF _Toc413939297 \h </w:instrText>
+              <w:instrText xml:space="preserve"> PAGEREF _Toc414197321 \h </w:instrText>
             </w:r>
             <w:r>
               <w:rPr>
@@ -1519,9 +1539,10 @@
               <w:noProof/>
               <w:sz w:val="22"/>
               <w:szCs w:val="22"/>
+              <w:lang w:bidi="gu-IN"/>
             </w:rPr>
           </w:pPr>
-          <w:hyperlink w:anchor="_Toc413939298" w:history="1">
+          <w:hyperlink w:anchor="_Toc414197322" w:history="1">
             <w:r>
               <w:rPr>
                 <w:rStyle w:val="Hyperlink"/>
@@ -1548,7 +1569,7 @@
                 <w:noProof/>
                 <w:webHidden/>
               </w:rPr>
-              <w:instrText xml:space="preserve"> PAGEREF _Toc413939298 \h </w:instrText>
+              <w:instrText xml:space="preserve"> PAGEREF _Toc414197322 \h </w:instrText>
             </w:r>
             <w:r>
               <w:rPr>
@@ -1590,9 +1611,10 @@
               <w:noProof/>
               <w:sz w:val="22"/>
               <w:szCs w:val="22"/>
+              <w:lang w:bidi="gu-IN"/>
             </w:rPr>
           </w:pPr>
-          <w:hyperlink w:anchor="_Toc413939299" w:history="1">
+          <w:hyperlink w:anchor="_Toc414197323" w:history="1">
             <w:r>
               <w:rPr>
                 <w:rStyle w:val="Hyperlink"/>
@@ -1619,7 +1641,7 @@
                 <w:noProof/>
                 <w:webHidden/>
               </w:rPr>
-              <w:instrText xml:space="preserve"> PAGEREF _Toc413939299 \h </w:instrText>
+              <w:instrText xml:space="preserve"> PAGEREF _Toc414197323 \h </w:instrText>
             </w:r>
             <w:r>
               <w:rPr>
@@ -1661,9 +1683,10 @@
               <w:noProof/>
               <w:sz w:val="22"/>
               <w:szCs w:val="22"/>
+              <w:lang w:bidi="gu-IN"/>
             </w:rPr>
           </w:pPr>
-          <w:hyperlink w:anchor="_Toc413939300" w:history="1">
+          <w:hyperlink w:anchor="_Toc414197324" w:history="1">
             <w:r>
               <w:rPr>
                 <w:rStyle w:val="Hyperlink"/>
@@ -1690,7 +1713,7 @@
                 <w:noProof/>
                 <w:webHidden/>
               </w:rPr>
-              <w:instrText xml:space="preserve"> PAGEREF _Toc413939300 \h </w:instrText>
+              <w:instrText xml:space="preserve"> PAGEREF _Toc414197324 \h </w:instrText>
             </w:r>
             <w:r>
               <w:rPr>
@@ -1732,9 +1755,10 @@
               <w:noProof/>
               <w:sz w:val="22"/>
               <w:szCs w:val="22"/>
+              <w:lang w:bidi="gu-IN"/>
             </w:rPr>
           </w:pPr>
-          <w:hyperlink w:anchor="_Toc413939301" w:history="1">
+          <w:hyperlink w:anchor="_Toc414197325" w:history="1">
             <w:r>
               <w:rPr>
                 <w:rStyle w:val="Hyperlink"/>
@@ -1761,7 +1785,7 @@
                 <w:noProof/>
                 <w:webHidden/>
               </w:rPr>
-              <w:instrText xml:space="preserve"> PAGEREF _Toc413939301 \h </w:instrText>
+              <w:instrText xml:space="preserve"> PAGEREF _Toc414197325 \h </w:instrText>
             </w:r>
             <w:r>
               <w:rPr>
@@ -1803,9 +1827,10 @@
               <w:noProof/>
               <w:sz w:val="22"/>
               <w:szCs w:val="22"/>
+              <w:lang w:bidi="gu-IN"/>
             </w:rPr>
           </w:pPr>
-          <w:hyperlink w:anchor="_Toc413939302" w:history="1">
+          <w:hyperlink w:anchor="_Toc414197326" w:history="1">
             <w:r>
               <w:rPr>
                 <w:rStyle w:val="Hyperlink"/>
@@ -1832,7 +1857,7 @@
                 <w:noProof/>
                 <w:webHidden/>
               </w:rPr>
-              <w:instrText xml:space="preserve"> PAGEREF _Toc413939302 \h </w:instrText>
+              <w:instrText xml:space="preserve"> PAGEREF _Toc414197326 \h </w:instrText>
             </w:r>
             <w:r>
               <w:rPr>
@@ -1874,9 +1899,10 @@
               <w:noProof/>
               <w:sz w:val="22"/>
               <w:szCs w:val="22"/>
+              <w:lang w:bidi="gu-IN"/>
             </w:rPr>
           </w:pPr>
-          <w:hyperlink w:anchor="_Toc413939303" w:history="1">
+          <w:hyperlink w:anchor="_Toc414197327" w:history="1">
             <w:r>
               <w:rPr>
                 <w:rStyle w:val="Hyperlink"/>
@@ -1903,7 +1929,7 @@
                 <w:noProof/>
                 <w:webHidden/>
               </w:rPr>
-              <w:instrText xml:space="preserve"> PAGEREF _Toc413939303 \h </w:instrText>
+              <w:instrText xml:space="preserve"> PAGEREF _Toc414197327 \h </w:instrText>
             </w:r>
             <w:r>
               <w:rPr>
@@ -1945,9 +1971,10 @@
               <w:noProof/>
               <w:sz w:val="22"/>
               <w:szCs w:val="22"/>
+              <w:lang w:bidi="gu-IN"/>
             </w:rPr>
           </w:pPr>
-          <w:hyperlink w:anchor="_Toc413939304" w:history="1">
+          <w:hyperlink w:anchor="_Toc414197328" w:history="1">
             <w:r>
               <w:rPr>
                 <w:rStyle w:val="Hyperlink"/>
@@ -1974,7 +2001,7 @@
                 <w:noProof/>
                 <w:webHidden/>
               </w:rPr>
-              <w:instrText xml:space="preserve"> PAGEREF _Toc413939304 \h </w:instrText>
+              <w:instrText xml:space="preserve"> PAGEREF _Toc414197328 \h </w:instrText>
             </w:r>
             <w:r>
               <w:rPr>
@@ -2017,9 +2044,10 @@
               <w:noProof/>
               <w:sz w:val="22"/>
               <w:szCs w:val="22"/>
+              <w:lang w:bidi="gu-IN"/>
             </w:rPr>
           </w:pPr>
-          <w:hyperlink w:anchor="_Toc413939305" w:history="1">
+          <w:hyperlink w:anchor="_Toc414197329" w:history="1">
             <w:r>
               <w:rPr>
                 <w:rStyle w:val="Hyperlink"/>
@@ -2033,6 +2061,7 @@
                 <w:noProof/>
                 <w:sz w:val="22"/>
                 <w:szCs w:val="22"/>
+                <w:lang w:bidi="gu-IN"/>
               </w:rPr>
               <w:tab/>
             </w:r>
@@ -2062,7 +2091,7 @@
                 <w:noProof/>
                 <w:webHidden/>
               </w:rPr>
-              <w:instrText xml:space="preserve"> PAGEREF _Toc413939305 \h </w:instrText>
+              <w:instrText xml:space="preserve"> PAGEREF _Toc414197329 \h </w:instrText>
             </w:r>
             <w:r>
               <w:rPr>
@@ -2104,9 +2133,10 @@
               <w:noProof/>
               <w:sz w:val="22"/>
               <w:szCs w:val="22"/>
+              <w:lang w:bidi="gu-IN"/>
             </w:rPr>
           </w:pPr>
-          <w:hyperlink w:anchor="_Toc413939306" w:history="1">
+          <w:hyperlink w:anchor="_Toc414197330" w:history="1">
             <w:r>
               <w:rPr>
                 <w:rStyle w:val="Hyperlink"/>
@@ -2133,7 +2163,7 @@
                 <w:noProof/>
                 <w:webHidden/>
               </w:rPr>
-              <w:instrText xml:space="preserve"> PAGEREF _Toc413939306 \h </w:instrText>
+              <w:instrText xml:space="preserve"> PAGEREF _Toc414197330 \h </w:instrText>
             </w:r>
             <w:r>
               <w:rPr>
@@ -2176,9 +2206,10 @@
               <w:noProof/>
               <w:sz w:val="22"/>
               <w:szCs w:val="22"/>
+              <w:lang w:bidi="gu-IN"/>
             </w:rPr>
           </w:pPr>
-          <w:hyperlink w:anchor="_Toc413939307" w:history="1">
+          <w:hyperlink w:anchor="_Toc414197331" w:history="1">
             <w:r>
               <w:rPr>
                 <w:rStyle w:val="Hyperlink"/>
@@ -2192,6 +2223,7 @@
                 <w:noProof/>
                 <w:sz w:val="22"/>
                 <w:szCs w:val="22"/>
+                <w:lang w:bidi="gu-IN"/>
               </w:rPr>
               <w:tab/>
             </w:r>
@@ -2221,7 +2253,7 @@
                 <w:noProof/>
                 <w:webHidden/>
               </w:rPr>
-              <w:instrText xml:space="preserve"> PAGEREF _Toc413939307 \h </w:instrText>
+              <w:instrText xml:space="preserve"> PAGEREF _Toc414197331 \h </w:instrText>
             </w:r>
             <w:r>
               <w:rPr>
@@ -2263,9 +2295,10 @@
               <w:noProof/>
               <w:sz w:val="22"/>
               <w:szCs w:val="22"/>
+              <w:lang w:bidi="gu-IN"/>
             </w:rPr>
           </w:pPr>
-          <w:hyperlink w:anchor="_Toc413939308" w:history="1">
+          <w:hyperlink w:anchor="_Toc414197332" w:history="1">
             <w:r>
               <w:rPr>
                 <w:rStyle w:val="Hyperlink"/>
@@ -2292,7 +2325,7 @@
                 <w:noProof/>
                 <w:webHidden/>
               </w:rPr>
-              <w:instrText xml:space="preserve"> PAGEREF _Toc413939308 \h </w:instrText>
+              <w:instrText xml:space="preserve"> PAGEREF _Toc414197332 \h </w:instrText>
             </w:r>
             <w:r>
               <w:rPr>
@@ -2312,7 +2345,7 @@
                 <w:noProof/>
                 <w:webHidden/>
               </w:rPr>
-              <w:t>22</w:t>
+              <w:t>23</w:t>
             </w:r>
             <w:r>
               <w:rPr>
@@ -2334,9 +2367,10 @@
               <w:noProof/>
               <w:sz w:val="22"/>
               <w:szCs w:val="22"/>
+              <w:lang w:bidi="gu-IN"/>
             </w:rPr>
           </w:pPr>
-          <w:hyperlink w:anchor="_Toc413939309" w:history="1">
+          <w:hyperlink w:anchor="_Toc414197333" w:history="1">
             <w:r>
               <w:rPr>
                 <w:rStyle w:val="Hyperlink"/>
@@ -2363,7 +2397,7 @@
                 <w:noProof/>
                 <w:webHidden/>
               </w:rPr>
-              <w:instrText xml:space="preserve"> PAGEREF _Toc413939309 \h </w:instrText>
+              <w:instrText xml:space="preserve"> PAGEREF _Toc414197333 \h </w:instrText>
             </w:r>
             <w:r>
               <w:rPr>
@@ -2383,7 +2417,7 @@
                 <w:noProof/>
                 <w:webHidden/>
               </w:rPr>
-              <w:t>24</w:t>
+              <w:t>25</w:t>
             </w:r>
             <w:r>
               <w:rPr>
@@ -2405,9 +2439,10 @@
               <w:noProof/>
               <w:sz w:val="22"/>
               <w:szCs w:val="22"/>
+              <w:lang w:bidi="gu-IN"/>
             </w:rPr>
           </w:pPr>
-          <w:hyperlink w:anchor="_Toc413939310" w:history="1">
+          <w:hyperlink w:anchor="_Toc414197334" w:history="1">
             <w:r>
               <w:rPr>
                 <w:rStyle w:val="Hyperlink"/>
@@ -2434,7 +2469,7 @@
                 <w:noProof/>
                 <w:webHidden/>
               </w:rPr>
-              <w:instrText xml:space="preserve"> PAGEREF _Toc413939310 \h </w:instrText>
+              <w:instrText xml:space="preserve"> PAGEREF _Toc414197334 \h </w:instrText>
             </w:r>
             <w:r>
               <w:rPr>
@@ -2454,7 +2489,7 @@
                 <w:noProof/>
                 <w:webHidden/>
               </w:rPr>
-              <w:t>28</w:t>
+              <w:t>29</w:t>
             </w:r>
             <w:r>
               <w:rPr>
@@ -2476,9 +2511,10 @@
               <w:noProof/>
               <w:sz w:val="22"/>
               <w:szCs w:val="22"/>
+              <w:lang w:bidi="gu-IN"/>
             </w:rPr>
           </w:pPr>
-          <w:hyperlink w:anchor="_Toc413939311" w:history="1">
+          <w:hyperlink w:anchor="_Toc414197335" w:history="1">
             <w:r>
               <w:rPr>
                 <w:rStyle w:val="Hyperlink"/>
@@ -2505,7 +2541,7 @@
                 <w:noProof/>
                 <w:webHidden/>
               </w:rPr>
-              <w:instrText xml:space="preserve"> PAGEREF _Toc413939311 \h </w:instrText>
+              <w:instrText xml:space="preserve"> PAGEREF _Toc414197335 \h </w:instrText>
             </w:r>
             <w:r>
               <w:rPr>
@@ -2525,7 +2561,7 @@
                 <w:noProof/>
                 <w:webHidden/>
               </w:rPr>
-              <w:t>28</w:t>
+              <w:t>29</w:t>
             </w:r>
             <w:r>
               <w:rPr>
@@ -2547,9 +2583,10 @@
               <w:noProof/>
               <w:sz w:val="22"/>
               <w:szCs w:val="22"/>
+              <w:lang w:bidi="gu-IN"/>
             </w:rPr>
           </w:pPr>
-          <w:hyperlink w:anchor="_Toc413939312" w:history="1">
+          <w:hyperlink w:anchor="_Toc414197336" w:history="1">
             <w:r>
               <w:rPr>
                 <w:rStyle w:val="Hyperlink"/>
@@ -2576,7 +2613,7 @@
                 <w:noProof/>
                 <w:webHidden/>
               </w:rPr>
-              <w:instrText xml:space="preserve"> PAGEREF _Toc413939312 \h </w:instrText>
+              <w:instrText xml:space="preserve"> PAGEREF _Toc414197336 \h </w:instrText>
             </w:r>
             <w:r>
               <w:rPr>
@@ -2596,7 +2633,7 @@
                 <w:noProof/>
                 <w:webHidden/>
               </w:rPr>
-              <w:t>28</w:t>
+              <w:t>29</w:t>
             </w:r>
             <w:r>
               <w:rPr>
@@ -2618,9 +2655,10 @@
               <w:noProof/>
               <w:sz w:val="22"/>
               <w:szCs w:val="22"/>
+              <w:lang w:bidi="gu-IN"/>
             </w:rPr>
           </w:pPr>
-          <w:hyperlink w:anchor="_Toc413939313" w:history="1">
+          <w:hyperlink w:anchor="_Toc414197337" w:history="1">
             <w:r>
               <w:rPr>
                 <w:rStyle w:val="Hyperlink"/>
@@ -2647,7 +2685,7 @@
                 <w:noProof/>
                 <w:webHidden/>
               </w:rPr>
-              <w:instrText xml:space="preserve"> PAGEREF _Toc413939313 \h </w:instrText>
+              <w:instrText xml:space="preserve"> PAGEREF _Toc414197337 \h </w:instrText>
             </w:r>
             <w:r>
               <w:rPr>
@@ -2667,7 +2705,7 @@
                 <w:noProof/>
                 <w:webHidden/>
               </w:rPr>
-              <w:t>29</w:t>
+              <w:t>30</w:t>
             </w:r>
             <w:r>
               <w:rPr>
@@ -2689,9 +2727,10 @@
               <w:noProof/>
               <w:sz w:val="22"/>
               <w:szCs w:val="22"/>
+              <w:lang w:bidi="gu-IN"/>
             </w:rPr>
           </w:pPr>
-          <w:hyperlink w:anchor="_Toc413939314" w:history="1">
+          <w:hyperlink w:anchor="_Toc414197338" w:history="1">
             <w:r>
               <w:rPr>
                 <w:rStyle w:val="Hyperlink"/>
@@ -2718,7 +2757,7 @@
                 <w:noProof/>
                 <w:webHidden/>
               </w:rPr>
-              <w:instrText xml:space="preserve"> PAGEREF _Toc413939314 \h </w:instrText>
+              <w:instrText xml:space="preserve"> PAGEREF _Toc414197338 \h </w:instrText>
             </w:r>
             <w:r>
               <w:rPr>
@@ -2738,7 +2777,7 @@
                 <w:noProof/>
                 <w:webHidden/>
               </w:rPr>
-              <w:t>30</w:t>
+              <w:t>31</w:t>
             </w:r>
             <w:r>
               <w:rPr>
@@ -2760,9 +2799,10 @@
               <w:noProof/>
               <w:sz w:val="22"/>
               <w:szCs w:val="22"/>
+              <w:lang w:bidi="gu-IN"/>
             </w:rPr>
           </w:pPr>
-          <w:hyperlink w:anchor="_Toc413939315" w:history="1">
+          <w:hyperlink w:anchor="_Toc414197339" w:history="1">
             <w:r>
               <w:rPr>
                 <w:rStyle w:val="Hyperlink"/>
@@ -2789,7 +2829,7 @@
                 <w:noProof/>
                 <w:webHidden/>
               </w:rPr>
-              <w:instrText xml:space="preserve"> PAGEREF _Toc413939315 \h </w:instrText>
+              <w:instrText xml:space="preserve"> PAGEREF _Toc414197339 \h </w:instrText>
             </w:r>
             <w:r>
               <w:rPr>
@@ -2809,7 +2849,7 @@
                 <w:noProof/>
                 <w:webHidden/>
               </w:rPr>
-              <w:t>30</w:t>
+              <w:t>31</w:t>
             </w:r>
             <w:r>
               <w:rPr>
@@ -2831,9 +2871,10 @@
               <w:noProof/>
               <w:sz w:val="22"/>
               <w:szCs w:val="22"/>
+              <w:lang w:bidi="gu-IN"/>
             </w:rPr>
           </w:pPr>
-          <w:hyperlink w:anchor="_Toc413939316" w:history="1">
+          <w:hyperlink w:anchor="_Toc414197340" w:history="1">
             <w:r>
               <w:rPr>
                 <w:rStyle w:val="Hyperlink"/>
@@ -2860,7 +2901,7 @@
                 <w:noProof/>
                 <w:webHidden/>
               </w:rPr>
-              <w:instrText xml:space="preserve"> PAGEREF _Toc413939316 \h </w:instrText>
+              <w:instrText xml:space="preserve"> PAGEREF _Toc414197340 \h </w:instrText>
             </w:r>
             <w:r>
               <w:rPr>
@@ -2880,7 +2921,7 @@
                 <w:noProof/>
                 <w:webHidden/>
               </w:rPr>
-              <w:t>31</w:t>
+              <w:t>32</w:t>
             </w:r>
             <w:r>
               <w:rPr>
@@ -2902,9 +2943,10 @@
               <w:noProof/>
               <w:sz w:val="22"/>
               <w:szCs w:val="22"/>
+              <w:lang w:bidi="gu-IN"/>
             </w:rPr>
           </w:pPr>
-          <w:hyperlink w:anchor="_Toc413939317" w:history="1">
+          <w:hyperlink w:anchor="_Toc414197341" w:history="1">
             <w:r>
               <w:rPr>
                 <w:rStyle w:val="Hyperlink"/>
@@ -2931,7 +2973,7 @@
                 <w:noProof/>
                 <w:webHidden/>
               </w:rPr>
-              <w:instrText xml:space="preserve"> PAGEREF _Toc413939317 \h </w:instrText>
+              <w:instrText xml:space="preserve"> PAGEREF _Toc414197341 \h </w:instrText>
             </w:r>
             <w:r>
               <w:rPr>
@@ -2951,7 +2993,7 @@
                 <w:noProof/>
                 <w:webHidden/>
               </w:rPr>
-              <w:t>33</w:t>
+              <w:t>35</w:t>
             </w:r>
             <w:r>
               <w:rPr>
@@ -2973,15 +3015,16 @@
               <w:noProof/>
               <w:sz w:val="22"/>
               <w:szCs w:val="22"/>
+              <w:lang w:bidi="gu-IN"/>
             </w:rPr>
           </w:pPr>
-          <w:hyperlink w:anchor="_Toc413939318" w:history="1">
+          <w:hyperlink w:anchor="_Toc414197342" w:history="1">
             <w:r>
               <w:rPr>
                 <w:rStyle w:val="Hyperlink"/>
                 <w:noProof/>
               </w:rPr>
-              <w:t>4.6.4 Profile Page</w:t>
+              <w:t>4.6.4 User Logged In header</w:t>
             </w:r>
             <w:r>
               <w:rPr>
@@ -3002,7 +3045,7 @@
                 <w:noProof/>
                 <w:webHidden/>
               </w:rPr>
-              <w:instrText xml:space="preserve"> PAGEREF _Toc413939318 \h </w:instrText>
+              <w:instrText xml:space="preserve"> PAGEREF _Toc414197342 \h </w:instrText>
             </w:r>
             <w:r>
               <w:rPr>
@@ -3022,7 +3065,7 @@
                 <w:noProof/>
                 <w:webHidden/>
               </w:rPr>
-              <w:t>35</w:t>
+              <w:t>37</w:t>
             </w:r>
             <w:r>
               <w:rPr>
@@ -3044,15 +3087,16 @@
               <w:noProof/>
               <w:sz w:val="22"/>
               <w:szCs w:val="22"/>
+              <w:lang w:bidi="gu-IN"/>
             </w:rPr>
           </w:pPr>
-          <w:hyperlink w:anchor="_Toc413939319" w:history="1">
+          <w:hyperlink w:anchor="_Toc414197343" w:history="1">
             <w:r>
               <w:rPr>
                 <w:rStyle w:val="Hyperlink"/>
                 <w:noProof/>
               </w:rPr>
-              <w:t>4.6.5 Job Search Page</w:t>
+              <w:t>4.6.5 Profile Page</w:t>
             </w:r>
             <w:r>
               <w:rPr>
@@ -3073,7 +3117,7 @@
                 <w:noProof/>
                 <w:webHidden/>
               </w:rPr>
-              <w:instrText xml:space="preserve"> PAGEREF _Toc413939319 \h </w:instrText>
+              <w:instrText xml:space="preserve"> PAGEREF _Toc414197343 \h </w:instrText>
             </w:r>
             <w:r>
               <w:rPr>
@@ -3093,7 +3137,7 @@
                 <w:noProof/>
                 <w:webHidden/>
               </w:rPr>
-              <w:t>36</w:t>
+              <w:t>37</w:t>
             </w:r>
             <w:r>
               <w:rPr>
@@ -3115,15 +3159,16 @@
               <w:noProof/>
               <w:sz w:val="22"/>
               <w:szCs w:val="22"/>
+              <w:lang w:bidi="gu-IN"/>
             </w:rPr>
           </w:pPr>
-          <w:hyperlink w:anchor="_Toc413939320" w:history="1">
+          <w:hyperlink w:anchor="_Toc414197344" w:history="1">
             <w:r>
               <w:rPr>
                 <w:rStyle w:val="Hyperlink"/>
                 <w:noProof/>
               </w:rPr>
-              <w:t>4.6.6 Job Details Page</w:t>
+              <w:t>4.6.6 Job Search Page</w:t>
             </w:r>
             <w:r>
               <w:rPr>
@@ -3144,7 +3189,7 @@
                 <w:noProof/>
                 <w:webHidden/>
               </w:rPr>
-              <w:instrText xml:space="preserve"> PAGEREF _Toc413939320 \h </w:instrText>
+              <w:instrText xml:space="preserve"> PAGEREF _Toc414197344 \h </w:instrText>
             </w:r>
             <w:r>
               <w:rPr>
@@ -3164,7 +3209,144 @@
                 <w:noProof/>
                 <w:webHidden/>
               </w:rPr>
-              <w:t>36</w:t>
+              <w:t>39</w:t>
+            </w:r>
+            <w:r>
+              <w:rPr>
+                <w:noProof/>
+                <w:webHidden/>
+              </w:rPr>
+              <w:fldChar w:fldCharType="end"/>
+            </w:r>
+          </w:hyperlink>
+        </w:p>
+        <w:p>
+          <w:pPr>
+            <w:pStyle w:val="TOC3"/>
+            <w:tabs>
+              <w:tab w:val="right" w:pos="9350"/>
+            </w:tabs>
+            <w:rPr>
+              <w:rFonts w:asciiTheme="minorHAnsi" w:eastAsiaTheme="minorEastAsia" w:hAnsiTheme="minorHAnsi" w:cstheme="minorBidi"/>
+              <w:noProof/>
+              <w:sz w:val="22"/>
+              <w:szCs w:val="22"/>
+              <w:lang w:bidi="gu-IN"/>
+            </w:rPr>
+          </w:pPr>
+          <w:hyperlink w:anchor="_Toc414197345" w:history="1">
+            <w:r>
+              <w:rPr>
+                <w:noProof/>
+                <w:webHidden/>
+              </w:rPr>
+              <w:tab/>
+            </w:r>
+            <w:r>
+              <w:rPr>
+                <w:noProof/>
+                <w:webHidden/>
+              </w:rPr>
+              <w:fldChar w:fldCharType="begin"/>
+            </w:r>
+            <w:r>
+              <w:rPr>
+                <w:noProof/>
+                <w:webHidden/>
+              </w:rPr>
+              <w:instrText xml:space="preserve"> PAGEREF _Toc414197345 \h </w:instrText>
+            </w:r>
+            <w:r>
+              <w:rPr>
+                <w:noProof/>
+                <w:webHidden/>
+              </w:rPr>
+            </w:r>
+            <w:r>
+              <w:rPr>
+                <w:noProof/>
+                <w:webHidden/>
+              </w:rPr>
+              <w:fldChar w:fldCharType="separate"/>
+            </w:r>
+            <w:r>
+              <w:rPr>
+                <w:noProof/>
+                <w:webHidden/>
+              </w:rPr>
+              <w:t>39</w:t>
+            </w:r>
+            <w:r>
+              <w:rPr>
+                <w:noProof/>
+                <w:webHidden/>
+              </w:rPr>
+              <w:fldChar w:fldCharType="end"/>
+            </w:r>
+          </w:hyperlink>
+        </w:p>
+        <w:p>
+          <w:pPr>
+            <w:pStyle w:val="TOC3"/>
+            <w:tabs>
+              <w:tab w:val="right" w:pos="9350"/>
+            </w:tabs>
+            <w:rPr>
+              <w:rFonts w:asciiTheme="minorHAnsi" w:eastAsiaTheme="minorEastAsia" w:hAnsiTheme="minorHAnsi" w:cstheme="minorBidi"/>
+              <w:noProof/>
+              <w:sz w:val="22"/>
+              <w:szCs w:val="22"/>
+              <w:lang w:bidi="gu-IN"/>
+            </w:rPr>
+          </w:pPr>
+          <w:hyperlink w:anchor="_Toc414197346" w:history="1">
+            <w:r>
+              <w:rPr>
+                <w:rStyle w:val="Hyperlink"/>
+                <w:noProof/>
+              </w:rPr>
+              <w:t>4.6.7 Job Details Page</w:t>
+            </w:r>
+            <w:r>
+              <w:rPr>
+                <w:noProof/>
+                <w:webHidden/>
+              </w:rPr>
+              <w:tab/>
+            </w:r>
+            <w:r>
+              <w:rPr>
+                <w:noProof/>
+                <w:webHidden/>
+              </w:rPr>
+              <w:fldChar w:fldCharType="begin"/>
+            </w:r>
+            <w:r>
+              <w:rPr>
+                <w:noProof/>
+                <w:webHidden/>
+              </w:rPr>
+              <w:instrText xml:space="preserve"> PAGEREF _Toc414197346 \h </w:instrText>
+            </w:r>
+            <w:r>
+              <w:rPr>
+                <w:noProof/>
+                <w:webHidden/>
+              </w:rPr>
+            </w:r>
+            <w:r>
+              <w:rPr>
+                <w:noProof/>
+                <w:webHidden/>
+              </w:rPr>
+              <w:fldChar w:fldCharType="separate"/>
+            </w:r>
+            <w:r>
+              <w:rPr>
+                <w:noProof/>
+                <w:webHidden/>
+              </w:rPr>
+              <w:t>39</w:t>
             </w:r>
             <w:r>
               <w:rPr>
@@ -3186,9 +3368,10 @@
               <w:noProof/>
               <w:sz w:val="22"/>
               <w:szCs w:val="22"/>
+              <w:lang w:bidi="gu-IN"/>
             </w:rPr>
           </w:pPr>
-          <w:hyperlink w:anchor="_Toc413939321" w:history="1">
+          <w:hyperlink w:anchor="_Toc414197347" w:history="1">
             <w:r>
               <w:rPr>
                 <w:rStyle w:val="Hyperlink"/>
@@ -3215,7 +3398,7 @@
                 <w:noProof/>
                 <w:webHidden/>
               </w:rPr>
-              <w:instrText xml:space="preserve"> PAGEREF _Toc413939321 \h </w:instrText>
+              <w:instrText xml:space="preserve"> PAGEREF _Toc414197347 \h </w:instrText>
             </w:r>
             <w:r>
               <w:rPr>
@@ -3235,7 +3418,7 @@
                 <w:noProof/>
                 <w:webHidden/>
               </w:rPr>
-              <w:t>37</w:t>
+              <w:t>40</w:t>
             </w:r>
             <w:r>
               <w:rPr>
@@ -3300,9 +3483,9 @@
         <w:lastRenderedPageBreak/>
         <w:br w:type="page"/>
       </w:r>
-      <w:bookmarkStart w:id="0" w:name="_Toc411891501"/>
-      <w:bookmarkStart w:id="1" w:name="_Toc506458771"/>
-      <w:bookmarkStart w:id="2" w:name="_Toc413939285"/>
+      <w:bookmarkStart w:id="1" w:name="_Toc411891501"/>
+      <w:bookmarkStart w:id="2" w:name="_Toc506458771"/>
+      <w:bookmarkStart w:id="3" w:name="_Toc414197309"/>
       <w:r>
         <w:rPr>
           <w:rFonts w:asciiTheme="minorHAnsi" w:eastAsia="Times" w:hAnsiTheme="minorHAnsi"/>
@@ -3310,9 +3493,9 @@
         <w:lastRenderedPageBreak/>
         <w:t>1. Introduction</w:t>
       </w:r>
-      <w:bookmarkEnd w:id="0"/>
       <w:bookmarkEnd w:id="1"/>
       <w:bookmarkEnd w:id="2"/>
+      <w:bookmarkEnd w:id="3"/>
     </w:p>
     <w:p>
       <w:pPr>
@@ -3345,18 +3528,18 @@
           <w:rFonts w:asciiTheme="minorHAnsi" w:hAnsiTheme="minorHAnsi"/>
         </w:rPr>
       </w:pPr>
-      <w:bookmarkStart w:id="3" w:name="_Toc411891502"/>
-      <w:bookmarkStart w:id="4" w:name="_Toc506458772"/>
-      <w:bookmarkStart w:id="5" w:name="_Toc413939286"/>
+      <w:bookmarkStart w:id="4" w:name="_Toc411891502"/>
+      <w:bookmarkStart w:id="5" w:name="_Toc506458772"/>
+      <w:bookmarkStart w:id="6" w:name="_Toc414197310"/>
       <w:r>
         <w:rPr>
           <w:rFonts w:asciiTheme="minorHAnsi" w:hAnsiTheme="minorHAnsi"/>
         </w:rPr>
         <w:t>Purpose</w:t>
       </w:r>
-      <w:bookmarkEnd w:id="3"/>
       <w:bookmarkEnd w:id="4"/>
       <w:bookmarkEnd w:id="5"/>
+      <w:bookmarkEnd w:id="6"/>
     </w:p>
     <w:p>
       <w:pPr>
@@ -3459,14 +3642,14 @@
           <w:rFonts w:asciiTheme="minorHAnsi" w:hAnsiTheme="minorHAnsi"/>
         </w:rPr>
       </w:pPr>
-      <w:bookmarkStart w:id="6" w:name="_Toc413939287"/>
+      <w:bookmarkStart w:id="7" w:name="_Toc414197311"/>
       <w:r>
         <w:rPr>
           <w:rFonts w:asciiTheme="minorHAnsi" w:hAnsiTheme="minorHAnsi"/>
         </w:rPr>
         <w:t>Scope</w:t>
       </w:r>
-      <w:bookmarkEnd w:id="6"/>
+      <w:bookmarkEnd w:id="7"/>
     </w:p>
     <w:p>
       <w:pPr>
@@ -3647,7 +3830,7 @@
           <w:rFonts w:asciiTheme="minorHAnsi" w:hAnsiTheme="minorHAnsi"/>
         </w:rPr>
       </w:pPr>
-      <w:bookmarkStart w:id="7" w:name="_Toc413939288"/>
+      <w:bookmarkStart w:id="8" w:name="_Toc414197312"/>
       <w:r>
         <w:rPr>
           <w:rFonts w:asciiTheme="minorHAnsi" w:eastAsia="Times" w:hAnsiTheme="minorHAnsi"/>
@@ -3660,7 +3843,7 @@
         </w:rPr>
         <w:t xml:space="preserve"> Definitions, Acronyms and Abbreviations</w:t>
       </w:r>
-      <w:bookmarkEnd w:id="7"/>
+      <w:bookmarkEnd w:id="8"/>
     </w:p>
     <w:p>
       <w:pPr>
@@ -3892,14 +4075,14 @@
           <w:rFonts w:asciiTheme="minorHAnsi" w:hAnsiTheme="minorHAnsi"/>
         </w:rPr>
       </w:pPr>
-      <w:bookmarkStart w:id="8" w:name="_Toc413939289"/>
+      <w:bookmarkStart w:id="9" w:name="_Toc414197313"/>
       <w:r>
         <w:rPr>
           <w:rFonts w:asciiTheme="minorHAnsi" w:hAnsiTheme="minorHAnsi"/>
         </w:rPr>
         <w:t>References</w:t>
       </w:r>
-      <w:bookmarkEnd w:id="8"/>
+      <w:bookmarkEnd w:id="9"/>
       <w:r>
         <w:rPr>
           <w:rFonts w:asciiTheme="minorHAnsi" w:hAnsiTheme="minorHAnsi"/>
@@ -4163,7 +4346,7 @@
           <w:rFonts w:asciiTheme="minorHAnsi" w:hAnsiTheme="minorHAnsi"/>
         </w:rPr>
       </w:pPr>
-      <w:bookmarkStart w:id="9" w:name="_Toc413939290"/>
+      <w:bookmarkStart w:id="10" w:name="_Toc414197314"/>
       <w:r>
         <w:rPr>
           <w:rFonts w:asciiTheme="minorHAnsi" w:hAnsiTheme="minorHAnsi"/>
@@ -4171,38 +4354,31 @@
         <w:lastRenderedPageBreak/>
         <w:t>2.</w:t>
       </w:r>
-      <w:bookmarkStart w:id="10" w:name="_Toc412991365"/>
+      <w:bookmarkStart w:id="11" w:name="_Toc412991365"/>
       <w:r>
         <w:rPr>
           <w:rFonts w:asciiTheme="minorHAnsi" w:hAnsiTheme="minorHAnsi"/>
         </w:rPr>
         <w:t xml:space="preserve"> Assumptions / Constraints / Standards</w:t>
       </w:r>
-      <w:bookmarkEnd w:id="9"/>
       <w:bookmarkEnd w:id="10"/>
-    </w:p>
-    <w:p>
-      <w:pPr>
-        <w:pStyle w:val="Heading2"/>
-        <w:rPr>
-          <w:rFonts w:asciiTheme="minorHAnsi" w:hAnsiTheme="minorHAnsi"/>
-        </w:rPr>
-      </w:pPr>
-      <w:bookmarkStart w:id="11" w:name="_Toc413939291"/>
-      <w:r>
-        <w:rPr>
-          <w:rFonts w:asciiTheme="minorHAnsi" w:hAnsiTheme="minorHAnsi"/>
-        </w:rPr>
-        <w:t>2.1 Design Constraints:</w:t>
-      </w:r>
       <w:bookmarkEnd w:id="11"/>
     </w:p>
     <w:p>
       <w:pPr>
-        <w:rPr>
-          <w:rFonts w:asciiTheme="minorHAnsi" w:hAnsiTheme="minorHAnsi"/>
-        </w:rPr>
-      </w:pPr>
+        <w:pStyle w:val="Heading2"/>
+        <w:rPr>
+          <w:rFonts w:asciiTheme="minorHAnsi" w:hAnsiTheme="minorHAnsi"/>
+        </w:rPr>
+      </w:pPr>
+      <w:bookmarkStart w:id="12" w:name="_Toc414197315"/>
+      <w:r>
+        <w:rPr>
+          <w:rFonts w:asciiTheme="minorHAnsi" w:hAnsiTheme="minorHAnsi"/>
+        </w:rPr>
+        <w:t>2.1 Design Constraints:</w:t>
+      </w:r>
+      <w:bookmarkEnd w:id="12"/>
     </w:p>
     <w:p>
       <w:pPr>
@@ -4210,6 +4386,13 @@
           <w:rFonts w:asciiTheme="minorHAnsi" w:hAnsiTheme="minorHAnsi"/>
         </w:rPr>
       </w:pPr>
+    </w:p>
+    <w:p>
+      <w:pPr>
+        <w:rPr>
+          <w:rFonts w:asciiTheme="minorHAnsi" w:hAnsiTheme="minorHAnsi"/>
+        </w:rPr>
+      </w:pPr>
       <w:r>
         <w:rPr>
           <w:rFonts w:asciiTheme="minorHAnsi" w:hAnsiTheme="minorHAnsi"/>
@@ -4289,14 +4472,14 @@
           <w:rFonts w:asciiTheme="minorHAnsi" w:hAnsiTheme="minorHAnsi"/>
         </w:rPr>
       </w:pPr>
-      <w:bookmarkStart w:id="12" w:name="_Toc413939292"/>
+      <w:bookmarkStart w:id="13" w:name="_Toc414197316"/>
       <w:r>
         <w:rPr>
           <w:rFonts w:asciiTheme="minorHAnsi" w:hAnsiTheme="minorHAnsi"/>
         </w:rPr>
         <w:t>2.2 Assumptions and Dependencies</w:t>
       </w:r>
-      <w:bookmarkEnd w:id="12"/>
+      <w:bookmarkEnd w:id="13"/>
       <w:r>
         <w:rPr>
           <w:rFonts w:asciiTheme="minorHAnsi" w:hAnsiTheme="minorHAnsi"/>
@@ -4393,14 +4576,14 @@
           <w:rFonts w:asciiTheme="minorHAnsi" w:hAnsiTheme="minorHAnsi"/>
         </w:rPr>
       </w:pPr>
-      <w:bookmarkStart w:id="13" w:name="_Toc413939293"/>
+      <w:bookmarkStart w:id="14" w:name="_Toc414197317"/>
       <w:r>
         <w:rPr>
           <w:rFonts w:asciiTheme="minorHAnsi" w:hAnsiTheme="minorHAnsi"/>
         </w:rPr>
         <w:t>2.3 Components:</w:t>
       </w:r>
-      <w:bookmarkEnd w:id="13"/>
+      <w:bookmarkEnd w:id="14"/>
     </w:p>
     <w:p>
       <w:pPr>
@@ -4680,7 +4863,7 @@
           <w:rFonts w:asciiTheme="minorHAnsi" w:hAnsiTheme="minorHAnsi"/>
         </w:rPr>
       </w:pPr>
-      <w:bookmarkStart w:id="14" w:name="_Toc413939294"/>
+      <w:bookmarkStart w:id="15" w:name="_Toc414197318"/>
       <w:r>
         <w:rPr>
           <w:rFonts w:asciiTheme="minorHAnsi" w:hAnsiTheme="minorHAnsi"/>
@@ -4688,7 +4871,7 @@
         <w:lastRenderedPageBreak/>
         <w:t>3. Architecture Design</w:t>
       </w:r>
-      <w:bookmarkEnd w:id="14"/>
+      <w:bookmarkEnd w:id="15"/>
     </w:p>
     <w:p>
       <w:pPr>
@@ -4714,16 +4897,16 @@
           <w:rFonts w:asciiTheme="minorHAnsi" w:hAnsiTheme="minorHAnsi"/>
         </w:rPr>
       </w:pPr>
-      <w:bookmarkStart w:id="15" w:name="_Toc413492201"/>
-      <w:bookmarkStart w:id="16" w:name="_Toc413939295"/>
+      <w:bookmarkStart w:id="16" w:name="_Toc413492201"/>
+      <w:bookmarkStart w:id="17" w:name="_Toc414197319"/>
       <w:r>
         <w:rPr>
           <w:rFonts w:asciiTheme="minorHAnsi" w:hAnsiTheme="minorHAnsi"/>
         </w:rPr>
         <w:t>3.1 Logical View</w:t>
       </w:r>
-      <w:bookmarkEnd w:id="15"/>
       <w:bookmarkEnd w:id="16"/>
+      <w:bookmarkEnd w:id="17"/>
     </w:p>
     <w:p>
       <w:pPr>
@@ -4749,10 +4932,10 @@
         </w:rPr>
         <w:t xml:space="preserve"> logic view designed to orient those interested in the web application’s logical design to the sections of this document dealing with class, development, process, and physical views of the system architecture.  Following are specific subsections on the hardware, software, security, and communication architectures of the system, as well as a section detailing the system architecture’s impact on the web application’s performance</w:t>
       </w:r>
-      <w:bookmarkStart w:id="17" w:name="_Toc413713278"/>
-      <w:bookmarkStart w:id="18" w:name="_Toc413715948"/>
-      <w:bookmarkEnd w:id="17"/>
+      <w:bookmarkStart w:id="18" w:name="_Toc413713278"/>
+      <w:bookmarkStart w:id="19" w:name="_Toc413715948"/>
       <w:bookmarkEnd w:id="18"/>
+      <w:bookmarkEnd w:id="19"/>
       <w:r>
         <w:rPr>
           <w:rFonts w:asciiTheme="minorHAnsi" w:hAnsiTheme="minorHAnsi"/>
@@ -4769,8 +4952,6 @@
         </w:rPr>
         <w:t xml:space="preserve"> </w:t>
       </w:r>
-      <w:bookmarkStart w:id="19" w:name="_GoBack"/>
-      <w:bookmarkEnd w:id="19"/>
     </w:p>
     <w:p>
       <w:pPr>
@@ -4802,10 +4983,10 @@
             <v:path o:extrusionok="f" gradientshapeok="t" o:connecttype="rect"/>
             <o:lock v:ext="edit" aspectratio="t"/>
           </v:shapetype>
-          <v:shape id="_x0000_i1026" type="#_x0000_t75" style="width:468pt;height:481.5pt" o:ole="">
+          <v:shape id="_x0000_i1026" type="#_x0000_t75" style="width:468pt;height:481.4pt" o:ole="">
             <v:imagedata r:id="rId20" o:title=""/>
           </v:shape>
-          <o:OLEObject Type="Embed" ProgID="Visio.Drawing.15" ShapeID="_x0000_i1026" DrawAspect="Content" ObjectID="_1487681423" r:id="rId21"/>
+          <o:OLEObject Type="Embed" ProgID="Visio.Drawing.15" ShapeID="_x0000_i1026" DrawAspect="Content" ObjectID="_1487939225" r:id="rId21"/>
         </w:object>
       </w:r>
     </w:p>
@@ -4816,7 +4997,7 @@
           <w:rFonts w:asciiTheme="minorHAnsi" w:hAnsiTheme="minorHAnsi"/>
         </w:rPr>
       </w:pPr>
-      <w:bookmarkStart w:id="20" w:name="_Toc413939296"/>
+      <w:bookmarkStart w:id="20" w:name="_Toc414197320"/>
       <w:r>
         <w:rPr>
           <w:rFonts w:asciiTheme="minorHAnsi" w:hAnsiTheme="minorHAnsi"/>
@@ -4895,10 +5076,10 @@
     <w:p>
       <w:r>
         <w:object w:dxaOrig="10710" w:dyaOrig="3165" w14:anchorId="0243A29C">
-          <v:shape id="_x0000_i1027" type="#_x0000_t75" style="width:467.25pt;height:137.25pt" o:ole="">
+          <v:shape id="_x0000_i1027" type="#_x0000_t75" style="width:467.15pt;height:137.3pt" o:ole="">
             <v:imagedata r:id="rId22" o:title=""/>
           </v:shape>
-          <o:OLEObject Type="Embed" ProgID="Visio.Drawing.15" ShapeID="_x0000_i1027" DrawAspect="Content" ObjectID="_1487681424" r:id="rId23"/>
+          <o:OLEObject Type="Embed" ProgID="Visio.Drawing.15" ShapeID="_x0000_i1027" DrawAspect="Content" ObjectID="_1487939226" r:id="rId23"/>
         </w:object>
       </w:r>
     </w:p>
@@ -4909,7 +5090,7 @@
           <w:rFonts w:asciiTheme="minorHAnsi" w:hAnsiTheme="minorHAnsi"/>
         </w:rPr>
       </w:pPr>
-      <w:bookmarkStart w:id="21" w:name="_Toc413939297"/>
+      <w:bookmarkStart w:id="21" w:name="_Toc414197321"/>
       <w:r>
         <w:rPr>
           <w:rFonts w:asciiTheme="minorHAnsi" w:hAnsiTheme="minorHAnsi"/>
@@ -5001,10 +5182,10 @@
       </w:pPr>
       <w:r>
         <w:object w:dxaOrig="13860" w:dyaOrig="6000" w14:anchorId="3ABD23E3">
-          <v:shape id="_x0000_i1028" type="#_x0000_t75" style="width:463.5pt;height:202.5pt" o:ole="">
+          <v:shape id="_x0000_i1028" type="#_x0000_t75" style="width:463.8pt;height:202.6pt" o:ole="">
             <v:imagedata r:id="rId24" o:title=""/>
           </v:shape>
-          <o:OLEObject Type="Embed" ProgID="Visio.Drawing.15" ShapeID="_x0000_i1028" DrawAspect="Content" ObjectID="_1487681425" r:id="rId25"/>
+          <o:OLEObject Type="Embed" ProgID="Visio.Drawing.15" ShapeID="_x0000_i1028" DrawAspect="Content" ObjectID="_1487939227" r:id="rId25"/>
         </w:object>
       </w:r>
     </w:p>
@@ -5015,7 +5196,7 @@
           <w:rFonts w:asciiTheme="minorHAnsi" w:hAnsiTheme="minorHAnsi"/>
         </w:rPr>
       </w:pPr>
-      <w:bookmarkStart w:id="22" w:name="_Toc413939298"/>
+      <w:bookmarkStart w:id="22" w:name="_Toc414197322"/>
       <w:r>
         <w:rPr>
           <w:rFonts w:asciiTheme="minorHAnsi" w:hAnsiTheme="minorHAnsi"/>
@@ -5196,10 +5377,10 @@
       </w:pPr>
       <w:r>
         <w:object w:dxaOrig="12090" w:dyaOrig="3420" w14:anchorId="0C8DA44C">
-          <v:shape id="_x0000_i1029" type="#_x0000_t75" style="width:468pt;height:132.75pt" o:ole="">
+          <v:shape id="_x0000_i1029" type="#_x0000_t75" style="width:468pt;height:132.3pt" o:ole="">
             <v:imagedata r:id="rId26" o:title=""/>
           </v:shape>
-          <o:OLEObject Type="Embed" ProgID="Visio.Drawing.15" ShapeID="_x0000_i1029" DrawAspect="Content" ObjectID="_1487681426" r:id="rId27"/>
+          <o:OLEObject Type="Embed" ProgID="Visio.Drawing.15" ShapeID="_x0000_i1029" DrawAspect="Content" ObjectID="_1487939228" r:id="rId27"/>
         </w:object>
       </w:r>
     </w:p>
@@ -5211,7 +5392,7 @@
           <w:rFonts w:asciiTheme="minorHAnsi" w:hAnsiTheme="minorHAnsi"/>
         </w:rPr>
       </w:pPr>
-      <w:bookmarkStart w:id="23" w:name="_Toc413939299"/>
+      <w:bookmarkStart w:id="23" w:name="_Toc414197323"/>
       <w:r>
         <w:rPr>
           <w:rFonts w:asciiTheme="minorHAnsi" w:hAnsiTheme="minorHAnsi"/>
@@ -5382,7 +5563,7 @@
           <w:rFonts w:asciiTheme="minorHAnsi" w:hAnsiTheme="minorHAnsi"/>
         </w:rPr>
       </w:pPr>
-      <w:bookmarkStart w:id="24" w:name="_Toc413939300"/>
+      <w:bookmarkStart w:id="24" w:name="_Toc414197324"/>
       <w:r>
         <w:rPr>
           <w:rFonts w:asciiTheme="minorHAnsi" w:hAnsiTheme="minorHAnsi"/>
@@ -5598,7 +5779,7 @@
           <w:rFonts w:asciiTheme="minorHAnsi" w:hAnsiTheme="minorHAnsi"/>
         </w:rPr>
       </w:pPr>
-      <w:bookmarkStart w:id="25" w:name="_Toc413939301"/>
+      <w:bookmarkStart w:id="25" w:name="_Toc414197325"/>
       <w:r>
         <w:rPr>
           <w:rFonts w:asciiTheme="minorHAnsi" w:hAnsiTheme="minorHAnsi"/>
@@ -5614,7 +5795,7 @@
           <w:rFonts w:asciiTheme="minorHAnsi" w:hAnsiTheme="minorHAnsi"/>
         </w:rPr>
       </w:pPr>
-      <w:bookmarkStart w:id="26" w:name="_Toc413939302"/>
+      <w:bookmarkStart w:id="26" w:name="_Toc414197326"/>
       <w:r>
         <w:rPr>
           <w:rFonts w:asciiTheme="minorHAnsi" w:hAnsiTheme="minorHAnsi"/>
@@ -5627,7 +5808,7 @@
       <w:pPr>
         <w:pStyle w:val="Heading3"/>
       </w:pPr>
-      <w:bookmarkStart w:id="27" w:name="_Toc413939303"/>
+      <w:bookmarkStart w:id="27" w:name="_Toc414197327"/>
       <w:r>
         <w:t xml:space="preserve">4.1.1 </w:t>
       </w:r>
@@ -5711,7 +5892,7 @@
       <w:pPr>
         <w:pStyle w:val="Heading3"/>
       </w:pPr>
-      <w:bookmarkStart w:id="28" w:name="_Toc413939304"/>
+      <w:bookmarkStart w:id="28" w:name="_Toc414197328"/>
       <w:r>
         <w:t>4.1.2</w:t>
       </w:r>
@@ -6170,6 +6351,33 @@
     </w:p>
     <w:p>
       <w:pPr>
+        <w:pStyle w:val="ListParagraph"/>
+        <w:numPr>
+          <w:ilvl w:val="0"/>
+          <w:numId w:val="26"/>
+        </w:numPr>
+        <w:tabs>
+          <w:tab w:val="clear" w:pos="180"/>
+          <w:tab w:val="clear" w:pos="360"/>
+          <w:tab w:val="clear" w:pos="720"/>
+        </w:tabs>
+        <w:rPr>
+          <w:rFonts w:asciiTheme="minorHAnsi" w:hAnsiTheme="minorHAnsi"/>
+          <w:sz w:val="22"/>
+          <w:szCs w:val="22"/>
+        </w:rPr>
+      </w:pPr>
+      <w:r>
+        <w:rPr>
+          <w:rFonts w:asciiTheme="minorHAnsi" w:hAnsiTheme="minorHAnsi"/>
+          <w:sz w:val="22"/>
+          <w:szCs w:val="22"/>
+        </w:rPr>
+        <w:t>Add jobs</w:t>
+      </w:r>
+    </w:p>
+    <w:p>
+      <w:pPr>
         <w:pStyle w:val="Heading3"/>
         <w:numPr>
           <w:ilvl w:val="2"/>
@@ -6181,7 +6389,7 @@
         </w:tabs>
         <w:ind w:left="0" w:firstLine="0"/>
       </w:pPr>
-      <w:bookmarkStart w:id="29" w:name="_Toc413939305"/>
+      <w:bookmarkStart w:id="29" w:name="_Toc414197329"/>
       <w:r>
         <w:t xml:space="preserve">Use Case </w:t>
       </w:r>
@@ -6197,11 +6405,11 @@
         <w:jc w:val="center"/>
       </w:pPr>
       <w:r>
-        <w:object w:dxaOrig="7950" w:dyaOrig="4770" w14:anchorId="0AD8EA60">
-          <v:shape id="_x0000_i1030" type="#_x0000_t75" style="width:294pt;height:176.25pt" o:ole="">
+        <w:object w:dxaOrig="7950" w:dyaOrig="4590" w14:anchorId="7D2D3E91">
+          <v:shape id="_x0000_i1032" type="#_x0000_t75" style="width:273.75pt;height:158.25pt" o:ole="">
             <v:imagedata r:id="rId28" o:title=""/>
           </v:shape>
-          <o:OLEObject Type="Embed" ProgID="Visio.Drawing.15" ShapeID="_x0000_i1030" DrawAspect="Content" ObjectID="_1487681427" r:id="rId29"/>
+          <o:OLEObject Type="Embed" ProgID="Visio.Drawing.15" ShapeID="_x0000_i1032" DrawAspect="Content" ObjectID="_1487939229" r:id="rId29"/>
         </w:object>
       </w:r>
     </w:p>
@@ -6243,10 +6451,10 @@
           <w:rFonts w:asciiTheme="minorHAnsi" w:hAnsiTheme="minorHAnsi"/>
         </w:rPr>
         <w:object w:dxaOrig="12105" w:dyaOrig="8520" w14:anchorId="08EB505D">
-          <v:shape id="_x0000_i1031" type="#_x0000_t75" style="width:372.75pt;height:262.5pt" o:ole="">
+          <v:shape id="_x0000_i1030" type="#_x0000_t75" style="width:372.55pt;height:262.05pt" o:ole="">
             <v:imagedata r:id="rId30" o:title=""/>
           </v:shape>
-          <o:OLEObject Type="Embed" ProgID="Visio.Drawing.15" ShapeID="_x0000_i1031" DrawAspect="Content" ObjectID="_1487681428" r:id="rId31"/>
+          <o:OLEObject Type="Embed" ProgID="Visio.Drawing.15" ShapeID="_x0000_i1030" DrawAspect="Content" ObjectID="_1487939230" r:id="rId31"/>
         </w:object>
       </w:r>
     </w:p>
@@ -6285,7 +6493,7 @@
           <w:rFonts w:asciiTheme="minorHAnsi" w:hAnsiTheme="minorHAnsi"/>
         </w:rPr>
       </w:pPr>
-      <w:bookmarkStart w:id="30" w:name="_Toc413939306"/>
+      <w:bookmarkStart w:id="30" w:name="_Toc414197330"/>
       <w:r>
         <w:rPr>
           <w:rFonts w:asciiTheme="minorHAnsi" w:hAnsiTheme="minorHAnsi"/>
@@ -6571,6 +6779,14 @@
                 <w:szCs w:val="22"/>
               </w:rPr>
             </w:pPr>
+            <w:r>
+              <w:rPr>
+                <w:rFonts w:asciiTheme="minorHAnsi" w:hAnsiTheme="minorHAnsi" w:cs="Arial"/>
+                <w:sz w:val="22"/>
+                <w:szCs w:val="22"/>
+              </w:rPr>
+              <w:t>Simul Kadakia</w:t>
+            </w:r>
           </w:p>
         </w:tc>
       </w:tr>
@@ -6684,6 +6900,14 @@
                 <w:szCs w:val="22"/>
               </w:rPr>
             </w:pPr>
+            <w:r>
+              <w:rPr>
+                <w:rFonts w:asciiTheme="minorHAnsi" w:hAnsiTheme="minorHAnsi" w:cs="Arial"/>
+                <w:sz w:val="22"/>
+                <w:szCs w:val="22"/>
+              </w:rPr>
+              <w:t>03/14/2015</w:t>
+            </w:r>
           </w:p>
         </w:tc>
       </w:tr>
@@ -7176,22 +7400,8 @@
                 <w:sz w:val="22"/>
                 <w:szCs w:val="22"/>
               </w:rPr>
-              <w:t>None</w:t>
-            </w:r>
-          </w:p>
-          <w:p>
-            <w:pPr>
-              <w:pStyle w:val="Hints"/>
-              <w:tabs>
-                <w:tab w:val="left" w:pos="432"/>
-              </w:tabs>
-              <w:rPr>
-                <w:rFonts w:asciiTheme="minorHAnsi" w:hAnsiTheme="minorHAnsi" w:cs="Arial"/>
-                <w:color w:val="auto"/>
-                <w:sz w:val="22"/>
-                <w:szCs w:val="22"/>
-              </w:rPr>
-            </w:pPr>
+              <w:t>User is logged in and clicks on Search Jobs button on the user dashboard.</w:t>
+            </w:r>
           </w:p>
         </w:tc>
       </w:tr>
@@ -7742,6 +7952,14 @@
                 <w:szCs w:val="22"/>
               </w:rPr>
             </w:pPr>
+            <w:r>
+              <w:rPr>
+                <w:rFonts w:asciiTheme="minorHAnsi" w:hAnsiTheme="minorHAnsi" w:cs="Arial"/>
+                <w:sz w:val="22"/>
+                <w:szCs w:val="22"/>
+              </w:rPr>
+              <w:t>Simul Kadakia</w:t>
+            </w:r>
           </w:p>
         </w:tc>
       </w:tr>
@@ -7855,6 +8073,14 @@
                 <w:szCs w:val="22"/>
               </w:rPr>
             </w:pPr>
+            <w:r>
+              <w:rPr>
+                <w:rFonts w:asciiTheme="minorHAnsi" w:hAnsiTheme="minorHAnsi" w:cs="Arial"/>
+                <w:sz w:val="22"/>
+                <w:szCs w:val="22"/>
+              </w:rPr>
+              <w:t>3/14/2015</w:t>
+            </w:r>
           </w:p>
         </w:tc>
       </w:tr>
@@ -8302,7 +8528,66 @@
                 <w:sz w:val="22"/>
                 <w:szCs w:val="22"/>
               </w:rPr>
-              <w:t>System displays confirmation page with next steps.</w:t>
+              <w:t>User clicks on Register button.</w:t>
+            </w:r>
+          </w:p>
+          <w:p>
+            <w:pPr>
+              <w:pStyle w:val="ListParagraph"/>
+              <w:numPr>
+                <w:ilvl w:val="0"/>
+                <w:numId w:val="12"/>
+              </w:numPr>
+              <w:tabs>
+                <w:tab w:val="clear" w:pos="180"/>
+                <w:tab w:val="clear" w:pos="360"/>
+                <w:tab w:val="clear" w:pos="720"/>
+              </w:tabs>
+              <w:rPr>
+                <w:rFonts w:asciiTheme="minorHAnsi" w:hAnsiTheme="minorHAnsi" w:cs="Arial"/>
+                <w:sz w:val="22"/>
+                <w:szCs w:val="22"/>
+              </w:rPr>
+            </w:pPr>
+            <w:r>
+              <w:rPr>
+                <w:rFonts w:asciiTheme="minorHAnsi" w:hAnsiTheme="minorHAnsi" w:cs="Arial"/>
+                <w:sz w:val="22"/>
+                <w:szCs w:val="22"/>
+              </w:rPr>
+              <w:t xml:space="preserve">System </w:t>
+            </w:r>
+            <w:r>
+              <w:rPr>
+                <w:rFonts w:asciiTheme="minorHAnsi" w:hAnsiTheme="minorHAnsi" w:cs="Arial"/>
+                <w:sz w:val="22"/>
+                <w:szCs w:val="22"/>
+              </w:rPr>
+              <w:t xml:space="preserve">sends a verification email to user and </w:t>
+            </w:r>
+            <w:r>
+              <w:rPr>
+                <w:rFonts w:asciiTheme="minorHAnsi" w:hAnsiTheme="minorHAnsi" w:cs="Arial"/>
+                <w:sz w:val="22"/>
+                <w:szCs w:val="22"/>
+              </w:rPr>
+              <w:t>displays confirmation page</w:t>
+            </w:r>
+            <w:r>
+              <w:rPr>
+                <w:rFonts w:asciiTheme="minorHAnsi" w:hAnsiTheme="minorHAnsi" w:cs="Arial"/>
+                <w:sz w:val="22"/>
+                <w:szCs w:val="22"/>
+              </w:rPr>
+              <w:t xml:space="preserve"> informing user about verification email</w:t>
+            </w:r>
+            <w:r>
+              <w:rPr>
+                <w:rFonts w:asciiTheme="minorHAnsi" w:hAnsiTheme="minorHAnsi" w:cs="Arial"/>
+                <w:sz w:val="22"/>
+                <w:szCs w:val="22"/>
+              </w:rPr>
+              <w:t>.</w:t>
             </w:r>
           </w:p>
         </w:tc>
@@ -10198,6 +10483,14 @@
                 <w:szCs w:val="22"/>
               </w:rPr>
             </w:pPr>
+            <w:r>
+              <w:rPr>
+                <w:rFonts w:asciiTheme="minorHAnsi" w:hAnsiTheme="minorHAnsi" w:cs="Arial"/>
+                <w:sz w:val="22"/>
+                <w:szCs w:val="22"/>
+              </w:rPr>
+              <w:t>Simul Kadakia</w:t>
+            </w:r>
           </w:p>
         </w:tc>
       </w:tr>
@@ -10311,6 +10604,14 @@
                 <w:szCs w:val="22"/>
               </w:rPr>
             </w:pPr>
+            <w:r>
+              <w:rPr>
+                <w:rFonts w:asciiTheme="minorHAnsi" w:hAnsiTheme="minorHAnsi" w:cs="Arial"/>
+                <w:sz w:val="22"/>
+                <w:szCs w:val="22"/>
+              </w:rPr>
+              <w:t>03/14/2015</w:t>
+            </w:r>
           </w:p>
         </w:tc>
       </w:tr>
@@ -10731,7 +11032,77 @@
                 <w:sz w:val="22"/>
                 <w:szCs w:val="22"/>
               </w:rPr>
-              <w:t>User enters Email ID and password and clicks on Log In.</w:t>
+              <w:t>System displays Login page</w:t>
+            </w:r>
+          </w:p>
+          <w:p>
+            <w:pPr>
+              <w:pStyle w:val="ListParagraph"/>
+              <w:numPr>
+                <w:ilvl w:val="0"/>
+                <w:numId w:val="14"/>
+              </w:numPr>
+              <w:tabs>
+                <w:tab w:val="clear" w:pos="180"/>
+                <w:tab w:val="clear" w:pos="360"/>
+                <w:tab w:val="clear" w:pos="720"/>
+              </w:tabs>
+              <w:rPr>
+                <w:rFonts w:asciiTheme="minorHAnsi" w:hAnsiTheme="minorHAnsi" w:cs="Arial"/>
+                <w:sz w:val="22"/>
+                <w:szCs w:val="22"/>
+              </w:rPr>
+            </w:pPr>
+            <w:r>
+              <w:rPr>
+                <w:rFonts w:asciiTheme="minorHAnsi" w:hAnsiTheme="minorHAnsi" w:cs="Arial"/>
+                <w:sz w:val="22"/>
+                <w:szCs w:val="22"/>
+              </w:rPr>
+              <w:t>Us</w:t>
+            </w:r>
+            <w:r>
+              <w:rPr>
+                <w:rFonts w:asciiTheme="minorHAnsi" w:hAnsiTheme="minorHAnsi" w:cs="Arial"/>
+                <w:sz w:val="22"/>
+                <w:szCs w:val="22"/>
+              </w:rPr>
+              <w:t>er enters Email ID and password.</w:t>
+            </w:r>
+          </w:p>
+          <w:p>
+            <w:pPr>
+              <w:pStyle w:val="ListParagraph"/>
+              <w:numPr>
+                <w:ilvl w:val="0"/>
+                <w:numId w:val="14"/>
+              </w:numPr>
+              <w:tabs>
+                <w:tab w:val="clear" w:pos="180"/>
+                <w:tab w:val="clear" w:pos="360"/>
+                <w:tab w:val="clear" w:pos="720"/>
+              </w:tabs>
+              <w:rPr>
+                <w:rFonts w:asciiTheme="minorHAnsi" w:hAnsiTheme="minorHAnsi" w:cs="Arial"/>
+                <w:sz w:val="22"/>
+                <w:szCs w:val="22"/>
+              </w:rPr>
+            </w:pPr>
+            <w:r>
+              <w:rPr>
+                <w:rFonts w:asciiTheme="minorHAnsi" w:hAnsiTheme="minorHAnsi" w:cs="Arial"/>
+                <w:sz w:val="22"/>
+                <w:szCs w:val="22"/>
+              </w:rPr>
+              <w:t xml:space="preserve">Admin </w:t>
+            </w:r>
+            <w:r>
+              <w:rPr>
+                <w:rFonts w:asciiTheme="minorHAnsi" w:hAnsiTheme="minorHAnsi" w:cs="Arial"/>
+                <w:sz w:val="22"/>
+                <w:szCs w:val="22"/>
+              </w:rPr>
+              <w:t>clicks on Log In.</w:t>
             </w:r>
           </w:p>
           <w:p>
@@ -11449,6 +11820,14 @@
                 <w:szCs w:val="22"/>
               </w:rPr>
             </w:pPr>
+            <w:r>
+              <w:rPr>
+                <w:rFonts w:asciiTheme="minorHAnsi" w:hAnsiTheme="minorHAnsi" w:cs="Arial"/>
+                <w:sz w:val="22"/>
+                <w:szCs w:val="22"/>
+              </w:rPr>
+              <w:t>Simul Kadakia</w:t>
+            </w:r>
           </w:p>
         </w:tc>
       </w:tr>
@@ -11562,6 +11941,14 @@
                 <w:szCs w:val="22"/>
               </w:rPr>
             </w:pPr>
+            <w:r>
+              <w:rPr>
+                <w:rFonts w:asciiTheme="minorHAnsi" w:hAnsiTheme="minorHAnsi" w:cs="Arial"/>
+                <w:sz w:val="22"/>
+                <w:szCs w:val="22"/>
+              </w:rPr>
+              <w:t>03/14/2015</w:t>
+            </w:r>
           </w:p>
         </w:tc>
       </w:tr>
@@ -12039,6 +12426,60 @@
               <w:t>System displays Change password page.</w:t>
             </w:r>
           </w:p>
+          <w:p>
+            <w:pPr>
+              <w:pStyle w:val="ListParagraph"/>
+              <w:numPr>
+                <w:ilvl w:val="0"/>
+                <w:numId w:val="15"/>
+              </w:numPr>
+              <w:tabs>
+                <w:tab w:val="clear" w:pos="180"/>
+                <w:tab w:val="clear" w:pos="360"/>
+                <w:tab w:val="clear" w:pos="720"/>
+              </w:tabs>
+              <w:rPr>
+                <w:rFonts w:asciiTheme="minorHAnsi" w:hAnsiTheme="minorHAnsi" w:cs="Arial"/>
+                <w:sz w:val="22"/>
+                <w:szCs w:val="22"/>
+              </w:rPr>
+            </w:pPr>
+            <w:r>
+              <w:rPr>
+                <w:rFonts w:asciiTheme="minorHAnsi" w:hAnsiTheme="minorHAnsi" w:cs="Arial"/>
+                <w:sz w:val="22"/>
+                <w:szCs w:val="22"/>
+              </w:rPr>
+              <w:t>User enters password and confirm password.</w:t>
+            </w:r>
+          </w:p>
+          <w:p>
+            <w:pPr>
+              <w:pStyle w:val="ListParagraph"/>
+              <w:numPr>
+                <w:ilvl w:val="0"/>
+                <w:numId w:val="15"/>
+              </w:numPr>
+              <w:tabs>
+                <w:tab w:val="clear" w:pos="180"/>
+                <w:tab w:val="clear" w:pos="360"/>
+                <w:tab w:val="clear" w:pos="720"/>
+              </w:tabs>
+              <w:rPr>
+                <w:rFonts w:asciiTheme="minorHAnsi" w:hAnsiTheme="minorHAnsi" w:cs="Arial"/>
+                <w:sz w:val="22"/>
+                <w:szCs w:val="22"/>
+              </w:rPr>
+            </w:pPr>
+            <w:r>
+              <w:rPr>
+                <w:rFonts w:asciiTheme="minorHAnsi" w:hAnsiTheme="minorHAnsi" w:cs="Arial"/>
+                <w:sz w:val="22"/>
+                <w:szCs w:val="22"/>
+              </w:rPr>
+              <w:t>System displays confirmation message.</w:t>
+            </w:r>
+          </w:p>
         </w:tc>
       </w:tr>
       <w:tr>
@@ -12163,7 +12604,57 @@
                 <w:sz w:val="22"/>
                 <w:szCs w:val="22"/>
               </w:rPr>
-              <w:t>For security purpose, there will not be any exception. Instead, the confirmation page will be displayed even if the email address is not found in the database.</w:t>
+              <w:t>For security purpose, there will not be any exception</w:t>
+            </w:r>
+            <w:r>
+              <w:rPr>
+                <w:rFonts w:asciiTheme="minorHAnsi" w:hAnsiTheme="minorHAnsi" w:cs="Arial"/>
+                <w:sz w:val="22"/>
+                <w:szCs w:val="22"/>
+              </w:rPr>
+              <w:t xml:space="preserve"> when user enters invalid email</w:t>
+            </w:r>
+            <w:r>
+              <w:rPr>
+                <w:rFonts w:asciiTheme="minorHAnsi" w:hAnsiTheme="minorHAnsi" w:cs="Arial"/>
+                <w:sz w:val="22"/>
+                <w:szCs w:val="22"/>
+              </w:rPr>
+              <w:t>. Instead, the confirmation page will be displayed even if the email address is not found in the database.</w:t>
+            </w:r>
+          </w:p>
+          <w:p>
+            <w:pPr>
+              <w:rPr>
+                <w:rFonts w:asciiTheme="minorHAnsi" w:hAnsiTheme="minorHAnsi" w:cs="Arial"/>
+                <w:sz w:val="22"/>
+                <w:szCs w:val="22"/>
+              </w:rPr>
+            </w:pPr>
+            <w:r>
+              <w:rPr>
+                <w:rFonts w:asciiTheme="minorHAnsi" w:hAnsiTheme="minorHAnsi" w:cs="Arial"/>
+                <w:sz w:val="22"/>
+                <w:szCs w:val="22"/>
+              </w:rPr>
+              <w:t>Password not between 6-20 characters.</w:t>
+            </w:r>
+          </w:p>
+          <w:p>
+            <w:pPr>
+              <w:rPr>
+                <w:rFonts w:asciiTheme="minorHAnsi" w:hAnsiTheme="minorHAnsi" w:cs="Arial"/>
+                <w:sz w:val="22"/>
+                <w:szCs w:val="22"/>
+              </w:rPr>
+            </w:pPr>
+            <w:r>
+              <w:rPr>
+                <w:rFonts w:asciiTheme="minorHAnsi" w:hAnsiTheme="minorHAnsi" w:cs="Arial"/>
+                <w:sz w:val="22"/>
+                <w:szCs w:val="22"/>
+              </w:rPr>
+              <w:t>Password and confirm password do not match.</w:t>
             </w:r>
           </w:p>
         </w:tc>
@@ -12334,7 +12825,47 @@
                 <w:sz w:val="22"/>
                 <w:szCs w:val="22"/>
               </w:rPr>
-              <w:t>Email ID has been registered. User has Is_Active field set to 1 in the database.</w:t>
+              <w:t xml:space="preserve">Email ID has been registered. </w:t>
+            </w:r>
+          </w:p>
+          <w:p>
+            <w:pPr>
+              <w:pStyle w:val="Hints"/>
+              <w:rPr>
+                <w:rFonts w:asciiTheme="minorHAnsi" w:hAnsiTheme="minorHAnsi" w:cs="Arial"/>
+                <w:color w:val="auto"/>
+                <w:sz w:val="22"/>
+                <w:szCs w:val="22"/>
+              </w:rPr>
+            </w:pPr>
+            <w:r>
+              <w:rPr>
+                <w:rFonts w:asciiTheme="minorHAnsi" w:hAnsiTheme="minorHAnsi" w:cs="Arial"/>
+                <w:color w:val="auto"/>
+                <w:sz w:val="22"/>
+                <w:szCs w:val="22"/>
+              </w:rPr>
+              <w:t xml:space="preserve">User has </w:t>
+            </w:r>
+            <w:proofErr w:type="spellStart"/>
+            <w:r>
+              <w:rPr>
+                <w:rFonts w:asciiTheme="minorHAnsi" w:hAnsiTheme="minorHAnsi" w:cs="Arial"/>
+                <w:color w:val="auto"/>
+                <w:sz w:val="22"/>
+                <w:szCs w:val="22"/>
+              </w:rPr>
+              <w:t>Is_Active</w:t>
+            </w:r>
+            <w:proofErr w:type="spellEnd"/>
+            <w:r>
+              <w:rPr>
+                <w:rFonts w:asciiTheme="minorHAnsi" w:hAnsiTheme="minorHAnsi" w:cs="Arial"/>
+                <w:color w:val="auto"/>
+                <w:sz w:val="22"/>
+                <w:szCs w:val="22"/>
+              </w:rPr>
+              <w:t xml:space="preserve"> field set to 1 in the database.</w:t>
             </w:r>
           </w:p>
         </w:tc>
@@ -12653,6 +13184,14 @@
                 <w:szCs w:val="22"/>
               </w:rPr>
             </w:pPr>
+            <w:r>
+              <w:rPr>
+                <w:rFonts w:asciiTheme="minorHAnsi" w:hAnsiTheme="minorHAnsi" w:cs="Arial"/>
+                <w:sz w:val="22"/>
+                <w:szCs w:val="22"/>
+              </w:rPr>
+              <w:t>Simul Kadakia</w:t>
+            </w:r>
           </w:p>
         </w:tc>
       </w:tr>
@@ -12766,6 +13305,14 @@
                 <w:szCs w:val="22"/>
               </w:rPr>
             </w:pPr>
+            <w:r>
+              <w:rPr>
+                <w:rFonts w:asciiTheme="minorHAnsi" w:hAnsiTheme="minorHAnsi" w:cs="Arial"/>
+                <w:sz w:val="22"/>
+                <w:szCs w:val="22"/>
+              </w:rPr>
+              <w:t>03/14/2015</w:t>
+            </w:r>
           </w:p>
         </w:tc>
       </w:tr>
@@ -13214,6 +13761,33 @@
                 <w:szCs w:val="22"/>
               </w:rPr>
               <w:t>User enters current password, new password and confirm new password fields.</w:t>
+            </w:r>
+          </w:p>
+          <w:p>
+            <w:pPr>
+              <w:pStyle w:val="ListParagraph"/>
+              <w:numPr>
+                <w:ilvl w:val="0"/>
+                <w:numId w:val="16"/>
+              </w:numPr>
+              <w:tabs>
+                <w:tab w:val="clear" w:pos="180"/>
+                <w:tab w:val="clear" w:pos="360"/>
+                <w:tab w:val="clear" w:pos="720"/>
+              </w:tabs>
+              <w:rPr>
+                <w:rFonts w:asciiTheme="minorHAnsi" w:hAnsiTheme="minorHAnsi" w:cs="Arial"/>
+                <w:sz w:val="22"/>
+                <w:szCs w:val="22"/>
+              </w:rPr>
+            </w:pPr>
+            <w:r>
+              <w:rPr>
+                <w:rFonts w:asciiTheme="minorHAnsi" w:hAnsiTheme="minorHAnsi" w:cs="Arial"/>
+                <w:sz w:val="22"/>
+                <w:szCs w:val="22"/>
+              </w:rPr>
+              <w:t>User clicks on Submit button.</w:t>
             </w:r>
           </w:p>
           <w:p>
@@ -13892,6 +14466,14 @@
                 <w:szCs w:val="22"/>
               </w:rPr>
             </w:pPr>
+            <w:r>
+              <w:rPr>
+                <w:rFonts w:asciiTheme="minorHAnsi" w:hAnsiTheme="minorHAnsi" w:cs="Arial"/>
+                <w:sz w:val="22"/>
+                <w:szCs w:val="22"/>
+              </w:rPr>
+              <w:t>Simul Kadakia</w:t>
+            </w:r>
           </w:p>
         </w:tc>
       </w:tr>
@@ -14005,6 +14587,14 @@
                 <w:szCs w:val="22"/>
               </w:rPr>
             </w:pPr>
+            <w:r>
+              <w:rPr>
+                <w:rFonts w:asciiTheme="minorHAnsi" w:hAnsiTheme="minorHAnsi" w:cs="Arial"/>
+                <w:sz w:val="22"/>
+                <w:szCs w:val="22"/>
+              </w:rPr>
+              <w:t>3/14/2015</w:t>
+            </w:r>
           </w:p>
         </w:tc>
       </w:tr>
@@ -14425,7 +15015,23 @@
                 <w:sz w:val="22"/>
                 <w:szCs w:val="22"/>
               </w:rPr>
-              <w:t>System displays Confirm page.</w:t>
+              <w:t xml:space="preserve">System displays </w:t>
+            </w:r>
+            <w:r>
+              <w:rPr>
+                <w:rFonts w:asciiTheme="minorHAnsi" w:hAnsiTheme="minorHAnsi" w:cs="Arial"/>
+                <w:sz w:val="22"/>
+                <w:szCs w:val="22"/>
+              </w:rPr>
+              <w:t>Verify Information</w:t>
+            </w:r>
+            <w:r>
+              <w:rPr>
+                <w:rFonts w:asciiTheme="minorHAnsi" w:hAnsiTheme="minorHAnsi" w:cs="Arial"/>
+                <w:sz w:val="22"/>
+                <w:szCs w:val="22"/>
+              </w:rPr>
+              <w:t xml:space="preserve"> page.</w:t>
             </w:r>
           </w:p>
           <w:p>
@@ -14821,7 +15427,7 @@
                 <w:sz w:val="22"/>
                 <w:szCs w:val="22"/>
               </w:rPr>
-              <w:t>User is applying for the first time.</w:t>
+              <w:t>User has not applied for the same job before.</w:t>
             </w:r>
           </w:p>
         </w:tc>
@@ -15135,6 +15741,14 @@
                 <w:szCs w:val="22"/>
               </w:rPr>
             </w:pPr>
+            <w:r>
+              <w:rPr>
+                <w:rFonts w:asciiTheme="minorHAnsi" w:hAnsiTheme="minorHAnsi" w:cs="Arial"/>
+                <w:sz w:val="22"/>
+                <w:szCs w:val="22"/>
+              </w:rPr>
+              <w:t>Simul Kadakia</w:t>
+            </w:r>
           </w:p>
         </w:tc>
       </w:tr>
@@ -15248,6 +15862,14 @@
                 <w:szCs w:val="22"/>
               </w:rPr>
             </w:pPr>
+            <w:r>
+              <w:rPr>
+                <w:rFonts w:asciiTheme="minorHAnsi" w:hAnsiTheme="minorHAnsi" w:cs="Arial"/>
+                <w:sz w:val="22"/>
+                <w:szCs w:val="22"/>
+              </w:rPr>
+              <w:t>03/14/2015</w:t>
+            </w:r>
           </w:p>
         </w:tc>
       </w:tr>
@@ -16010,7 +16632,36 @@
                 <w:sz w:val="22"/>
                 <w:szCs w:val="22"/>
               </w:rPr>
-              <w:t>None.</w:t>
+              <w:t xml:space="preserve">User is in </w:t>
+            </w:r>
+            <w:proofErr w:type="spellStart"/>
+            <w:r>
+              <w:rPr>
+                <w:rFonts w:asciiTheme="minorHAnsi" w:hAnsiTheme="minorHAnsi" w:cs="Arial"/>
+                <w:color w:val="auto"/>
+                <w:sz w:val="22"/>
+                <w:szCs w:val="22"/>
+              </w:rPr>
+              <w:t>JobSearch</w:t>
+            </w:r>
+            <w:proofErr w:type="spellEnd"/>
+            <w:r>
+              <w:rPr>
+                <w:rFonts w:asciiTheme="minorHAnsi" w:hAnsiTheme="minorHAnsi" w:cs="Arial"/>
+                <w:color w:val="auto"/>
+                <w:sz w:val="22"/>
+                <w:szCs w:val="22"/>
+              </w:rPr>
+              <w:t xml:space="preserve"> page</w:t>
+            </w:r>
+            <w:r>
+              <w:rPr>
+                <w:rFonts w:asciiTheme="minorHAnsi" w:hAnsiTheme="minorHAnsi" w:cs="Arial"/>
+                <w:color w:val="auto"/>
+                <w:sz w:val="22"/>
+                <w:szCs w:val="22"/>
+              </w:rPr>
+              <w:t>.</w:t>
             </w:r>
           </w:p>
         </w:tc>
@@ -16325,6 +16976,14 @@
                 <w:szCs w:val="22"/>
               </w:rPr>
             </w:pPr>
+            <w:r>
+              <w:rPr>
+                <w:rFonts w:asciiTheme="minorHAnsi" w:hAnsiTheme="minorHAnsi" w:cs="Arial"/>
+                <w:sz w:val="22"/>
+                <w:szCs w:val="22"/>
+              </w:rPr>
+              <w:t>Simul Kadakia</w:t>
+            </w:r>
           </w:p>
         </w:tc>
       </w:tr>
@@ -16437,6 +17096,14 @@
                 <w:szCs w:val="22"/>
               </w:rPr>
             </w:pPr>
+            <w:r>
+              <w:rPr>
+                <w:rFonts w:asciiTheme="minorHAnsi" w:hAnsiTheme="minorHAnsi" w:cs="Arial"/>
+                <w:sz w:val="22"/>
+                <w:szCs w:val="22"/>
+              </w:rPr>
+              <w:t>03/14/2015</w:t>
+            </w:r>
           </w:p>
         </w:tc>
       </w:tr>
@@ -16806,7 +17473,7 @@
                 <w:sz w:val="22"/>
                 <w:szCs w:val="22"/>
               </w:rPr>
-              <w:t>User fills information in textboxes.</w:t>
+              <w:t>User clicks on Update Profile link on the ‘hamburger menu’ in the header.</w:t>
             </w:r>
           </w:p>
           <w:p>
@@ -16833,7 +17500,7 @@
                 <w:sz w:val="22"/>
                 <w:szCs w:val="22"/>
               </w:rPr>
-              <w:t xml:space="preserve">User clicks on Save Information. </w:t>
+              <w:t>System displays Profile page.</w:t>
             </w:r>
           </w:p>
           <w:p>
@@ -16860,6 +17527,60 @@
                 <w:sz w:val="22"/>
                 <w:szCs w:val="22"/>
               </w:rPr>
+              <w:t>User fills information in textboxes.</w:t>
+            </w:r>
+          </w:p>
+          <w:p>
+            <w:pPr>
+              <w:pStyle w:val="ListParagraph"/>
+              <w:numPr>
+                <w:ilvl w:val="0"/>
+                <w:numId w:val="19"/>
+              </w:numPr>
+              <w:tabs>
+                <w:tab w:val="clear" w:pos="180"/>
+                <w:tab w:val="clear" w:pos="360"/>
+                <w:tab w:val="clear" w:pos="720"/>
+              </w:tabs>
+              <w:rPr>
+                <w:rFonts w:asciiTheme="minorHAnsi" w:hAnsiTheme="minorHAnsi" w:cs="Arial"/>
+                <w:sz w:val="22"/>
+                <w:szCs w:val="22"/>
+              </w:rPr>
+            </w:pPr>
+            <w:r>
+              <w:rPr>
+                <w:rFonts w:asciiTheme="minorHAnsi" w:hAnsiTheme="minorHAnsi" w:cs="Arial"/>
+                <w:sz w:val="22"/>
+                <w:szCs w:val="22"/>
+              </w:rPr>
+              <w:t xml:space="preserve">User clicks on Save Information. </w:t>
+            </w:r>
+          </w:p>
+          <w:p>
+            <w:pPr>
+              <w:pStyle w:val="ListParagraph"/>
+              <w:numPr>
+                <w:ilvl w:val="0"/>
+                <w:numId w:val="19"/>
+              </w:numPr>
+              <w:tabs>
+                <w:tab w:val="clear" w:pos="180"/>
+                <w:tab w:val="clear" w:pos="360"/>
+                <w:tab w:val="clear" w:pos="720"/>
+              </w:tabs>
+              <w:rPr>
+                <w:rFonts w:asciiTheme="minorHAnsi" w:hAnsiTheme="minorHAnsi" w:cs="Arial"/>
+                <w:sz w:val="22"/>
+                <w:szCs w:val="22"/>
+              </w:rPr>
+            </w:pPr>
+            <w:r>
+              <w:rPr>
+                <w:rFonts w:asciiTheme="minorHAnsi" w:hAnsiTheme="minorHAnsi" w:cs="Arial"/>
+                <w:sz w:val="22"/>
+                <w:szCs w:val="22"/>
+              </w:rPr>
               <w:t>System displays success message.</w:t>
             </w:r>
           </w:p>
@@ -17170,7 +17891,7 @@
                 <w:sz w:val="22"/>
                 <w:szCs w:val="22"/>
               </w:rPr>
-              <w:t>User is in Update Profile page which is in the ‘hamburger’ icon dropdown list in the header.</w:t>
+              <w:t>None.</w:t>
             </w:r>
           </w:p>
         </w:tc>
@@ -17489,6 +18210,14 @@
                 <w:szCs w:val="22"/>
               </w:rPr>
             </w:pPr>
+            <w:r>
+              <w:rPr>
+                <w:rFonts w:asciiTheme="minorHAnsi" w:hAnsiTheme="minorHAnsi" w:cs="Arial"/>
+                <w:sz w:val="22"/>
+                <w:szCs w:val="22"/>
+              </w:rPr>
+              <w:t>Simul Kadakia</w:t>
+            </w:r>
           </w:p>
         </w:tc>
       </w:tr>
@@ -17602,6 +18331,14 @@
                 <w:szCs w:val="22"/>
               </w:rPr>
             </w:pPr>
+            <w:r>
+              <w:rPr>
+                <w:rFonts w:asciiTheme="minorHAnsi" w:hAnsiTheme="minorHAnsi" w:cs="Arial"/>
+                <w:sz w:val="22"/>
+                <w:szCs w:val="22"/>
+              </w:rPr>
+              <w:t>03/14/2015</w:t>
+            </w:r>
           </w:p>
         </w:tc>
       </w:tr>
@@ -18004,7 +18741,7 @@
                 <w:sz w:val="22"/>
                 <w:szCs w:val="22"/>
               </w:rPr>
-              <w:t>User selects their resume.</w:t>
+              <w:t>System displays file browser.</w:t>
             </w:r>
           </w:p>
           <w:p>
@@ -18031,7 +18768,88 @@
                 <w:sz w:val="22"/>
                 <w:szCs w:val="22"/>
               </w:rPr>
+              <w:t>User selects their resume.</w:t>
+            </w:r>
+          </w:p>
+          <w:p>
+            <w:pPr>
+              <w:pStyle w:val="ListParagraph"/>
+              <w:numPr>
+                <w:ilvl w:val="0"/>
+                <w:numId w:val="20"/>
+              </w:numPr>
+              <w:tabs>
+                <w:tab w:val="clear" w:pos="180"/>
+                <w:tab w:val="clear" w:pos="360"/>
+                <w:tab w:val="clear" w:pos="720"/>
+              </w:tabs>
+              <w:rPr>
+                <w:rFonts w:asciiTheme="minorHAnsi" w:hAnsiTheme="minorHAnsi" w:cs="Arial"/>
+                <w:sz w:val="22"/>
+                <w:szCs w:val="22"/>
+              </w:rPr>
+            </w:pPr>
+            <w:r>
+              <w:rPr>
+                <w:rFonts w:asciiTheme="minorHAnsi" w:hAnsiTheme="minorHAnsi" w:cs="Arial"/>
+                <w:sz w:val="22"/>
+                <w:szCs w:val="22"/>
+              </w:rPr>
+              <w:t>System displays name of the document uploaded</w:t>
+            </w:r>
+          </w:p>
+          <w:p>
+            <w:pPr>
+              <w:pStyle w:val="ListParagraph"/>
+              <w:numPr>
+                <w:ilvl w:val="0"/>
+                <w:numId w:val="20"/>
+              </w:numPr>
+              <w:tabs>
+                <w:tab w:val="clear" w:pos="180"/>
+                <w:tab w:val="clear" w:pos="360"/>
+                <w:tab w:val="clear" w:pos="720"/>
+              </w:tabs>
+              <w:rPr>
+                <w:rFonts w:asciiTheme="minorHAnsi" w:hAnsiTheme="minorHAnsi" w:cs="Arial"/>
+                <w:sz w:val="22"/>
+                <w:szCs w:val="22"/>
+              </w:rPr>
+            </w:pPr>
+            <w:r>
+              <w:rPr>
+                <w:rFonts w:asciiTheme="minorHAnsi" w:hAnsiTheme="minorHAnsi" w:cs="Arial"/>
+                <w:sz w:val="22"/>
+                <w:szCs w:val="22"/>
+              </w:rPr>
               <w:t>User clicks on Upload Resume.</w:t>
+            </w:r>
+          </w:p>
+          <w:p>
+            <w:pPr>
+              <w:pStyle w:val="ListParagraph"/>
+              <w:numPr>
+                <w:ilvl w:val="0"/>
+                <w:numId w:val="20"/>
+              </w:numPr>
+              <w:tabs>
+                <w:tab w:val="clear" w:pos="180"/>
+                <w:tab w:val="clear" w:pos="360"/>
+                <w:tab w:val="clear" w:pos="720"/>
+              </w:tabs>
+              <w:rPr>
+                <w:rFonts w:asciiTheme="minorHAnsi" w:hAnsiTheme="minorHAnsi" w:cs="Arial"/>
+                <w:sz w:val="22"/>
+                <w:szCs w:val="22"/>
+              </w:rPr>
+            </w:pPr>
+            <w:r>
+              <w:rPr>
+                <w:rFonts w:asciiTheme="minorHAnsi" w:hAnsiTheme="minorHAnsi" w:cs="Arial"/>
+                <w:sz w:val="22"/>
+                <w:szCs w:val="22"/>
+              </w:rPr>
+              <w:t>System displays confirmation message.</w:t>
             </w:r>
           </w:p>
         </w:tc>
@@ -18392,13 +19210,13 @@
         <w:pStyle w:val="Heading3"/>
         <w:numPr>
           <w:ilvl w:val="2"/>
-          <w:numId w:val="15"/>
+          <w:numId w:val="12"/>
         </w:numPr>
         <w:rPr>
           <w:rFonts w:asciiTheme="minorHAnsi" w:hAnsiTheme="minorHAnsi"/>
         </w:rPr>
       </w:pPr>
-      <w:bookmarkStart w:id="31" w:name="_Toc413939307"/>
+      <w:bookmarkStart w:id="31" w:name="_Toc414197331"/>
       <w:r>
         <w:rPr>
           <w:rFonts w:asciiTheme="minorHAnsi" w:hAnsiTheme="minorHAnsi"/>
@@ -18685,6 +19503,14 @@
                 <w:szCs w:val="22"/>
               </w:rPr>
             </w:pPr>
+            <w:r>
+              <w:rPr>
+                <w:rFonts w:asciiTheme="minorHAnsi" w:hAnsiTheme="minorHAnsi" w:cs="Arial"/>
+                <w:sz w:val="22"/>
+                <w:szCs w:val="22"/>
+              </w:rPr>
+              <w:t>Simul Kadakia</w:t>
+            </w:r>
           </w:p>
         </w:tc>
       </w:tr>
@@ -18798,6 +19624,14 @@
                 <w:szCs w:val="22"/>
               </w:rPr>
             </w:pPr>
+            <w:r>
+              <w:rPr>
+                <w:rFonts w:asciiTheme="minorHAnsi" w:hAnsiTheme="minorHAnsi" w:cs="Arial"/>
+                <w:sz w:val="22"/>
+                <w:szCs w:val="22"/>
+              </w:rPr>
+              <w:t>03/14/2015</w:t>
+            </w:r>
           </w:p>
         </w:tc>
       </w:tr>
@@ -19254,7 +20088,69 @@
                 <w:sz w:val="22"/>
                 <w:szCs w:val="22"/>
               </w:rPr>
-              <w:t>Admin enters Email ID and password and clicks on Log In.</w:t>
+              <w:t>System displays Login page.</w:t>
+            </w:r>
+          </w:p>
+          <w:p>
+            <w:pPr>
+              <w:pStyle w:val="ListParagraph"/>
+              <w:numPr>
+                <w:ilvl w:val="0"/>
+                <w:numId w:val="21"/>
+              </w:numPr>
+              <w:tabs>
+                <w:tab w:val="clear" w:pos="180"/>
+                <w:tab w:val="clear" w:pos="360"/>
+                <w:tab w:val="clear" w:pos="720"/>
+              </w:tabs>
+              <w:rPr>
+                <w:rFonts w:asciiTheme="minorHAnsi" w:hAnsiTheme="minorHAnsi" w:cs="Arial"/>
+                <w:sz w:val="22"/>
+                <w:szCs w:val="22"/>
+              </w:rPr>
+            </w:pPr>
+            <w:r>
+              <w:rPr>
+                <w:rFonts w:asciiTheme="minorHAnsi" w:hAnsiTheme="minorHAnsi" w:cs="Arial"/>
+                <w:sz w:val="22"/>
+                <w:szCs w:val="22"/>
+              </w:rPr>
+              <w:t xml:space="preserve">Admin enters Email ID and password </w:t>
+            </w:r>
+          </w:p>
+          <w:p>
+            <w:pPr>
+              <w:pStyle w:val="ListParagraph"/>
+              <w:numPr>
+                <w:ilvl w:val="0"/>
+                <w:numId w:val="21"/>
+              </w:numPr>
+              <w:tabs>
+                <w:tab w:val="clear" w:pos="180"/>
+                <w:tab w:val="clear" w:pos="360"/>
+                <w:tab w:val="clear" w:pos="720"/>
+              </w:tabs>
+              <w:rPr>
+                <w:rFonts w:asciiTheme="minorHAnsi" w:hAnsiTheme="minorHAnsi" w:cs="Arial"/>
+                <w:sz w:val="22"/>
+                <w:szCs w:val="22"/>
+              </w:rPr>
+            </w:pPr>
+            <w:r>
+              <w:rPr>
+                <w:rFonts w:asciiTheme="minorHAnsi" w:hAnsiTheme="minorHAnsi" w:cs="Arial"/>
+                <w:sz w:val="22"/>
+                <w:szCs w:val="22"/>
+              </w:rPr>
+              <w:t xml:space="preserve">Admin </w:t>
+            </w:r>
+            <w:r>
+              <w:rPr>
+                <w:rFonts w:asciiTheme="minorHAnsi" w:hAnsiTheme="minorHAnsi" w:cs="Arial"/>
+                <w:sz w:val="22"/>
+                <w:szCs w:val="22"/>
+              </w:rPr>
+              <w:t>clicks on Log In.</w:t>
             </w:r>
           </w:p>
           <w:p>
@@ -20459,7 +21355,42 @@
                 <w:sz w:val="22"/>
                 <w:szCs w:val="22"/>
               </w:rPr>
-              <w:t>Admin enters user’s first and/or last name and clicks on Search.</w:t>
+              <w:t xml:space="preserve">Admin enters user’s first and/or last name </w:t>
+            </w:r>
+          </w:p>
+          <w:p>
+            <w:pPr>
+              <w:pStyle w:val="ListParagraph"/>
+              <w:numPr>
+                <w:ilvl w:val="0"/>
+                <w:numId w:val="22"/>
+              </w:numPr>
+              <w:tabs>
+                <w:tab w:val="clear" w:pos="180"/>
+                <w:tab w:val="clear" w:pos="360"/>
+                <w:tab w:val="clear" w:pos="720"/>
+              </w:tabs>
+              <w:rPr>
+                <w:rFonts w:asciiTheme="minorHAnsi" w:hAnsiTheme="minorHAnsi" w:cs="Arial"/>
+                <w:sz w:val="22"/>
+                <w:szCs w:val="22"/>
+              </w:rPr>
+            </w:pPr>
+            <w:r>
+              <w:rPr>
+                <w:rFonts w:asciiTheme="minorHAnsi" w:hAnsiTheme="minorHAnsi" w:cs="Arial"/>
+                <w:sz w:val="22"/>
+                <w:szCs w:val="22"/>
+              </w:rPr>
+              <w:t xml:space="preserve">Admin </w:t>
+            </w:r>
+            <w:r>
+              <w:rPr>
+                <w:rFonts w:asciiTheme="minorHAnsi" w:hAnsiTheme="minorHAnsi" w:cs="Arial"/>
+                <w:sz w:val="22"/>
+                <w:szCs w:val="22"/>
+              </w:rPr>
+              <w:t>clicks on Search.</w:t>
             </w:r>
           </w:p>
           <w:p>
@@ -23221,14 +24152,1479 @@
         </w:tc>
       </w:tr>
     </w:tbl>
+    <w:p/>
     <w:p>
       <w:pPr>
+        <w:tabs>
+          <w:tab w:val="clear" w:pos="180"/>
+          <w:tab w:val="clear" w:pos="360"/>
+          <w:tab w:val="clear" w:pos="720"/>
+        </w:tabs>
+        <w:spacing w:after="200" w:line="276" w:lineRule="auto"/>
+      </w:pPr>
+      <w:r>
+        <w:br w:type="page"/>
+      </w:r>
+    </w:p>
+    <w:p/>
+    <w:p/>
+    <w:tbl>
+      <w:tblPr>
+        <w:tblW w:w="9573" w:type="dxa"/>
+        <w:jc w:val="center"/>
+        <w:tblBorders>
+          <w:top w:val="single" w:sz="12" w:space="0" w:color="auto"/>
+          <w:left w:val="single" w:sz="12" w:space="0" w:color="auto"/>
+          <w:bottom w:val="single" w:sz="12" w:space="0" w:color="auto"/>
+          <w:right w:val="single" w:sz="12" w:space="0" w:color="auto"/>
+          <w:insideH w:val="single" w:sz="6" w:space="0" w:color="auto"/>
+          <w:insideV w:val="single" w:sz="6" w:space="0" w:color="auto"/>
+        </w:tblBorders>
+        <w:tblLayout w:type="fixed"/>
+        <w:tblLook w:val="0000" w:firstRow="0" w:lastRow="0" w:firstColumn="0" w:lastColumn="0" w:noHBand="0" w:noVBand="0"/>
+      </w:tblPr>
+      <w:tblGrid>
+        <w:gridCol w:w="1787"/>
+        <w:gridCol w:w="796"/>
+        <w:gridCol w:w="1858"/>
+        <w:gridCol w:w="2123"/>
+        <w:gridCol w:w="3009"/>
+      </w:tblGrid>
+      <w:tr>
+        <w:trPr>
+          <w:trHeight w:val="493"/>
+          <w:jc w:val="center"/>
+        </w:trPr>
+        <w:tc>
+          <w:tcPr>
+            <w:tcW w:w="1787" w:type="dxa"/>
+            <w:tcBorders>
+              <w:top w:val="single" w:sz="12" w:space="0" w:color="auto"/>
+              <w:bottom w:val="single" w:sz="6" w:space="0" w:color="auto"/>
+            </w:tcBorders>
+            <w:shd w:val="clear" w:color="auto" w:fill="F2F2F2"/>
+          </w:tcPr>
+          <w:p>
+            <w:pPr>
+              <w:jc w:val="right"/>
+              <w:rPr>
+                <w:rFonts w:asciiTheme="minorHAnsi" w:hAnsiTheme="minorHAnsi" w:cs="Arial"/>
+                <w:b/>
+                <w:sz w:val="22"/>
+                <w:szCs w:val="22"/>
+              </w:rPr>
+            </w:pPr>
+            <w:r>
+              <w:rPr>
+                <w:rFonts w:asciiTheme="minorHAnsi" w:hAnsiTheme="minorHAnsi" w:cs="Arial"/>
+                <w:b/>
+                <w:sz w:val="22"/>
+                <w:szCs w:val="22"/>
+              </w:rPr>
+              <w:t>Use Case ID:</w:t>
+            </w:r>
+          </w:p>
+        </w:tc>
+        <w:tc>
+          <w:tcPr>
+            <w:tcW w:w="7786" w:type="dxa"/>
+            <w:gridSpan w:val="4"/>
+            <w:tcBorders>
+              <w:top w:val="single" w:sz="12" w:space="0" w:color="auto"/>
+              <w:bottom w:val="single" w:sz="6" w:space="0" w:color="auto"/>
+            </w:tcBorders>
+            <w:shd w:val="clear" w:color="auto" w:fill="F2F2F2"/>
+          </w:tcPr>
+          <w:p>
+            <w:pPr>
+              <w:pStyle w:val="Hints"/>
+              <w:rPr>
+                <w:rFonts w:asciiTheme="minorHAnsi" w:hAnsiTheme="minorHAnsi" w:cs="Arial"/>
+                <w:color w:val="auto"/>
+                <w:sz w:val="22"/>
+                <w:szCs w:val="22"/>
+              </w:rPr>
+            </w:pPr>
+            <w:r>
+              <w:rPr>
+                <w:rFonts w:asciiTheme="minorHAnsi" w:hAnsiTheme="minorHAnsi" w:cs="Arial"/>
+                <w:color w:val="auto"/>
+                <w:sz w:val="22"/>
+                <w:szCs w:val="22"/>
+              </w:rPr>
+              <w:t>UseCaseID_15</w:t>
+            </w:r>
+          </w:p>
+        </w:tc>
+      </w:tr>
+      <w:tr>
+        <w:trPr>
+          <w:trHeight w:val="522"/>
+          <w:jc w:val="center"/>
+        </w:trPr>
+        <w:tc>
+          <w:tcPr>
+            <w:tcW w:w="1787" w:type="dxa"/>
+            <w:tcBorders>
+              <w:top w:val="single" w:sz="6" w:space="0" w:color="auto"/>
+              <w:bottom w:val="single" w:sz="6" w:space="0" w:color="auto"/>
+            </w:tcBorders>
+            <w:shd w:val="clear" w:color="auto" w:fill="F2F2F2"/>
+          </w:tcPr>
+          <w:p>
+            <w:pPr>
+              <w:jc w:val="right"/>
+              <w:rPr>
+                <w:rFonts w:asciiTheme="minorHAnsi" w:hAnsiTheme="minorHAnsi" w:cs="Arial"/>
+                <w:b/>
+                <w:sz w:val="22"/>
+                <w:szCs w:val="22"/>
+              </w:rPr>
+            </w:pPr>
+            <w:r>
+              <w:rPr>
+                <w:rFonts w:asciiTheme="minorHAnsi" w:hAnsiTheme="minorHAnsi" w:cs="Arial"/>
+                <w:b/>
+                <w:sz w:val="22"/>
+                <w:szCs w:val="22"/>
+              </w:rPr>
+              <w:t>Use Case Name:</w:t>
+            </w:r>
+          </w:p>
+        </w:tc>
+        <w:tc>
+          <w:tcPr>
+            <w:tcW w:w="7786" w:type="dxa"/>
+            <w:gridSpan w:val="4"/>
+            <w:tcBorders>
+              <w:top w:val="single" w:sz="6" w:space="0" w:color="auto"/>
+              <w:bottom w:val="single" w:sz="6" w:space="0" w:color="auto"/>
+            </w:tcBorders>
+            <w:shd w:val="clear" w:color="auto" w:fill="F2F2F2"/>
+          </w:tcPr>
+          <w:p>
+            <w:pPr>
+              <w:pStyle w:val="Hints"/>
+              <w:rPr>
+                <w:rFonts w:asciiTheme="minorHAnsi" w:hAnsiTheme="minorHAnsi" w:cs="Arial"/>
+                <w:color w:val="auto"/>
+                <w:sz w:val="22"/>
+                <w:szCs w:val="22"/>
+              </w:rPr>
+            </w:pPr>
+            <w:r>
+              <w:rPr>
+                <w:rFonts w:asciiTheme="minorHAnsi" w:hAnsiTheme="minorHAnsi" w:cs="Arial"/>
+                <w:color w:val="auto"/>
+                <w:sz w:val="22"/>
+                <w:szCs w:val="22"/>
+              </w:rPr>
+              <w:t>Add jobs</w:t>
+            </w:r>
+          </w:p>
+        </w:tc>
+      </w:tr>
+      <w:tr>
+        <w:trPr>
+          <w:trHeight w:val="522"/>
+          <w:jc w:val="center"/>
+        </w:trPr>
+        <w:tc>
+          <w:tcPr>
+            <w:tcW w:w="1787" w:type="dxa"/>
+            <w:tcBorders>
+              <w:top w:val="single" w:sz="6" w:space="0" w:color="auto"/>
+              <w:bottom w:val="single" w:sz="6" w:space="0" w:color="auto"/>
+            </w:tcBorders>
+            <w:shd w:val="clear" w:color="auto" w:fill="F2F2F2"/>
+          </w:tcPr>
+          <w:p>
+            <w:pPr>
+              <w:jc w:val="right"/>
+              <w:rPr>
+                <w:rFonts w:asciiTheme="minorHAnsi" w:hAnsiTheme="minorHAnsi" w:cs="Arial"/>
+                <w:b/>
+                <w:sz w:val="22"/>
+                <w:szCs w:val="22"/>
+              </w:rPr>
+            </w:pPr>
+            <w:r>
+              <w:rPr>
+                <w:rFonts w:asciiTheme="minorHAnsi" w:hAnsiTheme="minorHAnsi" w:cs="Arial"/>
+                <w:b/>
+                <w:sz w:val="22"/>
+                <w:szCs w:val="22"/>
+              </w:rPr>
+              <w:t>Created By:</w:t>
+            </w:r>
+          </w:p>
+        </w:tc>
+        <w:tc>
+          <w:tcPr>
+            <w:tcW w:w="2654" w:type="dxa"/>
+            <w:gridSpan w:val="2"/>
+            <w:tcBorders>
+              <w:top w:val="single" w:sz="6" w:space="0" w:color="auto"/>
+              <w:bottom w:val="single" w:sz="6" w:space="0" w:color="auto"/>
+            </w:tcBorders>
+            <w:shd w:val="clear" w:color="auto" w:fill="F2F2F2"/>
+          </w:tcPr>
+          <w:p>
+            <w:pPr>
+              <w:rPr>
+                <w:rFonts w:asciiTheme="minorHAnsi" w:hAnsiTheme="minorHAnsi" w:cs="Arial"/>
+                <w:sz w:val="22"/>
+                <w:szCs w:val="22"/>
+              </w:rPr>
+            </w:pPr>
+            <w:r>
+              <w:rPr>
+                <w:rFonts w:asciiTheme="minorHAnsi" w:hAnsiTheme="minorHAnsi" w:cs="Arial"/>
+                <w:sz w:val="22"/>
+                <w:szCs w:val="22"/>
+              </w:rPr>
+              <w:t>Simul Kadakia</w:t>
+            </w:r>
+          </w:p>
+        </w:tc>
+        <w:tc>
+          <w:tcPr>
+            <w:tcW w:w="2123" w:type="dxa"/>
+            <w:tcBorders>
+              <w:top w:val="single" w:sz="6" w:space="0" w:color="auto"/>
+              <w:bottom w:val="single" w:sz="6" w:space="0" w:color="auto"/>
+            </w:tcBorders>
+            <w:shd w:val="clear" w:color="auto" w:fill="F2F2F2"/>
+          </w:tcPr>
+          <w:p>
+            <w:pPr>
+              <w:jc w:val="right"/>
+              <w:rPr>
+                <w:rFonts w:asciiTheme="minorHAnsi" w:hAnsiTheme="minorHAnsi" w:cs="Arial"/>
+                <w:b/>
+                <w:sz w:val="22"/>
+                <w:szCs w:val="22"/>
+              </w:rPr>
+            </w:pPr>
+            <w:r>
+              <w:rPr>
+                <w:rFonts w:asciiTheme="minorHAnsi" w:hAnsiTheme="minorHAnsi" w:cs="Arial"/>
+                <w:b/>
+                <w:sz w:val="22"/>
+                <w:szCs w:val="22"/>
+              </w:rPr>
+              <w:t>Last Updated By:</w:t>
+            </w:r>
+          </w:p>
+        </w:tc>
+        <w:tc>
+          <w:tcPr>
+            <w:tcW w:w="3008" w:type="dxa"/>
+            <w:tcBorders>
+              <w:top w:val="single" w:sz="6" w:space="0" w:color="auto"/>
+              <w:bottom w:val="single" w:sz="6" w:space="0" w:color="auto"/>
+            </w:tcBorders>
+            <w:shd w:val="clear" w:color="auto" w:fill="F2F2F2"/>
+          </w:tcPr>
+          <w:p>
+            <w:pPr>
+              <w:rPr>
+                <w:rFonts w:asciiTheme="minorHAnsi" w:hAnsiTheme="minorHAnsi" w:cs="Arial"/>
+                <w:sz w:val="22"/>
+                <w:szCs w:val="22"/>
+              </w:rPr>
+            </w:pPr>
+          </w:p>
+        </w:tc>
+      </w:tr>
+      <w:tr>
+        <w:trPr>
+          <w:trHeight w:val="522"/>
+          <w:jc w:val="center"/>
+        </w:trPr>
+        <w:tc>
+          <w:tcPr>
+            <w:tcW w:w="1787" w:type="dxa"/>
+            <w:tcBorders>
+              <w:top w:val="single" w:sz="6" w:space="0" w:color="auto"/>
+              <w:bottom w:val="single" w:sz="6" w:space="0" w:color="auto"/>
+            </w:tcBorders>
+            <w:shd w:val="clear" w:color="auto" w:fill="F2F2F2"/>
+          </w:tcPr>
+          <w:p>
+            <w:pPr>
+              <w:jc w:val="right"/>
+              <w:rPr>
+                <w:rFonts w:asciiTheme="minorHAnsi" w:hAnsiTheme="minorHAnsi" w:cs="Arial"/>
+                <w:b/>
+                <w:sz w:val="22"/>
+                <w:szCs w:val="22"/>
+              </w:rPr>
+            </w:pPr>
+            <w:r>
+              <w:rPr>
+                <w:rFonts w:asciiTheme="minorHAnsi" w:hAnsiTheme="minorHAnsi" w:cs="Arial"/>
+                <w:b/>
+                <w:sz w:val="22"/>
+                <w:szCs w:val="22"/>
+              </w:rPr>
+              <w:t>Date Created:</w:t>
+            </w:r>
+          </w:p>
+        </w:tc>
+        <w:tc>
+          <w:tcPr>
+            <w:tcW w:w="2654" w:type="dxa"/>
+            <w:gridSpan w:val="2"/>
+            <w:tcBorders>
+              <w:top w:val="single" w:sz="6" w:space="0" w:color="auto"/>
+              <w:bottom w:val="single" w:sz="6" w:space="0" w:color="auto"/>
+            </w:tcBorders>
+            <w:shd w:val="clear" w:color="auto" w:fill="F2F2F2"/>
+          </w:tcPr>
+          <w:p>
+            <w:pPr>
+              <w:rPr>
+                <w:rFonts w:asciiTheme="minorHAnsi" w:hAnsiTheme="minorHAnsi" w:cs="Arial"/>
+                <w:sz w:val="22"/>
+                <w:szCs w:val="22"/>
+              </w:rPr>
+            </w:pPr>
+            <w:r>
+              <w:rPr>
+                <w:rFonts w:asciiTheme="minorHAnsi" w:hAnsiTheme="minorHAnsi" w:cs="Arial"/>
+                <w:sz w:val="22"/>
+                <w:szCs w:val="22"/>
+              </w:rPr>
+              <w:t>3/14/2015</w:t>
+            </w:r>
+          </w:p>
+        </w:tc>
+        <w:tc>
+          <w:tcPr>
+            <w:tcW w:w="2123" w:type="dxa"/>
+            <w:tcBorders>
+              <w:top w:val="single" w:sz="6" w:space="0" w:color="auto"/>
+              <w:bottom w:val="single" w:sz="6" w:space="0" w:color="auto"/>
+            </w:tcBorders>
+            <w:shd w:val="clear" w:color="auto" w:fill="F2F2F2"/>
+          </w:tcPr>
+          <w:p>
+            <w:pPr>
+              <w:jc w:val="right"/>
+              <w:rPr>
+                <w:rFonts w:asciiTheme="minorHAnsi" w:hAnsiTheme="minorHAnsi" w:cs="Arial"/>
+                <w:b/>
+                <w:sz w:val="22"/>
+                <w:szCs w:val="22"/>
+              </w:rPr>
+            </w:pPr>
+            <w:r>
+              <w:rPr>
+                <w:rFonts w:asciiTheme="minorHAnsi" w:hAnsiTheme="minorHAnsi" w:cs="Arial"/>
+                <w:b/>
+                <w:sz w:val="22"/>
+                <w:szCs w:val="22"/>
+              </w:rPr>
+              <w:t>Last Revision Date:</w:t>
+            </w:r>
+          </w:p>
+        </w:tc>
+        <w:tc>
+          <w:tcPr>
+            <w:tcW w:w="3008" w:type="dxa"/>
+            <w:tcBorders>
+              <w:top w:val="single" w:sz="6" w:space="0" w:color="auto"/>
+              <w:bottom w:val="single" w:sz="6" w:space="0" w:color="auto"/>
+            </w:tcBorders>
+            <w:shd w:val="clear" w:color="auto" w:fill="F2F2F2"/>
+          </w:tcPr>
+          <w:p>
+            <w:pPr>
+              <w:rPr>
+                <w:rFonts w:asciiTheme="minorHAnsi" w:hAnsiTheme="minorHAnsi" w:cs="Arial"/>
+                <w:sz w:val="22"/>
+                <w:szCs w:val="22"/>
+              </w:rPr>
+            </w:pPr>
+          </w:p>
+        </w:tc>
+      </w:tr>
+      <w:tr>
+        <w:trPr>
+          <w:trHeight w:val="1044"/>
+          <w:jc w:val="center"/>
+        </w:trPr>
+        <w:tc>
+          <w:tcPr>
+            <w:tcW w:w="2583" w:type="dxa"/>
+            <w:gridSpan w:val="2"/>
+            <w:tcBorders>
+              <w:top w:val="single" w:sz="6" w:space="0" w:color="auto"/>
+            </w:tcBorders>
+          </w:tcPr>
+          <w:p>
+            <w:pPr>
+              <w:jc w:val="right"/>
+              <w:rPr>
+                <w:rFonts w:asciiTheme="minorHAnsi" w:hAnsiTheme="minorHAnsi" w:cs="Arial"/>
+                <w:b/>
+                <w:sz w:val="22"/>
+                <w:szCs w:val="22"/>
+              </w:rPr>
+            </w:pPr>
+            <w:r>
+              <w:rPr>
+                <w:rFonts w:asciiTheme="minorHAnsi" w:hAnsiTheme="minorHAnsi" w:cs="Arial"/>
+                <w:b/>
+                <w:sz w:val="22"/>
+                <w:szCs w:val="22"/>
+              </w:rPr>
+              <w:t>Actors:</w:t>
+            </w:r>
+          </w:p>
+        </w:tc>
+        <w:tc>
+          <w:tcPr>
+            <w:tcW w:w="6989" w:type="dxa"/>
+            <w:gridSpan w:val="3"/>
+            <w:tcBorders>
+              <w:top w:val="single" w:sz="6" w:space="0" w:color="auto"/>
+            </w:tcBorders>
+          </w:tcPr>
+          <w:p>
+            <w:pPr>
+              <w:pStyle w:val="Hints"/>
+              <w:rPr>
+                <w:rFonts w:asciiTheme="minorHAnsi" w:hAnsiTheme="minorHAnsi" w:cs="Arial"/>
+                <w:color w:val="auto"/>
+                <w:sz w:val="22"/>
+                <w:szCs w:val="22"/>
+              </w:rPr>
+            </w:pPr>
+            <w:r>
+              <w:rPr>
+                <w:rFonts w:asciiTheme="minorHAnsi" w:hAnsiTheme="minorHAnsi" w:cs="Arial"/>
+                <w:color w:val="auto"/>
+                <w:sz w:val="22"/>
+                <w:szCs w:val="22"/>
+              </w:rPr>
+              <w:t>The actor will be a</w:t>
+            </w:r>
+            <w:r>
+              <w:rPr>
+                <w:rFonts w:asciiTheme="minorHAnsi" w:hAnsiTheme="minorHAnsi" w:cs="Arial"/>
+                <w:color w:val="auto"/>
+                <w:sz w:val="22"/>
+                <w:szCs w:val="22"/>
+              </w:rPr>
+              <w:t>n</w:t>
+            </w:r>
+            <w:r>
+              <w:rPr>
+                <w:rFonts w:asciiTheme="minorHAnsi" w:hAnsiTheme="minorHAnsi" w:cs="Arial"/>
+                <w:color w:val="auto"/>
+                <w:sz w:val="22"/>
+                <w:szCs w:val="22"/>
+              </w:rPr>
+              <w:t xml:space="preserve"> </w:t>
+            </w:r>
+            <w:r>
+              <w:rPr>
+                <w:rFonts w:asciiTheme="minorHAnsi" w:hAnsiTheme="minorHAnsi" w:cs="Arial"/>
+                <w:color w:val="auto"/>
+                <w:sz w:val="22"/>
+                <w:szCs w:val="22"/>
+              </w:rPr>
+              <w:t xml:space="preserve">administrator who wants to add jobs in the database, </w:t>
+            </w:r>
+            <w:r>
+              <w:rPr>
+                <w:rFonts w:asciiTheme="minorHAnsi" w:hAnsiTheme="minorHAnsi" w:cs="Arial"/>
+                <w:color w:val="auto"/>
+                <w:sz w:val="22"/>
+                <w:szCs w:val="22"/>
+              </w:rPr>
+              <w:t xml:space="preserve">who will be referred as </w:t>
+            </w:r>
+            <w:r>
+              <w:rPr>
+                <w:rFonts w:asciiTheme="minorHAnsi" w:hAnsiTheme="minorHAnsi" w:cs="Arial"/>
+                <w:color w:val="auto"/>
+                <w:sz w:val="22"/>
+                <w:szCs w:val="22"/>
+              </w:rPr>
+              <w:t>Admin</w:t>
+            </w:r>
+            <w:r>
+              <w:rPr>
+                <w:rFonts w:asciiTheme="minorHAnsi" w:hAnsiTheme="minorHAnsi" w:cs="Arial"/>
+                <w:color w:val="auto"/>
+                <w:sz w:val="22"/>
+                <w:szCs w:val="22"/>
+              </w:rPr>
+              <w:t>.</w:t>
+            </w:r>
+          </w:p>
+        </w:tc>
+      </w:tr>
+      <w:tr>
+        <w:trPr>
+          <w:trHeight w:val="522"/>
+          <w:jc w:val="center"/>
+        </w:trPr>
+        <w:tc>
+          <w:tcPr>
+            <w:tcW w:w="2583" w:type="dxa"/>
+            <w:gridSpan w:val="2"/>
+          </w:tcPr>
+          <w:p>
+            <w:pPr>
+              <w:jc w:val="right"/>
+              <w:rPr>
+                <w:rFonts w:asciiTheme="minorHAnsi" w:hAnsiTheme="minorHAnsi" w:cs="Arial"/>
+                <w:b/>
+                <w:sz w:val="22"/>
+                <w:szCs w:val="22"/>
+              </w:rPr>
+            </w:pPr>
+            <w:r>
+              <w:rPr>
+                <w:rFonts w:asciiTheme="minorHAnsi" w:hAnsiTheme="minorHAnsi" w:cs="Arial"/>
+                <w:b/>
+                <w:sz w:val="22"/>
+                <w:szCs w:val="22"/>
+              </w:rPr>
+              <w:t>Description:</w:t>
+            </w:r>
+          </w:p>
+        </w:tc>
+        <w:tc>
+          <w:tcPr>
+            <w:tcW w:w="6989" w:type="dxa"/>
+            <w:gridSpan w:val="3"/>
+          </w:tcPr>
+          <w:p>
+            <w:pPr>
+              <w:pStyle w:val="Hints"/>
+              <w:rPr>
+                <w:rFonts w:asciiTheme="minorHAnsi" w:hAnsiTheme="minorHAnsi" w:cs="Arial"/>
+                <w:color w:val="auto"/>
+                <w:sz w:val="22"/>
+                <w:szCs w:val="22"/>
+              </w:rPr>
+            </w:pPr>
+            <w:r>
+              <w:rPr>
+                <w:rFonts w:asciiTheme="minorHAnsi" w:hAnsiTheme="minorHAnsi" w:cs="Arial"/>
+                <w:color w:val="auto"/>
+                <w:sz w:val="22"/>
+                <w:szCs w:val="22"/>
+              </w:rPr>
+              <w:t xml:space="preserve">This use case describes </w:t>
+            </w:r>
+            <w:r>
+              <w:rPr>
+                <w:rFonts w:asciiTheme="minorHAnsi" w:hAnsiTheme="minorHAnsi" w:cs="Arial"/>
+                <w:color w:val="auto"/>
+                <w:sz w:val="22"/>
+                <w:szCs w:val="22"/>
+              </w:rPr>
+              <w:t>process of adding jobs for admin</w:t>
+            </w:r>
+            <w:r>
+              <w:rPr>
+                <w:rFonts w:asciiTheme="minorHAnsi" w:hAnsiTheme="minorHAnsi" w:cs="Arial"/>
+                <w:color w:val="auto"/>
+                <w:sz w:val="22"/>
+                <w:szCs w:val="22"/>
+              </w:rPr>
+              <w:t>.</w:t>
+            </w:r>
+          </w:p>
+        </w:tc>
+      </w:tr>
+      <w:tr>
+        <w:trPr>
+          <w:trHeight w:val="1044"/>
+          <w:jc w:val="center"/>
+        </w:trPr>
+        <w:tc>
+          <w:tcPr>
+            <w:tcW w:w="2583" w:type="dxa"/>
+            <w:gridSpan w:val="2"/>
+          </w:tcPr>
+          <w:p>
+            <w:pPr>
+              <w:jc w:val="right"/>
+              <w:rPr>
+                <w:rFonts w:asciiTheme="minorHAnsi" w:hAnsiTheme="minorHAnsi" w:cs="Arial"/>
+                <w:b/>
+                <w:sz w:val="22"/>
+                <w:szCs w:val="22"/>
+              </w:rPr>
+            </w:pPr>
+            <w:r>
+              <w:rPr>
+                <w:rFonts w:asciiTheme="minorHAnsi" w:hAnsiTheme="minorHAnsi" w:cs="Arial"/>
+                <w:b/>
+                <w:sz w:val="22"/>
+                <w:szCs w:val="22"/>
+              </w:rPr>
+              <w:t>Trigger:</w:t>
+            </w:r>
+          </w:p>
+        </w:tc>
+        <w:tc>
+          <w:tcPr>
+            <w:tcW w:w="6989" w:type="dxa"/>
+            <w:gridSpan w:val="3"/>
+          </w:tcPr>
+          <w:p>
+            <w:pPr>
+              <w:pStyle w:val="ListParagraph"/>
+              <w:numPr>
+                <w:ilvl w:val="0"/>
+                <w:numId w:val="31"/>
+              </w:numPr>
+              <w:tabs>
+                <w:tab w:val="clear" w:pos="180"/>
+                <w:tab w:val="clear" w:pos="360"/>
+                <w:tab w:val="clear" w:pos="720"/>
+              </w:tabs>
+              <w:rPr>
+                <w:rFonts w:asciiTheme="minorHAnsi" w:hAnsiTheme="minorHAnsi" w:cs="Arial"/>
+                <w:sz w:val="22"/>
+                <w:szCs w:val="22"/>
+              </w:rPr>
+            </w:pPr>
+            <w:r>
+              <w:rPr>
+                <w:rFonts w:asciiTheme="minorHAnsi" w:hAnsiTheme="minorHAnsi" w:cs="Arial"/>
+                <w:sz w:val="22"/>
+                <w:szCs w:val="22"/>
+              </w:rPr>
+              <w:t>User clicks on Browse Files.</w:t>
+            </w:r>
+          </w:p>
+          <w:p>
+            <w:pPr>
+              <w:pStyle w:val="ListParagraph"/>
+              <w:numPr>
+                <w:ilvl w:val="0"/>
+                <w:numId w:val="31"/>
+              </w:numPr>
+              <w:tabs>
+                <w:tab w:val="clear" w:pos="180"/>
+                <w:tab w:val="clear" w:pos="360"/>
+                <w:tab w:val="clear" w:pos="720"/>
+              </w:tabs>
+              <w:rPr>
+                <w:rFonts w:asciiTheme="minorHAnsi" w:hAnsiTheme="minorHAnsi" w:cs="Arial"/>
+                <w:sz w:val="22"/>
+                <w:szCs w:val="22"/>
+              </w:rPr>
+            </w:pPr>
+            <w:r>
+              <w:rPr>
+                <w:rFonts w:asciiTheme="minorHAnsi" w:hAnsiTheme="minorHAnsi" w:cs="Arial"/>
+                <w:sz w:val="22"/>
+                <w:szCs w:val="22"/>
+              </w:rPr>
+              <w:t>System displays file browser.</w:t>
+            </w:r>
+          </w:p>
+          <w:p>
+            <w:pPr>
+              <w:pStyle w:val="ListParagraph"/>
+              <w:numPr>
+                <w:ilvl w:val="0"/>
+                <w:numId w:val="31"/>
+              </w:numPr>
+              <w:tabs>
+                <w:tab w:val="clear" w:pos="180"/>
+                <w:tab w:val="clear" w:pos="360"/>
+                <w:tab w:val="clear" w:pos="720"/>
+              </w:tabs>
+              <w:rPr>
+                <w:rFonts w:asciiTheme="minorHAnsi" w:hAnsiTheme="minorHAnsi" w:cs="Arial"/>
+                <w:sz w:val="22"/>
+                <w:szCs w:val="22"/>
+              </w:rPr>
+            </w:pPr>
+            <w:r>
+              <w:rPr>
+                <w:rFonts w:asciiTheme="minorHAnsi" w:hAnsiTheme="minorHAnsi" w:cs="Arial"/>
+                <w:sz w:val="22"/>
+                <w:szCs w:val="22"/>
+              </w:rPr>
+              <w:t>User selects an excel sheet containing jobs.</w:t>
+            </w:r>
+          </w:p>
+          <w:p>
+            <w:pPr>
+              <w:pStyle w:val="ListParagraph"/>
+              <w:numPr>
+                <w:ilvl w:val="0"/>
+                <w:numId w:val="31"/>
+              </w:numPr>
+              <w:tabs>
+                <w:tab w:val="clear" w:pos="180"/>
+                <w:tab w:val="clear" w:pos="360"/>
+                <w:tab w:val="clear" w:pos="720"/>
+              </w:tabs>
+              <w:rPr>
+                <w:rFonts w:asciiTheme="minorHAnsi" w:hAnsiTheme="minorHAnsi" w:cs="Arial"/>
+                <w:sz w:val="22"/>
+                <w:szCs w:val="22"/>
+              </w:rPr>
+            </w:pPr>
+            <w:r>
+              <w:rPr>
+                <w:rFonts w:asciiTheme="minorHAnsi" w:hAnsiTheme="minorHAnsi" w:cs="Arial"/>
+                <w:sz w:val="22"/>
+                <w:szCs w:val="22"/>
+              </w:rPr>
+              <w:t>System displays name of the document uploaded.</w:t>
+            </w:r>
+          </w:p>
+          <w:p>
+            <w:pPr>
+              <w:pStyle w:val="ListParagraph"/>
+              <w:numPr>
+                <w:ilvl w:val="0"/>
+                <w:numId w:val="31"/>
+              </w:numPr>
+              <w:tabs>
+                <w:tab w:val="clear" w:pos="180"/>
+                <w:tab w:val="clear" w:pos="360"/>
+                <w:tab w:val="clear" w:pos="720"/>
+              </w:tabs>
+              <w:rPr>
+                <w:rFonts w:asciiTheme="minorHAnsi" w:hAnsiTheme="minorHAnsi" w:cs="Arial"/>
+                <w:sz w:val="22"/>
+                <w:szCs w:val="22"/>
+              </w:rPr>
+            </w:pPr>
+            <w:r>
+              <w:rPr>
+                <w:rFonts w:asciiTheme="minorHAnsi" w:hAnsiTheme="minorHAnsi" w:cs="Arial"/>
+                <w:sz w:val="22"/>
+                <w:szCs w:val="22"/>
+              </w:rPr>
+              <w:t>User clicks on Upload Jobs.</w:t>
+            </w:r>
+          </w:p>
+        </w:tc>
+      </w:tr>
+      <w:tr>
+        <w:trPr>
+          <w:trHeight w:val="319"/>
+          <w:jc w:val="center"/>
+        </w:trPr>
+        <w:tc>
+          <w:tcPr>
+            <w:tcW w:w="2583" w:type="dxa"/>
+            <w:gridSpan w:val="2"/>
+          </w:tcPr>
+          <w:p>
+            <w:pPr>
+              <w:jc w:val="right"/>
+              <w:rPr>
+                <w:rFonts w:asciiTheme="minorHAnsi" w:hAnsiTheme="minorHAnsi" w:cs="Arial"/>
+                <w:b/>
+                <w:sz w:val="22"/>
+                <w:szCs w:val="22"/>
+              </w:rPr>
+            </w:pPr>
+            <w:r>
+              <w:rPr>
+                <w:rFonts w:asciiTheme="minorHAnsi" w:hAnsiTheme="minorHAnsi" w:cs="Arial"/>
+                <w:b/>
+                <w:sz w:val="22"/>
+                <w:szCs w:val="22"/>
+              </w:rPr>
+              <w:t>Preconditions:</w:t>
+            </w:r>
+          </w:p>
+        </w:tc>
+        <w:tc>
+          <w:tcPr>
+            <w:tcW w:w="6989" w:type="dxa"/>
+            <w:gridSpan w:val="3"/>
+          </w:tcPr>
+          <w:p>
+            <w:pPr>
+              <w:pStyle w:val="Hints"/>
+              <w:rPr>
+                <w:rFonts w:asciiTheme="minorHAnsi" w:hAnsiTheme="minorHAnsi" w:cs="Arial"/>
+                <w:b/>
+                <w:color w:val="auto"/>
+                <w:sz w:val="22"/>
+                <w:szCs w:val="22"/>
+              </w:rPr>
+            </w:pPr>
+            <w:r>
+              <w:rPr>
+                <w:rFonts w:asciiTheme="minorHAnsi" w:hAnsiTheme="minorHAnsi" w:cs="Arial"/>
+                <w:color w:val="auto"/>
+                <w:sz w:val="22"/>
+                <w:szCs w:val="22"/>
+              </w:rPr>
+              <w:t>Admin is logged in.</w:t>
+            </w:r>
+          </w:p>
+        </w:tc>
+      </w:tr>
+      <w:tr>
+        <w:trPr>
+          <w:trHeight w:val="632"/>
+          <w:jc w:val="center"/>
+        </w:trPr>
+        <w:tc>
+          <w:tcPr>
+            <w:tcW w:w="2583" w:type="dxa"/>
+            <w:gridSpan w:val="2"/>
+          </w:tcPr>
+          <w:p>
+            <w:pPr>
+              <w:jc w:val="right"/>
+              <w:rPr>
+                <w:rFonts w:asciiTheme="minorHAnsi" w:hAnsiTheme="minorHAnsi" w:cs="Arial"/>
+                <w:b/>
+                <w:sz w:val="22"/>
+                <w:szCs w:val="22"/>
+              </w:rPr>
+            </w:pPr>
+            <w:proofErr w:type="spellStart"/>
+            <w:r>
+              <w:rPr>
+                <w:rFonts w:asciiTheme="minorHAnsi" w:hAnsiTheme="minorHAnsi" w:cs="Arial"/>
+                <w:b/>
+                <w:sz w:val="22"/>
+                <w:szCs w:val="22"/>
+              </w:rPr>
+              <w:t>Postconditions</w:t>
+            </w:r>
+            <w:proofErr w:type="spellEnd"/>
+            <w:r>
+              <w:rPr>
+                <w:rFonts w:asciiTheme="minorHAnsi" w:hAnsiTheme="minorHAnsi" w:cs="Arial"/>
+                <w:b/>
+                <w:sz w:val="22"/>
+                <w:szCs w:val="22"/>
+              </w:rPr>
+              <w:t>:</w:t>
+            </w:r>
+          </w:p>
+        </w:tc>
+        <w:tc>
+          <w:tcPr>
+            <w:tcW w:w="6989" w:type="dxa"/>
+            <w:gridSpan w:val="3"/>
+          </w:tcPr>
+          <w:p>
+            <w:pPr>
+              <w:rPr>
+                <w:rFonts w:asciiTheme="minorHAnsi" w:hAnsiTheme="minorHAnsi" w:cs="Arial"/>
+                <w:sz w:val="22"/>
+                <w:szCs w:val="22"/>
+              </w:rPr>
+            </w:pPr>
+            <w:r>
+              <w:rPr>
+                <w:rFonts w:asciiTheme="minorHAnsi" w:hAnsiTheme="minorHAnsi" w:cs="Arial"/>
+                <w:sz w:val="22"/>
+                <w:szCs w:val="22"/>
+              </w:rPr>
+              <w:t xml:space="preserve">System will add jobs into the </w:t>
+            </w:r>
+            <w:proofErr w:type="spellStart"/>
+            <w:r>
+              <w:rPr>
+                <w:rFonts w:asciiTheme="minorHAnsi" w:hAnsiTheme="minorHAnsi" w:cs="Arial"/>
+                <w:sz w:val="22"/>
+                <w:szCs w:val="22"/>
+              </w:rPr>
+              <w:t>Tbl_Jobs</w:t>
+            </w:r>
+            <w:proofErr w:type="spellEnd"/>
+            <w:r>
+              <w:rPr>
+                <w:rFonts w:asciiTheme="minorHAnsi" w:hAnsiTheme="minorHAnsi" w:cs="Arial"/>
+                <w:sz w:val="22"/>
+                <w:szCs w:val="22"/>
+              </w:rPr>
+              <w:t xml:space="preserve"> in the database.</w:t>
+            </w:r>
+          </w:p>
+        </w:tc>
+      </w:tr>
+      <w:tr>
+        <w:trPr>
+          <w:trHeight w:val="1044"/>
+          <w:jc w:val="center"/>
+        </w:trPr>
+        <w:tc>
+          <w:tcPr>
+            <w:tcW w:w="2583" w:type="dxa"/>
+            <w:gridSpan w:val="2"/>
+          </w:tcPr>
+          <w:p>
+            <w:pPr>
+              <w:jc w:val="right"/>
+              <w:rPr>
+                <w:rFonts w:asciiTheme="minorHAnsi" w:hAnsiTheme="minorHAnsi" w:cs="Arial"/>
+                <w:b/>
+                <w:sz w:val="22"/>
+                <w:szCs w:val="22"/>
+              </w:rPr>
+            </w:pPr>
+            <w:r>
+              <w:rPr>
+                <w:rFonts w:asciiTheme="minorHAnsi" w:hAnsiTheme="minorHAnsi" w:cs="Arial"/>
+                <w:b/>
+                <w:sz w:val="22"/>
+                <w:szCs w:val="22"/>
+              </w:rPr>
+              <w:t>Normal Flow:</w:t>
+            </w:r>
+          </w:p>
+        </w:tc>
+        <w:tc>
+          <w:tcPr>
+            <w:tcW w:w="6989" w:type="dxa"/>
+            <w:gridSpan w:val="3"/>
+          </w:tcPr>
+          <w:p>
+            <w:pPr>
+              <w:pStyle w:val="ListParagraph"/>
+              <w:numPr>
+                <w:ilvl w:val="0"/>
+                <w:numId w:val="32"/>
+              </w:numPr>
+              <w:tabs>
+                <w:tab w:val="clear" w:pos="180"/>
+                <w:tab w:val="clear" w:pos="360"/>
+                <w:tab w:val="clear" w:pos="720"/>
+              </w:tabs>
+              <w:rPr>
+                <w:rFonts w:asciiTheme="minorHAnsi" w:hAnsiTheme="minorHAnsi" w:cs="Arial"/>
+                <w:sz w:val="22"/>
+                <w:szCs w:val="22"/>
+              </w:rPr>
+            </w:pPr>
+            <w:r>
+              <w:rPr>
+                <w:rFonts w:asciiTheme="minorHAnsi" w:hAnsiTheme="minorHAnsi" w:cs="Arial"/>
+                <w:sz w:val="22"/>
+                <w:szCs w:val="22"/>
+              </w:rPr>
+              <w:t xml:space="preserve">Admin clicks </w:t>
+            </w:r>
+            <w:r>
+              <w:rPr>
+                <w:rFonts w:asciiTheme="minorHAnsi" w:hAnsiTheme="minorHAnsi" w:cs="Arial"/>
+                <w:sz w:val="22"/>
+                <w:szCs w:val="22"/>
+              </w:rPr>
+              <w:t>on</w:t>
+            </w:r>
+            <w:r>
+              <w:rPr>
+                <w:rFonts w:asciiTheme="minorHAnsi" w:hAnsiTheme="minorHAnsi" w:cs="Arial"/>
+                <w:sz w:val="22"/>
+                <w:szCs w:val="22"/>
+              </w:rPr>
+              <w:t xml:space="preserve"> Browse Files.</w:t>
+            </w:r>
+          </w:p>
+          <w:p>
+            <w:pPr>
+              <w:pStyle w:val="ListParagraph"/>
+              <w:numPr>
+                <w:ilvl w:val="0"/>
+                <w:numId w:val="32"/>
+              </w:numPr>
+              <w:tabs>
+                <w:tab w:val="clear" w:pos="180"/>
+                <w:tab w:val="clear" w:pos="360"/>
+                <w:tab w:val="clear" w:pos="720"/>
+              </w:tabs>
+              <w:rPr>
+                <w:rFonts w:asciiTheme="minorHAnsi" w:hAnsiTheme="minorHAnsi" w:cs="Arial"/>
+                <w:sz w:val="22"/>
+                <w:szCs w:val="22"/>
+              </w:rPr>
+            </w:pPr>
+            <w:r>
+              <w:rPr>
+                <w:rFonts w:asciiTheme="minorHAnsi" w:hAnsiTheme="minorHAnsi" w:cs="Arial"/>
+                <w:sz w:val="22"/>
+                <w:szCs w:val="22"/>
+              </w:rPr>
+              <w:t>System displays file browser.</w:t>
+            </w:r>
+          </w:p>
+          <w:p>
+            <w:pPr>
+              <w:pStyle w:val="ListParagraph"/>
+              <w:numPr>
+                <w:ilvl w:val="0"/>
+                <w:numId w:val="32"/>
+              </w:numPr>
+              <w:tabs>
+                <w:tab w:val="clear" w:pos="180"/>
+                <w:tab w:val="clear" w:pos="360"/>
+                <w:tab w:val="clear" w:pos="720"/>
+              </w:tabs>
+              <w:rPr>
+                <w:rFonts w:asciiTheme="minorHAnsi" w:hAnsiTheme="minorHAnsi" w:cs="Arial"/>
+                <w:sz w:val="22"/>
+                <w:szCs w:val="22"/>
+              </w:rPr>
+            </w:pPr>
+            <w:r>
+              <w:rPr>
+                <w:rFonts w:asciiTheme="minorHAnsi" w:hAnsiTheme="minorHAnsi" w:cs="Arial"/>
+                <w:sz w:val="22"/>
+                <w:szCs w:val="22"/>
+              </w:rPr>
+              <w:t>Admin</w:t>
+            </w:r>
+            <w:r>
+              <w:rPr>
+                <w:rFonts w:asciiTheme="minorHAnsi" w:hAnsiTheme="minorHAnsi" w:cs="Arial"/>
+                <w:sz w:val="22"/>
+                <w:szCs w:val="22"/>
+              </w:rPr>
+              <w:t xml:space="preserve"> selects their </w:t>
+            </w:r>
+            <w:r>
+              <w:rPr>
+                <w:rFonts w:asciiTheme="minorHAnsi" w:hAnsiTheme="minorHAnsi" w:cs="Arial"/>
+                <w:sz w:val="22"/>
+                <w:szCs w:val="22"/>
+              </w:rPr>
+              <w:t>excel document which contains jobs</w:t>
+            </w:r>
+            <w:r>
+              <w:rPr>
+                <w:rFonts w:asciiTheme="minorHAnsi" w:hAnsiTheme="minorHAnsi" w:cs="Arial"/>
+                <w:sz w:val="22"/>
+                <w:szCs w:val="22"/>
+              </w:rPr>
+              <w:t>.</w:t>
+            </w:r>
+          </w:p>
+          <w:p>
+            <w:pPr>
+              <w:pStyle w:val="ListParagraph"/>
+              <w:numPr>
+                <w:ilvl w:val="0"/>
+                <w:numId w:val="32"/>
+              </w:numPr>
+              <w:tabs>
+                <w:tab w:val="clear" w:pos="180"/>
+                <w:tab w:val="clear" w:pos="360"/>
+                <w:tab w:val="clear" w:pos="720"/>
+              </w:tabs>
+              <w:rPr>
+                <w:rFonts w:asciiTheme="minorHAnsi" w:hAnsiTheme="minorHAnsi" w:cs="Arial"/>
+                <w:sz w:val="22"/>
+                <w:szCs w:val="22"/>
+              </w:rPr>
+            </w:pPr>
+            <w:r>
+              <w:rPr>
+                <w:rFonts w:asciiTheme="minorHAnsi" w:hAnsiTheme="minorHAnsi" w:cs="Arial"/>
+                <w:sz w:val="22"/>
+                <w:szCs w:val="22"/>
+              </w:rPr>
+              <w:t>System displays name of the document uploaded</w:t>
+            </w:r>
+            <w:r>
+              <w:rPr>
+                <w:rFonts w:asciiTheme="minorHAnsi" w:hAnsiTheme="minorHAnsi" w:cs="Arial"/>
+                <w:sz w:val="22"/>
+                <w:szCs w:val="22"/>
+              </w:rPr>
+              <w:t>.</w:t>
+            </w:r>
+          </w:p>
+          <w:p>
+            <w:pPr>
+              <w:pStyle w:val="ListParagraph"/>
+              <w:numPr>
+                <w:ilvl w:val="0"/>
+                <w:numId w:val="32"/>
+              </w:numPr>
+              <w:tabs>
+                <w:tab w:val="clear" w:pos="180"/>
+                <w:tab w:val="clear" w:pos="360"/>
+                <w:tab w:val="clear" w:pos="720"/>
+              </w:tabs>
+              <w:rPr>
+                <w:rFonts w:asciiTheme="minorHAnsi" w:hAnsiTheme="minorHAnsi" w:cs="Arial"/>
+                <w:sz w:val="22"/>
+                <w:szCs w:val="22"/>
+              </w:rPr>
+            </w:pPr>
+            <w:r>
+              <w:rPr>
+                <w:rFonts w:asciiTheme="minorHAnsi" w:hAnsiTheme="minorHAnsi" w:cs="Arial"/>
+                <w:sz w:val="22"/>
+                <w:szCs w:val="22"/>
+              </w:rPr>
+              <w:t>User clicks on Upload Resume.</w:t>
+            </w:r>
+          </w:p>
+          <w:p>
+            <w:pPr>
+              <w:pStyle w:val="ListParagraph"/>
+              <w:numPr>
+                <w:ilvl w:val="0"/>
+                <w:numId w:val="32"/>
+              </w:numPr>
+              <w:tabs>
+                <w:tab w:val="clear" w:pos="180"/>
+                <w:tab w:val="clear" w:pos="360"/>
+                <w:tab w:val="clear" w:pos="720"/>
+              </w:tabs>
+              <w:rPr>
+                <w:rFonts w:asciiTheme="minorHAnsi" w:hAnsiTheme="minorHAnsi" w:cs="Arial"/>
+                <w:sz w:val="22"/>
+                <w:szCs w:val="22"/>
+              </w:rPr>
+            </w:pPr>
+            <w:r>
+              <w:rPr>
+                <w:rFonts w:asciiTheme="minorHAnsi" w:hAnsiTheme="minorHAnsi" w:cs="Arial"/>
+                <w:sz w:val="22"/>
+                <w:szCs w:val="22"/>
+              </w:rPr>
+              <w:t>System displays confirmation message.</w:t>
+            </w:r>
+          </w:p>
+        </w:tc>
+      </w:tr>
+      <w:tr>
+        <w:trPr>
+          <w:trHeight w:val="458"/>
+          <w:jc w:val="center"/>
+        </w:trPr>
+        <w:tc>
+          <w:tcPr>
+            <w:tcW w:w="2583" w:type="dxa"/>
+            <w:gridSpan w:val="2"/>
+          </w:tcPr>
+          <w:p>
+            <w:pPr>
+              <w:jc w:val="right"/>
+              <w:rPr>
+                <w:rFonts w:asciiTheme="minorHAnsi" w:hAnsiTheme="minorHAnsi" w:cs="Arial"/>
+                <w:b/>
+                <w:color w:val="BFBFBF"/>
+                <w:sz w:val="22"/>
+                <w:szCs w:val="22"/>
+              </w:rPr>
+            </w:pPr>
+            <w:r>
+              <w:rPr>
+                <w:rFonts w:asciiTheme="minorHAnsi" w:hAnsiTheme="minorHAnsi" w:cs="Arial"/>
+                <w:b/>
+                <w:sz w:val="22"/>
+                <w:szCs w:val="22"/>
+              </w:rPr>
+              <w:t>Alternative Flows:</w:t>
+            </w:r>
+            <w:r>
+              <w:rPr>
+                <w:rFonts w:asciiTheme="minorHAnsi" w:hAnsiTheme="minorHAnsi" w:cs="Arial"/>
+                <w:b/>
+                <w:color w:val="BFBFBF"/>
+                <w:sz w:val="22"/>
+                <w:szCs w:val="22"/>
+              </w:rPr>
+              <w:t xml:space="preserve"> </w:t>
+            </w:r>
+          </w:p>
+        </w:tc>
+        <w:tc>
+          <w:tcPr>
+            <w:tcW w:w="6989" w:type="dxa"/>
+            <w:gridSpan w:val="3"/>
+          </w:tcPr>
+          <w:p>
+            <w:pPr>
+              <w:pStyle w:val="Hints"/>
+              <w:tabs>
+                <w:tab w:val="left" w:pos="432"/>
+              </w:tabs>
+              <w:rPr>
+                <w:rFonts w:asciiTheme="minorHAnsi" w:hAnsiTheme="minorHAnsi" w:cs="Arial"/>
+                <w:color w:val="auto"/>
+                <w:sz w:val="22"/>
+                <w:szCs w:val="22"/>
+              </w:rPr>
+            </w:pPr>
+            <w:r>
+              <w:rPr>
+                <w:rFonts w:asciiTheme="minorHAnsi" w:hAnsiTheme="minorHAnsi" w:cs="Arial"/>
+                <w:color w:val="auto"/>
+                <w:sz w:val="22"/>
+                <w:szCs w:val="22"/>
+              </w:rPr>
+              <w:t>None.</w:t>
+            </w:r>
+          </w:p>
+        </w:tc>
+      </w:tr>
+      <w:tr>
+        <w:trPr>
+          <w:trHeight w:val="522"/>
+          <w:jc w:val="center"/>
+        </w:trPr>
+        <w:tc>
+          <w:tcPr>
+            <w:tcW w:w="2583" w:type="dxa"/>
+            <w:gridSpan w:val="2"/>
+          </w:tcPr>
+          <w:p>
+            <w:pPr>
+              <w:jc w:val="right"/>
+              <w:rPr>
+                <w:rFonts w:asciiTheme="minorHAnsi" w:hAnsiTheme="minorHAnsi" w:cs="Arial"/>
+                <w:b/>
+                <w:sz w:val="22"/>
+                <w:szCs w:val="22"/>
+              </w:rPr>
+            </w:pPr>
+            <w:r>
+              <w:rPr>
+                <w:rFonts w:asciiTheme="minorHAnsi" w:hAnsiTheme="minorHAnsi" w:cs="Arial"/>
+                <w:b/>
+                <w:sz w:val="22"/>
+                <w:szCs w:val="22"/>
+              </w:rPr>
+              <w:t>Exceptions:</w:t>
+            </w:r>
+          </w:p>
+        </w:tc>
+        <w:tc>
+          <w:tcPr>
+            <w:tcW w:w="6989" w:type="dxa"/>
+            <w:gridSpan w:val="3"/>
+          </w:tcPr>
+          <w:p>
+            <w:pPr>
+              <w:rPr>
+                <w:rFonts w:asciiTheme="minorHAnsi" w:hAnsiTheme="minorHAnsi" w:cs="Arial"/>
+                <w:sz w:val="22"/>
+                <w:szCs w:val="22"/>
+              </w:rPr>
+            </w:pPr>
+            <w:r>
+              <w:rPr>
+                <w:rFonts w:asciiTheme="minorHAnsi" w:hAnsiTheme="minorHAnsi" w:cs="Arial"/>
+                <w:sz w:val="22"/>
+                <w:szCs w:val="22"/>
+              </w:rPr>
+              <w:t>Document uploaded is not supported (ex: doc, html, exe, bat)</w:t>
+            </w:r>
+          </w:p>
+        </w:tc>
+      </w:tr>
+      <w:tr>
+        <w:trPr>
+          <w:trHeight w:val="522"/>
+          <w:jc w:val="center"/>
+        </w:trPr>
+        <w:tc>
+          <w:tcPr>
+            <w:tcW w:w="2583" w:type="dxa"/>
+            <w:gridSpan w:val="2"/>
+          </w:tcPr>
+          <w:p>
+            <w:pPr>
+              <w:jc w:val="right"/>
+              <w:rPr>
+                <w:rFonts w:asciiTheme="minorHAnsi" w:hAnsiTheme="minorHAnsi" w:cs="Arial"/>
+                <w:b/>
+                <w:sz w:val="22"/>
+                <w:szCs w:val="22"/>
+              </w:rPr>
+            </w:pPr>
+            <w:r>
+              <w:rPr>
+                <w:rFonts w:asciiTheme="minorHAnsi" w:hAnsiTheme="minorHAnsi" w:cs="Arial"/>
+                <w:b/>
+                <w:sz w:val="22"/>
+                <w:szCs w:val="22"/>
+              </w:rPr>
+              <w:t>Frequency of Use:</w:t>
+            </w:r>
+          </w:p>
+        </w:tc>
+        <w:tc>
+          <w:tcPr>
+            <w:tcW w:w="6989" w:type="dxa"/>
+            <w:gridSpan w:val="3"/>
+          </w:tcPr>
+          <w:p>
+            <w:pPr>
+              <w:pStyle w:val="Hints"/>
+              <w:rPr>
+                <w:rFonts w:asciiTheme="minorHAnsi" w:hAnsiTheme="minorHAnsi" w:cs="Arial"/>
+                <w:color w:val="auto"/>
+                <w:sz w:val="22"/>
+                <w:szCs w:val="22"/>
+              </w:rPr>
+            </w:pPr>
+            <w:r>
+              <w:rPr>
+                <w:rFonts w:asciiTheme="minorHAnsi" w:hAnsiTheme="minorHAnsi" w:cs="Arial"/>
+                <w:color w:val="auto"/>
+                <w:sz w:val="22"/>
+                <w:szCs w:val="22"/>
+              </w:rPr>
+              <w:t xml:space="preserve">This use case may be used </w:t>
+            </w:r>
+            <w:r>
+              <w:rPr>
+                <w:rFonts w:asciiTheme="minorHAnsi" w:hAnsiTheme="minorHAnsi" w:cs="Arial"/>
+                <w:color w:val="auto"/>
+                <w:sz w:val="22"/>
+                <w:szCs w:val="22"/>
+              </w:rPr>
+              <w:t>once or twice a day.</w:t>
+            </w:r>
+          </w:p>
+        </w:tc>
+      </w:tr>
+      <w:tr>
+        <w:trPr>
+          <w:trHeight w:val="522"/>
+          <w:jc w:val="center"/>
+        </w:trPr>
+        <w:tc>
+          <w:tcPr>
+            <w:tcW w:w="2583" w:type="dxa"/>
+            <w:gridSpan w:val="2"/>
+          </w:tcPr>
+          <w:p>
+            <w:pPr>
+              <w:jc w:val="right"/>
+              <w:rPr>
+                <w:rFonts w:asciiTheme="minorHAnsi" w:hAnsiTheme="minorHAnsi" w:cs="Arial"/>
+                <w:b/>
+                <w:sz w:val="22"/>
+                <w:szCs w:val="22"/>
+              </w:rPr>
+            </w:pPr>
+            <w:r>
+              <w:rPr>
+                <w:rFonts w:asciiTheme="minorHAnsi" w:hAnsiTheme="minorHAnsi" w:cs="Arial"/>
+                <w:b/>
+                <w:sz w:val="22"/>
+                <w:szCs w:val="22"/>
+              </w:rPr>
+              <w:t>Special Requirements:</w:t>
+            </w:r>
+          </w:p>
+        </w:tc>
+        <w:tc>
+          <w:tcPr>
+            <w:tcW w:w="6989" w:type="dxa"/>
+            <w:gridSpan w:val="3"/>
+          </w:tcPr>
+          <w:p>
+            <w:pPr>
+              <w:rPr>
+                <w:rFonts w:asciiTheme="minorHAnsi" w:hAnsiTheme="minorHAnsi" w:cs="Arial"/>
+                <w:sz w:val="22"/>
+                <w:szCs w:val="22"/>
+              </w:rPr>
+            </w:pPr>
+            <w:r>
+              <w:rPr>
+                <w:rFonts w:asciiTheme="minorHAnsi" w:hAnsiTheme="minorHAnsi" w:cs="Arial"/>
+                <w:sz w:val="22"/>
+                <w:szCs w:val="22"/>
+              </w:rPr>
+              <w:t>None.</w:t>
+            </w:r>
+          </w:p>
+        </w:tc>
+      </w:tr>
+      <w:tr>
+        <w:trPr>
+          <w:trHeight w:val="1044"/>
+          <w:jc w:val="center"/>
+        </w:trPr>
+        <w:tc>
+          <w:tcPr>
+            <w:tcW w:w="2583" w:type="dxa"/>
+            <w:gridSpan w:val="2"/>
+          </w:tcPr>
+          <w:p>
+            <w:pPr>
+              <w:jc w:val="right"/>
+              <w:rPr>
+                <w:rFonts w:asciiTheme="minorHAnsi" w:hAnsiTheme="minorHAnsi" w:cs="Arial"/>
+                <w:b/>
+                <w:sz w:val="22"/>
+                <w:szCs w:val="22"/>
+              </w:rPr>
+            </w:pPr>
+            <w:r>
+              <w:rPr>
+                <w:rFonts w:asciiTheme="minorHAnsi" w:hAnsiTheme="minorHAnsi" w:cs="Arial"/>
+                <w:b/>
+                <w:sz w:val="22"/>
+                <w:szCs w:val="22"/>
+              </w:rPr>
+              <w:t>Assumptions:</w:t>
+            </w:r>
+          </w:p>
+        </w:tc>
+        <w:tc>
+          <w:tcPr>
+            <w:tcW w:w="6989" w:type="dxa"/>
+            <w:gridSpan w:val="3"/>
+          </w:tcPr>
+          <w:p>
+            <w:pPr>
+              <w:pStyle w:val="Hints"/>
+              <w:rPr>
+                <w:rFonts w:asciiTheme="minorHAnsi" w:hAnsiTheme="minorHAnsi" w:cs="Arial"/>
+                <w:color w:val="auto"/>
+                <w:sz w:val="22"/>
+                <w:szCs w:val="22"/>
+              </w:rPr>
+            </w:pPr>
+            <w:r>
+              <w:rPr>
+                <w:rFonts w:asciiTheme="minorHAnsi" w:hAnsiTheme="minorHAnsi" w:cs="Arial"/>
+                <w:color w:val="auto"/>
+                <w:sz w:val="22"/>
+                <w:szCs w:val="22"/>
+              </w:rPr>
+              <w:t>Admin is uploading only excel document.</w:t>
+            </w:r>
+          </w:p>
+        </w:tc>
+      </w:tr>
+    </w:tbl>
+    <w:p/>
+    <w:p>
+      <w:pPr>
         <w:pStyle w:val="Heading2"/>
         <w:rPr>
           <w:rFonts w:asciiTheme="minorHAnsi" w:hAnsiTheme="minorHAnsi"/>
         </w:rPr>
       </w:pPr>
-      <w:bookmarkStart w:id="32" w:name="_Toc413939308"/>
+      <w:bookmarkStart w:id="32" w:name="_Toc414197332"/>
       <w:r>
         <w:rPr>
           <w:rFonts w:asciiTheme="minorHAnsi" w:hAnsiTheme="minorHAnsi"/>
@@ -23248,6 +25644,7 @@
         <w:rPr>
           <w:rFonts w:asciiTheme="minorHAnsi" w:hAnsiTheme="minorHAnsi"/>
           <w:noProof/>
+          <w:lang w:bidi="gu-IN"/>
         </w:rPr>
         <w:drawing>
           <wp:inline distT="0" distB="0" distL="0" distR="0" wp14:anchorId="41B23456" wp14:editId="6C8EB1F0">
@@ -23327,6 +25724,7 @@
         <w:rPr>
           <w:rFonts w:asciiTheme="minorHAnsi" w:hAnsiTheme="minorHAnsi"/>
           <w:noProof/>
+          <w:lang w:bidi="gu-IN"/>
         </w:rPr>
         <w:drawing>
           <wp:inline distT="0" distB="0" distL="0" distR="0" wp14:anchorId="394D3734" wp14:editId="624B98D6">
@@ -23378,7 +25776,7 @@
           <w:rFonts w:asciiTheme="minorHAnsi" w:hAnsiTheme="minorHAnsi"/>
         </w:rPr>
       </w:pPr>
-      <w:bookmarkStart w:id="33" w:name="_Toc413939309"/>
+      <w:bookmarkStart w:id="33" w:name="_Toc414197333"/>
       <w:r>
         <w:rPr>
           <w:rFonts w:asciiTheme="minorHAnsi" w:hAnsiTheme="minorHAnsi"/>
@@ -23471,6 +25869,7 @@
         <w:rPr>
           <w:rFonts w:asciiTheme="minorHAnsi" w:hAnsiTheme="minorHAnsi"/>
           <w:noProof/>
+          <w:lang w:bidi="gu-IN"/>
         </w:rPr>
         <w:drawing>
           <wp:inline distT="0" distB="0" distL="0" distR="0" wp14:anchorId="09332682" wp14:editId="0A58F7C3">
@@ -23641,6 +26040,7 @@
         <w:rPr>
           <w:rFonts w:asciiTheme="minorHAnsi" w:hAnsiTheme="minorHAnsi"/>
           <w:noProof/>
+          <w:lang w:bidi="gu-IN"/>
         </w:rPr>
         <w:drawing>
           <wp:inline distT="0" distB="0" distL="0" distR="0" wp14:anchorId="12259F9A" wp14:editId="6B411568">
@@ -23796,6 +26196,7 @@
         <w:rPr>
           <w:rFonts w:asciiTheme="minorHAnsi" w:hAnsiTheme="minorHAnsi"/>
           <w:noProof/>
+          <w:lang w:bidi="gu-IN"/>
         </w:rPr>
         <w:drawing>
           <wp:inline distT="0" distB="0" distL="0" distR="0" wp14:anchorId="6E061DBB" wp14:editId="7BAF834B">
@@ -23921,6 +26322,7 @@
         <w:rPr>
           <w:rFonts w:asciiTheme="minorHAnsi" w:hAnsiTheme="minorHAnsi"/>
           <w:noProof/>
+          <w:lang w:bidi="gu-IN"/>
         </w:rPr>
         <w:drawing>
           <wp:inline distT="0" distB="0" distL="0" distR="0" wp14:anchorId="174CD7E6" wp14:editId="7A034B92">
@@ -24001,7 +26403,7 @@
           <w:rFonts w:asciiTheme="minorHAnsi" w:hAnsiTheme="minorHAnsi"/>
         </w:rPr>
       </w:pPr>
-      <w:bookmarkStart w:id="34" w:name="_Toc413939310"/>
+      <w:bookmarkStart w:id="34" w:name="_Toc414197334"/>
       <w:r>
         <w:rPr>
           <w:rFonts w:asciiTheme="minorHAnsi" w:hAnsiTheme="minorHAnsi"/>
@@ -24025,10 +26427,10 @@
       </w:pPr>
       <w:r>
         <w:object w:dxaOrig="9765" w:dyaOrig="8100" w14:anchorId="40A67AD1">
-          <v:shape id="_x0000_i1032" type="#_x0000_t75" style="width:468pt;height:388.5pt" o:ole="">
+          <v:shape id="_x0000_i1031" type="#_x0000_t75" style="width:468pt;height:388.45pt" o:ole="">
             <v:imagedata r:id="rId38" o:title=""/>
           </v:shape>
-          <o:OLEObject Type="Embed" ProgID="Visio.Drawing.15" ShapeID="_x0000_i1032" DrawAspect="Content" ObjectID="_1487681429" r:id="rId39"/>
+          <o:OLEObject Type="Embed" ProgID="Visio.Drawing.15" ShapeID="_x0000_i1031" DrawAspect="Content" ObjectID="_1487939231" r:id="rId39"/>
         </w:object>
       </w:r>
     </w:p>
@@ -24046,7 +26448,7 @@
           <w:rFonts w:asciiTheme="minorHAnsi" w:hAnsiTheme="minorHAnsi"/>
         </w:rPr>
       </w:pPr>
-      <w:bookmarkStart w:id="35" w:name="_Toc413939311"/>
+      <w:bookmarkStart w:id="35" w:name="_Toc414197335"/>
       <w:r>
         <w:rPr>
           <w:rFonts w:asciiTheme="minorHAnsi" w:hAnsiTheme="minorHAnsi"/>
@@ -24070,7 +26472,7 @@
           <w:szCs w:val="24"/>
         </w:rPr>
       </w:pPr>
-      <w:bookmarkStart w:id="36" w:name="_Toc413939312"/>
+      <w:bookmarkStart w:id="36" w:name="_Toc414197336"/>
       <w:r>
         <w:rPr>
           <w:rFonts w:asciiTheme="minorHAnsi" w:hAnsiTheme="minorHAnsi"/>
@@ -24476,6 +26878,7 @@
       <w:r>
         <w:rPr>
           <w:noProof/>
+          <w:lang w:bidi="gu-IN"/>
         </w:rPr>
         <w:drawing>
           <wp:inline distT="0" distB="0" distL="0" distR="0" wp14:anchorId="0D537412" wp14:editId="065BFA21">
@@ -24601,7 +27004,7 @@
           <w:rFonts w:asciiTheme="minorHAnsi" w:hAnsiTheme="minorHAnsi"/>
         </w:rPr>
       </w:pPr>
-      <w:bookmarkStart w:id="37" w:name="_Toc413939313"/>
+      <w:bookmarkStart w:id="37" w:name="_Toc414197337"/>
       <w:r>
         <w:rPr>
           <w:rFonts w:asciiTheme="minorHAnsi" w:hAnsiTheme="minorHAnsi"/>
@@ -24641,6 +27044,7 @@
           <w:noProof/>
           <w:sz w:val="22"/>
           <w:szCs w:val="22"/>
+          <w:lang w:bidi="gu-IN"/>
         </w:rPr>
         <w:drawing>
           <wp:anchor distT="0" distB="0" distL="114300" distR="114300" simplePos="0" relativeHeight="251661312" behindDoc="0" locked="0" layoutInCell="1" allowOverlap="1" wp14:anchorId="5D1934A2" wp14:editId="0FC7403E">
@@ -24720,6 +27124,7 @@
           <w:noProof/>
           <w:sz w:val="22"/>
           <w:szCs w:val="22"/>
+          <w:lang w:bidi="gu-IN"/>
         </w:rPr>
         <w:drawing>
           <wp:anchor distT="0" distB="0" distL="114300" distR="114300" simplePos="0" relativeHeight="251665408" behindDoc="0" locked="0" layoutInCell="1" allowOverlap="1" wp14:anchorId="3DF5DD1C" wp14:editId="162383E5">
@@ -24799,6 +27204,7 @@
           <w:noProof/>
           <w:sz w:val="22"/>
           <w:szCs w:val="22"/>
+          <w:lang w:bidi="gu-IN"/>
         </w:rPr>
         <w:drawing>
           <wp:anchor distT="0" distB="0" distL="114300" distR="114300" simplePos="0" relativeHeight="251663360" behindDoc="0" locked="0" layoutInCell="1" allowOverlap="1" wp14:anchorId="65AC85A1" wp14:editId="6EECEFA8">
@@ -24899,7 +27305,7 @@
           <w:rFonts w:asciiTheme="minorHAnsi" w:hAnsiTheme="minorHAnsi"/>
         </w:rPr>
       </w:pPr>
-      <w:bookmarkStart w:id="38" w:name="_Toc413939314"/>
+      <w:bookmarkStart w:id="38" w:name="_Toc414197338"/>
       <w:r>
         <w:rPr>
           <w:rFonts w:asciiTheme="minorHAnsi" w:hAnsiTheme="minorHAnsi"/>
@@ -24912,7 +27318,7 @@
       <w:pPr>
         <w:pStyle w:val="Heading3"/>
       </w:pPr>
-      <w:bookmarkStart w:id="39" w:name="_Toc413939315"/>
+      <w:bookmarkStart w:id="39" w:name="_Toc414197339"/>
       <w:r>
         <w:t>4.6.1 Home Page</w:t>
       </w:r>
@@ -24961,6 +27367,7 @@
       </w:r>
     </w:p>
     <w:p/>
+    <w:p/>
     <w:p>
       <w:pPr>
         <w:rPr>
@@ -24970,12 +27377,13 @@
       <w:r>
         <w:rPr>
           <w:noProof/>
+          <w:lang w:bidi="gu-IN"/>
         </w:rPr>
         <w:drawing>
-          <wp:inline distT="0" distB="0" distL="0" distR="0" wp14:anchorId="510B8315" wp14:editId="41B09079">
-            <wp:extent cx="5339751" cy="2656936"/>
-            <wp:effectExtent l="0" t="0" r="0" b="0"/>
-            <wp:docPr id="6" name="Picture 6"/>
+          <wp:inline distT="0" distB="0" distL="0" distR="0" wp14:anchorId="5895DC9D" wp14:editId="79D57E7B">
+            <wp:extent cx="5943600" cy="4472305"/>
+            <wp:effectExtent l="0" t="0" r="0" b="4445"/>
+            <wp:docPr id="38" name="Picture 38"/>
             <wp:cNvGraphicFramePr>
               <a:graphicFrameLocks xmlns:a="http://schemas.openxmlformats.org/drawingml/2006/main" noChangeAspect="1"/>
             </wp:cNvGraphicFramePr>
@@ -24995,7 +27403,7 @@
                   <pic:spPr>
                     <a:xfrm>
                       <a:off x="0" y="0"/>
-                      <a:ext cx="5339751" cy="2656936"/>
+                      <a:ext cx="5943600" cy="4472305"/>
                     </a:xfrm>
                     <a:prstGeom prst="rect">
                       <a:avLst/>
@@ -25039,7 +27447,9 @@
       <w:r>
         <w:rPr>
           <w:noProof/>
-        </w:rPr>
+          <w:lang w:bidi="gu-IN"/>
+        </w:rPr>
+        <w:lastRenderedPageBreak/>
         <w:drawing>
           <wp:inline distT="0" distB="0" distL="0" distR="0" wp14:anchorId="361F69C9" wp14:editId="6E2A0AE6">
             <wp:extent cx="5339751" cy="2449045"/>
@@ -25088,9 +27498,8 @@
       <w:pPr>
         <w:pStyle w:val="Heading3"/>
       </w:pPr>
-      <w:bookmarkStart w:id="40" w:name="_Toc413939316"/>
-      <w:r>
-        <w:lastRenderedPageBreak/>
+      <w:bookmarkStart w:id="40" w:name="_Toc414197340"/>
+      <w:r>
         <w:t>4.6.2 Register</w:t>
       </w:r>
       <w:bookmarkEnd w:id="40"/>
@@ -25118,6 +27527,7 @@
       <w:r>
         <w:rPr>
           <w:noProof/>
+          <w:lang w:bidi="gu-IN"/>
         </w:rPr>
         <w:drawing>
           <wp:inline distT="0" distB="0" distL="0" distR="0" wp14:anchorId="313CDBB9" wp14:editId="06C62127">
@@ -25161,6 +27571,7 @@
         <w:pStyle w:val="Heading4"/>
       </w:pPr>
       <w:r>
+        <w:lastRenderedPageBreak/>
         <w:t>4.6.2.2 Empty fields error</w:t>
       </w:r>
     </w:p>
@@ -25168,6 +27579,7 @@
       <w:r>
         <w:rPr>
           <w:noProof/>
+          <w:lang w:bidi="gu-IN"/>
         </w:rPr>
         <w:drawing>
           <wp:inline distT="0" distB="0" distL="0" distR="0" wp14:anchorId="79F27994" wp14:editId="662F2D9B">
@@ -25223,6 +27635,7 @@
       <w:r>
         <w:rPr>
           <w:noProof/>
+          <w:lang w:bidi="gu-IN"/>
         </w:rPr>
         <w:drawing>
           <wp:inline distT="0" distB="0" distL="0" distR="0" wp14:anchorId="3AF5837A" wp14:editId="77C1B5EF">
@@ -25266,7 +27679,6 @@
         <w:pStyle w:val="Heading4"/>
       </w:pPr>
       <w:r>
-        <w:lastRenderedPageBreak/>
         <w:t>4.6.2.4 Password and confirm password do not match error</w:t>
       </w:r>
     </w:p>
@@ -25274,6 +27686,7 @@
       <w:r>
         <w:rPr>
           <w:noProof/>
+          <w:lang w:bidi="gu-IN"/>
         </w:rPr>
         <w:drawing>
           <wp:inline distT="0" distB="0" distL="0" distR="0" wp14:anchorId="5D6D9120" wp14:editId="4F6569D7">
@@ -25319,6 +27732,7 @@
         <w:pStyle w:val="Heading4"/>
       </w:pPr>
       <w:r>
+        <w:lastRenderedPageBreak/>
         <w:t>4.6.2.5 Post registration email confirmation message</w:t>
       </w:r>
     </w:p>
@@ -25345,6 +27759,7 @@
       <w:r>
         <w:rPr>
           <w:noProof/>
+          <w:lang w:bidi="gu-IN"/>
         </w:rPr>
         <w:drawing>
           <wp:inline distT="0" distB="0" distL="0" distR="0" wp14:anchorId="009A488F" wp14:editId="39DE3532">
@@ -25385,31 +27800,9 @@
     </w:p>
     <w:p>
       <w:pPr>
-        <w:tabs>
-          <w:tab w:val="clear" w:pos="180"/>
-          <w:tab w:val="clear" w:pos="360"/>
-          <w:tab w:val="clear" w:pos="720"/>
-        </w:tabs>
-        <w:spacing w:after="200" w:line="276" w:lineRule="auto"/>
-        <w:rPr>
-          <w:rFonts w:asciiTheme="majorHAnsi" w:eastAsiaTheme="majorEastAsia" w:hAnsiTheme="majorHAnsi" w:cstheme="majorBidi"/>
-          <w:b/>
-          <w:bCs/>
-          <w:i/>
-          <w:iCs/>
-          <w:color w:val="4F81BD" w:themeColor="accent1"/>
-        </w:rPr>
-      </w:pPr>
-      <w:r>
-        <w:br w:type="page"/>
-      </w:r>
-    </w:p>
-    <w:p>
-      <w:pPr>
         <w:pStyle w:val="Heading4"/>
       </w:pPr>
       <w:r>
-        <w:lastRenderedPageBreak/>
         <w:t>4.6.2.6 Email verification</w:t>
       </w:r>
     </w:p>
@@ -25452,6 +27845,7 @@
       <w:r>
         <w:rPr>
           <w:noProof/>
+          <w:lang w:bidi="gu-IN"/>
         </w:rPr>
         <w:drawing>
           <wp:inline distT="0" distB="0" distL="0" distR="0" wp14:anchorId="1CAB8F31" wp14:editId="7CA10970">
@@ -25493,9 +27887,31 @@
     <w:p/>
     <w:p>
       <w:pPr>
+        <w:tabs>
+          <w:tab w:val="clear" w:pos="180"/>
+          <w:tab w:val="clear" w:pos="360"/>
+          <w:tab w:val="clear" w:pos="720"/>
+        </w:tabs>
+        <w:spacing w:after="200" w:line="276" w:lineRule="auto"/>
+        <w:rPr>
+          <w:rFonts w:asciiTheme="majorHAnsi" w:eastAsiaTheme="majorEastAsia" w:hAnsiTheme="majorHAnsi" w:cstheme="majorBidi"/>
+          <w:b/>
+          <w:bCs/>
+          <w:i/>
+          <w:iCs/>
+          <w:color w:val="4F81BD" w:themeColor="accent1"/>
+        </w:rPr>
+      </w:pPr>
+      <w:r>
+        <w:br w:type="page"/>
+      </w:r>
+    </w:p>
+    <w:p>
+      <w:pPr>
         <w:pStyle w:val="Heading4"/>
       </w:pPr>
       <w:r>
+        <w:lastRenderedPageBreak/>
         <w:t>4.6.2.7 Email reconfirmation error</w:t>
       </w:r>
     </w:p>
@@ -25538,6 +27954,7 @@
       <w:r>
         <w:rPr>
           <w:noProof/>
+          <w:lang w:bidi="gu-IN"/>
         </w:rPr>
         <w:drawing>
           <wp:inline distT="0" distB="0" distL="0" distR="0" wp14:anchorId="48F40832" wp14:editId="54EB3F67">
@@ -25581,7 +27998,7 @@
       <w:pPr>
         <w:pStyle w:val="Heading3"/>
       </w:pPr>
-      <w:bookmarkStart w:id="41" w:name="_Toc413939317"/>
+      <w:bookmarkStart w:id="41" w:name="_Toc414197341"/>
       <w:r>
         <w:t>4.6.3 Login</w:t>
       </w:r>
@@ -25611,6 +28028,7 @@
       <w:r>
         <w:rPr>
           <w:noProof/>
+          <w:lang w:bidi="gu-IN"/>
         </w:rPr>
         <w:drawing>
           <wp:inline distT="0" distB="0" distL="0" distR="0" wp14:anchorId="5FEC3911" wp14:editId="04563B8A">
@@ -25662,7 +28080,6 @@
           <w:noProof/>
           <w:lang w:bidi="gu-IN"/>
         </w:rPr>
-        <w:lastRenderedPageBreak/>
         <w:t>4.6.3.2 Empty Password error</w:t>
       </w:r>
     </w:p>
@@ -25676,6 +28093,7 @@
       <w:r>
         <w:rPr>
           <w:noProof/>
+          <w:lang w:bidi="gu-IN"/>
         </w:rPr>
         <w:drawing>
           <wp:inline distT="0" distB="0" distL="0" distR="0" wp14:anchorId="7B36C1FF" wp14:editId="7EBD3B8F">
@@ -25719,6 +28137,7 @@
         <w:pStyle w:val="Heading4"/>
       </w:pPr>
       <w:r>
+        <w:lastRenderedPageBreak/>
         <w:t>4.6.3.3 Password length error</w:t>
       </w:r>
     </w:p>
@@ -25726,6 +28145,7 @@
       <w:r>
         <w:rPr>
           <w:noProof/>
+          <w:lang w:bidi="gu-IN"/>
         </w:rPr>
         <w:drawing>
           <wp:inline distT="0" distB="0" distL="0" distR="0" wp14:anchorId="3CA2DAC1" wp14:editId="4EAEF70D">
@@ -25776,6 +28196,7 @@
       <w:r>
         <w:rPr>
           <w:noProof/>
+          <w:lang w:bidi="gu-IN"/>
         </w:rPr>
         <w:drawing>
           <wp:inline distT="0" distB="0" distL="0" distR="0" wp14:anchorId="29489EDE" wp14:editId="620368C3">
@@ -25838,33 +28259,31 @@
       <w:pPr>
         <w:pStyle w:val="Heading3"/>
       </w:pPr>
-      <w:bookmarkStart w:id="42" w:name="_Toc413939318"/>
+      <w:bookmarkStart w:id="42" w:name="_Toc414197342"/>
       <w:r>
         <w:lastRenderedPageBreak/>
-        <w:t>4.6.4 Profile Page</w:t>
+        <w:t>4.6.4</w:t>
+      </w:r>
+      <w:r>
+        <w:t xml:space="preserve"> User </w:t>
+      </w:r>
+      <w:r>
+        <w:t>Logged In header</w:t>
       </w:r>
       <w:bookmarkEnd w:id="42"/>
     </w:p>
     <w:p/>
     <w:p>
-      <w:pPr>
-        <w:pStyle w:val="Heading4"/>
-      </w:pPr>
-      <w:r>
-        <w:t>4.6.4.1 Update Profile</w:t>
-      </w:r>
-    </w:p>
-    <w:p/>
-    <w:p>
       <w:r>
         <w:rPr>
           <w:noProof/>
+          <w:lang w:bidi="gu-IN"/>
         </w:rPr>
         <w:drawing>
-          <wp:inline distT="0" distB="0" distL="0" distR="0" wp14:anchorId="37D6F0EF" wp14:editId="4BE5D079">
-            <wp:extent cx="5943600" cy="2716530"/>
-            <wp:effectExtent l="0" t="0" r="0" b="7620"/>
-            <wp:docPr id="8" name="Picture 8"/>
+          <wp:inline distT="0" distB="0" distL="0" distR="0" wp14:anchorId="68E62C12" wp14:editId="0C462CC8">
+            <wp:extent cx="5943600" cy="2813050"/>
+            <wp:effectExtent l="0" t="0" r="0" b="6350"/>
+            <wp:docPr id="39" name="Picture 39"/>
             <wp:cNvGraphicFramePr>
               <a:graphicFrameLocks xmlns:a="http://schemas.openxmlformats.org/drawingml/2006/main" noChangeAspect="1"/>
             </wp:cNvGraphicFramePr>
@@ -25884,7 +28303,7 @@
                   <pic:spPr>
                     <a:xfrm>
                       <a:off x="0" y="0"/>
-                      <a:ext cx="5943600" cy="2716530"/>
+                      <a:ext cx="5943600" cy="2813050"/>
                     </a:xfrm>
                     <a:prstGeom prst="rect">
                       <a:avLst/>
@@ -25897,18 +28316,117 @@
         </w:drawing>
       </w:r>
     </w:p>
-    <w:p/>
+    <w:p>
+      <w:pPr>
+        <w:pStyle w:val="Heading3"/>
+      </w:pPr>
+      <w:bookmarkStart w:id="43" w:name="_Toc414197343"/>
+      <w:r>
+        <w:t>4.6.5</w:t>
+      </w:r>
+      <w:r>
+        <w:t xml:space="preserve"> Profile Page</w:t>
+      </w:r>
+      <w:bookmarkEnd w:id="43"/>
+    </w:p>
     <w:p/>
     <w:p>
+      <w:pPr>
+        <w:pStyle w:val="Heading4"/>
+      </w:pPr>
+      <w:r>
+        <w:t>4.6.5</w:t>
+      </w:r>
+      <w:r>
+        <w:t>.1 Update Profile</w:t>
+      </w:r>
+    </w:p>
+    <w:p/>
+    <w:p>
       <w:r>
         <w:rPr>
           <w:noProof/>
+          <w:lang w:bidi="gu-IN"/>
+        </w:rPr>
+        <mc:AlternateContent>
+          <mc:Choice Requires="wps">
+            <w:drawing>
+              <wp:anchor distT="0" distB="0" distL="114300" distR="114300" simplePos="0" relativeHeight="251666432" behindDoc="0" locked="0" layoutInCell="1" allowOverlap="1" wp14:anchorId="56A71BF2" wp14:editId="6DBAF737">
+                <wp:simplePos x="0" y="0"/>
+                <wp:positionH relativeFrom="column">
+                  <wp:posOffset>2505075</wp:posOffset>
+                </wp:positionH>
+                <wp:positionV relativeFrom="paragraph">
+                  <wp:posOffset>2717800</wp:posOffset>
+                </wp:positionV>
+                <wp:extent cx="0" cy="352425"/>
+                <wp:effectExtent l="95250" t="0" r="95250" b="66675"/>
+                <wp:wrapNone/>
+                <wp:docPr id="31" name="Straight Arrow Connector 31"/>
+                <wp:cNvGraphicFramePr/>
+                <a:graphic xmlns:a="http://schemas.openxmlformats.org/drawingml/2006/main">
+                  <a:graphicData uri="http://schemas.microsoft.com/office/word/2010/wordprocessingShape">
+                    <wps:wsp>
+                      <wps:cNvCnPr/>
+                      <wps:spPr>
+                        <a:xfrm>
+                          <a:off x="0" y="0"/>
+                          <a:ext cx="0" cy="352425"/>
+                        </a:xfrm>
+                        <a:prstGeom prst="straightConnector1">
+                          <a:avLst/>
+                        </a:prstGeom>
+                        <a:ln>
+                          <a:tailEnd type="arrow"/>
+                        </a:ln>
+                      </wps:spPr>
+                      <wps:style>
+                        <a:lnRef idx="1">
+                          <a:schemeClr val="accent1"/>
+                        </a:lnRef>
+                        <a:fillRef idx="0">
+                          <a:schemeClr val="accent1"/>
+                        </a:fillRef>
+                        <a:effectRef idx="0">
+                          <a:schemeClr val="accent1"/>
+                        </a:effectRef>
+                        <a:fontRef idx="minor">
+                          <a:schemeClr val="tx1"/>
+                        </a:fontRef>
+                      </wps:style>
+                      <wps:bodyPr/>
+                    </wps:wsp>
+                  </a:graphicData>
+                </a:graphic>
+                <wp14:sizeRelV relativeFrom="margin">
+                  <wp14:pctHeight>0</wp14:pctHeight>
+                </wp14:sizeRelV>
+              </wp:anchor>
+            </w:drawing>
+          </mc:Choice>
+          <mc:Fallback>
+            <w:pict>
+              <v:shapetype id="_x0000_t32" coordsize="21600,21600" o:spt="32" o:oned="t" path="m,l21600,21600e" filled="f">
+                <v:path arrowok="t" fillok="f" o:connecttype="none"/>
+                <o:lock v:ext="edit" shapetype="t"/>
+              </v:shapetype>
+              <v:shape id="Straight Arrow Connector 31" o:spid="_x0000_s1026" type="#_x0000_t32" style="position:absolute;margin-left:197.25pt;margin-top:214pt;width:0;height:27.75pt;z-index:251666432;visibility:visible;mso-wrap-style:square;mso-height-percent:0;mso-wrap-distance-left:9pt;mso-wrap-distance-top:0;mso-wrap-distance-right:9pt;mso-wrap-distance-bottom:0;mso-position-horizontal:absolute;mso-position-horizontal-relative:text;mso-position-vertical:absolute;mso-position-vertical-relative:text;mso-height-percent:0;mso-height-relative:margin" o:gfxdata="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" strokecolor="#4579b8 [3044]">
+                <v:stroke endarrow="open"/>
+              </v:shape>
+            </w:pict>
+          </mc:Fallback>
+        </mc:AlternateContent>
+      </w:r>
+      <w:r>
+        <w:rPr>
+          <w:noProof/>
+          <w:lang w:bidi="gu-IN"/>
         </w:rPr>
         <w:drawing>
-          <wp:inline distT="0" distB="0" distL="0" distR="0" wp14:anchorId="4A7B8F05" wp14:editId="012A7D39">
-            <wp:extent cx="5943600" cy="2508250"/>
-            <wp:effectExtent l="0" t="0" r="0" b="6350"/>
-            <wp:docPr id="29" name="Picture 29"/>
+          <wp:inline distT="0" distB="0" distL="0" distR="0" wp14:anchorId="37D6F0EF" wp14:editId="4BE5D079">
+            <wp:extent cx="5943600" cy="2716530"/>
+            <wp:effectExtent l="0" t="0" r="0" b="7620"/>
+            <wp:docPr id="8" name="Picture 8"/>
             <wp:cNvGraphicFramePr>
               <a:graphicFrameLocks xmlns:a="http://schemas.openxmlformats.org/drawingml/2006/main" noChangeAspect="1"/>
             </wp:cNvGraphicFramePr>
@@ -25928,7 +28446,7 @@
                   <pic:spPr>
                     <a:xfrm>
                       <a:off x="0" y="0"/>
-                      <a:ext cx="5943600" cy="2508250"/>
+                      <a:ext cx="5943600" cy="2716530"/>
                     </a:xfrm>
                     <a:prstGeom prst="rect">
                       <a:avLst/>
@@ -25942,46 +28460,185 @@
       </w:r>
     </w:p>
     <w:p>
-      <w:pPr>
-        <w:tabs>
-          <w:tab w:val="clear" w:pos="180"/>
-          <w:tab w:val="clear" w:pos="360"/>
-          <w:tab w:val="clear" w:pos="720"/>
-        </w:tabs>
-        <w:spacing w:after="200" w:line="276" w:lineRule="auto"/>
-        <w:rPr>
-          <w:rFonts w:asciiTheme="majorHAnsi" w:eastAsiaTheme="majorEastAsia" w:hAnsiTheme="majorHAnsi" w:cstheme="majorBidi"/>
-          <w:b/>
-          <w:bCs/>
-          <w:color w:val="4F81BD" w:themeColor="accent1"/>
-        </w:rPr>
-      </w:pPr>
-      <w:r>
-        <w:br w:type="page"/>
-      </w:r>
-    </w:p>
-    <w:p>
-      <w:pPr>
-        <w:pStyle w:val="Heading3"/>
-      </w:pPr>
-      <w:bookmarkStart w:id="43" w:name="_Toc413939319"/>
-      <w:r>
-        <w:lastRenderedPageBreak/>
-        <w:t>4.6.5 Job Search Page</w:t>
-      </w:r>
-      <w:bookmarkEnd w:id="43"/>
+      <w:r>
+        <w:rPr>
+          <w:noProof/>
+          <w:lang w:bidi="gu-IN"/>
+        </w:rPr>
+        <mc:AlternateContent>
+          <mc:Choice Requires="wps">
+            <w:drawing>
+              <wp:anchor distT="0" distB="0" distL="114300" distR="114300" simplePos="0" relativeHeight="251668480" behindDoc="0" locked="0" layoutInCell="1" allowOverlap="1" wp14:anchorId="59B64DB7" wp14:editId="11FE13A2">
+                <wp:simplePos x="0" y="0"/>
+                <wp:positionH relativeFrom="column">
+                  <wp:posOffset>2505075</wp:posOffset>
+                </wp:positionH>
+                <wp:positionV relativeFrom="paragraph">
+                  <wp:posOffset>146050</wp:posOffset>
+                </wp:positionV>
+                <wp:extent cx="657225" cy="0"/>
+                <wp:effectExtent l="0" t="0" r="9525" b="19050"/>
+                <wp:wrapNone/>
+                <wp:docPr id="33" name="Straight Connector 33"/>
+                <wp:cNvGraphicFramePr/>
+                <a:graphic xmlns:a="http://schemas.openxmlformats.org/drawingml/2006/main">
+                  <a:graphicData uri="http://schemas.microsoft.com/office/word/2010/wordprocessingShape">
+                    <wps:wsp>
+                      <wps:cNvCnPr/>
+                      <wps:spPr>
+                        <a:xfrm>
+                          <a:off x="0" y="0"/>
+                          <a:ext cx="657225" cy="0"/>
+                        </a:xfrm>
+                        <a:prstGeom prst="line">
+                          <a:avLst/>
+                        </a:prstGeom>
+                      </wps:spPr>
+                      <wps:style>
+                        <a:lnRef idx="1">
+                          <a:schemeClr val="accent1"/>
+                        </a:lnRef>
+                        <a:fillRef idx="0">
+                          <a:schemeClr val="accent1"/>
+                        </a:fillRef>
+                        <a:effectRef idx="0">
+                          <a:schemeClr val="accent1"/>
+                        </a:effectRef>
+                        <a:fontRef idx="minor">
+                          <a:schemeClr val="tx1"/>
+                        </a:fontRef>
+                      </wps:style>
+                      <wps:bodyPr/>
+                    </wps:wsp>
+                  </a:graphicData>
+                </a:graphic>
+              </wp:anchor>
+            </w:drawing>
+          </mc:Choice>
+          <mc:Fallback>
+            <w:pict>
+              <v:line id="Straight Connector 33" o:spid="_x0000_s1026" style="position:absolute;z-index:251668480;visibility:visible;mso-wrap-style:square;mso-wrap-distance-left:9pt;mso-wrap-distance-top:0;mso-wrap-distance-right:9pt;mso-wrap-distance-bottom:0;mso-position-horizontal:absolute;mso-position-horizontal-relative:text;mso-position-vertical:absolute;mso-position-vertical-relative:text" from="197.25pt,11.5pt" to="249pt,11.5pt" o:gfxdata="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" strokecolor="#4579b8 [3044]"/>
+            </w:pict>
+          </mc:Fallback>
+        </mc:AlternateContent>
+      </w:r>
+      <w:r>
+        <w:rPr>
+          <w:noProof/>
+          <w:lang w:bidi="gu-IN"/>
+        </w:rPr>
+        <mc:AlternateContent>
+          <mc:Choice Requires="wps">
+            <w:drawing>
+              <wp:anchor distT="0" distB="0" distL="114300" distR="114300" simplePos="0" relativeHeight="251667456" behindDoc="0" locked="0" layoutInCell="1" allowOverlap="1" wp14:anchorId="2A1FD708" wp14:editId="52F60D02">
+                <wp:simplePos x="0" y="0"/>
+                <wp:positionH relativeFrom="column">
+                  <wp:posOffset>2981325</wp:posOffset>
+                </wp:positionH>
+                <wp:positionV relativeFrom="paragraph">
+                  <wp:posOffset>3175</wp:posOffset>
+                </wp:positionV>
+                <wp:extent cx="2105025" cy="333375"/>
+                <wp:effectExtent l="0" t="0" r="9525" b="9525"/>
+                <wp:wrapNone/>
+                <wp:docPr id="32" name="Text Box 32"/>
+                <wp:cNvGraphicFramePr/>
+                <a:graphic xmlns:a="http://schemas.openxmlformats.org/drawingml/2006/main">
+                  <a:graphicData uri="http://schemas.microsoft.com/office/word/2010/wordprocessingShape">
+                    <wps:wsp>
+                      <wps:cNvSpPr txBox="1"/>
+                      <wps:spPr>
+                        <a:xfrm>
+                          <a:off x="0" y="0"/>
+                          <a:ext cx="2105025" cy="333375"/>
+                        </a:xfrm>
+                        <a:prstGeom prst="rect">
+                          <a:avLst/>
+                        </a:prstGeom>
+                        <a:solidFill>
+                          <a:schemeClr val="lt1"/>
+                        </a:solidFill>
+                        <a:ln w="6350">
+                          <a:noFill/>
+                        </a:ln>
+                        <a:effectLst/>
+                      </wps:spPr>
+                      <wps:style>
+                        <a:lnRef idx="0">
+                          <a:schemeClr val="accent1"/>
+                        </a:lnRef>
+                        <a:fillRef idx="0">
+                          <a:schemeClr val="accent1"/>
+                        </a:fillRef>
+                        <a:effectRef idx="0">
+                          <a:schemeClr val="accent1"/>
+                        </a:effectRef>
+                        <a:fontRef idx="minor">
+                          <a:schemeClr val="dk1"/>
+                        </a:fontRef>
+                      </wps:style>
+                      <wps:txbx>
+                        <w:txbxContent>
+                          <w:p>
+                            <w:r>
+                              <w:t>Update profile successful</w:t>
+                            </w:r>
+                          </w:p>
+                        </w:txbxContent>
+                      </wps:txbx>
+                      <wps:bodyPr rot="0" spcFirstLastPara="0" vertOverflow="overflow" horzOverflow="overflow" vert="horz" wrap="square" lIns="91440" tIns="45720" rIns="91440" bIns="45720" numCol="1" spcCol="0" rtlCol="0" fromWordArt="0" anchor="t" anchorCtr="0" forceAA="0" compatLnSpc="1">
+                        <a:prstTxWarp prst="textNoShape">
+                          <a:avLst/>
+                        </a:prstTxWarp>
+                        <a:noAutofit/>
+                      </wps:bodyPr>
+                    </wps:wsp>
+                  </a:graphicData>
+                </a:graphic>
+                <wp14:sizeRelH relativeFrom="margin">
+                  <wp14:pctWidth>0</wp14:pctWidth>
+                </wp14:sizeRelH>
+                <wp14:sizeRelV relativeFrom="margin">
+                  <wp14:pctHeight>0</wp14:pctHeight>
+                </wp14:sizeRelV>
+              </wp:anchor>
+            </w:drawing>
+          </mc:Choice>
+          <mc:Fallback>
+            <w:pict>
+              <v:shapetype id="_x0000_t202" coordsize="21600,21600" o:spt="202" path="m,l,21600r21600,l21600,xe">
+                <v:stroke joinstyle="miter"/>
+                <v:path gradientshapeok="t" o:connecttype="rect"/>
+              </v:shapetype>
+              <v:shape id="Text Box 32" o:spid="_x0000_s1026" type="#_x0000_t202" style="position:absolute;margin-left:234.75pt;margin-top:.25pt;width:165.75pt;height:26.25pt;z-index:251667456;visibility:visible;mso-wrap-style:square;mso-width-percent:0;mso-height-percent:0;mso-wrap-distance-left:9pt;mso-wrap-distance-top:0;mso-wrap-distance-right:9pt;mso-wrap-distance-bottom:0;mso-position-horizontal:absolute;mso-position-horizontal-relative:text;mso-position-vertical:absolute;mso-position-vertical-relative:text;mso-width-percent:0;mso-height-percent:0;mso-width-relative:margin;mso-height-relative:margin;v-text-anchor:top" o:gfxdata="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" fillcolor="white [3201]" stroked="f" strokeweight=".5pt">
+                <v:textbox>
+                  <w:txbxContent>
+                    <w:p>
+                      <w:r>
+                        <w:t>Update profile successful</w:t>
+                      </w:r>
+                    </w:p>
+                  </w:txbxContent>
+                </v:textbox>
+              </v:shape>
+            </w:pict>
+          </mc:Fallback>
+        </mc:AlternateContent>
+      </w:r>
     </w:p>
     <w:p/>
     <w:p>
       <w:r>
         <w:rPr>
           <w:noProof/>
-        </w:rPr>
+          <w:lang w:bidi="gu-IN"/>
+        </w:rPr>
+        <w:lastRenderedPageBreak/>
         <w:drawing>
-          <wp:inline distT="0" distB="0" distL="0" distR="0" wp14:anchorId="5612B558" wp14:editId="26C3CF4E">
-            <wp:extent cx="5943600" cy="2675890"/>
-            <wp:effectExtent l="0" t="0" r="0" b="0"/>
-            <wp:docPr id="19" name="Picture 19"/>
+          <wp:inline distT="0" distB="0" distL="0" distR="0" wp14:anchorId="4A7B8F05" wp14:editId="012A7D39">
+            <wp:extent cx="5943600" cy="2508250"/>
+            <wp:effectExtent l="0" t="0" r="0" b="6350"/>
+            <wp:docPr id="29" name="Picture 29"/>
             <wp:cNvGraphicFramePr>
               <a:graphicFrameLocks xmlns:a="http://schemas.openxmlformats.org/drawingml/2006/main" noChangeAspect="1"/>
             </wp:cNvGraphicFramePr>
@@ -26001,7 +28658,7 @@
                   <pic:spPr>
                     <a:xfrm>
                       <a:off x="0" y="0"/>
-                      <a:ext cx="5943600" cy="2675890"/>
+                      <a:ext cx="5943600" cy="2508250"/>
                     </a:xfrm>
                     <a:prstGeom prst="rect">
                       <a:avLst/>
@@ -26016,29 +28673,122 @@
     </w:p>
     <w:p>
       <w:pPr>
-        <w:pStyle w:val="Heading3"/>
-      </w:pPr>
+        <w:tabs>
+          <w:tab w:val="clear" w:pos="180"/>
+          <w:tab w:val="clear" w:pos="360"/>
+          <w:tab w:val="clear" w:pos="720"/>
+        </w:tabs>
+        <w:spacing w:after="200" w:line="276" w:lineRule="auto"/>
+        <w:rPr>
+          <w:rFonts w:asciiTheme="majorHAnsi" w:eastAsiaTheme="majorEastAsia" w:hAnsiTheme="majorHAnsi" w:cstheme="majorBidi"/>
+          <w:b/>
+          <w:bCs/>
+          <w:color w:val="4F81BD" w:themeColor="accent1"/>
+        </w:rPr>
+      </w:pPr>
+      <w:r>
+        <w:br w:type="page"/>
+      </w:r>
     </w:p>
     <w:p>
       <w:pPr>
         <w:pStyle w:val="Heading3"/>
       </w:pPr>
-      <w:bookmarkStart w:id="44" w:name="_Toc413939320"/>
-      <w:r>
-        <w:t>4.6.6 Job Details Page</w:t>
+      <w:bookmarkStart w:id="44" w:name="_Toc414197344"/>
+      <w:r>
+        <w:lastRenderedPageBreak/>
+        <w:t>4.6.6</w:t>
+      </w:r>
+      <w:r>
+        <w:t xml:space="preserve"> Job Search Page</w:t>
       </w:r>
       <w:bookmarkEnd w:id="44"/>
     </w:p>
+    <w:p/>
     <w:p>
       <w:r>
         <w:rPr>
           <w:noProof/>
+          <w:lang w:bidi="gu-IN"/>
+        </w:rPr>
+        <mc:AlternateContent>
+          <mc:Choice Requires="wps">
+            <w:drawing>
+              <wp:anchor distT="0" distB="0" distL="114300" distR="114300" simplePos="0" relativeHeight="251669504" behindDoc="0" locked="0" layoutInCell="1" allowOverlap="1" wp14:anchorId="3A414424" wp14:editId="5C685D7A">
+                <wp:simplePos x="0" y="0"/>
+                <wp:positionH relativeFrom="column">
+                  <wp:posOffset>4057650</wp:posOffset>
+                </wp:positionH>
+                <wp:positionV relativeFrom="paragraph">
+                  <wp:posOffset>770255</wp:posOffset>
+                </wp:positionV>
+                <wp:extent cx="1543050" cy="2076450"/>
+                <wp:effectExtent l="38100" t="0" r="19050" b="57150"/>
+                <wp:wrapNone/>
+                <wp:docPr id="35" name="Straight Arrow Connector 35"/>
+                <wp:cNvGraphicFramePr/>
+                <a:graphic xmlns:a="http://schemas.openxmlformats.org/drawingml/2006/main">
+                  <a:graphicData uri="http://schemas.microsoft.com/office/word/2010/wordprocessingShape">
+                    <wps:wsp>
+                      <wps:cNvCnPr/>
+                      <wps:spPr>
+                        <a:xfrm flipH="1">
+                          <a:off x="0" y="0"/>
+                          <a:ext cx="1543050" cy="2076450"/>
+                        </a:xfrm>
+                        <a:prstGeom prst="straightConnector1">
+                          <a:avLst/>
+                        </a:prstGeom>
+                        <a:ln>
+                          <a:tailEnd type="arrow"/>
+                        </a:ln>
+                      </wps:spPr>
+                      <wps:style>
+                        <a:lnRef idx="1">
+                          <a:schemeClr val="accent1"/>
+                        </a:lnRef>
+                        <a:fillRef idx="0">
+                          <a:schemeClr val="accent1"/>
+                        </a:fillRef>
+                        <a:effectRef idx="0">
+                          <a:schemeClr val="accent1"/>
+                        </a:effectRef>
+                        <a:fontRef idx="minor">
+                          <a:schemeClr val="tx1"/>
+                        </a:fontRef>
+                      </wps:style>
+                      <wps:bodyPr/>
+                    </wps:wsp>
+                  </a:graphicData>
+                </a:graphic>
+                <wp14:sizeRelH relativeFrom="margin">
+                  <wp14:pctWidth>0</wp14:pctWidth>
+                </wp14:sizeRelH>
+                <wp14:sizeRelV relativeFrom="margin">
+                  <wp14:pctHeight>0</wp14:pctHeight>
+                </wp14:sizeRelV>
+              </wp:anchor>
+            </w:drawing>
+          </mc:Choice>
+          <mc:Fallback>
+            <w:pict>
+              <v:shape id="Straight Arrow Connector 35" o:spid="_x0000_s1026" type="#_x0000_t32" style="position:absolute;margin-left:319.5pt;margin-top:60.65pt;width:121.5pt;height:163.5pt;flip:x;z-index:251669504;visibility:visible;mso-wrap-style:square;mso-width-percent:0;mso-height-percent:0;mso-wrap-distance-left:9pt;mso-wrap-distance-top:0;mso-wrap-distance-right:9pt;mso-wrap-distance-bottom:0;mso-position-horizontal:absolute;mso-position-horizontal-relative:text;mso-position-vertical:absolute;mso-position-vertical-relative:text;mso-width-percent:0;mso-height-percent:0;mso-width-relative:margin;mso-height-relative:margin" o:gfxdata="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" strokecolor="#4579b8 [3044]">
+                <v:stroke endarrow="open"/>
+              </v:shape>
+            </w:pict>
+          </mc:Fallback>
+        </mc:AlternateContent>
+      </w:r>
+      <w:r>
+        <w:rPr>
+          <w:noProof/>
+          <w:lang w:bidi="gu-IN"/>
         </w:rPr>
         <w:drawing>
-          <wp:inline distT="0" distB="0" distL="0" distR="0" wp14:anchorId="40F4BC93" wp14:editId="06FEDE61">
-            <wp:extent cx="6644640" cy="2247535"/>
-            <wp:effectExtent l="0" t="0" r="3810" b="635"/>
-            <wp:docPr id="20" name="Picture 20"/>
+          <wp:inline distT="0" distB="0" distL="0" distR="0" wp14:anchorId="5612B558" wp14:editId="26C3CF4E">
+            <wp:extent cx="5943600" cy="2675890"/>
+            <wp:effectExtent l="0" t="0" r="0" b="0"/>
+            <wp:docPr id="19" name="Picture 19"/>
             <wp:cNvGraphicFramePr>
               <a:graphicFrameLocks xmlns:a="http://schemas.openxmlformats.org/drawingml/2006/main" noChangeAspect="1"/>
             </wp:cNvGraphicFramePr>
@@ -26058,6 +28808,174 @@
                   <pic:spPr>
                     <a:xfrm>
                       <a:off x="0" y="0"/>
+                      <a:ext cx="5943600" cy="2675890"/>
+                    </a:xfrm>
+                    <a:prstGeom prst="rect">
+                      <a:avLst/>
+                    </a:prstGeom>
+                  </pic:spPr>
+                </pic:pic>
+              </a:graphicData>
+            </a:graphic>
+          </wp:inline>
+        </w:drawing>
+      </w:r>
+    </w:p>
+    <w:p>
+      <w:pPr>
+        <w:pStyle w:val="Heading3"/>
+      </w:pPr>
+      <w:bookmarkStart w:id="45" w:name="_Toc414197345"/>
+      <w:r>
+        <w:rPr>
+          <w:noProof/>
+          <w:lang w:bidi="gu-IN"/>
+        </w:rPr>
+        <mc:AlternateContent>
+          <mc:Choice Requires="wps">
+            <w:drawing>
+              <wp:anchor distT="0" distB="0" distL="114300" distR="114300" simplePos="0" relativeHeight="251670528" behindDoc="0" locked="0" layoutInCell="1" allowOverlap="1" wp14:anchorId="1D9D3518" wp14:editId="33747FFA">
+                <wp:simplePos x="0" y="0"/>
+                <wp:positionH relativeFrom="column">
+                  <wp:posOffset>2790825</wp:posOffset>
+                </wp:positionH>
+                <wp:positionV relativeFrom="paragraph">
+                  <wp:posOffset>170815</wp:posOffset>
+                </wp:positionV>
+                <wp:extent cx="2809875" cy="438150"/>
+                <wp:effectExtent l="0" t="0" r="9525" b="0"/>
+                <wp:wrapNone/>
+                <wp:docPr id="36" name="Text Box 36"/>
+                <wp:cNvGraphicFramePr/>
+                <a:graphic xmlns:a="http://schemas.openxmlformats.org/drawingml/2006/main">
+                  <a:graphicData uri="http://schemas.microsoft.com/office/word/2010/wordprocessingShape">
+                    <wps:wsp>
+                      <wps:cNvSpPr txBox="1"/>
+                      <wps:spPr>
+                        <a:xfrm>
+                          <a:off x="0" y="0"/>
+                          <a:ext cx="2809875" cy="438150"/>
+                        </a:xfrm>
+                        <a:prstGeom prst="rect">
+                          <a:avLst/>
+                        </a:prstGeom>
+                        <a:solidFill>
+                          <a:schemeClr val="lt1"/>
+                        </a:solidFill>
+                        <a:ln w="6350">
+                          <a:noFill/>
+                        </a:ln>
+                        <a:effectLst/>
+                      </wps:spPr>
+                      <wps:style>
+                        <a:lnRef idx="0">
+                          <a:schemeClr val="accent1"/>
+                        </a:lnRef>
+                        <a:fillRef idx="0">
+                          <a:schemeClr val="accent1"/>
+                        </a:fillRef>
+                        <a:effectRef idx="0">
+                          <a:schemeClr val="accent1"/>
+                        </a:effectRef>
+                        <a:fontRef idx="minor">
+                          <a:schemeClr val="dk1"/>
+                        </a:fontRef>
+                      </wps:style>
+                      <wps:txbx>
+                        <w:txbxContent>
+                          <w:p>
+                            <w:r>
+                              <w:t>Click on Details button</w:t>
+                            </w:r>
+                            <w:r>
+                              <w:t>, displays Job Details page §4.6.7</w:t>
+                            </w:r>
+                          </w:p>
+                        </w:txbxContent>
+                      </wps:txbx>
+                      <wps:bodyPr rot="0" spcFirstLastPara="0" vertOverflow="overflow" horzOverflow="overflow" vert="horz" wrap="square" lIns="91440" tIns="45720" rIns="91440" bIns="45720" numCol="1" spcCol="0" rtlCol="0" fromWordArt="0" anchor="t" anchorCtr="0" forceAA="0" compatLnSpc="1">
+                        <a:prstTxWarp prst="textNoShape">
+                          <a:avLst/>
+                        </a:prstTxWarp>
+                        <a:noAutofit/>
+                      </wps:bodyPr>
+                    </wps:wsp>
+                  </a:graphicData>
+                </a:graphic>
+                <wp14:sizeRelH relativeFrom="margin">
+                  <wp14:pctWidth>0</wp14:pctWidth>
+                </wp14:sizeRelH>
+                <wp14:sizeRelV relativeFrom="margin">
+                  <wp14:pctHeight>0</wp14:pctHeight>
+                </wp14:sizeRelV>
+              </wp:anchor>
+            </w:drawing>
+          </mc:Choice>
+          <mc:Fallback>
+            <w:pict>
+              <v:shape id="Text Box 36" o:spid="_x0000_s1027" type="#_x0000_t202" style="position:absolute;margin-left:219.75pt;margin-top:13.45pt;width:221.25pt;height:34.5pt;z-index:251670528;visibility:visible;mso-wrap-style:square;mso-width-percent:0;mso-height-percent:0;mso-wrap-distance-left:9pt;mso-wrap-distance-top:0;mso-wrap-distance-right:9pt;mso-wrap-distance-bottom:0;mso-position-horizontal:absolute;mso-position-horizontal-relative:text;mso-position-vertical:absolute;mso-position-vertical-relative:text;mso-width-percent:0;mso-height-percent:0;mso-width-relative:margin;mso-height-relative:margin;v-text-anchor:top" o:gfxdata="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" fillcolor="white [3201]" stroked="f" strokeweight=".5pt">
+                <v:textbox>
+                  <w:txbxContent>
+                    <w:p>
+                      <w:r>
+                        <w:t>Click on Details button</w:t>
+                      </w:r>
+                      <w:r>
+                        <w:t>, displays Job Details page §4.6.7</w:t>
+                      </w:r>
+                    </w:p>
+                  </w:txbxContent>
+                </v:textbox>
+              </v:shape>
+            </w:pict>
+          </mc:Fallback>
+        </mc:AlternateContent>
+      </w:r>
+      <w:bookmarkEnd w:id="45"/>
+    </w:p>
+    <w:p>
+      <w:pPr>
+        <w:pStyle w:val="Heading3"/>
+      </w:pPr>
+      <w:bookmarkStart w:id="46" w:name="_Toc414197346"/>
+      <w:r>
+        <w:t>4.6.7</w:t>
+      </w:r>
+      <w:r>
+        <w:t xml:space="preserve"> Job Details Page</w:t>
+      </w:r>
+      <w:bookmarkEnd w:id="46"/>
+    </w:p>
+    <w:p>
+      <w:r>
+        <w:rPr>
+          <w:noProof/>
+          <w:lang w:bidi="gu-IN"/>
+        </w:rPr>
+        <w:drawing>
+          <wp:inline distT="0" distB="0" distL="0" distR="0" wp14:anchorId="40F4BC93" wp14:editId="06FEDE61">
+            <wp:extent cx="6644640" cy="2247535"/>
+            <wp:effectExtent l="0" t="0" r="3810" b="635"/>
+            <wp:docPr id="20" name="Picture 20"/>
+            <wp:cNvGraphicFramePr>
+              <a:graphicFrameLocks xmlns:a="http://schemas.openxmlformats.org/drawingml/2006/main" noChangeAspect="1"/>
+            </wp:cNvGraphicFramePr>
+            <a:graphic xmlns:a="http://schemas.openxmlformats.org/drawingml/2006/main">
+              <a:graphicData uri="http://schemas.openxmlformats.org/drawingml/2006/picture">
+                <pic:pic xmlns:pic="http://schemas.openxmlformats.org/drawingml/2006/picture">
+                  <pic:nvPicPr>
+                    <pic:cNvPr id="0" name=""/>
+                    <pic:cNvPicPr/>
+                  </pic:nvPicPr>
+                  <pic:blipFill>
+                    <a:blip r:embed="rId61"/>
+                    <a:stretch>
+                      <a:fillRect/>
+                    </a:stretch>
+                  </pic:blipFill>
+                  <pic:spPr>
+                    <a:xfrm>
+                      <a:off x="0" y="0"/>
                       <a:ext cx="6649986" cy="2249343"/>
                     </a:xfrm>
                     <a:prstGeom prst="rect">
@@ -26092,14 +29010,14 @@
           <w:rFonts w:asciiTheme="minorHAnsi" w:hAnsiTheme="minorHAnsi"/>
         </w:rPr>
       </w:pPr>
-      <w:bookmarkStart w:id="45" w:name="_Toc413939321"/>
+      <w:bookmarkStart w:id="47" w:name="_Toc414197347"/>
       <w:r>
         <w:rPr>
           <w:rFonts w:asciiTheme="minorHAnsi" w:hAnsiTheme="minorHAnsi"/>
         </w:rPr>
         <w:t>5. Product Design Specification Approval</w:t>
       </w:r>
-      <w:bookmarkEnd w:id="45"/>
+      <w:bookmarkEnd w:id="47"/>
     </w:p>
     <w:p/>
     <w:p>
@@ -26145,8 +29063,8 @@
           <w:szCs w:val="22"/>
         </w:rPr>
       </w:pPr>
-      <w:bookmarkStart w:id="46" w:name="h.hirncclhf4ed" w:colFirst="0" w:colLast="0"/>
-      <w:bookmarkEnd w:id="46"/>
+      <w:bookmarkStart w:id="48" w:name="h.hirncclhf4ed" w:colFirst="0" w:colLast="0"/>
+      <w:bookmarkEnd w:id="48"/>
     </w:p>
     <w:p>
       <w:pPr>
@@ -26161,8 +29079,8 @@
           <w:szCs w:val="22"/>
         </w:rPr>
       </w:pPr>
-      <w:bookmarkStart w:id="47" w:name="h.ukap2ff3zx8s" w:colFirst="0" w:colLast="0"/>
-      <w:bookmarkEnd w:id="47"/>
+      <w:bookmarkStart w:id="49" w:name="h.ukap2ff3zx8s" w:colFirst="0" w:colLast="0"/>
+      <w:bookmarkEnd w:id="49"/>
     </w:p>
     <w:tbl>
       <w:tblPr>
@@ -26205,32 +29123,30 @@
                 <w:szCs w:val="22"/>
               </w:rPr>
             </w:pPr>
-            <w:bookmarkStart w:id="48" w:name="_Toc104351547"/>
-            <w:bookmarkStart w:id="49" w:name="_Toc104351552"/>
-            <w:bookmarkStart w:id="50" w:name="_Toc104351553"/>
-            <w:bookmarkStart w:id="51" w:name="_Toc104351554"/>
-            <w:bookmarkStart w:id="52" w:name="_Toc104351584"/>
-            <w:bookmarkStart w:id="53" w:name="_Toc104351624"/>
-            <w:bookmarkStart w:id="54" w:name="_Toc104351625"/>
-            <w:bookmarkStart w:id="55" w:name="_Toc104351636"/>
-            <w:bookmarkStart w:id="56" w:name="_Toc104351660"/>
-            <w:bookmarkStart w:id="57" w:name="_Toc104351663"/>
-            <w:bookmarkStart w:id="58" w:name="_Toc104351665"/>
-            <w:bookmarkStart w:id="59" w:name="_Toc104351690"/>
-            <w:bookmarkStart w:id="60" w:name="_Toc104351702"/>
-            <w:bookmarkStart w:id="61" w:name="_Toc104351703"/>
-            <w:bookmarkStart w:id="62" w:name="_Toc104351748"/>
-            <w:bookmarkStart w:id="63" w:name="_Toc104351750"/>
-            <w:bookmarkStart w:id="64" w:name="_Toc104351761"/>
-            <w:bookmarkStart w:id="65" w:name="_Toc104351763"/>
-            <w:bookmarkStart w:id="66" w:name="_Toc104351787"/>
-            <w:bookmarkStart w:id="67" w:name="_Toc104351788"/>
-            <w:bookmarkStart w:id="68" w:name="_Toc104351810"/>
-            <w:bookmarkStart w:id="69" w:name="_Toc104351812"/>
-            <w:bookmarkStart w:id="70" w:name="_Toc104351813"/>
-            <w:bookmarkStart w:id="71" w:name="_Toc104351814"/>
-            <w:bookmarkEnd w:id="48"/>
-            <w:bookmarkEnd w:id="49"/>
+            <w:bookmarkStart w:id="50" w:name="_Toc104351547"/>
+            <w:bookmarkStart w:id="51" w:name="_Toc104351552"/>
+            <w:bookmarkStart w:id="52" w:name="_Toc104351553"/>
+            <w:bookmarkStart w:id="53" w:name="_Toc104351554"/>
+            <w:bookmarkStart w:id="54" w:name="_Toc104351584"/>
+            <w:bookmarkStart w:id="55" w:name="_Toc104351624"/>
+            <w:bookmarkStart w:id="56" w:name="_Toc104351625"/>
+            <w:bookmarkStart w:id="57" w:name="_Toc104351636"/>
+            <w:bookmarkStart w:id="58" w:name="_Toc104351660"/>
+            <w:bookmarkStart w:id="59" w:name="_Toc104351663"/>
+            <w:bookmarkStart w:id="60" w:name="_Toc104351665"/>
+            <w:bookmarkStart w:id="61" w:name="_Toc104351690"/>
+            <w:bookmarkStart w:id="62" w:name="_Toc104351702"/>
+            <w:bookmarkStart w:id="63" w:name="_Toc104351703"/>
+            <w:bookmarkStart w:id="64" w:name="_Toc104351748"/>
+            <w:bookmarkStart w:id="65" w:name="_Toc104351750"/>
+            <w:bookmarkStart w:id="66" w:name="_Toc104351761"/>
+            <w:bookmarkStart w:id="67" w:name="_Toc104351763"/>
+            <w:bookmarkStart w:id="68" w:name="_Toc104351787"/>
+            <w:bookmarkStart w:id="69" w:name="_Toc104351788"/>
+            <w:bookmarkStart w:id="70" w:name="_Toc104351810"/>
+            <w:bookmarkStart w:id="71" w:name="_Toc104351812"/>
+            <w:bookmarkStart w:id="72" w:name="_Toc104351813"/>
+            <w:bookmarkStart w:id="73" w:name="_Toc104351814"/>
             <w:bookmarkEnd w:id="50"/>
             <w:bookmarkEnd w:id="51"/>
             <w:bookmarkEnd w:id="52"/>
@@ -26253,6 +29169,8 @@
             <w:bookmarkEnd w:id="69"/>
             <w:bookmarkEnd w:id="70"/>
             <w:bookmarkEnd w:id="71"/>
+            <w:bookmarkEnd w:id="72"/>
+            <w:bookmarkEnd w:id="73"/>
             <w:r>
               <w:rPr>
                 <w:rFonts w:asciiTheme="minorHAnsi" w:hAnsiTheme="minorHAnsi" w:cs="Arial"/>
@@ -27428,7 +30346,7 @@
       </w:pPr>
     </w:p>
     <w:sectPr>
-      <w:footerReference w:type="default" r:id="rId61"/>
+      <w:footerReference w:type="default" r:id="rId62"/>
       <w:type w:val="continuous"/>
       <w:pgSz w:w="12240" w:h="15840"/>
       <w:pgMar w:top="1440" w:right="1440" w:bottom="1440" w:left="1440" w:header="720" w:footer="720" w:gutter="0"/>
@@ -28191,7 +31109,7 @@
     </w:lvl>
   </w:abstractNum>
   <w:abstractNum w:abstractNumId="6">
-    <w:nsid w:val="20C30562"/>
+    <w:nsid w:val="1A740383"/>
     <w:multiLevelType w:val="hybridMultilevel"/>
     <w:tmpl w:val="C4FEFC62"/>
     <w:lvl w:ilvl="0" w:tplc="0409000F">
@@ -28280,1399 +31198,9 @@
     </w:lvl>
   </w:abstractNum>
   <w:abstractNum w:abstractNumId="7">
-    <w:nsid w:val="22B9500B"/>
-    <w:multiLevelType w:val="hybridMultilevel"/>
-    <w:tmpl w:val="165AFCAA"/>
-    <w:lvl w:ilvl="0" w:tplc="04090001">
-      <w:start w:val="1"/>
-      <w:numFmt w:val="bullet"/>
-      <w:lvlText w:val=""/>
-      <w:lvlJc w:val="left"/>
-      <w:pPr>
-        <w:ind w:left="720" w:hanging="360"/>
-      </w:pPr>
-      <w:rPr>
-        <w:rFonts w:ascii="Symbol" w:hAnsi="Symbol" w:hint="default"/>
-      </w:rPr>
-    </w:lvl>
-    <w:lvl w:ilvl="1" w:tplc="04090003" w:tentative="1">
-      <w:start w:val="1"/>
-      <w:numFmt w:val="bullet"/>
-      <w:lvlText w:val="o"/>
-      <w:lvlJc w:val="left"/>
-      <w:pPr>
-        <w:ind w:left="1440" w:hanging="360"/>
-      </w:pPr>
-      <w:rPr>
-        <w:rFonts w:ascii="Courier New" w:hAnsi="Courier New" w:cs="Courier New" w:hint="default"/>
-      </w:rPr>
-    </w:lvl>
-    <w:lvl w:ilvl="2" w:tplc="04090005" w:tentative="1">
-      <w:start w:val="1"/>
-      <w:numFmt w:val="bullet"/>
-      <w:lvlText w:val=""/>
-      <w:lvlJc w:val="left"/>
-      <w:pPr>
-        <w:ind w:left="2160" w:hanging="360"/>
-      </w:pPr>
-      <w:rPr>
-        <w:rFonts w:ascii="Wingdings" w:hAnsi="Wingdings" w:hint="default"/>
-      </w:rPr>
-    </w:lvl>
-    <w:lvl w:ilvl="3" w:tplc="04090001" w:tentative="1">
-      <w:start w:val="1"/>
-      <w:numFmt w:val="bullet"/>
-      <w:lvlText w:val=""/>
-      <w:lvlJc w:val="left"/>
-      <w:pPr>
-        <w:ind w:left="2880" w:hanging="360"/>
-      </w:pPr>
-      <w:rPr>
-        <w:rFonts w:ascii="Symbol" w:hAnsi="Symbol" w:hint="default"/>
-      </w:rPr>
-    </w:lvl>
-    <w:lvl w:ilvl="4" w:tplc="04090003" w:tentative="1">
-      <w:start w:val="1"/>
-      <w:numFmt w:val="bullet"/>
-      <w:lvlText w:val="o"/>
-      <w:lvlJc w:val="left"/>
-      <w:pPr>
-        <w:ind w:left="3600" w:hanging="360"/>
-      </w:pPr>
-      <w:rPr>
-        <w:rFonts w:ascii="Courier New" w:hAnsi="Courier New" w:cs="Courier New" w:hint="default"/>
-      </w:rPr>
-    </w:lvl>
-    <w:lvl w:ilvl="5" w:tplc="04090005" w:tentative="1">
-      <w:start w:val="1"/>
-      <w:numFmt w:val="bullet"/>
-      <w:lvlText w:val=""/>
-      <w:lvlJc w:val="left"/>
-      <w:pPr>
-        <w:ind w:left="4320" w:hanging="360"/>
-      </w:pPr>
-      <w:rPr>
-        <w:rFonts w:ascii="Wingdings" w:hAnsi="Wingdings" w:hint="default"/>
-      </w:rPr>
-    </w:lvl>
-    <w:lvl w:ilvl="6" w:tplc="04090001" w:tentative="1">
-      <w:start w:val="1"/>
-      <w:numFmt w:val="bullet"/>
-      <w:lvlText w:val=""/>
-      <w:lvlJc w:val="left"/>
-      <w:pPr>
-        <w:ind w:left="5040" w:hanging="360"/>
-      </w:pPr>
-      <w:rPr>
-        <w:rFonts w:ascii="Symbol" w:hAnsi="Symbol" w:hint="default"/>
-      </w:rPr>
-    </w:lvl>
-    <w:lvl w:ilvl="7" w:tplc="04090003" w:tentative="1">
-      <w:start w:val="1"/>
-      <w:numFmt w:val="bullet"/>
-      <w:lvlText w:val="o"/>
-      <w:lvlJc w:val="left"/>
-      <w:pPr>
-        <w:ind w:left="5760" w:hanging="360"/>
-      </w:pPr>
-      <w:rPr>
-        <w:rFonts w:ascii="Courier New" w:hAnsi="Courier New" w:cs="Courier New" w:hint="default"/>
-      </w:rPr>
-    </w:lvl>
-    <w:lvl w:ilvl="8" w:tplc="04090005" w:tentative="1">
-      <w:start w:val="1"/>
-      <w:numFmt w:val="bullet"/>
-      <w:lvlText w:val=""/>
-      <w:lvlJc w:val="left"/>
-      <w:pPr>
-        <w:ind w:left="6480" w:hanging="360"/>
-      </w:pPr>
-      <w:rPr>
-        <w:rFonts w:ascii="Wingdings" w:hAnsi="Wingdings" w:hint="default"/>
-      </w:rPr>
-    </w:lvl>
-  </w:abstractNum>
-  <w:abstractNum w:abstractNumId="8">
-    <w:nsid w:val="2A605383"/>
-    <w:multiLevelType w:val="hybridMultilevel"/>
-    <w:tmpl w:val="6784A6C4"/>
-    <w:lvl w:ilvl="0" w:tplc="04090001">
-      <w:start w:val="1"/>
-      <w:numFmt w:val="bullet"/>
-      <w:lvlText w:val=""/>
-      <w:lvlJc w:val="left"/>
-      <w:pPr>
-        <w:ind w:left="720" w:hanging="360"/>
-      </w:pPr>
-      <w:rPr>
-        <w:rFonts w:ascii="Symbol" w:hAnsi="Symbol" w:hint="default"/>
-      </w:rPr>
-    </w:lvl>
-    <w:lvl w:ilvl="1" w:tplc="04090003" w:tentative="1">
-      <w:start w:val="1"/>
-      <w:numFmt w:val="bullet"/>
-      <w:lvlText w:val="o"/>
-      <w:lvlJc w:val="left"/>
-      <w:pPr>
-        <w:ind w:left="1440" w:hanging="360"/>
-      </w:pPr>
-      <w:rPr>
-        <w:rFonts w:ascii="Courier New" w:hAnsi="Courier New" w:cs="Courier New" w:hint="default"/>
-      </w:rPr>
-    </w:lvl>
-    <w:lvl w:ilvl="2" w:tplc="04090005" w:tentative="1">
-      <w:start w:val="1"/>
-      <w:numFmt w:val="bullet"/>
-      <w:lvlText w:val=""/>
-      <w:lvlJc w:val="left"/>
-      <w:pPr>
-        <w:ind w:left="2160" w:hanging="360"/>
-      </w:pPr>
-      <w:rPr>
-        <w:rFonts w:ascii="Wingdings" w:hAnsi="Wingdings" w:hint="default"/>
-      </w:rPr>
-    </w:lvl>
-    <w:lvl w:ilvl="3" w:tplc="04090001" w:tentative="1">
-      <w:start w:val="1"/>
-      <w:numFmt w:val="bullet"/>
-      <w:lvlText w:val=""/>
-      <w:lvlJc w:val="left"/>
-      <w:pPr>
-        <w:ind w:left="2880" w:hanging="360"/>
-      </w:pPr>
-      <w:rPr>
-        <w:rFonts w:ascii="Symbol" w:hAnsi="Symbol" w:hint="default"/>
-      </w:rPr>
-    </w:lvl>
-    <w:lvl w:ilvl="4" w:tplc="04090003" w:tentative="1">
-      <w:start w:val="1"/>
-      <w:numFmt w:val="bullet"/>
-      <w:lvlText w:val="o"/>
-      <w:lvlJc w:val="left"/>
-      <w:pPr>
-        <w:ind w:left="3600" w:hanging="360"/>
-      </w:pPr>
-      <w:rPr>
-        <w:rFonts w:ascii="Courier New" w:hAnsi="Courier New" w:cs="Courier New" w:hint="default"/>
-      </w:rPr>
-    </w:lvl>
-    <w:lvl w:ilvl="5" w:tplc="04090005" w:tentative="1">
-      <w:start w:val="1"/>
-      <w:numFmt w:val="bullet"/>
-      <w:lvlText w:val=""/>
-      <w:lvlJc w:val="left"/>
-      <w:pPr>
-        <w:ind w:left="4320" w:hanging="360"/>
-      </w:pPr>
-      <w:rPr>
-        <w:rFonts w:ascii="Wingdings" w:hAnsi="Wingdings" w:hint="default"/>
-      </w:rPr>
-    </w:lvl>
-    <w:lvl w:ilvl="6" w:tplc="04090001" w:tentative="1">
-      <w:start w:val="1"/>
-      <w:numFmt w:val="bullet"/>
-      <w:lvlText w:val=""/>
-      <w:lvlJc w:val="left"/>
-      <w:pPr>
-        <w:ind w:left="5040" w:hanging="360"/>
-      </w:pPr>
-      <w:rPr>
-        <w:rFonts w:ascii="Symbol" w:hAnsi="Symbol" w:hint="default"/>
-      </w:rPr>
-    </w:lvl>
-    <w:lvl w:ilvl="7" w:tplc="04090003" w:tentative="1">
-      <w:start w:val="1"/>
-      <w:numFmt w:val="bullet"/>
-      <w:lvlText w:val="o"/>
-      <w:lvlJc w:val="left"/>
-      <w:pPr>
-        <w:ind w:left="5760" w:hanging="360"/>
-      </w:pPr>
-      <w:rPr>
-        <w:rFonts w:ascii="Courier New" w:hAnsi="Courier New" w:cs="Courier New" w:hint="default"/>
-      </w:rPr>
-    </w:lvl>
-    <w:lvl w:ilvl="8" w:tplc="04090005" w:tentative="1">
-      <w:start w:val="1"/>
-      <w:numFmt w:val="bullet"/>
-      <w:lvlText w:val=""/>
-      <w:lvlJc w:val="left"/>
-      <w:pPr>
-        <w:ind w:left="6480" w:hanging="360"/>
-      </w:pPr>
-      <w:rPr>
-        <w:rFonts w:ascii="Wingdings" w:hAnsi="Wingdings" w:hint="default"/>
-      </w:rPr>
-    </w:lvl>
-  </w:abstractNum>
-  <w:abstractNum w:abstractNumId="9">
-    <w:nsid w:val="2BEA7C45"/>
-    <w:multiLevelType w:val="hybridMultilevel"/>
-    <w:tmpl w:val="DD9C60EA"/>
-    <w:lvl w:ilvl="0" w:tplc="0409000F">
-      <w:start w:val="1"/>
-      <w:numFmt w:val="decimal"/>
-      <w:lvlText w:val="%1."/>
-      <w:lvlJc w:val="left"/>
-      <w:pPr>
-        <w:ind w:left="1080" w:hanging="360"/>
-      </w:pPr>
-      <w:rPr>
-        <w:rFonts w:hint="default"/>
-      </w:rPr>
-    </w:lvl>
-    <w:lvl w:ilvl="1" w:tplc="04090019" w:tentative="1">
-      <w:start w:val="1"/>
-      <w:numFmt w:val="lowerLetter"/>
-      <w:lvlText w:val="%2."/>
-      <w:lvlJc w:val="left"/>
-      <w:pPr>
-        <w:ind w:left="1800" w:hanging="360"/>
-      </w:pPr>
-    </w:lvl>
-    <w:lvl w:ilvl="2" w:tplc="0409001B">
-      <w:start w:val="1"/>
-      <w:numFmt w:val="lowerRoman"/>
-      <w:lvlText w:val="%3."/>
-      <w:lvlJc w:val="right"/>
-      <w:pPr>
-        <w:ind w:left="2520" w:hanging="180"/>
-      </w:pPr>
-    </w:lvl>
-    <w:lvl w:ilvl="3" w:tplc="0409000F" w:tentative="1">
-      <w:start w:val="1"/>
-      <w:numFmt w:val="decimal"/>
-      <w:lvlText w:val="%4."/>
-      <w:lvlJc w:val="left"/>
-      <w:pPr>
-        <w:ind w:left="3240" w:hanging="360"/>
-      </w:pPr>
-    </w:lvl>
-    <w:lvl w:ilvl="4" w:tplc="04090019" w:tentative="1">
-      <w:start w:val="1"/>
-      <w:numFmt w:val="lowerLetter"/>
-      <w:lvlText w:val="%5."/>
-      <w:lvlJc w:val="left"/>
-      <w:pPr>
-        <w:ind w:left="3960" w:hanging="360"/>
-      </w:pPr>
-    </w:lvl>
-    <w:lvl w:ilvl="5" w:tplc="0409001B" w:tentative="1">
-      <w:start w:val="1"/>
-      <w:numFmt w:val="lowerRoman"/>
-      <w:lvlText w:val="%6."/>
-      <w:lvlJc w:val="right"/>
-      <w:pPr>
-        <w:ind w:left="4680" w:hanging="180"/>
-      </w:pPr>
-    </w:lvl>
-    <w:lvl w:ilvl="6" w:tplc="0409000F" w:tentative="1">
-      <w:start w:val="1"/>
-      <w:numFmt w:val="decimal"/>
-      <w:lvlText w:val="%7."/>
-      <w:lvlJc w:val="left"/>
-      <w:pPr>
-        <w:ind w:left="5400" w:hanging="360"/>
-      </w:pPr>
-    </w:lvl>
-    <w:lvl w:ilvl="7" w:tplc="04090019" w:tentative="1">
-      <w:start w:val="1"/>
-      <w:numFmt w:val="lowerLetter"/>
-      <w:lvlText w:val="%8."/>
-      <w:lvlJc w:val="left"/>
-      <w:pPr>
-        <w:ind w:left="6120" w:hanging="360"/>
-      </w:pPr>
-    </w:lvl>
-    <w:lvl w:ilvl="8" w:tplc="0409001B" w:tentative="1">
-      <w:start w:val="1"/>
-      <w:numFmt w:val="lowerRoman"/>
-      <w:lvlText w:val="%9."/>
-      <w:lvlJc w:val="right"/>
-      <w:pPr>
-        <w:ind w:left="6840" w:hanging="180"/>
-      </w:pPr>
-    </w:lvl>
-  </w:abstractNum>
-  <w:abstractNum w:abstractNumId="10">
-    <w:nsid w:val="2C8F34EB"/>
-    <w:multiLevelType w:val="hybridMultilevel"/>
-    <w:tmpl w:val="303CB962"/>
-    <w:lvl w:ilvl="0" w:tplc="0409000F">
-      <w:start w:val="1"/>
-      <w:numFmt w:val="decimal"/>
-      <w:lvlText w:val="%1."/>
-      <w:lvlJc w:val="left"/>
-      <w:pPr>
-        <w:ind w:left="720" w:hanging="360"/>
-      </w:pPr>
-      <w:rPr>
-        <w:rFonts w:hint="default"/>
-      </w:rPr>
-    </w:lvl>
-    <w:lvl w:ilvl="1" w:tplc="04090019" w:tentative="1">
-      <w:start w:val="1"/>
-      <w:numFmt w:val="lowerLetter"/>
-      <w:lvlText w:val="%2."/>
-      <w:lvlJc w:val="left"/>
-      <w:pPr>
-        <w:ind w:left="1440" w:hanging="360"/>
-      </w:pPr>
-    </w:lvl>
-    <w:lvl w:ilvl="2" w:tplc="0409001B" w:tentative="1">
-      <w:start w:val="1"/>
-      <w:numFmt w:val="lowerRoman"/>
-      <w:lvlText w:val="%3."/>
-      <w:lvlJc w:val="right"/>
-      <w:pPr>
-        <w:ind w:left="2160" w:hanging="180"/>
-      </w:pPr>
-    </w:lvl>
-    <w:lvl w:ilvl="3" w:tplc="0409000F" w:tentative="1">
-      <w:start w:val="1"/>
-      <w:numFmt w:val="decimal"/>
-      <w:lvlText w:val="%4."/>
-      <w:lvlJc w:val="left"/>
-      <w:pPr>
-        <w:ind w:left="2880" w:hanging="360"/>
-      </w:pPr>
-    </w:lvl>
-    <w:lvl w:ilvl="4" w:tplc="04090019" w:tentative="1">
-      <w:start w:val="1"/>
-      <w:numFmt w:val="lowerLetter"/>
-      <w:lvlText w:val="%5."/>
-      <w:lvlJc w:val="left"/>
-      <w:pPr>
-        <w:ind w:left="3600" w:hanging="360"/>
-      </w:pPr>
-    </w:lvl>
-    <w:lvl w:ilvl="5" w:tplc="0409001B" w:tentative="1">
-      <w:start w:val="1"/>
-      <w:numFmt w:val="lowerRoman"/>
-      <w:lvlText w:val="%6."/>
-      <w:lvlJc w:val="right"/>
-      <w:pPr>
-        <w:ind w:left="4320" w:hanging="180"/>
-      </w:pPr>
-    </w:lvl>
-    <w:lvl w:ilvl="6" w:tplc="0409000F" w:tentative="1">
-      <w:start w:val="1"/>
-      <w:numFmt w:val="decimal"/>
-      <w:lvlText w:val="%7."/>
-      <w:lvlJc w:val="left"/>
-      <w:pPr>
-        <w:ind w:left="5040" w:hanging="360"/>
-      </w:pPr>
-    </w:lvl>
-    <w:lvl w:ilvl="7" w:tplc="04090019" w:tentative="1">
-      <w:start w:val="1"/>
-      <w:numFmt w:val="lowerLetter"/>
-      <w:lvlText w:val="%8."/>
-      <w:lvlJc w:val="left"/>
-      <w:pPr>
-        <w:ind w:left="5760" w:hanging="360"/>
-      </w:pPr>
-    </w:lvl>
-    <w:lvl w:ilvl="8" w:tplc="0409001B" w:tentative="1">
-      <w:start w:val="1"/>
-      <w:numFmt w:val="lowerRoman"/>
-      <w:lvlText w:val="%9."/>
-      <w:lvlJc w:val="right"/>
-      <w:pPr>
-        <w:ind w:left="6480" w:hanging="180"/>
-      </w:pPr>
-    </w:lvl>
-  </w:abstractNum>
-  <w:abstractNum w:abstractNumId="11">
-    <w:nsid w:val="2EC33017"/>
-    <w:multiLevelType w:val="hybridMultilevel"/>
-    <w:tmpl w:val="C4FEFC62"/>
-    <w:lvl w:ilvl="0" w:tplc="0409000F">
-      <w:start w:val="1"/>
-      <w:numFmt w:val="decimal"/>
-      <w:lvlText w:val="%1."/>
-      <w:lvlJc w:val="left"/>
-      <w:pPr>
-        <w:ind w:left="720" w:hanging="360"/>
-      </w:pPr>
-      <w:rPr>
-        <w:rFonts w:hint="default"/>
-      </w:rPr>
-    </w:lvl>
-    <w:lvl w:ilvl="1" w:tplc="04090019" w:tentative="1">
-      <w:start w:val="1"/>
-      <w:numFmt w:val="lowerLetter"/>
-      <w:lvlText w:val="%2."/>
-      <w:lvlJc w:val="left"/>
-      <w:pPr>
-        <w:ind w:left="1440" w:hanging="360"/>
-      </w:pPr>
-    </w:lvl>
-    <w:lvl w:ilvl="2" w:tplc="0409001B" w:tentative="1">
-      <w:start w:val="1"/>
-      <w:numFmt w:val="lowerRoman"/>
-      <w:lvlText w:val="%3."/>
-      <w:lvlJc w:val="right"/>
-      <w:pPr>
-        <w:ind w:left="2160" w:hanging="180"/>
-      </w:pPr>
-    </w:lvl>
-    <w:lvl w:ilvl="3" w:tplc="0409000F" w:tentative="1">
-      <w:start w:val="1"/>
-      <w:numFmt w:val="decimal"/>
-      <w:lvlText w:val="%4."/>
-      <w:lvlJc w:val="left"/>
-      <w:pPr>
-        <w:ind w:left="2880" w:hanging="360"/>
-      </w:pPr>
-    </w:lvl>
-    <w:lvl w:ilvl="4" w:tplc="04090019" w:tentative="1">
-      <w:start w:val="1"/>
-      <w:numFmt w:val="lowerLetter"/>
-      <w:lvlText w:val="%5."/>
-      <w:lvlJc w:val="left"/>
-      <w:pPr>
-        <w:ind w:left="3600" w:hanging="360"/>
-      </w:pPr>
-    </w:lvl>
-    <w:lvl w:ilvl="5" w:tplc="0409001B" w:tentative="1">
-      <w:start w:val="1"/>
-      <w:numFmt w:val="lowerRoman"/>
-      <w:lvlText w:val="%6."/>
-      <w:lvlJc w:val="right"/>
-      <w:pPr>
-        <w:ind w:left="4320" w:hanging="180"/>
-      </w:pPr>
-    </w:lvl>
-    <w:lvl w:ilvl="6" w:tplc="0409000F" w:tentative="1">
-      <w:start w:val="1"/>
-      <w:numFmt w:val="decimal"/>
-      <w:lvlText w:val="%7."/>
-      <w:lvlJc w:val="left"/>
-      <w:pPr>
-        <w:ind w:left="5040" w:hanging="360"/>
-      </w:pPr>
-    </w:lvl>
-    <w:lvl w:ilvl="7" w:tplc="04090019" w:tentative="1">
-      <w:start w:val="1"/>
-      <w:numFmt w:val="lowerLetter"/>
-      <w:lvlText w:val="%8."/>
-      <w:lvlJc w:val="left"/>
-      <w:pPr>
-        <w:ind w:left="5760" w:hanging="360"/>
-      </w:pPr>
-    </w:lvl>
-    <w:lvl w:ilvl="8" w:tplc="0409001B" w:tentative="1">
-      <w:start w:val="1"/>
-      <w:numFmt w:val="lowerRoman"/>
-      <w:lvlText w:val="%9."/>
-      <w:lvlJc w:val="right"/>
-      <w:pPr>
-        <w:ind w:left="6480" w:hanging="180"/>
-      </w:pPr>
-    </w:lvl>
-  </w:abstractNum>
-  <w:abstractNum w:abstractNumId="12">
-    <w:nsid w:val="344F034C"/>
-    <w:multiLevelType w:val="hybridMultilevel"/>
-    <w:tmpl w:val="C4FEFC62"/>
-    <w:lvl w:ilvl="0" w:tplc="0409000F">
-      <w:start w:val="1"/>
-      <w:numFmt w:val="decimal"/>
-      <w:lvlText w:val="%1."/>
-      <w:lvlJc w:val="left"/>
-      <w:pPr>
-        <w:ind w:left="720" w:hanging="360"/>
-      </w:pPr>
-      <w:rPr>
-        <w:rFonts w:hint="default"/>
-      </w:rPr>
-    </w:lvl>
-    <w:lvl w:ilvl="1" w:tplc="04090019" w:tentative="1">
-      <w:start w:val="1"/>
-      <w:numFmt w:val="lowerLetter"/>
-      <w:lvlText w:val="%2."/>
-      <w:lvlJc w:val="left"/>
-      <w:pPr>
-        <w:ind w:left="1440" w:hanging="360"/>
-      </w:pPr>
-    </w:lvl>
-    <w:lvl w:ilvl="2" w:tplc="0409001B" w:tentative="1">
-      <w:start w:val="1"/>
-      <w:numFmt w:val="lowerRoman"/>
-      <w:lvlText w:val="%3."/>
-      <w:lvlJc w:val="right"/>
-      <w:pPr>
-        <w:ind w:left="2160" w:hanging="180"/>
-      </w:pPr>
-    </w:lvl>
-    <w:lvl w:ilvl="3" w:tplc="0409000F" w:tentative="1">
-      <w:start w:val="1"/>
-      <w:numFmt w:val="decimal"/>
-      <w:lvlText w:val="%4."/>
-      <w:lvlJc w:val="left"/>
-      <w:pPr>
-        <w:ind w:left="2880" w:hanging="360"/>
-      </w:pPr>
-    </w:lvl>
-    <w:lvl w:ilvl="4" w:tplc="04090019" w:tentative="1">
-      <w:start w:val="1"/>
-      <w:numFmt w:val="lowerLetter"/>
-      <w:lvlText w:val="%5."/>
-      <w:lvlJc w:val="left"/>
-      <w:pPr>
-        <w:ind w:left="3600" w:hanging="360"/>
-      </w:pPr>
-    </w:lvl>
-    <w:lvl w:ilvl="5" w:tplc="0409001B" w:tentative="1">
-      <w:start w:val="1"/>
-      <w:numFmt w:val="lowerRoman"/>
-      <w:lvlText w:val="%6."/>
-      <w:lvlJc w:val="right"/>
-      <w:pPr>
-        <w:ind w:left="4320" w:hanging="180"/>
-      </w:pPr>
-    </w:lvl>
-    <w:lvl w:ilvl="6" w:tplc="0409000F" w:tentative="1">
-      <w:start w:val="1"/>
-      <w:numFmt w:val="decimal"/>
-      <w:lvlText w:val="%7."/>
-      <w:lvlJc w:val="left"/>
-      <w:pPr>
-        <w:ind w:left="5040" w:hanging="360"/>
-      </w:pPr>
-    </w:lvl>
-    <w:lvl w:ilvl="7" w:tplc="04090019" w:tentative="1">
-      <w:start w:val="1"/>
-      <w:numFmt w:val="lowerLetter"/>
-      <w:lvlText w:val="%8."/>
-      <w:lvlJc w:val="left"/>
-      <w:pPr>
-        <w:ind w:left="5760" w:hanging="360"/>
-      </w:pPr>
-    </w:lvl>
-    <w:lvl w:ilvl="8" w:tplc="0409001B" w:tentative="1">
-      <w:start w:val="1"/>
-      <w:numFmt w:val="lowerRoman"/>
-      <w:lvlText w:val="%9."/>
-      <w:lvlJc w:val="right"/>
-      <w:pPr>
-        <w:ind w:left="6480" w:hanging="180"/>
-      </w:pPr>
-    </w:lvl>
-  </w:abstractNum>
-  <w:abstractNum w:abstractNumId="13">
-    <w:nsid w:val="3B0E4E53"/>
-    <w:multiLevelType w:val="hybridMultilevel"/>
-    <w:tmpl w:val="C7605C70"/>
-    <w:lvl w:ilvl="0" w:tplc="26D64016">
-      <w:start w:val="1"/>
-      <w:numFmt w:val="decimal"/>
-      <w:lvlText w:val="%1."/>
-      <w:lvlJc w:val="left"/>
-      <w:pPr>
-        <w:ind w:left="405" w:hanging="360"/>
-      </w:pPr>
-      <w:rPr>
-        <w:rFonts w:hint="default"/>
-      </w:rPr>
-    </w:lvl>
-    <w:lvl w:ilvl="1" w:tplc="04090019" w:tentative="1">
-      <w:start w:val="1"/>
-      <w:numFmt w:val="lowerLetter"/>
-      <w:lvlText w:val="%2."/>
-      <w:lvlJc w:val="left"/>
-      <w:pPr>
-        <w:ind w:left="1485" w:hanging="360"/>
-      </w:pPr>
-    </w:lvl>
-    <w:lvl w:ilvl="2" w:tplc="0409001B" w:tentative="1">
-      <w:start w:val="1"/>
-      <w:numFmt w:val="lowerRoman"/>
-      <w:lvlText w:val="%3."/>
-      <w:lvlJc w:val="right"/>
-      <w:pPr>
-        <w:ind w:left="2205" w:hanging="180"/>
-      </w:pPr>
-    </w:lvl>
-    <w:lvl w:ilvl="3" w:tplc="0409000F" w:tentative="1">
-      <w:start w:val="1"/>
-      <w:numFmt w:val="decimal"/>
-      <w:lvlText w:val="%4."/>
-      <w:lvlJc w:val="left"/>
-      <w:pPr>
-        <w:ind w:left="2925" w:hanging="360"/>
-      </w:pPr>
-    </w:lvl>
-    <w:lvl w:ilvl="4" w:tplc="04090019" w:tentative="1">
-      <w:start w:val="1"/>
-      <w:numFmt w:val="lowerLetter"/>
-      <w:lvlText w:val="%5."/>
-      <w:lvlJc w:val="left"/>
-      <w:pPr>
-        <w:ind w:left="3645" w:hanging="360"/>
-      </w:pPr>
-    </w:lvl>
-    <w:lvl w:ilvl="5" w:tplc="0409001B" w:tentative="1">
-      <w:start w:val="1"/>
-      <w:numFmt w:val="lowerRoman"/>
-      <w:lvlText w:val="%6."/>
-      <w:lvlJc w:val="right"/>
-      <w:pPr>
-        <w:ind w:left="4365" w:hanging="180"/>
-      </w:pPr>
-    </w:lvl>
-    <w:lvl w:ilvl="6" w:tplc="0409000F" w:tentative="1">
-      <w:start w:val="1"/>
-      <w:numFmt w:val="decimal"/>
-      <w:lvlText w:val="%7."/>
-      <w:lvlJc w:val="left"/>
-      <w:pPr>
-        <w:ind w:left="5085" w:hanging="360"/>
-      </w:pPr>
-    </w:lvl>
-    <w:lvl w:ilvl="7" w:tplc="04090019" w:tentative="1">
-      <w:start w:val="1"/>
-      <w:numFmt w:val="lowerLetter"/>
-      <w:lvlText w:val="%8."/>
-      <w:lvlJc w:val="left"/>
-      <w:pPr>
-        <w:ind w:left="5805" w:hanging="360"/>
-      </w:pPr>
-    </w:lvl>
-    <w:lvl w:ilvl="8" w:tplc="0409001B" w:tentative="1">
-      <w:start w:val="1"/>
-      <w:numFmt w:val="lowerRoman"/>
-      <w:lvlText w:val="%9."/>
-      <w:lvlJc w:val="right"/>
-      <w:pPr>
-        <w:ind w:left="6525" w:hanging="180"/>
-      </w:pPr>
-    </w:lvl>
-  </w:abstractNum>
-  <w:abstractNum w:abstractNumId="14">
-    <w:nsid w:val="42E455F0"/>
-    <w:multiLevelType w:val="hybridMultilevel"/>
-    <w:tmpl w:val="321E15E8"/>
-    <w:lvl w:ilvl="0" w:tplc="04090001">
-      <w:start w:val="1"/>
-      <w:numFmt w:val="bullet"/>
-      <w:lvlText w:val=""/>
-      <w:lvlJc w:val="left"/>
-      <w:pPr>
-        <w:ind w:left="720" w:hanging="360"/>
-      </w:pPr>
-      <w:rPr>
-        <w:rFonts w:ascii="Symbol" w:hAnsi="Symbol" w:hint="default"/>
-      </w:rPr>
-    </w:lvl>
-    <w:lvl w:ilvl="1" w:tplc="04090003" w:tentative="1">
-      <w:start w:val="1"/>
-      <w:numFmt w:val="bullet"/>
-      <w:lvlText w:val="o"/>
-      <w:lvlJc w:val="left"/>
-      <w:pPr>
-        <w:ind w:left="1440" w:hanging="360"/>
-      </w:pPr>
-      <w:rPr>
-        <w:rFonts w:ascii="Courier New" w:hAnsi="Courier New" w:cs="Courier New" w:hint="default"/>
-      </w:rPr>
-    </w:lvl>
-    <w:lvl w:ilvl="2" w:tplc="04090005" w:tentative="1">
-      <w:start w:val="1"/>
-      <w:numFmt w:val="bullet"/>
-      <w:lvlText w:val=""/>
-      <w:lvlJc w:val="left"/>
-      <w:pPr>
-        <w:ind w:left="2160" w:hanging="360"/>
-      </w:pPr>
-      <w:rPr>
-        <w:rFonts w:ascii="Wingdings" w:hAnsi="Wingdings" w:hint="default"/>
-      </w:rPr>
-    </w:lvl>
-    <w:lvl w:ilvl="3" w:tplc="04090001" w:tentative="1">
-      <w:start w:val="1"/>
-      <w:numFmt w:val="bullet"/>
-      <w:lvlText w:val=""/>
-      <w:lvlJc w:val="left"/>
-      <w:pPr>
-        <w:ind w:left="2880" w:hanging="360"/>
-      </w:pPr>
-      <w:rPr>
-        <w:rFonts w:ascii="Symbol" w:hAnsi="Symbol" w:hint="default"/>
-      </w:rPr>
-    </w:lvl>
-    <w:lvl w:ilvl="4" w:tplc="04090003" w:tentative="1">
-      <w:start w:val="1"/>
-      <w:numFmt w:val="bullet"/>
-      <w:lvlText w:val="o"/>
-      <w:lvlJc w:val="left"/>
-      <w:pPr>
-        <w:ind w:left="3600" w:hanging="360"/>
-      </w:pPr>
-      <w:rPr>
-        <w:rFonts w:ascii="Courier New" w:hAnsi="Courier New" w:cs="Courier New" w:hint="default"/>
-      </w:rPr>
-    </w:lvl>
-    <w:lvl w:ilvl="5" w:tplc="04090005" w:tentative="1">
-      <w:start w:val="1"/>
-      <w:numFmt w:val="bullet"/>
-      <w:lvlText w:val=""/>
-      <w:lvlJc w:val="left"/>
-      <w:pPr>
-        <w:ind w:left="4320" w:hanging="360"/>
-      </w:pPr>
-      <w:rPr>
-        <w:rFonts w:ascii="Wingdings" w:hAnsi="Wingdings" w:hint="default"/>
-      </w:rPr>
-    </w:lvl>
-    <w:lvl w:ilvl="6" w:tplc="04090001" w:tentative="1">
-      <w:start w:val="1"/>
-      <w:numFmt w:val="bullet"/>
-      <w:lvlText w:val=""/>
-      <w:lvlJc w:val="left"/>
-      <w:pPr>
-        <w:ind w:left="5040" w:hanging="360"/>
-      </w:pPr>
-      <w:rPr>
-        <w:rFonts w:ascii="Symbol" w:hAnsi="Symbol" w:hint="default"/>
-      </w:rPr>
-    </w:lvl>
-    <w:lvl w:ilvl="7" w:tplc="04090003" w:tentative="1">
-      <w:start w:val="1"/>
-      <w:numFmt w:val="bullet"/>
-      <w:lvlText w:val="o"/>
-      <w:lvlJc w:val="left"/>
-      <w:pPr>
-        <w:ind w:left="5760" w:hanging="360"/>
-      </w:pPr>
-      <w:rPr>
-        <w:rFonts w:ascii="Courier New" w:hAnsi="Courier New" w:cs="Courier New" w:hint="default"/>
-      </w:rPr>
-    </w:lvl>
-    <w:lvl w:ilvl="8" w:tplc="04090005" w:tentative="1">
-      <w:start w:val="1"/>
-      <w:numFmt w:val="bullet"/>
-      <w:lvlText w:val=""/>
-      <w:lvlJc w:val="left"/>
-      <w:pPr>
-        <w:ind w:left="6480" w:hanging="360"/>
-      </w:pPr>
-      <w:rPr>
-        <w:rFonts w:ascii="Wingdings" w:hAnsi="Wingdings" w:hint="default"/>
-      </w:rPr>
-    </w:lvl>
-  </w:abstractNum>
-  <w:abstractNum w:abstractNumId="15">
-    <w:nsid w:val="453B3482"/>
+    <w:nsid w:val="20C30562"/>
     <w:multiLevelType w:val="multilevel"/>
-    <w:tmpl w:val="5262D6E4"/>
-    <w:lvl w:ilvl="0">
-      <w:start w:val="1"/>
-      <w:numFmt w:val="decimal"/>
-      <w:lvlText w:val="%1"/>
-      <w:lvlJc w:val="left"/>
-      <w:pPr>
-        <w:ind w:left="360" w:hanging="360"/>
-      </w:pPr>
-      <w:rPr>
-        <w:rFonts w:hint="default"/>
-      </w:rPr>
-    </w:lvl>
-    <w:lvl w:ilvl="1">
-      <w:start w:val="4"/>
-      <w:numFmt w:val="decimal"/>
-      <w:lvlText w:val="%1.%2"/>
-      <w:lvlJc w:val="left"/>
-      <w:pPr>
-        <w:ind w:left="360" w:hanging="360"/>
-      </w:pPr>
-      <w:rPr>
-        <w:rFonts w:hint="default"/>
-      </w:rPr>
-    </w:lvl>
-    <w:lvl w:ilvl="2">
-      <w:start w:val="1"/>
-      <w:numFmt w:val="decimal"/>
-      <w:lvlText w:val="%1.%2.%3"/>
-      <w:lvlJc w:val="left"/>
-      <w:pPr>
-        <w:ind w:left="720" w:hanging="720"/>
-      </w:pPr>
-      <w:rPr>
-        <w:rFonts w:hint="default"/>
-      </w:rPr>
-    </w:lvl>
-    <w:lvl w:ilvl="3">
-      <w:start w:val="1"/>
-      <w:numFmt w:val="decimal"/>
-      <w:lvlText w:val="%1.%2.%3.%4"/>
-      <w:lvlJc w:val="left"/>
-      <w:pPr>
-        <w:ind w:left="1080" w:hanging="1080"/>
-      </w:pPr>
-      <w:rPr>
-        <w:rFonts w:hint="default"/>
-      </w:rPr>
-    </w:lvl>
-    <w:lvl w:ilvl="4">
-      <w:start w:val="1"/>
-      <w:numFmt w:val="decimal"/>
-      <w:lvlText w:val="%1.%2.%3.%4.%5"/>
-      <w:lvlJc w:val="left"/>
-      <w:pPr>
-        <w:ind w:left="1080" w:hanging="1080"/>
-      </w:pPr>
-      <w:rPr>
-        <w:rFonts w:hint="default"/>
-      </w:rPr>
-    </w:lvl>
-    <w:lvl w:ilvl="5">
-      <w:start w:val="1"/>
-      <w:numFmt w:val="decimal"/>
-      <w:lvlText w:val="%1.%2.%3.%4.%5.%6"/>
-      <w:lvlJc w:val="left"/>
-      <w:pPr>
-        <w:ind w:left="1440" w:hanging="1440"/>
-      </w:pPr>
-      <w:rPr>
-        <w:rFonts w:hint="default"/>
-      </w:rPr>
-    </w:lvl>
-    <w:lvl w:ilvl="6">
-      <w:start w:val="1"/>
-      <w:numFmt w:val="decimal"/>
-      <w:lvlText w:val="%1.%2.%3.%4.%5.%6.%7"/>
-      <w:lvlJc w:val="left"/>
-      <w:pPr>
-        <w:ind w:left="1440" w:hanging="1440"/>
-      </w:pPr>
-      <w:rPr>
-        <w:rFonts w:hint="default"/>
-      </w:rPr>
-    </w:lvl>
-    <w:lvl w:ilvl="7">
-      <w:start w:val="1"/>
-      <w:numFmt w:val="decimal"/>
-      <w:lvlText w:val="%1.%2.%3.%4.%5.%6.%7.%8"/>
-      <w:lvlJc w:val="left"/>
-      <w:pPr>
-        <w:ind w:left="1800" w:hanging="1800"/>
-      </w:pPr>
-      <w:rPr>
-        <w:rFonts w:hint="default"/>
-      </w:rPr>
-    </w:lvl>
-    <w:lvl w:ilvl="8">
-      <w:start w:val="1"/>
-      <w:numFmt w:val="decimal"/>
-      <w:lvlText w:val="%1.%2.%3.%4.%5.%6.%7.%8.%9"/>
-      <w:lvlJc w:val="left"/>
-      <w:pPr>
-        <w:ind w:left="1800" w:hanging="1800"/>
-      </w:pPr>
-      <w:rPr>
-        <w:rFonts w:hint="default"/>
-      </w:rPr>
-    </w:lvl>
-  </w:abstractNum>
-  <w:abstractNum w:abstractNumId="16">
-    <w:nsid w:val="46B965E3"/>
-    <w:multiLevelType w:val="hybridMultilevel"/>
-    <w:tmpl w:val="C4FEFC62"/>
-    <w:lvl w:ilvl="0" w:tplc="0409000F">
-      <w:start w:val="1"/>
-      <w:numFmt w:val="decimal"/>
-      <w:lvlText w:val="%1."/>
-      <w:lvlJc w:val="left"/>
-      <w:pPr>
-        <w:ind w:left="720" w:hanging="360"/>
-      </w:pPr>
-      <w:rPr>
-        <w:rFonts w:hint="default"/>
-      </w:rPr>
-    </w:lvl>
-    <w:lvl w:ilvl="1" w:tplc="04090019" w:tentative="1">
-      <w:start w:val="1"/>
-      <w:numFmt w:val="lowerLetter"/>
-      <w:lvlText w:val="%2."/>
-      <w:lvlJc w:val="left"/>
-      <w:pPr>
-        <w:ind w:left="1440" w:hanging="360"/>
-      </w:pPr>
-    </w:lvl>
-    <w:lvl w:ilvl="2" w:tplc="0409001B" w:tentative="1">
-      <w:start w:val="1"/>
-      <w:numFmt w:val="lowerRoman"/>
-      <w:lvlText w:val="%3."/>
-      <w:lvlJc w:val="right"/>
-      <w:pPr>
-        <w:ind w:left="2160" w:hanging="180"/>
-      </w:pPr>
-    </w:lvl>
-    <w:lvl w:ilvl="3" w:tplc="0409000F" w:tentative="1">
-      <w:start w:val="1"/>
-      <w:numFmt w:val="decimal"/>
-      <w:lvlText w:val="%4."/>
-      <w:lvlJc w:val="left"/>
-      <w:pPr>
-        <w:ind w:left="2880" w:hanging="360"/>
-      </w:pPr>
-    </w:lvl>
-    <w:lvl w:ilvl="4" w:tplc="04090019" w:tentative="1">
-      <w:start w:val="1"/>
-      <w:numFmt w:val="lowerLetter"/>
-      <w:lvlText w:val="%5."/>
-      <w:lvlJc w:val="left"/>
-      <w:pPr>
-        <w:ind w:left="3600" w:hanging="360"/>
-      </w:pPr>
-    </w:lvl>
-    <w:lvl w:ilvl="5" w:tplc="0409001B" w:tentative="1">
-      <w:start w:val="1"/>
-      <w:numFmt w:val="lowerRoman"/>
-      <w:lvlText w:val="%6."/>
-      <w:lvlJc w:val="right"/>
-      <w:pPr>
-        <w:ind w:left="4320" w:hanging="180"/>
-      </w:pPr>
-    </w:lvl>
-    <w:lvl w:ilvl="6" w:tplc="0409000F" w:tentative="1">
-      <w:start w:val="1"/>
-      <w:numFmt w:val="decimal"/>
-      <w:lvlText w:val="%7."/>
-      <w:lvlJc w:val="left"/>
-      <w:pPr>
-        <w:ind w:left="5040" w:hanging="360"/>
-      </w:pPr>
-    </w:lvl>
-    <w:lvl w:ilvl="7" w:tplc="04090019" w:tentative="1">
-      <w:start w:val="1"/>
-      <w:numFmt w:val="lowerLetter"/>
-      <w:lvlText w:val="%8."/>
-      <w:lvlJc w:val="left"/>
-      <w:pPr>
-        <w:ind w:left="5760" w:hanging="360"/>
-      </w:pPr>
-    </w:lvl>
-    <w:lvl w:ilvl="8" w:tplc="0409001B" w:tentative="1">
-      <w:start w:val="1"/>
-      <w:numFmt w:val="lowerRoman"/>
-      <w:lvlText w:val="%9."/>
-      <w:lvlJc w:val="right"/>
-      <w:pPr>
-        <w:ind w:left="6480" w:hanging="180"/>
-      </w:pPr>
-    </w:lvl>
-  </w:abstractNum>
-  <w:abstractNum w:abstractNumId="17">
-    <w:nsid w:val="48663800"/>
-    <w:multiLevelType w:val="multilevel"/>
-    <w:tmpl w:val="270EAB76"/>
-    <w:lvl w:ilvl="0">
-      <w:start w:val="4"/>
-      <w:numFmt w:val="decimal"/>
-      <w:lvlText w:val="%1"/>
-      <w:lvlJc w:val="left"/>
-      <w:pPr>
-        <w:ind w:left="540" w:hanging="540"/>
-      </w:pPr>
-      <w:rPr>
-        <w:rFonts w:hint="default"/>
-      </w:rPr>
-    </w:lvl>
-    <w:lvl w:ilvl="1">
-      <w:start w:val="1"/>
-      <w:numFmt w:val="decimal"/>
-      <w:lvlText w:val="%1.%2"/>
-      <w:lvlJc w:val="left"/>
-      <w:pPr>
-        <w:ind w:left="1710" w:hanging="540"/>
-      </w:pPr>
-      <w:rPr>
-        <w:rFonts w:hint="default"/>
-      </w:rPr>
-    </w:lvl>
-    <w:lvl w:ilvl="2">
-      <w:start w:val="3"/>
-      <w:numFmt w:val="decimal"/>
-      <w:lvlText w:val="%1.%2.%3"/>
-      <w:lvlJc w:val="left"/>
-      <w:pPr>
-        <w:ind w:left="3060" w:hanging="720"/>
-      </w:pPr>
-      <w:rPr>
-        <w:rFonts w:hint="default"/>
-      </w:rPr>
-    </w:lvl>
-    <w:lvl w:ilvl="3">
-      <w:start w:val="1"/>
-      <w:numFmt w:val="decimal"/>
-      <w:lvlText w:val="%1.%2.%3.%4"/>
-      <w:lvlJc w:val="left"/>
-      <w:pPr>
-        <w:ind w:left="4590" w:hanging="1080"/>
-      </w:pPr>
-      <w:rPr>
-        <w:rFonts w:hint="default"/>
-      </w:rPr>
-    </w:lvl>
-    <w:lvl w:ilvl="4">
-      <w:start w:val="1"/>
-      <w:numFmt w:val="decimal"/>
-      <w:lvlText w:val="%1.%2.%3.%4.%5"/>
-      <w:lvlJc w:val="left"/>
-      <w:pPr>
-        <w:ind w:left="5760" w:hanging="1080"/>
-      </w:pPr>
-      <w:rPr>
-        <w:rFonts w:hint="default"/>
-      </w:rPr>
-    </w:lvl>
-    <w:lvl w:ilvl="5">
-      <w:start w:val="1"/>
-      <w:numFmt w:val="decimal"/>
-      <w:lvlText w:val="%1.%2.%3.%4.%5.%6"/>
-      <w:lvlJc w:val="left"/>
-      <w:pPr>
-        <w:ind w:left="7290" w:hanging="1440"/>
-      </w:pPr>
-      <w:rPr>
-        <w:rFonts w:hint="default"/>
-      </w:rPr>
-    </w:lvl>
-    <w:lvl w:ilvl="6">
-      <w:start w:val="1"/>
-      <w:numFmt w:val="decimal"/>
-      <w:lvlText w:val="%1.%2.%3.%4.%5.%6.%7"/>
-      <w:lvlJc w:val="left"/>
-      <w:pPr>
-        <w:ind w:left="8460" w:hanging="1440"/>
-      </w:pPr>
-      <w:rPr>
-        <w:rFonts w:hint="default"/>
-      </w:rPr>
-    </w:lvl>
-    <w:lvl w:ilvl="7">
-      <w:start w:val="1"/>
-      <w:numFmt w:val="decimal"/>
-      <w:lvlText w:val="%1.%2.%3.%4.%5.%6.%7.%8"/>
-      <w:lvlJc w:val="left"/>
-      <w:pPr>
-        <w:ind w:left="9990" w:hanging="1800"/>
-      </w:pPr>
-      <w:rPr>
-        <w:rFonts w:hint="default"/>
-      </w:rPr>
-    </w:lvl>
-    <w:lvl w:ilvl="8">
-      <w:start w:val="1"/>
-      <w:numFmt w:val="decimal"/>
-      <w:lvlText w:val="%1.%2.%3.%4.%5.%6.%7.%8.%9"/>
-      <w:lvlJc w:val="left"/>
-      <w:pPr>
-        <w:ind w:left="11160" w:hanging="1800"/>
-      </w:pPr>
-      <w:rPr>
-        <w:rFonts w:hint="default"/>
-      </w:rPr>
-    </w:lvl>
-  </w:abstractNum>
-  <w:abstractNum w:abstractNumId="18">
-    <w:nsid w:val="4B670499"/>
-    <w:multiLevelType w:val="hybridMultilevel"/>
-    <w:tmpl w:val="C4FEFC62"/>
-    <w:lvl w:ilvl="0" w:tplc="0409000F">
-      <w:start w:val="1"/>
-      <w:numFmt w:val="decimal"/>
-      <w:lvlText w:val="%1."/>
-      <w:lvlJc w:val="left"/>
-      <w:pPr>
-        <w:ind w:left="720" w:hanging="360"/>
-      </w:pPr>
-      <w:rPr>
-        <w:rFonts w:hint="default"/>
-      </w:rPr>
-    </w:lvl>
-    <w:lvl w:ilvl="1" w:tplc="04090019" w:tentative="1">
-      <w:start w:val="1"/>
-      <w:numFmt w:val="lowerLetter"/>
-      <w:lvlText w:val="%2."/>
-      <w:lvlJc w:val="left"/>
-      <w:pPr>
-        <w:ind w:left="1440" w:hanging="360"/>
-      </w:pPr>
-    </w:lvl>
-    <w:lvl w:ilvl="2" w:tplc="0409001B" w:tentative="1">
-      <w:start w:val="1"/>
-      <w:numFmt w:val="lowerRoman"/>
-      <w:lvlText w:val="%3."/>
-      <w:lvlJc w:val="right"/>
-      <w:pPr>
-        <w:ind w:left="2160" w:hanging="180"/>
-      </w:pPr>
-    </w:lvl>
-    <w:lvl w:ilvl="3" w:tplc="0409000F" w:tentative="1">
-      <w:start w:val="1"/>
-      <w:numFmt w:val="decimal"/>
-      <w:lvlText w:val="%4."/>
-      <w:lvlJc w:val="left"/>
-      <w:pPr>
-        <w:ind w:left="2880" w:hanging="360"/>
-      </w:pPr>
-    </w:lvl>
-    <w:lvl w:ilvl="4" w:tplc="04090019" w:tentative="1">
-      <w:start w:val="1"/>
-      <w:numFmt w:val="lowerLetter"/>
-      <w:lvlText w:val="%5."/>
-      <w:lvlJc w:val="left"/>
-      <w:pPr>
-        <w:ind w:left="3600" w:hanging="360"/>
-      </w:pPr>
-    </w:lvl>
-    <w:lvl w:ilvl="5" w:tplc="0409001B" w:tentative="1">
-      <w:start w:val="1"/>
-      <w:numFmt w:val="lowerRoman"/>
-      <w:lvlText w:val="%6."/>
-      <w:lvlJc w:val="right"/>
-      <w:pPr>
-        <w:ind w:left="4320" w:hanging="180"/>
-      </w:pPr>
-    </w:lvl>
-    <w:lvl w:ilvl="6" w:tplc="0409000F" w:tentative="1">
-      <w:start w:val="1"/>
-      <w:numFmt w:val="decimal"/>
-      <w:lvlText w:val="%7."/>
-      <w:lvlJc w:val="left"/>
-      <w:pPr>
-        <w:ind w:left="5040" w:hanging="360"/>
-      </w:pPr>
-    </w:lvl>
-    <w:lvl w:ilvl="7" w:tplc="04090019" w:tentative="1">
-      <w:start w:val="1"/>
-      <w:numFmt w:val="lowerLetter"/>
-      <w:lvlText w:val="%8."/>
-      <w:lvlJc w:val="left"/>
-      <w:pPr>
-        <w:ind w:left="5760" w:hanging="360"/>
-      </w:pPr>
-    </w:lvl>
-    <w:lvl w:ilvl="8" w:tplc="0409001B" w:tentative="1">
-      <w:start w:val="1"/>
-      <w:numFmt w:val="lowerRoman"/>
-      <w:lvlText w:val="%9."/>
-      <w:lvlJc w:val="right"/>
-      <w:pPr>
-        <w:ind w:left="6480" w:hanging="180"/>
-      </w:pPr>
-    </w:lvl>
-  </w:abstractNum>
-  <w:abstractNum w:abstractNumId="19">
-    <w:nsid w:val="4E69698F"/>
-    <w:multiLevelType w:val="hybridMultilevel"/>
-    <w:tmpl w:val="CA3C1B74"/>
-    <w:lvl w:ilvl="0" w:tplc="04090001">
-      <w:start w:val="1"/>
-      <w:numFmt w:val="bullet"/>
-      <w:lvlText w:val=""/>
-      <w:lvlJc w:val="left"/>
-      <w:pPr>
-        <w:ind w:left="720" w:hanging="360"/>
-      </w:pPr>
-      <w:rPr>
-        <w:rFonts w:ascii="Symbol" w:hAnsi="Symbol" w:hint="default"/>
-      </w:rPr>
-    </w:lvl>
-    <w:lvl w:ilvl="1" w:tplc="04090003" w:tentative="1">
-      <w:start w:val="1"/>
-      <w:numFmt w:val="bullet"/>
-      <w:lvlText w:val="o"/>
-      <w:lvlJc w:val="left"/>
-      <w:pPr>
-        <w:ind w:left="1440" w:hanging="360"/>
-      </w:pPr>
-      <w:rPr>
-        <w:rFonts w:ascii="Courier New" w:hAnsi="Courier New" w:cs="Courier New" w:hint="default"/>
-      </w:rPr>
-    </w:lvl>
-    <w:lvl w:ilvl="2" w:tplc="04090005" w:tentative="1">
-      <w:start w:val="1"/>
-      <w:numFmt w:val="bullet"/>
-      <w:lvlText w:val=""/>
-      <w:lvlJc w:val="left"/>
-      <w:pPr>
-        <w:ind w:left="2160" w:hanging="360"/>
-      </w:pPr>
-      <w:rPr>
-        <w:rFonts w:ascii="Wingdings" w:hAnsi="Wingdings" w:hint="default"/>
-      </w:rPr>
-    </w:lvl>
-    <w:lvl w:ilvl="3" w:tplc="04090001" w:tentative="1">
-      <w:start w:val="1"/>
-      <w:numFmt w:val="bullet"/>
-      <w:lvlText w:val=""/>
-      <w:lvlJc w:val="left"/>
-      <w:pPr>
-        <w:ind w:left="2880" w:hanging="360"/>
-      </w:pPr>
-      <w:rPr>
-        <w:rFonts w:ascii="Symbol" w:hAnsi="Symbol" w:hint="default"/>
-      </w:rPr>
-    </w:lvl>
-    <w:lvl w:ilvl="4" w:tplc="04090003" w:tentative="1">
-      <w:start w:val="1"/>
-      <w:numFmt w:val="bullet"/>
-      <w:lvlText w:val="o"/>
-      <w:lvlJc w:val="left"/>
-      <w:pPr>
-        <w:ind w:left="3600" w:hanging="360"/>
-      </w:pPr>
-      <w:rPr>
-        <w:rFonts w:ascii="Courier New" w:hAnsi="Courier New" w:cs="Courier New" w:hint="default"/>
-      </w:rPr>
-    </w:lvl>
-    <w:lvl w:ilvl="5" w:tplc="04090005" w:tentative="1">
-      <w:start w:val="1"/>
-      <w:numFmt w:val="bullet"/>
-      <w:lvlText w:val=""/>
-      <w:lvlJc w:val="left"/>
-      <w:pPr>
-        <w:ind w:left="4320" w:hanging="360"/>
-      </w:pPr>
-      <w:rPr>
-        <w:rFonts w:ascii="Wingdings" w:hAnsi="Wingdings" w:hint="default"/>
-      </w:rPr>
-    </w:lvl>
-    <w:lvl w:ilvl="6" w:tplc="04090001" w:tentative="1">
-      <w:start w:val="1"/>
-      <w:numFmt w:val="bullet"/>
-      <w:lvlText w:val=""/>
-      <w:lvlJc w:val="left"/>
-      <w:pPr>
-        <w:ind w:left="5040" w:hanging="360"/>
-      </w:pPr>
-      <w:rPr>
-        <w:rFonts w:ascii="Symbol" w:hAnsi="Symbol" w:hint="default"/>
-      </w:rPr>
-    </w:lvl>
-    <w:lvl w:ilvl="7" w:tplc="04090003" w:tentative="1">
-      <w:start w:val="1"/>
-      <w:numFmt w:val="bullet"/>
-      <w:lvlText w:val="o"/>
-      <w:lvlJc w:val="left"/>
-      <w:pPr>
-        <w:ind w:left="5760" w:hanging="360"/>
-      </w:pPr>
-      <w:rPr>
-        <w:rFonts w:ascii="Courier New" w:hAnsi="Courier New" w:cs="Courier New" w:hint="default"/>
-      </w:rPr>
-    </w:lvl>
-    <w:lvl w:ilvl="8" w:tplc="04090005" w:tentative="1">
-      <w:start w:val="1"/>
-      <w:numFmt w:val="bullet"/>
-      <w:lvlText w:val=""/>
-      <w:lvlJc w:val="left"/>
-      <w:pPr>
-        <w:ind w:left="6480" w:hanging="360"/>
-      </w:pPr>
-      <w:rPr>
-        <w:rFonts w:ascii="Wingdings" w:hAnsi="Wingdings" w:hint="default"/>
-      </w:rPr>
-    </w:lvl>
-  </w:abstractNum>
-  <w:abstractNum w:abstractNumId="20">
-    <w:nsid w:val="50E940F3"/>
-    <w:multiLevelType w:val="hybridMultilevel"/>
-    <w:tmpl w:val="C4FEFC62"/>
-    <w:lvl w:ilvl="0" w:tplc="0409000F">
-      <w:start w:val="1"/>
-      <w:numFmt w:val="decimal"/>
-      <w:lvlText w:val="%1."/>
-      <w:lvlJc w:val="left"/>
-      <w:pPr>
-        <w:ind w:left="720" w:hanging="360"/>
-      </w:pPr>
-      <w:rPr>
-        <w:rFonts w:hint="default"/>
-      </w:rPr>
-    </w:lvl>
-    <w:lvl w:ilvl="1" w:tplc="04090019" w:tentative="1">
-      <w:start w:val="1"/>
-      <w:numFmt w:val="lowerLetter"/>
-      <w:lvlText w:val="%2."/>
-      <w:lvlJc w:val="left"/>
-      <w:pPr>
-        <w:ind w:left="1440" w:hanging="360"/>
-      </w:pPr>
-    </w:lvl>
-    <w:lvl w:ilvl="2" w:tplc="0409001B" w:tentative="1">
-      <w:start w:val="1"/>
-      <w:numFmt w:val="lowerRoman"/>
-      <w:lvlText w:val="%3."/>
-      <w:lvlJc w:val="right"/>
-      <w:pPr>
-        <w:ind w:left="2160" w:hanging="180"/>
-      </w:pPr>
-    </w:lvl>
-    <w:lvl w:ilvl="3" w:tplc="0409000F" w:tentative="1">
-      <w:start w:val="1"/>
-      <w:numFmt w:val="decimal"/>
-      <w:lvlText w:val="%4."/>
-      <w:lvlJc w:val="left"/>
-      <w:pPr>
-        <w:ind w:left="2880" w:hanging="360"/>
-      </w:pPr>
-    </w:lvl>
-    <w:lvl w:ilvl="4" w:tplc="04090019" w:tentative="1">
-      <w:start w:val="1"/>
-      <w:numFmt w:val="lowerLetter"/>
-      <w:lvlText w:val="%5."/>
-      <w:lvlJc w:val="left"/>
-      <w:pPr>
-        <w:ind w:left="3600" w:hanging="360"/>
-      </w:pPr>
-    </w:lvl>
-    <w:lvl w:ilvl="5" w:tplc="0409001B" w:tentative="1">
-      <w:start w:val="1"/>
-      <w:numFmt w:val="lowerRoman"/>
-      <w:lvlText w:val="%6."/>
-      <w:lvlJc w:val="right"/>
-      <w:pPr>
-        <w:ind w:left="4320" w:hanging="180"/>
-      </w:pPr>
-    </w:lvl>
-    <w:lvl w:ilvl="6" w:tplc="0409000F" w:tentative="1">
-      <w:start w:val="1"/>
-      <w:numFmt w:val="decimal"/>
-      <w:lvlText w:val="%7."/>
-      <w:lvlJc w:val="left"/>
-      <w:pPr>
-        <w:ind w:left="5040" w:hanging="360"/>
-      </w:pPr>
-    </w:lvl>
-    <w:lvl w:ilvl="7" w:tplc="04090019" w:tentative="1">
-      <w:start w:val="1"/>
-      <w:numFmt w:val="lowerLetter"/>
-      <w:lvlText w:val="%8."/>
-      <w:lvlJc w:val="left"/>
-      <w:pPr>
-        <w:ind w:left="5760" w:hanging="360"/>
-      </w:pPr>
-    </w:lvl>
-    <w:lvl w:ilvl="8" w:tplc="0409001B" w:tentative="1">
-      <w:start w:val="1"/>
-      <w:numFmt w:val="lowerRoman"/>
-      <w:lvlText w:val="%9."/>
-      <w:lvlJc w:val="right"/>
-      <w:pPr>
-        <w:ind w:left="6480" w:hanging="180"/>
-      </w:pPr>
-    </w:lvl>
-  </w:abstractNum>
-  <w:abstractNum w:abstractNumId="21">
-    <w:nsid w:val="57AA4C71"/>
-    <w:multiLevelType w:val="multilevel"/>
-    <w:tmpl w:val="B9C6512A"/>
+    <w:tmpl w:val="051C8404"/>
     <w:lvl w:ilvl="0">
       <w:start w:val="1"/>
       <w:numFmt w:val="decimal"/>
@@ -29790,10 +31318,10 @@
       </w:rPr>
     </w:lvl>
   </w:abstractNum>
-  <w:abstractNum w:abstractNumId="22">
-    <w:nsid w:val="5B022A10"/>
+  <w:abstractNum w:abstractNumId="8">
+    <w:nsid w:val="22B9500B"/>
     <w:multiLevelType w:val="hybridMultilevel"/>
-    <w:tmpl w:val="B05C2DC2"/>
+    <w:tmpl w:val="165AFCAA"/>
     <w:lvl w:ilvl="0" w:tplc="04090001">
       <w:start w:val="1"/>
       <w:numFmt w:val="bullet"/>
@@ -29903,17 +31431,130 @@
       </w:rPr>
     </w:lvl>
   </w:abstractNum>
-  <w:abstractNum w:abstractNumId="23">
-    <w:nsid w:val="620346F9"/>
+  <w:abstractNum w:abstractNumId="9">
+    <w:nsid w:val="2A605383"/>
     <w:multiLevelType w:val="hybridMultilevel"/>
-    <w:tmpl w:val="C4FEFC62"/>
+    <w:tmpl w:val="6784A6C4"/>
+    <w:lvl w:ilvl="0" w:tplc="04090001">
+      <w:start w:val="1"/>
+      <w:numFmt w:val="bullet"/>
+      <w:lvlText w:val=""/>
+      <w:lvlJc w:val="left"/>
+      <w:pPr>
+        <w:ind w:left="720" w:hanging="360"/>
+      </w:pPr>
+      <w:rPr>
+        <w:rFonts w:ascii="Symbol" w:hAnsi="Symbol" w:hint="default"/>
+      </w:rPr>
+    </w:lvl>
+    <w:lvl w:ilvl="1" w:tplc="04090003" w:tentative="1">
+      <w:start w:val="1"/>
+      <w:numFmt w:val="bullet"/>
+      <w:lvlText w:val="o"/>
+      <w:lvlJc w:val="left"/>
+      <w:pPr>
+        <w:ind w:left="1440" w:hanging="360"/>
+      </w:pPr>
+      <w:rPr>
+        <w:rFonts w:ascii="Courier New" w:hAnsi="Courier New" w:cs="Courier New" w:hint="default"/>
+      </w:rPr>
+    </w:lvl>
+    <w:lvl w:ilvl="2" w:tplc="04090005" w:tentative="1">
+      <w:start w:val="1"/>
+      <w:numFmt w:val="bullet"/>
+      <w:lvlText w:val=""/>
+      <w:lvlJc w:val="left"/>
+      <w:pPr>
+        <w:ind w:left="2160" w:hanging="360"/>
+      </w:pPr>
+      <w:rPr>
+        <w:rFonts w:ascii="Wingdings" w:hAnsi="Wingdings" w:hint="default"/>
+      </w:rPr>
+    </w:lvl>
+    <w:lvl w:ilvl="3" w:tplc="04090001" w:tentative="1">
+      <w:start w:val="1"/>
+      <w:numFmt w:val="bullet"/>
+      <w:lvlText w:val=""/>
+      <w:lvlJc w:val="left"/>
+      <w:pPr>
+        <w:ind w:left="2880" w:hanging="360"/>
+      </w:pPr>
+      <w:rPr>
+        <w:rFonts w:ascii="Symbol" w:hAnsi="Symbol" w:hint="default"/>
+      </w:rPr>
+    </w:lvl>
+    <w:lvl w:ilvl="4" w:tplc="04090003" w:tentative="1">
+      <w:start w:val="1"/>
+      <w:numFmt w:val="bullet"/>
+      <w:lvlText w:val="o"/>
+      <w:lvlJc w:val="left"/>
+      <w:pPr>
+        <w:ind w:left="3600" w:hanging="360"/>
+      </w:pPr>
+      <w:rPr>
+        <w:rFonts w:ascii="Courier New" w:hAnsi="Courier New" w:cs="Courier New" w:hint="default"/>
+      </w:rPr>
+    </w:lvl>
+    <w:lvl w:ilvl="5" w:tplc="04090005" w:tentative="1">
+      <w:start w:val="1"/>
+      <w:numFmt w:val="bullet"/>
+      <w:lvlText w:val=""/>
+      <w:lvlJc w:val="left"/>
+      <w:pPr>
+        <w:ind w:left="4320" w:hanging="360"/>
+      </w:pPr>
+      <w:rPr>
+        <w:rFonts w:ascii="Wingdings" w:hAnsi="Wingdings" w:hint="default"/>
+      </w:rPr>
+    </w:lvl>
+    <w:lvl w:ilvl="6" w:tplc="04090001" w:tentative="1">
+      <w:start w:val="1"/>
+      <w:numFmt w:val="bullet"/>
+      <w:lvlText w:val=""/>
+      <w:lvlJc w:val="left"/>
+      <w:pPr>
+        <w:ind w:left="5040" w:hanging="360"/>
+      </w:pPr>
+      <w:rPr>
+        <w:rFonts w:ascii="Symbol" w:hAnsi="Symbol" w:hint="default"/>
+      </w:rPr>
+    </w:lvl>
+    <w:lvl w:ilvl="7" w:tplc="04090003" w:tentative="1">
+      <w:start w:val="1"/>
+      <w:numFmt w:val="bullet"/>
+      <w:lvlText w:val="o"/>
+      <w:lvlJc w:val="left"/>
+      <w:pPr>
+        <w:ind w:left="5760" w:hanging="360"/>
+      </w:pPr>
+      <w:rPr>
+        <w:rFonts w:ascii="Courier New" w:hAnsi="Courier New" w:cs="Courier New" w:hint="default"/>
+      </w:rPr>
+    </w:lvl>
+    <w:lvl w:ilvl="8" w:tplc="04090005" w:tentative="1">
+      <w:start w:val="1"/>
+      <w:numFmt w:val="bullet"/>
+      <w:lvlText w:val=""/>
+      <w:lvlJc w:val="left"/>
+      <w:pPr>
+        <w:ind w:left="6480" w:hanging="360"/>
+      </w:pPr>
+      <w:rPr>
+        <w:rFonts w:ascii="Wingdings" w:hAnsi="Wingdings" w:hint="default"/>
+      </w:rPr>
+    </w:lvl>
+  </w:abstractNum>
+  <w:abstractNum w:abstractNumId="10">
+    <w:nsid w:val="2BEA7C45"/>
+    <w:multiLevelType w:val="hybridMultilevel"/>
+    <w:tmpl w:val="DD9C60EA"/>
     <w:lvl w:ilvl="0" w:tplc="0409000F">
       <w:start w:val="1"/>
       <w:numFmt w:val="decimal"/>
       <w:lvlText w:val="%1."/>
       <w:lvlJc w:val="left"/>
       <w:pPr>
-        <w:ind w:left="720" w:hanging="360"/>
+        <w:ind w:left="1080" w:hanging="360"/>
       </w:pPr>
       <w:rPr>
         <w:rFonts w:hint="default"/>
@@ -29925,6 +31566,95 @@
       <w:lvlText w:val="%2."/>
       <w:lvlJc w:val="left"/>
       <w:pPr>
+        <w:ind w:left="1800" w:hanging="360"/>
+      </w:pPr>
+    </w:lvl>
+    <w:lvl w:ilvl="2" w:tplc="0409001B">
+      <w:start w:val="1"/>
+      <w:numFmt w:val="lowerRoman"/>
+      <w:lvlText w:val="%3."/>
+      <w:lvlJc w:val="right"/>
+      <w:pPr>
+        <w:ind w:left="2520" w:hanging="180"/>
+      </w:pPr>
+    </w:lvl>
+    <w:lvl w:ilvl="3" w:tplc="0409000F" w:tentative="1">
+      <w:start w:val="1"/>
+      <w:numFmt w:val="decimal"/>
+      <w:lvlText w:val="%4."/>
+      <w:lvlJc w:val="left"/>
+      <w:pPr>
+        <w:ind w:left="3240" w:hanging="360"/>
+      </w:pPr>
+    </w:lvl>
+    <w:lvl w:ilvl="4" w:tplc="04090019" w:tentative="1">
+      <w:start w:val="1"/>
+      <w:numFmt w:val="lowerLetter"/>
+      <w:lvlText w:val="%5."/>
+      <w:lvlJc w:val="left"/>
+      <w:pPr>
+        <w:ind w:left="3960" w:hanging="360"/>
+      </w:pPr>
+    </w:lvl>
+    <w:lvl w:ilvl="5" w:tplc="0409001B" w:tentative="1">
+      <w:start w:val="1"/>
+      <w:numFmt w:val="lowerRoman"/>
+      <w:lvlText w:val="%6."/>
+      <w:lvlJc w:val="right"/>
+      <w:pPr>
+        <w:ind w:left="4680" w:hanging="180"/>
+      </w:pPr>
+    </w:lvl>
+    <w:lvl w:ilvl="6" w:tplc="0409000F" w:tentative="1">
+      <w:start w:val="1"/>
+      <w:numFmt w:val="decimal"/>
+      <w:lvlText w:val="%7."/>
+      <w:lvlJc w:val="left"/>
+      <w:pPr>
+        <w:ind w:left="5400" w:hanging="360"/>
+      </w:pPr>
+    </w:lvl>
+    <w:lvl w:ilvl="7" w:tplc="04090019" w:tentative="1">
+      <w:start w:val="1"/>
+      <w:numFmt w:val="lowerLetter"/>
+      <w:lvlText w:val="%8."/>
+      <w:lvlJc w:val="left"/>
+      <w:pPr>
+        <w:ind w:left="6120" w:hanging="360"/>
+      </w:pPr>
+    </w:lvl>
+    <w:lvl w:ilvl="8" w:tplc="0409001B" w:tentative="1">
+      <w:start w:val="1"/>
+      <w:numFmt w:val="lowerRoman"/>
+      <w:lvlText w:val="%9."/>
+      <w:lvlJc w:val="right"/>
+      <w:pPr>
+        <w:ind w:left="6840" w:hanging="180"/>
+      </w:pPr>
+    </w:lvl>
+  </w:abstractNum>
+  <w:abstractNum w:abstractNumId="11">
+    <w:nsid w:val="2C8F34EB"/>
+    <w:multiLevelType w:val="hybridMultilevel"/>
+    <w:tmpl w:val="303CB962"/>
+    <w:lvl w:ilvl="0" w:tplc="0409000F">
+      <w:start w:val="1"/>
+      <w:numFmt w:val="decimal"/>
+      <w:lvlText w:val="%1."/>
+      <w:lvlJc w:val="left"/>
+      <w:pPr>
+        <w:ind w:left="720" w:hanging="360"/>
+      </w:pPr>
+      <w:rPr>
+        <w:rFonts w:hint="default"/>
+      </w:rPr>
+    </w:lvl>
+    <w:lvl w:ilvl="1" w:tplc="04090019" w:tentative="1">
+      <w:start w:val="1"/>
+      <w:numFmt w:val="lowerLetter"/>
+      <w:lvlText w:val="%2."/>
+      <w:lvlJc w:val="left"/>
+      <w:pPr>
         <w:ind w:left="1440" w:hanging="360"/>
       </w:pPr>
     </w:lvl>
@@ -29992,7 +31722,1494 @@
       </w:pPr>
     </w:lvl>
   </w:abstractNum>
+  <w:abstractNum w:abstractNumId="12">
+    <w:nsid w:val="2EC33017"/>
+    <w:multiLevelType w:val="hybridMultilevel"/>
+    <w:tmpl w:val="C4FEFC62"/>
+    <w:lvl w:ilvl="0" w:tplc="0409000F">
+      <w:start w:val="1"/>
+      <w:numFmt w:val="decimal"/>
+      <w:lvlText w:val="%1."/>
+      <w:lvlJc w:val="left"/>
+      <w:pPr>
+        <w:ind w:left="720" w:hanging="360"/>
+      </w:pPr>
+      <w:rPr>
+        <w:rFonts w:hint="default"/>
+      </w:rPr>
+    </w:lvl>
+    <w:lvl w:ilvl="1" w:tplc="04090019" w:tentative="1">
+      <w:start w:val="1"/>
+      <w:numFmt w:val="lowerLetter"/>
+      <w:lvlText w:val="%2."/>
+      <w:lvlJc w:val="left"/>
+      <w:pPr>
+        <w:ind w:left="1440" w:hanging="360"/>
+      </w:pPr>
+    </w:lvl>
+    <w:lvl w:ilvl="2" w:tplc="0409001B" w:tentative="1">
+      <w:start w:val="1"/>
+      <w:numFmt w:val="lowerRoman"/>
+      <w:lvlText w:val="%3."/>
+      <w:lvlJc w:val="right"/>
+      <w:pPr>
+        <w:ind w:left="2160" w:hanging="180"/>
+      </w:pPr>
+    </w:lvl>
+    <w:lvl w:ilvl="3" w:tplc="0409000F" w:tentative="1">
+      <w:start w:val="1"/>
+      <w:numFmt w:val="decimal"/>
+      <w:lvlText w:val="%4."/>
+      <w:lvlJc w:val="left"/>
+      <w:pPr>
+        <w:ind w:left="2880" w:hanging="360"/>
+      </w:pPr>
+    </w:lvl>
+    <w:lvl w:ilvl="4" w:tplc="04090019" w:tentative="1">
+      <w:start w:val="1"/>
+      <w:numFmt w:val="lowerLetter"/>
+      <w:lvlText w:val="%5."/>
+      <w:lvlJc w:val="left"/>
+      <w:pPr>
+        <w:ind w:left="3600" w:hanging="360"/>
+      </w:pPr>
+    </w:lvl>
+    <w:lvl w:ilvl="5" w:tplc="0409001B" w:tentative="1">
+      <w:start w:val="1"/>
+      <w:numFmt w:val="lowerRoman"/>
+      <w:lvlText w:val="%6."/>
+      <w:lvlJc w:val="right"/>
+      <w:pPr>
+        <w:ind w:left="4320" w:hanging="180"/>
+      </w:pPr>
+    </w:lvl>
+    <w:lvl w:ilvl="6" w:tplc="0409000F" w:tentative="1">
+      <w:start w:val="1"/>
+      <w:numFmt w:val="decimal"/>
+      <w:lvlText w:val="%7."/>
+      <w:lvlJc w:val="left"/>
+      <w:pPr>
+        <w:ind w:left="5040" w:hanging="360"/>
+      </w:pPr>
+    </w:lvl>
+    <w:lvl w:ilvl="7" w:tplc="04090019" w:tentative="1">
+      <w:start w:val="1"/>
+      <w:numFmt w:val="lowerLetter"/>
+      <w:lvlText w:val="%8."/>
+      <w:lvlJc w:val="left"/>
+      <w:pPr>
+        <w:ind w:left="5760" w:hanging="360"/>
+      </w:pPr>
+    </w:lvl>
+    <w:lvl w:ilvl="8" w:tplc="0409001B" w:tentative="1">
+      <w:start w:val="1"/>
+      <w:numFmt w:val="lowerRoman"/>
+      <w:lvlText w:val="%9."/>
+      <w:lvlJc w:val="right"/>
+      <w:pPr>
+        <w:ind w:left="6480" w:hanging="180"/>
+      </w:pPr>
+    </w:lvl>
+  </w:abstractNum>
+  <w:abstractNum w:abstractNumId="13">
+    <w:nsid w:val="344F034C"/>
+    <w:multiLevelType w:val="hybridMultilevel"/>
+    <w:tmpl w:val="C4FEFC62"/>
+    <w:lvl w:ilvl="0" w:tplc="0409000F">
+      <w:start w:val="1"/>
+      <w:numFmt w:val="decimal"/>
+      <w:lvlText w:val="%1."/>
+      <w:lvlJc w:val="left"/>
+      <w:pPr>
+        <w:ind w:left="720" w:hanging="360"/>
+      </w:pPr>
+      <w:rPr>
+        <w:rFonts w:hint="default"/>
+      </w:rPr>
+    </w:lvl>
+    <w:lvl w:ilvl="1" w:tplc="04090019" w:tentative="1">
+      <w:start w:val="1"/>
+      <w:numFmt w:val="lowerLetter"/>
+      <w:lvlText w:val="%2."/>
+      <w:lvlJc w:val="left"/>
+      <w:pPr>
+        <w:ind w:left="1440" w:hanging="360"/>
+      </w:pPr>
+    </w:lvl>
+    <w:lvl w:ilvl="2" w:tplc="0409001B" w:tentative="1">
+      <w:start w:val="1"/>
+      <w:numFmt w:val="lowerRoman"/>
+      <w:lvlText w:val="%3."/>
+      <w:lvlJc w:val="right"/>
+      <w:pPr>
+        <w:ind w:left="2160" w:hanging="180"/>
+      </w:pPr>
+    </w:lvl>
+    <w:lvl w:ilvl="3" w:tplc="0409000F" w:tentative="1">
+      <w:start w:val="1"/>
+      <w:numFmt w:val="decimal"/>
+      <w:lvlText w:val="%4."/>
+      <w:lvlJc w:val="left"/>
+      <w:pPr>
+        <w:ind w:left="2880" w:hanging="360"/>
+      </w:pPr>
+    </w:lvl>
+    <w:lvl w:ilvl="4" w:tplc="04090019" w:tentative="1">
+      <w:start w:val="1"/>
+      <w:numFmt w:val="lowerLetter"/>
+      <w:lvlText w:val="%5."/>
+      <w:lvlJc w:val="left"/>
+      <w:pPr>
+        <w:ind w:left="3600" w:hanging="360"/>
+      </w:pPr>
+    </w:lvl>
+    <w:lvl w:ilvl="5" w:tplc="0409001B" w:tentative="1">
+      <w:start w:val="1"/>
+      <w:numFmt w:val="lowerRoman"/>
+      <w:lvlText w:val="%6."/>
+      <w:lvlJc w:val="right"/>
+      <w:pPr>
+        <w:ind w:left="4320" w:hanging="180"/>
+      </w:pPr>
+    </w:lvl>
+    <w:lvl w:ilvl="6" w:tplc="0409000F" w:tentative="1">
+      <w:start w:val="1"/>
+      <w:numFmt w:val="decimal"/>
+      <w:lvlText w:val="%7."/>
+      <w:lvlJc w:val="left"/>
+      <w:pPr>
+        <w:ind w:left="5040" w:hanging="360"/>
+      </w:pPr>
+    </w:lvl>
+    <w:lvl w:ilvl="7" w:tplc="04090019" w:tentative="1">
+      <w:start w:val="1"/>
+      <w:numFmt w:val="lowerLetter"/>
+      <w:lvlText w:val="%8."/>
+      <w:lvlJc w:val="left"/>
+      <w:pPr>
+        <w:ind w:left="5760" w:hanging="360"/>
+      </w:pPr>
+    </w:lvl>
+    <w:lvl w:ilvl="8" w:tplc="0409001B" w:tentative="1">
+      <w:start w:val="1"/>
+      <w:numFmt w:val="lowerRoman"/>
+      <w:lvlText w:val="%9."/>
+      <w:lvlJc w:val="right"/>
+      <w:pPr>
+        <w:ind w:left="6480" w:hanging="180"/>
+      </w:pPr>
+    </w:lvl>
+  </w:abstractNum>
+  <w:abstractNum w:abstractNumId="14">
+    <w:nsid w:val="3B0E4E53"/>
+    <w:multiLevelType w:val="hybridMultilevel"/>
+    <w:tmpl w:val="C7605C70"/>
+    <w:lvl w:ilvl="0" w:tplc="26D64016">
+      <w:start w:val="1"/>
+      <w:numFmt w:val="decimal"/>
+      <w:lvlText w:val="%1."/>
+      <w:lvlJc w:val="left"/>
+      <w:pPr>
+        <w:ind w:left="405" w:hanging="360"/>
+      </w:pPr>
+      <w:rPr>
+        <w:rFonts w:hint="default"/>
+      </w:rPr>
+    </w:lvl>
+    <w:lvl w:ilvl="1" w:tplc="04090019" w:tentative="1">
+      <w:start w:val="1"/>
+      <w:numFmt w:val="lowerLetter"/>
+      <w:lvlText w:val="%2."/>
+      <w:lvlJc w:val="left"/>
+      <w:pPr>
+        <w:ind w:left="1485" w:hanging="360"/>
+      </w:pPr>
+    </w:lvl>
+    <w:lvl w:ilvl="2" w:tplc="0409001B" w:tentative="1">
+      <w:start w:val="1"/>
+      <w:numFmt w:val="lowerRoman"/>
+      <w:lvlText w:val="%3."/>
+      <w:lvlJc w:val="right"/>
+      <w:pPr>
+        <w:ind w:left="2205" w:hanging="180"/>
+      </w:pPr>
+    </w:lvl>
+    <w:lvl w:ilvl="3" w:tplc="0409000F" w:tentative="1">
+      <w:start w:val="1"/>
+      <w:numFmt w:val="decimal"/>
+      <w:lvlText w:val="%4."/>
+      <w:lvlJc w:val="left"/>
+      <w:pPr>
+        <w:ind w:left="2925" w:hanging="360"/>
+      </w:pPr>
+    </w:lvl>
+    <w:lvl w:ilvl="4" w:tplc="04090019" w:tentative="1">
+      <w:start w:val="1"/>
+      <w:numFmt w:val="lowerLetter"/>
+      <w:lvlText w:val="%5."/>
+      <w:lvlJc w:val="left"/>
+      <w:pPr>
+        <w:ind w:left="3645" w:hanging="360"/>
+      </w:pPr>
+    </w:lvl>
+    <w:lvl w:ilvl="5" w:tplc="0409001B" w:tentative="1">
+      <w:start w:val="1"/>
+      <w:numFmt w:val="lowerRoman"/>
+      <w:lvlText w:val="%6."/>
+      <w:lvlJc w:val="right"/>
+      <w:pPr>
+        <w:ind w:left="4365" w:hanging="180"/>
+      </w:pPr>
+    </w:lvl>
+    <w:lvl w:ilvl="6" w:tplc="0409000F" w:tentative="1">
+      <w:start w:val="1"/>
+      <w:numFmt w:val="decimal"/>
+      <w:lvlText w:val="%7."/>
+      <w:lvlJc w:val="left"/>
+      <w:pPr>
+        <w:ind w:left="5085" w:hanging="360"/>
+      </w:pPr>
+    </w:lvl>
+    <w:lvl w:ilvl="7" w:tplc="04090019" w:tentative="1">
+      <w:start w:val="1"/>
+      <w:numFmt w:val="lowerLetter"/>
+      <w:lvlText w:val="%8."/>
+      <w:lvlJc w:val="left"/>
+      <w:pPr>
+        <w:ind w:left="5805" w:hanging="360"/>
+      </w:pPr>
+    </w:lvl>
+    <w:lvl w:ilvl="8" w:tplc="0409001B" w:tentative="1">
+      <w:start w:val="1"/>
+      <w:numFmt w:val="lowerRoman"/>
+      <w:lvlText w:val="%9."/>
+      <w:lvlJc w:val="right"/>
+      <w:pPr>
+        <w:ind w:left="6525" w:hanging="180"/>
+      </w:pPr>
+    </w:lvl>
+  </w:abstractNum>
+  <w:abstractNum w:abstractNumId="15">
+    <w:nsid w:val="42557212"/>
+    <w:multiLevelType w:val="hybridMultilevel"/>
+    <w:tmpl w:val="CA3CE7B4"/>
+    <w:lvl w:ilvl="0" w:tplc="0409000F">
+      <w:start w:val="1"/>
+      <w:numFmt w:val="decimal"/>
+      <w:lvlText w:val="%1."/>
+      <w:lvlJc w:val="left"/>
+      <w:pPr>
+        <w:ind w:left="720" w:hanging="360"/>
+      </w:pPr>
+      <w:rPr>
+        <w:rFonts w:hint="default"/>
+      </w:rPr>
+    </w:lvl>
+    <w:lvl w:ilvl="1" w:tplc="04090019" w:tentative="1">
+      <w:start w:val="1"/>
+      <w:numFmt w:val="lowerLetter"/>
+      <w:lvlText w:val="%2."/>
+      <w:lvlJc w:val="left"/>
+      <w:pPr>
+        <w:ind w:left="1440" w:hanging="360"/>
+      </w:pPr>
+    </w:lvl>
+    <w:lvl w:ilvl="2" w:tplc="0409001B" w:tentative="1">
+      <w:start w:val="1"/>
+      <w:numFmt w:val="lowerRoman"/>
+      <w:lvlText w:val="%3."/>
+      <w:lvlJc w:val="right"/>
+      <w:pPr>
+        <w:ind w:left="2160" w:hanging="180"/>
+      </w:pPr>
+    </w:lvl>
+    <w:lvl w:ilvl="3" w:tplc="0409000F" w:tentative="1">
+      <w:start w:val="1"/>
+      <w:numFmt w:val="decimal"/>
+      <w:lvlText w:val="%4."/>
+      <w:lvlJc w:val="left"/>
+      <w:pPr>
+        <w:ind w:left="2880" w:hanging="360"/>
+      </w:pPr>
+    </w:lvl>
+    <w:lvl w:ilvl="4" w:tplc="04090019" w:tentative="1">
+      <w:start w:val="1"/>
+      <w:numFmt w:val="lowerLetter"/>
+      <w:lvlText w:val="%5."/>
+      <w:lvlJc w:val="left"/>
+      <w:pPr>
+        <w:ind w:left="3600" w:hanging="360"/>
+      </w:pPr>
+    </w:lvl>
+    <w:lvl w:ilvl="5" w:tplc="0409001B" w:tentative="1">
+      <w:start w:val="1"/>
+      <w:numFmt w:val="lowerRoman"/>
+      <w:lvlText w:val="%6."/>
+      <w:lvlJc w:val="right"/>
+      <w:pPr>
+        <w:ind w:left="4320" w:hanging="180"/>
+      </w:pPr>
+    </w:lvl>
+    <w:lvl w:ilvl="6" w:tplc="0409000F" w:tentative="1">
+      <w:start w:val="1"/>
+      <w:numFmt w:val="decimal"/>
+      <w:lvlText w:val="%7."/>
+      <w:lvlJc w:val="left"/>
+      <w:pPr>
+        <w:ind w:left="5040" w:hanging="360"/>
+      </w:pPr>
+    </w:lvl>
+    <w:lvl w:ilvl="7" w:tplc="04090019" w:tentative="1">
+      <w:start w:val="1"/>
+      <w:numFmt w:val="lowerLetter"/>
+      <w:lvlText w:val="%8."/>
+      <w:lvlJc w:val="left"/>
+      <w:pPr>
+        <w:ind w:left="5760" w:hanging="360"/>
+      </w:pPr>
+    </w:lvl>
+    <w:lvl w:ilvl="8" w:tplc="0409001B" w:tentative="1">
+      <w:start w:val="1"/>
+      <w:numFmt w:val="lowerRoman"/>
+      <w:lvlText w:val="%9."/>
+      <w:lvlJc w:val="right"/>
+      <w:pPr>
+        <w:ind w:left="6480" w:hanging="180"/>
+      </w:pPr>
+    </w:lvl>
+  </w:abstractNum>
+  <w:abstractNum w:abstractNumId="16">
+    <w:nsid w:val="42E455F0"/>
+    <w:multiLevelType w:val="hybridMultilevel"/>
+    <w:tmpl w:val="321E15E8"/>
+    <w:lvl w:ilvl="0" w:tplc="04090001">
+      <w:start w:val="1"/>
+      <w:numFmt w:val="bullet"/>
+      <w:lvlText w:val=""/>
+      <w:lvlJc w:val="left"/>
+      <w:pPr>
+        <w:ind w:left="720" w:hanging="360"/>
+      </w:pPr>
+      <w:rPr>
+        <w:rFonts w:ascii="Symbol" w:hAnsi="Symbol" w:hint="default"/>
+      </w:rPr>
+    </w:lvl>
+    <w:lvl w:ilvl="1" w:tplc="04090003" w:tentative="1">
+      <w:start w:val="1"/>
+      <w:numFmt w:val="bullet"/>
+      <w:lvlText w:val="o"/>
+      <w:lvlJc w:val="left"/>
+      <w:pPr>
+        <w:ind w:left="1440" w:hanging="360"/>
+      </w:pPr>
+      <w:rPr>
+        <w:rFonts w:ascii="Courier New" w:hAnsi="Courier New" w:cs="Courier New" w:hint="default"/>
+      </w:rPr>
+    </w:lvl>
+    <w:lvl w:ilvl="2" w:tplc="04090005" w:tentative="1">
+      <w:start w:val="1"/>
+      <w:numFmt w:val="bullet"/>
+      <w:lvlText w:val=""/>
+      <w:lvlJc w:val="left"/>
+      <w:pPr>
+        <w:ind w:left="2160" w:hanging="360"/>
+      </w:pPr>
+      <w:rPr>
+        <w:rFonts w:ascii="Wingdings" w:hAnsi="Wingdings" w:hint="default"/>
+      </w:rPr>
+    </w:lvl>
+    <w:lvl w:ilvl="3" w:tplc="04090001" w:tentative="1">
+      <w:start w:val="1"/>
+      <w:numFmt w:val="bullet"/>
+      <w:lvlText w:val=""/>
+      <w:lvlJc w:val="left"/>
+      <w:pPr>
+        <w:ind w:left="2880" w:hanging="360"/>
+      </w:pPr>
+      <w:rPr>
+        <w:rFonts w:ascii="Symbol" w:hAnsi="Symbol" w:hint="default"/>
+      </w:rPr>
+    </w:lvl>
+    <w:lvl w:ilvl="4" w:tplc="04090003" w:tentative="1">
+      <w:start w:val="1"/>
+      <w:numFmt w:val="bullet"/>
+      <w:lvlText w:val="o"/>
+      <w:lvlJc w:val="left"/>
+      <w:pPr>
+        <w:ind w:left="3600" w:hanging="360"/>
+      </w:pPr>
+      <w:rPr>
+        <w:rFonts w:ascii="Courier New" w:hAnsi="Courier New" w:cs="Courier New" w:hint="default"/>
+      </w:rPr>
+    </w:lvl>
+    <w:lvl w:ilvl="5" w:tplc="04090005" w:tentative="1">
+      <w:start w:val="1"/>
+      <w:numFmt w:val="bullet"/>
+      <w:lvlText w:val=""/>
+      <w:lvlJc w:val="left"/>
+      <w:pPr>
+        <w:ind w:left="4320" w:hanging="360"/>
+      </w:pPr>
+      <w:rPr>
+        <w:rFonts w:ascii="Wingdings" w:hAnsi="Wingdings" w:hint="default"/>
+      </w:rPr>
+    </w:lvl>
+    <w:lvl w:ilvl="6" w:tplc="04090001" w:tentative="1">
+      <w:start w:val="1"/>
+      <w:numFmt w:val="bullet"/>
+      <w:lvlText w:val=""/>
+      <w:lvlJc w:val="left"/>
+      <w:pPr>
+        <w:ind w:left="5040" w:hanging="360"/>
+      </w:pPr>
+      <w:rPr>
+        <w:rFonts w:ascii="Symbol" w:hAnsi="Symbol" w:hint="default"/>
+      </w:rPr>
+    </w:lvl>
+    <w:lvl w:ilvl="7" w:tplc="04090003" w:tentative="1">
+      <w:start w:val="1"/>
+      <w:numFmt w:val="bullet"/>
+      <w:lvlText w:val="o"/>
+      <w:lvlJc w:val="left"/>
+      <w:pPr>
+        <w:ind w:left="5760" w:hanging="360"/>
+      </w:pPr>
+      <w:rPr>
+        <w:rFonts w:ascii="Courier New" w:hAnsi="Courier New" w:cs="Courier New" w:hint="default"/>
+      </w:rPr>
+    </w:lvl>
+    <w:lvl w:ilvl="8" w:tplc="04090005" w:tentative="1">
+      <w:start w:val="1"/>
+      <w:numFmt w:val="bullet"/>
+      <w:lvlText w:val=""/>
+      <w:lvlJc w:val="left"/>
+      <w:pPr>
+        <w:ind w:left="6480" w:hanging="360"/>
+      </w:pPr>
+      <w:rPr>
+        <w:rFonts w:ascii="Wingdings" w:hAnsi="Wingdings" w:hint="default"/>
+      </w:rPr>
+    </w:lvl>
+  </w:abstractNum>
+  <w:abstractNum w:abstractNumId="17">
+    <w:nsid w:val="453B3482"/>
+    <w:multiLevelType w:val="multilevel"/>
+    <w:tmpl w:val="5262D6E4"/>
+    <w:lvl w:ilvl="0">
+      <w:start w:val="1"/>
+      <w:numFmt w:val="decimal"/>
+      <w:lvlText w:val="%1"/>
+      <w:lvlJc w:val="left"/>
+      <w:pPr>
+        <w:ind w:left="360" w:hanging="360"/>
+      </w:pPr>
+      <w:rPr>
+        <w:rFonts w:hint="default"/>
+      </w:rPr>
+    </w:lvl>
+    <w:lvl w:ilvl="1">
+      <w:start w:val="4"/>
+      <w:numFmt w:val="decimal"/>
+      <w:lvlText w:val="%1.%2"/>
+      <w:lvlJc w:val="left"/>
+      <w:pPr>
+        <w:ind w:left="360" w:hanging="360"/>
+      </w:pPr>
+      <w:rPr>
+        <w:rFonts w:hint="default"/>
+      </w:rPr>
+    </w:lvl>
+    <w:lvl w:ilvl="2">
+      <w:start w:val="1"/>
+      <w:numFmt w:val="decimal"/>
+      <w:lvlText w:val="%1.%2.%3"/>
+      <w:lvlJc w:val="left"/>
+      <w:pPr>
+        <w:ind w:left="720" w:hanging="720"/>
+      </w:pPr>
+      <w:rPr>
+        <w:rFonts w:hint="default"/>
+      </w:rPr>
+    </w:lvl>
+    <w:lvl w:ilvl="3">
+      <w:start w:val="1"/>
+      <w:numFmt w:val="decimal"/>
+      <w:lvlText w:val="%1.%2.%3.%4"/>
+      <w:lvlJc w:val="left"/>
+      <w:pPr>
+        <w:ind w:left="1080" w:hanging="1080"/>
+      </w:pPr>
+      <w:rPr>
+        <w:rFonts w:hint="default"/>
+      </w:rPr>
+    </w:lvl>
+    <w:lvl w:ilvl="4">
+      <w:start w:val="1"/>
+      <w:numFmt w:val="decimal"/>
+      <w:lvlText w:val="%1.%2.%3.%4.%5"/>
+      <w:lvlJc w:val="left"/>
+      <w:pPr>
+        <w:ind w:left="1080" w:hanging="1080"/>
+      </w:pPr>
+      <w:rPr>
+        <w:rFonts w:hint="default"/>
+      </w:rPr>
+    </w:lvl>
+    <w:lvl w:ilvl="5">
+      <w:start w:val="1"/>
+      <w:numFmt w:val="decimal"/>
+      <w:lvlText w:val="%1.%2.%3.%4.%5.%6"/>
+      <w:lvlJc w:val="left"/>
+      <w:pPr>
+        <w:ind w:left="1440" w:hanging="1440"/>
+      </w:pPr>
+      <w:rPr>
+        <w:rFonts w:hint="default"/>
+      </w:rPr>
+    </w:lvl>
+    <w:lvl w:ilvl="6">
+      <w:start w:val="1"/>
+      <w:numFmt w:val="decimal"/>
+      <w:lvlText w:val="%1.%2.%3.%4.%5.%6.%7"/>
+      <w:lvlJc w:val="left"/>
+      <w:pPr>
+        <w:ind w:left="1440" w:hanging="1440"/>
+      </w:pPr>
+      <w:rPr>
+        <w:rFonts w:hint="default"/>
+      </w:rPr>
+    </w:lvl>
+    <w:lvl w:ilvl="7">
+      <w:start w:val="1"/>
+      <w:numFmt w:val="decimal"/>
+      <w:lvlText w:val="%1.%2.%3.%4.%5.%6.%7.%8"/>
+      <w:lvlJc w:val="left"/>
+      <w:pPr>
+        <w:ind w:left="1800" w:hanging="1800"/>
+      </w:pPr>
+      <w:rPr>
+        <w:rFonts w:hint="default"/>
+      </w:rPr>
+    </w:lvl>
+    <w:lvl w:ilvl="8">
+      <w:start w:val="1"/>
+      <w:numFmt w:val="decimal"/>
+      <w:lvlText w:val="%1.%2.%3.%4.%5.%6.%7.%8.%9"/>
+      <w:lvlJc w:val="left"/>
+      <w:pPr>
+        <w:ind w:left="1800" w:hanging="1800"/>
+      </w:pPr>
+      <w:rPr>
+        <w:rFonts w:hint="default"/>
+      </w:rPr>
+    </w:lvl>
+  </w:abstractNum>
+  <w:abstractNum w:abstractNumId="18">
+    <w:nsid w:val="46B965E3"/>
+    <w:multiLevelType w:val="hybridMultilevel"/>
+    <w:tmpl w:val="C4FEFC62"/>
+    <w:lvl w:ilvl="0" w:tplc="0409000F">
+      <w:start w:val="1"/>
+      <w:numFmt w:val="decimal"/>
+      <w:lvlText w:val="%1."/>
+      <w:lvlJc w:val="left"/>
+      <w:pPr>
+        <w:ind w:left="720" w:hanging="360"/>
+      </w:pPr>
+      <w:rPr>
+        <w:rFonts w:hint="default"/>
+      </w:rPr>
+    </w:lvl>
+    <w:lvl w:ilvl="1" w:tplc="04090019" w:tentative="1">
+      <w:start w:val="1"/>
+      <w:numFmt w:val="lowerLetter"/>
+      <w:lvlText w:val="%2."/>
+      <w:lvlJc w:val="left"/>
+      <w:pPr>
+        <w:ind w:left="1440" w:hanging="360"/>
+      </w:pPr>
+    </w:lvl>
+    <w:lvl w:ilvl="2" w:tplc="0409001B" w:tentative="1">
+      <w:start w:val="1"/>
+      <w:numFmt w:val="lowerRoman"/>
+      <w:lvlText w:val="%3."/>
+      <w:lvlJc w:val="right"/>
+      <w:pPr>
+        <w:ind w:left="2160" w:hanging="180"/>
+      </w:pPr>
+    </w:lvl>
+    <w:lvl w:ilvl="3" w:tplc="0409000F" w:tentative="1">
+      <w:start w:val="1"/>
+      <w:numFmt w:val="decimal"/>
+      <w:lvlText w:val="%4."/>
+      <w:lvlJc w:val="left"/>
+      <w:pPr>
+        <w:ind w:left="2880" w:hanging="360"/>
+      </w:pPr>
+    </w:lvl>
+    <w:lvl w:ilvl="4" w:tplc="04090019" w:tentative="1">
+      <w:start w:val="1"/>
+      <w:numFmt w:val="lowerLetter"/>
+      <w:lvlText w:val="%5."/>
+      <w:lvlJc w:val="left"/>
+      <w:pPr>
+        <w:ind w:left="3600" w:hanging="360"/>
+      </w:pPr>
+    </w:lvl>
+    <w:lvl w:ilvl="5" w:tplc="0409001B" w:tentative="1">
+      <w:start w:val="1"/>
+      <w:numFmt w:val="lowerRoman"/>
+      <w:lvlText w:val="%6."/>
+      <w:lvlJc w:val="right"/>
+      <w:pPr>
+        <w:ind w:left="4320" w:hanging="180"/>
+      </w:pPr>
+    </w:lvl>
+    <w:lvl w:ilvl="6" w:tplc="0409000F" w:tentative="1">
+      <w:start w:val="1"/>
+      <w:numFmt w:val="decimal"/>
+      <w:lvlText w:val="%7."/>
+      <w:lvlJc w:val="left"/>
+      <w:pPr>
+        <w:ind w:left="5040" w:hanging="360"/>
+      </w:pPr>
+    </w:lvl>
+    <w:lvl w:ilvl="7" w:tplc="04090019" w:tentative="1">
+      <w:start w:val="1"/>
+      <w:numFmt w:val="lowerLetter"/>
+      <w:lvlText w:val="%8."/>
+      <w:lvlJc w:val="left"/>
+      <w:pPr>
+        <w:ind w:left="5760" w:hanging="360"/>
+      </w:pPr>
+    </w:lvl>
+    <w:lvl w:ilvl="8" w:tplc="0409001B" w:tentative="1">
+      <w:start w:val="1"/>
+      <w:numFmt w:val="lowerRoman"/>
+      <w:lvlText w:val="%9."/>
+      <w:lvlJc w:val="right"/>
+      <w:pPr>
+        <w:ind w:left="6480" w:hanging="180"/>
+      </w:pPr>
+    </w:lvl>
+  </w:abstractNum>
+  <w:abstractNum w:abstractNumId="19">
+    <w:nsid w:val="48663800"/>
+    <w:multiLevelType w:val="multilevel"/>
+    <w:tmpl w:val="270EAB76"/>
+    <w:lvl w:ilvl="0">
+      <w:start w:val="4"/>
+      <w:numFmt w:val="decimal"/>
+      <w:lvlText w:val="%1"/>
+      <w:lvlJc w:val="left"/>
+      <w:pPr>
+        <w:ind w:left="540" w:hanging="540"/>
+      </w:pPr>
+      <w:rPr>
+        <w:rFonts w:hint="default"/>
+      </w:rPr>
+    </w:lvl>
+    <w:lvl w:ilvl="1">
+      <w:start w:val="1"/>
+      <w:numFmt w:val="decimal"/>
+      <w:lvlText w:val="%1.%2"/>
+      <w:lvlJc w:val="left"/>
+      <w:pPr>
+        <w:ind w:left="1710" w:hanging="540"/>
+      </w:pPr>
+      <w:rPr>
+        <w:rFonts w:hint="default"/>
+      </w:rPr>
+    </w:lvl>
+    <w:lvl w:ilvl="2">
+      <w:start w:val="3"/>
+      <w:numFmt w:val="decimal"/>
+      <w:lvlText w:val="%1.%2.%3"/>
+      <w:lvlJc w:val="left"/>
+      <w:pPr>
+        <w:ind w:left="3060" w:hanging="720"/>
+      </w:pPr>
+      <w:rPr>
+        <w:rFonts w:hint="default"/>
+      </w:rPr>
+    </w:lvl>
+    <w:lvl w:ilvl="3">
+      <w:start w:val="1"/>
+      <w:numFmt w:val="decimal"/>
+      <w:lvlText w:val="%1.%2.%3.%4"/>
+      <w:lvlJc w:val="left"/>
+      <w:pPr>
+        <w:ind w:left="4590" w:hanging="1080"/>
+      </w:pPr>
+      <w:rPr>
+        <w:rFonts w:hint="default"/>
+      </w:rPr>
+    </w:lvl>
+    <w:lvl w:ilvl="4">
+      <w:start w:val="1"/>
+      <w:numFmt w:val="decimal"/>
+      <w:lvlText w:val="%1.%2.%3.%4.%5"/>
+      <w:lvlJc w:val="left"/>
+      <w:pPr>
+        <w:ind w:left="5760" w:hanging="1080"/>
+      </w:pPr>
+      <w:rPr>
+        <w:rFonts w:hint="default"/>
+      </w:rPr>
+    </w:lvl>
+    <w:lvl w:ilvl="5">
+      <w:start w:val="1"/>
+      <w:numFmt w:val="decimal"/>
+      <w:lvlText w:val="%1.%2.%3.%4.%5.%6"/>
+      <w:lvlJc w:val="left"/>
+      <w:pPr>
+        <w:ind w:left="7290" w:hanging="1440"/>
+      </w:pPr>
+      <w:rPr>
+        <w:rFonts w:hint="default"/>
+      </w:rPr>
+    </w:lvl>
+    <w:lvl w:ilvl="6">
+      <w:start w:val="1"/>
+      <w:numFmt w:val="decimal"/>
+      <w:lvlText w:val="%1.%2.%3.%4.%5.%6.%7"/>
+      <w:lvlJc w:val="left"/>
+      <w:pPr>
+        <w:ind w:left="8460" w:hanging="1440"/>
+      </w:pPr>
+      <w:rPr>
+        <w:rFonts w:hint="default"/>
+      </w:rPr>
+    </w:lvl>
+    <w:lvl w:ilvl="7">
+      <w:start w:val="1"/>
+      <w:numFmt w:val="decimal"/>
+      <w:lvlText w:val="%1.%2.%3.%4.%5.%6.%7.%8"/>
+      <w:lvlJc w:val="left"/>
+      <w:pPr>
+        <w:ind w:left="9990" w:hanging="1800"/>
+      </w:pPr>
+      <w:rPr>
+        <w:rFonts w:hint="default"/>
+      </w:rPr>
+    </w:lvl>
+    <w:lvl w:ilvl="8">
+      <w:start w:val="1"/>
+      <w:numFmt w:val="decimal"/>
+      <w:lvlText w:val="%1.%2.%3.%4.%5.%6.%7.%8.%9"/>
+      <w:lvlJc w:val="left"/>
+      <w:pPr>
+        <w:ind w:left="11160" w:hanging="1800"/>
+      </w:pPr>
+      <w:rPr>
+        <w:rFonts w:hint="default"/>
+      </w:rPr>
+    </w:lvl>
+  </w:abstractNum>
+  <w:abstractNum w:abstractNumId="20">
+    <w:nsid w:val="4B670499"/>
+    <w:multiLevelType w:val="hybridMultilevel"/>
+    <w:tmpl w:val="C4FEFC62"/>
+    <w:lvl w:ilvl="0" w:tplc="0409000F">
+      <w:start w:val="1"/>
+      <w:numFmt w:val="decimal"/>
+      <w:lvlText w:val="%1."/>
+      <w:lvlJc w:val="left"/>
+      <w:pPr>
+        <w:ind w:left="720" w:hanging="360"/>
+      </w:pPr>
+      <w:rPr>
+        <w:rFonts w:hint="default"/>
+      </w:rPr>
+    </w:lvl>
+    <w:lvl w:ilvl="1" w:tplc="04090019" w:tentative="1">
+      <w:start w:val="1"/>
+      <w:numFmt w:val="lowerLetter"/>
+      <w:lvlText w:val="%2."/>
+      <w:lvlJc w:val="left"/>
+      <w:pPr>
+        <w:ind w:left="1440" w:hanging="360"/>
+      </w:pPr>
+    </w:lvl>
+    <w:lvl w:ilvl="2" w:tplc="0409001B" w:tentative="1">
+      <w:start w:val="1"/>
+      <w:numFmt w:val="lowerRoman"/>
+      <w:lvlText w:val="%3."/>
+      <w:lvlJc w:val="right"/>
+      <w:pPr>
+        <w:ind w:left="2160" w:hanging="180"/>
+      </w:pPr>
+    </w:lvl>
+    <w:lvl w:ilvl="3" w:tplc="0409000F" w:tentative="1">
+      <w:start w:val="1"/>
+      <w:numFmt w:val="decimal"/>
+      <w:lvlText w:val="%4."/>
+      <w:lvlJc w:val="left"/>
+      <w:pPr>
+        <w:ind w:left="2880" w:hanging="360"/>
+      </w:pPr>
+    </w:lvl>
+    <w:lvl w:ilvl="4" w:tplc="04090019" w:tentative="1">
+      <w:start w:val="1"/>
+      <w:numFmt w:val="lowerLetter"/>
+      <w:lvlText w:val="%5."/>
+      <w:lvlJc w:val="left"/>
+      <w:pPr>
+        <w:ind w:left="3600" w:hanging="360"/>
+      </w:pPr>
+    </w:lvl>
+    <w:lvl w:ilvl="5" w:tplc="0409001B" w:tentative="1">
+      <w:start w:val="1"/>
+      <w:numFmt w:val="lowerRoman"/>
+      <w:lvlText w:val="%6."/>
+      <w:lvlJc w:val="right"/>
+      <w:pPr>
+        <w:ind w:left="4320" w:hanging="180"/>
+      </w:pPr>
+    </w:lvl>
+    <w:lvl w:ilvl="6" w:tplc="0409000F" w:tentative="1">
+      <w:start w:val="1"/>
+      <w:numFmt w:val="decimal"/>
+      <w:lvlText w:val="%7."/>
+      <w:lvlJc w:val="left"/>
+      <w:pPr>
+        <w:ind w:left="5040" w:hanging="360"/>
+      </w:pPr>
+    </w:lvl>
+    <w:lvl w:ilvl="7" w:tplc="04090019" w:tentative="1">
+      <w:start w:val="1"/>
+      <w:numFmt w:val="lowerLetter"/>
+      <w:lvlText w:val="%8."/>
+      <w:lvlJc w:val="left"/>
+      <w:pPr>
+        <w:ind w:left="5760" w:hanging="360"/>
+      </w:pPr>
+    </w:lvl>
+    <w:lvl w:ilvl="8" w:tplc="0409001B" w:tentative="1">
+      <w:start w:val="1"/>
+      <w:numFmt w:val="lowerRoman"/>
+      <w:lvlText w:val="%9."/>
+      <w:lvlJc w:val="right"/>
+      <w:pPr>
+        <w:ind w:left="6480" w:hanging="180"/>
+      </w:pPr>
+    </w:lvl>
+  </w:abstractNum>
+  <w:abstractNum w:abstractNumId="21">
+    <w:nsid w:val="4E69698F"/>
+    <w:multiLevelType w:val="hybridMultilevel"/>
+    <w:tmpl w:val="CA3C1B74"/>
+    <w:lvl w:ilvl="0" w:tplc="04090001">
+      <w:start w:val="1"/>
+      <w:numFmt w:val="bullet"/>
+      <w:lvlText w:val=""/>
+      <w:lvlJc w:val="left"/>
+      <w:pPr>
+        <w:ind w:left="720" w:hanging="360"/>
+      </w:pPr>
+      <w:rPr>
+        <w:rFonts w:ascii="Symbol" w:hAnsi="Symbol" w:hint="default"/>
+      </w:rPr>
+    </w:lvl>
+    <w:lvl w:ilvl="1" w:tplc="04090003" w:tentative="1">
+      <w:start w:val="1"/>
+      <w:numFmt w:val="bullet"/>
+      <w:lvlText w:val="o"/>
+      <w:lvlJc w:val="left"/>
+      <w:pPr>
+        <w:ind w:left="1440" w:hanging="360"/>
+      </w:pPr>
+      <w:rPr>
+        <w:rFonts w:ascii="Courier New" w:hAnsi="Courier New" w:cs="Courier New" w:hint="default"/>
+      </w:rPr>
+    </w:lvl>
+    <w:lvl w:ilvl="2" w:tplc="04090005" w:tentative="1">
+      <w:start w:val="1"/>
+      <w:numFmt w:val="bullet"/>
+      <w:lvlText w:val=""/>
+      <w:lvlJc w:val="left"/>
+      <w:pPr>
+        <w:ind w:left="2160" w:hanging="360"/>
+      </w:pPr>
+      <w:rPr>
+        <w:rFonts w:ascii="Wingdings" w:hAnsi="Wingdings" w:hint="default"/>
+      </w:rPr>
+    </w:lvl>
+    <w:lvl w:ilvl="3" w:tplc="04090001" w:tentative="1">
+      <w:start w:val="1"/>
+      <w:numFmt w:val="bullet"/>
+      <w:lvlText w:val=""/>
+      <w:lvlJc w:val="left"/>
+      <w:pPr>
+        <w:ind w:left="2880" w:hanging="360"/>
+      </w:pPr>
+      <w:rPr>
+        <w:rFonts w:ascii="Symbol" w:hAnsi="Symbol" w:hint="default"/>
+      </w:rPr>
+    </w:lvl>
+    <w:lvl w:ilvl="4" w:tplc="04090003" w:tentative="1">
+      <w:start w:val="1"/>
+      <w:numFmt w:val="bullet"/>
+      <w:lvlText w:val="o"/>
+      <w:lvlJc w:val="left"/>
+      <w:pPr>
+        <w:ind w:left="3600" w:hanging="360"/>
+      </w:pPr>
+      <w:rPr>
+        <w:rFonts w:ascii="Courier New" w:hAnsi="Courier New" w:cs="Courier New" w:hint="default"/>
+      </w:rPr>
+    </w:lvl>
+    <w:lvl w:ilvl="5" w:tplc="04090005" w:tentative="1">
+      <w:start w:val="1"/>
+      <w:numFmt w:val="bullet"/>
+      <w:lvlText w:val=""/>
+      <w:lvlJc w:val="left"/>
+      <w:pPr>
+        <w:ind w:left="4320" w:hanging="360"/>
+      </w:pPr>
+      <w:rPr>
+        <w:rFonts w:ascii="Wingdings" w:hAnsi="Wingdings" w:hint="default"/>
+      </w:rPr>
+    </w:lvl>
+    <w:lvl w:ilvl="6" w:tplc="04090001" w:tentative="1">
+      <w:start w:val="1"/>
+      <w:numFmt w:val="bullet"/>
+      <w:lvlText w:val=""/>
+      <w:lvlJc w:val="left"/>
+      <w:pPr>
+        <w:ind w:left="5040" w:hanging="360"/>
+      </w:pPr>
+      <w:rPr>
+        <w:rFonts w:ascii="Symbol" w:hAnsi="Symbol" w:hint="default"/>
+      </w:rPr>
+    </w:lvl>
+    <w:lvl w:ilvl="7" w:tplc="04090003" w:tentative="1">
+      <w:start w:val="1"/>
+      <w:numFmt w:val="bullet"/>
+      <w:lvlText w:val="o"/>
+      <w:lvlJc w:val="left"/>
+      <w:pPr>
+        <w:ind w:left="5760" w:hanging="360"/>
+      </w:pPr>
+      <w:rPr>
+        <w:rFonts w:ascii="Courier New" w:hAnsi="Courier New" w:cs="Courier New" w:hint="default"/>
+      </w:rPr>
+    </w:lvl>
+    <w:lvl w:ilvl="8" w:tplc="04090005" w:tentative="1">
+      <w:start w:val="1"/>
+      <w:numFmt w:val="bullet"/>
+      <w:lvlText w:val=""/>
+      <w:lvlJc w:val="left"/>
+      <w:pPr>
+        <w:ind w:left="6480" w:hanging="360"/>
+      </w:pPr>
+      <w:rPr>
+        <w:rFonts w:ascii="Wingdings" w:hAnsi="Wingdings" w:hint="default"/>
+      </w:rPr>
+    </w:lvl>
+  </w:abstractNum>
+  <w:abstractNum w:abstractNumId="22">
+    <w:nsid w:val="50E940F3"/>
+    <w:multiLevelType w:val="hybridMultilevel"/>
+    <w:tmpl w:val="C4FEFC62"/>
+    <w:lvl w:ilvl="0" w:tplc="0409000F">
+      <w:start w:val="1"/>
+      <w:numFmt w:val="decimal"/>
+      <w:lvlText w:val="%1."/>
+      <w:lvlJc w:val="left"/>
+      <w:pPr>
+        <w:ind w:left="720" w:hanging="360"/>
+      </w:pPr>
+      <w:rPr>
+        <w:rFonts w:hint="default"/>
+      </w:rPr>
+    </w:lvl>
+    <w:lvl w:ilvl="1" w:tplc="04090019" w:tentative="1">
+      <w:start w:val="1"/>
+      <w:numFmt w:val="lowerLetter"/>
+      <w:lvlText w:val="%2."/>
+      <w:lvlJc w:val="left"/>
+      <w:pPr>
+        <w:ind w:left="1440" w:hanging="360"/>
+      </w:pPr>
+    </w:lvl>
+    <w:lvl w:ilvl="2" w:tplc="0409001B" w:tentative="1">
+      <w:start w:val="1"/>
+      <w:numFmt w:val="lowerRoman"/>
+      <w:lvlText w:val="%3."/>
+      <w:lvlJc w:val="right"/>
+      <w:pPr>
+        <w:ind w:left="2160" w:hanging="180"/>
+      </w:pPr>
+    </w:lvl>
+    <w:lvl w:ilvl="3" w:tplc="0409000F" w:tentative="1">
+      <w:start w:val="1"/>
+      <w:numFmt w:val="decimal"/>
+      <w:lvlText w:val="%4."/>
+      <w:lvlJc w:val="left"/>
+      <w:pPr>
+        <w:ind w:left="2880" w:hanging="360"/>
+      </w:pPr>
+    </w:lvl>
+    <w:lvl w:ilvl="4" w:tplc="04090019" w:tentative="1">
+      <w:start w:val="1"/>
+      <w:numFmt w:val="lowerLetter"/>
+      <w:lvlText w:val="%5."/>
+      <w:lvlJc w:val="left"/>
+      <w:pPr>
+        <w:ind w:left="3600" w:hanging="360"/>
+      </w:pPr>
+    </w:lvl>
+    <w:lvl w:ilvl="5" w:tplc="0409001B" w:tentative="1">
+      <w:start w:val="1"/>
+      <w:numFmt w:val="lowerRoman"/>
+      <w:lvlText w:val="%6."/>
+      <w:lvlJc w:val="right"/>
+      <w:pPr>
+        <w:ind w:left="4320" w:hanging="180"/>
+      </w:pPr>
+    </w:lvl>
+    <w:lvl w:ilvl="6" w:tplc="0409000F" w:tentative="1">
+      <w:start w:val="1"/>
+      <w:numFmt w:val="decimal"/>
+      <w:lvlText w:val="%7."/>
+      <w:lvlJc w:val="left"/>
+      <w:pPr>
+        <w:ind w:left="5040" w:hanging="360"/>
+      </w:pPr>
+    </w:lvl>
+    <w:lvl w:ilvl="7" w:tplc="04090019" w:tentative="1">
+      <w:start w:val="1"/>
+      <w:numFmt w:val="lowerLetter"/>
+      <w:lvlText w:val="%8."/>
+      <w:lvlJc w:val="left"/>
+      <w:pPr>
+        <w:ind w:left="5760" w:hanging="360"/>
+      </w:pPr>
+    </w:lvl>
+    <w:lvl w:ilvl="8" w:tplc="0409001B" w:tentative="1">
+      <w:start w:val="1"/>
+      <w:numFmt w:val="lowerRoman"/>
+      <w:lvlText w:val="%9."/>
+      <w:lvlJc w:val="right"/>
+      <w:pPr>
+        <w:ind w:left="6480" w:hanging="180"/>
+      </w:pPr>
+    </w:lvl>
+  </w:abstractNum>
+  <w:abstractNum w:abstractNumId="23">
+    <w:nsid w:val="5390025F"/>
+    <w:multiLevelType w:val="hybridMultilevel"/>
+    <w:tmpl w:val="C4FEFC62"/>
+    <w:lvl w:ilvl="0" w:tplc="0409000F">
+      <w:start w:val="1"/>
+      <w:numFmt w:val="decimal"/>
+      <w:lvlText w:val="%1."/>
+      <w:lvlJc w:val="left"/>
+      <w:pPr>
+        <w:ind w:left="720" w:hanging="360"/>
+      </w:pPr>
+      <w:rPr>
+        <w:rFonts w:hint="default"/>
+      </w:rPr>
+    </w:lvl>
+    <w:lvl w:ilvl="1" w:tplc="04090019" w:tentative="1">
+      <w:start w:val="1"/>
+      <w:numFmt w:val="lowerLetter"/>
+      <w:lvlText w:val="%2."/>
+      <w:lvlJc w:val="left"/>
+      <w:pPr>
+        <w:ind w:left="1440" w:hanging="360"/>
+      </w:pPr>
+    </w:lvl>
+    <w:lvl w:ilvl="2" w:tplc="0409001B" w:tentative="1">
+      <w:start w:val="1"/>
+      <w:numFmt w:val="lowerRoman"/>
+      <w:lvlText w:val="%3."/>
+      <w:lvlJc w:val="right"/>
+      <w:pPr>
+        <w:ind w:left="2160" w:hanging="180"/>
+      </w:pPr>
+    </w:lvl>
+    <w:lvl w:ilvl="3" w:tplc="0409000F" w:tentative="1">
+      <w:start w:val="1"/>
+      <w:numFmt w:val="decimal"/>
+      <w:lvlText w:val="%4."/>
+      <w:lvlJc w:val="left"/>
+      <w:pPr>
+        <w:ind w:left="2880" w:hanging="360"/>
+      </w:pPr>
+    </w:lvl>
+    <w:lvl w:ilvl="4" w:tplc="04090019" w:tentative="1">
+      <w:start w:val="1"/>
+      <w:numFmt w:val="lowerLetter"/>
+      <w:lvlText w:val="%5."/>
+      <w:lvlJc w:val="left"/>
+      <w:pPr>
+        <w:ind w:left="3600" w:hanging="360"/>
+      </w:pPr>
+    </w:lvl>
+    <w:lvl w:ilvl="5" w:tplc="0409001B" w:tentative="1">
+      <w:start w:val="1"/>
+      <w:numFmt w:val="lowerRoman"/>
+      <w:lvlText w:val="%6."/>
+      <w:lvlJc w:val="right"/>
+      <w:pPr>
+        <w:ind w:left="4320" w:hanging="180"/>
+      </w:pPr>
+    </w:lvl>
+    <w:lvl w:ilvl="6" w:tplc="0409000F" w:tentative="1">
+      <w:start w:val="1"/>
+      <w:numFmt w:val="decimal"/>
+      <w:lvlText w:val="%7."/>
+      <w:lvlJc w:val="left"/>
+      <w:pPr>
+        <w:ind w:left="5040" w:hanging="360"/>
+      </w:pPr>
+    </w:lvl>
+    <w:lvl w:ilvl="7" w:tplc="04090019" w:tentative="1">
+      <w:start w:val="1"/>
+      <w:numFmt w:val="lowerLetter"/>
+      <w:lvlText w:val="%8."/>
+      <w:lvlJc w:val="left"/>
+      <w:pPr>
+        <w:ind w:left="5760" w:hanging="360"/>
+      </w:pPr>
+    </w:lvl>
+    <w:lvl w:ilvl="8" w:tplc="0409001B" w:tentative="1">
+      <w:start w:val="1"/>
+      <w:numFmt w:val="lowerRoman"/>
+      <w:lvlText w:val="%9."/>
+      <w:lvlJc w:val="right"/>
+      <w:pPr>
+        <w:ind w:left="6480" w:hanging="180"/>
+      </w:pPr>
+    </w:lvl>
+  </w:abstractNum>
   <w:abstractNum w:abstractNumId="24">
+    <w:nsid w:val="57AA4C71"/>
+    <w:multiLevelType w:val="multilevel"/>
+    <w:tmpl w:val="B9C6512A"/>
+    <w:lvl w:ilvl="0">
+      <w:start w:val="1"/>
+      <w:numFmt w:val="decimal"/>
+      <w:lvlText w:val="%1."/>
+      <w:lvlJc w:val="left"/>
+      <w:pPr>
+        <w:ind w:left="720" w:hanging="360"/>
+      </w:pPr>
+      <w:rPr>
+        <w:rFonts w:hint="default"/>
+      </w:rPr>
+    </w:lvl>
+    <w:lvl w:ilvl="1">
+      <w:start w:val="1"/>
+      <w:numFmt w:val="decimal"/>
+      <w:isLgl/>
+      <w:lvlText w:val="%1.%2"/>
+      <w:lvlJc w:val="left"/>
+      <w:pPr>
+        <w:ind w:left="840" w:hanging="480"/>
+      </w:pPr>
+      <w:rPr>
+        <w:rFonts w:hint="default"/>
+      </w:rPr>
+    </w:lvl>
+    <w:lvl w:ilvl="2">
+      <w:start w:val="5"/>
+      <w:numFmt w:val="decimal"/>
+      <w:isLgl/>
+      <w:lvlText w:val="%1.%2.%3"/>
+      <w:lvlJc w:val="left"/>
+      <w:pPr>
+        <w:ind w:left="1080" w:hanging="720"/>
+      </w:pPr>
+      <w:rPr>
+        <w:rFonts w:hint="default"/>
+      </w:rPr>
+    </w:lvl>
+    <w:lvl w:ilvl="3">
+      <w:start w:val="1"/>
+      <w:numFmt w:val="decimal"/>
+      <w:isLgl/>
+      <w:lvlText w:val="%1.%2.%3.%4"/>
+      <w:lvlJc w:val="left"/>
+      <w:pPr>
+        <w:ind w:left="1080" w:hanging="720"/>
+      </w:pPr>
+      <w:rPr>
+        <w:rFonts w:hint="default"/>
+      </w:rPr>
+    </w:lvl>
+    <w:lvl w:ilvl="4">
+      <w:start w:val="1"/>
+      <w:numFmt w:val="decimal"/>
+      <w:isLgl/>
+      <w:lvlText w:val="%1.%2.%3.%4.%5"/>
+      <w:lvlJc w:val="left"/>
+      <w:pPr>
+        <w:ind w:left="1440" w:hanging="1080"/>
+      </w:pPr>
+      <w:rPr>
+        <w:rFonts w:hint="default"/>
+      </w:rPr>
+    </w:lvl>
+    <w:lvl w:ilvl="5">
+      <w:start w:val="1"/>
+      <w:numFmt w:val="decimal"/>
+      <w:isLgl/>
+      <w:lvlText w:val="%1.%2.%3.%4.%5.%6"/>
+      <w:lvlJc w:val="left"/>
+      <w:pPr>
+        <w:ind w:left="1440" w:hanging="1080"/>
+      </w:pPr>
+      <w:rPr>
+        <w:rFonts w:hint="default"/>
+      </w:rPr>
+    </w:lvl>
+    <w:lvl w:ilvl="6">
+      <w:start w:val="1"/>
+      <w:numFmt w:val="decimal"/>
+      <w:isLgl/>
+      <w:lvlText w:val="%1.%2.%3.%4.%5.%6.%7"/>
+      <w:lvlJc w:val="left"/>
+      <w:pPr>
+        <w:ind w:left="1800" w:hanging="1440"/>
+      </w:pPr>
+      <w:rPr>
+        <w:rFonts w:hint="default"/>
+      </w:rPr>
+    </w:lvl>
+    <w:lvl w:ilvl="7">
+      <w:start w:val="1"/>
+      <w:numFmt w:val="decimal"/>
+      <w:isLgl/>
+      <w:lvlText w:val="%1.%2.%3.%4.%5.%6.%7.%8"/>
+      <w:lvlJc w:val="left"/>
+      <w:pPr>
+        <w:ind w:left="1800" w:hanging="1440"/>
+      </w:pPr>
+      <w:rPr>
+        <w:rFonts w:hint="default"/>
+      </w:rPr>
+    </w:lvl>
+    <w:lvl w:ilvl="8">
+      <w:start w:val="1"/>
+      <w:numFmt w:val="decimal"/>
+      <w:isLgl/>
+      <w:lvlText w:val="%1.%2.%3.%4.%5.%6.%7.%8.%9"/>
+      <w:lvlJc w:val="left"/>
+      <w:pPr>
+        <w:ind w:left="2160" w:hanging="1800"/>
+      </w:pPr>
+      <w:rPr>
+        <w:rFonts w:hint="default"/>
+      </w:rPr>
+    </w:lvl>
+  </w:abstractNum>
+  <w:abstractNum w:abstractNumId="25">
+    <w:nsid w:val="5B022A10"/>
+    <w:multiLevelType w:val="hybridMultilevel"/>
+    <w:tmpl w:val="B05C2DC2"/>
+    <w:lvl w:ilvl="0" w:tplc="04090001">
+      <w:start w:val="1"/>
+      <w:numFmt w:val="bullet"/>
+      <w:lvlText w:val=""/>
+      <w:lvlJc w:val="left"/>
+      <w:pPr>
+        <w:ind w:left="720" w:hanging="360"/>
+      </w:pPr>
+      <w:rPr>
+        <w:rFonts w:ascii="Symbol" w:hAnsi="Symbol" w:hint="default"/>
+      </w:rPr>
+    </w:lvl>
+    <w:lvl w:ilvl="1" w:tplc="04090003" w:tentative="1">
+      <w:start w:val="1"/>
+      <w:numFmt w:val="bullet"/>
+      <w:lvlText w:val="o"/>
+      <w:lvlJc w:val="left"/>
+      <w:pPr>
+        <w:ind w:left="1440" w:hanging="360"/>
+      </w:pPr>
+      <w:rPr>
+        <w:rFonts w:ascii="Courier New" w:hAnsi="Courier New" w:cs="Courier New" w:hint="default"/>
+      </w:rPr>
+    </w:lvl>
+    <w:lvl w:ilvl="2" w:tplc="04090005" w:tentative="1">
+      <w:start w:val="1"/>
+      <w:numFmt w:val="bullet"/>
+      <w:lvlText w:val=""/>
+      <w:lvlJc w:val="left"/>
+      <w:pPr>
+        <w:ind w:left="2160" w:hanging="360"/>
+      </w:pPr>
+      <w:rPr>
+        <w:rFonts w:ascii="Wingdings" w:hAnsi="Wingdings" w:hint="default"/>
+      </w:rPr>
+    </w:lvl>
+    <w:lvl w:ilvl="3" w:tplc="04090001" w:tentative="1">
+      <w:start w:val="1"/>
+      <w:numFmt w:val="bullet"/>
+      <w:lvlText w:val=""/>
+      <w:lvlJc w:val="left"/>
+      <w:pPr>
+        <w:ind w:left="2880" w:hanging="360"/>
+      </w:pPr>
+      <w:rPr>
+        <w:rFonts w:ascii="Symbol" w:hAnsi="Symbol" w:hint="default"/>
+      </w:rPr>
+    </w:lvl>
+    <w:lvl w:ilvl="4" w:tplc="04090003" w:tentative="1">
+      <w:start w:val="1"/>
+      <w:numFmt w:val="bullet"/>
+      <w:lvlText w:val="o"/>
+      <w:lvlJc w:val="left"/>
+      <w:pPr>
+        <w:ind w:left="3600" w:hanging="360"/>
+      </w:pPr>
+      <w:rPr>
+        <w:rFonts w:ascii="Courier New" w:hAnsi="Courier New" w:cs="Courier New" w:hint="default"/>
+      </w:rPr>
+    </w:lvl>
+    <w:lvl w:ilvl="5" w:tplc="04090005" w:tentative="1">
+      <w:start w:val="1"/>
+      <w:numFmt w:val="bullet"/>
+      <w:lvlText w:val=""/>
+      <w:lvlJc w:val="left"/>
+      <w:pPr>
+        <w:ind w:left="4320" w:hanging="360"/>
+      </w:pPr>
+      <w:rPr>
+        <w:rFonts w:ascii="Wingdings" w:hAnsi="Wingdings" w:hint="default"/>
+      </w:rPr>
+    </w:lvl>
+    <w:lvl w:ilvl="6" w:tplc="04090001" w:tentative="1">
+      <w:start w:val="1"/>
+      <w:numFmt w:val="bullet"/>
+      <w:lvlText w:val=""/>
+      <w:lvlJc w:val="left"/>
+      <w:pPr>
+        <w:ind w:left="5040" w:hanging="360"/>
+      </w:pPr>
+      <w:rPr>
+        <w:rFonts w:ascii="Symbol" w:hAnsi="Symbol" w:hint="default"/>
+      </w:rPr>
+    </w:lvl>
+    <w:lvl w:ilvl="7" w:tplc="04090003" w:tentative="1">
+      <w:start w:val="1"/>
+      <w:numFmt w:val="bullet"/>
+      <w:lvlText w:val="o"/>
+      <w:lvlJc w:val="left"/>
+      <w:pPr>
+        <w:ind w:left="5760" w:hanging="360"/>
+      </w:pPr>
+      <w:rPr>
+        <w:rFonts w:ascii="Courier New" w:hAnsi="Courier New" w:cs="Courier New" w:hint="default"/>
+      </w:rPr>
+    </w:lvl>
+    <w:lvl w:ilvl="8" w:tplc="04090005" w:tentative="1">
+      <w:start w:val="1"/>
+      <w:numFmt w:val="bullet"/>
+      <w:lvlText w:val=""/>
+      <w:lvlJc w:val="left"/>
+      <w:pPr>
+        <w:ind w:left="6480" w:hanging="360"/>
+      </w:pPr>
+      <w:rPr>
+        <w:rFonts w:ascii="Wingdings" w:hAnsi="Wingdings" w:hint="default"/>
+      </w:rPr>
+    </w:lvl>
+  </w:abstractNum>
+  <w:abstractNum w:abstractNumId="26">
+    <w:nsid w:val="620346F9"/>
+    <w:multiLevelType w:val="hybridMultilevel"/>
+    <w:tmpl w:val="C4FEFC62"/>
+    <w:lvl w:ilvl="0" w:tplc="0409000F">
+      <w:start w:val="1"/>
+      <w:numFmt w:val="decimal"/>
+      <w:lvlText w:val="%1."/>
+      <w:lvlJc w:val="left"/>
+      <w:pPr>
+        <w:ind w:left="720" w:hanging="360"/>
+      </w:pPr>
+      <w:rPr>
+        <w:rFonts w:hint="default"/>
+      </w:rPr>
+    </w:lvl>
+    <w:lvl w:ilvl="1" w:tplc="04090019" w:tentative="1">
+      <w:start w:val="1"/>
+      <w:numFmt w:val="lowerLetter"/>
+      <w:lvlText w:val="%2."/>
+      <w:lvlJc w:val="left"/>
+      <w:pPr>
+        <w:ind w:left="1440" w:hanging="360"/>
+      </w:pPr>
+    </w:lvl>
+    <w:lvl w:ilvl="2" w:tplc="0409001B" w:tentative="1">
+      <w:start w:val="1"/>
+      <w:numFmt w:val="lowerRoman"/>
+      <w:lvlText w:val="%3."/>
+      <w:lvlJc w:val="right"/>
+      <w:pPr>
+        <w:ind w:left="2160" w:hanging="180"/>
+      </w:pPr>
+    </w:lvl>
+    <w:lvl w:ilvl="3" w:tplc="0409000F" w:tentative="1">
+      <w:start w:val="1"/>
+      <w:numFmt w:val="decimal"/>
+      <w:lvlText w:val="%4."/>
+      <w:lvlJc w:val="left"/>
+      <w:pPr>
+        <w:ind w:left="2880" w:hanging="360"/>
+      </w:pPr>
+    </w:lvl>
+    <w:lvl w:ilvl="4" w:tplc="04090019" w:tentative="1">
+      <w:start w:val="1"/>
+      <w:numFmt w:val="lowerLetter"/>
+      <w:lvlText w:val="%5."/>
+      <w:lvlJc w:val="left"/>
+      <w:pPr>
+        <w:ind w:left="3600" w:hanging="360"/>
+      </w:pPr>
+    </w:lvl>
+    <w:lvl w:ilvl="5" w:tplc="0409001B" w:tentative="1">
+      <w:start w:val="1"/>
+      <w:numFmt w:val="lowerRoman"/>
+      <w:lvlText w:val="%6."/>
+      <w:lvlJc w:val="right"/>
+      <w:pPr>
+        <w:ind w:left="4320" w:hanging="180"/>
+      </w:pPr>
+    </w:lvl>
+    <w:lvl w:ilvl="6" w:tplc="0409000F" w:tentative="1">
+      <w:start w:val="1"/>
+      <w:numFmt w:val="decimal"/>
+      <w:lvlText w:val="%7."/>
+      <w:lvlJc w:val="left"/>
+      <w:pPr>
+        <w:ind w:left="5040" w:hanging="360"/>
+      </w:pPr>
+    </w:lvl>
+    <w:lvl w:ilvl="7" w:tplc="04090019" w:tentative="1">
+      <w:start w:val="1"/>
+      <w:numFmt w:val="lowerLetter"/>
+      <w:lvlText w:val="%8."/>
+      <w:lvlJc w:val="left"/>
+      <w:pPr>
+        <w:ind w:left="5760" w:hanging="360"/>
+      </w:pPr>
+    </w:lvl>
+    <w:lvl w:ilvl="8" w:tplc="0409001B" w:tentative="1">
+      <w:start w:val="1"/>
+      <w:numFmt w:val="lowerRoman"/>
+      <w:lvlText w:val="%9."/>
+      <w:lvlJc w:val="right"/>
+      <w:pPr>
+        <w:ind w:left="6480" w:hanging="180"/>
+      </w:pPr>
+    </w:lvl>
+  </w:abstractNum>
+  <w:abstractNum w:abstractNumId="27">
     <w:nsid w:val="66B60FB8"/>
     <w:multiLevelType w:val="hybridMultilevel"/>
     <w:tmpl w:val="774636B2"/>
@@ -30078,7 +33295,7 @@
       </w:pPr>
     </w:lvl>
   </w:abstractNum>
-  <w:abstractNum w:abstractNumId="25">
+  <w:abstractNum w:abstractNumId="28">
     <w:nsid w:val="73815EAB"/>
     <w:multiLevelType w:val="hybridMultilevel"/>
     <w:tmpl w:val="A29CAE78"/>
@@ -30193,7 +33410,7 @@
       </w:rPr>
     </w:lvl>
   </w:abstractNum>
-  <w:abstractNum w:abstractNumId="26">
+  <w:abstractNum w:abstractNumId="29">
     <w:nsid w:val="73D8006F"/>
     <w:multiLevelType w:val="hybridMultilevel"/>
     <w:tmpl w:val="C4FEFC62"/>
@@ -30282,7 +33499,7 @@
       </w:pPr>
     </w:lvl>
   </w:abstractNum>
-  <w:abstractNum w:abstractNumId="27">
+  <w:abstractNum w:abstractNumId="30">
     <w:nsid w:val="75F16149"/>
     <w:multiLevelType w:val="hybridMultilevel"/>
     <w:tmpl w:val="C4FEFC62"/>
@@ -30371,7 +33588,7 @@
       </w:pPr>
     </w:lvl>
   </w:abstractNum>
-  <w:abstractNum w:abstractNumId="28">
+  <w:abstractNum w:abstractNumId="31">
     <w:nsid w:val="7EC63E7D"/>
     <w:multiLevelType w:val="multilevel"/>
     <w:tmpl w:val="05AA9854"/>
@@ -30493,19 +33710,19 @@
     </w:lvl>
   </w:abstractNum>
   <w:num w:numId="1">
-    <w:abstractNumId w:val="10"/>
+    <w:abstractNumId w:val="11"/>
   </w:num>
   <w:num w:numId="2">
-    <w:abstractNumId w:val="19"/>
+    <w:abstractNumId w:val="21"/>
   </w:num>
   <w:num w:numId="3">
-    <w:abstractNumId w:val="24"/>
+    <w:abstractNumId w:val="27"/>
   </w:num>
   <w:num w:numId="4">
-    <w:abstractNumId w:val="22"/>
+    <w:abstractNumId w:val="25"/>
   </w:num>
   <w:num w:numId="5">
-    <w:abstractNumId w:val="7"/>
+    <w:abstractNumId w:val="8"/>
   </w:num>
   <w:num w:numId="6">
     <w:abstractNumId w:val="4"/>
@@ -30514,52 +33731,52 @@
     <w:abstractNumId w:val="5"/>
   </w:num>
   <w:num w:numId="8">
+    <w:abstractNumId w:val="16"/>
+  </w:num>
+  <w:num w:numId="9">
+    <w:abstractNumId w:val="28"/>
+  </w:num>
+  <w:num w:numId="10">
+    <w:abstractNumId w:val="17"/>
+  </w:num>
+  <w:num w:numId="11">
     <w:abstractNumId w:val="14"/>
   </w:num>
-  <w:num w:numId="9">
-    <w:abstractNumId w:val="25"/>
+  <w:num w:numId="12">
+    <w:abstractNumId w:val="7"/>
   </w:num>
-  <w:num w:numId="10">
-    <w:abstractNumId w:val="15"/>
-  </w:num>
-  <w:num w:numId="11">
+  <w:num w:numId="13">
     <w:abstractNumId w:val="13"/>
   </w:num>
-  <w:num w:numId="12">
-    <w:abstractNumId w:val="6"/>
-  </w:num>
-  <w:num w:numId="13">
-    <w:abstractNumId w:val="12"/>
-  </w:num>
   <w:num w:numId="14">
-    <w:abstractNumId w:val="27"/>
+    <w:abstractNumId w:val="30"/>
   </w:num>
   <w:num w:numId="15">
-    <w:abstractNumId w:val="21"/>
+    <w:abstractNumId w:val="24"/>
   </w:num>
   <w:num w:numId="16">
-    <w:abstractNumId w:val="28"/>
+    <w:abstractNumId w:val="31"/>
   </w:num>
   <w:num w:numId="17">
     <w:abstractNumId w:val="3"/>
   </w:num>
   <w:num w:numId="18">
-    <w:abstractNumId w:val="11"/>
+    <w:abstractNumId w:val="12"/>
   </w:num>
   <w:num w:numId="19">
-    <w:abstractNumId w:val="16"/>
+    <w:abstractNumId w:val="18"/>
   </w:num>
   <w:num w:numId="20">
-    <w:abstractNumId w:val="23"/>
+    <w:abstractNumId w:val="26"/>
   </w:num>
   <w:num w:numId="21">
-    <w:abstractNumId w:val="18"/>
+    <w:abstractNumId w:val="20"/>
   </w:num>
   <w:num w:numId="22">
-    <w:abstractNumId w:val="26"/>
+    <w:abstractNumId w:val="29"/>
   </w:num>
   <w:num w:numId="23">
-    <w:abstractNumId w:val="20"/>
+    <w:abstractNumId w:val="22"/>
   </w:num>
   <w:num w:numId="24">
     <w:abstractNumId w:val="2"/>
@@ -30568,16 +33785,25 @@
     <w:abstractNumId w:val="0"/>
   </w:num>
   <w:num w:numId="26">
-    <w:abstractNumId w:val="9"/>
+    <w:abstractNumId w:val="10"/>
   </w:num>
   <w:num w:numId="27">
     <w:abstractNumId w:val="1"/>
   </w:num>
   <w:num w:numId="28">
-    <w:abstractNumId w:val="8"/>
+    <w:abstractNumId w:val="9"/>
   </w:num>
   <w:num w:numId="29">
-    <w:abstractNumId w:val="17"/>
+    <w:abstractNumId w:val="19"/>
+  </w:num>
+  <w:num w:numId="30">
+    <w:abstractNumId w:val="23"/>
+  </w:num>
+  <w:num w:numId="31">
+    <w:abstractNumId w:val="6"/>
+  </w:num>
+  <w:num w:numId="32">
+    <w:abstractNumId w:val="15"/>
   </w:num>
 </w:numbering>
 </file>
@@ -32244,7 +35470,7 @@
 </file>
 
 <file path=customXml/itemProps1.xml><?xml version="1.0" encoding="utf-8"?>
-<ds:datastoreItem xmlns:ds="http://schemas.openxmlformats.org/officeDocument/2006/customXml" ds:itemID="{E961AD64-C8F1-4D04-8FCA-FD47DF876420}">
+<ds:datastoreItem xmlns:ds="http://schemas.openxmlformats.org/officeDocument/2006/customXml" ds:itemID="{426C67C8-3F0D-4F7D-BFC0-18E57DF920CE}">
   <ds:schemaRefs>
     <ds:schemaRef ds:uri="http://schemas.openxmlformats.org/officeDocument/2006/bibliography"/>
   </ds:schemaRefs>

--- a/Design Specification/Computech Corporation - Design Specification.docx
+++ b/Design Specification/Computech Corporation - Design Specification.docx
@@ -1188,8 +1188,6 @@
               </w:rPr>
               <w:t>2.3 Components:</w:t>
             </w:r>
-            <w:bookmarkStart w:id="0" w:name="_GoBack"/>
-            <w:bookmarkEnd w:id="0"/>
             <w:r>
               <w:rPr>
                 <w:noProof/>
@@ -3483,9 +3481,9 @@
         <w:lastRenderedPageBreak/>
         <w:br w:type="page"/>
       </w:r>
-      <w:bookmarkStart w:id="1" w:name="_Toc411891501"/>
-      <w:bookmarkStart w:id="2" w:name="_Toc506458771"/>
-      <w:bookmarkStart w:id="3" w:name="_Toc414197309"/>
+      <w:bookmarkStart w:id="0" w:name="_Toc411891501"/>
+      <w:bookmarkStart w:id="1" w:name="_Toc506458771"/>
+      <w:bookmarkStart w:id="2" w:name="_Toc414197309"/>
       <w:r>
         <w:rPr>
           <w:rFonts w:asciiTheme="minorHAnsi" w:eastAsia="Times" w:hAnsiTheme="minorHAnsi"/>
@@ -3493,9 +3491,9 @@
         <w:lastRenderedPageBreak/>
         <w:t>1. Introduction</w:t>
       </w:r>
+      <w:bookmarkEnd w:id="0"/>
       <w:bookmarkEnd w:id="1"/>
       <w:bookmarkEnd w:id="2"/>
-      <w:bookmarkEnd w:id="3"/>
     </w:p>
     <w:p>
       <w:pPr>
@@ -3528,18 +3526,18 @@
           <w:rFonts w:asciiTheme="minorHAnsi" w:hAnsiTheme="minorHAnsi"/>
         </w:rPr>
       </w:pPr>
-      <w:bookmarkStart w:id="4" w:name="_Toc411891502"/>
-      <w:bookmarkStart w:id="5" w:name="_Toc506458772"/>
-      <w:bookmarkStart w:id="6" w:name="_Toc414197310"/>
+      <w:bookmarkStart w:id="3" w:name="_Toc411891502"/>
+      <w:bookmarkStart w:id="4" w:name="_Toc506458772"/>
+      <w:bookmarkStart w:id="5" w:name="_Toc414197310"/>
       <w:r>
         <w:rPr>
           <w:rFonts w:asciiTheme="minorHAnsi" w:hAnsiTheme="minorHAnsi"/>
         </w:rPr>
         <w:t>Purpose</w:t>
       </w:r>
+      <w:bookmarkEnd w:id="3"/>
       <w:bookmarkEnd w:id="4"/>
       <w:bookmarkEnd w:id="5"/>
-      <w:bookmarkEnd w:id="6"/>
     </w:p>
     <w:p>
       <w:pPr>
@@ -3642,14 +3640,14 @@
           <w:rFonts w:asciiTheme="minorHAnsi" w:hAnsiTheme="minorHAnsi"/>
         </w:rPr>
       </w:pPr>
-      <w:bookmarkStart w:id="7" w:name="_Toc414197311"/>
+      <w:bookmarkStart w:id="6" w:name="_Toc414197311"/>
       <w:r>
         <w:rPr>
           <w:rFonts w:asciiTheme="minorHAnsi" w:hAnsiTheme="minorHAnsi"/>
         </w:rPr>
         <w:t>Scope</w:t>
       </w:r>
-      <w:bookmarkEnd w:id="7"/>
+      <w:bookmarkEnd w:id="6"/>
     </w:p>
     <w:p>
       <w:pPr>
@@ -3830,7 +3828,7 @@
           <w:rFonts w:asciiTheme="minorHAnsi" w:hAnsiTheme="minorHAnsi"/>
         </w:rPr>
       </w:pPr>
-      <w:bookmarkStart w:id="8" w:name="_Toc414197312"/>
+      <w:bookmarkStart w:id="7" w:name="_Toc414197312"/>
       <w:r>
         <w:rPr>
           <w:rFonts w:asciiTheme="minorHAnsi" w:eastAsia="Times" w:hAnsiTheme="minorHAnsi"/>
@@ -3843,7 +3841,7 @@
         </w:rPr>
         <w:t xml:space="preserve"> Definitions, Acronyms and Abbreviations</w:t>
       </w:r>
-      <w:bookmarkEnd w:id="8"/>
+      <w:bookmarkEnd w:id="7"/>
     </w:p>
     <w:p>
       <w:pPr>
@@ -4075,14 +4073,14 @@
           <w:rFonts w:asciiTheme="minorHAnsi" w:hAnsiTheme="minorHAnsi"/>
         </w:rPr>
       </w:pPr>
-      <w:bookmarkStart w:id="9" w:name="_Toc414197313"/>
+      <w:bookmarkStart w:id="8" w:name="_Toc414197313"/>
       <w:r>
         <w:rPr>
           <w:rFonts w:asciiTheme="minorHAnsi" w:hAnsiTheme="minorHAnsi"/>
         </w:rPr>
         <w:t>References</w:t>
       </w:r>
-      <w:bookmarkEnd w:id="9"/>
+      <w:bookmarkEnd w:id="8"/>
       <w:r>
         <w:rPr>
           <w:rFonts w:asciiTheme="minorHAnsi" w:hAnsiTheme="minorHAnsi"/>
@@ -4346,7 +4344,7 @@
           <w:rFonts w:asciiTheme="minorHAnsi" w:hAnsiTheme="minorHAnsi"/>
         </w:rPr>
       </w:pPr>
-      <w:bookmarkStart w:id="10" w:name="_Toc414197314"/>
+      <w:bookmarkStart w:id="9" w:name="_Toc414197314"/>
       <w:r>
         <w:rPr>
           <w:rFonts w:asciiTheme="minorHAnsi" w:hAnsiTheme="minorHAnsi"/>
@@ -4354,31 +4352,38 @@
         <w:lastRenderedPageBreak/>
         <w:t>2.</w:t>
       </w:r>
-      <w:bookmarkStart w:id="11" w:name="_Toc412991365"/>
+      <w:bookmarkStart w:id="10" w:name="_Toc412991365"/>
       <w:r>
         <w:rPr>
           <w:rFonts w:asciiTheme="minorHAnsi" w:hAnsiTheme="minorHAnsi"/>
         </w:rPr>
         <w:t xml:space="preserve"> Assumptions / Constraints / Standards</w:t>
       </w:r>
+      <w:bookmarkEnd w:id="9"/>
       <w:bookmarkEnd w:id="10"/>
+    </w:p>
+    <w:p>
+      <w:pPr>
+        <w:pStyle w:val="Heading2"/>
+        <w:rPr>
+          <w:rFonts w:asciiTheme="minorHAnsi" w:hAnsiTheme="minorHAnsi"/>
+        </w:rPr>
+      </w:pPr>
+      <w:bookmarkStart w:id="11" w:name="_Toc414197315"/>
+      <w:r>
+        <w:rPr>
+          <w:rFonts w:asciiTheme="minorHAnsi" w:hAnsiTheme="minorHAnsi"/>
+        </w:rPr>
+        <w:t>2.1 Design Constraints:</w:t>
+      </w:r>
       <w:bookmarkEnd w:id="11"/>
     </w:p>
     <w:p>
       <w:pPr>
-        <w:pStyle w:val="Heading2"/>
-        <w:rPr>
-          <w:rFonts w:asciiTheme="minorHAnsi" w:hAnsiTheme="minorHAnsi"/>
-        </w:rPr>
-      </w:pPr>
-      <w:bookmarkStart w:id="12" w:name="_Toc414197315"/>
-      <w:r>
-        <w:rPr>
-          <w:rFonts w:asciiTheme="minorHAnsi" w:hAnsiTheme="minorHAnsi"/>
-        </w:rPr>
-        <w:t>2.1 Design Constraints:</w:t>
-      </w:r>
-      <w:bookmarkEnd w:id="12"/>
+        <w:rPr>
+          <w:rFonts w:asciiTheme="minorHAnsi" w:hAnsiTheme="minorHAnsi"/>
+        </w:rPr>
+      </w:pPr>
     </w:p>
     <w:p>
       <w:pPr>
@@ -4386,6 +4391,70 @@
           <w:rFonts w:asciiTheme="minorHAnsi" w:hAnsiTheme="minorHAnsi"/>
         </w:rPr>
       </w:pPr>
+      <w:r>
+        <w:rPr>
+          <w:rFonts w:asciiTheme="minorHAnsi" w:hAnsiTheme="minorHAnsi"/>
+          <w:sz w:val="22"/>
+          <w:szCs w:val="22"/>
+        </w:rPr>
+        <w:t>As</w:t>
+      </w:r>
+      <w:r>
+        <w:rPr>
+          <w:rFonts w:asciiTheme="minorHAnsi" w:hAnsiTheme="minorHAnsi"/>
+          <w:sz w:val="22"/>
+          <w:szCs w:val="22"/>
+        </w:rPr>
+        <w:t xml:space="preserve"> a web application</w:t>
+      </w:r>
+      <w:r>
+        <w:rPr>
+          <w:rFonts w:asciiTheme="minorHAnsi" w:hAnsiTheme="minorHAnsi"/>
+          <w:sz w:val="22"/>
+          <w:szCs w:val="22"/>
+        </w:rPr>
+        <w:t>, the largest design constraint is the differences in the</w:t>
+      </w:r>
+      <w:r>
+        <w:rPr>
+          <w:rFonts w:asciiTheme="minorHAnsi" w:hAnsiTheme="minorHAnsi"/>
+          <w:sz w:val="22"/>
+          <w:szCs w:val="22"/>
+        </w:rPr>
+        <w:t xml:space="preserve"> rendering </w:t>
+      </w:r>
+      <w:r>
+        <w:rPr>
+          <w:rFonts w:asciiTheme="minorHAnsi" w:hAnsiTheme="minorHAnsi"/>
+          <w:sz w:val="22"/>
+          <w:szCs w:val="22"/>
+        </w:rPr>
+        <w:t xml:space="preserve">of </w:t>
+      </w:r>
+      <w:r>
+        <w:rPr>
+          <w:rFonts w:asciiTheme="minorHAnsi" w:hAnsiTheme="minorHAnsi"/>
+          <w:sz w:val="22"/>
+          <w:szCs w:val="22"/>
+        </w:rPr>
+        <w:t>the user interface based on the type of device used. End users will use the application from a modern internet browser such as Safari,</w:t>
+      </w:r>
+      <w:r>
+        <w:rPr>
+          <w:rFonts w:asciiTheme="minorHAnsi" w:hAnsiTheme="minorHAnsi"/>
+          <w:sz w:val="22"/>
+          <w:szCs w:val="22"/>
+        </w:rPr>
+        <w:t xml:space="preserve"> Google</w:t>
+      </w:r>
+      <w:r>
+        <w:rPr>
+          <w:rFonts w:asciiTheme="minorHAnsi" w:hAnsiTheme="minorHAnsi"/>
+          <w:sz w:val="22"/>
+          <w:szCs w:val="22"/>
+        </w:rPr>
+        <w:t xml:space="preserve"> Chrome, or Internet Explorer.</w:t>
+      </w:r>
     </w:p>
     <w:p>
       <w:pPr>
@@ -4393,93 +4462,22 @@
           <w:rFonts w:asciiTheme="minorHAnsi" w:hAnsiTheme="minorHAnsi"/>
         </w:rPr>
       </w:pPr>
-      <w:r>
-        <w:rPr>
-          <w:rFonts w:asciiTheme="minorHAnsi" w:hAnsiTheme="minorHAnsi"/>
-          <w:sz w:val="22"/>
-          <w:szCs w:val="22"/>
-        </w:rPr>
-        <w:t>As</w:t>
-      </w:r>
-      <w:r>
-        <w:rPr>
-          <w:rFonts w:asciiTheme="minorHAnsi" w:hAnsiTheme="minorHAnsi"/>
-          <w:sz w:val="22"/>
-          <w:szCs w:val="22"/>
-        </w:rPr>
-        <w:t xml:space="preserve"> a web application</w:t>
-      </w:r>
-      <w:r>
-        <w:rPr>
-          <w:rFonts w:asciiTheme="minorHAnsi" w:hAnsiTheme="minorHAnsi"/>
-          <w:sz w:val="22"/>
-          <w:szCs w:val="22"/>
-        </w:rPr>
-        <w:t>, the largest design constraint is the differences in the</w:t>
-      </w:r>
-      <w:r>
-        <w:rPr>
-          <w:rFonts w:asciiTheme="minorHAnsi" w:hAnsiTheme="minorHAnsi"/>
-          <w:sz w:val="22"/>
-          <w:szCs w:val="22"/>
-        </w:rPr>
-        <w:t xml:space="preserve"> rendering </w:t>
-      </w:r>
-      <w:r>
-        <w:rPr>
-          <w:rFonts w:asciiTheme="minorHAnsi" w:hAnsiTheme="minorHAnsi"/>
-          <w:sz w:val="22"/>
-          <w:szCs w:val="22"/>
-        </w:rPr>
-        <w:t xml:space="preserve">of </w:t>
-      </w:r>
-      <w:r>
-        <w:rPr>
-          <w:rFonts w:asciiTheme="minorHAnsi" w:hAnsiTheme="minorHAnsi"/>
-          <w:sz w:val="22"/>
-          <w:szCs w:val="22"/>
-        </w:rPr>
-        <w:t>the user interface based on the type of device used. End users will use the application from a modern internet browser such as Safari,</w:t>
-      </w:r>
-      <w:r>
-        <w:rPr>
-          <w:rFonts w:asciiTheme="minorHAnsi" w:hAnsiTheme="minorHAnsi"/>
-          <w:sz w:val="22"/>
-          <w:szCs w:val="22"/>
-        </w:rPr>
-        <w:t xml:space="preserve"> Google</w:t>
-      </w:r>
-      <w:r>
-        <w:rPr>
-          <w:rFonts w:asciiTheme="minorHAnsi" w:hAnsiTheme="minorHAnsi"/>
-          <w:sz w:val="22"/>
-          <w:szCs w:val="22"/>
-        </w:rPr>
-        <w:t xml:space="preserve"> Chrome, or Internet Explorer.</w:t>
-      </w:r>
     </w:p>
     <w:p>
       <w:pPr>
-        <w:rPr>
-          <w:rFonts w:asciiTheme="minorHAnsi" w:hAnsiTheme="minorHAnsi"/>
-        </w:rPr>
-      </w:pPr>
-    </w:p>
-    <w:p>
-      <w:pPr>
         <w:pStyle w:val="Heading2"/>
         <w:rPr>
           <w:rFonts w:asciiTheme="minorHAnsi" w:hAnsiTheme="minorHAnsi"/>
         </w:rPr>
       </w:pPr>
-      <w:bookmarkStart w:id="13" w:name="_Toc414197316"/>
+      <w:bookmarkStart w:id="12" w:name="_Toc414197316"/>
       <w:r>
         <w:rPr>
           <w:rFonts w:asciiTheme="minorHAnsi" w:hAnsiTheme="minorHAnsi"/>
         </w:rPr>
         <w:t>2.2 Assumptions and Dependencies</w:t>
       </w:r>
-      <w:bookmarkEnd w:id="13"/>
+      <w:bookmarkEnd w:id="12"/>
       <w:r>
         <w:rPr>
           <w:rFonts w:asciiTheme="minorHAnsi" w:hAnsiTheme="minorHAnsi"/>
@@ -4576,14 +4574,14 @@
           <w:rFonts w:asciiTheme="minorHAnsi" w:hAnsiTheme="minorHAnsi"/>
         </w:rPr>
       </w:pPr>
-      <w:bookmarkStart w:id="14" w:name="_Toc414197317"/>
+      <w:bookmarkStart w:id="13" w:name="_Toc414197317"/>
       <w:r>
         <w:rPr>
           <w:rFonts w:asciiTheme="minorHAnsi" w:hAnsiTheme="minorHAnsi"/>
         </w:rPr>
         <w:t>2.3 Components:</w:t>
       </w:r>
-      <w:bookmarkEnd w:id="14"/>
+      <w:bookmarkEnd w:id="13"/>
     </w:p>
     <w:p>
       <w:pPr>
@@ -4863,7 +4861,7 @@
           <w:rFonts w:asciiTheme="minorHAnsi" w:hAnsiTheme="minorHAnsi"/>
         </w:rPr>
       </w:pPr>
-      <w:bookmarkStart w:id="15" w:name="_Toc414197318"/>
+      <w:bookmarkStart w:id="14" w:name="_Toc414197318"/>
       <w:r>
         <w:rPr>
           <w:rFonts w:asciiTheme="minorHAnsi" w:hAnsiTheme="minorHAnsi"/>
@@ -4871,7 +4869,7 @@
         <w:lastRenderedPageBreak/>
         <w:t>3. Architecture Design</w:t>
       </w:r>
-      <w:bookmarkEnd w:id="15"/>
+      <w:bookmarkEnd w:id="14"/>
     </w:p>
     <w:p>
       <w:pPr>
@@ -4897,16 +4895,16 @@
           <w:rFonts w:asciiTheme="minorHAnsi" w:hAnsiTheme="minorHAnsi"/>
         </w:rPr>
       </w:pPr>
-      <w:bookmarkStart w:id="16" w:name="_Toc413492201"/>
-      <w:bookmarkStart w:id="17" w:name="_Toc414197319"/>
+      <w:bookmarkStart w:id="15" w:name="_Toc413492201"/>
+      <w:bookmarkStart w:id="16" w:name="_Toc414197319"/>
       <w:r>
         <w:rPr>
           <w:rFonts w:asciiTheme="minorHAnsi" w:hAnsiTheme="minorHAnsi"/>
         </w:rPr>
         <w:t>3.1 Logical View</w:t>
       </w:r>
+      <w:bookmarkEnd w:id="15"/>
       <w:bookmarkEnd w:id="16"/>
-      <w:bookmarkEnd w:id="17"/>
     </w:p>
     <w:p>
       <w:pPr>
@@ -4932,10 +4930,10 @@
         </w:rPr>
         <w:t xml:space="preserve"> logic view designed to orient those interested in the web application’s logical design to the sections of this document dealing with class, development, process, and physical views of the system architecture.  Following are specific subsections on the hardware, software, security, and communication architectures of the system, as well as a section detailing the system architecture’s impact on the web application’s performance</w:t>
       </w:r>
-      <w:bookmarkStart w:id="18" w:name="_Toc413713278"/>
-      <w:bookmarkStart w:id="19" w:name="_Toc413715948"/>
+      <w:bookmarkStart w:id="17" w:name="_Toc413713278"/>
+      <w:bookmarkStart w:id="18" w:name="_Toc413715948"/>
+      <w:bookmarkEnd w:id="17"/>
       <w:bookmarkEnd w:id="18"/>
-      <w:bookmarkEnd w:id="19"/>
       <w:r>
         <w:rPr>
           <w:rFonts w:asciiTheme="minorHAnsi" w:hAnsiTheme="minorHAnsi"/>
@@ -4983,10 +4981,10 @@
             <v:path o:extrusionok="f" gradientshapeok="t" o:connecttype="rect"/>
             <o:lock v:ext="edit" aspectratio="t"/>
           </v:shapetype>
-          <v:shape id="_x0000_i1026" type="#_x0000_t75" style="width:468pt;height:481.4pt" o:ole="">
+          <v:shape id="_x0000_i1026" type="#_x0000_t75" style="width:468pt;height:481.5pt" o:ole="">
             <v:imagedata r:id="rId20" o:title=""/>
           </v:shape>
-          <o:OLEObject Type="Embed" ProgID="Visio.Drawing.15" ShapeID="_x0000_i1026" DrawAspect="Content" ObjectID="_1487939225" r:id="rId21"/>
+          <o:OLEObject Type="Embed" ProgID="Visio.Drawing.15" ShapeID="_x0000_i1026" DrawAspect="Content" ObjectID="_1487941220" r:id="rId21"/>
         </w:object>
       </w:r>
     </w:p>
@@ -4997,13 +4995,105 @@
           <w:rFonts w:asciiTheme="minorHAnsi" w:hAnsiTheme="minorHAnsi"/>
         </w:rPr>
       </w:pPr>
-      <w:bookmarkStart w:id="20" w:name="_Toc414197320"/>
+      <w:bookmarkStart w:id="19" w:name="_Toc414197320"/>
       <w:r>
         <w:rPr>
           <w:rFonts w:asciiTheme="minorHAnsi" w:hAnsiTheme="minorHAnsi"/>
         </w:rPr>
         <w:lastRenderedPageBreak/>
         <w:t>3.2 Hardware Architecture</w:t>
+      </w:r>
+      <w:bookmarkEnd w:id="19"/>
+    </w:p>
+    <w:p>
+      <w:pPr>
+        <w:rPr>
+          <w:rFonts w:asciiTheme="minorHAnsi" w:hAnsiTheme="minorHAnsi"/>
+          <w:sz w:val="22"/>
+          <w:szCs w:val="22"/>
+        </w:rPr>
+      </w:pPr>
+      <w:r>
+        <w:rPr>
+          <w:rFonts w:asciiTheme="minorHAnsi" w:hAnsiTheme="minorHAnsi"/>
+          <w:sz w:val="22"/>
+          <w:szCs w:val="22"/>
+        </w:rPr>
+        <w:t xml:space="preserve">The hardware architecture of the EJCA was given by the client and consists of two types of hardware interfaces: a webserver and the user’s machine.  The webserver is the physical machine hosting the site, including the server software it runs as well as the database.  The server to be used is a </w:t>
+      </w:r>
+      <w:r>
+        <w:rPr>
+          <w:rFonts w:asciiTheme="minorHAnsi" w:hAnsiTheme="minorHAnsi"/>
+          <w:sz w:val="22"/>
+          <w:szCs w:val="22"/>
+        </w:rPr>
+        <w:t>Windows Server 2008 R2 Standard</w:t>
+      </w:r>
+      <w:r>
+        <w:rPr>
+          <w:rFonts w:asciiTheme="minorHAnsi" w:hAnsiTheme="minorHAnsi"/>
+          <w:sz w:val="22"/>
+          <w:szCs w:val="22"/>
+        </w:rPr>
+        <w:t xml:space="preserve"> with 16 GB of RAM, and the software it runs is an IIS 7.5 webserver and a Microsoft SQL Server 2008 R2 database. This piece of hardware is owned by Computech and is used to receive HTTP requests and provide HTTP responses, ensuring the constant availability of the application.  Additionally, each user of the application will access it using his or her own machine, whether that be in a desktop environment, or through a laptop, smartphone, or tablet.  The desktop or laptop devices supported are limited to any device running a </w:t>
+      </w:r>
+      <w:r>
+        <w:rPr>
+          <w:rFonts w:asciiTheme="minorHAnsi" w:hAnsiTheme="minorHAnsi"/>
+          <w:sz w:val="22"/>
+          <w:szCs w:val="22"/>
+        </w:rPr>
+        <w:t>modern internet browser with an up to date JavaScript engine and support for HTTP cookies</w:t>
+      </w:r>
+      <w:r>
+        <w:rPr>
+          <w:rFonts w:asciiTheme="minorHAnsi" w:hAnsiTheme="minorHAnsi"/>
+          <w:sz w:val="22"/>
+          <w:szCs w:val="22"/>
+        </w:rPr>
+        <w:t>, such as the latest versions of Google Chrome or Safari.  The tablet and smartphone devices supported are the iPhone 6 and iPad Air running the iOS 8.1.3 operating system and the Samsung Galaxy S5 running the Android v5.0 Lollipop operating system.</w:t>
+      </w:r>
+      <w:r>
+        <w:rPr>
+          <w:rFonts w:asciiTheme="minorHAnsi" w:hAnsiTheme="minorHAnsi"/>
+          <w:sz w:val="22"/>
+          <w:szCs w:val="22"/>
+        </w:rPr>
+        <w:t xml:space="preserve">  Below is a diagram showing an overview of the system hardware architecture.</w:t>
+      </w:r>
+    </w:p>
+    <w:p>
+      <w:pPr>
+        <w:rPr>
+          <w:rFonts w:asciiTheme="minorHAnsi" w:hAnsiTheme="minorHAnsi"/>
+          <w:sz w:val="22"/>
+          <w:szCs w:val="22"/>
+        </w:rPr>
+      </w:pPr>
+    </w:p>
+    <w:p>
+      <w:r>
+        <w:object w:dxaOrig="10710" w:dyaOrig="3165" w14:anchorId="0243A29C">
+          <v:shape id="_x0000_i1027" type="#_x0000_t75" style="width:467.25pt;height:137.25pt" o:ole="">
+            <v:imagedata r:id="rId22" o:title=""/>
+          </v:shape>
+          <o:OLEObject Type="Embed" ProgID="Visio.Drawing.15" ShapeID="_x0000_i1027" DrawAspect="Content" ObjectID="_1487941221" r:id="rId23"/>
+        </w:object>
+      </w:r>
+    </w:p>
+    <w:p>
+      <w:pPr>
+        <w:pStyle w:val="Heading2"/>
+        <w:rPr>
+          <w:rFonts w:asciiTheme="minorHAnsi" w:hAnsiTheme="minorHAnsi"/>
+        </w:rPr>
+      </w:pPr>
+      <w:bookmarkStart w:id="20" w:name="_Toc414197321"/>
+      <w:r>
+        <w:rPr>
+          <w:rFonts w:asciiTheme="minorHAnsi" w:hAnsiTheme="minorHAnsi"/>
+        </w:rPr>
+        <w:t>3.3 Software Architecture</w:t>
       </w:r>
       <w:bookmarkEnd w:id="20"/>
     </w:p>
@@ -5021,7 +5111,7 @@
           <w:sz w:val="22"/>
           <w:szCs w:val="22"/>
         </w:rPr>
-        <w:t xml:space="preserve">The hardware architecture of the EJCA was given by the client and consists of two types of hardware interfaces: a webserver and the user’s machine.  The webserver is the physical machine hosting the site, including the server software it runs as well as the database.  The server to be used is a </w:t>
+        <w:t xml:space="preserve">EJCA </w:t>
       </w:r>
       <w:r>
         <w:rPr>
@@ -5029,7 +5119,7 @@
           <w:sz w:val="22"/>
           <w:szCs w:val="22"/>
         </w:rPr>
-        <w:t>Windows Server 2008 R2 Standard</w:t>
+        <w:t>run</w:t>
       </w:r>
       <w:r>
         <w:rPr>
@@ -5037,7 +5127,7 @@
           <w:sz w:val="22"/>
           <w:szCs w:val="22"/>
         </w:rPr>
-        <w:t xml:space="preserve"> with 16 GB of RAM, and the software it runs is an IIS 7.5 webserver and a Microsoft SQL Server 2008 R2 database. This piece of hardware is owned by Computech and is used to receive HTTP requests and provide HTTP responses, ensuring the constant availability of the application.  Additionally, each user of the application will access it using his or her own machine, whether that be in a desktop environment, or through a laptop, smartphone, or tablet.  The desktop or laptop devices supported are limited to any device running a </w:t>
+        <w:t>s</w:t>
       </w:r>
       <w:r>
         <w:rPr>
@@ -5045,7 +5135,7 @@
           <w:sz w:val="22"/>
           <w:szCs w:val="22"/>
         </w:rPr>
-        <w:t>modern internet browser with an up to date JavaScript engine and support for HTTP cookies</w:t>
+        <w:t xml:space="preserve"> on </w:t>
       </w:r>
       <w:r>
         <w:rPr>
@@ -5053,7 +5143,7 @@
           <w:sz w:val="22"/>
           <w:szCs w:val="22"/>
         </w:rPr>
-        <w:t>, such as the latest versions of Google Chrome or Safari.  The tablet and smartphone devices supported are the iPhone 6 and iPad Air running the iOS 8.1.3 operating system and the Samsung Galaxy S5 running the Android v5.0 Lollipop operating system.</w:t>
+        <w:t xml:space="preserve">the Model View Controller (MVC) software architecture, a design pattern offered as part of the Microsoft ASP.NET framework.  Since this architecture provides a simple three-tier system for displaying pages and managing data, it is ideal for the needs of EJCA.  Being a web application, EJCA will also require a web service, which will run on a web server.  The EJCA has three controllers, which provide the logic and data processing functionality of the web application.  They are the Home controller, handling the logic of the site’s homepage, the User controller, handling the logic of all user-related activities, and the JobSearch controller, handling the logic of searching for jobs.  Each controller has views it controls, which are displayed to the user as .cshtml web pages.  Additionally, the application uses three user model C# classes to interface with the database, accessing and manipulating user data.  Also, the application makes use of Microsoft’s Entity Framework to provide a model for the jobs database so that users may filter and search for jobs.  From a language perspective, the controllers and models are written in C# and the views are written in CSHTML using the Razor syntax.  For the frontend user interface, the </w:t>
       </w:r>
       <w:r>
         <w:rPr>
@@ -5061,7 +5151,23 @@
           <w:sz w:val="22"/>
           <w:szCs w:val="22"/>
         </w:rPr>
-        <w:t xml:space="preserve">  Below is a diagram showing an overview of the system hardware architecture.</w:t>
+        <w:t>Bootstrap</w:t>
+      </w:r>
+      <w:r>
+        <w:rPr>
+          <w:rFonts w:asciiTheme="minorHAnsi" w:hAnsiTheme="minorHAnsi"/>
+          <w:sz w:val="22"/>
+          <w:szCs w:val="22"/>
+        </w:rPr>
+        <w:t xml:space="preserve"> framework is used both for its professional and modern look and also for its mobile device compatibility.  Bootstrap is accessed by using its Cascading Style Sheets (.css files) and JavaScript library, which allow for an easy mobile rendering when screen pixel widt</w:t>
+      </w:r>
+      <w:r>
+        <w:rPr>
+          <w:rFonts w:asciiTheme="minorHAnsi" w:hAnsiTheme="minorHAnsi"/>
+          <w:sz w:val="22"/>
+          <w:szCs w:val="22"/>
+        </w:rPr>
+        <w:t>hs of under 768px are detected.  Below is a diagram showing an overview of the system software architecture.</w:t>
       </w:r>
     </w:p>
     <w:p>
@@ -5072,30 +5178,28 @@
           <w:szCs w:val="22"/>
         </w:rPr>
       </w:pPr>
+      <w:r>
+        <w:object w:dxaOrig="13860" w:dyaOrig="6000" w14:anchorId="3ABD23E3">
+          <v:shape id="_x0000_i1028" type="#_x0000_t75" style="width:463.5pt;height:202.5pt" o:ole="">
+            <v:imagedata r:id="rId24" o:title=""/>
+          </v:shape>
+          <o:OLEObject Type="Embed" ProgID="Visio.Drawing.15" ShapeID="_x0000_i1028" DrawAspect="Content" ObjectID="_1487941222" r:id="rId25"/>
+        </w:object>
+      </w:r>
     </w:p>
     <w:p>
-      <w:r>
-        <w:object w:dxaOrig="10710" w:dyaOrig="3165" w14:anchorId="0243A29C">
-          <v:shape id="_x0000_i1027" type="#_x0000_t75" style="width:467.15pt;height:137.3pt" o:ole="">
-            <v:imagedata r:id="rId22" o:title=""/>
-          </v:shape>
-          <o:OLEObject Type="Embed" ProgID="Visio.Drawing.15" ShapeID="_x0000_i1027" DrawAspect="Content" ObjectID="_1487939226" r:id="rId23"/>
-        </w:object>
-      </w:r>
-    </w:p>
-    <w:p>
       <w:pPr>
         <w:pStyle w:val="Heading2"/>
         <w:rPr>
           <w:rFonts w:asciiTheme="minorHAnsi" w:hAnsiTheme="minorHAnsi"/>
         </w:rPr>
       </w:pPr>
-      <w:bookmarkStart w:id="21" w:name="_Toc414197321"/>
-      <w:r>
-        <w:rPr>
-          <w:rFonts w:asciiTheme="minorHAnsi" w:hAnsiTheme="minorHAnsi"/>
-        </w:rPr>
-        <w:t>3.3 Software Architecture</w:t>
+      <w:bookmarkStart w:id="21" w:name="_Toc414197322"/>
+      <w:r>
+        <w:rPr>
+          <w:rFonts w:asciiTheme="minorHAnsi" w:hAnsiTheme="minorHAnsi"/>
+        </w:rPr>
+        <w:t>3.3 Security Architecture</w:t>
       </w:r>
       <w:bookmarkEnd w:id="21"/>
     </w:p>
@@ -5113,7 +5217,7 @@
           <w:sz w:val="22"/>
           <w:szCs w:val="22"/>
         </w:rPr>
-        <w:t xml:space="preserve">EJCA </w:t>
+        <w:t>The</w:t>
       </w:r>
       <w:r>
         <w:rPr>
@@ -5121,7 +5225,7 @@
           <w:sz w:val="22"/>
           <w:szCs w:val="22"/>
         </w:rPr>
-        <w:t>run</w:t>
+        <w:t xml:space="preserve"> </w:t>
       </w:r>
       <w:r>
         <w:rPr>
@@ -5129,7 +5233,7 @@
           <w:sz w:val="22"/>
           <w:szCs w:val="22"/>
         </w:rPr>
-        <w:t>s</w:t>
+        <w:t>security architecture of the EJCA is composed of four components: the admin mode, user password encryption, login validation, and SSL encryption.  T</w:t>
       </w:r>
       <w:r>
         <w:rPr>
@@ -5137,7 +5241,7 @@
           <w:sz w:val="22"/>
           <w:szCs w:val="22"/>
         </w:rPr>
-        <w:t xml:space="preserve"> on </w:t>
+        <w:t>he functionality of the admin mode</w:t>
       </w:r>
       <w:r>
         <w:rPr>
@@ -5145,7 +5249,7 @@
           <w:sz w:val="22"/>
           <w:szCs w:val="22"/>
         </w:rPr>
-        <w:t xml:space="preserve">the Model View Controller (MVC) software architecture, a design pattern offered as part of the Microsoft ASP.NET framework.  Since this architecture provides a simple three-tier system for displaying pages and managing data, it is ideal for the needs of EJCA.  Being a web application, EJCA will also require a web service, which will run on a web server.  The EJCA has three controllers, which provide the logic and data processing functionality of the web application.  They are the Home controller, handling the logic of the site’s homepage, the User controller, handling the logic of all user-related activities, and the JobSearch controller, handling the logic of searching for jobs.  Each controller has views it controls, which are displayed to the user as .cshtml web pages.  Additionally, the application uses three user model C# classes to interface with the database, accessing and manipulating user data.  Also, the application makes use of Microsoft’s Entity Framework to provide a model for the jobs database so that users may filter and search for jobs.  From a language perspective, the controllers and models are written in C# and the views are written in CSHTML using the Razor syntax.  For the frontend user interface, the </w:t>
+        <w:t xml:space="preserve"> gives the administrator the ability to view and deactivate user accounts,</w:t>
       </w:r>
       <w:r>
         <w:rPr>
@@ -5153,7 +5257,7 @@
           <w:sz w:val="22"/>
           <w:szCs w:val="22"/>
         </w:rPr>
-        <w:t>Bootstrap</w:t>
+        <w:t xml:space="preserve"> ensur</w:t>
       </w:r>
       <w:r>
         <w:rPr>
@@ -5161,7 +5265,7 @@
           <w:sz w:val="22"/>
           <w:szCs w:val="22"/>
         </w:rPr>
-        <w:t xml:space="preserve"> framework is used both for its professional and modern look and also for its mobile device compatibility.  Bootstrap is accessed by using its Cascading Style Sheets (.css files) and JavaScript library, which allow for an easy mobile rendering when screen pixel widt</w:t>
+        <w:t>ing</w:t>
       </w:r>
       <w:r>
         <w:rPr>
@@ -5169,7 +5273,87 @@
           <w:sz w:val="22"/>
           <w:szCs w:val="22"/>
         </w:rPr>
-        <w:t>hs of under 768px are detected.  Below is a diagram showing an overview of the system software architecture.</w:t>
+        <w:t xml:space="preserve"> that users abusing the application will be removed.</w:t>
+      </w:r>
+      <w:r>
+        <w:rPr>
+          <w:rFonts w:asciiTheme="minorHAnsi" w:hAnsiTheme="minorHAnsi"/>
+          <w:sz w:val="22"/>
+          <w:szCs w:val="22"/>
+        </w:rPr>
+        <w:t xml:space="preserve">  Also, a</w:t>
+      </w:r>
+      <w:r>
+        <w:rPr>
+          <w:rFonts w:asciiTheme="minorHAnsi" w:hAnsiTheme="minorHAnsi"/>
+          <w:sz w:val="22"/>
+          <w:szCs w:val="22"/>
+        </w:rPr>
+        <w:t xml:space="preserve">ll user passwords will be encrypted using the SHA1 encryption algorithm before being stored in the database.  SHA1 was developed by the NSA and is an example of a cryptographic hash function, considered nearly impossible to decode, thus ensuring the security of user password information from the system administrator. </w:t>
+      </w:r>
+      <w:r>
+        <w:rPr>
+          <w:rFonts w:asciiTheme="minorHAnsi" w:hAnsiTheme="minorHAnsi"/>
+          <w:sz w:val="22"/>
+          <w:szCs w:val="22"/>
+        </w:rPr>
+        <w:t xml:space="preserve">  Users will receive an account validation email upon registering an account and will likewise have the ability to reset passwords with email validation, as system administrators will also not have access to passwords.  Additionally,</w:t>
+      </w:r>
+      <w:r>
+        <w:rPr>
+          <w:rFonts w:asciiTheme="minorHAnsi" w:hAnsiTheme="minorHAnsi"/>
+          <w:sz w:val="22"/>
+          <w:szCs w:val="22"/>
+        </w:rPr>
+        <w:t xml:space="preserve"> user logins</w:t>
+      </w:r>
+      <w:r>
+        <w:rPr>
+          <w:rFonts w:asciiTheme="minorHAnsi" w:hAnsiTheme="minorHAnsi"/>
+          <w:sz w:val="22"/>
+          <w:szCs w:val="22"/>
+        </w:rPr>
+        <w:t xml:space="preserve"> are validated</w:t>
+      </w:r>
+      <w:r>
+        <w:rPr>
+          <w:rFonts w:asciiTheme="minorHAnsi" w:hAnsiTheme="minorHAnsi"/>
+          <w:sz w:val="22"/>
+          <w:szCs w:val="22"/>
+        </w:rPr>
+        <w:t xml:space="preserve"> so that incorrect user credentials will not result in access to the application</w:t>
+      </w:r>
+      <w:r>
+        <w:rPr>
+          <w:rFonts w:asciiTheme="minorHAnsi" w:hAnsiTheme="minorHAnsi"/>
+          <w:sz w:val="22"/>
+          <w:szCs w:val="22"/>
+        </w:rPr>
+        <w:t>, thus maintaining a secure login portal for all users.</w:t>
+      </w:r>
+      <w:r>
+        <w:rPr>
+          <w:rFonts w:asciiTheme="minorHAnsi" w:hAnsiTheme="minorHAnsi"/>
+          <w:sz w:val="22"/>
+          <w:szCs w:val="22"/>
+        </w:rPr>
+        <w:t xml:space="preserve">  </w:t>
+      </w:r>
+      <w:r>
+        <w:rPr>
+          <w:rFonts w:asciiTheme="minorHAnsi" w:hAnsiTheme="minorHAnsi"/>
+          <w:sz w:val="22"/>
+          <w:szCs w:val="22"/>
+        </w:rPr>
+        <w:t>Also, the Computech webserver, IIS 7.5, uses an SSL certificate to authenticate and encrypt data transmitted between users and the site using HTTPS, so that user data flows securely between the client and server.  This is activated for each application use, as the EJCA is coded to request a secure connection channel from the server during the initial handshake.</w:t>
+      </w:r>
+      <w:r>
+        <w:rPr>
+          <w:rFonts w:asciiTheme="minorHAnsi" w:hAnsiTheme="minorHAnsi"/>
+          <w:sz w:val="22"/>
+          <w:szCs w:val="22"/>
+        </w:rPr>
+        <w:t xml:space="preserve">  Below is a diagram showing an overview of the system security architecture.</w:t>
       </w:r>
     </w:p>
     <w:p>
@@ -5180,28 +5364,38 @@
           <w:szCs w:val="22"/>
         </w:rPr>
       </w:pPr>
-      <w:r>
-        <w:object w:dxaOrig="13860" w:dyaOrig="6000" w14:anchorId="3ABD23E3">
-          <v:shape id="_x0000_i1028" type="#_x0000_t75" style="width:463.8pt;height:202.6pt" o:ole="">
-            <v:imagedata r:id="rId24" o:title=""/>
-          </v:shape>
-          <o:OLEObject Type="Embed" ProgID="Visio.Drawing.15" ShapeID="_x0000_i1028" DrawAspect="Content" ObjectID="_1487939227" r:id="rId25"/>
-        </w:object>
-      </w:r>
     </w:p>
     <w:p>
       <w:pPr>
+        <w:rPr>
+          <w:rFonts w:asciiTheme="minorHAnsi" w:hAnsiTheme="minorHAnsi"/>
+          <w:sz w:val="22"/>
+          <w:szCs w:val="22"/>
+        </w:rPr>
+      </w:pPr>
+      <w:r>
+        <w:object w:dxaOrig="12090" w:dyaOrig="3420" w14:anchorId="0C8DA44C">
+          <v:shape id="_x0000_i1029" type="#_x0000_t75" style="width:468pt;height:132pt" o:ole="">
+            <v:imagedata r:id="rId26" o:title=""/>
+          </v:shape>
+          <o:OLEObject Type="Embed" ProgID="Visio.Drawing.15" ShapeID="_x0000_i1029" DrawAspect="Content" ObjectID="_1487941223" r:id="rId27"/>
+        </w:object>
+      </w:r>
+    </w:p>
+    <w:p/>
+    <w:p>
+      <w:pPr>
         <w:pStyle w:val="Heading2"/>
         <w:rPr>
           <w:rFonts w:asciiTheme="minorHAnsi" w:hAnsiTheme="minorHAnsi"/>
         </w:rPr>
       </w:pPr>
-      <w:bookmarkStart w:id="22" w:name="_Toc414197322"/>
-      <w:r>
-        <w:rPr>
-          <w:rFonts w:asciiTheme="minorHAnsi" w:hAnsiTheme="minorHAnsi"/>
-        </w:rPr>
-        <w:t>3.3 Security Architecture</w:t>
+      <w:bookmarkStart w:id="22" w:name="_Toc414197323"/>
+      <w:r>
+        <w:rPr>
+          <w:rFonts w:asciiTheme="minorHAnsi" w:hAnsiTheme="minorHAnsi"/>
+        </w:rPr>
+        <w:t>3.4 Communication Architecture</w:t>
       </w:r>
       <w:bookmarkEnd w:id="22"/>
     </w:p>
@@ -5219,7 +5413,7 @@
           <w:sz w:val="22"/>
           <w:szCs w:val="22"/>
         </w:rPr>
-        <w:t>The</w:t>
+        <w:t xml:space="preserve">The web application communication architecture consists of the communication between the different components of the software system and the communication between the running application on the </w:t>
       </w:r>
       <w:r>
         <w:rPr>
@@ -5227,7 +5421,8 @@
           <w:sz w:val="22"/>
           <w:szCs w:val="22"/>
         </w:rPr>
-        <w:t xml:space="preserve"> </w:t>
+        <w:lastRenderedPageBreak/>
+        <w:t xml:space="preserve">user’s device and the Computech server.  The software system utilizes Microsoft’s ASP.NET MVC architecture, so </w:t>
       </w:r>
       <w:r>
         <w:rPr>
@@ -5235,7 +5430,7 @@
           <w:sz w:val="22"/>
           <w:szCs w:val="22"/>
         </w:rPr>
-        <w:t>security architecture of the EJCA is composed of four components: the admin mode, user password encryption, login validation, and SSL encryption.  T</w:t>
+        <w:t>communica</w:t>
       </w:r>
       <w:r>
         <w:rPr>
@@ -5243,7 +5438,7 @@
           <w:sz w:val="22"/>
           <w:szCs w:val="22"/>
         </w:rPr>
-        <w:t>he functionality of the admin mode</w:t>
+        <w:t>tion between the model, view, and controller components</w:t>
       </w:r>
       <w:r>
         <w:rPr>
@@ -5251,7 +5446,7 @@
           <w:sz w:val="22"/>
           <w:szCs w:val="22"/>
         </w:rPr>
-        <w:t xml:space="preserve"> gives the administrator the ability to view and deactivate user accounts,</w:t>
+        <w:t xml:space="preserve"> of the system is </w:t>
       </w:r>
       <w:r>
         <w:rPr>
@@ -5259,7 +5454,7 @@
           <w:sz w:val="22"/>
           <w:szCs w:val="22"/>
         </w:rPr>
-        <w:t xml:space="preserve"> ensur</w:t>
+        <w:t xml:space="preserve">dictated by the workings of the framework.  Generally, the C# controller contains a C# model object which it queries for data.  This data is then passed to the .CSHTML view, where it is rendered for the user to view.  Though communication between each of these components is handled via the .NET framework, communication between the application itself and users is handled by the HTTP protocol.  </w:t>
       </w:r>
       <w:r>
         <w:rPr>
@@ -5267,7 +5462,7 @@
           <w:sz w:val="22"/>
           <w:szCs w:val="22"/>
         </w:rPr>
-        <w:t>ing</w:t>
+        <w:t xml:space="preserve">The messages passed </w:t>
       </w:r>
       <w:r>
         <w:rPr>
@@ -5275,7 +5470,7 @@
           <w:sz w:val="22"/>
           <w:szCs w:val="22"/>
         </w:rPr>
-        <w:t xml:space="preserve"> that users abusing the application will be removed.</w:t>
+        <w:t>will</w:t>
       </w:r>
       <w:r>
         <w:rPr>
@@ -5283,7 +5478,7 @@
           <w:sz w:val="22"/>
           <w:szCs w:val="22"/>
         </w:rPr>
-        <w:t xml:space="preserve">  Also, a</w:t>
+        <w:t xml:space="preserve"> be GET</w:t>
       </w:r>
       <w:r>
         <w:rPr>
@@ -5291,7 +5486,7 @@
           <w:sz w:val="22"/>
           <w:szCs w:val="22"/>
         </w:rPr>
-        <w:t xml:space="preserve">ll user passwords will be encrypted using the SHA1 encryption algorithm before being stored in the database.  SHA1 was developed by the NSA and is an example of a cryptographic hash function, considered nearly impossible to decode, thus ensuring the security of user password information from the system administrator. </w:t>
+        <w:t xml:space="preserve"> (in the case of requesting a web page)</w:t>
       </w:r>
       <w:r>
         <w:rPr>
@@ -5299,7 +5494,7 @@
           <w:sz w:val="22"/>
           <w:szCs w:val="22"/>
         </w:rPr>
-        <w:t xml:space="preserve">  Users will receive an account validation email upon registering an account and will likewise have the ability to reset passwords with email validation, as system administrators will also not have access to passwords.  Additionally,</w:t>
+        <w:t xml:space="preserve"> and POST</w:t>
       </w:r>
       <w:r>
         <w:rPr>
@@ -5307,7 +5502,7 @@
           <w:sz w:val="22"/>
           <w:szCs w:val="22"/>
         </w:rPr>
-        <w:t xml:space="preserve"> user logins</w:t>
+        <w:t xml:space="preserve"> (in the case of submitting a form)</w:t>
       </w:r>
       <w:r>
         <w:rPr>
@@ -5315,7 +5510,7 @@
           <w:sz w:val="22"/>
           <w:szCs w:val="22"/>
         </w:rPr>
-        <w:t xml:space="preserve"> are validated</w:t>
+        <w:t xml:space="preserve"> requests from the user or admin, </w:t>
       </w:r>
       <w:r>
         <w:rPr>
@@ -5323,7 +5518,7 @@
           <w:sz w:val="22"/>
           <w:szCs w:val="22"/>
         </w:rPr>
-        <w:t xml:space="preserve"> so that incorrect user credentials will not result in access to the application</w:t>
+        <w:t>which will trigger application calls</w:t>
       </w:r>
       <w:r>
         <w:rPr>
@@ -5331,7 +5526,7 @@
           <w:sz w:val="22"/>
           <w:szCs w:val="22"/>
         </w:rPr>
-        <w:t>, thus maintaining a secure login portal for all users.</w:t>
+        <w:t xml:space="preserve"> to insert, delete, or select data from </w:t>
       </w:r>
       <w:r>
         <w:rPr>
@@ -5339,7 +5534,7 @@
           <w:sz w:val="22"/>
           <w:szCs w:val="22"/>
         </w:rPr>
-        <w:t xml:space="preserve">  </w:t>
+        <w:t>the</w:t>
       </w:r>
       <w:r>
         <w:rPr>
@@ -5347,7 +5542,7 @@
           <w:sz w:val="22"/>
           <w:szCs w:val="22"/>
         </w:rPr>
-        <w:t>Also, the Computech webserver, IIS 7.5, uses an SSL certificate to authenticate and encrypt data transmitted between users and the site using HTTPS, so that user data flows securely between the client and server.  This is activated for each application use, as the EJCA is coded to request a secure connection channel from the server during the initial handshake.</w:t>
+        <w:t xml:space="preserve"> database</w:t>
       </w:r>
       <w:r>
         <w:rPr>
@@ -5355,33 +5550,7 @@
           <w:sz w:val="22"/>
           <w:szCs w:val="22"/>
         </w:rPr>
-        <w:t xml:space="preserve">  Below is a diagram showing an overview of the system security architecture.</w:t>
-      </w:r>
-    </w:p>
-    <w:p>
-      <w:pPr>
-        <w:rPr>
-          <w:rFonts w:asciiTheme="minorHAnsi" w:hAnsiTheme="minorHAnsi"/>
-          <w:sz w:val="22"/>
-          <w:szCs w:val="22"/>
-        </w:rPr>
-      </w:pPr>
-    </w:p>
-    <w:p>
-      <w:pPr>
-        <w:rPr>
-          <w:rFonts w:asciiTheme="minorHAnsi" w:hAnsiTheme="minorHAnsi"/>
-          <w:sz w:val="22"/>
-          <w:szCs w:val="22"/>
-        </w:rPr>
-      </w:pPr>
-      <w:r>
-        <w:object w:dxaOrig="12090" w:dyaOrig="3420" w14:anchorId="0C8DA44C">
-          <v:shape id="_x0000_i1029" type="#_x0000_t75" style="width:468pt;height:132.3pt" o:ole="">
-            <v:imagedata r:id="rId26" o:title=""/>
-          </v:shape>
-          <o:OLEObject Type="Embed" ProgID="Visio.Drawing.15" ShapeID="_x0000_i1029" DrawAspect="Content" ObjectID="_1487939228" r:id="rId27"/>
-        </w:object>
+        <w:t>.</w:t>
       </w:r>
     </w:p>
     <w:p/>
@@ -5392,12 +5561,12 @@
           <w:rFonts w:asciiTheme="minorHAnsi" w:hAnsiTheme="minorHAnsi"/>
         </w:rPr>
       </w:pPr>
-      <w:bookmarkStart w:id="23" w:name="_Toc414197323"/>
-      <w:r>
-        <w:rPr>
-          <w:rFonts w:asciiTheme="minorHAnsi" w:hAnsiTheme="minorHAnsi"/>
-        </w:rPr>
-        <w:t>3.4 Communication Architecture</w:t>
+      <w:bookmarkStart w:id="23" w:name="_Toc414197324"/>
+      <w:r>
+        <w:rPr>
+          <w:rFonts w:asciiTheme="minorHAnsi" w:hAnsiTheme="minorHAnsi"/>
+        </w:rPr>
+        <w:t>3.5 Performance</w:t>
       </w:r>
       <w:bookmarkEnd w:id="23"/>
     </w:p>
@@ -5415,7 +5584,7 @@
           <w:sz w:val="22"/>
           <w:szCs w:val="22"/>
         </w:rPr>
-        <w:t xml:space="preserve">The web application communication architecture consists of the communication between the different components of the software system and the communication between the running application on the </w:t>
+        <w:t xml:space="preserve">This performance </w:t>
       </w:r>
       <w:r>
         <w:rPr>
@@ -5423,8 +5592,7 @@
           <w:sz w:val="22"/>
           <w:szCs w:val="22"/>
         </w:rPr>
-        <w:lastRenderedPageBreak/>
-        <w:t xml:space="preserve">user’s device and the Computech server.  The software system utilizes Microsoft’s ASP.NET MVC architecture, so </w:t>
+        <w:t xml:space="preserve">of the system architecture provides </w:t>
       </w:r>
       <w:r>
         <w:rPr>
@@ -5432,7 +5600,7 @@
           <w:sz w:val="22"/>
           <w:szCs w:val="22"/>
         </w:rPr>
-        <w:t>communica</w:t>
+        <w:t xml:space="preserve">metrics of </w:t>
       </w:r>
       <w:r>
         <w:rPr>
@@ -5440,7 +5608,7 @@
           <w:sz w:val="22"/>
           <w:szCs w:val="22"/>
         </w:rPr>
-        <w:t>tion between the model, view, and controller components</w:t>
+        <w:t>how well it operates</w:t>
       </w:r>
       <w:r>
         <w:rPr>
@@ -5448,7 +5616,7 @@
           <w:sz w:val="22"/>
           <w:szCs w:val="22"/>
         </w:rPr>
-        <w:t xml:space="preserve"> of the system is </w:t>
+        <w:t xml:space="preserve"> during user interaction with the software.  This includes response time to user logins, registrations, job searches, and admin logins and activities</w:t>
       </w:r>
       <w:r>
         <w:rPr>
@@ -5456,7 +5624,7 @@
           <w:sz w:val="22"/>
           <w:szCs w:val="22"/>
         </w:rPr>
-        <w:t xml:space="preserve">dictated by the workings of the framework.  Generally, the C# controller contains a C# model object which it queries for data.  This data is then passed to the .CSHTML view, where it is rendered for the user to view.  Though communication between each of these components is handled via the .NET framework, communication between the application itself and users is handled by the HTTP protocol.  </w:t>
+        <w:t>, as well as web site availability</w:t>
       </w:r>
       <w:r>
         <w:rPr>
@@ -5464,7 +5632,7 @@
           <w:sz w:val="22"/>
           <w:szCs w:val="22"/>
         </w:rPr>
-        <w:t xml:space="preserve">The messages passed </w:t>
+        <w:t xml:space="preserve">.  Included in this metric are page transition times, as for example from the home screen to the job search screen.  Since database queries and requests in the application deal with either basic </w:t>
       </w:r>
       <w:r>
         <w:rPr>
@@ -5472,7 +5640,7 @@
           <w:sz w:val="22"/>
           <w:szCs w:val="22"/>
         </w:rPr>
-        <w:t>will</w:t>
+        <w:t xml:space="preserve">user information or </w:t>
       </w:r>
       <w:r>
         <w:rPr>
@@ -5480,7 +5648,7 @@
           <w:sz w:val="22"/>
           <w:szCs w:val="22"/>
         </w:rPr>
-        <w:t xml:space="preserve"> be GET</w:t>
+        <w:t xml:space="preserve">job listings being retrieved from or entered into the database, </w:t>
       </w:r>
       <w:r>
         <w:rPr>
@@ -5488,7 +5656,7 @@
           <w:sz w:val="22"/>
           <w:szCs w:val="22"/>
         </w:rPr>
-        <w:t xml:space="preserve"> (in the case of requesting a web page)</w:t>
+        <w:t>load times will be a factor of how much RAM is available on the local machine and the speed of the server hosting the site</w:t>
       </w:r>
       <w:r>
         <w:rPr>
@@ -5496,7 +5664,7 @@
           <w:sz w:val="22"/>
           <w:szCs w:val="22"/>
         </w:rPr>
-        <w:t xml:space="preserve"> and POST</w:t>
+        <w:t>.</w:t>
       </w:r>
       <w:r>
         <w:rPr>
@@ -5504,7 +5672,7 @@
           <w:sz w:val="22"/>
           <w:szCs w:val="22"/>
         </w:rPr>
-        <w:t xml:space="preserve"> (in the case of submitting a form)</w:t>
+        <w:t xml:space="preserve">  The webserver hosting EJCA has 16 GB of RAM, with a target speed, based on this configuration, of 100 KB per second.  Additionally, given that the user machine has 500 MB of available RAM</w:t>
       </w:r>
       <w:r>
         <w:rPr>
@@ -5512,7 +5680,7 @@
           <w:sz w:val="22"/>
           <w:szCs w:val="22"/>
         </w:rPr>
-        <w:t xml:space="preserve"> requests from the user or admin, </w:t>
+        <w:t>,</w:t>
       </w:r>
       <w:r>
         <w:rPr>
@@ -5520,7 +5688,7 @@
           <w:sz w:val="22"/>
           <w:szCs w:val="22"/>
         </w:rPr>
-        <w:t>which will trigger application calls</w:t>
+        <w:t xml:space="preserve"> and internet download speeds of at least 2 MBPS,</w:t>
       </w:r>
       <w:r>
         <w:rPr>
@@ -5528,7 +5696,7 @@
           <w:sz w:val="22"/>
           <w:szCs w:val="22"/>
         </w:rPr>
-        <w:t xml:space="preserve"> to insert, delete, or select data from </w:t>
+        <w:t xml:space="preserve"> overall loading quickness</w:t>
       </w:r>
       <w:r>
         <w:rPr>
@@ -5536,7 +5704,7 @@
           <w:sz w:val="22"/>
           <w:szCs w:val="22"/>
         </w:rPr>
-        <w:t>the</w:t>
+        <w:t xml:space="preserve"> in the completed application will</w:t>
       </w:r>
       <w:r>
         <w:rPr>
@@ -5544,7 +5712,7 @@
           <w:sz w:val="22"/>
           <w:szCs w:val="22"/>
         </w:rPr>
-        <w:t xml:space="preserve"> database</w:t>
+        <w:t xml:space="preserve"> be at a </w:t>
       </w:r>
       <w:r>
         <w:rPr>
@@ -5552,270 +5720,100 @@
           <w:sz w:val="22"/>
           <w:szCs w:val="22"/>
         </w:rPr>
+        <w:t>maximum of 3 seconds</w:t>
+      </w:r>
+      <w:r>
+        <w:rPr>
+          <w:rFonts w:asciiTheme="minorHAnsi" w:hAnsiTheme="minorHAnsi"/>
+          <w:sz w:val="22"/>
+          <w:szCs w:val="22"/>
+        </w:rPr>
         <w:t>.</w:t>
       </w:r>
+      <w:r>
+        <w:rPr>
+          <w:rFonts w:asciiTheme="minorHAnsi" w:hAnsiTheme="minorHAnsi"/>
+          <w:sz w:val="22"/>
+          <w:szCs w:val="22"/>
+        </w:rPr>
+        <w:t xml:space="preserve"> </w:t>
+      </w:r>
+      <w:r>
+        <w:rPr>
+          <w:rFonts w:asciiTheme="minorHAnsi" w:hAnsiTheme="minorHAnsi"/>
+          <w:sz w:val="22"/>
+          <w:szCs w:val="22"/>
+        </w:rPr>
+        <w:t>The</w:t>
+      </w:r>
+      <w:r>
+        <w:rPr>
+          <w:rFonts w:asciiTheme="minorHAnsi" w:hAnsiTheme="minorHAnsi"/>
+          <w:sz w:val="22"/>
+          <w:szCs w:val="22"/>
+        </w:rPr>
+        <w:t xml:space="preserve"> system </w:t>
+      </w:r>
+      <w:r>
+        <w:rPr>
+          <w:rFonts w:asciiTheme="minorHAnsi" w:hAnsiTheme="minorHAnsi"/>
+          <w:sz w:val="22"/>
+          <w:szCs w:val="22"/>
+        </w:rPr>
+        <w:t>will also be available for use whenever it is run, barring any user internet connectivity problems.  This means that Computech’s webserver will function properly and that the application will not require periods of unavailability due to maintenance needs.</w:t>
+      </w:r>
     </w:p>
-    <w:p/>
     <w:p>
       <w:pPr>
-        <w:pStyle w:val="Heading2"/>
-        <w:rPr>
-          <w:rFonts w:asciiTheme="minorHAnsi" w:hAnsiTheme="minorHAnsi"/>
-        </w:rPr>
-      </w:pPr>
-      <w:bookmarkStart w:id="24" w:name="_Toc414197324"/>
-      <w:r>
-        <w:rPr>
-          <w:rFonts w:asciiTheme="minorHAnsi" w:hAnsiTheme="minorHAnsi"/>
-        </w:rPr>
-        <w:t>3.5 Performance</w:t>
+        <w:rPr>
+          <w:rFonts w:asciiTheme="minorHAnsi" w:hAnsiTheme="minorHAnsi"/>
+        </w:rPr>
+      </w:pPr>
+    </w:p>
+    <w:p>
+      <w:pPr>
+        <w:pStyle w:val="Heading1"/>
+        <w:rPr>
+          <w:rFonts w:asciiTheme="minorHAnsi" w:hAnsiTheme="minorHAnsi"/>
+        </w:rPr>
+      </w:pPr>
+      <w:bookmarkStart w:id="24" w:name="_Toc414197325"/>
+      <w:r>
+        <w:rPr>
+          <w:rFonts w:asciiTheme="minorHAnsi" w:hAnsiTheme="minorHAnsi"/>
+        </w:rPr>
+        <w:t>4. System Design</w:t>
       </w:r>
       <w:bookmarkEnd w:id="24"/>
     </w:p>
     <w:p>
       <w:pPr>
-        <w:rPr>
-          <w:rFonts w:asciiTheme="minorHAnsi" w:hAnsiTheme="minorHAnsi"/>
-          <w:sz w:val="22"/>
-          <w:szCs w:val="22"/>
-        </w:rPr>
-      </w:pPr>
-      <w:r>
-        <w:rPr>
-          <w:rFonts w:asciiTheme="minorHAnsi" w:hAnsiTheme="minorHAnsi"/>
-          <w:sz w:val="22"/>
-          <w:szCs w:val="22"/>
-        </w:rPr>
-        <w:t xml:space="preserve">This performance </w:t>
-      </w:r>
-      <w:r>
-        <w:rPr>
-          <w:rFonts w:asciiTheme="minorHAnsi" w:hAnsiTheme="minorHAnsi"/>
-          <w:sz w:val="22"/>
-          <w:szCs w:val="22"/>
-        </w:rPr>
-        <w:t xml:space="preserve">of the system architecture provides </w:t>
-      </w:r>
-      <w:r>
-        <w:rPr>
-          <w:rFonts w:asciiTheme="minorHAnsi" w:hAnsiTheme="minorHAnsi"/>
-          <w:sz w:val="22"/>
-          <w:szCs w:val="22"/>
-        </w:rPr>
-        <w:t xml:space="preserve">metrics of </w:t>
-      </w:r>
-      <w:r>
-        <w:rPr>
-          <w:rFonts w:asciiTheme="minorHAnsi" w:hAnsiTheme="minorHAnsi"/>
-          <w:sz w:val="22"/>
-          <w:szCs w:val="22"/>
-        </w:rPr>
-        <w:t>how well it operates</w:t>
-      </w:r>
-      <w:r>
-        <w:rPr>
-          <w:rFonts w:asciiTheme="minorHAnsi" w:hAnsiTheme="minorHAnsi"/>
-          <w:sz w:val="22"/>
-          <w:szCs w:val="22"/>
-        </w:rPr>
-        <w:t xml:space="preserve"> during user interaction with the software.  This includes response time to user logins, registrations, job searches, and admin logins and activities</w:t>
-      </w:r>
-      <w:r>
-        <w:rPr>
-          <w:rFonts w:asciiTheme="minorHAnsi" w:hAnsiTheme="minorHAnsi"/>
-          <w:sz w:val="22"/>
-          <w:szCs w:val="22"/>
-        </w:rPr>
-        <w:t>, as well as web site availability</w:t>
-      </w:r>
-      <w:r>
-        <w:rPr>
-          <w:rFonts w:asciiTheme="minorHAnsi" w:hAnsiTheme="minorHAnsi"/>
-          <w:sz w:val="22"/>
-          <w:szCs w:val="22"/>
-        </w:rPr>
-        <w:t xml:space="preserve">.  Included in this metric are page transition times, as for example from the home screen to the job search screen.  Since database queries and requests in the application deal with either basic </w:t>
-      </w:r>
-      <w:r>
-        <w:rPr>
-          <w:rFonts w:asciiTheme="minorHAnsi" w:hAnsiTheme="minorHAnsi"/>
-          <w:sz w:val="22"/>
-          <w:szCs w:val="22"/>
-        </w:rPr>
-        <w:t xml:space="preserve">user information or </w:t>
-      </w:r>
-      <w:r>
-        <w:rPr>
-          <w:rFonts w:asciiTheme="minorHAnsi" w:hAnsiTheme="minorHAnsi"/>
-          <w:sz w:val="22"/>
-          <w:szCs w:val="22"/>
-        </w:rPr>
-        <w:t xml:space="preserve">job listings being retrieved from or entered into the database, </w:t>
-      </w:r>
-      <w:r>
-        <w:rPr>
-          <w:rFonts w:asciiTheme="minorHAnsi" w:hAnsiTheme="minorHAnsi"/>
-          <w:sz w:val="22"/>
-          <w:szCs w:val="22"/>
-        </w:rPr>
-        <w:t>load times will be a factor of how much RAM is available on the local machine and the speed of the server hosting the site</w:t>
-      </w:r>
-      <w:r>
-        <w:rPr>
-          <w:rFonts w:asciiTheme="minorHAnsi" w:hAnsiTheme="minorHAnsi"/>
-          <w:sz w:val="22"/>
-          <w:szCs w:val="22"/>
-        </w:rPr>
-        <w:t>.</w:t>
-      </w:r>
-      <w:r>
-        <w:rPr>
-          <w:rFonts w:asciiTheme="minorHAnsi" w:hAnsiTheme="minorHAnsi"/>
-          <w:sz w:val="22"/>
-          <w:szCs w:val="22"/>
-        </w:rPr>
-        <w:t xml:space="preserve">  The webserver hosting EJCA has 16 GB of RAM, with a target speed, based on this configuration, of 100 KB per second.  Additionally, given that the user machine has 500 MB of available RAM</w:t>
-      </w:r>
-      <w:r>
-        <w:rPr>
-          <w:rFonts w:asciiTheme="minorHAnsi" w:hAnsiTheme="minorHAnsi"/>
-          <w:sz w:val="22"/>
-          <w:szCs w:val="22"/>
-        </w:rPr>
-        <w:t>,</w:t>
-      </w:r>
-      <w:r>
-        <w:rPr>
-          <w:rFonts w:asciiTheme="minorHAnsi" w:hAnsiTheme="minorHAnsi"/>
-          <w:sz w:val="22"/>
-          <w:szCs w:val="22"/>
-        </w:rPr>
-        <w:t xml:space="preserve"> and internet download speeds of at least 2 MBPS,</w:t>
-      </w:r>
-      <w:r>
-        <w:rPr>
-          <w:rFonts w:asciiTheme="minorHAnsi" w:hAnsiTheme="minorHAnsi"/>
-          <w:sz w:val="22"/>
-          <w:szCs w:val="22"/>
-        </w:rPr>
-        <w:t xml:space="preserve"> overall loading quickness</w:t>
-      </w:r>
-      <w:r>
-        <w:rPr>
-          <w:rFonts w:asciiTheme="minorHAnsi" w:hAnsiTheme="minorHAnsi"/>
-          <w:sz w:val="22"/>
-          <w:szCs w:val="22"/>
-        </w:rPr>
-        <w:t xml:space="preserve"> in the completed application will</w:t>
-      </w:r>
-      <w:r>
-        <w:rPr>
-          <w:rFonts w:asciiTheme="minorHAnsi" w:hAnsiTheme="minorHAnsi"/>
-          <w:sz w:val="22"/>
-          <w:szCs w:val="22"/>
-        </w:rPr>
-        <w:t xml:space="preserve"> be at a </w:t>
-      </w:r>
-      <w:r>
-        <w:rPr>
-          <w:rFonts w:asciiTheme="minorHAnsi" w:hAnsiTheme="minorHAnsi"/>
-          <w:sz w:val="22"/>
-          <w:szCs w:val="22"/>
-        </w:rPr>
-        <w:t>maximum of 3 seconds</w:t>
-      </w:r>
-      <w:r>
-        <w:rPr>
-          <w:rFonts w:asciiTheme="minorHAnsi" w:hAnsiTheme="minorHAnsi"/>
-          <w:sz w:val="22"/>
-          <w:szCs w:val="22"/>
-        </w:rPr>
-        <w:t>.</w:t>
-      </w:r>
-      <w:r>
-        <w:rPr>
-          <w:rFonts w:asciiTheme="minorHAnsi" w:hAnsiTheme="minorHAnsi"/>
-          <w:sz w:val="22"/>
-          <w:szCs w:val="22"/>
-        </w:rPr>
-        <w:t xml:space="preserve"> </w:t>
-      </w:r>
-      <w:r>
-        <w:rPr>
-          <w:rFonts w:asciiTheme="minorHAnsi" w:hAnsiTheme="minorHAnsi"/>
-          <w:sz w:val="22"/>
-          <w:szCs w:val="22"/>
-        </w:rPr>
-        <w:t>The</w:t>
-      </w:r>
-      <w:r>
-        <w:rPr>
-          <w:rFonts w:asciiTheme="minorHAnsi" w:hAnsiTheme="minorHAnsi"/>
-          <w:sz w:val="22"/>
-          <w:szCs w:val="22"/>
-        </w:rPr>
-        <w:t xml:space="preserve"> system </w:t>
-      </w:r>
-      <w:r>
-        <w:rPr>
-          <w:rFonts w:asciiTheme="minorHAnsi" w:hAnsiTheme="minorHAnsi"/>
-          <w:sz w:val="22"/>
-          <w:szCs w:val="22"/>
-        </w:rPr>
-        <w:t>will also be available for use whenever it is run, barring any user internet connectivity problems.  This means that Computech’s webserver will function properly and that the application will not require periods of unavailability due to maintenance needs.</w:t>
-      </w:r>
-    </w:p>
-    <w:p>
-      <w:pPr>
-        <w:rPr>
-          <w:rFonts w:asciiTheme="minorHAnsi" w:hAnsiTheme="minorHAnsi"/>
-        </w:rPr>
-      </w:pPr>
-    </w:p>
-    <w:p>
-      <w:pPr>
-        <w:pStyle w:val="Heading1"/>
-        <w:rPr>
-          <w:rFonts w:asciiTheme="minorHAnsi" w:hAnsiTheme="minorHAnsi"/>
-        </w:rPr>
-      </w:pPr>
-      <w:bookmarkStart w:id="25" w:name="_Toc414197325"/>
-      <w:r>
-        <w:rPr>
-          <w:rFonts w:asciiTheme="minorHAnsi" w:hAnsiTheme="minorHAnsi"/>
-        </w:rPr>
-        <w:t>4. System Design</w:t>
+        <w:pStyle w:val="Heading2"/>
+        <w:rPr>
+          <w:rFonts w:asciiTheme="minorHAnsi" w:hAnsiTheme="minorHAnsi"/>
+        </w:rPr>
+      </w:pPr>
+      <w:bookmarkStart w:id="25" w:name="_Toc414197326"/>
+      <w:r>
+        <w:rPr>
+          <w:rFonts w:asciiTheme="minorHAnsi" w:hAnsiTheme="minorHAnsi"/>
+        </w:rPr>
+        <w:t>4.1 Use-cases</w:t>
       </w:r>
       <w:bookmarkEnd w:id="25"/>
     </w:p>
     <w:p>
       <w:pPr>
-        <w:pStyle w:val="Heading2"/>
-        <w:rPr>
-          <w:rFonts w:asciiTheme="minorHAnsi" w:hAnsiTheme="minorHAnsi"/>
-        </w:rPr>
-      </w:pPr>
-      <w:bookmarkStart w:id="26" w:name="_Toc414197326"/>
-      <w:r>
-        <w:rPr>
-          <w:rFonts w:asciiTheme="minorHAnsi" w:hAnsiTheme="minorHAnsi"/>
-        </w:rPr>
-        <w:t>4.1 Use-cases</w:t>
+        <w:pStyle w:val="Heading3"/>
+      </w:pPr>
+      <w:bookmarkStart w:id="26" w:name="_Toc414197327"/>
+      <w:r>
+        <w:t xml:space="preserve">4.1.1 </w:t>
+      </w:r>
+      <w:r>
+        <w:t>Actors</w:t>
       </w:r>
       <w:bookmarkEnd w:id="26"/>
-    </w:p>
-    <w:p>
-      <w:pPr>
-        <w:pStyle w:val="Heading3"/>
-      </w:pPr>
-      <w:bookmarkStart w:id="27" w:name="_Toc414197327"/>
-      <w:r>
-        <w:t xml:space="preserve">4.1.1 </w:t>
-      </w:r>
-      <w:r>
-        <w:t>Actors</w:t>
-      </w:r>
-      <w:bookmarkEnd w:id="27"/>
     </w:p>
     <w:p>
       <w:pPr>
@@ -5892,7 +5890,7 @@
       <w:pPr>
         <w:pStyle w:val="Heading3"/>
       </w:pPr>
-      <w:bookmarkStart w:id="28" w:name="_Toc414197328"/>
+      <w:bookmarkStart w:id="27" w:name="_Toc414197328"/>
       <w:r>
         <w:t>4.1.2</w:t>
       </w:r>
@@ -5905,7 +5903,7 @@
       <w:r>
         <w:t>use cases</w:t>
       </w:r>
-      <w:bookmarkEnd w:id="28"/>
+      <w:bookmarkEnd w:id="27"/>
     </w:p>
     <w:p>
       <w:pPr>
@@ -6389,14 +6387,14 @@
         </w:tabs>
         <w:ind w:left="0" w:firstLine="0"/>
       </w:pPr>
-      <w:bookmarkStart w:id="29" w:name="_Toc414197329"/>
+      <w:bookmarkStart w:id="28" w:name="_Toc414197329"/>
       <w:r>
         <w:t xml:space="preserve">Use Case </w:t>
       </w:r>
       <w:r>
         <w:t>Diagrams</w:t>
       </w:r>
-      <w:bookmarkEnd w:id="29"/>
+      <w:bookmarkEnd w:id="28"/>
     </w:p>
     <w:p>
       <w:pPr>
@@ -6406,10 +6404,10 @@
       </w:pPr>
       <w:r>
         <w:object w:dxaOrig="7950" w:dyaOrig="4590" w14:anchorId="7D2D3E91">
-          <v:shape id="_x0000_i1032" type="#_x0000_t75" style="width:273.75pt;height:158.25pt" o:ole="">
+          <v:shape id="_x0000_i1030" type="#_x0000_t75" style="width:273.75pt;height:158.25pt" o:ole="">
             <v:imagedata r:id="rId28" o:title=""/>
           </v:shape>
-          <o:OLEObject Type="Embed" ProgID="Visio.Drawing.15" ShapeID="_x0000_i1032" DrawAspect="Content" ObjectID="_1487939229" r:id="rId29"/>
+          <o:OLEObject Type="Embed" ProgID="Visio.Drawing.15" ShapeID="_x0000_i1030" DrawAspect="Content" ObjectID="_1487941224" r:id="rId29"/>
         </w:object>
       </w:r>
     </w:p>
@@ -6451,10 +6449,10 @@
           <w:rFonts w:asciiTheme="minorHAnsi" w:hAnsiTheme="minorHAnsi"/>
         </w:rPr>
         <w:object w:dxaOrig="12105" w:dyaOrig="8520" w14:anchorId="08EB505D">
-          <v:shape id="_x0000_i1030" type="#_x0000_t75" style="width:372.55pt;height:262.05pt" o:ole="">
+          <v:shape id="_x0000_i1031" type="#_x0000_t75" style="width:372.75pt;height:261.75pt" o:ole="">
             <v:imagedata r:id="rId30" o:title=""/>
           </v:shape>
-          <o:OLEObject Type="Embed" ProgID="Visio.Drawing.15" ShapeID="_x0000_i1030" DrawAspect="Content" ObjectID="_1487939230" r:id="rId31"/>
+          <o:OLEObject Type="Embed" ProgID="Visio.Drawing.15" ShapeID="_x0000_i1031" DrawAspect="Content" ObjectID="_1487941225" r:id="rId31"/>
         </w:object>
       </w:r>
     </w:p>
@@ -6493,7 +6491,7 @@
           <w:rFonts w:asciiTheme="minorHAnsi" w:hAnsiTheme="minorHAnsi"/>
         </w:rPr>
       </w:pPr>
-      <w:bookmarkStart w:id="30" w:name="_Toc414197330"/>
+      <w:bookmarkStart w:id="29" w:name="_Toc414197330"/>
       <w:r>
         <w:rPr>
           <w:rFonts w:asciiTheme="minorHAnsi" w:hAnsiTheme="minorHAnsi"/>
@@ -6507,7 +6505,7 @@
         </w:rPr>
         <w:t xml:space="preserve"> User class – Job seeker</w:t>
       </w:r>
-      <w:bookmarkEnd w:id="30"/>
+      <w:bookmarkEnd w:id="29"/>
     </w:p>
     <w:p/>
     <w:p/>
@@ -19216,14 +19214,14 @@
           <w:rFonts w:asciiTheme="minorHAnsi" w:hAnsiTheme="minorHAnsi"/>
         </w:rPr>
       </w:pPr>
-      <w:bookmarkStart w:id="31" w:name="_Toc414197331"/>
+      <w:bookmarkStart w:id="30" w:name="_Toc414197331"/>
       <w:r>
         <w:rPr>
           <w:rFonts w:asciiTheme="minorHAnsi" w:hAnsiTheme="minorHAnsi"/>
         </w:rPr>
         <w:t>User class – Admin</w:t>
       </w:r>
-      <w:bookmarkEnd w:id="31"/>
+      <w:bookmarkEnd w:id="30"/>
     </w:p>
     <w:p>
       <w:pPr>
@@ -25128,15 +25126,7 @@
                 <w:sz w:val="22"/>
                 <w:szCs w:val="22"/>
               </w:rPr>
-              <w:t>on</w:t>
-            </w:r>
-            <w:r>
-              <w:rPr>
-                <w:rFonts w:asciiTheme="minorHAnsi" w:hAnsiTheme="minorHAnsi" w:cs="Arial"/>
-                <w:sz w:val="22"/>
-                <w:szCs w:val="22"/>
-              </w:rPr>
-              <w:t xml:space="preserve"> Browse Files.</w:t>
+              <w:t>on Browse Files.</w:t>
             </w:r>
           </w:p>
           <w:p>
@@ -25624,7 +25614,7 @@
           <w:rFonts w:asciiTheme="minorHAnsi" w:hAnsiTheme="minorHAnsi"/>
         </w:rPr>
       </w:pPr>
-      <w:bookmarkStart w:id="32" w:name="_Toc414197332"/>
+      <w:bookmarkStart w:id="31" w:name="_Toc414197332"/>
       <w:r>
         <w:rPr>
           <w:rFonts w:asciiTheme="minorHAnsi" w:hAnsiTheme="minorHAnsi"/>
@@ -25632,7 +25622,7 @@
         <w:lastRenderedPageBreak/>
         <w:t>4.2 Sequence Diagram</w:t>
       </w:r>
-      <w:bookmarkEnd w:id="32"/>
+      <w:bookmarkEnd w:id="31"/>
     </w:p>
     <w:p>
       <w:pPr>
@@ -25776,7 +25766,7 @@
           <w:rFonts w:asciiTheme="minorHAnsi" w:hAnsiTheme="minorHAnsi"/>
         </w:rPr>
       </w:pPr>
-      <w:bookmarkStart w:id="33" w:name="_Toc414197333"/>
+      <w:bookmarkStart w:id="32" w:name="_Toc414197333"/>
       <w:r>
         <w:rPr>
           <w:rFonts w:asciiTheme="minorHAnsi" w:hAnsiTheme="minorHAnsi"/>
@@ -25790,7 +25780,7 @@
         </w:rPr>
         <w:t>s</w:t>
       </w:r>
-      <w:bookmarkEnd w:id="33"/>
+      <w:bookmarkEnd w:id="32"/>
     </w:p>
     <w:p>
       <w:pPr>
@@ -26403,7 +26393,7 @@
           <w:rFonts w:asciiTheme="minorHAnsi" w:hAnsiTheme="minorHAnsi"/>
         </w:rPr>
       </w:pPr>
-      <w:bookmarkStart w:id="34" w:name="_Toc414197334"/>
+      <w:bookmarkStart w:id="33" w:name="_Toc414197334"/>
       <w:r>
         <w:rPr>
           <w:rFonts w:asciiTheme="minorHAnsi" w:hAnsiTheme="minorHAnsi"/>
@@ -26416,7 +26406,7 @@
         </w:rPr>
         <w:t xml:space="preserve"> Database Design</w:t>
       </w:r>
-      <w:bookmarkEnd w:id="34"/>
+      <w:bookmarkEnd w:id="33"/>
     </w:p>
     <w:p/>
     <w:p>
@@ -26427,10 +26417,10 @@
       </w:pPr>
       <w:r>
         <w:object w:dxaOrig="9765" w:dyaOrig="8100" w14:anchorId="40A67AD1">
-          <v:shape id="_x0000_i1031" type="#_x0000_t75" style="width:468pt;height:388.45pt" o:ole="">
+          <v:shape id="_x0000_i1032" type="#_x0000_t75" style="width:468pt;height:388.5pt" o:ole="">
             <v:imagedata r:id="rId38" o:title=""/>
           </v:shape>
-          <o:OLEObject Type="Embed" ProgID="Visio.Drawing.15" ShapeID="_x0000_i1031" DrawAspect="Content" ObjectID="_1487939231" r:id="rId39"/>
+          <o:OLEObject Type="Embed" ProgID="Visio.Drawing.15" ShapeID="_x0000_i1032" DrawAspect="Content" ObjectID="_1487941226" r:id="rId39"/>
         </w:object>
       </w:r>
     </w:p>
@@ -26448,7 +26438,7 @@
           <w:rFonts w:asciiTheme="minorHAnsi" w:hAnsiTheme="minorHAnsi"/>
         </w:rPr>
       </w:pPr>
-      <w:bookmarkStart w:id="35" w:name="_Toc414197335"/>
+      <w:bookmarkStart w:id="34" w:name="_Toc414197335"/>
       <w:r>
         <w:rPr>
           <w:rFonts w:asciiTheme="minorHAnsi" w:hAnsiTheme="minorHAnsi"/>
@@ -26461,7 +26451,7 @@
         </w:rPr>
         <w:t xml:space="preserve"> Application Program Interface</w:t>
       </w:r>
-      <w:bookmarkEnd w:id="35"/>
+      <w:bookmarkEnd w:id="34"/>
     </w:p>
     <w:p>
       <w:pPr>
@@ -26472,7 +26462,7 @@
           <w:szCs w:val="24"/>
         </w:rPr>
       </w:pPr>
-      <w:bookmarkStart w:id="36" w:name="_Toc414197336"/>
+      <w:bookmarkStart w:id="35" w:name="_Toc414197336"/>
       <w:r>
         <w:rPr>
           <w:rFonts w:asciiTheme="minorHAnsi" w:hAnsiTheme="minorHAnsi"/>
@@ -26481,7 +26471,7 @@
         </w:rPr>
         <w:t>4.5.1 Google Authentication</w:t>
       </w:r>
-      <w:bookmarkEnd w:id="36"/>
+      <w:bookmarkEnd w:id="35"/>
     </w:p>
     <w:p>
       <w:pPr>
@@ -27004,14 +26994,14 @@
           <w:rFonts w:asciiTheme="minorHAnsi" w:hAnsiTheme="minorHAnsi"/>
         </w:rPr>
       </w:pPr>
-      <w:bookmarkStart w:id="37" w:name="_Toc414197337"/>
+      <w:bookmarkStart w:id="36" w:name="_Toc414197337"/>
       <w:r>
         <w:rPr>
           <w:rFonts w:asciiTheme="minorHAnsi" w:hAnsiTheme="minorHAnsi"/>
         </w:rPr>
         <w:t>4.5.2 Software Class Diagrams</w:t>
       </w:r>
-      <w:bookmarkEnd w:id="37"/>
+      <w:bookmarkEnd w:id="36"/>
     </w:p>
     <w:p>
       <w:pPr>
@@ -27305,24 +27295,24 @@
           <w:rFonts w:asciiTheme="minorHAnsi" w:hAnsiTheme="minorHAnsi"/>
         </w:rPr>
       </w:pPr>
-      <w:bookmarkStart w:id="38" w:name="_Toc414197338"/>
+      <w:bookmarkStart w:id="37" w:name="_Toc414197338"/>
       <w:r>
         <w:rPr>
           <w:rFonts w:asciiTheme="minorHAnsi" w:hAnsiTheme="minorHAnsi"/>
         </w:rPr>
         <w:t>4.6 User Interface Design</w:t>
       </w:r>
-      <w:bookmarkEnd w:id="38"/>
+      <w:bookmarkEnd w:id="37"/>
     </w:p>
     <w:p>
       <w:pPr>
         <w:pStyle w:val="Heading3"/>
       </w:pPr>
-      <w:bookmarkStart w:id="39" w:name="_Toc414197339"/>
+      <w:bookmarkStart w:id="38" w:name="_Toc414197339"/>
       <w:r>
         <w:t>4.6.1 Home Page</w:t>
       </w:r>
-      <w:bookmarkEnd w:id="39"/>
+      <w:bookmarkEnd w:id="38"/>
     </w:p>
     <w:p/>
     <w:p>
@@ -27368,6 +27358,8 @@
     </w:p>
     <w:p/>
     <w:p/>
+    <w:p/>
+    <w:p/>
     <w:p>
       <w:pPr>
         <w:rPr>
@@ -27380,10 +27372,10 @@
           <w:lang w:bidi="gu-IN"/>
         </w:rPr>
         <w:drawing>
-          <wp:inline distT="0" distB="0" distL="0" distR="0" wp14:anchorId="5895DC9D" wp14:editId="79D57E7B">
-            <wp:extent cx="5943600" cy="4472305"/>
-            <wp:effectExtent l="0" t="0" r="0" b="4445"/>
-            <wp:docPr id="38" name="Picture 38"/>
+          <wp:inline distT="0" distB="0" distL="0" distR="0" wp14:anchorId="61B81E8F" wp14:editId="092C3656">
+            <wp:extent cx="5943600" cy="4401820"/>
+            <wp:effectExtent l="0" t="0" r="0" b="0"/>
+            <wp:docPr id="51" name="Picture 51"/>
             <wp:cNvGraphicFramePr>
               <a:graphicFrameLocks xmlns:a="http://schemas.openxmlformats.org/drawingml/2006/main" noChangeAspect="1"/>
             </wp:cNvGraphicFramePr>
@@ -27403,7 +27395,7 @@
                   <pic:spPr>
                     <a:xfrm>
                       <a:off x="0" y="0"/>
-                      <a:ext cx="5943600" cy="4472305"/>
+                      <a:ext cx="5943600" cy="4401820"/>
                     </a:xfrm>
                     <a:prstGeom prst="rect">
                       <a:avLst/>
@@ -27444,17 +27436,242 @@
           <w:rFonts w:asciiTheme="minorHAnsi" w:hAnsiTheme="minorHAnsi"/>
         </w:rPr>
       </w:pPr>
-      <w:r>
+    </w:p>
+    <w:p>
+      <w:pPr>
+        <w:rPr>
+          <w:rFonts w:asciiTheme="minorHAnsi" w:hAnsiTheme="minorHAnsi"/>
+        </w:rPr>
+      </w:pPr>
+    </w:p>
+    <w:p>
+      <w:pPr>
+        <w:pStyle w:val="Heading3"/>
+      </w:pPr>
+      <w:bookmarkStart w:id="39" w:name="_Toc414197340"/>
+      <w:r>
+        <w:lastRenderedPageBreak/>
+        <w:t>4.6.2 Register</w:t>
+      </w:r>
+      <w:bookmarkEnd w:id="39"/>
+      <w:r>
+        <w:t xml:space="preserve"> </w:t>
+      </w:r>
+    </w:p>
+    <w:p>
+      <w:pPr>
+        <w:pStyle w:val="Heading4"/>
         <w:rPr>
           <w:noProof/>
           <w:lang w:bidi="gu-IN"/>
         </w:rPr>
-        <w:lastRenderedPageBreak/>
+      </w:pPr>
+      <w:r>
+        <w:rPr>
+          <w:noProof/>
+          <w:lang w:bidi="gu-IN"/>
+        </w:rPr>
+        <w:t>4.6.2.1 Empty register form</w:t>
+      </w:r>
+    </w:p>
+    <w:p>
+      <w:pPr>
+        <w:rPr>
+          <w:lang w:bidi="gu-IN"/>
+        </w:rPr>
+      </w:pPr>
+    </w:p>
+    <w:p>
+      <w:r>
+        <w:rPr>
+          <w:noProof/>
+          <w:lang w:bidi="gu-IN"/>
+        </w:rPr>
+        <mc:AlternateContent>
+          <mc:Choice Requires="wps">
+            <w:drawing>
+              <wp:anchor distT="0" distB="0" distL="114300" distR="114300" simplePos="0" relativeHeight="251686912" behindDoc="0" locked="0" layoutInCell="1" allowOverlap="1" wp14:anchorId="2723B153" wp14:editId="15634A7B">
+                <wp:simplePos x="0" y="0"/>
+                <wp:positionH relativeFrom="column">
+                  <wp:posOffset>3286125</wp:posOffset>
+                </wp:positionH>
+                <wp:positionV relativeFrom="paragraph">
+                  <wp:posOffset>2163445</wp:posOffset>
+                </wp:positionV>
+                <wp:extent cx="809625" cy="0"/>
+                <wp:effectExtent l="0" t="76200" r="28575" b="114300"/>
+                <wp:wrapNone/>
+                <wp:docPr id="54" name="Straight Arrow Connector 54"/>
+                <wp:cNvGraphicFramePr/>
+                <a:graphic xmlns:a="http://schemas.openxmlformats.org/drawingml/2006/main">
+                  <a:graphicData uri="http://schemas.microsoft.com/office/word/2010/wordprocessingShape">
+                    <wps:wsp>
+                      <wps:cNvCnPr/>
+                      <wps:spPr>
+                        <a:xfrm>
+                          <a:off x="0" y="0"/>
+                          <a:ext cx="809625" cy="0"/>
+                        </a:xfrm>
+                        <a:prstGeom prst="straightConnector1">
+                          <a:avLst/>
+                        </a:prstGeom>
+                        <a:ln>
+                          <a:tailEnd type="arrow"/>
+                        </a:ln>
+                      </wps:spPr>
+                      <wps:style>
+                        <a:lnRef idx="1">
+                          <a:schemeClr val="accent1"/>
+                        </a:lnRef>
+                        <a:fillRef idx="0">
+                          <a:schemeClr val="accent1"/>
+                        </a:fillRef>
+                        <a:effectRef idx="0">
+                          <a:schemeClr val="accent1"/>
+                        </a:effectRef>
+                        <a:fontRef idx="minor">
+                          <a:schemeClr val="tx1"/>
+                        </a:fontRef>
+                      </wps:style>
+                      <wps:bodyPr/>
+                    </wps:wsp>
+                  </a:graphicData>
+                </a:graphic>
+                <wp14:sizeRelH relativeFrom="margin">
+                  <wp14:pctWidth>0</wp14:pctWidth>
+                </wp14:sizeRelH>
+                <wp14:sizeRelV relativeFrom="margin">
+                  <wp14:pctHeight>0</wp14:pctHeight>
+                </wp14:sizeRelV>
+              </wp:anchor>
+            </w:drawing>
+          </mc:Choice>
+          <mc:Fallback>
+            <w:pict>
+              <v:shapetype id="_x0000_t32" coordsize="21600,21600" o:spt="32" o:oned="t" path="m,l21600,21600e" filled="f">
+                <v:path arrowok="t" fillok="f" o:connecttype="none"/>
+                <o:lock v:ext="edit" shapetype="t"/>
+              </v:shapetype>
+              <v:shape id="Straight Arrow Connector 54" o:spid="_x0000_s1026" type="#_x0000_t32" style="position:absolute;margin-left:258.75pt;margin-top:170.35pt;width:63.75pt;height:0;z-index:251686912;visibility:visible;mso-wrap-style:square;mso-width-percent:0;mso-height-percent:0;mso-wrap-distance-left:9pt;mso-wrap-distance-top:0;mso-wrap-distance-right:9pt;mso-wrap-distance-bottom:0;mso-position-horizontal:absolute;mso-position-horizontal-relative:text;mso-position-vertical:absolute;mso-position-vertical-relative:text;mso-width-percent:0;mso-height-percent:0;mso-width-relative:margin;mso-height-relative:margin" o:gfxdata="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" strokecolor="#4579b8 [3044]">
+                <v:stroke endarrow="open"/>
+              </v:shape>
+            </w:pict>
+          </mc:Fallback>
+        </mc:AlternateContent>
+      </w:r>
+      <w:r>
+        <w:rPr>
+          <w:noProof/>
+          <w:lang w:bidi="gu-IN"/>
+        </w:rPr>
+        <mc:AlternateContent>
+          <mc:Choice Requires="wps">
+            <w:drawing>
+              <wp:anchor distT="0" distB="0" distL="114300" distR="114300" simplePos="0" relativeHeight="251685888" behindDoc="0" locked="0" layoutInCell="1" allowOverlap="1" wp14:anchorId="2E9C129E" wp14:editId="310D6444">
+                <wp:simplePos x="0" y="0"/>
+                <wp:positionH relativeFrom="column">
+                  <wp:posOffset>4010025</wp:posOffset>
+                </wp:positionH>
+                <wp:positionV relativeFrom="paragraph">
+                  <wp:posOffset>2039620</wp:posOffset>
+                </wp:positionV>
+                <wp:extent cx="1933575" cy="295275"/>
+                <wp:effectExtent l="0" t="0" r="9525" b="9525"/>
+                <wp:wrapNone/>
+                <wp:docPr id="53" name="Text Box 53"/>
+                <wp:cNvGraphicFramePr/>
+                <a:graphic xmlns:a="http://schemas.openxmlformats.org/drawingml/2006/main">
+                  <a:graphicData uri="http://schemas.microsoft.com/office/word/2010/wordprocessingShape">
+                    <wps:wsp>
+                      <wps:cNvSpPr txBox="1"/>
+                      <wps:spPr>
+                        <a:xfrm>
+                          <a:off x="0" y="0"/>
+                          <a:ext cx="1933575" cy="295275"/>
+                        </a:xfrm>
+                        <a:prstGeom prst="rect">
+                          <a:avLst/>
+                        </a:prstGeom>
+                        <a:solidFill>
+                          <a:schemeClr val="lt1"/>
+                        </a:solidFill>
+                        <a:ln w="6350">
+                          <a:noFill/>
+                        </a:ln>
+                        <a:effectLst/>
+                      </wps:spPr>
+                      <wps:style>
+                        <a:lnRef idx="0">
+                          <a:schemeClr val="accent1"/>
+                        </a:lnRef>
+                        <a:fillRef idx="0">
+                          <a:schemeClr val="accent1"/>
+                        </a:fillRef>
+                        <a:effectRef idx="0">
+                          <a:schemeClr val="accent1"/>
+                        </a:effectRef>
+                        <a:fontRef idx="minor">
+                          <a:schemeClr val="dk1"/>
+                        </a:fontRef>
+                      </wps:style>
+                      <wps:txbx>
+                        <w:txbxContent>
+                          <w:p>
+                            <w:r>
+                              <w:t>Confirmation page §4.6.2.5</w:t>
+                            </w:r>
+                          </w:p>
+                        </w:txbxContent>
+                      </wps:txbx>
+                      <wps:bodyPr rot="0" spcFirstLastPara="0" vertOverflow="overflow" horzOverflow="overflow" vert="horz" wrap="square" lIns="91440" tIns="45720" rIns="91440" bIns="45720" numCol="1" spcCol="0" rtlCol="0" fromWordArt="0" anchor="t" anchorCtr="0" forceAA="0" compatLnSpc="1">
+                        <a:prstTxWarp prst="textNoShape">
+                          <a:avLst/>
+                        </a:prstTxWarp>
+                        <a:noAutofit/>
+                      </wps:bodyPr>
+                    </wps:wsp>
+                  </a:graphicData>
+                </a:graphic>
+                <wp14:sizeRelH relativeFrom="margin">
+                  <wp14:pctWidth>0</wp14:pctWidth>
+                </wp14:sizeRelH>
+                <wp14:sizeRelV relativeFrom="margin">
+                  <wp14:pctHeight>0</wp14:pctHeight>
+                </wp14:sizeRelV>
+              </wp:anchor>
+            </w:drawing>
+          </mc:Choice>
+          <mc:Fallback>
+            <w:pict>
+              <v:shapetype id="_x0000_t202" coordsize="21600,21600" o:spt="202" path="m,l,21600r21600,l21600,xe">
+                <v:stroke joinstyle="miter"/>
+                <v:path gradientshapeok="t" o:connecttype="rect"/>
+              </v:shapetype>
+              <v:shape id="Text Box 53" o:spid="_x0000_s1026" type="#_x0000_t202" style="position:absolute;margin-left:315.75pt;margin-top:160.6pt;width:152.25pt;height:23.25pt;z-index:251685888;visibility:visible;mso-wrap-style:square;mso-width-percent:0;mso-height-percent:0;mso-wrap-distance-left:9pt;mso-wrap-distance-top:0;mso-wrap-distance-right:9pt;mso-wrap-distance-bottom:0;mso-position-horizontal:absolute;mso-position-horizontal-relative:text;mso-position-vertical:absolute;mso-position-vertical-relative:text;mso-width-percent:0;mso-height-percent:0;mso-width-relative:margin;mso-height-relative:margin;v-text-anchor:top" o:gfxdata="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" fillcolor="white [3201]" stroked="f" strokeweight=".5pt">
+                <v:textbox>
+                  <w:txbxContent>
+                    <w:p>
+                      <w:r>
+                        <w:t>Confirmation page §4.6.2.5</w:t>
+                      </w:r>
+                    </w:p>
+                  </w:txbxContent>
+                </v:textbox>
+              </v:shape>
+            </w:pict>
+          </mc:Fallback>
+        </mc:AlternateContent>
+      </w:r>
+      <w:r>
+        <w:rPr>
+          <w:noProof/>
+          <w:lang w:bidi="gu-IN"/>
+        </w:rPr>
         <w:drawing>
-          <wp:inline distT="0" distB="0" distL="0" distR="0" wp14:anchorId="361F69C9" wp14:editId="6E2A0AE6">
-            <wp:extent cx="5339751" cy="2449045"/>
-            <wp:effectExtent l="0" t="0" r="0" b="8890"/>
-            <wp:docPr id="7" name="Picture 7"/>
+          <wp:inline distT="0" distB="0" distL="0" distR="0" wp14:anchorId="313CDBB9" wp14:editId="06C62127">
+            <wp:extent cx="5943600" cy="2264410"/>
+            <wp:effectExtent l="0" t="0" r="0" b="2540"/>
+            <wp:docPr id="15" name="Picture 15"/>
             <wp:cNvGraphicFramePr>
               <a:graphicFrameLocks xmlns:a="http://schemas.openxmlformats.org/drawingml/2006/main" noChangeAspect="1"/>
             </wp:cNvGraphicFramePr>
@@ -27474,7 +27691,7 @@
                   <pic:spPr>
                     <a:xfrm>
                       <a:off x="0" y="0"/>
-                      <a:ext cx="5346333" cy="2452064"/>
+                      <a:ext cx="5943600" cy="2264410"/>
                     </a:xfrm>
                     <a:prstGeom prst="rect">
                       <a:avLst/>
@@ -27489,51 +27706,24 @@
     </w:p>
     <w:p>
       <w:pPr>
-        <w:rPr>
-          <w:rFonts w:asciiTheme="minorHAnsi" w:hAnsiTheme="minorHAnsi"/>
-        </w:rPr>
-      </w:pPr>
+        <w:pStyle w:val="Heading4"/>
+      </w:pPr>
+      <w:r>
+        <w:t>4.6.2.2 Empty fields error</w:t>
+      </w:r>
     </w:p>
+    <w:p/>
     <w:p>
-      <w:pPr>
-        <w:pStyle w:val="Heading3"/>
-      </w:pPr>
-      <w:bookmarkStart w:id="40" w:name="_Toc414197340"/>
-      <w:r>
-        <w:t>4.6.2 Register</w:t>
-      </w:r>
-      <w:bookmarkEnd w:id="40"/>
-      <w:r>
-        <w:t xml:space="preserve"> </w:t>
-      </w:r>
-    </w:p>
-    <w:p>
-      <w:pPr>
-        <w:pStyle w:val="Heading4"/>
+      <w:r>
         <w:rPr>
           <w:noProof/>
           <w:lang w:bidi="gu-IN"/>
         </w:rPr>
-      </w:pPr>
-      <w:r>
-        <w:rPr>
-          <w:noProof/>
-          <w:lang w:bidi="gu-IN"/>
-        </w:rPr>
-        <w:t>4.6.2.1 Empty register form</w:t>
-      </w:r>
-    </w:p>
-    <w:p>
-      <w:r>
-        <w:rPr>
-          <w:noProof/>
-          <w:lang w:bidi="gu-IN"/>
-        </w:rPr>
         <w:drawing>
-          <wp:inline distT="0" distB="0" distL="0" distR="0" wp14:anchorId="313CDBB9" wp14:editId="06C62127">
-            <wp:extent cx="5943600" cy="2264410"/>
-            <wp:effectExtent l="0" t="0" r="0" b="2540"/>
-            <wp:docPr id="15" name="Picture 15"/>
+          <wp:inline distT="0" distB="0" distL="0" distR="0" wp14:anchorId="79F27994" wp14:editId="662F2D9B">
+            <wp:extent cx="5943600" cy="2402205"/>
+            <wp:effectExtent l="0" t="0" r="0" b="0"/>
+            <wp:docPr id="16" name="Picture 16"/>
             <wp:cNvGraphicFramePr>
               <a:graphicFrameLocks xmlns:a="http://schemas.openxmlformats.org/drawingml/2006/main" noChangeAspect="1"/>
             </wp:cNvGraphicFramePr>
@@ -27553,7 +27743,7 @@
                   <pic:spPr>
                     <a:xfrm>
                       <a:off x="0" y="0"/>
-                      <a:ext cx="5943600" cy="2264410"/>
+                      <a:ext cx="5943600" cy="2402205"/>
                     </a:xfrm>
                     <a:prstGeom prst="rect">
                       <a:avLst/>
@@ -27571,8 +27761,7 @@
         <w:pStyle w:val="Heading4"/>
       </w:pPr>
       <w:r>
-        <w:lastRenderedPageBreak/>
-        <w:t>4.6.2.2 Empty fields error</w:t>
+        <w:t>4.6.2.3 Password length error</w:t>
       </w:r>
     </w:p>
     <w:p>
@@ -27582,10 +27771,10 @@
           <w:lang w:bidi="gu-IN"/>
         </w:rPr>
         <w:drawing>
-          <wp:inline distT="0" distB="0" distL="0" distR="0" wp14:anchorId="79F27994" wp14:editId="662F2D9B">
-            <wp:extent cx="5943600" cy="2402205"/>
+          <wp:inline distT="0" distB="0" distL="0" distR="0" wp14:anchorId="3AF5837A" wp14:editId="77C1B5EF">
+            <wp:extent cx="5943600" cy="2060575"/>
             <wp:effectExtent l="0" t="0" r="0" b="0"/>
-            <wp:docPr id="16" name="Picture 16"/>
+            <wp:docPr id="17" name="Picture 17"/>
             <wp:cNvGraphicFramePr>
               <a:graphicFrameLocks xmlns:a="http://schemas.openxmlformats.org/drawingml/2006/main" noChangeAspect="1"/>
             </wp:cNvGraphicFramePr>
@@ -27605,7 +27794,7 @@
                   <pic:spPr>
                     <a:xfrm>
                       <a:off x="0" y="0"/>
-                      <a:ext cx="5943600" cy="2402205"/>
+                      <a:ext cx="5943600" cy="2060575"/>
                     </a:xfrm>
                     <a:prstGeom prst="rect">
                       <a:avLst/>
@@ -27622,15 +27811,12 @@
       <w:pPr>
         <w:pStyle w:val="Heading4"/>
       </w:pPr>
+      <w:r>
+        <w:lastRenderedPageBreak/>
+        <w:t>4.6.2.4 Password and confirm password do not match error</w:t>
+      </w:r>
     </w:p>
-    <w:p>
-      <w:pPr>
-        <w:pStyle w:val="Heading4"/>
-      </w:pPr>
-      <w:r>
-        <w:t>4.6.2.3 Password length error</w:t>
-      </w:r>
-    </w:p>
+    <w:p/>
     <w:p>
       <w:r>
         <w:rPr>
@@ -27638,10 +27824,10 @@
           <w:lang w:bidi="gu-IN"/>
         </w:rPr>
         <w:drawing>
-          <wp:inline distT="0" distB="0" distL="0" distR="0" wp14:anchorId="3AF5837A" wp14:editId="77C1B5EF">
-            <wp:extent cx="5943600" cy="2060575"/>
-            <wp:effectExtent l="0" t="0" r="0" b="0"/>
-            <wp:docPr id="17" name="Picture 17"/>
+          <wp:inline distT="0" distB="0" distL="0" distR="0" wp14:anchorId="5D6D9120" wp14:editId="4F6569D7">
+            <wp:extent cx="5943600" cy="2187575"/>
+            <wp:effectExtent l="0" t="0" r="0" b="3175"/>
+            <wp:docPr id="18" name="Picture 18"/>
             <wp:cNvGraphicFramePr>
               <a:graphicFrameLocks xmlns:a="http://schemas.openxmlformats.org/drawingml/2006/main" noChangeAspect="1"/>
             </wp:cNvGraphicFramePr>
@@ -27661,7 +27847,7 @@
                   <pic:spPr>
                     <a:xfrm>
                       <a:off x="0" y="0"/>
-                      <a:ext cx="5943600" cy="2060575"/>
+                      <a:ext cx="5943600" cy="2187575"/>
                     </a:xfrm>
                     <a:prstGeom prst="rect">
                       <a:avLst/>
@@ -27674,14 +27860,35 @@
         </w:drawing>
       </w:r>
     </w:p>
+    <w:p/>
+    <w:p/>
     <w:p>
       <w:pPr>
         <w:pStyle w:val="Heading4"/>
       </w:pPr>
       <w:r>
-        <w:t>4.6.2.4 Password and confirm password do not match error</w:t>
+        <w:t>4.6.2.5 Post registration email confirmation message</w:t>
       </w:r>
     </w:p>
+    <w:p/>
+    <w:p>
+      <w:pPr>
+        <w:rPr>
+          <w:rFonts w:asciiTheme="minorHAnsi" w:hAnsiTheme="minorHAnsi"/>
+          <w:sz w:val="22"/>
+          <w:szCs w:val="22"/>
+        </w:rPr>
+      </w:pPr>
+      <w:r>
+        <w:rPr>
+          <w:rFonts w:asciiTheme="minorHAnsi" w:hAnsiTheme="minorHAnsi"/>
+          <w:sz w:val="22"/>
+          <w:szCs w:val="22"/>
+        </w:rPr>
+        <w:t>Clicking on the register button (§4.6.2) and after success registration, system will redirect user to Confirmation page.</w:t>
+      </w:r>
+    </w:p>
+    <w:p/>
     <w:p>
       <w:r>
         <w:rPr>
@@ -27689,10 +27896,10 @@
           <w:lang w:bidi="gu-IN"/>
         </w:rPr>
         <w:drawing>
-          <wp:inline distT="0" distB="0" distL="0" distR="0" wp14:anchorId="5D6D9120" wp14:editId="4F6569D7">
-            <wp:extent cx="5943600" cy="2187575"/>
-            <wp:effectExtent l="0" t="0" r="0" b="3175"/>
-            <wp:docPr id="18" name="Picture 18"/>
+          <wp:inline distT="0" distB="0" distL="0" distR="0" wp14:anchorId="009A488F" wp14:editId="39DE3532">
+            <wp:extent cx="5943600" cy="1854835"/>
+            <wp:effectExtent l="0" t="0" r="0" b="0"/>
+            <wp:docPr id="26" name="Picture 26"/>
             <wp:cNvGraphicFramePr>
               <a:graphicFrameLocks xmlns:a="http://schemas.openxmlformats.org/drawingml/2006/main" noChangeAspect="1"/>
             </wp:cNvGraphicFramePr>
@@ -27712,7 +27919,7 @@
                   <pic:spPr>
                     <a:xfrm>
                       <a:off x="0" y="0"/>
-                      <a:ext cx="5943600" cy="2187575"/>
+                      <a:ext cx="5943600" cy="1854835"/>
                     </a:xfrm>
                     <a:prstGeom prst="rect">
                       <a:avLst/>
@@ -27725,15 +27932,34 @@
         </w:drawing>
       </w:r>
     </w:p>
-    <w:p/>
-    <w:p/>
     <w:p>
       <w:pPr>
+        <w:tabs>
+          <w:tab w:val="clear" w:pos="180"/>
+          <w:tab w:val="clear" w:pos="360"/>
+          <w:tab w:val="clear" w:pos="720"/>
+        </w:tabs>
+        <w:spacing w:after="200" w:line="276" w:lineRule="auto"/>
+        <w:rPr>
+          <w:rFonts w:asciiTheme="majorHAnsi" w:eastAsiaTheme="majorEastAsia" w:hAnsiTheme="majorHAnsi" w:cstheme="majorBidi"/>
+          <w:b/>
+          <w:bCs/>
+          <w:i/>
+          <w:iCs/>
+          <w:color w:val="4F81BD" w:themeColor="accent1"/>
+        </w:rPr>
+      </w:pPr>
+      <w:r>
+        <w:br w:type="page"/>
+      </w:r>
+    </w:p>
+    <w:p>
+      <w:pPr>
         <w:pStyle w:val="Heading4"/>
       </w:pPr>
       <w:r>
         <w:lastRenderedPageBreak/>
-        <w:t>4.6.2.5 Post registration email confirmation message</w:t>
+        <w:t>4.6.2.6 Email verification</w:t>
       </w:r>
     </w:p>
     <w:p/>
@@ -27751,7 +27977,23 @@
           <w:sz w:val="22"/>
           <w:szCs w:val="22"/>
         </w:rPr>
-        <w:t>Clicking on the register button (§4.6.2) and after success registration, system will redirect user to Confirmation page.</w:t>
+        <w:t>First time clicking on link sent to the email after registration will redirect user to Verification page</w:t>
+      </w:r>
+      <w:r>
+        <w:rPr>
+          <w:rFonts w:asciiTheme="minorHAnsi" w:hAnsiTheme="minorHAnsi"/>
+          <w:sz w:val="22"/>
+          <w:szCs w:val="22"/>
+        </w:rPr>
+        <w:t xml:space="preserve"> and display success message</w:t>
+      </w:r>
+      <w:r>
+        <w:rPr>
+          <w:rFonts w:asciiTheme="minorHAnsi" w:hAnsiTheme="minorHAnsi"/>
+          <w:sz w:val="22"/>
+          <w:szCs w:val="22"/>
+        </w:rPr>
+        <w:t>.</w:t>
       </w:r>
     </w:p>
     <w:p/>
@@ -27762,10 +28004,10 @@
           <w:lang w:bidi="gu-IN"/>
         </w:rPr>
         <w:drawing>
-          <wp:inline distT="0" distB="0" distL="0" distR="0" wp14:anchorId="009A488F" wp14:editId="39DE3532">
-            <wp:extent cx="5943600" cy="1854835"/>
-            <wp:effectExtent l="0" t="0" r="0" b="0"/>
-            <wp:docPr id="26" name="Picture 26"/>
+          <wp:inline distT="0" distB="0" distL="0" distR="0" wp14:anchorId="1CAB8F31" wp14:editId="7CA10970">
+            <wp:extent cx="5943600" cy="2056765"/>
+            <wp:effectExtent l="0" t="0" r="0" b="635"/>
+            <wp:docPr id="27" name="Picture 27"/>
             <wp:cNvGraphicFramePr>
               <a:graphicFrameLocks xmlns:a="http://schemas.openxmlformats.org/drawingml/2006/main" noChangeAspect="1"/>
             </wp:cNvGraphicFramePr>
@@ -27785,7 +28027,7 @@
                   <pic:spPr>
                     <a:xfrm>
                       <a:off x="0" y="0"/>
-                      <a:ext cx="5943600" cy="1854835"/>
+                      <a:ext cx="5943600" cy="2056765"/>
                     </a:xfrm>
                     <a:prstGeom prst="rect">
                       <a:avLst/>
@@ -27798,12 +28040,13 @@
         </w:drawing>
       </w:r>
     </w:p>
+    <w:p/>
     <w:p>
       <w:pPr>
         <w:pStyle w:val="Heading4"/>
       </w:pPr>
       <w:r>
-        <w:t>4.6.2.6 Email verification</w:t>
+        <w:t>4.6.2.7 Email reconfirmation error</w:t>
       </w:r>
     </w:p>
     <w:p/>
@@ -27821,7 +28064,7 @@
           <w:sz w:val="22"/>
           <w:szCs w:val="22"/>
         </w:rPr>
-        <w:t>First time clicking on link sent to the email after registration will redirect user to Verification page</w:t>
+        <w:t>Clicking on link again will redirect user to Verification page but display ‘already confirmed’</w:t>
       </w:r>
       <w:r>
         <w:rPr>
@@ -27829,7 +28072,7 @@
           <w:sz w:val="22"/>
           <w:szCs w:val="22"/>
         </w:rPr>
-        <w:t xml:space="preserve"> and display success message</w:t>
+        <w:t xml:space="preserve"> </w:t>
       </w:r>
       <w:r>
         <w:rPr>
@@ -27837,7 +28080,7 @@
           <w:sz w:val="22"/>
           <w:szCs w:val="22"/>
         </w:rPr>
-        <w:t>.</w:t>
+        <w:t>message</w:t>
       </w:r>
     </w:p>
     <w:p/>
@@ -27848,10 +28091,10 @@
           <w:lang w:bidi="gu-IN"/>
         </w:rPr>
         <w:drawing>
-          <wp:inline distT="0" distB="0" distL="0" distR="0" wp14:anchorId="1CAB8F31" wp14:editId="7CA10970">
-            <wp:extent cx="5943600" cy="2056765"/>
-            <wp:effectExtent l="0" t="0" r="0" b="635"/>
-            <wp:docPr id="27" name="Picture 27"/>
+          <wp:inline distT="0" distB="0" distL="0" distR="0" wp14:anchorId="48F40832" wp14:editId="54EB3F67">
+            <wp:extent cx="5943600" cy="1571625"/>
+            <wp:effectExtent l="0" t="0" r="0" b="9525"/>
+            <wp:docPr id="28" name="Picture 28"/>
             <wp:cNvGraphicFramePr>
               <a:graphicFrameLocks xmlns:a="http://schemas.openxmlformats.org/drawingml/2006/main" noChangeAspect="1"/>
             </wp:cNvGraphicFramePr>
@@ -27871,7 +28114,7 @@
                   <pic:spPr>
                     <a:xfrm>
                       <a:off x="0" y="0"/>
-                      <a:ext cx="5943600" cy="2056765"/>
+                      <a:ext cx="5943600" cy="1571625"/>
                     </a:xfrm>
                     <a:prstGeom prst="rect">
                       <a:avLst/>
@@ -27887,80 +28130,226 @@
     <w:p/>
     <w:p>
       <w:pPr>
-        <w:tabs>
-          <w:tab w:val="clear" w:pos="180"/>
-          <w:tab w:val="clear" w:pos="360"/>
-          <w:tab w:val="clear" w:pos="720"/>
-        </w:tabs>
-        <w:spacing w:after="200" w:line="276" w:lineRule="auto"/>
-        <w:rPr>
-          <w:rFonts w:asciiTheme="majorHAnsi" w:eastAsiaTheme="majorEastAsia" w:hAnsiTheme="majorHAnsi" w:cstheme="majorBidi"/>
-          <w:b/>
-          <w:bCs/>
-          <w:i/>
-          <w:iCs/>
-          <w:color w:val="4F81BD" w:themeColor="accent1"/>
-        </w:rPr>
-      </w:pPr>
-      <w:r>
-        <w:br w:type="page"/>
-      </w:r>
-    </w:p>
-    <w:p>
-      <w:pPr>
-        <w:pStyle w:val="Heading4"/>
-      </w:pPr>
-      <w:r>
-        <w:lastRenderedPageBreak/>
-        <w:t>4.6.2.7 Email reconfirmation error</w:t>
+        <w:pStyle w:val="Heading3"/>
+      </w:pPr>
+      <w:bookmarkStart w:id="40" w:name="_Toc414197341"/>
+      <w:r>
+        <w:t>4.6.3 Login</w:t>
+      </w:r>
+      <w:bookmarkEnd w:id="40"/>
+      <w:r>
+        <w:t xml:space="preserve"> </w:t>
       </w:r>
     </w:p>
     <w:p/>
     <w:p>
       <w:pPr>
-        <w:rPr>
-          <w:rFonts w:asciiTheme="minorHAnsi" w:hAnsiTheme="minorHAnsi"/>
-          <w:sz w:val="22"/>
-          <w:szCs w:val="22"/>
-        </w:rPr>
-      </w:pPr>
-      <w:r>
-        <w:rPr>
-          <w:rFonts w:asciiTheme="minorHAnsi" w:hAnsiTheme="minorHAnsi"/>
-          <w:sz w:val="22"/>
-          <w:szCs w:val="22"/>
-        </w:rPr>
-        <w:t>Clicking on link again will redirect user to Verification page but display ‘already confirmed’</w:t>
-      </w:r>
-      <w:r>
-        <w:rPr>
-          <w:rFonts w:asciiTheme="minorHAnsi" w:hAnsiTheme="minorHAnsi"/>
-          <w:sz w:val="22"/>
-          <w:szCs w:val="22"/>
-        </w:rPr>
-        <w:t xml:space="preserve"> </w:t>
-      </w:r>
-      <w:r>
-        <w:rPr>
-          <w:rFonts w:asciiTheme="minorHAnsi" w:hAnsiTheme="minorHAnsi"/>
-          <w:sz w:val="22"/>
-          <w:szCs w:val="22"/>
-        </w:rPr>
-        <w:t>message</w:t>
+        <w:pStyle w:val="Heading4"/>
+      </w:pPr>
+      <w:r>
+        <w:t>4.6.3.1 Empty login form</w:t>
       </w:r>
     </w:p>
-    <w:p/>
     <w:p>
-      <w:r>
+      <w:pPr>
         <w:rPr>
           <w:noProof/>
           <w:lang w:bidi="gu-IN"/>
         </w:rPr>
+      </w:pPr>
+    </w:p>
+    <w:p>
+      <w:r>
+        <w:rPr>
+          <w:noProof/>
+          <w:lang w:bidi="gu-IN"/>
+        </w:rPr>
+        <mc:AlternateContent>
+          <mc:Choice Requires="wps">
+            <w:drawing>
+              <wp:anchor distT="0" distB="0" distL="114300" distR="114300" simplePos="0" relativeHeight="251688960" behindDoc="0" locked="0" layoutInCell="1" allowOverlap="1" wp14:anchorId="0CE02EC2" wp14:editId="7B8B0976">
+                <wp:simplePos x="0" y="0"/>
+                <wp:positionH relativeFrom="column">
+                  <wp:posOffset>4105275</wp:posOffset>
+                </wp:positionH>
+                <wp:positionV relativeFrom="paragraph">
+                  <wp:posOffset>972185</wp:posOffset>
+                </wp:positionV>
+                <wp:extent cx="2143125" cy="390525"/>
+                <wp:effectExtent l="0" t="0" r="9525" b="9525"/>
+                <wp:wrapNone/>
+                <wp:docPr id="56" name="Text Box 56"/>
+                <wp:cNvGraphicFramePr/>
+                <a:graphic xmlns:a="http://schemas.openxmlformats.org/drawingml/2006/main">
+                  <a:graphicData uri="http://schemas.microsoft.com/office/word/2010/wordprocessingShape">
+                    <wps:wsp>
+                      <wps:cNvSpPr txBox="1"/>
+                      <wps:spPr>
+                        <a:xfrm>
+                          <a:off x="0" y="0"/>
+                          <a:ext cx="2143125" cy="390525"/>
+                        </a:xfrm>
+                        <a:prstGeom prst="rect">
+                          <a:avLst/>
+                        </a:prstGeom>
+                        <a:solidFill>
+                          <a:schemeClr val="lt1"/>
+                        </a:solidFill>
+                        <a:ln w="6350">
+                          <a:noFill/>
+                        </a:ln>
+                        <a:effectLst/>
+                      </wps:spPr>
+                      <wps:style>
+                        <a:lnRef idx="0">
+                          <a:schemeClr val="accent1"/>
+                        </a:lnRef>
+                        <a:fillRef idx="0">
+                          <a:schemeClr val="accent1"/>
+                        </a:fillRef>
+                        <a:effectRef idx="0">
+                          <a:schemeClr val="accent1"/>
+                        </a:effectRef>
+                        <a:fontRef idx="minor">
+                          <a:schemeClr val="dk1"/>
+                        </a:fontRef>
+                      </wps:style>
+                      <wps:txbx>
+                        <w:txbxContent>
+                          <w:p>
+                            <w:r>
+                              <w:t>User dashboard</w:t>
+                            </w:r>
+                            <w:r>
+                              <w:t xml:space="preserve"> page §</w:t>
+                            </w:r>
+                            <w:r>
+                              <w:t>4.6.4.1</w:t>
+                            </w:r>
+                          </w:p>
+                        </w:txbxContent>
+                      </wps:txbx>
+                      <wps:bodyPr rot="0" spcFirstLastPara="0" vertOverflow="overflow" horzOverflow="overflow" vert="horz" wrap="square" lIns="91440" tIns="45720" rIns="91440" bIns="45720" numCol="1" spcCol="0" rtlCol="0" fromWordArt="0" anchor="t" anchorCtr="0" forceAA="0" compatLnSpc="1">
+                        <a:prstTxWarp prst="textNoShape">
+                          <a:avLst/>
+                        </a:prstTxWarp>
+                        <a:noAutofit/>
+                      </wps:bodyPr>
+                    </wps:wsp>
+                  </a:graphicData>
+                </a:graphic>
+                <wp14:sizeRelH relativeFrom="margin">
+                  <wp14:pctWidth>0</wp14:pctWidth>
+                </wp14:sizeRelH>
+                <wp14:sizeRelV relativeFrom="margin">
+                  <wp14:pctHeight>0</wp14:pctHeight>
+                </wp14:sizeRelV>
+              </wp:anchor>
+            </w:drawing>
+          </mc:Choice>
+          <mc:Fallback>
+            <w:pict>
+              <v:shape id="Text Box 56" o:spid="_x0000_s1027" type="#_x0000_t202" style="position:absolute;margin-left:323.25pt;margin-top:76.55pt;width:168.75pt;height:30.75pt;z-index:251688960;visibility:visible;mso-wrap-style:square;mso-width-percent:0;mso-height-percent:0;mso-wrap-distance-left:9pt;mso-wrap-distance-top:0;mso-wrap-distance-right:9pt;mso-wrap-distance-bottom:0;mso-position-horizontal:absolute;mso-position-horizontal-relative:text;mso-position-vertical:absolute;mso-position-vertical-relative:text;mso-width-percent:0;mso-height-percent:0;mso-width-relative:margin;mso-height-relative:margin;v-text-anchor:top" o:gfxdata="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" fillcolor="white [3201]" stroked="f" strokeweight=".5pt">
+                <v:textbox>
+                  <w:txbxContent>
+                    <w:p>
+                      <w:r>
+                        <w:t>User dashboard</w:t>
+                      </w:r>
+                      <w:r>
+                        <w:t xml:space="preserve"> page §</w:t>
+                      </w:r>
+                      <w:r>
+                        <w:t>4.6.4.1</w:t>
+                      </w:r>
+                    </w:p>
+                  </w:txbxContent>
+                </v:textbox>
+              </v:shape>
+            </w:pict>
+          </mc:Fallback>
+        </mc:AlternateContent>
+      </w:r>
+      <w:r>
+        <w:rPr>
+          <w:noProof/>
+          <w:lang w:bidi="gu-IN"/>
+        </w:rPr>
+        <mc:AlternateContent>
+          <mc:Choice Requires="wps">
+            <w:drawing>
+              <wp:anchor distT="0" distB="0" distL="114300" distR="114300" simplePos="0" relativeHeight="251689984" behindDoc="0" locked="0" layoutInCell="1" allowOverlap="1" wp14:anchorId="42FCCE9A" wp14:editId="08ECB291">
+                <wp:simplePos x="0" y="0"/>
+                <wp:positionH relativeFrom="column">
+                  <wp:posOffset>3124200</wp:posOffset>
+                </wp:positionH>
+                <wp:positionV relativeFrom="paragraph">
+                  <wp:posOffset>1124585</wp:posOffset>
+                </wp:positionV>
+                <wp:extent cx="1038225" cy="0"/>
+                <wp:effectExtent l="0" t="76200" r="28575" b="114300"/>
+                <wp:wrapNone/>
+                <wp:docPr id="57" name="Straight Arrow Connector 57"/>
+                <wp:cNvGraphicFramePr/>
+                <a:graphic xmlns:a="http://schemas.openxmlformats.org/drawingml/2006/main">
+                  <a:graphicData uri="http://schemas.microsoft.com/office/word/2010/wordprocessingShape">
+                    <wps:wsp>
+                      <wps:cNvCnPr/>
+                      <wps:spPr>
+                        <a:xfrm>
+                          <a:off x="0" y="0"/>
+                          <a:ext cx="1038225" cy="0"/>
+                        </a:xfrm>
+                        <a:prstGeom prst="straightConnector1">
+                          <a:avLst/>
+                        </a:prstGeom>
+                        <a:ln>
+                          <a:tailEnd type="arrow"/>
+                        </a:ln>
+                      </wps:spPr>
+                      <wps:style>
+                        <a:lnRef idx="1">
+                          <a:schemeClr val="accent1"/>
+                        </a:lnRef>
+                        <a:fillRef idx="0">
+                          <a:schemeClr val="accent1"/>
+                        </a:fillRef>
+                        <a:effectRef idx="0">
+                          <a:schemeClr val="accent1"/>
+                        </a:effectRef>
+                        <a:fontRef idx="minor">
+                          <a:schemeClr val="tx1"/>
+                        </a:fontRef>
+                      </wps:style>
+                      <wps:bodyPr/>
+                    </wps:wsp>
+                  </a:graphicData>
+                </a:graphic>
+                <wp14:sizeRelV relativeFrom="margin">
+                  <wp14:pctHeight>0</wp14:pctHeight>
+                </wp14:sizeRelV>
+              </wp:anchor>
+            </w:drawing>
+          </mc:Choice>
+          <mc:Fallback>
+            <w:pict>
+              <v:shape id="Straight Arrow Connector 57" o:spid="_x0000_s1026" type="#_x0000_t32" style="position:absolute;margin-left:246pt;margin-top:88.55pt;width:81.75pt;height:0;z-index:251689984;visibility:visible;mso-wrap-style:square;mso-height-percent:0;mso-wrap-distance-left:9pt;mso-wrap-distance-top:0;mso-wrap-distance-right:9pt;mso-wrap-distance-bottom:0;mso-position-horizontal:absolute;mso-position-horizontal-relative:text;mso-position-vertical:absolute;mso-position-vertical-relative:text;mso-height-percent:0;mso-height-relative:margin" o:gfxdata="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" strokecolor="#4579b8 [3044]">
+                <v:stroke endarrow="open"/>
+              </v:shape>
+            </w:pict>
+          </mc:Fallback>
+        </mc:AlternateContent>
+      </w:r>
+      <w:r>
+        <w:rPr>
+          <w:noProof/>
+          <w:lang w:bidi="gu-IN"/>
+        </w:rPr>
         <w:drawing>
-          <wp:inline distT="0" distB="0" distL="0" distR="0" wp14:anchorId="48F40832" wp14:editId="54EB3F67">
-            <wp:extent cx="5943600" cy="1571625"/>
-            <wp:effectExtent l="0" t="0" r="0" b="9525"/>
-            <wp:docPr id="28" name="Picture 28"/>
+          <wp:inline distT="0" distB="0" distL="0" distR="0" wp14:anchorId="5FEC3911" wp14:editId="04563B8A">
+            <wp:extent cx="5943600" cy="1193165"/>
+            <wp:effectExtent l="0" t="0" r="0" b="6985"/>
+            <wp:docPr id="10" name="Picture 10"/>
             <wp:cNvGraphicFramePr>
               <a:graphicFrameLocks xmlns:a="http://schemas.openxmlformats.org/drawingml/2006/main" noChangeAspect="1"/>
             </wp:cNvGraphicFramePr>
@@ -27980,7 +28369,7 @@
                   <pic:spPr>
                     <a:xfrm>
                       <a:off x="0" y="0"/>
-                      <a:ext cx="5943600" cy="1571625"/>
+                      <a:ext cx="5943600" cy="1193165"/>
                     </a:xfrm>
                     <a:prstGeom prst="rect">
                       <a:avLst/>
@@ -27993,48 +28382,47 @@
         </w:drawing>
       </w:r>
     </w:p>
-    <w:p/>
     <w:p>
       <w:pPr>
-        <w:pStyle w:val="Heading3"/>
-      </w:pPr>
-      <w:bookmarkStart w:id="41" w:name="_Toc414197341"/>
-      <w:r>
-        <w:t>4.6.3 Login</w:t>
-      </w:r>
-      <w:bookmarkEnd w:id="41"/>
-      <w:r>
-        <w:t xml:space="preserve"> </w:t>
-      </w:r>
-    </w:p>
-    <w:p/>
-    <w:p>
-      <w:pPr>
         <w:pStyle w:val="Heading4"/>
-      </w:pPr>
-      <w:r>
-        <w:t>4.6.3.1 Empty login form</w:t>
+        <w:rPr>
+          <w:noProof/>
+          <w:lang w:bidi="gu-IN"/>
+        </w:rPr>
+      </w:pPr>
+      <w:r>
+        <w:rPr>
+          <w:noProof/>
+          <w:lang w:bidi="gu-IN"/>
+        </w:rPr>
+        <w:lastRenderedPageBreak/>
+        <w:t>4.6.3.2 Empty Password error</w:t>
       </w:r>
     </w:p>
     <w:p>
       <w:pPr>
         <w:rPr>
+          <w:lang w:bidi="gu-IN"/>
+        </w:rPr>
+      </w:pPr>
+    </w:p>
+    <w:p>
+      <w:pPr>
+        <w:rPr>
           <w:noProof/>
           <w:lang w:bidi="gu-IN"/>
         </w:rPr>
       </w:pPr>
-    </w:p>
-    <w:p>
       <w:r>
         <w:rPr>
           <w:noProof/>
           <w:lang w:bidi="gu-IN"/>
         </w:rPr>
         <w:drawing>
-          <wp:inline distT="0" distB="0" distL="0" distR="0" wp14:anchorId="5FEC3911" wp14:editId="04563B8A">
-            <wp:extent cx="5943600" cy="1193165"/>
-            <wp:effectExtent l="0" t="0" r="0" b="6985"/>
-            <wp:docPr id="10" name="Picture 10"/>
+          <wp:inline distT="0" distB="0" distL="0" distR="0" wp14:anchorId="7B36C1FF" wp14:editId="7EBD3B8F">
+            <wp:extent cx="5943600" cy="1720215"/>
+            <wp:effectExtent l="0" t="0" r="0" b="0"/>
+            <wp:docPr id="12" name="Picture 12"/>
             <wp:cNvGraphicFramePr>
               <a:graphicFrameLocks xmlns:a="http://schemas.openxmlformats.org/drawingml/2006/main" noChangeAspect="1"/>
             </wp:cNvGraphicFramePr>
@@ -28054,7 +28442,7 @@
                   <pic:spPr>
                     <a:xfrm>
                       <a:off x="0" y="0"/>
-                      <a:ext cx="5943600" cy="1193165"/>
+                      <a:ext cx="5943600" cy="1720215"/>
                     </a:xfrm>
                     <a:prstGeom prst="rect">
                       <a:avLst/>
@@ -28070,36 +28458,23 @@
     <w:p>
       <w:pPr>
         <w:pStyle w:val="Heading4"/>
+      </w:pPr>
+      <w:r>
+        <w:t>4.6.3.3 Password length error</w:t>
+      </w:r>
+    </w:p>
+    <w:p/>
+    <w:p>
+      <w:r>
         <w:rPr>
           <w:noProof/>
           <w:lang w:bidi="gu-IN"/>
         </w:rPr>
-      </w:pPr>
-      <w:r>
-        <w:rPr>
-          <w:noProof/>
-          <w:lang w:bidi="gu-IN"/>
-        </w:rPr>
-        <w:t>4.6.3.2 Empty Password error</w:t>
-      </w:r>
-    </w:p>
-    <w:p>
-      <w:pPr>
-        <w:rPr>
-          <w:noProof/>
-          <w:lang w:bidi="gu-IN"/>
-        </w:rPr>
-      </w:pPr>
-      <w:r>
-        <w:rPr>
-          <w:noProof/>
-          <w:lang w:bidi="gu-IN"/>
-        </w:rPr>
         <w:drawing>
-          <wp:inline distT="0" distB="0" distL="0" distR="0" wp14:anchorId="7B36C1FF" wp14:editId="7EBD3B8F">
-            <wp:extent cx="5943600" cy="1720215"/>
-            <wp:effectExtent l="0" t="0" r="0" b="0"/>
-            <wp:docPr id="12" name="Picture 12"/>
+          <wp:inline distT="0" distB="0" distL="0" distR="0" wp14:anchorId="3CA2DAC1" wp14:editId="4EAEF70D">
+            <wp:extent cx="5943600" cy="1802765"/>
+            <wp:effectExtent l="0" t="0" r="0" b="6985"/>
+            <wp:docPr id="13" name="Picture 13"/>
             <wp:cNvGraphicFramePr>
               <a:graphicFrameLocks xmlns:a="http://schemas.openxmlformats.org/drawingml/2006/main" noChangeAspect="1"/>
             </wp:cNvGraphicFramePr>
@@ -28119,7 +28494,7 @@
                   <pic:spPr>
                     <a:xfrm>
                       <a:off x="0" y="0"/>
-                      <a:ext cx="5943600" cy="1720215"/>
+                      <a:ext cx="5943600" cy="1802765"/>
                     </a:xfrm>
                     <a:prstGeom prst="rect">
                       <a:avLst/>
@@ -28137,10 +28512,10 @@
         <w:pStyle w:val="Heading4"/>
       </w:pPr>
       <w:r>
-        <w:lastRenderedPageBreak/>
-        <w:t>4.6.3.3 Password length error</w:t>
+        <w:t>4.6.3.4 Incorrect password/email/login without verifying</w:t>
       </w:r>
     </w:p>
+    <w:p/>
     <w:p>
       <w:r>
         <w:rPr>
@@ -28148,10 +28523,10 @@
           <w:lang w:bidi="gu-IN"/>
         </w:rPr>
         <w:drawing>
-          <wp:inline distT="0" distB="0" distL="0" distR="0" wp14:anchorId="3CA2DAC1" wp14:editId="4EAEF70D">
-            <wp:extent cx="5943600" cy="1802765"/>
-            <wp:effectExtent l="0" t="0" r="0" b="6985"/>
-            <wp:docPr id="13" name="Picture 13"/>
+          <wp:inline distT="0" distB="0" distL="0" distR="0" wp14:anchorId="29489EDE" wp14:editId="620368C3">
+            <wp:extent cx="5943600" cy="1627505"/>
+            <wp:effectExtent l="0" t="0" r="0" b="0"/>
+            <wp:docPr id="14" name="Picture 14"/>
             <wp:cNvGraphicFramePr>
               <a:graphicFrameLocks xmlns:a="http://schemas.openxmlformats.org/drawingml/2006/main" noChangeAspect="1"/>
             </wp:cNvGraphicFramePr>
@@ -28171,7 +28546,7 @@
                   <pic:spPr>
                     <a:xfrm>
                       <a:off x="0" y="0"/>
-                      <a:ext cx="5943600" cy="1802765"/>
+                      <a:ext cx="5943600" cy="1627505"/>
                     </a:xfrm>
                     <a:prstGeom prst="rect">
                       <a:avLst/>
@@ -28184,25 +28559,64 @@
         </w:drawing>
       </w:r>
     </w:p>
+    <w:p/>
     <w:p>
       <w:pPr>
-        <w:pStyle w:val="Heading4"/>
-      </w:pPr>
-      <w:r>
-        <w:t>4.6.3.4 Incorrect password/email/login without verifying</w:t>
+        <w:tabs>
+          <w:tab w:val="clear" w:pos="180"/>
+          <w:tab w:val="clear" w:pos="360"/>
+          <w:tab w:val="clear" w:pos="720"/>
+        </w:tabs>
+        <w:spacing w:after="200" w:line="276" w:lineRule="auto"/>
+        <w:rPr>
+          <w:rFonts w:asciiTheme="majorHAnsi" w:eastAsiaTheme="majorEastAsia" w:hAnsiTheme="majorHAnsi" w:cstheme="majorBidi"/>
+          <w:b/>
+          <w:bCs/>
+          <w:color w:val="4F81BD" w:themeColor="accent1"/>
+        </w:rPr>
+      </w:pPr>
+      <w:r>
+        <w:br w:type="page"/>
       </w:r>
     </w:p>
     <w:p>
+      <w:pPr>
+        <w:pStyle w:val="Heading3"/>
+      </w:pPr>
+      <w:bookmarkStart w:id="41" w:name="_Toc414197342"/>
+      <w:r>
+        <w:lastRenderedPageBreak/>
+        <w:t>4.6.4</w:t>
+      </w:r>
+      <w:r>
+        <w:t xml:space="preserve"> User </w:t>
+      </w:r>
+      <w:r>
+        <w:t xml:space="preserve">Logged In </w:t>
+      </w:r>
+      <w:bookmarkEnd w:id="41"/>
+    </w:p>
+    <w:p/>
+    <w:p>
+      <w:pPr>
+        <w:pStyle w:val="Heading4"/>
+      </w:pPr>
+      <w:r>
+        <w:t>4.6.4.1 User dashboard</w:t>
+      </w:r>
+    </w:p>
+    <w:p/>
+    <w:p>
       <w:r>
         <w:rPr>
           <w:noProof/>
           <w:lang w:bidi="gu-IN"/>
         </w:rPr>
         <w:drawing>
-          <wp:inline distT="0" distB="0" distL="0" distR="0" wp14:anchorId="29489EDE" wp14:editId="620368C3">
-            <wp:extent cx="5943600" cy="1627505"/>
-            <wp:effectExtent l="0" t="0" r="0" b="0"/>
-            <wp:docPr id="14" name="Picture 14"/>
+          <wp:inline distT="0" distB="0" distL="0" distR="0" wp14:anchorId="7F101CC0" wp14:editId="47B6B7F5">
+            <wp:extent cx="5943600" cy="2720340"/>
+            <wp:effectExtent l="0" t="0" r="0" b="3810"/>
+            <wp:docPr id="55" name="Picture 55"/>
             <wp:cNvGraphicFramePr>
               <a:graphicFrameLocks xmlns:a="http://schemas.openxmlformats.org/drawingml/2006/main" noChangeAspect="1"/>
             </wp:cNvGraphicFramePr>
@@ -28222,7 +28636,7 @@
                   <pic:spPr>
                     <a:xfrm>
                       <a:off x="0" y="0"/>
-                      <a:ext cx="5943600" cy="1627505"/>
+                      <a:ext cx="5943600" cy="2720340"/>
                     </a:xfrm>
                     <a:prstGeom prst="rect">
                       <a:avLst/>
@@ -28236,41 +28650,15 @@
       </w:r>
     </w:p>
     <w:p/>
+    <w:p/>
+    <w:p/>
     <w:p>
       <w:pPr>
-        <w:tabs>
-          <w:tab w:val="clear" w:pos="180"/>
-          <w:tab w:val="clear" w:pos="360"/>
-          <w:tab w:val="clear" w:pos="720"/>
-        </w:tabs>
-        <w:spacing w:after="200" w:line="276" w:lineRule="auto"/>
-        <w:rPr>
-          <w:rFonts w:asciiTheme="majorHAnsi" w:eastAsiaTheme="majorEastAsia" w:hAnsiTheme="majorHAnsi" w:cstheme="majorBidi"/>
-          <w:b/>
-          <w:bCs/>
-          <w:color w:val="4F81BD" w:themeColor="accent1"/>
-        </w:rPr>
-      </w:pPr>
-      <w:r>
-        <w:br w:type="page"/>
-      </w:r>
-    </w:p>
-    <w:p>
-      <w:pPr>
-        <w:pStyle w:val="Heading3"/>
-      </w:pPr>
-      <w:bookmarkStart w:id="42" w:name="_Toc414197342"/>
-      <w:r>
-        <w:lastRenderedPageBreak/>
-        <w:t>4.6.4</w:t>
-      </w:r>
-      <w:r>
-        <w:t xml:space="preserve"> User </w:t>
-      </w:r>
-      <w:r>
-        <w:t>Logged In header</w:t>
-      </w:r>
-      <w:bookmarkEnd w:id="42"/>
+        <w:pStyle w:val="Heading4"/>
+      </w:pPr>
+      <w:r>
+        <w:t>4.6.4.2 User logged in header</w:t>
+      </w:r>
     </w:p>
     <w:p/>
     <w:p>
@@ -28280,7 +28668,7 @@
           <w:lang w:bidi="gu-IN"/>
         </w:rPr>
         <w:drawing>
-          <wp:inline distT="0" distB="0" distL="0" distR="0" wp14:anchorId="68E62C12" wp14:editId="0C462CC8">
+          <wp:inline distT="0" distB="0" distL="0" distR="0" wp14:anchorId="1E5F8417" wp14:editId="732594A6">
             <wp:extent cx="5943600" cy="2813050"/>
             <wp:effectExtent l="0" t="0" r="0" b="6350"/>
             <wp:docPr id="39" name="Picture 39"/>
@@ -28316,18 +28704,40 @@
         </w:drawing>
       </w:r>
     </w:p>
+    <w:p/>
+    <w:p/>
     <w:p>
       <w:pPr>
+        <w:tabs>
+          <w:tab w:val="clear" w:pos="180"/>
+          <w:tab w:val="clear" w:pos="360"/>
+          <w:tab w:val="clear" w:pos="720"/>
+        </w:tabs>
+        <w:spacing w:after="200" w:line="276" w:lineRule="auto"/>
+        <w:rPr>
+          <w:rFonts w:asciiTheme="majorHAnsi" w:eastAsiaTheme="majorEastAsia" w:hAnsiTheme="majorHAnsi" w:cstheme="majorBidi"/>
+          <w:b/>
+          <w:bCs/>
+          <w:color w:val="4F81BD" w:themeColor="accent1"/>
+        </w:rPr>
+      </w:pPr>
+      <w:bookmarkStart w:id="42" w:name="_Toc414197343"/>
+      <w:r>
+        <w:br w:type="page"/>
+      </w:r>
+    </w:p>
+    <w:p>
+      <w:pPr>
         <w:pStyle w:val="Heading3"/>
       </w:pPr>
-      <w:bookmarkStart w:id="43" w:name="_Toc414197343"/>
-      <w:r>
+      <w:r>
+        <w:lastRenderedPageBreak/>
         <w:t>4.6.5</w:t>
       </w:r>
       <w:r>
         <w:t xml:space="preserve"> Profile Page</w:t>
       </w:r>
-      <w:bookmarkEnd w:id="43"/>
+      <w:bookmarkEnd w:id="42"/>
     </w:p>
     <w:p/>
     <w:p>
@@ -28606,11 +29016,7 @@
           </mc:Choice>
           <mc:Fallback>
             <w:pict>
-              <v:shapetype id="_x0000_t202" coordsize="21600,21600" o:spt="202" path="m,l,21600r21600,l21600,xe">
-                <v:stroke joinstyle="miter"/>
-                <v:path gradientshapeok="t" o:connecttype="rect"/>
-              </v:shapetype>
-              <v:shape id="Text Box 32" o:spid="_x0000_s1026" type="#_x0000_t202" style="position:absolute;margin-left:234.75pt;margin-top:.25pt;width:165.75pt;height:26.25pt;z-index:251667456;visibility:visible;mso-wrap-style:square;mso-width-percent:0;mso-height-percent:0;mso-wrap-distance-left:9pt;mso-wrap-distance-top:0;mso-wrap-distance-right:9pt;mso-wrap-distance-bottom:0;mso-position-horizontal:absolute;mso-position-horizontal-relative:text;mso-position-vertical:absolute;mso-position-vertical-relative:text;mso-width-percent:0;mso-height-percent:0;mso-width-relative:margin;mso-height-relative:margin;v-text-anchor:top" o:gfxdata="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" fillcolor="white [3201]" stroked="f" strokeweight=".5pt">
+              <v:shape id="Text Box 32" o:spid="_x0000_s1028" type="#_x0000_t202" style="position:absolute;margin-left:234.75pt;margin-top:.25pt;width:165.75pt;height:26.25pt;z-index:251667456;visibility:visible;mso-wrap-style:square;mso-width-percent:0;mso-height-percent:0;mso-wrap-distance-left:9pt;mso-wrap-distance-top:0;mso-wrap-distance-right:9pt;mso-wrap-distance-bottom:0;mso-position-horizontal:absolute;mso-position-horizontal-relative:text;mso-position-vertical:absolute;mso-position-vertical-relative:text;mso-width-percent:0;mso-height-percent:0;mso-width-relative:margin;mso-height-relative:margin;v-text-anchor:top" o:gfxdata="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" fillcolor="white [3201]" stroked="f" strokeweight=".5pt">
                 <v:textbox>
                   <w:txbxContent>
                     <w:p>
@@ -28633,7 +29039,6 @@
           <w:noProof/>
           <w:lang w:bidi="gu-IN"/>
         </w:rPr>
-        <w:lastRenderedPageBreak/>
         <w:drawing>
           <wp:inline distT="0" distB="0" distL="0" distR="0" wp14:anchorId="4A7B8F05" wp14:editId="012A7D39">
             <wp:extent cx="5943600" cy="2508250"/>
@@ -28694,7 +29099,7 @@
       <w:pPr>
         <w:pStyle w:val="Heading3"/>
       </w:pPr>
-      <w:bookmarkStart w:id="44" w:name="_Toc414197344"/>
+      <w:bookmarkStart w:id="43" w:name="_Toc414197344"/>
       <w:r>
         <w:lastRenderedPageBreak/>
         <w:t>4.6.6</w:t>
@@ -28702,7 +29107,7 @@
       <w:r>
         <w:t xml:space="preserve"> Job Search Page</w:t>
       </w:r>
-      <w:bookmarkEnd w:id="44"/>
+      <w:bookmarkEnd w:id="43"/>
     </w:p>
     <w:p/>
     <w:p>
@@ -28714,16 +29119,16 @@
         <mc:AlternateContent>
           <mc:Choice Requires="wps">
             <w:drawing>
-              <wp:anchor distT="0" distB="0" distL="114300" distR="114300" simplePos="0" relativeHeight="251669504" behindDoc="0" locked="0" layoutInCell="1" allowOverlap="1" wp14:anchorId="3A414424" wp14:editId="5C685D7A">
+              <wp:anchor distT="0" distB="0" distL="114300" distR="114300" simplePos="0" relativeHeight="251669504" behindDoc="0" locked="0" layoutInCell="1" allowOverlap="1" wp14:anchorId="3A414424" wp14:editId="5EF7E7CC">
                 <wp:simplePos x="0" y="0"/>
                 <wp:positionH relativeFrom="column">
-                  <wp:posOffset>4057650</wp:posOffset>
+                  <wp:posOffset>4124325</wp:posOffset>
                 </wp:positionH>
                 <wp:positionV relativeFrom="paragraph">
                   <wp:posOffset>770255</wp:posOffset>
                 </wp:positionV>
-                <wp:extent cx="1543050" cy="2076450"/>
-                <wp:effectExtent l="38100" t="0" r="19050" b="57150"/>
+                <wp:extent cx="1476375" cy="2390775"/>
+                <wp:effectExtent l="38100" t="0" r="28575" b="47625"/>
                 <wp:wrapNone/>
                 <wp:docPr id="35" name="Straight Arrow Connector 35"/>
                 <wp:cNvGraphicFramePr/>
@@ -28734,7 +29139,7 @@
                       <wps:spPr>
                         <a:xfrm flipH="1">
                           <a:off x="0" y="0"/>
-                          <a:ext cx="1543050" cy="2076450"/>
+                          <a:ext cx="1476375" cy="2390775"/>
                         </a:xfrm>
                         <a:prstGeom prst="straightConnector1">
                           <a:avLst/>
@@ -28772,7 +29177,7 @@
           </mc:Choice>
           <mc:Fallback>
             <w:pict>
-              <v:shape id="Straight Arrow Connector 35" o:spid="_x0000_s1026" type="#_x0000_t32" style="position:absolute;margin-left:319.5pt;margin-top:60.65pt;width:121.5pt;height:163.5pt;flip:x;z-index:251669504;visibility:visible;mso-wrap-style:square;mso-width-percent:0;mso-height-percent:0;mso-wrap-distance-left:9pt;mso-wrap-distance-top:0;mso-wrap-distance-right:9pt;mso-wrap-distance-bottom:0;mso-position-horizontal:absolute;mso-position-horizontal-relative:text;mso-position-vertical:absolute;mso-position-vertical-relative:text;mso-width-percent:0;mso-height-percent:0;mso-width-relative:margin;mso-height-relative:margin" o:gfxdata="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" strokecolor="#4579b8 [3044]">
+              <v:shape id="Straight Arrow Connector 35" o:spid="_x0000_s1026" type="#_x0000_t32" style="position:absolute;margin-left:324.75pt;margin-top:60.65pt;width:116.25pt;height:188.25pt;flip:x;z-index:251669504;visibility:visible;mso-wrap-style:square;mso-width-percent:0;mso-height-percent:0;mso-wrap-distance-left:9pt;mso-wrap-distance-top:0;mso-wrap-distance-right:9pt;mso-wrap-distance-bottom:0;mso-position-horizontal:absolute;mso-position-horizontal-relative:text;mso-position-vertical:absolute;mso-position-vertical-relative:text;mso-width-percent:0;mso-height-percent:0;mso-width-relative:margin;mso-height-relative:margin" o:gfxdata="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" strokecolor="#4579b8 [3044]">
                 <v:stroke endarrow="open"/>
               </v:shape>
             </w:pict>
@@ -28784,63 +29189,16 @@
           <w:noProof/>
           <w:lang w:bidi="gu-IN"/>
         </w:rPr>
-        <w:drawing>
-          <wp:inline distT="0" distB="0" distL="0" distR="0" wp14:anchorId="5612B558" wp14:editId="26C3CF4E">
-            <wp:extent cx="5943600" cy="2675890"/>
-            <wp:effectExtent l="0" t="0" r="0" b="0"/>
-            <wp:docPr id="19" name="Picture 19"/>
-            <wp:cNvGraphicFramePr>
-              <a:graphicFrameLocks xmlns:a="http://schemas.openxmlformats.org/drawingml/2006/main" noChangeAspect="1"/>
-            </wp:cNvGraphicFramePr>
-            <a:graphic xmlns:a="http://schemas.openxmlformats.org/drawingml/2006/main">
-              <a:graphicData uri="http://schemas.openxmlformats.org/drawingml/2006/picture">
-                <pic:pic xmlns:pic="http://schemas.openxmlformats.org/drawingml/2006/picture">
-                  <pic:nvPicPr>
-                    <pic:cNvPr id="0" name=""/>
-                    <pic:cNvPicPr/>
-                  </pic:nvPicPr>
-                  <pic:blipFill>
-                    <a:blip r:embed="rId60"/>
-                    <a:stretch>
-                      <a:fillRect/>
-                    </a:stretch>
-                  </pic:blipFill>
-                  <pic:spPr>
-                    <a:xfrm>
-                      <a:off x="0" y="0"/>
-                      <a:ext cx="5943600" cy="2675890"/>
-                    </a:xfrm>
-                    <a:prstGeom prst="rect">
-                      <a:avLst/>
-                    </a:prstGeom>
-                  </pic:spPr>
-                </pic:pic>
-              </a:graphicData>
-            </a:graphic>
-          </wp:inline>
-        </w:drawing>
-      </w:r>
-    </w:p>
-    <w:p>
-      <w:pPr>
-        <w:pStyle w:val="Heading3"/>
-      </w:pPr>
-      <w:bookmarkStart w:id="45" w:name="_Toc414197345"/>
-      <w:r>
-        <w:rPr>
-          <w:noProof/>
-          <w:lang w:bidi="gu-IN"/>
-        </w:rPr>
         <mc:AlternateContent>
           <mc:Choice Requires="wps">
             <w:drawing>
-              <wp:anchor distT="0" distB="0" distL="114300" distR="114300" simplePos="0" relativeHeight="251670528" behindDoc="0" locked="0" layoutInCell="1" allowOverlap="1" wp14:anchorId="1D9D3518" wp14:editId="33747FFA">
+              <wp:anchor distT="0" distB="0" distL="114300" distR="114300" simplePos="0" relativeHeight="251670528" behindDoc="0" locked="0" layoutInCell="1" allowOverlap="1" wp14:anchorId="1D9D3518" wp14:editId="4ABB74A7">
                 <wp:simplePos x="0" y="0"/>
                 <wp:positionH relativeFrom="column">
-                  <wp:posOffset>2790825</wp:posOffset>
+                  <wp:posOffset>2609850</wp:posOffset>
                 </wp:positionH>
                 <wp:positionV relativeFrom="paragraph">
-                  <wp:posOffset>170815</wp:posOffset>
+                  <wp:posOffset>3160395</wp:posOffset>
                 </wp:positionV>
                 <wp:extent cx="2809875" cy="438150"/>
                 <wp:effectExtent l="0" t="0" r="9525" b="0"/>
@@ -28885,10 +29243,7 @@
                         <w:txbxContent>
                           <w:p>
                             <w:r>
-                              <w:t>Click on Details button</w:t>
-                            </w:r>
-                            <w:r>
-                              <w:t>, displays Job Details page §4.6.7</w:t>
+                              <w:t>Job Details page §4.6.7</w:t>
                             </w:r>
                           </w:p>
                         </w:txbxContent>
@@ -28913,15 +29268,12 @@
           </mc:Choice>
           <mc:Fallback>
             <w:pict>
-              <v:shape id="Text Box 36" o:spid="_x0000_s1027" type="#_x0000_t202" style="position:absolute;margin-left:219.75pt;margin-top:13.45pt;width:221.25pt;height:34.5pt;z-index:251670528;visibility:visible;mso-wrap-style:square;mso-width-percent:0;mso-height-percent:0;mso-wrap-distance-left:9pt;mso-wrap-distance-top:0;mso-wrap-distance-right:9pt;mso-wrap-distance-bottom:0;mso-position-horizontal:absolute;mso-position-horizontal-relative:text;mso-position-vertical:absolute;mso-position-vertical-relative:text;mso-width-percent:0;mso-height-percent:0;mso-width-relative:margin;mso-height-relative:margin;v-text-anchor:top" o:gfxdata="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" fillcolor="white [3201]" stroked="f" strokeweight=".5pt">
+              <v:shape id="Text Box 36" o:spid="_x0000_s1029" type="#_x0000_t202" style="position:absolute;margin-left:205.5pt;margin-top:248.85pt;width:221.25pt;height:34.5pt;z-index:251670528;visibility:visible;mso-wrap-style:square;mso-width-percent:0;mso-height-percent:0;mso-wrap-distance-left:9pt;mso-wrap-distance-top:0;mso-wrap-distance-right:9pt;mso-wrap-distance-bottom:0;mso-position-horizontal:absolute;mso-position-horizontal-relative:text;mso-position-vertical:absolute;mso-position-vertical-relative:text;mso-width-percent:0;mso-height-percent:0;mso-width-relative:margin;mso-height-relative:margin;v-text-anchor:top" o:gfxdata="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" fillcolor="white [3201]" stroked="f" strokeweight=".5pt">
                 <v:textbox>
                   <w:txbxContent>
                     <w:p>
                       <w:r>
-                        <w:t>Click on Details button</w:t>
-                      </w:r>
-                      <w:r>
-                        <w:t>, displays Job Details page §4.6.7</w:t>
+                        <w:t>Job Details page §4.6.7</w:t>
                       </w:r>
                     </w:p>
                   </w:txbxContent>
@@ -28931,22 +29283,322 @@
           </mc:Fallback>
         </mc:AlternateContent>
       </w:r>
+      <w:r>
+        <w:rPr>
+          <w:noProof/>
+          <w:lang w:bidi="gu-IN"/>
+        </w:rPr>
+        <w:drawing>
+          <wp:inline distT="0" distB="0" distL="0" distR="0" wp14:anchorId="5612B558" wp14:editId="26C3CF4E">
+            <wp:extent cx="5943600" cy="2675890"/>
+            <wp:effectExtent l="0" t="0" r="0" b="0"/>
+            <wp:docPr id="19" name="Picture 19"/>
+            <wp:cNvGraphicFramePr>
+              <a:graphicFrameLocks xmlns:a="http://schemas.openxmlformats.org/drawingml/2006/main" noChangeAspect="1"/>
+            </wp:cNvGraphicFramePr>
+            <a:graphic xmlns:a="http://schemas.openxmlformats.org/drawingml/2006/main">
+              <a:graphicData uri="http://schemas.openxmlformats.org/drawingml/2006/picture">
+                <pic:pic xmlns:pic="http://schemas.openxmlformats.org/drawingml/2006/picture">
+                  <pic:nvPicPr>
+                    <pic:cNvPr id="0" name=""/>
+                    <pic:cNvPicPr/>
+                  </pic:nvPicPr>
+                  <pic:blipFill>
+                    <a:blip r:embed="rId60"/>
+                    <a:stretch>
+                      <a:fillRect/>
+                    </a:stretch>
+                  </pic:blipFill>
+                  <pic:spPr>
+                    <a:xfrm>
+                      <a:off x="0" y="0"/>
+                      <a:ext cx="5943600" cy="2675890"/>
+                    </a:xfrm>
+                    <a:prstGeom prst="rect">
+                      <a:avLst/>
+                    </a:prstGeom>
+                  </pic:spPr>
+                </pic:pic>
+              </a:graphicData>
+            </a:graphic>
+          </wp:inline>
+        </w:drawing>
+      </w:r>
+      <w:bookmarkStart w:id="44" w:name="_Toc414197345"/>
+      <w:r>
+        <w:br w:type="page"/>
+      </w:r>
+      <w:bookmarkEnd w:id="44"/>
+    </w:p>
+    <w:p>
+      <w:pPr>
+        <w:pStyle w:val="Heading3"/>
+      </w:pPr>
+      <w:bookmarkStart w:id="45" w:name="_Toc414197346"/>
+      <w:r>
+        <w:lastRenderedPageBreak/>
+        <w:t>4.6.7</w:t>
+      </w:r>
+      <w:r>
+        <w:t xml:space="preserve"> Job Details Page</w:t>
+      </w:r>
       <w:bookmarkEnd w:id="45"/>
     </w:p>
+    <w:p/>
     <w:p>
       <w:pPr>
-        <w:pStyle w:val="Heading3"/>
-      </w:pPr>
-      <w:bookmarkStart w:id="46" w:name="_Toc414197346"/>
-      <w:r>
-        <w:t>4.6.7</w:t>
-      </w:r>
-      <w:r>
-        <w:t xml:space="preserve"> Job Details Page</w:t>
-      </w:r>
-      <w:bookmarkEnd w:id="46"/>
+        <w:pStyle w:val="Heading4"/>
+      </w:pPr>
+      <w:r>
+        <w:t>4.6.7.1 Job Details page – didn’t apply before</w:t>
+      </w:r>
     </w:p>
     <w:p>
+      <w:r>
+        <w:rPr>
+          <w:noProof/>
+          <w:lang w:bidi="gu-IN"/>
+        </w:rPr>
+        <mc:AlternateContent>
+          <mc:Choice Requires="wps">
+            <w:drawing>
+              <wp:anchor distT="0" distB="0" distL="114300" distR="114300" simplePos="0" relativeHeight="251673600" behindDoc="0" locked="0" layoutInCell="1" allowOverlap="1" wp14:anchorId="26BA13CB" wp14:editId="7C2AE17E">
+                <wp:simplePos x="0" y="0"/>
+                <wp:positionH relativeFrom="column">
+                  <wp:posOffset>571500</wp:posOffset>
+                </wp:positionH>
+                <wp:positionV relativeFrom="paragraph">
+                  <wp:posOffset>1673860</wp:posOffset>
+                </wp:positionV>
+                <wp:extent cx="2209800" cy="962025"/>
+                <wp:effectExtent l="0" t="0" r="57150" b="66675"/>
+                <wp:wrapNone/>
+                <wp:docPr id="34" name="Straight Arrow Connector 34"/>
+                <wp:cNvGraphicFramePr/>
+                <a:graphic xmlns:a="http://schemas.openxmlformats.org/drawingml/2006/main">
+                  <a:graphicData uri="http://schemas.microsoft.com/office/word/2010/wordprocessingShape">
+                    <wps:wsp>
+                      <wps:cNvCnPr/>
+                      <wps:spPr>
+                        <a:xfrm>
+                          <a:off x="0" y="0"/>
+                          <a:ext cx="2209800" cy="962025"/>
+                        </a:xfrm>
+                        <a:prstGeom prst="straightConnector1">
+                          <a:avLst/>
+                        </a:prstGeom>
+                        <a:ln>
+                          <a:tailEnd type="arrow"/>
+                        </a:ln>
+                      </wps:spPr>
+                      <wps:style>
+                        <a:lnRef idx="1">
+                          <a:schemeClr val="accent1"/>
+                        </a:lnRef>
+                        <a:fillRef idx="0">
+                          <a:schemeClr val="accent1"/>
+                        </a:fillRef>
+                        <a:effectRef idx="0">
+                          <a:schemeClr val="accent1"/>
+                        </a:effectRef>
+                        <a:fontRef idx="minor">
+                          <a:schemeClr val="tx1"/>
+                        </a:fontRef>
+                      </wps:style>
+                      <wps:bodyPr/>
+                    </wps:wsp>
+                  </a:graphicData>
+                </a:graphic>
+                <wp14:sizeRelH relativeFrom="margin">
+                  <wp14:pctWidth>0</wp14:pctWidth>
+                </wp14:sizeRelH>
+                <wp14:sizeRelV relativeFrom="margin">
+                  <wp14:pctHeight>0</wp14:pctHeight>
+                </wp14:sizeRelV>
+              </wp:anchor>
+            </w:drawing>
+          </mc:Choice>
+          <mc:Fallback>
+            <w:pict>
+              <v:shape id="Straight Arrow Connector 34" o:spid="_x0000_s1026" type="#_x0000_t32" style="position:absolute;margin-left:45pt;margin-top:131.8pt;width:174pt;height:75.75pt;z-index:251673600;visibility:visible;mso-wrap-style:square;mso-width-percent:0;mso-height-percent:0;mso-wrap-distance-left:9pt;mso-wrap-distance-top:0;mso-wrap-distance-right:9pt;mso-wrap-distance-bottom:0;mso-position-horizontal:absolute;mso-position-horizontal-relative:text;mso-position-vertical:absolute;mso-position-vertical-relative:text;mso-width-percent:0;mso-height-percent:0;mso-width-relative:margin;mso-height-relative:margin" o:gfxdata="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" strokecolor="#4579b8 [3044]">
+                <v:stroke endarrow="open"/>
+              </v:shape>
+            </w:pict>
+          </mc:Fallback>
+        </mc:AlternateContent>
+      </w:r>
+      <w:r>
+        <w:rPr>
+          <w:noProof/>
+          <w:lang w:bidi="gu-IN"/>
+        </w:rPr>
+        <mc:AlternateContent>
+          <mc:Choice Requires="wps">
+            <w:drawing>
+              <wp:anchor distT="0" distB="0" distL="114300" distR="114300" simplePos="0" relativeHeight="251671552" behindDoc="0" locked="0" layoutInCell="1" allowOverlap="1" wp14:anchorId="0FB1844C" wp14:editId="3F2B528A">
+                <wp:simplePos x="0" y="0"/>
+                <wp:positionH relativeFrom="column">
+                  <wp:posOffset>152400</wp:posOffset>
+                </wp:positionH>
+                <wp:positionV relativeFrom="paragraph">
+                  <wp:posOffset>1673860</wp:posOffset>
+                </wp:positionV>
+                <wp:extent cx="0" cy="1771650"/>
+                <wp:effectExtent l="95250" t="0" r="57150" b="57150"/>
+                <wp:wrapNone/>
+                <wp:docPr id="30" name="Straight Arrow Connector 30"/>
+                <wp:cNvGraphicFramePr/>
+                <a:graphic xmlns:a="http://schemas.openxmlformats.org/drawingml/2006/main">
+                  <a:graphicData uri="http://schemas.microsoft.com/office/word/2010/wordprocessingShape">
+                    <wps:wsp>
+                      <wps:cNvCnPr/>
+                      <wps:spPr>
+                        <a:xfrm>
+                          <a:off x="0" y="0"/>
+                          <a:ext cx="0" cy="1771650"/>
+                        </a:xfrm>
+                        <a:prstGeom prst="straightConnector1">
+                          <a:avLst/>
+                        </a:prstGeom>
+                        <a:ln>
+                          <a:tailEnd type="arrow"/>
+                        </a:ln>
+                      </wps:spPr>
+                      <wps:style>
+                        <a:lnRef idx="1">
+                          <a:schemeClr val="accent1"/>
+                        </a:lnRef>
+                        <a:fillRef idx="0">
+                          <a:schemeClr val="accent1"/>
+                        </a:fillRef>
+                        <a:effectRef idx="0">
+                          <a:schemeClr val="accent1"/>
+                        </a:effectRef>
+                        <a:fontRef idx="minor">
+                          <a:schemeClr val="tx1"/>
+                        </a:fontRef>
+                      </wps:style>
+                      <wps:bodyPr/>
+                    </wps:wsp>
+                  </a:graphicData>
+                </a:graphic>
+                <wp14:sizeRelH relativeFrom="margin">
+                  <wp14:pctWidth>0</wp14:pctWidth>
+                </wp14:sizeRelH>
+                <wp14:sizeRelV relativeFrom="margin">
+                  <wp14:pctHeight>0</wp14:pctHeight>
+                </wp14:sizeRelV>
+              </wp:anchor>
+            </w:drawing>
+          </mc:Choice>
+          <mc:Fallback>
+            <w:pict>
+              <v:shape id="Straight Arrow Connector 30" o:spid="_x0000_s1026" type="#_x0000_t32" style="position:absolute;margin-left:12pt;margin-top:131.8pt;width:0;height:139.5pt;z-index:251671552;visibility:visible;mso-wrap-style:square;mso-width-percent:0;mso-height-percent:0;mso-wrap-distance-left:9pt;mso-wrap-distance-top:0;mso-wrap-distance-right:9pt;mso-wrap-distance-bottom:0;mso-position-horizontal:absolute;mso-position-horizontal-relative:text;mso-position-vertical:absolute;mso-position-vertical-relative:text;mso-width-percent:0;mso-height-percent:0;mso-width-relative:margin;mso-height-relative:margin" o:gfxdata="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" strokecolor="#4579b8 [3044]">
+                <v:stroke endarrow="open"/>
+              </v:shape>
+            </w:pict>
+          </mc:Fallback>
+        </mc:AlternateContent>
+      </w:r>
+      <w:r>
+        <w:rPr>
+          <w:noProof/>
+          <w:lang w:bidi="gu-IN"/>
+        </w:rPr>
+        <mc:AlternateContent>
+          <mc:Choice Requires="wps">
+            <w:drawing>
+              <wp:anchor distT="0" distB="0" distL="114300" distR="114300" simplePos="0" relativeHeight="251674624" behindDoc="0" locked="0" layoutInCell="1" allowOverlap="1" wp14:anchorId="0E9F539E" wp14:editId="7403A5AF">
+                <wp:simplePos x="0" y="0"/>
+                <wp:positionH relativeFrom="column">
+                  <wp:posOffset>-57150</wp:posOffset>
+                </wp:positionH>
+                <wp:positionV relativeFrom="paragraph">
+                  <wp:posOffset>3445510</wp:posOffset>
+                </wp:positionV>
+                <wp:extent cx="1762125" cy="371475"/>
+                <wp:effectExtent l="0" t="0" r="9525" b="9525"/>
+                <wp:wrapNone/>
+                <wp:docPr id="37" name="Text Box 37"/>
+                <wp:cNvGraphicFramePr/>
+                <a:graphic xmlns:a="http://schemas.openxmlformats.org/drawingml/2006/main">
+                  <a:graphicData uri="http://schemas.microsoft.com/office/word/2010/wordprocessingShape">
+                    <wps:wsp>
+                      <wps:cNvSpPr txBox="1"/>
+                      <wps:spPr>
+                        <a:xfrm>
+                          <a:off x="0" y="0"/>
+                          <a:ext cx="1762125" cy="371475"/>
+                        </a:xfrm>
+                        <a:prstGeom prst="rect">
+                          <a:avLst/>
+                        </a:prstGeom>
+                        <a:solidFill>
+                          <a:schemeClr val="lt1"/>
+                        </a:solidFill>
+                        <a:ln w="6350">
+                          <a:noFill/>
+                        </a:ln>
+                        <a:effectLst/>
+                      </wps:spPr>
+                      <wps:style>
+                        <a:lnRef idx="0">
+                          <a:schemeClr val="accent1"/>
+                        </a:lnRef>
+                        <a:fillRef idx="0">
+                          <a:schemeClr val="accent1"/>
+                        </a:fillRef>
+                        <a:effectRef idx="0">
+                          <a:schemeClr val="accent1"/>
+                        </a:effectRef>
+                        <a:fontRef idx="minor">
+                          <a:schemeClr val="dk1"/>
+                        </a:fontRef>
+                      </wps:style>
+                      <wps:txbx>
+                        <w:txbxContent>
+                          <w:p>
+                            <w:r>
+                              <w:t>Apply page §4.6.8</w:t>
+                            </w:r>
+                          </w:p>
+                        </w:txbxContent>
+                      </wps:txbx>
+                      <wps:bodyPr rot="0" spcFirstLastPara="0" vertOverflow="overflow" horzOverflow="overflow" vert="horz" wrap="square" lIns="91440" tIns="45720" rIns="91440" bIns="45720" numCol="1" spcCol="0" rtlCol="0" fromWordArt="0" anchor="t" anchorCtr="0" forceAA="0" compatLnSpc="1">
+                        <a:prstTxWarp prst="textNoShape">
+                          <a:avLst/>
+                        </a:prstTxWarp>
+                        <a:noAutofit/>
+                      </wps:bodyPr>
+                    </wps:wsp>
+                  </a:graphicData>
+                </a:graphic>
+                <wp14:sizeRelH relativeFrom="margin">
+                  <wp14:pctWidth>0</wp14:pctWidth>
+                </wp14:sizeRelH>
+                <wp14:sizeRelV relativeFrom="margin">
+                  <wp14:pctHeight>0</wp14:pctHeight>
+                </wp14:sizeRelV>
+              </wp:anchor>
+            </w:drawing>
+          </mc:Choice>
+          <mc:Fallback>
+            <w:pict>
+              <v:shape id="Text Box 37" o:spid="_x0000_s1030" type="#_x0000_t202" style="position:absolute;margin-left:-4.5pt;margin-top:271.3pt;width:138.75pt;height:29.25pt;z-index:251674624;visibility:visible;mso-wrap-style:square;mso-width-percent:0;mso-height-percent:0;mso-wrap-distance-left:9pt;mso-wrap-distance-top:0;mso-wrap-distance-right:9pt;mso-wrap-distance-bottom:0;mso-position-horizontal:absolute;mso-position-horizontal-relative:text;mso-position-vertical:absolute;mso-position-vertical-relative:text;mso-width-percent:0;mso-height-percent:0;mso-width-relative:margin;mso-height-relative:margin;v-text-anchor:top" o:gfxdata="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" fillcolor="white [3201]" stroked="f" strokeweight=".5pt">
+                <v:textbox>
+                  <w:txbxContent>
+                    <w:p>
+                      <w:r>
+                        <w:t>Apply page §4.6.8</w:t>
+                      </w:r>
+                    </w:p>
+                  </w:txbxContent>
+                </v:textbox>
+              </v:shape>
+            </w:pict>
+          </mc:Fallback>
+        </mc:AlternateContent>
+      </w:r>
       <w:r>
         <w:rPr>
           <w:noProof/>
@@ -28998,6 +29650,775 @@
         </w:tabs>
         <w:spacing w:after="200" w:line="276" w:lineRule="auto"/>
       </w:pPr>
+    </w:p>
+    <w:p>
+      <w:pPr>
+        <w:tabs>
+          <w:tab w:val="clear" w:pos="180"/>
+          <w:tab w:val="clear" w:pos="360"/>
+          <w:tab w:val="clear" w:pos="720"/>
+        </w:tabs>
+        <w:spacing w:after="200" w:line="276" w:lineRule="auto"/>
+      </w:pPr>
+      <w:r>
+        <w:rPr>
+          <w:noProof/>
+          <w:lang w:bidi="gu-IN"/>
+        </w:rPr>
+        <mc:AlternateContent>
+          <mc:Choice Requires="wps">
+            <w:drawing>
+              <wp:anchor distT="0" distB="0" distL="114300" distR="114300" simplePos="0" relativeHeight="251676672" behindDoc="0" locked="0" layoutInCell="1" allowOverlap="1" wp14:anchorId="7DEFABBB" wp14:editId="7C0A3E7D">
+                <wp:simplePos x="0" y="0"/>
+                <wp:positionH relativeFrom="column">
+                  <wp:posOffset>2781300</wp:posOffset>
+                </wp:positionH>
+                <wp:positionV relativeFrom="paragraph">
+                  <wp:posOffset>59690</wp:posOffset>
+                </wp:positionV>
+                <wp:extent cx="1762125" cy="371475"/>
+                <wp:effectExtent l="0" t="0" r="9525" b="9525"/>
+                <wp:wrapNone/>
+                <wp:docPr id="40" name="Text Box 40"/>
+                <wp:cNvGraphicFramePr/>
+                <a:graphic xmlns:a="http://schemas.openxmlformats.org/drawingml/2006/main">
+                  <a:graphicData uri="http://schemas.microsoft.com/office/word/2010/wordprocessingShape">
+                    <wps:wsp>
+                      <wps:cNvSpPr txBox="1"/>
+                      <wps:spPr>
+                        <a:xfrm>
+                          <a:off x="0" y="0"/>
+                          <a:ext cx="1762125" cy="371475"/>
+                        </a:xfrm>
+                        <a:prstGeom prst="rect">
+                          <a:avLst/>
+                        </a:prstGeom>
+                        <a:solidFill>
+                          <a:schemeClr val="lt1"/>
+                        </a:solidFill>
+                        <a:ln w="6350">
+                          <a:noFill/>
+                        </a:ln>
+                        <a:effectLst/>
+                      </wps:spPr>
+                      <wps:style>
+                        <a:lnRef idx="0">
+                          <a:schemeClr val="accent1"/>
+                        </a:lnRef>
+                        <a:fillRef idx="0">
+                          <a:schemeClr val="accent1"/>
+                        </a:fillRef>
+                        <a:effectRef idx="0">
+                          <a:schemeClr val="accent1"/>
+                        </a:effectRef>
+                        <a:fontRef idx="minor">
+                          <a:schemeClr val="dk1"/>
+                        </a:fontRef>
+                      </wps:style>
+                      <wps:txbx>
+                        <w:txbxContent>
+                          <w:p>
+                            <w:r>
+                              <w:t>Job Search page §4.6.6</w:t>
+                            </w:r>
+                          </w:p>
+                        </w:txbxContent>
+                      </wps:txbx>
+                      <wps:bodyPr rot="0" spcFirstLastPara="0" vertOverflow="overflow" horzOverflow="overflow" vert="horz" wrap="square" lIns="91440" tIns="45720" rIns="91440" bIns="45720" numCol="1" spcCol="0" rtlCol="0" fromWordArt="0" anchor="t" anchorCtr="0" forceAA="0" compatLnSpc="1">
+                        <a:prstTxWarp prst="textNoShape">
+                          <a:avLst/>
+                        </a:prstTxWarp>
+                        <a:noAutofit/>
+                      </wps:bodyPr>
+                    </wps:wsp>
+                  </a:graphicData>
+                </a:graphic>
+                <wp14:sizeRelH relativeFrom="margin">
+                  <wp14:pctWidth>0</wp14:pctWidth>
+                </wp14:sizeRelH>
+                <wp14:sizeRelV relativeFrom="margin">
+                  <wp14:pctHeight>0</wp14:pctHeight>
+                </wp14:sizeRelV>
+              </wp:anchor>
+            </w:drawing>
+          </mc:Choice>
+          <mc:Fallback>
+            <w:pict>
+              <v:shape id="Text Box 40" o:spid="_x0000_s1031" type="#_x0000_t202" style="position:absolute;margin-left:219pt;margin-top:4.7pt;width:138.75pt;height:29.25pt;z-index:251676672;visibility:visible;mso-wrap-style:square;mso-width-percent:0;mso-height-percent:0;mso-wrap-distance-left:9pt;mso-wrap-distance-top:0;mso-wrap-distance-right:9pt;mso-wrap-distance-bottom:0;mso-position-horizontal:absolute;mso-position-horizontal-relative:text;mso-position-vertical:absolute;mso-position-vertical-relative:text;mso-width-percent:0;mso-height-percent:0;mso-width-relative:margin;mso-height-relative:margin;v-text-anchor:top" o:gfxdata="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" fillcolor="white [3201]" stroked="f" strokeweight=".5pt">
+                <v:textbox>
+                  <w:txbxContent>
+                    <w:p>
+                      <w:r>
+                        <w:t>Job Search page §4.6.6</w:t>
+                      </w:r>
+                    </w:p>
+                  </w:txbxContent>
+                </v:textbox>
+              </v:shape>
+            </w:pict>
+          </mc:Fallback>
+        </mc:AlternateContent>
+      </w:r>
+    </w:p>
+    <w:p>
+      <w:pPr>
+        <w:tabs>
+          <w:tab w:val="clear" w:pos="180"/>
+          <w:tab w:val="clear" w:pos="360"/>
+          <w:tab w:val="clear" w:pos="720"/>
+        </w:tabs>
+        <w:spacing w:after="200" w:line="276" w:lineRule="auto"/>
+      </w:pPr>
+    </w:p>
+    <w:p>
+      <w:pPr>
+        <w:tabs>
+          <w:tab w:val="clear" w:pos="180"/>
+          <w:tab w:val="clear" w:pos="360"/>
+          <w:tab w:val="clear" w:pos="720"/>
+        </w:tabs>
+        <w:spacing w:after="200" w:line="276" w:lineRule="auto"/>
+      </w:pPr>
+    </w:p>
+    <w:p>
+      <w:pPr>
+        <w:tabs>
+          <w:tab w:val="clear" w:pos="180"/>
+          <w:tab w:val="clear" w:pos="360"/>
+          <w:tab w:val="clear" w:pos="720"/>
+        </w:tabs>
+        <w:spacing w:after="200" w:line="276" w:lineRule="auto"/>
+      </w:pPr>
+    </w:p>
+    <w:p>
+      <w:pPr>
+        <w:tabs>
+          <w:tab w:val="clear" w:pos="180"/>
+          <w:tab w:val="clear" w:pos="360"/>
+          <w:tab w:val="clear" w:pos="720"/>
+        </w:tabs>
+        <w:spacing w:after="200" w:line="276" w:lineRule="auto"/>
+      </w:pPr>
+    </w:p>
+    <w:p>
+      <w:pPr>
+        <w:pStyle w:val="Heading4"/>
+      </w:pPr>
+      <w:r>
+        <w:t>4.6.7.2 Job Details page – applied before</w:t>
+      </w:r>
+    </w:p>
+    <w:p/>
+    <w:p>
+      <w:pPr>
+        <w:tabs>
+          <w:tab w:val="clear" w:pos="180"/>
+          <w:tab w:val="clear" w:pos="360"/>
+          <w:tab w:val="clear" w:pos="720"/>
+        </w:tabs>
+        <w:spacing w:after="200" w:line="276" w:lineRule="auto"/>
+        <w:rPr>
+          <w:rFonts w:asciiTheme="majorHAnsi" w:eastAsiaTheme="majorEastAsia" w:hAnsiTheme="majorHAnsi" w:cstheme="majorBidi"/>
+          <w:b/>
+          <w:bCs/>
+          <w:color w:val="4F81BD" w:themeColor="accent1"/>
+        </w:rPr>
+      </w:pPr>
+      <w:bookmarkStart w:id="46" w:name="_GoBack"/>
+      <w:r>
+        <w:rPr>
+          <w:noProof/>
+          <w:lang w:bidi="gu-IN"/>
+        </w:rPr>
+        <mc:AlternateContent>
+          <mc:Choice Requires="wps">
+            <w:drawing>
+              <wp:anchor distT="0" distB="0" distL="114300" distR="114300" simplePos="0" relativeHeight="251681792" behindDoc="0" locked="0" layoutInCell="1" allowOverlap="1" wp14:anchorId="0F3A60C9" wp14:editId="0A66D6C4">
+                <wp:simplePos x="0" y="0"/>
+                <wp:positionH relativeFrom="column">
+                  <wp:posOffset>3086100</wp:posOffset>
+                </wp:positionH>
+                <wp:positionV relativeFrom="paragraph">
+                  <wp:posOffset>2292350</wp:posOffset>
+                </wp:positionV>
+                <wp:extent cx="885825" cy="542925"/>
+                <wp:effectExtent l="0" t="0" r="66675" b="47625"/>
+                <wp:wrapNone/>
+                <wp:docPr id="47" name="Straight Arrow Connector 47"/>
+                <wp:cNvGraphicFramePr/>
+                <a:graphic xmlns:a="http://schemas.openxmlformats.org/drawingml/2006/main">
+                  <a:graphicData uri="http://schemas.microsoft.com/office/word/2010/wordprocessingShape">
+                    <wps:wsp>
+                      <wps:cNvCnPr/>
+                      <wps:spPr>
+                        <a:xfrm>
+                          <a:off x="0" y="0"/>
+                          <a:ext cx="885825" cy="542925"/>
+                        </a:xfrm>
+                        <a:prstGeom prst="straightConnector1">
+                          <a:avLst/>
+                        </a:prstGeom>
+                        <a:ln>
+                          <a:tailEnd type="arrow"/>
+                        </a:ln>
+                      </wps:spPr>
+                      <wps:style>
+                        <a:lnRef idx="1">
+                          <a:schemeClr val="accent1"/>
+                        </a:lnRef>
+                        <a:fillRef idx="0">
+                          <a:schemeClr val="accent1"/>
+                        </a:fillRef>
+                        <a:effectRef idx="0">
+                          <a:schemeClr val="accent1"/>
+                        </a:effectRef>
+                        <a:fontRef idx="minor">
+                          <a:schemeClr val="tx1"/>
+                        </a:fontRef>
+                      </wps:style>
+                      <wps:bodyPr/>
+                    </wps:wsp>
+                  </a:graphicData>
+                </a:graphic>
+                <wp14:sizeRelH relativeFrom="margin">
+                  <wp14:pctWidth>0</wp14:pctWidth>
+                </wp14:sizeRelH>
+                <wp14:sizeRelV relativeFrom="margin">
+                  <wp14:pctHeight>0</wp14:pctHeight>
+                </wp14:sizeRelV>
+              </wp:anchor>
+            </w:drawing>
+          </mc:Choice>
+          <mc:Fallback>
+            <w:pict>
+              <v:shape id="Straight Arrow Connector 47" o:spid="_x0000_s1026" type="#_x0000_t32" style="position:absolute;margin-left:243pt;margin-top:180.5pt;width:69.75pt;height:42.75pt;z-index:251681792;visibility:visible;mso-wrap-style:square;mso-width-percent:0;mso-height-percent:0;mso-wrap-distance-left:9pt;mso-wrap-distance-top:0;mso-wrap-distance-right:9pt;mso-wrap-distance-bottom:0;mso-position-horizontal:absolute;mso-position-horizontal-relative:text;mso-position-vertical:absolute;mso-position-vertical-relative:text;mso-width-percent:0;mso-height-percent:0;mso-width-relative:margin;mso-height-relative:margin" o:gfxdata="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" strokecolor="#4579b8 [3044]">
+                <v:stroke endarrow="open"/>
+              </v:shape>
+            </w:pict>
+          </mc:Fallback>
+        </mc:AlternateContent>
+      </w:r>
+      <w:bookmarkEnd w:id="46"/>
+      <w:r>
+        <w:rPr>
+          <w:noProof/>
+          <w:lang w:bidi="gu-IN"/>
+        </w:rPr>
+        <mc:AlternateContent>
+          <mc:Choice Requires="wps">
+            <w:drawing>
+              <wp:anchor distT="0" distB="0" distL="114300" distR="114300" simplePos="0" relativeHeight="251683840" behindDoc="0" locked="0" layoutInCell="1" allowOverlap="1" wp14:anchorId="5CB737D7" wp14:editId="37E467C9">
+                <wp:simplePos x="0" y="0"/>
+                <wp:positionH relativeFrom="column">
+                  <wp:posOffset>3590925</wp:posOffset>
+                </wp:positionH>
+                <wp:positionV relativeFrom="paragraph">
+                  <wp:posOffset>2834005</wp:posOffset>
+                </wp:positionV>
+                <wp:extent cx="2190750" cy="371475"/>
+                <wp:effectExtent l="0" t="0" r="0" b="9525"/>
+                <wp:wrapNone/>
+                <wp:docPr id="48" name="Text Box 48"/>
+                <wp:cNvGraphicFramePr/>
+                <a:graphic xmlns:a="http://schemas.openxmlformats.org/drawingml/2006/main">
+                  <a:graphicData uri="http://schemas.microsoft.com/office/word/2010/wordprocessingShape">
+                    <wps:wsp>
+                      <wps:cNvSpPr txBox="1"/>
+                      <wps:spPr>
+                        <a:xfrm>
+                          <a:off x="0" y="0"/>
+                          <a:ext cx="2190750" cy="371475"/>
+                        </a:xfrm>
+                        <a:prstGeom prst="rect">
+                          <a:avLst/>
+                        </a:prstGeom>
+                        <a:solidFill>
+                          <a:schemeClr val="lt1"/>
+                        </a:solidFill>
+                        <a:ln w="6350">
+                          <a:noFill/>
+                        </a:ln>
+                        <a:effectLst/>
+                      </wps:spPr>
+                      <wps:style>
+                        <a:lnRef idx="0">
+                          <a:schemeClr val="accent1"/>
+                        </a:lnRef>
+                        <a:fillRef idx="0">
+                          <a:schemeClr val="accent1"/>
+                        </a:fillRef>
+                        <a:effectRef idx="0">
+                          <a:schemeClr val="accent1"/>
+                        </a:effectRef>
+                        <a:fontRef idx="minor">
+                          <a:schemeClr val="dk1"/>
+                        </a:fontRef>
+                      </wps:style>
+                      <wps:txbx>
+                        <w:txbxContent>
+                          <w:p>
+                            <w:r>
+                              <w:t>Apply again error page §4.6.8.2</w:t>
+                            </w:r>
+                          </w:p>
+                        </w:txbxContent>
+                      </wps:txbx>
+                      <wps:bodyPr rot="0" spcFirstLastPara="0" vertOverflow="overflow" horzOverflow="overflow" vert="horz" wrap="square" lIns="91440" tIns="45720" rIns="91440" bIns="45720" numCol="1" spcCol="0" rtlCol="0" fromWordArt="0" anchor="t" anchorCtr="0" forceAA="0" compatLnSpc="1">
+                        <a:prstTxWarp prst="textNoShape">
+                          <a:avLst/>
+                        </a:prstTxWarp>
+                        <a:noAutofit/>
+                      </wps:bodyPr>
+                    </wps:wsp>
+                  </a:graphicData>
+                </a:graphic>
+                <wp14:sizeRelH relativeFrom="margin">
+                  <wp14:pctWidth>0</wp14:pctWidth>
+                </wp14:sizeRelH>
+                <wp14:sizeRelV relativeFrom="margin">
+                  <wp14:pctHeight>0</wp14:pctHeight>
+                </wp14:sizeRelV>
+              </wp:anchor>
+            </w:drawing>
+          </mc:Choice>
+          <mc:Fallback>
+            <w:pict>
+              <v:shape id="Text Box 48" o:spid="_x0000_s1032" type="#_x0000_t202" style="position:absolute;margin-left:282.75pt;margin-top:223.15pt;width:172.5pt;height:29.25pt;z-index:251683840;visibility:visible;mso-wrap-style:square;mso-width-percent:0;mso-height-percent:0;mso-wrap-distance-left:9pt;mso-wrap-distance-top:0;mso-wrap-distance-right:9pt;mso-wrap-distance-bottom:0;mso-position-horizontal:absolute;mso-position-horizontal-relative:text;mso-position-vertical:absolute;mso-position-vertical-relative:text;mso-width-percent:0;mso-height-percent:0;mso-width-relative:margin;mso-height-relative:margin;v-text-anchor:top" o:gfxdata="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" fillcolor="white [3201]" stroked="f" strokeweight=".5pt">
+                <v:textbox>
+                  <w:txbxContent>
+                    <w:p>
+                      <w:r>
+                        <w:t>Apply again error page §4.6.8.2</w:t>
+                      </w:r>
+                    </w:p>
+                  </w:txbxContent>
+                </v:textbox>
+              </v:shape>
+            </w:pict>
+          </mc:Fallback>
+        </mc:AlternateContent>
+      </w:r>
+      <w:r>
+        <w:rPr>
+          <w:noProof/>
+          <w:lang w:bidi="gu-IN"/>
+        </w:rPr>
+        <w:drawing>
+          <wp:inline distT="0" distB="0" distL="0" distR="0" wp14:anchorId="5CD74520" wp14:editId="3734FBE8">
+            <wp:extent cx="5943600" cy="2477770"/>
+            <wp:effectExtent l="0" t="0" r="0" b="0"/>
+            <wp:docPr id="46" name="Picture 46"/>
+            <wp:cNvGraphicFramePr>
+              <a:graphicFrameLocks xmlns:a="http://schemas.openxmlformats.org/drawingml/2006/main" noChangeAspect="1"/>
+            </wp:cNvGraphicFramePr>
+            <a:graphic xmlns:a="http://schemas.openxmlformats.org/drawingml/2006/main">
+              <a:graphicData uri="http://schemas.openxmlformats.org/drawingml/2006/picture">
+                <pic:pic xmlns:pic="http://schemas.openxmlformats.org/drawingml/2006/picture">
+                  <pic:nvPicPr>
+                    <pic:cNvPr id="0" name=""/>
+                    <pic:cNvPicPr/>
+                  </pic:nvPicPr>
+                  <pic:blipFill>
+                    <a:blip r:embed="rId62"/>
+                    <a:stretch>
+                      <a:fillRect/>
+                    </a:stretch>
+                  </pic:blipFill>
+                  <pic:spPr>
+                    <a:xfrm>
+                      <a:off x="0" y="0"/>
+                      <a:ext cx="5943600" cy="2477770"/>
+                    </a:xfrm>
+                    <a:prstGeom prst="rect">
+                      <a:avLst/>
+                    </a:prstGeom>
+                  </pic:spPr>
+                </pic:pic>
+              </a:graphicData>
+            </a:graphic>
+          </wp:inline>
+        </w:drawing>
+      </w:r>
+      <w:r>
+        <w:br w:type="page"/>
+      </w:r>
+    </w:p>
+    <w:p>
+      <w:pPr>
+        <w:pStyle w:val="Heading3"/>
+      </w:pPr>
+      <w:r>
+        <w:lastRenderedPageBreak/>
+        <w:t>4.6.8 Apply Page</w:t>
+      </w:r>
+    </w:p>
+    <w:p/>
+    <w:p>
+      <w:pPr>
+        <w:pStyle w:val="Heading4"/>
+      </w:pPr>
+      <w:r>
+        <w:t xml:space="preserve">4.6.8.1 Apply </w:t>
+      </w:r>
+      <w:r>
+        <w:t>for</w:t>
+      </w:r>
+      <w:r>
+        <w:t xml:space="preserve"> first time</w:t>
+      </w:r>
+    </w:p>
+    <w:p>
+      <w:pPr>
+        <w:tabs>
+          <w:tab w:val="clear" w:pos="180"/>
+          <w:tab w:val="clear" w:pos="360"/>
+          <w:tab w:val="clear" w:pos="720"/>
+        </w:tabs>
+        <w:spacing w:after="200" w:line="276" w:lineRule="auto"/>
+      </w:pPr>
+      <w:r>
+        <w:rPr>
+          <w:noProof/>
+          <w:lang w:bidi="gu-IN"/>
+        </w:rPr>
+        <mc:AlternateContent>
+          <mc:Choice Requires="wps">
+            <w:drawing>
+              <wp:anchor distT="0" distB="0" distL="114300" distR="114300" simplePos="0" relativeHeight="251677696" behindDoc="0" locked="0" layoutInCell="1" allowOverlap="1" wp14:anchorId="7975C62B" wp14:editId="464B9288">
+                <wp:simplePos x="0" y="0"/>
+                <wp:positionH relativeFrom="column">
+                  <wp:posOffset>2752725</wp:posOffset>
+                </wp:positionH>
+                <wp:positionV relativeFrom="paragraph">
+                  <wp:posOffset>2298065</wp:posOffset>
+                </wp:positionV>
+                <wp:extent cx="1" cy="1295400"/>
+                <wp:effectExtent l="95250" t="0" r="114300" b="57150"/>
+                <wp:wrapNone/>
+                <wp:docPr id="43" name="Straight Arrow Connector 43"/>
+                <wp:cNvGraphicFramePr/>
+                <a:graphic xmlns:a="http://schemas.openxmlformats.org/drawingml/2006/main">
+                  <a:graphicData uri="http://schemas.microsoft.com/office/word/2010/wordprocessingShape">
+                    <wps:wsp>
+                      <wps:cNvCnPr/>
+                      <wps:spPr>
+                        <a:xfrm flipH="1">
+                          <a:off x="0" y="0"/>
+                          <a:ext cx="1" cy="1295400"/>
+                        </a:xfrm>
+                        <a:prstGeom prst="straightConnector1">
+                          <a:avLst/>
+                        </a:prstGeom>
+                        <a:ln>
+                          <a:tailEnd type="arrow"/>
+                        </a:ln>
+                      </wps:spPr>
+                      <wps:style>
+                        <a:lnRef idx="1">
+                          <a:schemeClr val="accent1"/>
+                        </a:lnRef>
+                        <a:fillRef idx="0">
+                          <a:schemeClr val="accent1"/>
+                        </a:fillRef>
+                        <a:effectRef idx="0">
+                          <a:schemeClr val="accent1"/>
+                        </a:effectRef>
+                        <a:fontRef idx="minor">
+                          <a:schemeClr val="tx1"/>
+                        </a:fontRef>
+                      </wps:style>
+                      <wps:bodyPr/>
+                    </wps:wsp>
+                  </a:graphicData>
+                </a:graphic>
+                <wp14:sizeRelH relativeFrom="margin">
+                  <wp14:pctWidth>0</wp14:pctWidth>
+                </wp14:sizeRelH>
+                <wp14:sizeRelV relativeFrom="margin">
+                  <wp14:pctHeight>0</wp14:pctHeight>
+                </wp14:sizeRelV>
+              </wp:anchor>
+            </w:drawing>
+          </mc:Choice>
+          <mc:Fallback>
+            <w:pict>
+              <v:shape id="Straight Arrow Connector 43" o:spid="_x0000_s1026" type="#_x0000_t32" style="position:absolute;margin-left:216.75pt;margin-top:180.95pt;width:0;height:102pt;flip:x;z-index:251677696;visibility:visible;mso-wrap-style:square;mso-width-percent:0;mso-height-percent:0;mso-wrap-distance-left:9pt;mso-wrap-distance-top:0;mso-wrap-distance-right:9pt;mso-wrap-distance-bottom:0;mso-position-horizontal:absolute;mso-position-horizontal-relative:text;mso-position-vertical:absolute;mso-position-vertical-relative:text;mso-width-percent:0;mso-height-percent:0;mso-width-relative:margin;mso-height-relative:margin" o:gfxdata="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" strokecolor="#4579b8 [3044]">
+                <v:stroke endarrow="open"/>
+              </v:shape>
+            </w:pict>
+          </mc:Fallback>
+        </mc:AlternateContent>
+      </w:r>
+      <w:r>
+        <w:rPr>
+          <w:noProof/>
+          <w:lang w:bidi="gu-IN"/>
+        </w:rPr>
+        <w:drawing>
+          <wp:inline distT="0" distB="0" distL="0" distR="0" wp14:anchorId="149DF216" wp14:editId="683D861D">
+            <wp:extent cx="5943600" cy="2456815"/>
+            <wp:effectExtent l="0" t="0" r="0" b="635"/>
+            <wp:docPr id="41" name="Picture 41"/>
+            <wp:cNvGraphicFramePr>
+              <a:graphicFrameLocks xmlns:a="http://schemas.openxmlformats.org/drawingml/2006/main" noChangeAspect="1"/>
+            </wp:cNvGraphicFramePr>
+            <a:graphic xmlns:a="http://schemas.openxmlformats.org/drawingml/2006/main">
+              <a:graphicData uri="http://schemas.openxmlformats.org/drawingml/2006/picture">
+                <pic:pic xmlns:pic="http://schemas.openxmlformats.org/drawingml/2006/picture">
+                  <pic:nvPicPr>
+                    <pic:cNvPr id="0" name=""/>
+                    <pic:cNvPicPr/>
+                  </pic:nvPicPr>
+                  <pic:blipFill>
+                    <a:blip r:embed="rId63"/>
+                    <a:stretch>
+                      <a:fillRect/>
+                    </a:stretch>
+                  </pic:blipFill>
+                  <pic:spPr>
+                    <a:xfrm>
+                      <a:off x="0" y="0"/>
+                      <a:ext cx="5943600" cy="2456815"/>
+                    </a:xfrm>
+                    <a:prstGeom prst="rect">
+                      <a:avLst/>
+                    </a:prstGeom>
+                  </pic:spPr>
+                </pic:pic>
+              </a:graphicData>
+            </a:graphic>
+          </wp:inline>
+        </w:drawing>
+      </w:r>
+    </w:p>
+    <w:p>
+      <w:pPr>
+        <w:tabs>
+          <w:tab w:val="clear" w:pos="180"/>
+          <w:tab w:val="clear" w:pos="360"/>
+          <w:tab w:val="clear" w:pos="720"/>
+        </w:tabs>
+        <w:spacing w:after="200" w:line="276" w:lineRule="auto"/>
+      </w:pPr>
+      <w:r>
+        <w:rPr>
+          <w:noProof/>
+          <w:lang w:bidi="gu-IN"/>
+        </w:rPr>
+        <mc:AlternateContent>
+          <mc:Choice Requires="wps">
+            <w:drawing>
+              <wp:anchor distT="0" distB="0" distL="114300" distR="114300" simplePos="0" relativeHeight="251679744" behindDoc="0" locked="0" layoutInCell="1" allowOverlap="1" wp14:anchorId="34C9F85C" wp14:editId="1EB55EF9">
+                <wp:simplePos x="0" y="0"/>
+                <wp:positionH relativeFrom="column">
+                  <wp:posOffset>2486025</wp:posOffset>
+                </wp:positionH>
+                <wp:positionV relativeFrom="paragraph">
+                  <wp:posOffset>201295</wp:posOffset>
+                </wp:positionV>
+                <wp:extent cx="1762125" cy="371475"/>
+                <wp:effectExtent l="0" t="0" r="9525" b="9525"/>
+                <wp:wrapNone/>
+                <wp:docPr id="45" name="Text Box 45"/>
+                <wp:cNvGraphicFramePr/>
+                <a:graphic xmlns:a="http://schemas.openxmlformats.org/drawingml/2006/main">
+                  <a:graphicData uri="http://schemas.microsoft.com/office/word/2010/wordprocessingShape">
+                    <wps:wsp>
+                      <wps:cNvSpPr txBox="1"/>
+                      <wps:spPr>
+                        <a:xfrm>
+                          <a:off x="0" y="0"/>
+                          <a:ext cx="1762125" cy="371475"/>
+                        </a:xfrm>
+                        <a:prstGeom prst="rect">
+                          <a:avLst/>
+                        </a:prstGeom>
+                        <a:solidFill>
+                          <a:schemeClr val="lt1"/>
+                        </a:solidFill>
+                        <a:ln w="6350">
+                          <a:noFill/>
+                        </a:ln>
+                        <a:effectLst/>
+                      </wps:spPr>
+                      <wps:style>
+                        <a:lnRef idx="0">
+                          <a:schemeClr val="accent1"/>
+                        </a:lnRef>
+                        <a:fillRef idx="0">
+                          <a:schemeClr val="accent1"/>
+                        </a:fillRef>
+                        <a:effectRef idx="0">
+                          <a:schemeClr val="accent1"/>
+                        </a:effectRef>
+                        <a:fontRef idx="minor">
+                          <a:schemeClr val="dk1"/>
+                        </a:fontRef>
+                      </wps:style>
+                      <wps:txbx>
+                        <w:txbxContent>
+                          <w:p>
+                            <w:r>
+                              <w:t xml:space="preserve">Submit application  </w:t>
+                            </w:r>
+                          </w:p>
+                        </w:txbxContent>
+                      </wps:txbx>
+                      <wps:bodyPr rot="0" spcFirstLastPara="0" vertOverflow="overflow" horzOverflow="overflow" vert="horz" wrap="square" lIns="91440" tIns="45720" rIns="91440" bIns="45720" numCol="1" spcCol="0" rtlCol="0" fromWordArt="0" anchor="t" anchorCtr="0" forceAA="0" compatLnSpc="1">
+                        <a:prstTxWarp prst="textNoShape">
+                          <a:avLst/>
+                        </a:prstTxWarp>
+                        <a:noAutofit/>
+                      </wps:bodyPr>
+                    </wps:wsp>
+                  </a:graphicData>
+                </a:graphic>
+                <wp14:sizeRelH relativeFrom="margin">
+                  <wp14:pctWidth>0</wp14:pctWidth>
+                </wp14:sizeRelH>
+                <wp14:sizeRelV relativeFrom="margin">
+                  <wp14:pctHeight>0</wp14:pctHeight>
+                </wp14:sizeRelV>
+              </wp:anchor>
+            </w:drawing>
+          </mc:Choice>
+          <mc:Fallback>
+            <w:pict>
+              <v:shape id="Text Box 45" o:spid="_x0000_s1033" type="#_x0000_t202" style="position:absolute;margin-left:195.75pt;margin-top:15.85pt;width:138.75pt;height:29.25pt;z-index:251679744;visibility:visible;mso-wrap-style:square;mso-width-percent:0;mso-height-percent:0;mso-wrap-distance-left:9pt;mso-wrap-distance-top:0;mso-wrap-distance-right:9pt;mso-wrap-distance-bottom:0;mso-position-horizontal:absolute;mso-position-horizontal-relative:text;mso-position-vertical:absolute;mso-position-vertical-relative:text;mso-width-percent:0;mso-height-percent:0;mso-width-relative:margin;mso-height-relative:margin;v-text-anchor:top" o:gfxdata="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" fillcolor="white [3201]" stroked="f" strokeweight=".5pt">
+                <v:textbox>
+                  <w:txbxContent>
+                    <w:p>
+                      <w:r>
+                        <w:t xml:space="preserve">Submit application  </w:t>
+                      </w:r>
+                    </w:p>
+                  </w:txbxContent>
+                </v:textbox>
+              </v:shape>
+            </w:pict>
+          </mc:Fallback>
+        </mc:AlternateContent>
+      </w:r>
+    </w:p>
+    <w:p>
+      <w:pPr>
+        <w:tabs>
+          <w:tab w:val="clear" w:pos="180"/>
+          <w:tab w:val="clear" w:pos="360"/>
+          <w:tab w:val="clear" w:pos="720"/>
+        </w:tabs>
+        <w:spacing w:after="200" w:line="276" w:lineRule="auto"/>
+      </w:pPr>
+    </w:p>
+    <w:p>
+      <w:pPr>
+        <w:tabs>
+          <w:tab w:val="clear" w:pos="180"/>
+          <w:tab w:val="clear" w:pos="360"/>
+          <w:tab w:val="clear" w:pos="720"/>
+        </w:tabs>
+        <w:spacing w:after="200" w:line="276" w:lineRule="auto"/>
+      </w:pPr>
+    </w:p>
+    <w:p>
+      <w:pPr>
+        <w:tabs>
+          <w:tab w:val="clear" w:pos="180"/>
+          <w:tab w:val="clear" w:pos="360"/>
+          <w:tab w:val="clear" w:pos="720"/>
+        </w:tabs>
+        <w:spacing w:after="200" w:line="276" w:lineRule="auto"/>
+      </w:pPr>
+      <w:r>
+        <w:rPr>
+          <w:noProof/>
+          <w:lang w:bidi="gu-IN"/>
+        </w:rPr>
+        <w:drawing>
+          <wp:inline distT="0" distB="0" distL="0" distR="0" wp14:anchorId="50118D41" wp14:editId="39621B49">
+            <wp:extent cx="5943600" cy="1868170"/>
+            <wp:effectExtent l="0" t="0" r="0" b="0"/>
+            <wp:docPr id="42" name="Picture 42"/>
+            <wp:cNvGraphicFramePr>
+              <a:graphicFrameLocks xmlns:a="http://schemas.openxmlformats.org/drawingml/2006/main" noChangeAspect="1"/>
+            </wp:cNvGraphicFramePr>
+            <a:graphic xmlns:a="http://schemas.openxmlformats.org/drawingml/2006/main">
+              <a:graphicData uri="http://schemas.openxmlformats.org/drawingml/2006/picture">
+                <pic:pic xmlns:pic="http://schemas.openxmlformats.org/drawingml/2006/picture">
+                  <pic:nvPicPr>
+                    <pic:cNvPr id="0" name=""/>
+                    <pic:cNvPicPr/>
+                  </pic:nvPicPr>
+                  <pic:blipFill>
+                    <a:blip r:embed="rId64"/>
+                    <a:stretch>
+                      <a:fillRect/>
+                    </a:stretch>
+                  </pic:blipFill>
+                  <pic:spPr>
+                    <a:xfrm>
+                      <a:off x="0" y="0"/>
+                      <a:ext cx="5943600" cy="1868170"/>
+                    </a:xfrm>
+                    <a:prstGeom prst="rect">
+                      <a:avLst/>
+                    </a:prstGeom>
+                  </pic:spPr>
+                </pic:pic>
+              </a:graphicData>
+            </a:graphic>
+          </wp:inline>
+        </w:drawing>
+      </w:r>
+    </w:p>
+    <w:p>
+      <w:pPr>
+        <w:pStyle w:val="Heading4"/>
+      </w:pPr>
+      <w:r>
+        <w:t>4.6.8.2 Apply –applied for job before</w:t>
+      </w:r>
+      <w:r>
+        <w:rPr>
+          <w:noProof/>
+          <w:lang w:bidi="gu-IN"/>
+        </w:rPr>
+        <w:drawing>
+          <wp:inline distT="0" distB="0" distL="0" distR="0" wp14:anchorId="0813B12F" wp14:editId="5593708F">
+            <wp:extent cx="5943600" cy="1301750"/>
+            <wp:effectExtent l="0" t="0" r="0" b="0"/>
+            <wp:docPr id="50" name="Picture 50"/>
+            <wp:cNvGraphicFramePr>
+              <a:graphicFrameLocks xmlns:a="http://schemas.openxmlformats.org/drawingml/2006/main" noChangeAspect="1"/>
+            </wp:cNvGraphicFramePr>
+            <a:graphic xmlns:a="http://schemas.openxmlformats.org/drawingml/2006/main">
+              <a:graphicData uri="http://schemas.openxmlformats.org/drawingml/2006/picture">
+                <pic:pic xmlns:pic="http://schemas.openxmlformats.org/drawingml/2006/picture">
+                  <pic:nvPicPr>
+                    <pic:cNvPr id="0" name=""/>
+                    <pic:cNvPicPr/>
+                  </pic:nvPicPr>
+                  <pic:blipFill>
+                    <a:blip r:embed="rId65"/>
+                    <a:stretch>
+                      <a:fillRect/>
+                    </a:stretch>
+                  </pic:blipFill>
+                  <pic:spPr>
+                    <a:xfrm>
+                      <a:off x="0" y="0"/>
+                      <a:ext cx="5943600" cy="1301750"/>
+                    </a:xfrm>
+                    <a:prstGeom prst="rect">
+                      <a:avLst/>
+                    </a:prstGeom>
+                  </pic:spPr>
+                </pic:pic>
+              </a:graphicData>
+            </a:graphic>
+          </wp:inline>
+        </w:drawing>
+      </w:r>
       <w:r>
         <w:br w:type="page"/>
       </w:r>
@@ -30346,7 +31767,7 @@
       </w:pPr>
     </w:p>
     <w:sectPr>
-      <w:footerReference w:type="default" r:id="rId62"/>
+      <w:footerReference w:type="default" r:id="rId66"/>
       <w:type w:val="continuous"/>
       <w:pgSz w:w="12240" w:h="15840"/>
       <w:pgMar w:top="1440" w:right="1440" w:bottom="1440" w:left="1440" w:header="720" w:footer="720" w:gutter="0"/>
@@ -30428,7 +31849,7 @@
           <w:rPr>
             <w:noProof/>
           </w:rPr>
-          <w:t>2</w:t>
+          <w:t>41</w:t>
         </w:r>
         <w:r>
           <w:rPr>
@@ -35470,7 +36891,7 @@
 </file>
 
 <file path=customXml/itemProps1.xml><?xml version="1.0" encoding="utf-8"?>
-<ds:datastoreItem xmlns:ds="http://schemas.openxmlformats.org/officeDocument/2006/customXml" ds:itemID="{426C67C8-3F0D-4F7D-BFC0-18E57DF920CE}">
+<ds:datastoreItem xmlns:ds="http://schemas.openxmlformats.org/officeDocument/2006/customXml" ds:itemID="{6D716D4E-FEDA-4066-A8DE-74CD7ECB8F34}">
   <ds:schemaRefs>
     <ds:schemaRef ds:uri="http://schemas.openxmlformats.org/officeDocument/2006/bibliography"/>
   </ds:schemaRefs>

--- a/Design Specification/Computech Corporation - Design Specification.docx
+++ b/Design Specification/Computech Corporation - Design Specification.docx
@@ -1,6 +1,6 @@
 
 <file path=word/document.xml><?xml version="1.0" encoding="utf-8"?>
-<w:document xmlns:wpc="http://schemas.microsoft.com/office/word/2010/wordprocessingCanvas" xmlns:mc="http://schemas.openxmlformats.org/markup-compatibility/2006" xmlns:o="urn:schemas-microsoft-com:office:office" xmlns:r="http://schemas.openxmlformats.org/officeDocument/2006/relationships" xmlns:m="http://schemas.openxmlformats.org/officeDocument/2006/math" xmlns:v="urn:schemas-microsoft-com:vml" xmlns:wp14="http://schemas.microsoft.com/office/word/2010/wordprocessingDrawing" xmlns:wp="http://schemas.openxmlformats.org/drawingml/2006/wordprocessingDrawing" xmlns:w10="urn:schemas-microsoft-com:office:word" xmlns:w="http://schemas.openxmlformats.org/wordprocessingml/2006/main" xmlns:w14="http://schemas.microsoft.com/office/word/2010/wordml" xmlns:wpg="http://schemas.microsoft.com/office/word/2010/wordprocessingGroup" xmlns:wpi="http://schemas.microsoft.com/office/word/2010/wordprocessingInk" xmlns:wne="http://schemas.microsoft.com/office/word/2006/wordml" xmlns:wps="http://schemas.microsoft.com/office/word/2010/wordprocessingShape" mc:Ignorable="w14 wp14">
+<w:document xmlns:wpc="http://schemas.microsoft.com/office/word/2010/wordprocessingCanvas" xmlns:mo="http://schemas.microsoft.com/office/mac/office/2008/main" xmlns:mc="http://schemas.openxmlformats.org/markup-compatibility/2006" xmlns:mv="urn:schemas-microsoft-com:mac:vml" xmlns:o="urn:schemas-microsoft-com:office:office" xmlns:r="http://schemas.openxmlformats.org/officeDocument/2006/relationships" xmlns:m="http://schemas.openxmlformats.org/officeDocument/2006/math" xmlns:v="urn:schemas-microsoft-com:vml" xmlns:wp14="http://schemas.microsoft.com/office/word/2010/wordprocessingDrawing" xmlns:wp="http://schemas.openxmlformats.org/drawingml/2006/wordprocessingDrawing" xmlns:w10="urn:schemas-microsoft-com:office:word" xmlns:w="http://schemas.openxmlformats.org/wordprocessingml/2006/main" xmlns:w14="http://schemas.microsoft.com/office/word/2010/wordml" xmlns:wpg="http://schemas.microsoft.com/office/word/2010/wordprocessingGroup" xmlns:wpi="http://schemas.microsoft.com/office/word/2010/wordprocessingInk" xmlns:wne="http://schemas.microsoft.com/office/word/2006/wordml" xmlns:wps="http://schemas.microsoft.com/office/word/2010/wordprocessingShape" mc:Ignorable="w14 wp14">
   <w:body>
     <w:p>
       <w:pPr>
@@ -137,7 +137,6 @@
           <w:rFonts w:asciiTheme="minorHAnsi" w:hAnsiTheme="minorHAnsi"/>
           <w:noProof/>
           <w:sz w:val="32"/>
-          <w:lang w:bidi="gu-IN"/>
         </w:rPr>
         <w:drawing>
           <wp:inline distT="0" distB="0" distL="0" distR="0" wp14:anchorId="3F146741" wp14:editId="0CCA102B">
@@ -210,7 +209,6 @@
         <w:rPr>
           <w:rFonts w:asciiTheme="minorHAnsi" w:hAnsiTheme="minorHAnsi"/>
           <w:noProof/>
-          <w:lang w:bidi="gu-IN"/>
         </w:rPr>
         <w:drawing>
           <wp:inline distT="0" distB="0" distL="0" distR="0" wp14:anchorId="1ED97445" wp14:editId="174E4493">
@@ -4981,10 +4979,10 @@
             <v:path o:extrusionok="f" gradientshapeok="t" o:connecttype="rect"/>
             <o:lock v:ext="edit" aspectratio="t"/>
           </v:shapetype>
-          <v:shape id="_x0000_i1026" type="#_x0000_t75" style="width:468pt;height:481.5pt" o:ole="">
+          <v:shape id="_x0000_i1026" type="#_x0000_t75" style="width:468pt;height:481.6pt" o:ole="">
             <v:imagedata r:id="rId20" o:title=""/>
           </v:shape>
-          <o:OLEObject Type="Embed" ProgID="Visio.Drawing.15" ShapeID="_x0000_i1026" DrawAspect="Content" ObjectID="_1487941220" r:id="rId21"/>
+          <o:OLEObject Type="Embed" ProgID="Visio.Drawing.15" ShapeID="_x0000_i1026" DrawAspect="Content" ObjectID="_1361819579" r:id="rId21"/>
         </w:object>
       </w:r>
     </w:p>
@@ -5074,10 +5072,10 @@
     <w:p>
       <w:r>
         <w:object w:dxaOrig="10710" w:dyaOrig="3165" w14:anchorId="0243A29C">
-          <v:shape id="_x0000_i1027" type="#_x0000_t75" style="width:467.25pt;height:137.25pt" o:ole="">
+          <v:shape id="_x0000_i1027" type="#_x0000_t75" style="width:467.2pt;height:137.6pt" o:ole="">
             <v:imagedata r:id="rId22" o:title=""/>
           </v:shape>
-          <o:OLEObject Type="Embed" ProgID="Visio.Drawing.15" ShapeID="_x0000_i1027" DrawAspect="Content" ObjectID="_1487941221" r:id="rId23"/>
+          <o:OLEObject Type="Embed" ProgID="Visio.Drawing.15" ShapeID="_x0000_i1027" DrawAspect="Content" ObjectID="_1361819580" r:id="rId23"/>
         </w:object>
       </w:r>
     </w:p>
@@ -5180,10 +5178,10 @@
       </w:pPr>
       <w:r>
         <w:object w:dxaOrig="13860" w:dyaOrig="6000" w14:anchorId="3ABD23E3">
-          <v:shape id="_x0000_i1028" type="#_x0000_t75" style="width:463.5pt;height:202.5pt" o:ole="">
+          <v:shape id="_x0000_i1028" type="#_x0000_t75" style="width:464pt;height:202.4pt" o:ole="">
             <v:imagedata r:id="rId24" o:title=""/>
           </v:shape>
-          <o:OLEObject Type="Embed" ProgID="Visio.Drawing.15" ShapeID="_x0000_i1028" DrawAspect="Content" ObjectID="_1487941222" r:id="rId25"/>
+          <o:OLEObject Type="Embed" ProgID="Visio.Drawing.15" ShapeID="_x0000_i1028" DrawAspect="Content" ObjectID="_1361819581" r:id="rId25"/>
         </w:object>
       </w:r>
     </w:p>
@@ -5378,7 +5376,7 @@
           <v:shape id="_x0000_i1029" type="#_x0000_t75" style="width:468pt;height:132pt" o:ole="">
             <v:imagedata r:id="rId26" o:title=""/>
           </v:shape>
-          <o:OLEObject Type="Embed" ProgID="Visio.Drawing.15" ShapeID="_x0000_i1029" DrawAspect="Content" ObjectID="_1487941223" r:id="rId27"/>
+          <o:OLEObject Type="Embed" ProgID="Visio.Drawing.15" ShapeID="_x0000_i1029" DrawAspect="Content" ObjectID="_1361819582" r:id="rId27"/>
         </w:object>
       </w:r>
     </w:p>
@@ -6404,10 +6402,10 @@
       </w:pPr>
       <w:r>
         <w:object w:dxaOrig="7950" w:dyaOrig="4590" w14:anchorId="7D2D3E91">
-          <v:shape id="_x0000_i1030" type="#_x0000_t75" style="width:273.75pt;height:158.25pt" o:ole="">
+          <v:shape id="_x0000_i1030" type="#_x0000_t75" style="width:273.6pt;height:158.4pt" o:ole="">
             <v:imagedata r:id="rId28" o:title=""/>
           </v:shape>
-          <o:OLEObject Type="Embed" ProgID="Visio.Drawing.15" ShapeID="_x0000_i1030" DrawAspect="Content" ObjectID="_1487941224" r:id="rId29"/>
+          <o:OLEObject Type="Embed" ProgID="Visio.Drawing.15" ShapeID="_x0000_i1030" DrawAspect="Content" ObjectID="_1361819583" r:id="rId29"/>
         </w:object>
       </w:r>
     </w:p>
@@ -6449,10 +6447,10 @@
           <w:rFonts w:asciiTheme="minorHAnsi" w:hAnsiTheme="minorHAnsi"/>
         </w:rPr>
         <w:object w:dxaOrig="12105" w:dyaOrig="8520" w14:anchorId="08EB505D">
-          <v:shape id="_x0000_i1031" type="#_x0000_t75" style="width:372.75pt;height:261.75pt" o:ole="">
+          <v:shape id="_x0000_i1031" type="#_x0000_t75" style="width:372.8pt;height:261.6pt" o:ole="">
             <v:imagedata r:id="rId30" o:title=""/>
           </v:shape>
-          <o:OLEObject Type="Embed" ProgID="Visio.Drawing.15" ShapeID="_x0000_i1031" DrawAspect="Content" ObjectID="_1487941225" r:id="rId31"/>
+          <o:OLEObject Type="Embed" ProgID="Visio.Drawing.15" ShapeID="_x0000_i1031" DrawAspect="Content" ObjectID="_1361819584" r:id="rId31"/>
         </w:object>
       </w:r>
     </w:p>
@@ -25610,6 +25608,10 @@
     <w:p>
       <w:pPr>
         <w:pStyle w:val="Heading2"/>
+        <w:numPr>
+          <w:ilvl w:val="1"/>
+          <w:numId w:val="12"/>
+        </w:numPr>
         <w:rPr>
           <w:rFonts w:asciiTheme="minorHAnsi" w:hAnsiTheme="minorHAnsi"/>
         </w:rPr>
@@ -25619,13 +25621,21 @@
         <w:rPr>
           <w:rFonts w:asciiTheme="minorHAnsi" w:hAnsiTheme="minorHAnsi"/>
         </w:rPr>
-        <w:lastRenderedPageBreak/>
-        <w:t>4.2 Sequence Diagram</w:t>
+        <w:t>Sequence Diagram</w:t>
       </w:r>
       <w:bookmarkEnd w:id="31"/>
     </w:p>
     <w:p>
       <w:pPr>
+        <w:pStyle w:val="ListParagraph"/>
+        <w:ind w:left="840"/>
+      </w:pPr>
+      <w:r>
+        <w:t>Following Sequence Diagram explains the general flow between MVC components.</w:t>
+      </w:r>
+    </w:p>
+    <w:p>
+      <w:pPr>
         <w:rPr>
           <w:rFonts w:asciiTheme="minorHAnsi" w:hAnsiTheme="minorHAnsi"/>
         </w:rPr>
@@ -25634,8 +25644,8 @@
         <w:rPr>
           <w:rFonts w:asciiTheme="minorHAnsi" w:hAnsiTheme="minorHAnsi"/>
           <w:noProof/>
-          <w:lang w:bidi="gu-IN"/>
-        </w:rPr>
+        </w:rPr>
+        <w:lastRenderedPageBreak/>
         <w:drawing>
           <wp:inline distT="0" distB="0" distL="0" distR="0" wp14:anchorId="41B23456" wp14:editId="6C8EB1F0">
             <wp:extent cx="5943600" cy="7691530"/>
@@ -25714,7 +25724,6 @@
         <w:rPr>
           <w:rFonts w:asciiTheme="minorHAnsi" w:hAnsiTheme="minorHAnsi"/>
           <w:noProof/>
-          <w:lang w:bidi="gu-IN"/>
         </w:rPr>
         <w:drawing>
           <wp:inline distT="0" distB="0" distL="0" distR="0" wp14:anchorId="394D3734" wp14:editId="624B98D6">
@@ -25761,43 +25770,202 @@
     </w:p>
     <w:p>
       <w:pPr>
-        <w:pStyle w:val="Heading2"/>
-        <w:rPr>
-          <w:rFonts w:asciiTheme="minorHAnsi" w:hAnsiTheme="minorHAnsi"/>
-        </w:rPr>
-      </w:pPr>
-      <w:bookmarkStart w:id="32" w:name="_Toc414197333"/>
+        <w:rPr>
+          <w:rFonts w:asciiTheme="minorHAnsi" w:hAnsiTheme="minorHAnsi"/>
+        </w:rPr>
+      </w:pPr>
       <w:r>
         <w:rPr>
           <w:rFonts w:asciiTheme="minorHAnsi" w:hAnsiTheme="minorHAnsi"/>
         </w:rPr>
         <w:lastRenderedPageBreak/>
-        <w:t>4.3 Data Flow Diagram</w:t>
-      </w:r>
-      <w:r>
-        <w:rPr>
-          <w:rFonts w:asciiTheme="minorHAnsi" w:hAnsiTheme="minorHAnsi"/>
-        </w:rPr>
-        <w:t>s</w:t>
-      </w:r>
+        <w:t>The following sequence diagram provides a more in depth view of the MVC components and the Database during User Login specific to the User controller and views.</w:t>
+      </w:r>
+    </w:p>
+    <w:p>
+      <w:pPr>
+        <w:rPr>
+          <w:rFonts w:asciiTheme="minorHAnsi" w:hAnsiTheme="minorHAnsi"/>
+        </w:rPr>
+      </w:pPr>
+      <w:r>
+        <w:rPr>
+          <w:rFonts w:asciiTheme="minorHAnsi" w:hAnsiTheme="minorHAnsi"/>
+          <w:noProof/>
+        </w:rPr>
+        <w:drawing>
+          <wp:inline distT="0" distB="0" distL="0" distR="0" wp14:anchorId="711FC6C4" wp14:editId="5C31E2AB">
+            <wp:extent cx="5943600" cy="7691755"/>
+            <wp:effectExtent l="0" t="0" r="0" b="4445"/>
+            <wp:docPr id="6" name="Picture 6"/>
+            <wp:cNvGraphicFramePr>
+              <a:graphicFrameLocks xmlns:a="http://schemas.openxmlformats.org/drawingml/2006/main" noChangeAspect="1"/>
+            </wp:cNvGraphicFramePr>
+            <a:graphic xmlns:a="http://schemas.openxmlformats.org/drawingml/2006/main">
+              <a:graphicData uri="http://schemas.openxmlformats.org/drawingml/2006/picture">
+                <pic:pic xmlns:pic="http://schemas.openxmlformats.org/drawingml/2006/picture">
+                  <pic:nvPicPr>
+                    <pic:cNvPr id="0" name="Computech NewSSD1.jpeg"/>
+                    <pic:cNvPicPr/>
+                  </pic:nvPicPr>
+                  <pic:blipFill>
+                    <a:blip r:embed="rId34">
+                      <a:extLst>
+                        <a:ext uri="{28A0092B-C50C-407E-A947-70E740481C1C}">
+                          <a14:useLocalDpi xmlns:a14="http://schemas.microsoft.com/office/drawing/2010/main" val="0"/>
+                        </a:ext>
+                      </a:extLst>
+                    </a:blip>
+                    <a:stretch>
+                      <a:fillRect/>
+                    </a:stretch>
+                  </pic:blipFill>
+                  <pic:spPr>
+                    <a:xfrm>
+                      <a:off x="0" y="0"/>
+                      <a:ext cx="5943600" cy="7691755"/>
+                    </a:xfrm>
+                    <a:prstGeom prst="rect">
+                      <a:avLst/>
+                    </a:prstGeom>
+                  </pic:spPr>
+                </pic:pic>
+              </a:graphicData>
+            </a:graphic>
+          </wp:inline>
+        </w:drawing>
+      </w:r>
+    </w:p>
+    <w:p>
+      <w:pPr>
+        <w:rPr>
+          <w:rFonts w:asciiTheme="minorHAnsi" w:hAnsiTheme="minorHAnsi"/>
+        </w:rPr>
+      </w:pPr>
+      <w:r>
+        <w:rPr>
+          <w:rFonts w:asciiTheme="minorHAnsi" w:hAnsiTheme="minorHAnsi"/>
+        </w:rPr>
+        <w:lastRenderedPageBreak/>
+        <w:t xml:space="preserve">The following sequence diagram covers the </w:t>
+      </w:r>
+      <w:proofErr w:type="spellStart"/>
+      <w:r>
+        <w:rPr>
+          <w:rFonts w:asciiTheme="minorHAnsi" w:hAnsiTheme="minorHAnsi"/>
+        </w:rPr>
+        <w:t>JobSearch</w:t>
+      </w:r>
+      <w:proofErr w:type="spellEnd"/>
+      <w:r>
+        <w:rPr>
+          <w:rFonts w:asciiTheme="minorHAnsi" w:hAnsiTheme="minorHAnsi"/>
+        </w:rPr>
+        <w:t xml:space="preserve"> controller and views along with its interaction with models and database. The user must be logged in before the following use cases are executed. Previous sequence diagram goes over the User Login process. </w:t>
+      </w:r>
+    </w:p>
+    <w:p>
+      <w:pPr>
+        <w:rPr>
+          <w:rFonts w:asciiTheme="minorHAnsi" w:hAnsiTheme="minorHAnsi"/>
+        </w:rPr>
+      </w:pPr>
+      <w:r>
+        <w:rPr>
+          <w:rFonts w:asciiTheme="minorHAnsi" w:hAnsiTheme="minorHAnsi"/>
+          <w:noProof/>
+        </w:rPr>
+        <w:drawing>
+          <wp:inline distT="0" distB="0" distL="0" distR="0" wp14:anchorId="0E4DD79D" wp14:editId="62EC95AB">
+            <wp:extent cx="5943600" cy="7442200"/>
+            <wp:effectExtent l="0" t="0" r="0" b="0"/>
+            <wp:docPr id="7" name="Picture 7"/>
+            <wp:cNvGraphicFramePr>
+              <a:graphicFrameLocks xmlns:a="http://schemas.openxmlformats.org/drawingml/2006/main" noChangeAspect="1"/>
+            </wp:cNvGraphicFramePr>
+            <a:graphic xmlns:a="http://schemas.openxmlformats.org/drawingml/2006/main">
+              <a:graphicData uri="http://schemas.openxmlformats.org/drawingml/2006/picture">
+                <pic:pic xmlns:pic="http://schemas.openxmlformats.org/drawingml/2006/picture">
+                  <pic:nvPicPr>
+                    <pic:cNvPr id="0" name="Computech NewSSD2.jpeg"/>
+                    <pic:cNvPicPr/>
+                  </pic:nvPicPr>
+                  <pic:blipFill>
+                    <a:blip r:embed="rId35">
+                      <a:extLst>
+                        <a:ext uri="{28A0092B-C50C-407E-A947-70E740481C1C}">
+                          <a14:useLocalDpi xmlns:a14="http://schemas.microsoft.com/office/drawing/2010/main" val="0"/>
+                        </a:ext>
+                      </a:extLst>
+                    </a:blip>
+                    <a:stretch>
+                      <a:fillRect/>
+                    </a:stretch>
+                  </pic:blipFill>
+                  <pic:spPr>
+                    <a:xfrm>
+                      <a:off x="0" y="0"/>
+                      <a:ext cx="5943600" cy="7442200"/>
+                    </a:xfrm>
+                    <a:prstGeom prst="rect">
+                      <a:avLst/>
+                    </a:prstGeom>
+                  </pic:spPr>
+                </pic:pic>
+              </a:graphicData>
+            </a:graphic>
+          </wp:inline>
+        </w:drawing>
+      </w:r>
+      <w:bookmarkStart w:id="32" w:name="_GoBack"/>
       <w:bookmarkEnd w:id="32"/>
     </w:p>
     <w:p>
       <w:pPr>
-        <w:pStyle w:val="Heading4"/>
-        <w:rPr>
-          <w:rFonts w:asciiTheme="minorHAnsi" w:hAnsiTheme="minorHAnsi"/>
-        </w:rPr>
-      </w:pPr>
-      <w:r>
-        <w:rPr>
-          <w:rFonts w:asciiTheme="minorHAnsi" w:hAnsiTheme="minorHAnsi"/>
-        </w:rPr>
-        <w:t>Level 1</w:t>
-      </w:r>
+        <w:rPr>
+          <w:rFonts w:asciiTheme="minorHAnsi" w:hAnsiTheme="minorHAnsi"/>
+        </w:rPr>
+      </w:pPr>
     </w:p>
     <w:p>
       <w:pPr>
+        <w:pStyle w:val="Heading2"/>
+        <w:rPr>
+          <w:rFonts w:asciiTheme="minorHAnsi" w:hAnsiTheme="minorHAnsi"/>
+        </w:rPr>
+      </w:pPr>
+      <w:bookmarkStart w:id="33" w:name="_Toc414197333"/>
+      <w:r>
+        <w:rPr>
+          <w:rFonts w:asciiTheme="minorHAnsi" w:hAnsiTheme="minorHAnsi"/>
+        </w:rPr>
+        <w:lastRenderedPageBreak/>
+        <w:t>4.3 Data Flow Diagram</w:t>
+      </w:r>
+      <w:r>
+        <w:rPr>
+          <w:rFonts w:asciiTheme="minorHAnsi" w:hAnsiTheme="minorHAnsi"/>
+        </w:rPr>
+        <w:t>s</w:t>
+      </w:r>
+      <w:bookmarkEnd w:id="33"/>
+    </w:p>
+    <w:p>
+      <w:pPr>
+        <w:pStyle w:val="Heading4"/>
+        <w:rPr>
+          <w:rFonts w:asciiTheme="minorHAnsi" w:hAnsiTheme="minorHAnsi"/>
+        </w:rPr>
+      </w:pPr>
+      <w:r>
+        <w:rPr>
+          <w:rFonts w:asciiTheme="minorHAnsi" w:hAnsiTheme="minorHAnsi"/>
+        </w:rPr>
+        <w:t>Level 1</w:t>
+      </w:r>
+    </w:p>
+    <w:p>
+      <w:pPr>
         <w:rPr>
           <w:rFonts w:asciiTheme="minorHAnsi" w:hAnsiTheme="minorHAnsi"/>
           <w:sz w:val="22"/>
@@ -25859,7 +26027,6 @@
         <w:rPr>
           <w:rFonts w:asciiTheme="minorHAnsi" w:hAnsiTheme="minorHAnsi"/>
           <w:noProof/>
-          <w:lang w:bidi="gu-IN"/>
         </w:rPr>
         <w:drawing>
           <wp:inline distT="0" distB="0" distL="0" distR="0" wp14:anchorId="09332682" wp14:editId="0A58F7C3">
@@ -25879,7 +26046,7 @@
                     </pic:cNvPicPr>
                   </pic:nvPicPr>
                   <pic:blipFill>
-                    <a:blip r:embed="rId34">
+                    <a:blip r:embed="rId36">
                       <a:extLst>
                         <a:ext uri="{28A0092B-C50C-407E-A947-70E740481C1C}">
                           <a14:useLocalDpi xmlns:a14="http://schemas.microsoft.com/office/drawing/2010/main" val="0"/>
@@ -26030,7 +26197,6 @@
         <w:rPr>
           <w:rFonts w:asciiTheme="minorHAnsi" w:hAnsiTheme="minorHAnsi"/>
           <w:noProof/>
-          <w:lang w:bidi="gu-IN"/>
         </w:rPr>
         <w:drawing>
           <wp:inline distT="0" distB="0" distL="0" distR="0" wp14:anchorId="12259F9A" wp14:editId="6B411568">
@@ -26050,7 +26216,7 @@
                     </pic:cNvPicPr>
                   </pic:nvPicPr>
                   <pic:blipFill>
-                    <a:blip r:embed="rId35">
+                    <a:blip r:embed="rId37">
                       <a:extLst>
                         <a:ext uri="{28A0092B-C50C-407E-A947-70E740481C1C}">
                           <a14:useLocalDpi xmlns:a14="http://schemas.microsoft.com/office/drawing/2010/main" val="0"/>
@@ -26186,7 +26352,6 @@
         <w:rPr>
           <w:rFonts w:asciiTheme="minorHAnsi" w:hAnsiTheme="minorHAnsi"/>
           <w:noProof/>
-          <w:lang w:bidi="gu-IN"/>
         </w:rPr>
         <w:drawing>
           <wp:inline distT="0" distB="0" distL="0" distR="0" wp14:anchorId="6E061DBB" wp14:editId="7BAF834B">
@@ -26206,7 +26371,7 @@
                     </pic:cNvPicPr>
                   </pic:nvPicPr>
                   <pic:blipFill>
-                    <a:blip r:embed="rId36">
+                    <a:blip r:embed="rId38">
                       <a:extLst>
                         <a:ext uri="{28A0092B-C50C-407E-A947-70E740481C1C}">
                           <a14:useLocalDpi xmlns:a14="http://schemas.microsoft.com/office/drawing/2010/main" val="0"/>
@@ -26312,7 +26477,6 @@
         <w:rPr>
           <w:rFonts w:asciiTheme="minorHAnsi" w:hAnsiTheme="minorHAnsi"/>
           <w:noProof/>
-          <w:lang w:bidi="gu-IN"/>
         </w:rPr>
         <w:drawing>
           <wp:inline distT="0" distB="0" distL="0" distR="0" wp14:anchorId="174CD7E6" wp14:editId="7A034B92">
@@ -26332,7 +26496,7 @@
                     </pic:cNvPicPr>
                   </pic:nvPicPr>
                   <pic:blipFill>
-                    <a:blip r:embed="rId37">
+                    <a:blip r:embed="rId39">
                       <a:extLst>
                         <a:ext uri="{28A0092B-C50C-407E-A947-70E740481C1C}">
                           <a14:useLocalDpi xmlns:a14="http://schemas.microsoft.com/office/drawing/2010/main" val="0"/>
@@ -26393,7 +26557,7 @@
           <w:rFonts w:asciiTheme="minorHAnsi" w:hAnsiTheme="minorHAnsi"/>
         </w:rPr>
       </w:pPr>
-      <w:bookmarkStart w:id="33" w:name="_Toc414197334"/>
+      <w:bookmarkStart w:id="34" w:name="_Toc414197334"/>
       <w:r>
         <w:rPr>
           <w:rFonts w:asciiTheme="minorHAnsi" w:hAnsiTheme="minorHAnsi"/>
@@ -26406,7 +26570,7 @@
         </w:rPr>
         <w:t xml:space="preserve"> Database Design</w:t>
       </w:r>
-      <w:bookmarkEnd w:id="33"/>
+      <w:bookmarkEnd w:id="34"/>
     </w:p>
     <w:p/>
     <w:p>
@@ -26417,10 +26581,10 @@
       </w:pPr>
       <w:r>
         <w:object w:dxaOrig="9765" w:dyaOrig="8100" w14:anchorId="40A67AD1">
-          <v:shape id="_x0000_i1032" type="#_x0000_t75" style="width:468pt;height:388.5pt" o:ole="">
-            <v:imagedata r:id="rId38" o:title=""/>
+          <v:shape id="_x0000_i1032" type="#_x0000_t75" style="width:468pt;height:388pt" o:ole="">
+            <v:imagedata r:id="rId40" o:title=""/>
           </v:shape>
-          <o:OLEObject Type="Embed" ProgID="Visio.Drawing.15" ShapeID="_x0000_i1032" DrawAspect="Content" ObjectID="_1487941226" r:id="rId39"/>
+          <o:OLEObject Type="Embed" ProgID="Visio.Drawing.15" ShapeID="_x0000_i1032" DrawAspect="Content" ObjectID="_1361819585" r:id="rId41"/>
         </w:object>
       </w:r>
     </w:p>
@@ -26438,7 +26602,7 @@
           <w:rFonts w:asciiTheme="minorHAnsi" w:hAnsiTheme="minorHAnsi"/>
         </w:rPr>
       </w:pPr>
-      <w:bookmarkStart w:id="34" w:name="_Toc414197335"/>
+      <w:bookmarkStart w:id="35" w:name="_Toc414197335"/>
       <w:r>
         <w:rPr>
           <w:rFonts w:asciiTheme="minorHAnsi" w:hAnsiTheme="minorHAnsi"/>
@@ -26451,7 +26615,7 @@
         </w:rPr>
         <w:t xml:space="preserve"> Application Program Interface</w:t>
       </w:r>
-      <w:bookmarkEnd w:id="34"/>
+      <w:bookmarkEnd w:id="35"/>
     </w:p>
     <w:p>
       <w:pPr>
@@ -26462,7 +26626,7 @@
           <w:szCs w:val="24"/>
         </w:rPr>
       </w:pPr>
-      <w:bookmarkStart w:id="35" w:name="_Toc414197336"/>
+      <w:bookmarkStart w:id="36" w:name="_Toc414197336"/>
       <w:r>
         <w:rPr>
           <w:rFonts w:asciiTheme="minorHAnsi" w:hAnsiTheme="minorHAnsi"/>
@@ -26471,7 +26635,7 @@
         </w:rPr>
         <w:t>4.5.1 Google Authentication</w:t>
       </w:r>
-      <w:bookmarkEnd w:id="35"/>
+      <w:bookmarkEnd w:id="36"/>
     </w:p>
     <w:p>
       <w:pPr>
@@ -26868,7 +27032,6 @@
       <w:r>
         <w:rPr>
           <w:noProof/>
-          <w:lang w:bidi="gu-IN"/>
         </w:rPr>
         <w:drawing>
           <wp:inline distT="0" distB="0" distL="0" distR="0" wp14:anchorId="0D537412" wp14:editId="065BFA21">
@@ -26886,7 +27049,7 @@
                     <pic:cNvPicPr/>
                   </pic:nvPicPr>
                   <pic:blipFill>
-                    <a:blip r:embed="rId40">
+                    <a:blip r:embed="rId42">
                       <a:extLst>
                         <a:ext uri="{28A0092B-C50C-407E-A947-70E740481C1C}">
                           <a14:useLocalDpi xmlns:a14="http://schemas.microsoft.com/office/drawing/2010/main" val="0"/>
@@ -26994,14 +27157,14 @@
           <w:rFonts w:asciiTheme="minorHAnsi" w:hAnsiTheme="minorHAnsi"/>
         </w:rPr>
       </w:pPr>
-      <w:bookmarkStart w:id="36" w:name="_Toc414197337"/>
+      <w:bookmarkStart w:id="37" w:name="_Toc414197337"/>
       <w:r>
         <w:rPr>
           <w:rFonts w:asciiTheme="minorHAnsi" w:hAnsiTheme="minorHAnsi"/>
         </w:rPr>
         <w:t>4.5.2 Software Class Diagrams</w:t>
       </w:r>
-      <w:bookmarkEnd w:id="36"/>
+      <w:bookmarkEnd w:id="37"/>
     </w:p>
     <w:p>
       <w:pPr>
@@ -27034,7 +27197,6 @@
           <w:noProof/>
           <w:sz w:val="22"/>
           <w:szCs w:val="22"/>
-          <w:lang w:bidi="gu-IN"/>
         </w:rPr>
         <w:drawing>
           <wp:anchor distT="0" distB="0" distL="114300" distR="114300" simplePos="0" relativeHeight="251661312" behindDoc="0" locked="0" layoutInCell="1" allowOverlap="1" wp14:anchorId="5D1934A2" wp14:editId="0FC7403E">
@@ -27062,7 +27224,7 @@
                     </pic:cNvPicPr>
                   </pic:nvPicPr>
                   <pic:blipFill>
-                    <a:blip r:embed="rId41">
+                    <a:blip r:embed="rId43">
                       <a:extLst>
                         <a:ext uri="{28A0092B-C50C-407E-A947-70E740481C1C}">
                           <a14:useLocalDpi xmlns:a14="http://schemas.microsoft.com/office/drawing/2010/main" val="0"/>
@@ -27114,7 +27276,6 @@
           <w:noProof/>
           <w:sz w:val="22"/>
           <w:szCs w:val="22"/>
-          <w:lang w:bidi="gu-IN"/>
         </w:rPr>
         <w:drawing>
           <wp:anchor distT="0" distB="0" distL="114300" distR="114300" simplePos="0" relativeHeight="251665408" behindDoc="0" locked="0" layoutInCell="1" allowOverlap="1" wp14:anchorId="3DF5DD1C" wp14:editId="162383E5">
@@ -27142,7 +27303,7 @@
                     </pic:cNvPicPr>
                   </pic:nvPicPr>
                   <pic:blipFill>
-                    <a:blip r:embed="rId42">
+                    <a:blip r:embed="rId44">
                       <a:extLst>
                         <a:ext uri="{28A0092B-C50C-407E-A947-70E740481C1C}">
                           <a14:useLocalDpi xmlns:a14="http://schemas.microsoft.com/office/drawing/2010/main" val="0"/>
@@ -27194,7 +27355,6 @@
           <w:noProof/>
           <w:sz w:val="22"/>
           <w:szCs w:val="22"/>
-          <w:lang w:bidi="gu-IN"/>
         </w:rPr>
         <w:drawing>
           <wp:anchor distT="0" distB="0" distL="114300" distR="114300" simplePos="0" relativeHeight="251663360" behindDoc="0" locked="0" layoutInCell="1" allowOverlap="1" wp14:anchorId="65AC85A1" wp14:editId="6EECEFA8">
@@ -27222,7 +27382,7 @@
                     </pic:cNvPicPr>
                   </pic:nvPicPr>
                   <pic:blipFill>
-                    <a:blip r:embed="rId43">
+                    <a:blip r:embed="rId45">
                       <a:extLst>
                         <a:ext uri="{28A0092B-C50C-407E-A947-70E740481C1C}">
                           <a14:useLocalDpi xmlns:a14="http://schemas.microsoft.com/office/drawing/2010/main" val="0"/>
@@ -27295,24 +27455,24 @@
           <w:rFonts w:asciiTheme="minorHAnsi" w:hAnsiTheme="minorHAnsi"/>
         </w:rPr>
       </w:pPr>
-      <w:bookmarkStart w:id="37" w:name="_Toc414197338"/>
+      <w:bookmarkStart w:id="38" w:name="_Toc414197338"/>
       <w:r>
         <w:rPr>
           <w:rFonts w:asciiTheme="minorHAnsi" w:hAnsiTheme="minorHAnsi"/>
         </w:rPr>
         <w:t>4.6 User Interface Design</w:t>
       </w:r>
-      <w:bookmarkEnd w:id="37"/>
+      <w:bookmarkEnd w:id="38"/>
     </w:p>
     <w:p>
       <w:pPr>
         <w:pStyle w:val="Heading3"/>
       </w:pPr>
-      <w:bookmarkStart w:id="38" w:name="_Toc414197339"/>
+      <w:bookmarkStart w:id="39" w:name="_Toc414197339"/>
       <w:r>
         <w:t>4.6.1 Home Page</w:t>
       </w:r>
-      <w:bookmarkEnd w:id="38"/>
+      <w:bookmarkEnd w:id="39"/>
     </w:p>
     <w:p/>
     <w:p>
@@ -27369,7 +27529,6 @@
       <w:r>
         <w:rPr>
           <w:noProof/>
-          <w:lang w:bidi="gu-IN"/>
         </w:rPr>
         <w:drawing>
           <wp:inline distT="0" distB="0" distL="0" distR="0" wp14:anchorId="61B81E8F" wp14:editId="092C3656">
@@ -27387,7 +27546,7 @@
                     <pic:cNvPicPr/>
                   </pic:nvPicPr>
                   <pic:blipFill>
-                    <a:blip r:embed="rId44"/>
+                    <a:blip r:embed="rId46"/>
                     <a:stretch>
                       <a:fillRect/>
                     </a:stretch>
@@ -27448,12 +27607,12 @@
       <w:pPr>
         <w:pStyle w:val="Heading3"/>
       </w:pPr>
-      <w:bookmarkStart w:id="39" w:name="_Toc414197340"/>
+      <w:bookmarkStart w:id="40" w:name="_Toc414197340"/>
       <w:r>
         <w:lastRenderedPageBreak/>
         <w:t>4.6.2 Register</w:t>
       </w:r>
-      <w:bookmarkEnd w:id="39"/>
+      <w:bookmarkEnd w:id="40"/>
       <w:r>
         <w:t xml:space="preserve"> </w:t>
       </w:r>
@@ -27485,7 +27644,6 @@
       <w:r>
         <w:rPr>
           <w:noProof/>
-          <w:lang w:bidi="gu-IN"/>
         </w:rPr>
         <mc:AlternateContent>
           <mc:Choice Requires="wps">
@@ -27562,7 +27720,6 @@
       <w:r>
         <w:rPr>
           <w:noProof/>
-          <w:lang w:bidi="gu-IN"/>
         </w:rPr>
         <mc:AlternateContent>
           <mc:Choice Requires="wps">
@@ -27665,116 +27822,12 @@
       <w:r>
         <w:rPr>
           <w:noProof/>
-          <w:lang w:bidi="gu-IN"/>
         </w:rPr>
         <w:drawing>
           <wp:inline distT="0" distB="0" distL="0" distR="0" wp14:anchorId="313CDBB9" wp14:editId="06C62127">
             <wp:extent cx="5943600" cy="2264410"/>
             <wp:effectExtent l="0" t="0" r="0" b="2540"/>
             <wp:docPr id="15" name="Picture 15"/>
-            <wp:cNvGraphicFramePr>
-              <a:graphicFrameLocks xmlns:a="http://schemas.openxmlformats.org/drawingml/2006/main" noChangeAspect="1"/>
-            </wp:cNvGraphicFramePr>
-            <a:graphic xmlns:a="http://schemas.openxmlformats.org/drawingml/2006/main">
-              <a:graphicData uri="http://schemas.openxmlformats.org/drawingml/2006/picture">
-                <pic:pic xmlns:pic="http://schemas.openxmlformats.org/drawingml/2006/picture">
-                  <pic:nvPicPr>
-                    <pic:cNvPr id="0" name=""/>
-                    <pic:cNvPicPr/>
-                  </pic:nvPicPr>
-                  <pic:blipFill>
-                    <a:blip r:embed="rId45"/>
-                    <a:stretch>
-                      <a:fillRect/>
-                    </a:stretch>
-                  </pic:blipFill>
-                  <pic:spPr>
-                    <a:xfrm>
-                      <a:off x="0" y="0"/>
-                      <a:ext cx="5943600" cy="2264410"/>
-                    </a:xfrm>
-                    <a:prstGeom prst="rect">
-                      <a:avLst/>
-                    </a:prstGeom>
-                  </pic:spPr>
-                </pic:pic>
-              </a:graphicData>
-            </a:graphic>
-          </wp:inline>
-        </w:drawing>
-      </w:r>
-    </w:p>
-    <w:p>
-      <w:pPr>
-        <w:pStyle w:val="Heading4"/>
-      </w:pPr>
-      <w:r>
-        <w:t>4.6.2.2 Empty fields error</w:t>
-      </w:r>
-    </w:p>
-    <w:p/>
-    <w:p>
-      <w:r>
-        <w:rPr>
-          <w:noProof/>
-          <w:lang w:bidi="gu-IN"/>
-        </w:rPr>
-        <w:drawing>
-          <wp:inline distT="0" distB="0" distL="0" distR="0" wp14:anchorId="79F27994" wp14:editId="662F2D9B">
-            <wp:extent cx="5943600" cy="2402205"/>
-            <wp:effectExtent l="0" t="0" r="0" b="0"/>
-            <wp:docPr id="16" name="Picture 16"/>
-            <wp:cNvGraphicFramePr>
-              <a:graphicFrameLocks xmlns:a="http://schemas.openxmlformats.org/drawingml/2006/main" noChangeAspect="1"/>
-            </wp:cNvGraphicFramePr>
-            <a:graphic xmlns:a="http://schemas.openxmlformats.org/drawingml/2006/main">
-              <a:graphicData uri="http://schemas.openxmlformats.org/drawingml/2006/picture">
-                <pic:pic xmlns:pic="http://schemas.openxmlformats.org/drawingml/2006/picture">
-                  <pic:nvPicPr>
-                    <pic:cNvPr id="0" name=""/>
-                    <pic:cNvPicPr/>
-                  </pic:nvPicPr>
-                  <pic:blipFill>
-                    <a:blip r:embed="rId46"/>
-                    <a:stretch>
-                      <a:fillRect/>
-                    </a:stretch>
-                  </pic:blipFill>
-                  <pic:spPr>
-                    <a:xfrm>
-                      <a:off x="0" y="0"/>
-                      <a:ext cx="5943600" cy="2402205"/>
-                    </a:xfrm>
-                    <a:prstGeom prst="rect">
-                      <a:avLst/>
-                    </a:prstGeom>
-                  </pic:spPr>
-                </pic:pic>
-              </a:graphicData>
-            </a:graphic>
-          </wp:inline>
-        </w:drawing>
-      </w:r>
-    </w:p>
-    <w:p>
-      <w:pPr>
-        <w:pStyle w:val="Heading4"/>
-      </w:pPr>
-      <w:r>
-        <w:t>4.6.2.3 Password length error</w:t>
-      </w:r>
-    </w:p>
-    <w:p>
-      <w:r>
-        <w:rPr>
-          <w:noProof/>
-          <w:lang w:bidi="gu-IN"/>
-        </w:rPr>
-        <w:drawing>
-          <wp:inline distT="0" distB="0" distL="0" distR="0" wp14:anchorId="3AF5837A" wp14:editId="77C1B5EF">
-            <wp:extent cx="5943600" cy="2060575"/>
-            <wp:effectExtent l="0" t="0" r="0" b="0"/>
-            <wp:docPr id="17" name="Picture 17"/>
             <wp:cNvGraphicFramePr>
               <a:graphicFrameLocks xmlns:a="http://schemas.openxmlformats.org/drawingml/2006/main" noChangeAspect="1"/>
             </wp:cNvGraphicFramePr>
@@ -27794,7 +27847,7 @@
                   <pic:spPr>
                     <a:xfrm>
                       <a:off x="0" y="0"/>
-                      <a:ext cx="5943600" cy="2060575"/>
+                      <a:ext cx="5943600" cy="2264410"/>
                     </a:xfrm>
                     <a:prstGeom prst="rect">
                       <a:avLst/>
@@ -27812,8 +27865,7 @@
         <w:pStyle w:val="Heading4"/>
       </w:pPr>
       <w:r>
-        <w:lastRenderedPageBreak/>
-        <w:t>4.6.2.4 Password and confirm password do not match error</w:t>
+        <w:t>4.6.2.2 Empty fields error</w:t>
       </w:r>
     </w:p>
     <w:p/>
@@ -27821,13 +27873,12 @@
       <w:r>
         <w:rPr>
           <w:noProof/>
-          <w:lang w:bidi="gu-IN"/>
         </w:rPr>
         <w:drawing>
-          <wp:inline distT="0" distB="0" distL="0" distR="0" wp14:anchorId="5D6D9120" wp14:editId="4F6569D7">
-            <wp:extent cx="5943600" cy="2187575"/>
-            <wp:effectExtent l="0" t="0" r="0" b="3175"/>
-            <wp:docPr id="18" name="Picture 18"/>
+          <wp:inline distT="0" distB="0" distL="0" distR="0" wp14:anchorId="79F27994" wp14:editId="662F2D9B">
+            <wp:extent cx="5943600" cy="2402205"/>
+            <wp:effectExtent l="0" t="0" r="0" b="0"/>
+            <wp:docPr id="16" name="Picture 16"/>
             <wp:cNvGraphicFramePr>
               <a:graphicFrameLocks xmlns:a="http://schemas.openxmlformats.org/drawingml/2006/main" noChangeAspect="1"/>
             </wp:cNvGraphicFramePr>
@@ -27847,7 +27898,7 @@
                   <pic:spPr>
                     <a:xfrm>
                       <a:off x="0" y="0"/>
-                      <a:ext cx="5943600" cy="2187575"/>
+                      <a:ext cx="5943600" cy="2402205"/>
                     </a:xfrm>
                     <a:prstGeom prst="rect">
                       <a:avLst/>
@@ -27860,46 +27911,24 @@
         </w:drawing>
       </w:r>
     </w:p>
-    <w:p/>
-    <w:p/>
     <w:p>
       <w:pPr>
         <w:pStyle w:val="Heading4"/>
       </w:pPr>
       <w:r>
-        <w:t>4.6.2.5 Post registration email confirmation message</w:t>
+        <w:t>4.6.2.3 Password length error</w:t>
       </w:r>
     </w:p>
-    <w:p/>
     <w:p>
-      <w:pPr>
-        <w:rPr>
-          <w:rFonts w:asciiTheme="minorHAnsi" w:hAnsiTheme="minorHAnsi"/>
-          <w:sz w:val="22"/>
-          <w:szCs w:val="22"/>
-        </w:rPr>
-      </w:pPr>
-      <w:r>
-        <w:rPr>
-          <w:rFonts w:asciiTheme="minorHAnsi" w:hAnsiTheme="minorHAnsi"/>
-          <w:sz w:val="22"/>
-          <w:szCs w:val="22"/>
-        </w:rPr>
-        <w:t>Clicking on the register button (§4.6.2) and after success registration, system will redirect user to Confirmation page.</w:t>
-      </w:r>
-    </w:p>
-    <w:p/>
-    <w:p>
       <w:r>
         <w:rPr>
           <w:noProof/>
-          <w:lang w:bidi="gu-IN"/>
         </w:rPr>
         <w:drawing>
-          <wp:inline distT="0" distB="0" distL="0" distR="0" wp14:anchorId="009A488F" wp14:editId="39DE3532">
-            <wp:extent cx="5943600" cy="1854835"/>
+          <wp:inline distT="0" distB="0" distL="0" distR="0" wp14:anchorId="3AF5837A" wp14:editId="77C1B5EF">
+            <wp:extent cx="5943600" cy="2060575"/>
             <wp:effectExtent l="0" t="0" r="0" b="0"/>
-            <wp:docPr id="26" name="Picture 26"/>
+            <wp:docPr id="17" name="Picture 17"/>
             <wp:cNvGraphicFramePr>
               <a:graphicFrameLocks xmlns:a="http://schemas.openxmlformats.org/drawingml/2006/main" noChangeAspect="1"/>
             </wp:cNvGraphicFramePr>
@@ -27919,7 +27948,7 @@
                   <pic:spPr>
                     <a:xfrm>
                       <a:off x="0" y="0"/>
-                      <a:ext cx="5943600" cy="1854835"/>
+                      <a:ext cx="5943600" cy="2060575"/>
                     </a:xfrm>
                     <a:prstGeom prst="rect">
                       <a:avLst/>
@@ -27934,80 +27963,24 @@
     </w:p>
     <w:p>
       <w:pPr>
-        <w:tabs>
-          <w:tab w:val="clear" w:pos="180"/>
-          <w:tab w:val="clear" w:pos="360"/>
-          <w:tab w:val="clear" w:pos="720"/>
-        </w:tabs>
-        <w:spacing w:after="200" w:line="276" w:lineRule="auto"/>
-        <w:rPr>
-          <w:rFonts w:asciiTheme="majorHAnsi" w:eastAsiaTheme="majorEastAsia" w:hAnsiTheme="majorHAnsi" w:cstheme="majorBidi"/>
-          <w:b/>
-          <w:bCs/>
-          <w:i/>
-          <w:iCs/>
-          <w:color w:val="4F81BD" w:themeColor="accent1"/>
-        </w:rPr>
-      </w:pPr>
-      <w:r>
-        <w:br w:type="page"/>
-      </w:r>
-    </w:p>
-    <w:p>
-      <w:pPr>
         <w:pStyle w:val="Heading4"/>
       </w:pPr>
       <w:r>
         <w:lastRenderedPageBreak/>
-        <w:t>4.6.2.6 Email verification</w:t>
+        <w:t>4.6.2.4 Password and confirm password do not match error</w:t>
       </w:r>
     </w:p>
     <w:p/>
     <w:p>
-      <w:pPr>
-        <w:rPr>
-          <w:rFonts w:asciiTheme="minorHAnsi" w:hAnsiTheme="minorHAnsi"/>
-          <w:sz w:val="22"/>
-          <w:szCs w:val="22"/>
-        </w:rPr>
-      </w:pPr>
-      <w:r>
-        <w:rPr>
-          <w:rFonts w:asciiTheme="minorHAnsi" w:hAnsiTheme="minorHAnsi"/>
-          <w:sz w:val="22"/>
-          <w:szCs w:val="22"/>
-        </w:rPr>
-        <w:t>First time clicking on link sent to the email after registration will redirect user to Verification page</w:t>
-      </w:r>
-      <w:r>
-        <w:rPr>
-          <w:rFonts w:asciiTheme="minorHAnsi" w:hAnsiTheme="minorHAnsi"/>
-          <w:sz w:val="22"/>
-          <w:szCs w:val="22"/>
-        </w:rPr>
-        <w:t xml:space="preserve"> and display success message</w:t>
-      </w:r>
-      <w:r>
-        <w:rPr>
-          <w:rFonts w:asciiTheme="minorHAnsi" w:hAnsiTheme="minorHAnsi"/>
-          <w:sz w:val="22"/>
-          <w:szCs w:val="22"/>
-        </w:rPr>
-        <w:t>.</w:t>
-      </w:r>
-    </w:p>
-    <w:p/>
-    <w:p>
       <w:r>
         <w:rPr>
           <w:noProof/>
-          <w:lang w:bidi="gu-IN"/>
         </w:rPr>
         <w:drawing>
-          <wp:inline distT="0" distB="0" distL="0" distR="0" wp14:anchorId="1CAB8F31" wp14:editId="7CA10970">
-            <wp:extent cx="5943600" cy="2056765"/>
-            <wp:effectExtent l="0" t="0" r="0" b="635"/>
-            <wp:docPr id="27" name="Picture 27"/>
+          <wp:inline distT="0" distB="0" distL="0" distR="0" wp14:anchorId="5D6D9120" wp14:editId="4F6569D7">
+            <wp:extent cx="5943600" cy="2187575"/>
+            <wp:effectExtent l="0" t="0" r="0" b="3175"/>
+            <wp:docPr id="18" name="Picture 18"/>
             <wp:cNvGraphicFramePr>
               <a:graphicFrameLocks xmlns:a="http://schemas.openxmlformats.org/drawingml/2006/main" noChangeAspect="1"/>
             </wp:cNvGraphicFramePr>
@@ -28027,7 +28000,7 @@
                   <pic:spPr>
                     <a:xfrm>
                       <a:off x="0" y="0"/>
-                      <a:ext cx="5943600" cy="2056765"/>
+                      <a:ext cx="5943600" cy="2187575"/>
                     </a:xfrm>
                     <a:prstGeom prst="rect">
                       <a:avLst/>
@@ -28041,12 +28014,13 @@
       </w:r>
     </w:p>
     <w:p/>
+    <w:p/>
     <w:p>
       <w:pPr>
         <w:pStyle w:val="Heading4"/>
       </w:pPr>
       <w:r>
-        <w:t>4.6.2.7 Email reconfirmation error</w:t>
+        <w:t>4.6.2.5 Post registration email confirmation message</w:t>
       </w:r>
     </w:p>
     <w:p/>
@@ -28064,23 +28038,7 @@
           <w:sz w:val="22"/>
           <w:szCs w:val="22"/>
         </w:rPr>
-        <w:t>Clicking on link again will redirect user to Verification page but display ‘already confirmed’</w:t>
-      </w:r>
-      <w:r>
-        <w:rPr>
-          <w:rFonts w:asciiTheme="minorHAnsi" w:hAnsiTheme="minorHAnsi"/>
-          <w:sz w:val="22"/>
-          <w:szCs w:val="22"/>
-        </w:rPr>
-        <w:t xml:space="preserve"> </w:t>
-      </w:r>
-      <w:r>
-        <w:rPr>
-          <w:rFonts w:asciiTheme="minorHAnsi" w:hAnsiTheme="minorHAnsi"/>
-          <w:sz w:val="22"/>
-          <w:szCs w:val="22"/>
-        </w:rPr>
-        <w:t>message</w:t>
+        <w:t>Clicking on the register button (§4.6.2) and after success registration, system will redirect user to Confirmation page.</w:t>
       </w:r>
     </w:p>
     <w:p/>
@@ -28088,13 +28046,12 @@
       <w:r>
         <w:rPr>
           <w:noProof/>
-          <w:lang w:bidi="gu-IN"/>
         </w:rPr>
         <w:drawing>
-          <wp:inline distT="0" distB="0" distL="0" distR="0" wp14:anchorId="48F40832" wp14:editId="54EB3F67">
-            <wp:extent cx="5943600" cy="1571625"/>
-            <wp:effectExtent l="0" t="0" r="0" b="9525"/>
-            <wp:docPr id="28" name="Picture 28"/>
+          <wp:inline distT="0" distB="0" distL="0" distR="0" wp14:anchorId="009A488F" wp14:editId="39DE3532">
+            <wp:extent cx="5943600" cy="1854835"/>
+            <wp:effectExtent l="0" t="0" r="0" b="0"/>
+            <wp:docPr id="26" name="Picture 26"/>
             <wp:cNvGraphicFramePr>
               <a:graphicFrameLocks xmlns:a="http://schemas.openxmlformats.org/drawingml/2006/main" noChangeAspect="1"/>
             </wp:cNvGraphicFramePr>
@@ -28114,6 +28071,199 @@
                   <pic:spPr>
                     <a:xfrm>
                       <a:off x="0" y="0"/>
+                      <a:ext cx="5943600" cy="1854835"/>
+                    </a:xfrm>
+                    <a:prstGeom prst="rect">
+                      <a:avLst/>
+                    </a:prstGeom>
+                  </pic:spPr>
+                </pic:pic>
+              </a:graphicData>
+            </a:graphic>
+          </wp:inline>
+        </w:drawing>
+      </w:r>
+    </w:p>
+    <w:p>
+      <w:pPr>
+        <w:tabs>
+          <w:tab w:val="clear" w:pos="180"/>
+          <w:tab w:val="clear" w:pos="360"/>
+          <w:tab w:val="clear" w:pos="720"/>
+        </w:tabs>
+        <w:spacing w:after="200" w:line="276" w:lineRule="auto"/>
+        <w:rPr>
+          <w:rFonts w:asciiTheme="majorHAnsi" w:eastAsiaTheme="majorEastAsia" w:hAnsiTheme="majorHAnsi" w:cstheme="majorBidi"/>
+          <w:b/>
+          <w:bCs/>
+          <w:i/>
+          <w:iCs/>
+          <w:color w:val="4F81BD" w:themeColor="accent1"/>
+        </w:rPr>
+      </w:pPr>
+      <w:r>
+        <w:br w:type="page"/>
+      </w:r>
+    </w:p>
+    <w:p>
+      <w:pPr>
+        <w:pStyle w:val="Heading4"/>
+      </w:pPr>
+      <w:r>
+        <w:lastRenderedPageBreak/>
+        <w:t>4.6.2.6 Email verification</w:t>
+      </w:r>
+    </w:p>
+    <w:p/>
+    <w:p>
+      <w:pPr>
+        <w:rPr>
+          <w:rFonts w:asciiTheme="minorHAnsi" w:hAnsiTheme="minorHAnsi"/>
+          <w:sz w:val="22"/>
+          <w:szCs w:val="22"/>
+        </w:rPr>
+      </w:pPr>
+      <w:r>
+        <w:rPr>
+          <w:rFonts w:asciiTheme="minorHAnsi" w:hAnsiTheme="minorHAnsi"/>
+          <w:sz w:val="22"/>
+          <w:szCs w:val="22"/>
+        </w:rPr>
+        <w:t>First time clicking on link sent to the email after registration will redirect user to Verification page</w:t>
+      </w:r>
+      <w:r>
+        <w:rPr>
+          <w:rFonts w:asciiTheme="minorHAnsi" w:hAnsiTheme="minorHAnsi"/>
+          <w:sz w:val="22"/>
+          <w:szCs w:val="22"/>
+        </w:rPr>
+        <w:t xml:space="preserve"> and display success message</w:t>
+      </w:r>
+      <w:r>
+        <w:rPr>
+          <w:rFonts w:asciiTheme="minorHAnsi" w:hAnsiTheme="minorHAnsi"/>
+          <w:sz w:val="22"/>
+          <w:szCs w:val="22"/>
+        </w:rPr>
+        <w:t>.</w:t>
+      </w:r>
+    </w:p>
+    <w:p/>
+    <w:p>
+      <w:r>
+        <w:rPr>
+          <w:noProof/>
+        </w:rPr>
+        <w:drawing>
+          <wp:inline distT="0" distB="0" distL="0" distR="0" wp14:anchorId="1CAB8F31" wp14:editId="7CA10970">
+            <wp:extent cx="5943600" cy="2056765"/>
+            <wp:effectExtent l="0" t="0" r="0" b="635"/>
+            <wp:docPr id="27" name="Picture 27"/>
+            <wp:cNvGraphicFramePr>
+              <a:graphicFrameLocks xmlns:a="http://schemas.openxmlformats.org/drawingml/2006/main" noChangeAspect="1"/>
+            </wp:cNvGraphicFramePr>
+            <a:graphic xmlns:a="http://schemas.openxmlformats.org/drawingml/2006/main">
+              <a:graphicData uri="http://schemas.openxmlformats.org/drawingml/2006/picture">
+                <pic:pic xmlns:pic="http://schemas.openxmlformats.org/drawingml/2006/picture">
+                  <pic:nvPicPr>
+                    <pic:cNvPr id="0" name=""/>
+                    <pic:cNvPicPr/>
+                  </pic:nvPicPr>
+                  <pic:blipFill>
+                    <a:blip r:embed="rId52"/>
+                    <a:stretch>
+                      <a:fillRect/>
+                    </a:stretch>
+                  </pic:blipFill>
+                  <pic:spPr>
+                    <a:xfrm>
+                      <a:off x="0" y="0"/>
+                      <a:ext cx="5943600" cy="2056765"/>
+                    </a:xfrm>
+                    <a:prstGeom prst="rect">
+                      <a:avLst/>
+                    </a:prstGeom>
+                  </pic:spPr>
+                </pic:pic>
+              </a:graphicData>
+            </a:graphic>
+          </wp:inline>
+        </w:drawing>
+      </w:r>
+    </w:p>
+    <w:p/>
+    <w:p>
+      <w:pPr>
+        <w:pStyle w:val="Heading4"/>
+      </w:pPr>
+      <w:r>
+        <w:t>4.6.2.7 Email reconfirmation error</w:t>
+      </w:r>
+    </w:p>
+    <w:p/>
+    <w:p>
+      <w:pPr>
+        <w:rPr>
+          <w:rFonts w:asciiTheme="minorHAnsi" w:hAnsiTheme="minorHAnsi"/>
+          <w:sz w:val="22"/>
+          <w:szCs w:val="22"/>
+        </w:rPr>
+      </w:pPr>
+      <w:r>
+        <w:rPr>
+          <w:rFonts w:asciiTheme="minorHAnsi" w:hAnsiTheme="minorHAnsi"/>
+          <w:sz w:val="22"/>
+          <w:szCs w:val="22"/>
+        </w:rPr>
+        <w:t>Clicking on link again will redirect user to Verification page but display ‘already confirmed’</w:t>
+      </w:r>
+      <w:r>
+        <w:rPr>
+          <w:rFonts w:asciiTheme="minorHAnsi" w:hAnsiTheme="minorHAnsi"/>
+          <w:sz w:val="22"/>
+          <w:szCs w:val="22"/>
+        </w:rPr>
+        <w:t xml:space="preserve"> </w:t>
+      </w:r>
+      <w:r>
+        <w:rPr>
+          <w:rFonts w:asciiTheme="minorHAnsi" w:hAnsiTheme="minorHAnsi"/>
+          <w:sz w:val="22"/>
+          <w:szCs w:val="22"/>
+        </w:rPr>
+        <w:t>message</w:t>
+      </w:r>
+    </w:p>
+    <w:p/>
+    <w:p>
+      <w:r>
+        <w:rPr>
+          <w:noProof/>
+        </w:rPr>
+        <w:drawing>
+          <wp:inline distT="0" distB="0" distL="0" distR="0" wp14:anchorId="48F40832" wp14:editId="54EB3F67">
+            <wp:extent cx="5943600" cy="1571625"/>
+            <wp:effectExtent l="0" t="0" r="0" b="9525"/>
+            <wp:docPr id="28" name="Picture 28"/>
+            <wp:cNvGraphicFramePr>
+              <a:graphicFrameLocks xmlns:a="http://schemas.openxmlformats.org/drawingml/2006/main" noChangeAspect="1"/>
+            </wp:cNvGraphicFramePr>
+            <a:graphic xmlns:a="http://schemas.openxmlformats.org/drawingml/2006/main">
+              <a:graphicData uri="http://schemas.openxmlformats.org/drawingml/2006/picture">
+                <pic:pic xmlns:pic="http://schemas.openxmlformats.org/drawingml/2006/picture">
+                  <pic:nvPicPr>
+                    <pic:cNvPr id="0" name=""/>
+                    <pic:cNvPicPr/>
+                  </pic:nvPicPr>
+                  <pic:blipFill>
+                    <a:blip r:embed="rId53"/>
+                    <a:stretch>
+                      <a:fillRect/>
+                    </a:stretch>
+                  </pic:blipFill>
+                  <pic:spPr>
+                    <a:xfrm>
+                      <a:off x="0" y="0"/>
                       <a:ext cx="5943600" cy="1571625"/>
                     </a:xfrm>
                     <a:prstGeom prst="rect">
@@ -28132,11 +28282,11 @@
       <w:pPr>
         <w:pStyle w:val="Heading3"/>
       </w:pPr>
-      <w:bookmarkStart w:id="40" w:name="_Toc414197341"/>
+      <w:bookmarkStart w:id="41" w:name="_Toc414197341"/>
       <w:r>
         <w:t>4.6.3 Login</w:t>
       </w:r>
-      <w:bookmarkEnd w:id="40"/>
+      <w:bookmarkEnd w:id="41"/>
       <w:r>
         <w:t xml:space="preserve"> </w:t>
       </w:r>
@@ -28162,7 +28312,6 @@
       <w:r>
         <w:rPr>
           <w:noProof/>
-          <w:lang w:bidi="gu-IN"/>
         </w:rPr>
         <mc:AlternateContent>
           <mc:Choice Requires="wps">
@@ -28218,13 +28367,7 @@
                         <w:txbxContent>
                           <w:p>
                             <w:r>
-                              <w:t>User dashboard</w:t>
-                            </w:r>
-                            <w:r>
-                              <w:t xml:space="preserve"> page §</w:t>
-                            </w:r>
-                            <w:r>
-                              <w:t>4.6.4.1</w:t>
+                              <w:t>User dashboard page §4.6.4.1</w:t>
                             </w:r>
                           </w:p>
                         </w:txbxContent>
@@ -28273,7 +28416,6 @@
       <w:r>
         <w:rPr>
           <w:noProof/>
-          <w:lang w:bidi="gu-IN"/>
         </w:rPr>
         <mc:AlternateContent>
           <mc:Choice Requires="wps">
@@ -28343,138 +28485,12 @@
       <w:r>
         <w:rPr>
           <w:noProof/>
-          <w:lang w:bidi="gu-IN"/>
         </w:rPr>
         <w:drawing>
           <wp:inline distT="0" distB="0" distL="0" distR="0" wp14:anchorId="5FEC3911" wp14:editId="04563B8A">
             <wp:extent cx="5943600" cy="1193165"/>
             <wp:effectExtent l="0" t="0" r="0" b="6985"/>
             <wp:docPr id="10" name="Picture 10"/>
-            <wp:cNvGraphicFramePr>
-              <a:graphicFrameLocks xmlns:a="http://schemas.openxmlformats.org/drawingml/2006/main" noChangeAspect="1"/>
-            </wp:cNvGraphicFramePr>
-            <a:graphic xmlns:a="http://schemas.openxmlformats.org/drawingml/2006/main">
-              <a:graphicData uri="http://schemas.openxmlformats.org/drawingml/2006/picture">
-                <pic:pic xmlns:pic="http://schemas.openxmlformats.org/drawingml/2006/picture">
-                  <pic:nvPicPr>
-                    <pic:cNvPr id="0" name=""/>
-                    <pic:cNvPicPr/>
-                  </pic:nvPicPr>
-                  <pic:blipFill>
-                    <a:blip r:embed="rId52"/>
-                    <a:stretch>
-                      <a:fillRect/>
-                    </a:stretch>
-                  </pic:blipFill>
-                  <pic:spPr>
-                    <a:xfrm>
-                      <a:off x="0" y="0"/>
-                      <a:ext cx="5943600" cy="1193165"/>
-                    </a:xfrm>
-                    <a:prstGeom prst="rect">
-                      <a:avLst/>
-                    </a:prstGeom>
-                  </pic:spPr>
-                </pic:pic>
-              </a:graphicData>
-            </a:graphic>
-          </wp:inline>
-        </w:drawing>
-      </w:r>
-    </w:p>
-    <w:p>
-      <w:pPr>
-        <w:pStyle w:val="Heading4"/>
-        <w:rPr>
-          <w:noProof/>
-          <w:lang w:bidi="gu-IN"/>
-        </w:rPr>
-      </w:pPr>
-      <w:r>
-        <w:rPr>
-          <w:noProof/>
-          <w:lang w:bidi="gu-IN"/>
-        </w:rPr>
-        <w:lastRenderedPageBreak/>
-        <w:t>4.6.3.2 Empty Password error</w:t>
-      </w:r>
-    </w:p>
-    <w:p>
-      <w:pPr>
-        <w:rPr>
-          <w:lang w:bidi="gu-IN"/>
-        </w:rPr>
-      </w:pPr>
-    </w:p>
-    <w:p>
-      <w:pPr>
-        <w:rPr>
-          <w:noProof/>
-          <w:lang w:bidi="gu-IN"/>
-        </w:rPr>
-      </w:pPr>
-      <w:r>
-        <w:rPr>
-          <w:noProof/>
-          <w:lang w:bidi="gu-IN"/>
-        </w:rPr>
-        <w:drawing>
-          <wp:inline distT="0" distB="0" distL="0" distR="0" wp14:anchorId="7B36C1FF" wp14:editId="7EBD3B8F">
-            <wp:extent cx="5943600" cy="1720215"/>
-            <wp:effectExtent l="0" t="0" r="0" b="0"/>
-            <wp:docPr id="12" name="Picture 12"/>
-            <wp:cNvGraphicFramePr>
-              <a:graphicFrameLocks xmlns:a="http://schemas.openxmlformats.org/drawingml/2006/main" noChangeAspect="1"/>
-            </wp:cNvGraphicFramePr>
-            <a:graphic xmlns:a="http://schemas.openxmlformats.org/drawingml/2006/main">
-              <a:graphicData uri="http://schemas.openxmlformats.org/drawingml/2006/picture">
-                <pic:pic xmlns:pic="http://schemas.openxmlformats.org/drawingml/2006/picture">
-                  <pic:nvPicPr>
-                    <pic:cNvPr id="0" name=""/>
-                    <pic:cNvPicPr/>
-                  </pic:nvPicPr>
-                  <pic:blipFill>
-                    <a:blip r:embed="rId53"/>
-                    <a:stretch>
-                      <a:fillRect/>
-                    </a:stretch>
-                  </pic:blipFill>
-                  <pic:spPr>
-                    <a:xfrm>
-                      <a:off x="0" y="0"/>
-                      <a:ext cx="5943600" cy="1720215"/>
-                    </a:xfrm>
-                    <a:prstGeom prst="rect">
-                      <a:avLst/>
-                    </a:prstGeom>
-                  </pic:spPr>
-                </pic:pic>
-              </a:graphicData>
-            </a:graphic>
-          </wp:inline>
-        </w:drawing>
-      </w:r>
-    </w:p>
-    <w:p>
-      <w:pPr>
-        <w:pStyle w:val="Heading4"/>
-      </w:pPr>
-      <w:r>
-        <w:t>4.6.3.3 Password length error</w:t>
-      </w:r>
-    </w:p>
-    <w:p/>
-    <w:p>
-      <w:r>
-        <w:rPr>
-          <w:noProof/>
-          <w:lang w:bidi="gu-IN"/>
-        </w:rPr>
-        <w:drawing>
-          <wp:inline distT="0" distB="0" distL="0" distR="0" wp14:anchorId="3CA2DAC1" wp14:editId="4EAEF70D">
-            <wp:extent cx="5943600" cy="1802765"/>
-            <wp:effectExtent l="0" t="0" r="0" b="6985"/>
-            <wp:docPr id="13" name="Picture 13"/>
             <wp:cNvGraphicFramePr>
               <a:graphicFrameLocks xmlns:a="http://schemas.openxmlformats.org/drawingml/2006/main" noChangeAspect="1"/>
             </wp:cNvGraphicFramePr>
@@ -28494,7 +28510,7 @@
                   <pic:spPr>
                     <a:xfrm>
                       <a:off x="0" y="0"/>
-                      <a:ext cx="5943600" cy="1802765"/>
+                      <a:ext cx="5943600" cy="1193165"/>
                     </a:xfrm>
                     <a:prstGeom prst="rect">
                       <a:avLst/>
@@ -28510,23 +28526,43 @@
     <w:p>
       <w:pPr>
         <w:pStyle w:val="Heading4"/>
-      </w:pPr>
-      <w:r>
-        <w:t>4.6.3.4 Incorrect password/email/login without verifying</w:t>
-      </w:r>
-    </w:p>
-    <w:p/>
-    <w:p>
-      <w:r>
         <w:rPr>
           <w:noProof/>
           <w:lang w:bidi="gu-IN"/>
         </w:rPr>
+      </w:pPr>
+      <w:r>
+        <w:rPr>
+          <w:noProof/>
+          <w:lang w:bidi="gu-IN"/>
+        </w:rPr>
+        <w:lastRenderedPageBreak/>
+        <w:t>4.6.3.2 Empty Password error</w:t>
+      </w:r>
+    </w:p>
+    <w:p>
+      <w:pPr>
+        <w:rPr>
+          <w:lang w:bidi="gu-IN"/>
+        </w:rPr>
+      </w:pPr>
+    </w:p>
+    <w:p>
+      <w:pPr>
+        <w:rPr>
+          <w:noProof/>
+          <w:lang w:bidi="gu-IN"/>
+        </w:rPr>
+      </w:pPr>
+      <w:r>
+        <w:rPr>
+          <w:noProof/>
+        </w:rPr>
         <w:drawing>
-          <wp:inline distT="0" distB="0" distL="0" distR="0" wp14:anchorId="29489EDE" wp14:editId="620368C3">
-            <wp:extent cx="5943600" cy="1627505"/>
+          <wp:inline distT="0" distB="0" distL="0" distR="0" wp14:anchorId="7B36C1FF" wp14:editId="7EBD3B8F">
+            <wp:extent cx="5943600" cy="1720215"/>
             <wp:effectExtent l="0" t="0" r="0" b="0"/>
-            <wp:docPr id="14" name="Picture 14"/>
+            <wp:docPr id="12" name="Picture 12"/>
             <wp:cNvGraphicFramePr>
               <a:graphicFrameLocks xmlns:a="http://schemas.openxmlformats.org/drawingml/2006/main" noChangeAspect="1"/>
             </wp:cNvGraphicFramePr>
@@ -28546,7 +28582,7 @@
                   <pic:spPr>
                     <a:xfrm>
                       <a:off x="0" y="0"/>
-                      <a:ext cx="5943600" cy="1627505"/>
+                      <a:ext cx="5943600" cy="1720215"/>
                     </a:xfrm>
                     <a:prstGeom prst="rect">
                       <a:avLst/>
@@ -28559,64 +28595,25 @@
         </w:drawing>
       </w:r>
     </w:p>
-    <w:p/>
     <w:p>
       <w:pPr>
-        <w:tabs>
-          <w:tab w:val="clear" w:pos="180"/>
-          <w:tab w:val="clear" w:pos="360"/>
-          <w:tab w:val="clear" w:pos="720"/>
-        </w:tabs>
-        <w:spacing w:after="200" w:line="276" w:lineRule="auto"/>
-        <w:rPr>
-          <w:rFonts w:asciiTheme="majorHAnsi" w:eastAsiaTheme="majorEastAsia" w:hAnsiTheme="majorHAnsi" w:cstheme="majorBidi"/>
-          <w:b/>
-          <w:bCs/>
-          <w:color w:val="4F81BD" w:themeColor="accent1"/>
-        </w:rPr>
-      </w:pPr>
-      <w:r>
-        <w:br w:type="page"/>
-      </w:r>
-    </w:p>
-    <w:p>
-      <w:pPr>
-        <w:pStyle w:val="Heading3"/>
-      </w:pPr>
-      <w:bookmarkStart w:id="41" w:name="_Toc414197342"/>
-      <w:r>
-        <w:lastRenderedPageBreak/>
-        <w:t>4.6.4</w:t>
-      </w:r>
-      <w:r>
-        <w:t xml:space="preserve"> User </w:t>
-      </w:r>
-      <w:r>
-        <w:t xml:space="preserve">Logged In </w:t>
-      </w:r>
-      <w:bookmarkEnd w:id="41"/>
+        <w:pStyle w:val="Heading4"/>
+      </w:pPr>
+      <w:r>
+        <w:t>4.6.3.3 Password length error</w:t>
+      </w:r>
     </w:p>
     <w:p/>
     <w:p>
-      <w:pPr>
-        <w:pStyle w:val="Heading4"/>
-      </w:pPr>
-      <w:r>
-        <w:t>4.6.4.1 User dashboard</w:t>
-      </w:r>
-    </w:p>
-    <w:p/>
-    <w:p>
       <w:r>
         <w:rPr>
           <w:noProof/>
-          <w:lang w:bidi="gu-IN"/>
         </w:rPr>
         <w:drawing>
-          <wp:inline distT="0" distB="0" distL="0" distR="0" wp14:anchorId="7F101CC0" wp14:editId="47B6B7F5">
-            <wp:extent cx="5943600" cy="2720340"/>
-            <wp:effectExtent l="0" t="0" r="0" b="3810"/>
-            <wp:docPr id="55" name="Picture 55"/>
+          <wp:inline distT="0" distB="0" distL="0" distR="0" wp14:anchorId="3CA2DAC1" wp14:editId="4EAEF70D">
+            <wp:extent cx="5943600" cy="1802765"/>
+            <wp:effectExtent l="0" t="0" r="0" b="6985"/>
+            <wp:docPr id="13" name="Picture 13"/>
             <wp:cNvGraphicFramePr>
               <a:graphicFrameLocks xmlns:a="http://schemas.openxmlformats.org/drawingml/2006/main" noChangeAspect="1"/>
             </wp:cNvGraphicFramePr>
@@ -28636,7 +28633,7 @@
                   <pic:spPr>
                     <a:xfrm>
                       <a:off x="0" y="0"/>
-                      <a:ext cx="5943600" cy="2720340"/>
+                      <a:ext cx="5943600" cy="1802765"/>
                     </a:xfrm>
                     <a:prstGeom prst="rect">
                       <a:avLst/>
@@ -28649,15 +28646,12 @@
         </w:drawing>
       </w:r>
     </w:p>
-    <w:p/>
-    <w:p/>
-    <w:p/>
     <w:p>
       <w:pPr>
         <w:pStyle w:val="Heading4"/>
       </w:pPr>
       <w:r>
-        <w:t>4.6.4.2 User logged in header</w:t>
+        <w:t>4.6.3.4 Incorrect password/email/login without verifying</w:t>
       </w:r>
     </w:p>
     <w:p/>
@@ -28665,13 +28659,12 @@
       <w:r>
         <w:rPr>
           <w:noProof/>
-          <w:lang w:bidi="gu-IN"/>
         </w:rPr>
         <w:drawing>
-          <wp:inline distT="0" distB="0" distL="0" distR="0" wp14:anchorId="1E5F8417" wp14:editId="732594A6">
-            <wp:extent cx="5943600" cy="2813050"/>
-            <wp:effectExtent l="0" t="0" r="0" b="6350"/>
-            <wp:docPr id="39" name="Picture 39"/>
+          <wp:inline distT="0" distB="0" distL="0" distR="0" wp14:anchorId="29489EDE" wp14:editId="620368C3">
+            <wp:extent cx="5943600" cy="1627505"/>
+            <wp:effectExtent l="0" t="0" r="0" b="0"/>
+            <wp:docPr id="14" name="Picture 14"/>
             <wp:cNvGraphicFramePr>
               <a:graphicFrameLocks xmlns:a="http://schemas.openxmlformats.org/drawingml/2006/main" noChangeAspect="1"/>
             </wp:cNvGraphicFramePr>
@@ -28691,6 +28684,149 @@
                   <pic:spPr>
                     <a:xfrm>
                       <a:off x="0" y="0"/>
+                      <a:ext cx="5943600" cy="1627505"/>
+                    </a:xfrm>
+                    <a:prstGeom prst="rect">
+                      <a:avLst/>
+                    </a:prstGeom>
+                  </pic:spPr>
+                </pic:pic>
+              </a:graphicData>
+            </a:graphic>
+          </wp:inline>
+        </w:drawing>
+      </w:r>
+    </w:p>
+    <w:p/>
+    <w:p>
+      <w:pPr>
+        <w:tabs>
+          <w:tab w:val="clear" w:pos="180"/>
+          <w:tab w:val="clear" w:pos="360"/>
+          <w:tab w:val="clear" w:pos="720"/>
+        </w:tabs>
+        <w:spacing w:after="200" w:line="276" w:lineRule="auto"/>
+        <w:rPr>
+          <w:rFonts w:asciiTheme="majorHAnsi" w:eastAsiaTheme="majorEastAsia" w:hAnsiTheme="majorHAnsi" w:cstheme="majorBidi"/>
+          <w:b/>
+          <w:bCs/>
+          <w:color w:val="4F81BD" w:themeColor="accent1"/>
+        </w:rPr>
+      </w:pPr>
+      <w:r>
+        <w:br w:type="page"/>
+      </w:r>
+    </w:p>
+    <w:p>
+      <w:pPr>
+        <w:pStyle w:val="Heading3"/>
+      </w:pPr>
+      <w:bookmarkStart w:id="42" w:name="_Toc414197342"/>
+      <w:r>
+        <w:lastRenderedPageBreak/>
+        <w:t>4.6.4</w:t>
+      </w:r>
+      <w:r>
+        <w:t xml:space="preserve"> User </w:t>
+      </w:r>
+      <w:r>
+        <w:t xml:space="preserve">Logged In </w:t>
+      </w:r>
+      <w:bookmarkEnd w:id="42"/>
+    </w:p>
+    <w:p/>
+    <w:p>
+      <w:pPr>
+        <w:pStyle w:val="Heading4"/>
+      </w:pPr>
+      <w:r>
+        <w:t>4.6.4.1 User dashboard</w:t>
+      </w:r>
+    </w:p>
+    <w:p/>
+    <w:p>
+      <w:r>
+        <w:rPr>
+          <w:noProof/>
+        </w:rPr>
+        <w:drawing>
+          <wp:inline distT="0" distB="0" distL="0" distR="0" wp14:anchorId="7F101CC0" wp14:editId="47B6B7F5">
+            <wp:extent cx="5943600" cy="2720340"/>
+            <wp:effectExtent l="0" t="0" r="0" b="3810"/>
+            <wp:docPr id="55" name="Picture 55"/>
+            <wp:cNvGraphicFramePr>
+              <a:graphicFrameLocks xmlns:a="http://schemas.openxmlformats.org/drawingml/2006/main" noChangeAspect="1"/>
+            </wp:cNvGraphicFramePr>
+            <a:graphic xmlns:a="http://schemas.openxmlformats.org/drawingml/2006/main">
+              <a:graphicData uri="http://schemas.openxmlformats.org/drawingml/2006/picture">
+                <pic:pic xmlns:pic="http://schemas.openxmlformats.org/drawingml/2006/picture">
+                  <pic:nvPicPr>
+                    <pic:cNvPr id="0" name=""/>
+                    <pic:cNvPicPr/>
+                  </pic:nvPicPr>
+                  <pic:blipFill>
+                    <a:blip r:embed="rId58"/>
+                    <a:stretch>
+                      <a:fillRect/>
+                    </a:stretch>
+                  </pic:blipFill>
+                  <pic:spPr>
+                    <a:xfrm>
+                      <a:off x="0" y="0"/>
+                      <a:ext cx="5943600" cy="2720340"/>
+                    </a:xfrm>
+                    <a:prstGeom prst="rect">
+                      <a:avLst/>
+                    </a:prstGeom>
+                  </pic:spPr>
+                </pic:pic>
+              </a:graphicData>
+            </a:graphic>
+          </wp:inline>
+        </w:drawing>
+      </w:r>
+    </w:p>
+    <w:p/>
+    <w:p/>
+    <w:p/>
+    <w:p>
+      <w:pPr>
+        <w:pStyle w:val="Heading4"/>
+      </w:pPr>
+      <w:r>
+        <w:t>4.6.4.2 User logged in header</w:t>
+      </w:r>
+    </w:p>
+    <w:p/>
+    <w:p>
+      <w:r>
+        <w:rPr>
+          <w:noProof/>
+        </w:rPr>
+        <w:drawing>
+          <wp:inline distT="0" distB="0" distL="0" distR="0" wp14:anchorId="1E5F8417" wp14:editId="732594A6">
+            <wp:extent cx="5943600" cy="2813050"/>
+            <wp:effectExtent l="0" t="0" r="0" b="6350"/>
+            <wp:docPr id="39" name="Picture 39"/>
+            <wp:cNvGraphicFramePr>
+              <a:graphicFrameLocks xmlns:a="http://schemas.openxmlformats.org/drawingml/2006/main" noChangeAspect="1"/>
+            </wp:cNvGraphicFramePr>
+            <a:graphic xmlns:a="http://schemas.openxmlformats.org/drawingml/2006/main">
+              <a:graphicData uri="http://schemas.openxmlformats.org/drawingml/2006/picture">
+                <pic:pic xmlns:pic="http://schemas.openxmlformats.org/drawingml/2006/picture">
+                  <pic:nvPicPr>
+                    <pic:cNvPr id="0" name=""/>
+                    <pic:cNvPicPr/>
+                  </pic:nvPicPr>
+                  <pic:blipFill>
+                    <a:blip r:embed="rId59"/>
+                    <a:stretch>
+                      <a:fillRect/>
+                    </a:stretch>
+                  </pic:blipFill>
+                  <pic:spPr>
+                    <a:xfrm>
+                      <a:off x="0" y="0"/>
                       <a:ext cx="5943600" cy="2813050"/>
                     </a:xfrm>
                     <a:prstGeom prst="rect">
@@ -28721,7 +28857,7 @@
           <w:color w:val="4F81BD" w:themeColor="accent1"/>
         </w:rPr>
       </w:pPr>
-      <w:bookmarkStart w:id="42" w:name="_Toc414197343"/>
+      <w:bookmarkStart w:id="43" w:name="_Toc414197343"/>
       <w:r>
         <w:br w:type="page"/>
       </w:r>
@@ -28737,7 +28873,7 @@
       <w:r>
         <w:t xml:space="preserve"> Profile Page</w:t>
       </w:r>
-      <w:bookmarkEnd w:id="42"/>
+      <w:bookmarkEnd w:id="43"/>
     </w:p>
     <w:p/>
     <w:p>
@@ -28756,7 +28892,6 @@
       <w:r>
         <w:rPr>
           <w:noProof/>
-          <w:lang w:bidi="gu-IN"/>
         </w:rPr>
         <mc:AlternateContent>
           <mc:Choice Requires="wps">
@@ -28830,7 +28965,6 @@
       <w:r>
         <w:rPr>
           <w:noProof/>
-          <w:lang w:bidi="gu-IN"/>
         </w:rPr>
         <w:drawing>
           <wp:inline distT="0" distB="0" distL="0" distR="0" wp14:anchorId="37D6F0EF" wp14:editId="4BE5D079">
@@ -28848,7 +28982,7 @@
                     <pic:cNvPicPr/>
                   </pic:nvPicPr>
                   <pic:blipFill>
-                    <a:blip r:embed="rId58"/>
+                    <a:blip r:embed="rId60"/>
                     <a:stretch>
                       <a:fillRect/>
                     </a:stretch>
@@ -28873,7 +29007,6 @@
       <w:r>
         <w:rPr>
           <w:noProof/>
-          <w:lang w:bidi="gu-IN"/>
         </w:rPr>
         <mc:AlternateContent>
           <mc:Choice Requires="wps">
@@ -28935,7 +29068,6 @@
       <w:r>
         <w:rPr>
           <w:noProof/>
-          <w:lang w:bidi="gu-IN"/>
         </w:rPr>
         <mc:AlternateContent>
           <mc:Choice Requires="wps">
@@ -29037,7 +29169,6 @@
       <w:r>
         <w:rPr>
           <w:noProof/>
-          <w:lang w:bidi="gu-IN"/>
         </w:rPr>
         <w:drawing>
           <wp:inline distT="0" distB="0" distL="0" distR="0" wp14:anchorId="4A7B8F05" wp14:editId="012A7D39">
@@ -29055,7 +29186,7 @@
                     <pic:cNvPicPr/>
                   </pic:nvPicPr>
                   <pic:blipFill>
-                    <a:blip r:embed="rId59"/>
+                    <a:blip r:embed="rId61"/>
                     <a:stretch>
                       <a:fillRect/>
                     </a:stretch>
@@ -29099,7 +29230,7 @@
       <w:pPr>
         <w:pStyle w:val="Heading3"/>
       </w:pPr>
-      <w:bookmarkStart w:id="43" w:name="_Toc414197344"/>
+      <w:bookmarkStart w:id="44" w:name="_Toc414197344"/>
       <w:r>
         <w:lastRenderedPageBreak/>
         <w:t>4.6.6</w:t>
@@ -29107,14 +29238,13 @@
       <w:r>
         <w:t xml:space="preserve"> Job Search Page</w:t>
       </w:r>
-      <w:bookmarkEnd w:id="43"/>
+      <w:bookmarkEnd w:id="44"/>
     </w:p>
     <w:p/>
     <w:p>
       <w:r>
         <w:rPr>
           <w:noProof/>
-          <w:lang w:bidi="gu-IN"/>
         </w:rPr>
         <mc:AlternateContent>
           <mc:Choice Requires="wps">
@@ -29187,7 +29317,6 @@
       <w:r>
         <w:rPr>
           <w:noProof/>
-          <w:lang w:bidi="gu-IN"/>
         </w:rPr>
         <mc:AlternateContent>
           <mc:Choice Requires="wps">
@@ -29286,7 +29415,6 @@
       <w:r>
         <w:rPr>
           <w:noProof/>
-          <w:lang w:bidi="gu-IN"/>
         </w:rPr>
         <w:drawing>
           <wp:inline distT="0" distB="0" distL="0" distR="0" wp14:anchorId="5612B558" wp14:editId="26C3CF4E">
@@ -29304,7 +29432,7 @@
                     <pic:cNvPicPr/>
                   </pic:nvPicPr>
                   <pic:blipFill>
-                    <a:blip r:embed="rId60"/>
+                    <a:blip r:embed="rId62"/>
                     <a:stretch>
                       <a:fillRect/>
                     </a:stretch>
@@ -29324,17 +29452,17 @@
           </wp:inline>
         </w:drawing>
       </w:r>
-      <w:bookmarkStart w:id="44" w:name="_Toc414197345"/>
+      <w:bookmarkStart w:id="45" w:name="_Toc414197345"/>
       <w:r>
         <w:br w:type="page"/>
       </w:r>
-      <w:bookmarkEnd w:id="44"/>
+      <w:bookmarkEnd w:id="45"/>
     </w:p>
     <w:p>
       <w:pPr>
         <w:pStyle w:val="Heading3"/>
       </w:pPr>
-      <w:bookmarkStart w:id="45" w:name="_Toc414197346"/>
+      <w:bookmarkStart w:id="46" w:name="_Toc414197346"/>
       <w:r>
         <w:lastRenderedPageBreak/>
         <w:t>4.6.7</w:t>
@@ -29342,7 +29470,7 @@
       <w:r>
         <w:t xml:space="preserve"> Job Details Page</w:t>
       </w:r>
-      <w:bookmarkEnd w:id="45"/>
+      <w:bookmarkEnd w:id="46"/>
     </w:p>
     <w:p/>
     <w:p>
@@ -29357,7 +29485,6 @@
       <w:r>
         <w:rPr>
           <w:noProof/>
-          <w:lang w:bidi="gu-IN"/>
         </w:rPr>
         <mc:AlternateContent>
           <mc:Choice Requires="wps">
@@ -29430,7 +29557,6 @@
       <w:r>
         <w:rPr>
           <w:noProof/>
-          <w:lang w:bidi="gu-IN"/>
         </w:rPr>
         <mc:AlternateContent>
           <mc:Choice Requires="wps">
@@ -29503,7 +29629,6 @@
       <w:r>
         <w:rPr>
           <w:noProof/>
-          <w:lang w:bidi="gu-IN"/>
         </w:rPr>
         <mc:AlternateContent>
           <mc:Choice Requires="wps">
@@ -29602,7 +29727,6 @@
       <w:r>
         <w:rPr>
           <w:noProof/>
-          <w:lang w:bidi="gu-IN"/>
         </w:rPr>
         <w:drawing>
           <wp:inline distT="0" distB="0" distL="0" distR="0" wp14:anchorId="40F4BC93" wp14:editId="06FEDE61">
@@ -29620,7 +29744,7 @@
                     <pic:cNvPicPr/>
                   </pic:nvPicPr>
                   <pic:blipFill>
-                    <a:blip r:embed="rId61"/>
+                    <a:blip r:embed="rId63"/>
                     <a:stretch>
                       <a:fillRect/>
                     </a:stretch>
@@ -29663,7 +29787,6 @@
       <w:r>
         <w:rPr>
           <w:noProof/>
-          <w:lang w:bidi="gu-IN"/>
         </w:rPr>
         <mc:AlternateContent>
           <mc:Choice Requires="wps">
@@ -29824,11 +29947,9 @@
           <w:color w:val="4F81BD" w:themeColor="accent1"/>
         </w:rPr>
       </w:pPr>
-      <w:bookmarkStart w:id="46" w:name="_GoBack"/>
       <w:r>
         <w:rPr>
           <w:noProof/>
-          <w:lang w:bidi="gu-IN"/>
         </w:rPr>
         <mc:AlternateContent>
           <mc:Choice Requires="wps">
@@ -29898,11 +30019,9 @@
           </mc:Fallback>
         </mc:AlternateContent>
       </w:r>
-      <w:bookmarkEnd w:id="46"/>
       <w:r>
         <w:rPr>
           <w:noProof/>
-          <w:lang w:bidi="gu-IN"/>
         </w:rPr>
         <mc:AlternateContent>
           <mc:Choice Requires="wps">
@@ -30001,7 +30120,6 @@
       <w:r>
         <w:rPr>
           <w:noProof/>
-          <w:lang w:bidi="gu-IN"/>
         </w:rPr>
         <w:drawing>
           <wp:inline distT="0" distB="0" distL="0" distR="0" wp14:anchorId="5CD74520" wp14:editId="3734FBE8">
@@ -30019,7 +30137,7 @@
                     <pic:cNvPicPr/>
                   </pic:nvPicPr>
                   <pic:blipFill>
-                    <a:blip r:embed="rId62"/>
+                    <a:blip r:embed="rId64"/>
                     <a:stretch>
                       <a:fillRect/>
                     </a:stretch>
@@ -30079,7 +30197,6 @@
       <w:r>
         <w:rPr>
           <w:noProof/>
-          <w:lang w:bidi="gu-IN"/>
         </w:rPr>
         <mc:AlternateContent>
           <mc:Choice Requires="wps">
@@ -30152,7 +30269,6 @@
       <w:r>
         <w:rPr>
           <w:noProof/>
-          <w:lang w:bidi="gu-IN"/>
         </w:rPr>
         <w:drawing>
           <wp:inline distT="0" distB="0" distL="0" distR="0" wp14:anchorId="149DF216" wp14:editId="683D861D">
@@ -30170,7 +30286,7 @@
                     <pic:cNvPicPr/>
                   </pic:nvPicPr>
                   <pic:blipFill>
-                    <a:blip r:embed="rId63"/>
+                    <a:blip r:embed="rId65"/>
                     <a:stretch>
                       <a:fillRect/>
                     </a:stretch>
@@ -30203,7 +30319,6 @@
       <w:r>
         <w:rPr>
           <w:noProof/>
-          <w:lang w:bidi="gu-IN"/>
         </w:rPr>
         <mc:AlternateContent>
           <mc:Choice Requires="wps">
@@ -30332,7 +30447,6 @@
       <w:r>
         <w:rPr>
           <w:noProof/>
-          <w:lang w:bidi="gu-IN"/>
         </w:rPr>
         <w:drawing>
           <wp:inline distT="0" distB="0" distL="0" distR="0" wp14:anchorId="50118D41" wp14:editId="39621B49">
@@ -30350,7 +30464,7 @@
                     <pic:cNvPicPr/>
                   </pic:nvPicPr>
                   <pic:blipFill>
-                    <a:blip r:embed="rId64"/>
+                    <a:blip r:embed="rId66"/>
                     <a:stretch>
                       <a:fillRect/>
                     </a:stretch>
@@ -30381,7 +30495,6 @@
       <w:r>
         <w:rPr>
           <w:noProof/>
-          <w:lang w:bidi="gu-IN"/>
         </w:rPr>
         <w:drawing>
           <wp:inline distT="0" distB="0" distL="0" distR="0" wp14:anchorId="0813B12F" wp14:editId="5593708F">
@@ -30399,7 +30512,7 @@
                     <pic:cNvPicPr/>
                   </pic:nvPicPr>
                   <pic:blipFill>
-                    <a:blip r:embed="rId65"/>
+                    <a:blip r:embed="rId67"/>
                     <a:stretch>
                       <a:fillRect/>
                     </a:stretch>
@@ -31767,7 +31880,7 @@
       </w:pPr>
     </w:p>
     <w:sectPr>
-      <w:footerReference w:type="default" r:id="rId66"/>
+      <w:footerReference w:type="default" r:id="rId68"/>
       <w:type w:val="continuous"/>
       <w:pgSz w:w="12240" w:h="15840"/>
       <w:pgMar w:top="1440" w:right="1440" w:bottom="1440" w:left="1440" w:header="720" w:footer="720" w:gutter="0"/>
@@ -31781,7 +31894,7 @@
 </file>
 
 <file path=word/endnotes.xml><?xml version="1.0" encoding="utf-8"?>
-<w:endnotes xmlns:wpc="http://schemas.microsoft.com/office/word/2010/wordprocessingCanvas" xmlns:mc="http://schemas.openxmlformats.org/markup-compatibility/2006" xmlns:o="urn:schemas-microsoft-com:office:office" xmlns:r="http://schemas.openxmlformats.org/officeDocument/2006/relationships" xmlns:m="http://schemas.openxmlformats.org/officeDocument/2006/math" xmlns:v="urn:schemas-microsoft-com:vml" xmlns:wp14="http://schemas.microsoft.com/office/word/2010/wordprocessingDrawing" xmlns:wp="http://schemas.openxmlformats.org/drawingml/2006/wordprocessingDrawing" xmlns:w10="urn:schemas-microsoft-com:office:word" xmlns:w="http://schemas.openxmlformats.org/wordprocessingml/2006/main" xmlns:w14="http://schemas.microsoft.com/office/word/2010/wordml" xmlns:wpg="http://schemas.microsoft.com/office/word/2010/wordprocessingGroup" xmlns:wpi="http://schemas.microsoft.com/office/word/2010/wordprocessingInk" xmlns:wne="http://schemas.microsoft.com/office/word/2006/wordml" xmlns:wps="http://schemas.microsoft.com/office/word/2010/wordprocessingShape" mc:Ignorable="w14 wp14">
+<w:endnotes xmlns:wpc="http://schemas.microsoft.com/office/word/2010/wordprocessingCanvas" xmlns:mo="http://schemas.microsoft.com/office/mac/office/2008/main" xmlns:mc="http://schemas.openxmlformats.org/markup-compatibility/2006" xmlns:mv="urn:schemas-microsoft-com:mac:vml" xmlns:o="urn:schemas-microsoft-com:office:office" xmlns:r="http://schemas.openxmlformats.org/officeDocument/2006/relationships" xmlns:m="http://schemas.openxmlformats.org/officeDocument/2006/math" xmlns:v="urn:schemas-microsoft-com:vml" xmlns:wp14="http://schemas.microsoft.com/office/word/2010/wordprocessingDrawing" xmlns:wp="http://schemas.openxmlformats.org/drawingml/2006/wordprocessingDrawing" xmlns:w10="urn:schemas-microsoft-com:office:word" xmlns:w="http://schemas.openxmlformats.org/wordprocessingml/2006/main" xmlns:w14="http://schemas.microsoft.com/office/word/2010/wordml" xmlns:wpg="http://schemas.microsoft.com/office/word/2010/wordprocessingGroup" xmlns:wpi="http://schemas.microsoft.com/office/word/2010/wordprocessingInk" xmlns:wne="http://schemas.microsoft.com/office/word/2006/wordml" xmlns:wps="http://schemas.microsoft.com/office/word/2010/wordprocessingShape" mc:Ignorable="w14 wp14">
   <w:endnote w:type="separator" w:id="-1">
     <w:p>
       <w:r>
@@ -31800,7 +31913,7 @@
 </file>
 
 <file path=word/footer1.xml><?xml version="1.0" encoding="utf-8"?>
-<w:ftr xmlns:wpc="http://schemas.microsoft.com/office/word/2010/wordprocessingCanvas" xmlns:mc="http://schemas.openxmlformats.org/markup-compatibility/2006" xmlns:o="urn:schemas-microsoft-com:office:office" xmlns:r="http://schemas.openxmlformats.org/officeDocument/2006/relationships" xmlns:m="http://schemas.openxmlformats.org/officeDocument/2006/math" xmlns:v="urn:schemas-microsoft-com:vml" xmlns:wp14="http://schemas.microsoft.com/office/word/2010/wordprocessingDrawing" xmlns:wp="http://schemas.openxmlformats.org/drawingml/2006/wordprocessingDrawing" xmlns:w10="urn:schemas-microsoft-com:office:word" xmlns:w="http://schemas.openxmlformats.org/wordprocessingml/2006/main" xmlns:w14="http://schemas.microsoft.com/office/word/2010/wordml" xmlns:wpg="http://schemas.microsoft.com/office/word/2010/wordprocessingGroup" xmlns:wpi="http://schemas.microsoft.com/office/word/2010/wordprocessingInk" xmlns:wne="http://schemas.microsoft.com/office/word/2006/wordml" xmlns:wps="http://schemas.microsoft.com/office/word/2010/wordprocessingShape" mc:Ignorable="w14 wp14">
+<w:ftr xmlns:wpc="http://schemas.microsoft.com/office/word/2010/wordprocessingCanvas" xmlns:mo="http://schemas.microsoft.com/office/mac/office/2008/main" xmlns:mc="http://schemas.openxmlformats.org/markup-compatibility/2006" xmlns:mv="urn:schemas-microsoft-com:mac:vml" xmlns:o="urn:schemas-microsoft-com:office:office" xmlns:r="http://schemas.openxmlformats.org/officeDocument/2006/relationships" xmlns:m="http://schemas.openxmlformats.org/officeDocument/2006/math" xmlns:v="urn:schemas-microsoft-com:vml" xmlns:wp14="http://schemas.microsoft.com/office/word/2010/wordprocessingDrawing" xmlns:wp="http://schemas.openxmlformats.org/drawingml/2006/wordprocessingDrawing" xmlns:w10="urn:schemas-microsoft-com:office:word" xmlns:w="http://schemas.openxmlformats.org/wordprocessingml/2006/main" xmlns:w14="http://schemas.microsoft.com/office/word/2010/wordml" xmlns:wpg="http://schemas.microsoft.com/office/word/2010/wordprocessingGroup" xmlns:wpi="http://schemas.microsoft.com/office/word/2010/wordprocessingInk" xmlns:wne="http://schemas.microsoft.com/office/word/2006/wordml" xmlns:wps="http://schemas.microsoft.com/office/word/2010/wordprocessingShape" mc:Ignorable="w14 wp14">
   <w:p>
     <w:pPr>
       <w:pStyle w:val="Footer"/>
@@ -31816,7 +31929,7 @@
 </file>
 
 <file path=word/footer2.xml><?xml version="1.0" encoding="utf-8"?>
-<w:ftr xmlns:wpc="http://schemas.microsoft.com/office/word/2010/wordprocessingCanvas" xmlns:mc="http://schemas.openxmlformats.org/markup-compatibility/2006" xmlns:o="urn:schemas-microsoft-com:office:office" xmlns:r="http://schemas.openxmlformats.org/officeDocument/2006/relationships" xmlns:m="http://schemas.openxmlformats.org/officeDocument/2006/math" xmlns:v="urn:schemas-microsoft-com:vml" xmlns:wp14="http://schemas.microsoft.com/office/word/2010/wordprocessingDrawing" xmlns:wp="http://schemas.openxmlformats.org/drawingml/2006/wordprocessingDrawing" xmlns:w10="urn:schemas-microsoft-com:office:word" xmlns:w="http://schemas.openxmlformats.org/wordprocessingml/2006/main" xmlns:w14="http://schemas.microsoft.com/office/word/2010/wordml" xmlns:wpg="http://schemas.microsoft.com/office/word/2010/wordprocessingGroup" xmlns:wpi="http://schemas.microsoft.com/office/word/2010/wordprocessingInk" xmlns:wne="http://schemas.microsoft.com/office/word/2006/wordml" xmlns:wps="http://schemas.microsoft.com/office/word/2010/wordprocessingShape" mc:Ignorable="w14 wp14">
+<w:ftr xmlns:wpc="http://schemas.microsoft.com/office/word/2010/wordprocessingCanvas" xmlns:mo="http://schemas.microsoft.com/office/mac/office/2008/main" xmlns:mc="http://schemas.openxmlformats.org/markup-compatibility/2006" xmlns:mv="urn:schemas-microsoft-com:mac:vml" xmlns:o="urn:schemas-microsoft-com:office:office" xmlns:r="http://schemas.openxmlformats.org/officeDocument/2006/relationships" xmlns:m="http://schemas.openxmlformats.org/officeDocument/2006/math" xmlns:v="urn:schemas-microsoft-com:vml" xmlns:wp14="http://schemas.microsoft.com/office/word/2010/wordprocessingDrawing" xmlns:wp="http://schemas.openxmlformats.org/drawingml/2006/wordprocessingDrawing" xmlns:w10="urn:schemas-microsoft-com:office:word" xmlns:w="http://schemas.openxmlformats.org/wordprocessingml/2006/main" xmlns:w14="http://schemas.microsoft.com/office/word/2010/wordml" xmlns:wpg="http://schemas.microsoft.com/office/word/2010/wordprocessingGroup" xmlns:wpi="http://schemas.microsoft.com/office/word/2010/wordprocessingInk" xmlns:wne="http://schemas.microsoft.com/office/word/2006/wordml" xmlns:wps="http://schemas.microsoft.com/office/word/2010/wordprocessingShape" mc:Ignorable="w14 wp14">
   <w:sdt>
     <w:sdtPr>
       <w:id w:val="-2025696765"/>
@@ -31849,7 +31962,7 @@
           <w:rPr>
             <w:noProof/>
           </w:rPr>
-          <w:t>41</w:t>
+          <w:t>22</w:t>
         </w:r>
         <w:r>
           <w:rPr>
@@ -31869,7 +31982,7 @@
 </file>
 
 <file path=word/footnotes.xml><?xml version="1.0" encoding="utf-8"?>
-<w:footnotes xmlns:wpc="http://schemas.microsoft.com/office/word/2010/wordprocessingCanvas" xmlns:mc="http://schemas.openxmlformats.org/markup-compatibility/2006" xmlns:o="urn:schemas-microsoft-com:office:office" xmlns:r="http://schemas.openxmlformats.org/officeDocument/2006/relationships" xmlns:m="http://schemas.openxmlformats.org/officeDocument/2006/math" xmlns:v="urn:schemas-microsoft-com:vml" xmlns:wp14="http://schemas.microsoft.com/office/word/2010/wordprocessingDrawing" xmlns:wp="http://schemas.openxmlformats.org/drawingml/2006/wordprocessingDrawing" xmlns:w10="urn:schemas-microsoft-com:office:word" xmlns:w="http://schemas.openxmlformats.org/wordprocessingml/2006/main" xmlns:w14="http://schemas.microsoft.com/office/word/2010/wordml" xmlns:wpg="http://schemas.microsoft.com/office/word/2010/wordprocessingGroup" xmlns:wpi="http://schemas.microsoft.com/office/word/2010/wordprocessingInk" xmlns:wne="http://schemas.microsoft.com/office/word/2006/wordml" xmlns:wps="http://schemas.microsoft.com/office/word/2010/wordprocessingShape" mc:Ignorable="w14 wp14">
+<w:footnotes xmlns:wpc="http://schemas.microsoft.com/office/word/2010/wordprocessingCanvas" xmlns:mo="http://schemas.microsoft.com/office/mac/office/2008/main" xmlns:mc="http://schemas.openxmlformats.org/markup-compatibility/2006" xmlns:mv="urn:schemas-microsoft-com:mac:vml" xmlns:o="urn:schemas-microsoft-com:office:office" xmlns:r="http://schemas.openxmlformats.org/officeDocument/2006/relationships" xmlns:m="http://schemas.openxmlformats.org/officeDocument/2006/math" xmlns:v="urn:schemas-microsoft-com:vml" xmlns:wp14="http://schemas.microsoft.com/office/word/2010/wordprocessingDrawing" xmlns:wp="http://schemas.openxmlformats.org/drawingml/2006/wordprocessingDrawing" xmlns:w10="urn:schemas-microsoft-com:office:word" xmlns:w="http://schemas.openxmlformats.org/wordprocessingml/2006/main" xmlns:w14="http://schemas.microsoft.com/office/word/2010/wordml" xmlns:wpg="http://schemas.microsoft.com/office/word/2010/wordprocessingGroup" xmlns:wpi="http://schemas.microsoft.com/office/word/2010/wordprocessingInk" xmlns:wne="http://schemas.microsoft.com/office/word/2006/wordml" xmlns:wps="http://schemas.microsoft.com/office/word/2010/wordprocessingShape" mc:Ignorable="w14 wp14">
   <w:footnote w:type="separator" w:id="-1">
     <w:p>
       <w:r>
@@ -31888,7 +32001,7 @@
 </file>
 
 <file path=word/header1.xml><?xml version="1.0" encoding="utf-8"?>
-<w:hdr xmlns:wpc="http://schemas.microsoft.com/office/word/2010/wordprocessingCanvas" xmlns:mc="http://schemas.openxmlformats.org/markup-compatibility/2006" xmlns:o="urn:schemas-microsoft-com:office:office" xmlns:r="http://schemas.openxmlformats.org/officeDocument/2006/relationships" xmlns:m="http://schemas.openxmlformats.org/officeDocument/2006/math" xmlns:v="urn:schemas-microsoft-com:vml" xmlns:wp14="http://schemas.microsoft.com/office/word/2010/wordprocessingDrawing" xmlns:wp="http://schemas.openxmlformats.org/drawingml/2006/wordprocessingDrawing" xmlns:w10="urn:schemas-microsoft-com:office:word" xmlns:w="http://schemas.openxmlformats.org/wordprocessingml/2006/main" xmlns:w14="http://schemas.microsoft.com/office/word/2010/wordml" xmlns:wpg="http://schemas.microsoft.com/office/word/2010/wordprocessingGroup" xmlns:wpi="http://schemas.microsoft.com/office/word/2010/wordprocessingInk" xmlns:wne="http://schemas.microsoft.com/office/word/2006/wordml" xmlns:wps="http://schemas.microsoft.com/office/word/2010/wordprocessingShape" mc:Ignorable="w14 wp14">
+<w:hdr xmlns:wpc="http://schemas.microsoft.com/office/word/2010/wordprocessingCanvas" xmlns:mo="http://schemas.microsoft.com/office/mac/office/2008/main" xmlns:mc="http://schemas.openxmlformats.org/markup-compatibility/2006" xmlns:mv="urn:schemas-microsoft-com:mac:vml" xmlns:o="urn:schemas-microsoft-com:office:office" xmlns:r="http://schemas.openxmlformats.org/officeDocument/2006/relationships" xmlns:m="http://schemas.openxmlformats.org/officeDocument/2006/math" xmlns:v="urn:schemas-microsoft-com:vml" xmlns:wp14="http://schemas.microsoft.com/office/word/2010/wordprocessingDrawing" xmlns:wp="http://schemas.openxmlformats.org/drawingml/2006/wordprocessingDrawing" xmlns:w10="urn:schemas-microsoft-com:office:word" xmlns:w="http://schemas.openxmlformats.org/wordprocessingml/2006/main" xmlns:w14="http://schemas.microsoft.com/office/word/2010/wordml" xmlns:wpg="http://schemas.microsoft.com/office/word/2010/wordprocessingGroup" xmlns:wpi="http://schemas.microsoft.com/office/word/2010/wordprocessingInk" xmlns:wne="http://schemas.microsoft.com/office/word/2006/wordml" xmlns:wps="http://schemas.microsoft.com/office/word/2010/wordprocessingShape" mc:Ignorable="w14 wp14">
   <w:p>
     <w:pPr>
       <w:pStyle w:val="Header"/>
@@ -31917,7 +32030,7 @@
 </file>
 
 <file path=word/numbering.xml><?xml version="1.0" encoding="utf-8"?>
-<w:numbering xmlns:wpc="http://schemas.microsoft.com/office/word/2010/wordprocessingCanvas" xmlns:mc="http://schemas.openxmlformats.org/markup-compatibility/2006" xmlns:o="urn:schemas-microsoft-com:office:office" xmlns:r="http://schemas.openxmlformats.org/officeDocument/2006/relationships" xmlns:m="http://schemas.openxmlformats.org/officeDocument/2006/math" xmlns:v="urn:schemas-microsoft-com:vml" xmlns:wp14="http://schemas.microsoft.com/office/word/2010/wordprocessingDrawing" xmlns:wp="http://schemas.openxmlformats.org/drawingml/2006/wordprocessingDrawing" xmlns:w10="urn:schemas-microsoft-com:office:word" xmlns:w="http://schemas.openxmlformats.org/wordprocessingml/2006/main" xmlns:w14="http://schemas.microsoft.com/office/word/2010/wordml" xmlns:wpg="http://schemas.microsoft.com/office/word/2010/wordprocessingGroup" xmlns:wpi="http://schemas.microsoft.com/office/word/2010/wordprocessingInk" xmlns:wne="http://schemas.microsoft.com/office/word/2006/wordml" xmlns:wps="http://schemas.microsoft.com/office/word/2010/wordprocessingShape" mc:Ignorable="w14 wp14">
+<w:numbering xmlns:wpc="http://schemas.microsoft.com/office/word/2010/wordprocessingCanvas" xmlns:mo="http://schemas.microsoft.com/office/mac/office/2008/main" xmlns:mc="http://schemas.openxmlformats.org/markup-compatibility/2006" xmlns:mv="urn:schemas-microsoft-com:mac:vml" xmlns:o="urn:schemas-microsoft-com:office:office" xmlns:r="http://schemas.openxmlformats.org/officeDocument/2006/relationships" xmlns:m="http://schemas.openxmlformats.org/officeDocument/2006/math" xmlns:v="urn:schemas-microsoft-com:vml" xmlns:wp14="http://schemas.microsoft.com/office/word/2010/wordprocessingDrawing" xmlns:wp="http://schemas.openxmlformats.org/drawingml/2006/wordprocessingDrawing" xmlns:w10="urn:schemas-microsoft-com:office:word" xmlns:w="http://schemas.openxmlformats.org/wordprocessingml/2006/main" xmlns:w14="http://schemas.microsoft.com/office/word/2010/wordml" xmlns:wpg="http://schemas.microsoft.com/office/word/2010/wordprocessingGroup" xmlns:wpi="http://schemas.microsoft.com/office/word/2010/wordprocessingInk" xmlns:wne="http://schemas.microsoft.com/office/word/2006/wordml" xmlns:wps="http://schemas.microsoft.com/office/word/2010/wordprocessingShape" mc:Ignorable="w14 wp14">
   <w:abstractNum w:abstractNumId="0">
     <w:nsid w:val="095826C2"/>
     <w:multiLevelType w:val="hybridMultilevel"/>
@@ -35246,7 +35359,7 @@
       </w:pPr>
     </w:pPrDefault>
   </w:docDefaults>
-  <w:latentStyles w:defLockedState="0" w:defUIPriority="99" w:defSemiHidden="1" w:defUnhideWhenUsed="1" w:defQFormat="0" w:count="267">
+  <w:latentStyles w:defLockedState="0" w:defUIPriority="99" w:defSemiHidden="1" w:defUnhideWhenUsed="1" w:defQFormat="0" w:count="276">
     <w:lsdException w:name="Normal" w:semiHidden="0" w:uiPriority="0" w:unhideWhenUsed="0" w:qFormat="1"/>
     <w:lsdException w:name="heading 1" w:semiHidden="0" w:uiPriority="0" w:unhideWhenUsed="0" w:qFormat="1"/>
     <w:lsdException w:name="heading 2" w:uiPriority="9" w:qFormat="1"/>
@@ -35916,7 +36029,7 @@
 </file>
 
 <file path=word/stylesWithEffects.xml><?xml version="1.0" encoding="utf-8"?>
-<w:styles xmlns:wpc="http://schemas.microsoft.com/office/word/2010/wordprocessingCanvas" xmlns:mc="http://schemas.openxmlformats.org/markup-compatibility/2006" xmlns:o="urn:schemas-microsoft-com:office:office" xmlns:r="http://schemas.openxmlformats.org/officeDocument/2006/relationships" xmlns:m="http://schemas.openxmlformats.org/officeDocument/2006/math" xmlns:v="urn:schemas-microsoft-com:vml" xmlns:wp14="http://schemas.microsoft.com/office/word/2010/wordprocessingDrawing" xmlns:wp="http://schemas.openxmlformats.org/drawingml/2006/wordprocessingDrawing" xmlns:w10="urn:schemas-microsoft-com:office:word" xmlns:w="http://schemas.openxmlformats.org/wordprocessingml/2006/main" xmlns:w14="http://schemas.microsoft.com/office/word/2010/wordml" xmlns:wpg="http://schemas.microsoft.com/office/word/2010/wordprocessingGroup" xmlns:wpi="http://schemas.microsoft.com/office/word/2010/wordprocessingInk" xmlns:wne="http://schemas.microsoft.com/office/word/2006/wordml" xmlns:wps="http://schemas.microsoft.com/office/word/2010/wordprocessingShape" mc:Ignorable="w14 wp14">
+<w:styles xmlns:wpc="http://schemas.microsoft.com/office/word/2010/wordprocessingCanvas" xmlns:mo="http://schemas.microsoft.com/office/mac/office/2008/main" xmlns:mc="http://schemas.openxmlformats.org/markup-compatibility/2006" xmlns:mv="urn:schemas-microsoft-com:mac:vml" xmlns:o="urn:schemas-microsoft-com:office:office" xmlns:r="http://schemas.openxmlformats.org/officeDocument/2006/relationships" xmlns:m="http://schemas.openxmlformats.org/officeDocument/2006/math" xmlns:v="urn:schemas-microsoft-com:vml" xmlns:wp14="http://schemas.microsoft.com/office/word/2010/wordprocessingDrawing" xmlns:wp="http://schemas.openxmlformats.org/drawingml/2006/wordprocessingDrawing" xmlns:w10="urn:schemas-microsoft-com:office:word" xmlns:w="http://schemas.openxmlformats.org/wordprocessingml/2006/main" xmlns:w14="http://schemas.microsoft.com/office/word/2010/wordml" xmlns:wpg="http://schemas.microsoft.com/office/word/2010/wordprocessingGroup" xmlns:wpi="http://schemas.microsoft.com/office/word/2010/wordprocessingInk" xmlns:wne="http://schemas.microsoft.com/office/word/2006/wordml" xmlns:wps="http://schemas.microsoft.com/office/word/2010/wordprocessingShape" mc:Ignorable="w14 wp14">
   <w:docDefaults>
     <w:rPrDefault>
       <w:rPr>
@@ -35932,7 +36045,7 @@
       </w:pPr>
     </w:pPrDefault>
   </w:docDefaults>
-  <w:latentStyles w:defLockedState="0" w:defUIPriority="99" w:defSemiHidden="1" w:defUnhideWhenUsed="1" w:defQFormat="0" w:count="267">
+  <w:latentStyles w:defLockedState="0" w:defUIPriority="99" w:defSemiHidden="1" w:defUnhideWhenUsed="1" w:defQFormat="0" w:count="276">
     <w:lsdException w:name="Normal" w:semiHidden="0" w:uiPriority="0" w:unhideWhenUsed="0" w:qFormat="1"/>
     <w:lsdException w:name="heading 1" w:semiHidden="0" w:uiPriority="0" w:unhideWhenUsed="0" w:qFormat="1"/>
     <w:lsdException w:name="heading 2" w:uiPriority="9" w:qFormat="1"/>
@@ -36891,7 +37004,7 @@
 </file>
 
 <file path=customXml/itemProps1.xml><?xml version="1.0" encoding="utf-8"?>
-<ds:datastoreItem xmlns:ds="http://schemas.openxmlformats.org/officeDocument/2006/customXml" ds:itemID="{6D716D4E-FEDA-4066-A8DE-74CD7ECB8F34}">
+<ds:datastoreItem xmlns:ds="http://schemas.openxmlformats.org/officeDocument/2006/customXml" ds:itemID="{12D7A306-873D-144A-BA0A-FB6DFA6772F6}">
   <ds:schemaRefs>
     <ds:schemaRef ds:uri="http://schemas.openxmlformats.org/officeDocument/2006/bibliography"/>
   </ds:schemaRefs>

--- a/Design Specification/Computech Corporation - Design Specification.docx
+++ b/Design Specification/Computech Corporation - Design Specification.docx
@@ -1,6 +1,6 @@
 
 <file path=word/document.xml><?xml version="1.0" encoding="utf-8"?>
-<w:document xmlns:wpc="http://schemas.microsoft.com/office/word/2010/wordprocessingCanvas" xmlns:mo="http://schemas.microsoft.com/office/mac/office/2008/main" xmlns:mc="http://schemas.openxmlformats.org/markup-compatibility/2006" xmlns:mv="urn:schemas-microsoft-com:mac:vml" xmlns:o="urn:schemas-microsoft-com:office:office" xmlns:r="http://schemas.openxmlformats.org/officeDocument/2006/relationships" xmlns:m="http://schemas.openxmlformats.org/officeDocument/2006/math" xmlns:v="urn:schemas-microsoft-com:vml" xmlns:wp14="http://schemas.microsoft.com/office/word/2010/wordprocessingDrawing" xmlns:wp="http://schemas.openxmlformats.org/drawingml/2006/wordprocessingDrawing" xmlns:w10="urn:schemas-microsoft-com:office:word" xmlns:w="http://schemas.openxmlformats.org/wordprocessingml/2006/main" xmlns:w14="http://schemas.microsoft.com/office/word/2010/wordml" xmlns:wpg="http://schemas.microsoft.com/office/word/2010/wordprocessingGroup" xmlns:wpi="http://schemas.microsoft.com/office/word/2010/wordprocessingInk" xmlns:wne="http://schemas.microsoft.com/office/word/2006/wordml" xmlns:wps="http://schemas.microsoft.com/office/word/2010/wordprocessingShape" mc:Ignorable="w14 wp14">
+<w:document xmlns:wpc="http://schemas.microsoft.com/office/word/2010/wordprocessingCanvas" xmlns:mc="http://schemas.openxmlformats.org/markup-compatibility/2006" xmlns:o="urn:schemas-microsoft-com:office:office" xmlns:r="http://schemas.openxmlformats.org/officeDocument/2006/relationships" xmlns:m="http://schemas.openxmlformats.org/officeDocument/2006/math" xmlns:v="urn:schemas-microsoft-com:vml" xmlns:wp14="http://schemas.microsoft.com/office/word/2010/wordprocessingDrawing" xmlns:wp="http://schemas.openxmlformats.org/drawingml/2006/wordprocessingDrawing" xmlns:w10="urn:schemas-microsoft-com:office:word" xmlns:w="http://schemas.openxmlformats.org/wordprocessingml/2006/main" xmlns:w14="http://schemas.microsoft.com/office/word/2010/wordml" xmlns:wpg="http://schemas.microsoft.com/office/word/2010/wordprocessingGroup" xmlns:wpi="http://schemas.microsoft.com/office/word/2010/wordprocessingInk" xmlns:wne="http://schemas.microsoft.com/office/word/2006/wordml" xmlns:wps="http://schemas.microsoft.com/office/word/2010/wordprocessingShape" mc:Ignorable="w14 wp14">
   <w:body>
     <w:p>
       <w:pPr>
@@ -521,7 +521,6 @@
               <w:noProof/>
               <w:sz w:val="22"/>
               <w:szCs w:val="22"/>
-              <w:lang w:bidi="gu-IN"/>
             </w:rPr>
           </w:pPr>
           <w:r>
@@ -548,7 +547,7 @@
             </w:rPr>
             <w:fldChar w:fldCharType="separate"/>
           </w:r>
-          <w:hyperlink w:anchor="_Toc414197309" w:history="1">
+          <w:hyperlink w:anchor="_Toc414223087" w:history="1">
             <w:r>
               <w:rPr>
                 <w:rStyle w:val="Hyperlink"/>
@@ -575,7 +574,7 @@
                 <w:noProof/>
                 <w:webHidden/>
               </w:rPr>
-              <w:instrText xml:space="preserve"> PAGEREF _Toc414197309 \h </w:instrText>
+              <w:instrText xml:space="preserve"> PAGEREF _Toc414223087 \h </w:instrText>
             </w:r>
             <w:r>
               <w:rPr>
@@ -618,10 +617,9 @@
               <w:noProof/>
               <w:sz w:val="22"/>
               <w:szCs w:val="22"/>
-              <w:lang w:bidi="gu-IN"/>
             </w:rPr>
           </w:pPr>
-          <w:hyperlink w:anchor="_Toc414197310" w:history="1">
+          <w:hyperlink w:anchor="_Toc414223088" w:history="1">
             <w:r>
               <w:rPr>
                 <w:rStyle w:val="Hyperlink"/>
@@ -635,7 +633,6 @@
                 <w:noProof/>
                 <w:sz w:val="22"/>
                 <w:szCs w:val="22"/>
-                <w:lang w:bidi="gu-IN"/>
               </w:rPr>
               <w:tab/>
             </w:r>
@@ -665,7 +662,7 @@
                 <w:noProof/>
                 <w:webHidden/>
               </w:rPr>
-              <w:instrText xml:space="preserve"> PAGEREF _Toc414197310 \h </w:instrText>
+              <w:instrText xml:space="preserve"> PAGEREF _Toc414223088 \h </w:instrText>
             </w:r>
             <w:r>
               <w:rPr>
@@ -708,10 +705,9 @@
               <w:noProof/>
               <w:sz w:val="22"/>
               <w:szCs w:val="22"/>
-              <w:lang w:bidi="gu-IN"/>
             </w:rPr>
           </w:pPr>
-          <w:hyperlink w:anchor="_Toc414197311" w:history="1">
+          <w:hyperlink w:anchor="_Toc414223089" w:history="1">
             <w:r>
               <w:rPr>
                 <w:rStyle w:val="Hyperlink"/>
@@ -725,7 +721,6 @@
                 <w:noProof/>
                 <w:sz w:val="22"/>
                 <w:szCs w:val="22"/>
-                <w:lang w:bidi="gu-IN"/>
               </w:rPr>
               <w:tab/>
             </w:r>
@@ -755,7 +750,7 @@
                 <w:noProof/>
                 <w:webHidden/>
               </w:rPr>
-              <w:instrText xml:space="preserve"> PAGEREF _Toc414197311 \h </w:instrText>
+              <w:instrText xml:space="preserve"> PAGEREF _Toc414223089 \h </w:instrText>
             </w:r>
             <w:r>
               <w:rPr>
@@ -797,10 +792,9 @@
               <w:noProof/>
               <w:sz w:val="22"/>
               <w:szCs w:val="22"/>
-              <w:lang w:bidi="gu-IN"/>
             </w:rPr>
           </w:pPr>
-          <w:hyperlink w:anchor="_Toc414197312" w:history="1">
+          <w:hyperlink w:anchor="_Toc414223090" w:history="1">
             <w:r>
               <w:rPr>
                 <w:rStyle w:val="Hyperlink"/>
@@ -827,7 +821,7 @@
                 <w:noProof/>
                 <w:webHidden/>
               </w:rPr>
-              <w:instrText xml:space="preserve"> PAGEREF _Toc414197312 \h </w:instrText>
+              <w:instrText xml:space="preserve"> PAGEREF _Toc414223090 \h </w:instrText>
             </w:r>
             <w:r>
               <w:rPr>
@@ -870,10 +864,9 @@
               <w:noProof/>
               <w:sz w:val="22"/>
               <w:szCs w:val="22"/>
-              <w:lang w:bidi="gu-IN"/>
             </w:rPr>
           </w:pPr>
-          <w:hyperlink w:anchor="_Toc414197313" w:history="1">
+          <w:hyperlink w:anchor="_Toc414223091" w:history="1">
             <w:r>
               <w:rPr>
                 <w:rStyle w:val="Hyperlink"/>
@@ -887,7 +880,6 @@
                 <w:noProof/>
                 <w:sz w:val="22"/>
                 <w:szCs w:val="22"/>
-                <w:lang w:bidi="gu-IN"/>
               </w:rPr>
               <w:tab/>
             </w:r>
@@ -917,7 +909,7 @@
                 <w:noProof/>
                 <w:webHidden/>
               </w:rPr>
-              <w:instrText xml:space="preserve"> PAGEREF _Toc414197313 \h </w:instrText>
+              <w:instrText xml:space="preserve"> PAGEREF _Toc414223091 \h </w:instrText>
             </w:r>
             <w:r>
               <w:rPr>
@@ -959,10 +951,9 @@
               <w:noProof/>
               <w:sz w:val="22"/>
               <w:szCs w:val="22"/>
-              <w:lang w:bidi="gu-IN"/>
             </w:rPr>
           </w:pPr>
-          <w:hyperlink w:anchor="_Toc414197314" w:history="1">
+          <w:hyperlink w:anchor="_Toc414223092" w:history="1">
             <w:r>
               <w:rPr>
                 <w:rStyle w:val="Hyperlink"/>
@@ -989,7 +980,7 @@
                 <w:noProof/>
                 <w:webHidden/>
               </w:rPr>
-              <w:instrText xml:space="preserve"> PAGEREF _Toc414197314 \h </w:instrText>
+              <w:instrText xml:space="preserve"> PAGEREF _Toc414223092 \h </w:instrText>
             </w:r>
             <w:r>
               <w:rPr>
@@ -1031,10 +1022,9 @@
               <w:noProof/>
               <w:sz w:val="22"/>
               <w:szCs w:val="22"/>
-              <w:lang w:bidi="gu-IN"/>
             </w:rPr>
           </w:pPr>
-          <w:hyperlink w:anchor="_Toc414197315" w:history="1">
+          <w:hyperlink w:anchor="_Toc414223093" w:history="1">
             <w:r>
               <w:rPr>
                 <w:rStyle w:val="Hyperlink"/>
@@ -1061,7 +1051,7 @@
                 <w:noProof/>
                 <w:webHidden/>
               </w:rPr>
-              <w:instrText xml:space="preserve"> PAGEREF _Toc414197315 \h </w:instrText>
+              <w:instrText xml:space="preserve"> PAGEREF _Toc414223093 \h </w:instrText>
             </w:r>
             <w:r>
               <w:rPr>
@@ -1103,10 +1093,9 @@
               <w:noProof/>
               <w:sz w:val="22"/>
               <w:szCs w:val="22"/>
-              <w:lang w:bidi="gu-IN"/>
             </w:rPr>
           </w:pPr>
-          <w:hyperlink w:anchor="_Toc414197316" w:history="1">
+          <w:hyperlink w:anchor="_Toc414223094" w:history="1">
             <w:r>
               <w:rPr>
                 <w:rStyle w:val="Hyperlink"/>
@@ -1133,7 +1122,7 @@
                 <w:noProof/>
                 <w:webHidden/>
               </w:rPr>
-              <w:instrText xml:space="preserve"> PAGEREF _Toc414197316 \h </w:instrText>
+              <w:instrText xml:space="preserve"> PAGEREF _Toc414223094 \h </w:instrText>
             </w:r>
             <w:r>
               <w:rPr>
@@ -1175,10 +1164,9 @@
               <w:noProof/>
               <w:sz w:val="22"/>
               <w:szCs w:val="22"/>
-              <w:lang w:bidi="gu-IN"/>
             </w:rPr>
           </w:pPr>
-          <w:hyperlink w:anchor="_Toc414197317" w:history="1">
+          <w:hyperlink w:anchor="_Toc414223095" w:history="1">
             <w:r>
               <w:rPr>
                 <w:rStyle w:val="Hyperlink"/>
@@ -1205,7 +1193,7 @@
                 <w:noProof/>
                 <w:webHidden/>
               </w:rPr>
-              <w:instrText xml:space="preserve"> PAGEREF _Toc414197317 \h </w:instrText>
+              <w:instrText xml:space="preserve"> PAGEREF _Toc414223095 \h </w:instrText>
             </w:r>
             <w:r>
               <w:rPr>
@@ -1247,10 +1235,9 @@
               <w:noProof/>
               <w:sz w:val="22"/>
               <w:szCs w:val="22"/>
-              <w:lang w:bidi="gu-IN"/>
             </w:rPr>
           </w:pPr>
-          <w:hyperlink w:anchor="_Toc414197318" w:history="1">
+          <w:hyperlink w:anchor="_Toc414223096" w:history="1">
             <w:r>
               <w:rPr>
                 <w:rStyle w:val="Hyperlink"/>
@@ -1277,7 +1264,7 @@
                 <w:noProof/>
                 <w:webHidden/>
               </w:rPr>
-              <w:instrText xml:space="preserve"> PAGEREF _Toc414197318 \h </w:instrText>
+              <w:instrText xml:space="preserve"> PAGEREF _Toc414223096 \h </w:instrText>
             </w:r>
             <w:r>
               <w:rPr>
@@ -1319,10 +1306,9 @@
               <w:noProof/>
               <w:sz w:val="22"/>
               <w:szCs w:val="22"/>
-              <w:lang w:bidi="gu-IN"/>
             </w:rPr>
           </w:pPr>
-          <w:hyperlink w:anchor="_Toc414197319" w:history="1">
+          <w:hyperlink w:anchor="_Toc414223097" w:history="1">
             <w:r>
               <w:rPr>
                 <w:rStyle w:val="Hyperlink"/>
@@ -1349,7 +1335,7 @@
                 <w:noProof/>
                 <w:webHidden/>
               </w:rPr>
-              <w:instrText xml:space="preserve"> PAGEREF _Toc414197319 \h </w:instrText>
+              <w:instrText xml:space="preserve"> PAGEREF _Toc414223097 \h </w:instrText>
             </w:r>
             <w:r>
               <w:rPr>
@@ -1391,10 +1377,9 @@
               <w:noProof/>
               <w:sz w:val="22"/>
               <w:szCs w:val="22"/>
-              <w:lang w:bidi="gu-IN"/>
             </w:rPr>
           </w:pPr>
-          <w:hyperlink w:anchor="_Toc414197320" w:history="1">
+          <w:hyperlink w:anchor="_Toc414223098" w:history="1">
             <w:r>
               <w:rPr>
                 <w:rStyle w:val="Hyperlink"/>
@@ -1421,7 +1406,7 @@
                 <w:noProof/>
                 <w:webHidden/>
               </w:rPr>
-              <w:instrText xml:space="preserve"> PAGEREF _Toc414197320 \h </w:instrText>
+              <w:instrText xml:space="preserve"> PAGEREF _Toc414223098 \h </w:instrText>
             </w:r>
             <w:r>
               <w:rPr>
@@ -1463,10 +1448,9 @@
               <w:noProof/>
               <w:sz w:val="22"/>
               <w:szCs w:val="22"/>
-              <w:lang w:bidi="gu-IN"/>
             </w:rPr>
           </w:pPr>
-          <w:hyperlink w:anchor="_Toc414197321" w:history="1">
+          <w:hyperlink w:anchor="_Toc414223099" w:history="1">
             <w:r>
               <w:rPr>
                 <w:rStyle w:val="Hyperlink"/>
@@ -1493,7 +1477,7 @@
                 <w:noProof/>
                 <w:webHidden/>
               </w:rPr>
-              <w:instrText xml:space="preserve"> PAGEREF _Toc414197321 \h </w:instrText>
+              <w:instrText xml:space="preserve"> PAGEREF _Toc414223099 \h </w:instrText>
             </w:r>
             <w:r>
               <w:rPr>
@@ -1535,10 +1519,9 @@
               <w:noProof/>
               <w:sz w:val="22"/>
               <w:szCs w:val="22"/>
-              <w:lang w:bidi="gu-IN"/>
             </w:rPr>
           </w:pPr>
-          <w:hyperlink w:anchor="_Toc414197322" w:history="1">
+          <w:hyperlink w:anchor="_Toc414223100" w:history="1">
             <w:r>
               <w:rPr>
                 <w:rStyle w:val="Hyperlink"/>
@@ -1565,7 +1548,7 @@
                 <w:noProof/>
                 <w:webHidden/>
               </w:rPr>
-              <w:instrText xml:space="preserve"> PAGEREF _Toc414197322 \h </w:instrText>
+              <w:instrText xml:space="preserve"> PAGEREF _Toc414223100 \h </w:instrText>
             </w:r>
             <w:r>
               <w:rPr>
@@ -1607,10 +1590,9 @@
               <w:noProof/>
               <w:sz w:val="22"/>
               <w:szCs w:val="22"/>
-              <w:lang w:bidi="gu-IN"/>
             </w:rPr>
           </w:pPr>
-          <w:hyperlink w:anchor="_Toc414197323" w:history="1">
+          <w:hyperlink w:anchor="_Toc414223101" w:history="1">
             <w:r>
               <w:rPr>
                 <w:rStyle w:val="Hyperlink"/>
@@ -1637,7 +1619,7 @@
                 <w:noProof/>
                 <w:webHidden/>
               </w:rPr>
-              <w:instrText xml:space="preserve"> PAGEREF _Toc414197323 \h </w:instrText>
+              <w:instrText xml:space="preserve"> PAGEREF _Toc414223101 \h </w:instrText>
             </w:r>
             <w:r>
               <w:rPr>
@@ -1679,10 +1661,9 @@
               <w:noProof/>
               <w:sz w:val="22"/>
               <w:szCs w:val="22"/>
-              <w:lang w:bidi="gu-IN"/>
             </w:rPr>
           </w:pPr>
-          <w:hyperlink w:anchor="_Toc414197324" w:history="1">
+          <w:hyperlink w:anchor="_Toc414223102" w:history="1">
             <w:r>
               <w:rPr>
                 <w:rStyle w:val="Hyperlink"/>
@@ -1709,7 +1690,7 @@
                 <w:noProof/>
                 <w:webHidden/>
               </w:rPr>
-              <w:instrText xml:space="preserve"> PAGEREF _Toc414197324 \h </w:instrText>
+              <w:instrText xml:space="preserve"> PAGEREF _Toc414223102 \h </w:instrText>
             </w:r>
             <w:r>
               <w:rPr>
@@ -1751,10 +1732,9 @@
               <w:noProof/>
               <w:sz w:val="22"/>
               <w:szCs w:val="22"/>
-              <w:lang w:bidi="gu-IN"/>
             </w:rPr>
           </w:pPr>
-          <w:hyperlink w:anchor="_Toc414197325" w:history="1">
+          <w:hyperlink w:anchor="_Toc414223103" w:history="1">
             <w:r>
               <w:rPr>
                 <w:rStyle w:val="Hyperlink"/>
@@ -1781,7 +1761,7 @@
                 <w:noProof/>
                 <w:webHidden/>
               </w:rPr>
-              <w:instrText xml:space="preserve"> PAGEREF _Toc414197325 \h </w:instrText>
+              <w:instrText xml:space="preserve"> PAGEREF _Toc414223103 \h </w:instrText>
             </w:r>
             <w:r>
               <w:rPr>
@@ -1823,10 +1803,9 @@
               <w:noProof/>
               <w:sz w:val="22"/>
               <w:szCs w:val="22"/>
-              <w:lang w:bidi="gu-IN"/>
             </w:rPr>
           </w:pPr>
-          <w:hyperlink w:anchor="_Toc414197326" w:history="1">
+          <w:hyperlink w:anchor="_Toc414223104" w:history="1">
             <w:r>
               <w:rPr>
                 <w:rStyle w:val="Hyperlink"/>
@@ -1853,7 +1832,7 @@
                 <w:noProof/>
                 <w:webHidden/>
               </w:rPr>
-              <w:instrText xml:space="preserve"> PAGEREF _Toc414197326 \h </w:instrText>
+              <w:instrText xml:space="preserve"> PAGEREF _Toc414223104 \h </w:instrText>
             </w:r>
             <w:r>
               <w:rPr>
@@ -1895,10 +1874,9 @@
               <w:noProof/>
               <w:sz w:val="22"/>
               <w:szCs w:val="22"/>
-              <w:lang w:bidi="gu-IN"/>
             </w:rPr>
           </w:pPr>
-          <w:hyperlink w:anchor="_Toc414197327" w:history="1">
+          <w:hyperlink w:anchor="_Toc414223105" w:history="1">
             <w:r>
               <w:rPr>
                 <w:rStyle w:val="Hyperlink"/>
@@ -1925,7 +1903,7 @@
                 <w:noProof/>
                 <w:webHidden/>
               </w:rPr>
-              <w:instrText xml:space="preserve"> PAGEREF _Toc414197327 \h </w:instrText>
+              <w:instrText xml:space="preserve"> PAGEREF _Toc414223105 \h </w:instrText>
             </w:r>
             <w:r>
               <w:rPr>
@@ -1967,10 +1945,9 @@
               <w:noProof/>
               <w:sz w:val="22"/>
               <w:szCs w:val="22"/>
-              <w:lang w:bidi="gu-IN"/>
             </w:rPr>
           </w:pPr>
-          <w:hyperlink w:anchor="_Toc414197328" w:history="1">
+          <w:hyperlink w:anchor="_Toc414223106" w:history="1">
             <w:r>
               <w:rPr>
                 <w:rStyle w:val="Hyperlink"/>
@@ -1997,7 +1974,7 @@
                 <w:noProof/>
                 <w:webHidden/>
               </w:rPr>
-              <w:instrText xml:space="preserve"> PAGEREF _Toc414197328 \h </w:instrText>
+              <w:instrText xml:space="preserve"> PAGEREF _Toc414223106 \h </w:instrText>
             </w:r>
             <w:r>
               <w:rPr>
@@ -2040,10 +2017,9 @@
               <w:noProof/>
               <w:sz w:val="22"/>
               <w:szCs w:val="22"/>
-              <w:lang w:bidi="gu-IN"/>
             </w:rPr>
           </w:pPr>
-          <w:hyperlink w:anchor="_Toc414197329" w:history="1">
+          <w:hyperlink w:anchor="_Toc414223107" w:history="1">
             <w:r>
               <w:rPr>
                 <w:rStyle w:val="Hyperlink"/>
@@ -2057,7 +2033,6 @@
                 <w:noProof/>
                 <w:sz w:val="22"/>
                 <w:szCs w:val="22"/>
-                <w:lang w:bidi="gu-IN"/>
               </w:rPr>
               <w:tab/>
             </w:r>
@@ -2087,7 +2062,7 @@
                 <w:noProof/>
                 <w:webHidden/>
               </w:rPr>
-              <w:instrText xml:space="preserve"> PAGEREF _Toc414197329 \h </w:instrText>
+              <w:instrText xml:space="preserve"> PAGEREF _Toc414223107 \h </w:instrText>
             </w:r>
             <w:r>
               <w:rPr>
@@ -2129,10 +2104,9 @@
               <w:noProof/>
               <w:sz w:val="22"/>
               <w:szCs w:val="22"/>
-              <w:lang w:bidi="gu-IN"/>
             </w:rPr>
           </w:pPr>
-          <w:hyperlink w:anchor="_Toc414197330" w:history="1">
+          <w:hyperlink w:anchor="_Toc414223108" w:history="1">
             <w:r>
               <w:rPr>
                 <w:rStyle w:val="Hyperlink"/>
@@ -2159,7 +2133,7 @@
                 <w:noProof/>
                 <w:webHidden/>
               </w:rPr>
-              <w:instrText xml:space="preserve"> PAGEREF _Toc414197330 \h </w:instrText>
+              <w:instrText xml:space="preserve"> PAGEREF _Toc414223108 \h </w:instrText>
             </w:r>
             <w:r>
               <w:rPr>
@@ -2202,10 +2176,9 @@
               <w:noProof/>
               <w:sz w:val="22"/>
               <w:szCs w:val="22"/>
-              <w:lang w:bidi="gu-IN"/>
             </w:rPr>
           </w:pPr>
-          <w:hyperlink w:anchor="_Toc414197331" w:history="1">
+          <w:hyperlink w:anchor="_Toc414223109" w:history="1">
             <w:r>
               <w:rPr>
                 <w:rStyle w:val="Hyperlink"/>
@@ -2219,7 +2192,6 @@
                 <w:noProof/>
                 <w:sz w:val="22"/>
                 <w:szCs w:val="22"/>
-                <w:lang w:bidi="gu-IN"/>
               </w:rPr>
               <w:tab/>
             </w:r>
@@ -2249,7 +2221,7 @@
                 <w:noProof/>
                 <w:webHidden/>
               </w:rPr>
-              <w:instrText xml:space="preserve"> PAGEREF _Toc414197331 \h </w:instrText>
+              <w:instrText xml:space="preserve"> PAGEREF _Toc414223109 \h </w:instrText>
             </w:r>
             <w:r>
               <w:rPr>
@@ -2270,6 +2242,94 @@
                 <w:webHidden/>
               </w:rPr>
               <w:t>18</w:t>
+            </w:r>
+            <w:r>
+              <w:rPr>
+                <w:noProof/>
+                <w:webHidden/>
+              </w:rPr>
+              <w:fldChar w:fldCharType="end"/>
+            </w:r>
+          </w:hyperlink>
+        </w:p>
+        <w:p>
+          <w:pPr>
+            <w:pStyle w:val="TOC2"/>
+            <w:tabs>
+              <w:tab w:val="left" w:pos="880"/>
+              <w:tab w:val="right" w:pos="9350"/>
+            </w:tabs>
+            <w:rPr>
+              <w:rFonts w:asciiTheme="minorHAnsi" w:eastAsiaTheme="minorEastAsia" w:hAnsiTheme="minorHAnsi" w:cstheme="minorBidi"/>
+              <w:noProof/>
+              <w:sz w:val="22"/>
+              <w:szCs w:val="22"/>
+            </w:rPr>
+          </w:pPr>
+          <w:hyperlink w:anchor="_Toc414223110" w:history="1">
+            <w:r>
+              <w:rPr>
+                <w:rStyle w:val="Hyperlink"/>
+                <w:noProof/>
+              </w:rPr>
+              <w:t>4.2</w:t>
+            </w:r>
+            <w:r>
+              <w:rPr>
+                <w:rFonts w:asciiTheme="minorHAnsi" w:eastAsiaTheme="minorEastAsia" w:hAnsiTheme="minorHAnsi" w:cstheme="minorBidi"/>
+                <w:noProof/>
+                <w:sz w:val="22"/>
+                <w:szCs w:val="22"/>
+              </w:rPr>
+              <w:tab/>
+            </w:r>
+            <w:r>
+              <w:rPr>
+                <w:rStyle w:val="Hyperlink"/>
+                <w:noProof/>
+              </w:rPr>
+              <w:t>Sequence Diagram</w:t>
+            </w:r>
+            <w:r>
+              <w:rPr>
+                <w:noProof/>
+                <w:webHidden/>
+              </w:rPr>
+              <w:tab/>
+            </w:r>
+            <w:r>
+              <w:rPr>
+                <w:noProof/>
+                <w:webHidden/>
+              </w:rPr>
+              <w:fldChar w:fldCharType="begin"/>
+            </w:r>
+            <w:r>
+              <w:rPr>
+                <w:noProof/>
+                <w:webHidden/>
+              </w:rPr>
+              <w:instrText xml:space="preserve"> PAGEREF _Toc414223110 \h </w:instrText>
+            </w:r>
+            <w:r>
+              <w:rPr>
+                <w:noProof/>
+                <w:webHidden/>
+              </w:rPr>
+            </w:r>
+            <w:r>
+              <w:rPr>
+                <w:noProof/>
+                <w:webHidden/>
+              </w:rPr>
+              <w:fldChar w:fldCharType="separate"/>
+            </w:r>
+            <w:r>
+              <w:rPr>
+                <w:noProof/>
+                <w:webHidden/>
+              </w:rPr>
+              <w:t>22</w:t>
             </w:r>
             <w:r>
               <w:rPr>
@@ -2291,16 +2351,15 @@
               <w:noProof/>
               <w:sz w:val="22"/>
               <w:szCs w:val="22"/>
-              <w:lang w:bidi="gu-IN"/>
             </w:rPr>
           </w:pPr>
-          <w:hyperlink w:anchor="_Toc414197332" w:history="1">
+          <w:hyperlink w:anchor="_Toc414223111" w:history="1">
             <w:r>
               <w:rPr>
                 <w:rStyle w:val="Hyperlink"/>
                 <w:noProof/>
               </w:rPr>
-              <w:t>4.2 Sequence Diagram</w:t>
+              <w:t>4.3 Data Flow Diagrams</w:t>
             </w:r>
             <w:r>
               <w:rPr>
@@ -2321,7 +2380,7 @@
                 <w:noProof/>
                 <w:webHidden/>
               </w:rPr>
-              <w:instrText xml:space="preserve"> PAGEREF _Toc414197332 \h </w:instrText>
+              <w:instrText xml:space="preserve"> PAGEREF _Toc414223111 \h </w:instrText>
             </w:r>
             <w:r>
               <w:rPr>
@@ -2341,7 +2400,7 @@
                 <w:noProof/>
                 <w:webHidden/>
               </w:rPr>
-              <w:t>23</w:t>
+              <w:t>27</w:t>
             </w:r>
             <w:r>
               <w:rPr>
@@ -2363,16 +2422,15 @@
               <w:noProof/>
               <w:sz w:val="22"/>
               <w:szCs w:val="22"/>
-              <w:lang w:bidi="gu-IN"/>
             </w:rPr>
           </w:pPr>
-          <w:hyperlink w:anchor="_Toc414197333" w:history="1">
+          <w:hyperlink w:anchor="_Toc414223112" w:history="1">
             <w:r>
               <w:rPr>
                 <w:rStyle w:val="Hyperlink"/>
                 <w:noProof/>
               </w:rPr>
-              <w:t>4.3 Data Flow Diagrams</w:t>
+              <w:t>4.4 Database Design</w:t>
             </w:r>
             <w:r>
               <w:rPr>
@@ -2393,7 +2451,7 @@
                 <w:noProof/>
                 <w:webHidden/>
               </w:rPr>
-              <w:instrText xml:space="preserve"> PAGEREF _Toc414197333 \h </w:instrText>
+              <w:instrText xml:space="preserve"> PAGEREF _Toc414223112 \h </w:instrText>
             </w:r>
             <w:r>
               <w:rPr>
@@ -2413,7 +2471,7 @@
                 <w:noProof/>
                 <w:webHidden/>
               </w:rPr>
-              <w:t>25</w:t>
+              <w:t>31</w:t>
             </w:r>
             <w:r>
               <w:rPr>
@@ -2435,16 +2493,15 @@
               <w:noProof/>
               <w:sz w:val="22"/>
               <w:szCs w:val="22"/>
-              <w:lang w:bidi="gu-IN"/>
             </w:rPr>
           </w:pPr>
-          <w:hyperlink w:anchor="_Toc414197334" w:history="1">
+          <w:hyperlink w:anchor="_Toc414223113" w:history="1">
             <w:r>
               <w:rPr>
                 <w:rStyle w:val="Hyperlink"/>
                 <w:noProof/>
               </w:rPr>
-              <w:t>4.4 Database Design</w:t>
+              <w:t>4.5 Application Program Interface</w:t>
             </w:r>
             <w:r>
               <w:rPr>
@@ -2465,7 +2522,7 @@
                 <w:noProof/>
                 <w:webHidden/>
               </w:rPr>
-              <w:instrText xml:space="preserve"> PAGEREF _Toc414197334 \h </w:instrText>
+              <w:instrText xml:space="preserve"> PAGEREF _Toc414223113 \h </w:instrText>
             </w:r>
             <w:r>
               <w:rPr>
@@ -2485,7 +2542,7 @@
                 <w:noProof/>
                 <w:webHidden/>
               </w:rPr>
-              <w:t>29</w:t>
+              <w:t>31</w:t>
             </w:r>
             <w:r>
               <w:rPr>
@@ -2507,16 +2564,23 @@
               <w:noProof/>
               <w:sz w:val="22"/>
               <w:szCs w:val="22"/>
-              <w:lang w:bidi="gu-IN"/>
             </w:rPr>
           </w:pPr>
-          <w:hyperlink w:anchor="_Toc414197335" w:history="1">
+          <w:r>
+            <w:rPr>
+              <w:rStyle w:val="Hyperlink"/>
+              <w:noProof/>
+              <w:u w:val="none"/>
+            </w:rPr>
+            <w:t xml:space="preserve">    </w:t>
+          </w:r>
+          <w:hyperlink w:anchor="_Toc414223114" w:history="1">
             <w:r>
               <w:rPr>
                 <w:rStyle w:val="Hyperlink"/>
                 <w:noProof/>
               </w:rPr>
-              <w:t>4.5 Application Program Interface</w:t>
+              <w:t>4.5.1 Google Authentication</w:t>
             </w:r>
             <w:r>
               <w:rPr>
@@ -2525,6 +2589,8 @@
               </w:rPr>
               <w:tab/>
             </w:r>
+            <w:bookmarkStart w:id="0" w:name="_GoBack"/>
+            <w:bookmarkEnd w:id="0"/>
             <w:r>
               <w:rPr>
                 <w:noProof/>
@@ -2537,7 +2603,7 @@
                 <w:noProof/>
                 <w:webHidden/>
               </w:rPr>
-              <w:instrText xml:space="preserve"> PAGEREF _Toc414197335 \h </w:instrText>
+              <w:instrText xml:space="preserve"> PAGEREF _Toc414223114 \h </w:instrText>
             </w:r>
             <w:r>
               <w:rPr>
@@ -2557,7 +2623,78 @@
                 <w:noProof/>
                 <w:webHidden/>
               </w:rPr>
-              <w:t>29</w:t>
+              <w:t>31</w:t>
+            </w:r>
+            <w:r>
+              <w:rPr>
+                <w:noProof/>
+                <w:webHidden/>
+              </w:rPr>
+              <w:fldChar w:fldCharType="end"/>
+            </w:r>
+          </w:hyperlink>
+        </w:p>
+        <w:p>
+          <w:pPr>
+            <w:pStyle w:val="TOC3"/>
+            <w:tabs>
+              <w:tab w:val="right" w:pos="9350"/>
+            </w:tabs>
+            <w:rPr>
+              <w:rFonts w:asciiTheme="minorHAnsi" w:eastAsiaTheme="minorEastAsia" w:hAnsiTheme="minorHAnsi" w:cstheme="minorBidi"/>
+              <w:noProof/>
+              <w:sz w:val="22"/>
+              <w:szCs w:val="22"/>
+            </w:rPr>
+          </w:pPr>
+          <w:hyperlink w:anchor="_Toc414223115" w:history="1">
+            <w:r>
+              <w:rPr>
+                <w:rStyle w:val="Hyperlink"/>
+                <w:noProof/>
+              </w:rPr>
+              <w:t>4.5.2 Software Class Diagrams</w:t>
+            </w:r>
+            <w:r>
+              <w:rPr>
+                <w:noProof/>
+                <w:webHidden/>
+              </w:rPr>
+              <w:tab/>
+            </w:r>
+            <w:r>
+              <w:rPr>
+                <w:noProof/>
+                <w:webHidden/>
+              </w:rPr>
+              <w:fldChar w:fldCharType="begin"/>
+            </w:r>
+            <w:r>
+              <w:rPr>
+                <w:noProof/>
+                <w:webHidden/>
+              </w:rPr>
+              <w:instrText xml:space="preserve"> PAGEREF _Toc414223115 \h </w:instrText>
+            </w:r>
+            <w:r>
+              <w:rPr>
+                <w:noProof/>
+                <w:webHidden/>
+              </w:rPr>
+            </w:r>
+            <w:r>
+              <w:rPr>
+                <w:noProof/>
+                <w:webHidden/>
+              </w:rPr>
+              <w:fldChar w:fldCharType="separate"/>
+            </w:r>
+            <w:r>
+              <w:rPr>
+                <w:noProof/>
+                <w:webHidden/>
+              </w:rPr>
+              <w:t>32</w:t>
             </w:r>
             <w:r>
               <w:rPr>
@@ -2579,16 +2716,15 @@
               <w:noProof/>
               <w:sz w:val="22"/>
               <w:szCs w:val="22"/>
-              <w:lang w:bidi="gu-IN"/>
             </w:rPr>
           </w:pPr>
-          <w:hyperlink w:anchor="_Toc414197336" w:history="1">
+          <w:hyperlink w:anchor="_Toc414223116" w:history="1">
             <w:r>
               <w:rPr>
                 <w:rStyle w:val="Hyperlink"/>
                 <w:noProof/>
               </w:rPr>
-              <w:t>4.5.1 Google Authentication</w:t>
+              <w:t>4.6 User Interface Design</w:t>
             </w:r>
             <w:r>
               <w:rPr>
@@ -2609,7 +2745,7 @@
                 <w:noProof/>
                 <w:webHidden/>
               </w:rPr>
-              <w:instrText xml:space="preserve"> PAGEREF _Toc414197336 \h </w:instrText>
+              <w:instrText xml:space="preserve"> PAGEREF _Toc414223116 \h </w:instrText>
             </w:r>
             <w:r>
               <w:rPr>
@@ -2629,7 +2765,7 @@
                 <w:noProof/>
                 <w:webHidden/>
               </w:rPr>
-              <w:t>29</w:t>
+              <w:t>34</w:t>
             </w:r>
             <w:r>
               <w:rPr>
@@ -2651,16 +2787,15 @@
               <w:noProof/>
               <w:sz w:val="22"/>
               <w:szCs w:val="22"/>
-              <w:lang w:bidi="gu-IN"/>
             </w:rPr>
           </w:pPr>
-          <w:hyperlink w:anchor="_Toc414197337" w:history="1">
+          <w:hyperlink w:anchor="_Toc414223117" w:history="1">
             <w:r>
               <w:rPr>
                 <w:rStyle w:val="Hyperlink"/>
                 <w:noProof/>
               </w:rPr>
-              <w:t>4.5.2 Software Class Diagrams</w:t>
+              <w:t>4.6.1 Home Page</w:t>
             </w:r>
             <w:r>
               <w:rPr>
@@ -2681,7 +2816,7 @@
                 <w:noProof/>
                 <w:webHidden/>
               </w:rPr>
-              <w:instrText xml:space="preserve"> PAGEREF _Toc414197337 \h </w:instrText>
+              <w:instrText xml:space="preserve"> PAGEREF _Toc414223117 \h </w:instrText>
             </w:r>
             <w:r>
               <w:rPr>
@@ -2701,79 +2836,7 @@
                 <w:noProof/>
                 <w:webHidden/>
               </w:rPr>
-              <w:t>30</w:t>
-            </w:r>
-            <w:r>
-              <w:rPr>
-                <w:noProof/>
-                <w:webHidden/>
-              </w:rPr>
-              <w:fldChar w:fldCharType="end"/>
-            </w:r>
-          </w:hyperlink>
-        </w:p>
-        <w:p>
-          <w:pPr>
-            <w:pStyle w:val="TOC2"/>
-            <w:tabs>
-              <w:tab w:val="right" w:pos="9350"/>
-            </w:tabs>
-            <w:rPr>
-              <w:rFonts w:asciiTheme="minorHAnsi" w:eastAsiaTheme="minorEastAsia" w:hAnsiTheme="minorHAnsi" w:cstheme="minorBidi"/>
-              <w:noProof/>
-              <w:sz w:val="22"/>
-              <w:szCs w:val="22"/>
-              <w:lang w:bidi="gu-IN"/>
-            </w:rPr>
-          </w:pPr>
-          <w:hyperlink w:anchor="_Toc414197338" w:history="1">
-            <w:r>
-              <w:rPr>
-                <w:rStyle w:val="Hyperlink"/>
-                <w:noProof/>
-              </w:rPr>
-              <w:t>4.6 User Interface Design</w:t>
-            </w:r>
-            <w:r>
-              <w:rPr>
-                <w:noProof/>
-                <w:webHidden/>
-              </w:rPr>
-              <w:tab/>
-            </w:r>
-            <w:r>
-              <w:rPr>
-                <w:noProof/>
-                <w:webHidden/>
-              </w:rPr>
-              <w:fldChar w:fldCharType="begin"/>
-            </w:r>
-            <w:r>
-              <w:rPr>
-                <w:noProof/>
-                <w:webHidden/>
-              </w:rPr>
-              <w:instrText xml:space="preserve"> PAGEREF _Toc414197338 \h </w:instrText>
-            </w:r>
-            <w:r>
-              <w:rPr>
-                <w:noProof/>
-                <w:webHidden/>
-              </w:rPr>
-            </w:r>
-            <w:r>
-              <w:rPr>
-                <w:noProof/>
-                <w:webHidden/>
-              </w:rPr>
-              <w:fldChar w:fldCharType="separate"/>
-            </w:r>
-            <w:r>
-              <w:rPr>
-                <w:noProof/>
-                <w:webHidden/>
-              </w:rPr>
-              <w:t>31</w:t>
+              <w:t>34</w:t>
             </w:r>
             <w:r>
               <w:rPr>
@@ -2795,16 +2858,15 @@
               <w:noProof/>
               <w:sz w:val="22"/>
               <w:szCs w:val="22"/>
-              <w:lang w:bidi="gu-IN"/>
             </w:rPr>
           </w:pPr>
-          <w:hyperlink w:anchor="_Toc414197339" w:history="1">
+          <w:hyperlink w:anchor="_Toc414223118" w:history="1">
             <w:r>
               <w:rPr>
                 <w:rStyle w:val="Hyperlink"/>
                 <w:noProof/>
               </w:rPr>
-              <w:t>4.6.1 Home Page</w:t>
+              <w:t>4.6.2 Register</w:t>
             </w:r>
             <w:r>
               <w:rPr>
@@ -2825,7 +2887,7 @@
                 <w:noProof/>
                 <w:webHidden/>
               </w:rPr>
-              <w:instrText xml:space="preserve"> PAGEREF _Toc414197339 \h </w:instrText>
+              <w:instrText xml:space="preserve"> PAGEREF _Toc414223118 \h </w:instrText>
             </w:r>
             <w:r>
               <w:rPr>
@@ -2845,7 +2907,7 @@
                 <w:noProof/>
                 <w:webHidden/>
               </w:rPr>
-              <w:t>31</w:t>
+              <w:t>34</w:t>
             </w:r>
             <w:r>
               <w:rPr>
@@ -2867,16 +2929,15 @@
               <w:noProof/>
               <w:sz w:val="22"/>
               <w:szCs w:val="22"/>
-              <w:lang w:bidi="gu-IN"/>
             </w:rPr>
           </w:pPr>
-          <w:hyperlink w:anchor="_Toc414197340" w:history="1">
+          <w:hyperlink w:anchor="_Toc414223119" w:history="1">
             <w:r>
               <w:rPr>
                 <w:rStyle w:val="Hyperlink"/>
                 <w:noProof/>
               </w:rPr>
-              <w:t>4.6.2 Register</w:t>
+              <w:t>4.6.3 Login</w:t>
             </w:r>
             <w:r>
               <w:rPr>
@@ -2897,7 +2958,7 @@
                 <w:noProof/>
                 <w:webHidden/>
               </w:rPr>
-              <w:instrText xml:space="preserve"> PAGEREF _Toc414197340 \h </w:instrText>
+              <w:instrText xml:space="preserve"> PAGEREF _Toc414223119 \h </w:instrText>
             </w:r>
             <w:r>
               <w:rPr>
@@ -2917,7 +2978,7 @@
                 <w:noProof/>
                 <w:webHidden/>
               </w:rPr>
-              <w:t>32</w:t>
+              <w:t>37</w:t>
             </w:r>
             <w:r>
               <w:rPr>
@@ -2939,16 +3000,15 @@
               <w:noProof/>
               <w:sz w:val="22"/>
               <w:szCs w:val="22"/>
-              <w:lang w:bidi="gu-IN"/>
             </w:rPr>
           </w:pPr>
-          <w:hyperlink w:anchor="_Toc414197341" w:history="1">
+          <w:hyperlink w:anchor="_Toc414223120" w:history="1">
             <w:r>
               <w:rPr>
                 <w:rStyle w:val="Hyperlink"/>
                 <w:noProof/>
               </w:rPr>
-              <w:t>4.6.3 Login</w:t>
+              <w:t>4.6.4 User Logged In</w:t>
             </w:r>
             <w:r>
               <w:rPr>
@@ -2969,7 +3029,7 @@
                 <w:noProof/>
                 <w:webHidden/>
               </w:rPr>
-              <w:instrText xml:space="preserve"> PAGEREF _Toc414197341 \h </w:instrText>
+              <w:instrText xml:space="preserve"> PAGEREF _Toc414223120 \h </w:instrText>
             </w:r>
             <w:r>
               <w:rPr>
@@ -2989,7 +3049,7 @@
                 <w:noProof/>
                 <w:webHidden/>
               </w:rPr>
-              <w:t>35</w:t>
+              <w:t>39</w:t>
             </w:r>
             <w:r>
               <w:rPr>
@@ -3011,16 +3071,15 @@
               <w:noProof/>
               <w:sz w:val="22"/>
               <w:szCs w:val="22"/>
-              <w:lang w:bidi="gu-IN"/>
             </w:rPr>
           </w:pPr>
-          <w:hyperlink w:anchor="_Toc414197342" w:history="1">
+          <w:hyperlink w:anchor="_Toc414223121" w:history="1">
             <w:r>
               <w:rPr>
                 <w:rStyle w:val="Hyperlink"/>
                 <w:noProof/>
               </w:rPr>
-              <w:t>4.6.4 User Logged In header</w:t>
+              <w:t>4.6.5 Profile Page</w:t>
             </w:r>
             <w:r>
               <w:rPr>
@@ -3041,7 +3100,7 @@
                 <w:noProof/>
                 <w:webHidden/>
               </w:rPr>
-              <w:instrText xml:space="preserve"> PAGEREF _Toc414197342 \h </w:instrText>
+              <w:instrText xml:space="preserve"> PAGEREF _Toc414223121 \h </w:instrText>
             </w:r>
             <w:r>
               <w:rPr>
@@ -3061,7 +3120,7 @@
                 <w:noProof/>
                 <w:webHidden/>
               </w:rPr>
-              <w:t>37</w:t>
+              <w:t>40</w:t>
             </w:r>
             <w:r>
               <w:rPr>
@@ -3083,16 +3142,15 @@
               <w:noProof/>
               <w:sz w:val="22"/>
               <w:szCs w:val="22"/>
-              <w:lang w:bidi="gu-IN"/>
             </w:rPr>
           </w:pPr>
-          <w:hyperlink w:anchor="_Toc414197343" w:history="1">
+          <w:hyperlink w:anchor="_Toc414223122" w:history="1">
             <w:r>
               <w:rPr>
                 <w:rStyle w:val="Hyperlink"/>
                 <w:noProof/>
               </w:rPr>
-              <w:t>4.6.5 Profile Page</w:t>
+              <w:t>4.6.6 Job Search Page</w:t>
             </w:r>
             <w:r>
               <w:rPr>
@@ -3113,7 +3171,7 @@
                 <w:noProof/>
                 <w:webHidden/>
               </w:rPr>
-              <w:instrText xml:space="preserve"> PAGEREF _Toc414197343 \h </w:instrText>
+              <w:instrText xml:space="preserve"> PAGEREF _Toc414223122 \h </w:instrText>
             </w:r>
             <w:r>
               <w:rPr>
@@ -3133,7 +3191,7 @@
                 <w:noProof/>
                 <w:webHidden/>
               </w:rPr>
-              <w:t>37</w:t>
+              <w:t>41</w:t>
             </w:r>
             <w:r>
               <w:rPr>
@@ -3155,16 +3213,15 @@
               <w:noProof/>
               <w:sz w:val="22"/>
               <w:szCs w:val="22"/>
-              <w:lang w:bidi="gu-IN"/>
             </w:rPr>
           </w:pPr>
-          <w:hyperlink w:anchor="_Toc414197344" w:history="1">
+          <w:hyperlink w:anchor="_Toc414223123" w:history="1">
             <w:r>
               <w:rPr>
                 <w:rStyle w:val="Hyperlink"/>
                 <w:noProof/>
               </w:rPr>
-              <w:t>4.6.6 Job Search Page</w:t>
+              <w:t>4.6.7 Job Details Page</w:t>
             </w:r>
             <w:r>
               <w:rPr>
@@ -3185,7 +3242,7 @@
                 <w:noProof/>
                 <w:webHidden/>
               </w:rPr>
-              <w:instrText xml:space="preserve"> PAGEREF _Toc414197344 \h </w:instrText>
+              <w:instrText xml:space="preserve"> PAGEREF _Toc414223123 \h </w:instrText>
             </w:r>
             <w:r>
               <w:rPr>
@@ -3205,7 +3262,7 @@
                 <w:noProof/>
                 <w:webHidden/>
               </w:rPr>
-              <w:t>39</w:t>
+              <w:t>42</w:t>
             </w:r>
             <w:r>
               <w:rPr>
@@ -3227,10 +3284,16 @@
               <w:noProof/>
               <w:sz w:val="22"/>
               <w:szCs w:val="22"/>
-              <w:lang w:bidi="gu-IN"/>
             </w:rPr>
           </w:pPr>
-          <w:hyperlink w:anchor="_Toc414197345" w:history="1">
+          <w:hyperlink w:anchor="_Toc414223124" w:history="1">
+            <w:r>
+              <w:rPr>
+                <w:rStyle w:val="Hyperlink"/>
+                <w:noProof/>
+              </w:rPr>
+              <w:t>4.6.8 Apply Page</w:t>
+            </w:r>
             <w:r>
               <w:rPr>
                 <w:noProof/>
@@ -3250,7 +3313,7 @@
                 <w:noProof/>
                 <w:webHidden/>
               </w:rPr>
-              <w:instrText xml:space="preserve"> PAGEREF _Toc414197345 \h </w:instrText>
+              <w:instrText xml:space="preserve"> PAGEREF _Toc414223124 \h </w:instrText>
             </w:r>
             <w:r>
               <w:rPr>
@@ -3270,79 +3333,7 @@
                 <w:noProof/>
                 <w:webHidden/>
               </w:rPr>
-              <w:t>39</w:t>
-            </w:r>
-            <w:r>
-              <w:rPr>
-                <w:noProof/>
-                <w:webHidden/>
-              </w:rPr>
-              <w:fldChar w:fldCharType="end"/>
-            </w:r>
-          </w:hyperlink>
-        </w:p>
-        <w:p>
-          <w:pPr>
-            <w:pStyle w:val="TOC3"/>
-            <w:tabs>
-              <w:tab w:val="right" w:pos="9350"/>
-            </w:tabs>
-            <w:rPr>
-              <w:rFonts w:asciiTheme="minorHAnsi" w:eastAsiaTheme="minorEastAsia" w:hAnsiTheme="minorHAnsi" w:cstheme="minorBidi"/>
-              <w:noProof/>
-              <w:sz w:val="22"/>
-              <w:szCs w:val="22"/>
-              <w:lang w:bidi="gu-IN"/>
-            </w:rPr>
-          </w:pPr>
-          <w:hyperlink w:anchor="_Toc414197346" w:history="1">
-            <w:r>
-              <w:rPr>
-                <w:rStyle w:val="Hyperlink"/>
-                <w:noProof/>
-              </w:rPr>
-              <w:t>4.6.7 Job Details Page</w:t>
-            </w:r>
-            <w:r>
-              <w:rPr>
-                <w:noProof/>
-                <w:webHidden/>
-              </w:rPr>
-              <w:tab/>
-            </w:r>
-            <w:r>
-              <w:rPr>
-                <w:noProof/>
-                <w:webHidden/>
-              </w:rPr>
-              <w:fldChar w:fldCharType="begin"/>
-            </w:r>
-            <w:r>
-              <w:rPr>
-                <w:noProof/>
-                <w:webHidden/>
-              </w:rPr>
-              <w:instrText xml:space="preserve"> PAGEREF _Toc414197346 \h </w:instrText>
-            </w:r>
-            <w:r>
-              <w:rPr>
-                <w:noProof/>
-                <w:webHidden/>
-              </w:rPr>
-            </w:r>
-            <w:r>
-              <w:rPr>
-                <w:noProof/>
-                <w:webHidden/>
-              </w:rPr>
-              <w:fldChar w:fldCharType="separate"/>
-            </w:r>
-            <w:r>
-              <w:rPr>
-                <w:noProof/>
-                <w:webHidden/>
-              </w:rPr>
-              <w:t>39</w:t>
+              <w:t>43</w:t>
             </w:r>
             <w:r>
               <w:rPr>
@@ -3364,10 +3355,9 @@
               <w:noProof/>
               <w:sz w:val="22"/>
               <w:szCs w:val="22"/>
-              <w:lang w:bidi="gu-IN"/>
             </w:rPr>
           </w:pPr>
-          <w:hyperlink w:anchor="_Toc414197347" w:history="1">
+          <w:hyperlink w:anchor="_Toc414223125" w:history="1">
             <w:r>
               <w:rPr>
                 <w:rStyle w:val="Hyperlink"/>
@@ -3394,7 +3384,7 @@
                 <w:noProof/>
                 <w:webHidden/>
               </w:rPr>
-              <w:instrText xml:space="preserve"> PAGEREF _Toc414197347 \h </w:instrText>
+              <w:instrText xml:space="preserve"> PAGEREF _Toc414223125 \h </w:instrText>
             </w:r>
             <w:r>
               <w:rPr>
@@ -3414,7 +3404,7 @@
                 <w:noProof/>
                 <w:webHidden/>
               </w:rPr>
-              <w:t>40</w:t>
+              <w:t>44</w:t>
             </w:r>
             <w:r>
               <w:rPr>
@@ -3479,9 +3469,9 @@
         <w:lastRenderedPageBreak/>
         <w:br w:type="page"/>
       </w:r>
-      <w:bookmarkStart w:id="0" w:name="_Toc411891501"/>
-      <w:bookmarkStart w:id="1" w:name="_Toc506458771"/>
-      <w:bookmarkStart w:id="2" w:name="_Toc414197309"/>
+      <w:bookmarkStart w:id="1" w:name="_Toc411891501"/>
+      <w:bookmarkStart w:id="2" w:name="_Toc506458771"/>
+      <w:bookmarkStart w:id="3" w:name="_Toc414223087"/>
       <w:r>
         <w:rPr>
           <w:rFonts w:asciiTheme="minorHAnsi" w:eastAsia="Times" w:hAnsiTheme="minorHAnsi"/>
@@ -3489,9 +3479,9 @@
         <w:lastRenderedPageBreak/>
         <w:t>1. Introduction</w:t>
       </w:r>
-      <w:bookmarkEnd w:id="0"/>
       <w:bookmarkEnd w:id="1"/>
       <w:bookmarkEnd w:id="2"/>
+      <w:bookmarkEnd w:id="3"/>
     </w:p>
     <w:p>
       <w:pPr>
@@ -3524,18 +3514,18 @@
           <w:rFonts w:asciiTheme="minorHAnsi" w:hAnsiTheme="minorHAnsi"/>
         </w:rPr>
       </w:pPr>
-      <w:bookmarkStart w:id="3" w:name="_Toc411891502"/>
-      <w:bookmarkStart w:id="4" w:name="_Toc506458772"/>
-      <w:bookmarkStart w:id="5" w:name="_Toc414197310"/>
+      <w:bookmarkStart w:id="4" w:name="_Toc411891502"/>
+      <w:bookmarkStart w:id="5" w:name="_Toc506458772"/>
+      <w:bookmarkStart w:id="6" w:name="_Toc414223088"/>
       <w:r>
         <w:rPr>
           <w:rFonts w:asciiTheme="minorHAnsi" w:hAnsiTheme="minorHAnsi"/>
         </w:rPr>
         <w:t>Purpose</w:t>
       </w:r>
-      <w:bookmarkEnd w:id="3"/>
       <w:bookmarkEnd w:id="4"/>
       <w:bookmarkEnd w:id="5"/>
+      <w:bookmarkEnd w:id="6"/>
     </w:p>
     <w:p>
       <w:pPr>
@@ -3638,14 +3628,14 @@
           <w:rFonts w:asciiTheme="minorHAnsi" w:hAnsiTheme="minorHAnsi"/>
         </w:rPr>
       </w:pPr>
-      <w:bookmarkStart w:id="6" w:name="_Toc414197311"/>
+      <w:bookmarkStart w:id="7" w:name="_Toc414223089"/>
       <w:r>
         <w:rPr>
           <w:rFonts w:asciiTheme="minorHAnsi" w:hAnsiTheme="minorHAnsi"/>
         </w:rPr>
         <w:t>Scope</w:t>
       </w:r>
-      <w:bookmarkEnd w:id="6"/>
+      <w:bookmarkEnd w:id="7"/>
     </w:p>
     <w:p>
       <w:pPr>
@@ -3826,7 +3816,7 @@
           <w:rFonts w:asciiTheme="minorHAnsi" w:hAnsiTheme="minorHAnsi"/>
         </w:rPr>
       </w:pPr>
-      <w:bookmarkStart w:id="7" w:name="_Toc414197312"/>
+      <w:bookmarkStart w:id="8" w:name="_Toc414223090"/>
       <w:r>
         <w:rPr>
           <w:rFonts w:asciiTheme="minorHAnsi" w:eastAsia="Times" w:hAnsiTheme="minorHAnsi"/>
@@ -3839,7 +3829,7 @@
         </w:rPr>
         <w:t xml:space="preserve"> Definitions, Acronyms and Abbreviations</w:t>
       </w:r>
-      <w:bookmarkEnd w:id="7"/>
+      <w:bookmarkEnd w:id="8"/>
     </w:p>
     <w:p>
       <w:pPr>
@@ -4071,14 +4061,14 @@
           <w:rFonts w:asciiTheme="minorHAnsi" w:hAnsiTheme="minorHAnsi"/>
         </w:rPr>
       </w:pPr>
-      <w:bookmarkStart w:id="8" w:name="_Toc414197313"/>
+      <w:bookmarkStart w:id="9" w:name="_Toc414223091"/>
       <w:r>
         <w:rPr>
           <w:rFonts w:asciiTheme="minorHAnsi" w:hAnsiTheme="minorHAnsi"/>
         </w:rPr>
         <w:t>References</w:t>
       </w:r>
-      <w:bookmarkEnd w:id="8"/>
+      <w:bookmarkEnd w:id="9"/>
       <w:r>
         <w:rPr>
           <w:rFonts w:asciiTheme="minorHAnsi" w:hAnsiTheme="minorHAnsi"/>
@@ -4342,7 +4332,7 @@
           <w:rFonts w:asciiTheme="minorHAnsi" w:hAnsiTheme="minorHAnsi"/>
         </w:rPr>
       </w:pPr>
-      <w:bookmarkStart w:id="9" w:name="_Toc414197314"/>
+      <w:bookmarkStart w:id="10" w:name="_Toc414223092"/>
       <w:r>
         <w:rPr>
           <w:rFonts w:asciiTheme="minorHAnsi" w:hAnsiTheme="minorHAnsi"/>
@@ -4350,38 +4340,31 @@
         <w:lastRenderedPageBreak/>
         <w:t>2.</w:t>
       </w:r>
-      <w:bookmarkStart w:id="10" w:name="_Toc412991365"/>
+      <w:bookmarkStart w:id="11" w:name="_Toc412991365"/>
       <w:r>
         <w:rPr>
           <w:rFonts w:asciiTheme="minorHAnsi" w:hAnsiTheme="minorHAnsi"/>
         </w:rPr>
         <w:t xml:space="preserve"> Assumptions / Constraints / Standards</w:t>
       </w:r>
-      <w:bookmarkEnd w:id="9"/>
       <w:bookmarkEnd w:id="10"/>
-    </w:p>
-    <w:p>
-      <w:pPr>
-        <w:pStyle w:val="Heading2"/>
-        <w:rPr>
-          <w:rFonts w:asciiTheme="minorHAnsi" w:hAnsiTheme="minorHAnsi"/>
-        </w:rPr>
-      </w:pPr>
-      <w:bookmarkStart w:id="11" w:name="_Toc414197315"/>
-      <w:r>
-        <w:rPr>
-          <w:rFonts w:asciiTheme="minorHAnsi" w:hAnsiTheme="minorHAnsi"/>
-        </w:rPr>
-        <w:t>2.1 Design Constraints:</w:t>
-      </w:r>
       <w:bookmarkEnd w:id="11"/>
     </w:p>
     <w:p>
       <w:pPr>
-        <w:rPr>
-          <w:rFonts w:asciiTheme="minorHAnsi" w:hAnsiTheme="minorHAnsi"/>
-        </w:rPr>
-      </w:pPr>
+        <w:pStyle w:val="Heading2"/>
+        <w:rPr>
+          <w:rFonts w:asciiTheme="minorHAnsi" w:hAnsiTheme="minorHAnsi"/>
+        </w:rPr>
+      </w:pPr>
+      <w:bookmarkStart w:id="12" w:name="_Toc414223093"/>
+      <w:r>
+        <w:rPr>
+          <w:rFonts w:asciiTheme="minorHAnsi" w:hAnsiTheme="minorHAnsi"/>
+        </w:rPr>
+        <w:t>2.1 Design Constraints:</w:t>
+      </w:r>
+      <w:bookmarkEnd w:id="12"/>
     </w:p>
     <w:p>
       <w:pPr>
@@ -4389,6 +4372,13 @@
           <w:rFonts w:asciiTheme="minorHAnsi" w:hAnsiTheme="minorHAnsi"/>
         </w:rPr>
       </w:pPr>
+    </w:p>
+    <w:p>
+      <w:pPr>
+        <w:rPr>
+          <w:rFonts w:asciiTheme="minorHAnsi" w:hAnsiTheme="minorHAnsi"/>
+        </w:rPr>
+      </w:pPr>
       <w:r>
         <w:rPr>
           <w:rFonts w:asciiTheme="minorHAnsi" w:hAnsiTheme="minorHAnsi"/>
@@ -4468,14 +4458,14 @@
           <w:rFonts w:asciiTheme="minorHAnsi" w:hAnsiTheme="minorHAnsi"/>
         </w:rPr>
       </w:pPr>
-      <w:bookmarkStart w:id="12" w:name="_Toc414197316"/>
+      <w:bookmarkStart w:id="13" w:name="_Toc414223094"/>
       <w:r>
         <w:rPr>
           <w:rFonts w:asciiTheme="minorHAnsi" w:hAnsiTheme="minorHAnsi"/>
         </w:rPr>
         <w:t>2.2 Assumptions and Dependencies</w:t>
       </w:r>
-      <w:bookmarkEnd w:id="12"/>
+      <w:bookmarkEnd w:id="13"/>
       <w:r>
         <w:rPr>
           <w:rFonts w:asciiTheme="minorHAnsi" w:hAnsiTheme="minorHAnsi"/>
@@ -4572,14 +4562,14 @@
           <w:rFonts w:asciiTheme="minorHAnsi" w:hAnsiTheme="minorHAnsi"/>
         </w:rPr>
       </w:pPr>
-      <w:bookmarkStart w:id="13" w:name="_Toc414197317"/>
+      <w:bookmarkStart w:id="14" w:name="_Toc414223095"/>
       <w:r>
         <w:rPr>
           <w:rFonts w:asciiTheme="minorHAnsi" w:hAnsiTheme="minorHAnsi"/>
         </w:rPr>
         <w:t>2.3 Components:</w:t>
       </w:r>
-      <w:bookmarkEnd w:id="13"/>
+      <w:bookmarkEnd w:id="14"/>
     </w:p>
     <w:p>
       <w:pPr>
@@ -4859,7 +4849,7 @@
           <w:rFonts w:asciiTheme="minorHAnsi" w:hAnsiTheme="minorHAnsi"/>
         </w:rPr>
       </w:pPr>
-      <w:bookmarkStart w:id="14" w:name="_Toc414197318"/>
+      <w:bookmarkStart w:id="15" w:name="_Toc414223096"/>
       <w:r>
         <w:rPr>
           <w:rFonts w:asciiTheme="minorHAnsi" w:hAnsiTheme="minorHAnsi"/>
@@ -4867,7 +4857,7 @@
         <w:lastRenderedPageBreak/>
         <w:t>3. Architecture Design</w:t>
       </w:r>
-      <w:bookmarkEnd w:id="14"/>
+      <w:bookmarkEnd w:id="15"/>
     </w:p>
     <w:p>
       <w:pPr>
@@ -4893,16 +4883,16 @@
           <w:rFonts w:asciiTheme="minorHAnsi" w:hAnsiTheme="minorHAnsi"/>
         </w:rPr>
       </w:pPr>
-      <w:bookmarkStart w:id="15" w:name="_Toc413492201"/>
-      <w:bookmarkStart w:id="16" w:name="_Toc414197319"/>
+      <w:bookmarkStart w:id="16" w:name="_Toc413492201"/>
+      <w:bookmarkStart w:id="17" w:name="_Toc414223097"/>
       <w:r>
         <w:rPr>
           <w:rFonts w:asciiTheme="minorHAnsi" w:hAnsiTheme="minorHAnsi"/>
         </w:rPr>
         <w:t>3.1 Logical View</w:t>
       </w:r>
-      <w:bookmarkEnd w:id="15"/>
       <w:bookmarkEnd w:id="16"/>
+      <w:bookmarkEnd w:id="17"/>
     </w:p>
     <w:p>
       <w:pPr>
@@ -4928,10 +4918,10 @@
         </w:rPr>
         <w:t xml:space="preserve"> logic view designed to orient those interested in the web application’s logical design to the sections of this document dealing with class, development, process, and physical views of the system architecture.  Following are specific subsections on the hardware, software, security, and communication architectures of the system, as well as a section detailing the system architecture’s impact on the web application’s performance</w:t>
       </w:r>
-      <w:bookmarkStart w:id="17" w:name="_Toc413713278"/>
-      <w:bookmarkStart w:id="18" w:name="_Toc413715948"/>
-      <w:bookmarkEnd w:id="17"/>
+      <w:bookmarkStart w:id="18" w:name="_Toc413713278"/>
+      <w:bookmarkStart w:id="19" w:name="_Toc413715948"/>
       <w:bookmarkEnd w:id="18"/>
+      <w:bookmarkEnd w:id="19"/>
       <w:r>
         <w:rPr>
           <w:rFonts w:asciiTheme="minorHAnsi" w:hAnsiTheme="minorHAnsi"/>
@@ -4979,10 +4969,10 @@
             <v:path o:extrusionok="f" gradientshapeok="t" o:connecttype="rect"/>
             <o:lock v:ext="edit" aspectratio="t"/>
           </v:shapetype>
-          <v:shape id="_x0000_i1026" type="#_x0000_t75" style="width:468pt;height:481.6pt" o:ole="">
+          <v:shape id="_x0000_i1026" type="#_x0000_t75" style="width:468pt;height:481.5pt" o:ole="">
             <v:imagedata r:id="rId20" o:title=""/>
           </v:shape>
-          <o:OLEObject Type="Embed" ProgID="Visio.Drawing.15" ShapeID="_x0000_i1026" DrawAspect="Content" ObjectID="_1361819579" r:id="rId21"/>
+          <o:OLEObject Type="Embed" ProgID="Visio.Drawing.15" ShapeID="_x0000_i1026" DrawAspect="Content" ObjectID="_1487964966" r:id="rId21"/>
         </w:object>
       </w:r>
     </w:p>
@@ -4993,105 +4983,13 @@
           <w:rFonts w:asciiTheme="minorHAnsi" w:hAnsiTheme="minorHAnsi"/>
         </w:rPr>
       </w:pPr>
-      <w:bookmarkStart w:id="19" w:name="_Toc414197320"/>
+      <w:bookmarkStart w:id="20" w:name="_Toc414223098"/>
       <w:r>
         <w:rPr>
           <w:rFonts w:asciiTheme="minorHAnsi" w:hAnsiTheme="minorHAnsi"/>
         </w:rPr>
         <w:lastRenderedPageBreak/>
         <w:t>3.2 Hardware Architecture</w:t>
-      </w:r>
-      <w:bookmarkEnd w:id="19"/>
-    </w:p>
-    <w:p>
-      <w:pPr>
-        <w:rPr>
-          <w:rFonts w:asciiTheme="minorHAnsi" w:hAnsiTheme="minorHAnsi"/>
-          <w:sz w:val="22"/>
-          <w:szCs w:val="22"/>
-        </w:rPr>
-      </w:pPr>
-      <w:r>
-        <w:rPr>
-          <w:rFonts w:asciiTheme="minorHAnsi" w:hAnsiTheme="minorHAnsi"/>
-          <w:sz w:val="22"/>
-          <w:szCs w:val="22"/>
-        </w:rPr>
-        <w:t xml:space="preserve">The hardware architecture of the EJCA was given by the client and consists of two types of hardware interfaces: a webserver and the user’s machine.  The webserver is the physical machine hosting the site, including the server software it runs as well as the database.  The server to be used is a </w:t>
-      </w:r>
-      <w:r>
-        <w:rPr>
-          <w:rFonts w:asciiTheme="minorHAnsi" w:hAnsiTheme="minorHAnsi"/>
-          <w:sz w:val="22"/>
-          <w:szCs w:val="22"/>
-        </w:rPr>
-        <w:t>Windows Server 2008 R2 Standard</w:t>
-      </w:r>
-      <w:r>
-        <w:rPr>
-          <w:rFonts w:asciiTheme="minorHAnsi" w:hAnsiTheme="minorHAnsi"/>
-          <w:sz w:val="22"/>
-          <w:szCs w:val="22"/>
-        </w:rPr>
-        <w:t xml:space="preserve"> with 16 GB of RAM, and the software it runs is an IIS 7.5 webserver and a Microsoft SQL Server 2008 R2 database. This piece of hardware is owned by Computech and is used to receive HTTP requests and provide HTTP responses, ensuring the constant availability of the application.  Additionally, each user of the application will access it using his or her own machine, whether that be in a desktop environment, or through a laptop, smartphone, or tablet.  The desktop or laptop devices supported are limited to any device running a </w:t>
-      </w:r>
-      <w:r>
-        <w:rPr>
-          <w:rFonts w:asciiTheme="minorHAnsi" w:hAnsiTheme="minorHAnsi"/>
-          <w:sz w:val="22"/>
-          <w:szCs w:val="22"/>
-        </w:rPr>
-        <w:t>modern internet browser with an up to date JavaScript engine and support for HTTP cookies</w:t>
-      </w:r>
-      <w:r>
-        <w:rPr>
-          <w:rFonts w:asciiTheme="minorHAnsi" w:hAnsiTheme="minorHAnsi"/>
-          <w:sz w:val="22"/>
-          <w:szCs w:val="22"/>
-        </w:rPr>
-        <w:t>, such as the latest versions of Google Chrome or Safari.  The tablet and smartphone devices supported are the iPhone 6 and iPad Air running the iOS 8.1.3 operating system and the Samsung Galaxy S5 running the Android v5.0 Lollipop operating system.</w:t>
-      </w:r>
-      <w:r>
-        <w:rPr>
-          <w:rFonts w:asciiTheme="minorHAnsi" w:hAnsiTheme="minorHAnsi"/>
-          <w:sz w:val="22"/>
-          <w:szCs w:val="22"/>
-        </w:rPr>
-        <w:t xml:space="preserve">  Below is a diagram showing an overview of the system hardware architecture.</w:t>
-      </w:r>
-    </w:p>
-    <w:p>
-      <w:pPr>
-        <w:rPr>
-          <w:rFonts w:asciiTheme="minorHAnsi" w:hAnsiTheme="minorHAnsi"/>
-          <w:sz w:val="22"/>
-          <w:szCs w:val="22"/>
-        </w:rPr>
-      </w:pPr>
-    </w:p>
-    <w:p>
-      <w:r>
-        <w:object w:dxaOrig="10710" w:dyaOrig="3165" w14:anchorId="0243A29C">
-          <v:shape id="_x0000_i1027" type="#_x0000_t75" style="width:467.2pt;height:137.6pt" o:ole="">
-            <v:imagedata r:id="rId22" o:title=""/>
-          </v:shape>
-          <o:OLEObject Type="Embed" ProgID="Visio.Drawing.15" ShapeID="_x0000_i1027" DrawAspect="Content" ObjectID="_1361819580" r:id="rId23"/>
-        </w:object>
-      </w:r>
-    </w:p>
-    <w:p>
-      <w:pPr>
-        <w:pStyle w:val="Heading2"/>
-        <w:rPr>
-          <w:rFonts w:asciiTheme="minorHAnsi" w:hAnsiTheme="minorHAnsi"/>
-        </w:rPr>
-      </w:pPr>
-      <w:bookmarkStart w:id="20" w:name="_Toc414197321"/>
-      <w:r>
-        <w:rPr>
-          <w:rFonts w:asciiTheme="minorHAnsi" w:hAnsiTheme="minorHAnsi"/>
-        </w:rPr>
-        <w:t>3.3 Software Architecture</w:t>
       </w:r>
       <w:bookmarkEnd w:id="20"/>
     </w:p>
@@ -5109,7 +5007,7 @@
           <w:sz w:val="22"/>
           <w:szCs w:val="22"/>
         </w:rPr>
-        <w:t xml:space="preserve">EJCA </w:t>
+        <w:t xml:space="preserve">The hardware architecture of the EJCA was given by the client and consists of two types of hardware interfaces: a webserver and the user’s machine.  The webserver is the physical machine hosting the site, including the server software it runs as well as the database.  The server to be used is a </w:t>
       </w:r>
       <w:r>
         <w:rPr>
@@ -5117,7 +5015,7 @@
           <w:sz w:val="22"/>
           <w:szCs w:val="22"/>
         </w:rPr>
-        <w:t>run</w:t>
+        <w:t>Windows Server 2008 R2 Standard</w:t>
       </w:r>
       <w:r>
         <w:rPr>
@@ -5125,7 +5023,7 @@
           <w:sz w:val="22"/>
           <w:szCs w:val="22"/>
         </w:rPr>
-        <w:t>s</w:t>
+        <w:t xml:space="preserve"> with 16 GB of RAM, and the software it runs is an IIS 7.5 webserver and a Microsoft SQL Server 2008 R2 database. This piece of hardware is owned by Computech and is used to receive HTTP requests and provide HTTP responses, ensuring the constant availability of the application.  Additionally, each user of the application will access it using his or her own machine, whether that be in a desktop environment, or through a laptop, smartphone, or tablet.  The desktop or laptop devices supported are limited to any device running a </w:t>
       </w:r>
       <w:r>
         <w:rPr>
@@ -5133,7 +5031,7 @@
           <w:sz w:val="22"/>
           <w:szCs w:val="22"/>
         </w:rPr>
-        <w:t xml:space="preserve"> on </w:t>
+        <w:t>modern internet browser with an up to date JavaScript engine and support for HTTP cookies</w:t>
       </w:r>
       <w:r>
         <w:rPr>
@@ -5141,7 +5039,7 @@
           <w:sz w:val="22"/>
           <w:szCs w:val="22"/>
         </w:rPr>
-        <w:t xml:space="preserve">the Model View Controller (MVC) software architecture, a design pattern offered as part of the Microsoft ASP.NET framework.  Since this architecture provides a simple three-tier system for displaying pages and managing data, it is ideal for the needs of EJCA.  Being a web application, EJCA will also require a web service, which will run on a web server.  The EJCA has three controllers, which provide the logic and data processing functionality of the web application.  They are the Home controller, handling the logic of the site’s homepage, the User controller, handling the logic of all user-related activities, and the JobSearch controller, handling the logic of searching for jobs.  Each controller has views it controls, which are displayed to the user as .cshtml web pages.  Additionally, the application uses three user model C# classes to interface with the database, accessing and manipulating user data.  Also, the application makes use of Microsoft’s Entity Framework to provide a model for the jobs database so that users may filter and search for jobs.  From a language perspective, the controllers and models are written in C# and the views are written in CSHTML using the Razor syntax.  For the frontend user interface, the </w:t>
+        <w:t>, such as the latest versions of Google Chrome or Safari.  The tablet and smartphone devices supported are the iPhone 6 and iPad Air running the iOS 8.1.3 operating system and the Samsung Galaxy S5 running the Android v5.0 Lollipop operating system.</w:t>
       </w:r>
       <w:r>
         <w:rPr>
@@ -5149,22 +5047,114 @@
           <w:sz w:val="22"/>
           <w:szCs w:val="22"/>
         </w:rPr>
-        <w:t>Bootstrap</w:t>
-      </w:r>
-      <w:r>
+        <w:t xml:space="preserve">  Below is a diagram showing an overview of the system hardware architecture.</w:t>
+      </w:r>
+    </w:p>
+    <w:p>
+      <w:pPr>
         <w:rPr>
           <w:rFonts w:asciiTheme="minorHAnsi" w:hAnsiTheme="minorHAnsi"/>
           <w:sz w:val="22"/>
           <w:szCs w:val="22"/>
         </w:rPr>
-        <w:t xml:space="preserve"> framework is used both for its professional and modern look and also for its mobile device compatibility.  Bootstrap is accessed by using its Cascading Style Sheets (.css files) and JavaScript library, which allow for an easy mobile rendering when screen pixel widt</w:t>
-      </w:r>
-      <w:r>
+      </w:pPr>
+    </w:p>
+    <w:p>
+      <w:r>
+        <w:object w:dxaOrig="10710" w:dyaOrig="3165" w14:anchorId="0243A29C">
+          <v:shape id="_x0000_i1027" type="#_x0000_t75" style="width:467.25pt;height:138pt" o:ole="">
+            <v:imagedata r:id="rId22" o:title=""/>
+          </v:shape>
+          <o:OLEObject Type="Embed" ProgID="Visio.Drawing.15" ShapeID="_x0000_i1027" DrawAspect="Content" ObjectID="_1487964967" r:id="rId23"/>
+        </w:object>
+      </w:r>
+    </w:p>
+    <w:p>
+      <w:pPr>
+        <w:pStyle w:val="Heading2"/>
+        <w:rPr>
+          <w:rFonts w:asciiTheme="minorHAnsi" w:hAnsiTheme="minorHAnsi"/>
+        </w:rPr>
+      </w:pPr>
+      <w:bookmarkStart w:id="21" w:name="_Toc414223099"/>
+      <w:r>
+        <w:rPr>
+          <w:rFonts w:asciiTheme="minorHAnsi" w:hAnsiTheme="minorHAnsi"/>
+        </w:rPr>
+        <w:t>3.3 Software Architecture</w:t>
+      </w:r>
+      <w:bookmarkEnd w:id="21"/>
+    </w:p>
+    <w:p>
+      <w:pPr>
         <w:rPr>
           <w:rFonts w:asciiTheme="minorHAnsi" w:hAnsiTheme="minorHAnsi"/>
           <w:sz w:val="22"/>
           <w:szCs w:val="22"/>
         </w:rPr>
+      </w:pPr>
+      <w:r>
+        <w:rPr>
+          <w:rFonts w:asciiTheme="minorHAnsi" w:hAnsiTheme="minorHAnsi"/>
+          <w:sz w:val="22"/>
+          <w:szCs w:val="22"/>
+        </w:rPr>
+        <w:t xml:space="preserve">EJCA </w:t>
+      </w:r>
+      <w:r>
+        <w:rPr>
+          <w:rFonts w:asciiTheme="minorHAnsi" w:hAnsiTheme="minorHAnsi"/>
+          <w:sz w:val="22"/>
+          <w:szCs w:val="22"/>
+        </w:rPr>
+        <w:t>run</w:t>
+      </w:r>
+      <w:r>
+        <w:rPr>
+          <w:rFonts w:asciiTheme="minorHAnsi" w:hAnsiTheme="minorHAnsi"/>
+          <w:sz w:val="22"/>
+          <w:szCs w:val="22"/>
+        </w:rPr>
+        <w:t>s</w:t>
+      </w:r>
+      <w:r>
+        <w:rPr>
+          <w:rFonts w:asciiTheme="minorHAnsi" w:hAnsiTheme="minorHAnsi"/>
+          <w:sz w:val="22"/>
+          <w:szCs w:val="22"/>
+        </w:rPr>
+        <w:t xml:space="preserve"> on </w:t>
+      </w:r>
+      <w:r>
+        <w:rPr>
+          <w:rFonts w:asciiTheme="minorHAnsi" w:hAnsiTheme="minorHAnsi"/>
+          <w:sz w:val="22"/>
+          <w:szCs w:val="22"/>
+        </w:rPr>
+        <w:t xml:space="preserve">the Model View Controller (MVC) software architecture, a design pattern offered as part of the Microsoft ASP.NET framework.  Since this architecture provides a simple three-tier system for displaying pages and managing data, it is ideal for the needs of EJCA.  Being a web application, EJCA will also require a web service, which will run on a web server.  The EJCA has three controllers, which provide the logic and data processing functionality of the web application.  They are the Home controller, handling the logic of the site’s homepage, the User controller, handling the logic of all user-related activities, and the JobSearch controller, handling the logic of searching for jobs.  Each controller has views it controls, which are displayed to the user as .cshtml web pages.  Additionally, the application uses three user model C# classes to interface with the database, accessing and manipulating user data.  Also, the application makes use of Microsoft’s Entity Framework to provide a model for the jobs database so that users may filter and search for jobs.  From a language perspective, the controllers and models are written in C# and the views are written in CSHTML using the Razor syntax.  For the frontend user interface, the </w:t>
+      </w:r>
+      <w:r>
+        <w:rPr>
+          <w:rFonts w:asciiTheme="minorHAnsi" w:hAnsiTheme="minorHAnsi"/>
+          <w:sz w:val="22"/>
+          <w:szCs w:val="22"/>
+        </w:rPr>
+        <w:t>Bootstrap</w:t>
+      </w:r>
+      <w:r>
+        <w:rPr>
+          <w:rFonts w:asciiTheme="minorHAnsi" w:hAnsiTheme="minorHAnsi"/>
+          <w:sz w:val="22"/>
+          <w:szCs w:val="22"/>
+        </w:rPr>
+        <w:t xml:space="preserve"> framework is used both for its professional and modern look and also for its mobile device compatibility.  Bootstrap is accessed by using its Cascading Style Sheets (.css files) and JavaScript library, which allow for an easy mobile rendering when screen pixel widt</w:t>
+      </w:r>
+      <w:r>
+        <w:rPr>
+          <w:rFonts w:asciiTheme="minorHAnsi" w:hAnsiTheme="minorHAnsi"/>
+          <w:sz w:val="22"/>
+          <w:szCs w:val="22"/>
+        </w:rPr>
         <w:t>hs of under 768px are detected.  Below is a diagram showing an overview of the system software architecture.</w:t>
       </w:r>
     </w:p>
@@ -5178,10 +5168,10 @@
       </w:pPr>
       <w:r>
         <w:object w:dxaOrig="13860" w:dyaOrig="6000" w14:anchorId="3ABD23E3">
-          <v:shape id="_x0000_i1028" type="#_x0000_t75" style="width:464pt;height:202.4pt" o:ole="">
+          <v:shape id="_x0000_i1028" type="#_x0000_t75" style="width:464.25pt;height:202.5pt" o:ole="">
             <v:imagedata r:id="rId24" o:title=""/>
           </v:shape>
-          <o:OLEObject Type="Embed" ProgID="Visio.Drawing.15" ShapeID="_x0000_i1028" DrawAspect="Content" ObjectID="_1361819581" r:id="rId25"/>
+          <o:OLEObject Type="Embed" ProgID="Visio.Drawing.15" ShapeID="_x0000_i1028" DrawAspect="Content" ObjectID="_1487964968" r:id="rId25"/>
         </w:object>
       </w:r>
     </w:p>
@@ -5192,14 +5182,14 @@
           <w:rFonts w:asciiTheme="minorHAnsi" w:hAnsiTheme="minorHAnsi"/>
         </w:rPr>
       </w:pPr>
-      <w:bookmarkStart w:id="21" w:name="_Toc414197322"/>
+      <w:bookmarkStart w:id="22" w:name="_Toc414223100"/>
       <w:r>
         <w:rPr>
           <w:rFonts w:asciiTheme="minorHAnsi" w:hAnsiTheme="minorHAnsi"/>
         </w:rPr>
         <w:t>3.3 Security Architecture</w:t>
       </w:r>
-      <w:bookmarkEnd w:id="21"/>
+      <w:bookmarkEnd w:id="22"/>
     </w:p>
     <w:p>
       <w:pPr>
@@ -5376,7 +5366,7 @@
           <v:shape id="_x0000_i1029" type="#_x0000_t75" style="width:468pt;height:132pt" o:ole="">
             <v:imagedata r:id="rId26" o:title=""/>
           </v:shape>
-          <o:OLEObject Type="Embed" ProgID="Visio.Drawing.15" ShapeID="_x0000_i1029" DrawAspect="Content" ObjectID="_1361819582" r:id="rId27"/>
+          <o:OLEObject Type="Embed" ProgID="Visio.Drawing.15" ShapeID="_x0000_i1029" DrawAspect="Content" ObjectID="_1487964969" r:id="rId27"/>
         </w:object>
       </w:r>
     </w:p>
@@ -5388,14 +5378,14 @@
           <w:rFonts w:asciiTheme="minorHAnsi" w:hAnsiTheme="minorHAnsi"/>
         </w:rPr>
       </w:pPr>
-      <w:bookmarkStart w:id="22" w:name="_Toc414197323"/>
+      <w:bookmarkStart w:id="23" w:name="_Toc414223101"/>
       <w:r>
         <w:rPr>
           <w:rFonts w:asciiTheme="minorHAnsi" w:hAnsiTheme="minorHAnsi"/>
         </w:rPr>
         <w:t>3.4 Communication Architecture</w:t>
       </w:r>
-      <w:bookmarkEnd w:id="22"/>
+      <w:bookmarkEnd w:id="23"/>
     </w:p>
     <w:p>
       <w:pPr>
@@ -5559,259 +5549,259 @@
           <w:rFonts w:asciiTheme="minorHAnsi" w:hAnsiTheme="minorHAnsi"/>
         </w:rPr>
       </w:pPr>
-      <w:bookmarkStart w:id="23" w:name="_Toc414197324"/>
+      <w:bookmarkStart w:id="24" w:name="_Toc414223102"/>
       <w:r>
         <w:rPr>
           <w:rFonts w:asciiTheme="minorHAnsi" w:hAnsiTheme="minorHAnsi"/>
         </w:rPr>
         <w:t>3.5 Performance</w:t>
-      </w:r>
-      <w:bookmarkEnd w:id="23"/>
-    </w:p>
-    <w:p>
-      <w:pPr>
-        <w:rPr>
-          <w:rFonts w:asciiTheme="minorHAnsi" w:hAnsiTheme="minorHAnsi"/>
-          <w:sz w:val="22"/>
-          <w:szCs w:val="22"/>
-        </w:rPr>
-      </w:pPr>
-      <w:r>
-        <w:rPr>
-          <w:rFonts w:asciiTheme="minorHAnsi" w:hAnsiTheme="minorHAnsi"/>
-          <w:sz w:val="22"/>
-          <w:szCs w:val="22"/>
-        </w:rPr>
-        <w:t xml:space="preserve">This performance </w:t>
-      </w:r>
-      <w:r>
-        <w:rPr>
-          <w:rFonts w:asciiTheme="minorHAnsi" w:hAnsiTheme="minorHAnsi"/>
-          <w:sz w:val="22"/>
-          <w:szCs w:val="22"/>
-        </w:rPr>
-        <w:t xml:space="preserve">of the system architecture provides </w:t>
-      </w:r>
-      <w:r>
-        <w:rPr>
-          <w:rFonts w:asciiTheme="minorHAnsi" w:hAnsiTheme="minorHAnsi"/>
-          <w:sz w:val="22"/>
-          <w:szCs w:val="22"/>
-        </w:rPr>
-        <w:t xml:space="preserve">metrics of </w:t>
-      </w:r>
-      <w:r>
-        <w:rPr>
-          <w:rFonts w:asciiTheme="minorHAnsi" w:hAnsiTheme="minorHAnsi"/>
-          <w:sz w:val="22"/>
-          <w:szCs w:val="22"/>
-        </w:rPr>
-        <w:t>how well it operates</w:t>
-      </w:r>
-      <w:r>
-        <w:rPr>
-          <w:rFonts w:asciiTheme="minorHAnsi" w:hAnsiTheme="minorHAnsi"/>
-          <w:sz w:val="22"/>
-          <w:szCs w:val="22"/>
-        </w:rPr>
-        <w:t xml:space="preserve"> during user interaction with the software.  This includes response time to user logins, registrations, job searches, and admin logins and activities</w:t>
-      </w:r>
-      <w:r>
-        <w:rPr>
-          <w:rFonts w:asciiTheme="minorHAnsi" w:hAnsiTheme="minorHAnsi"/>
-          <w:sz w:val="22"/>
-          <w:szCs w:val="22"/>
-        </w:rPr>
-        <w:t>, as well as web site availability</w:t>
-      </w:r>
-      <w:r>
-        <w:rPr>
-          <w:rFonts w:asciiTheme="minorHAnsi" w:hAnsiTheme="minorHAnsi"/>
-          <w:sz w:val="22"/>
-          <w:szCs w:val="22"/>
-        </w:rPr>
-        <w:t xml:space="preserve">.  Included in this metric are page transition times, as for example from the home screen to the job search screen.  Since database queries and requests in the application deal with either basic </w:t>
-      </w:r>
-      <w:r>
-        <w:rPr>
-          <w:rFonts w:asciiTheme="minorHAnsi" w:hAnsiTheme="minorHAnsi"/>
-          <w:sz w:val="22"/>
-          <w:szCs w:val="22"/>
-        </w:rPr>
-        <w:t xml:space="preserve">user information or </w:t>
-      </w:r>
-      <w:r>
-        <w:rPr>
-          <w:rFonts w:asciiTheme="minorHAnsi" w:hAnsiTheme="minorHAnsi"/>
-          <w:sz w:val="22"/>
-          <w:szCs w:val="22"/>
-        </w:rPr>
-        <w:t xml:space="preserve">job listings being retrieved from or entered into the database, </w:t>
-      </w:r>
-      <w:r>
-        <w:rPr>
-          <w:rFonts w:asciiTheme="minorHAnsi" w:hAnsiTheme="minorHAnsi"/>
-          <w:sz w:val="22"/>
-          <w:szCs w:val="22"/>
-        </w:rPr>
-        <w:t>load times will be a factor of how much RAM is available on the local machine and the speed of the server hosting the site</w:t>
-      </w:r>
-      <w:r>
-        <w:rPr>
-          <w:rFonts w:asciiTheme="minorHAnsi" w:hAnsiTheme="minorHAnsi"/>
-          <w:sz w:val="22"/>
-          <w:szCs w:val="22"/>
-        </w:rPr>
-        <w:t>.</w:t>
-      </w:r>
-      <w:r>
-        <w:rPr>
-          <w:rFonts w:asciiTheme="minorHAnsi" w:hAnsiTheme="minorHAnsi"/>
-          <w:sz w:val="22"/>
-          <w:szCs w:val="22"/>
-        </w:rPr>
-        <w:t xml:space="preserve">  The webserver hosting EJCA has 16 GB of RAM, with a target speed, based on this configuration, of 100 KB per second.  Additionally, given that the user machine has 500 MB of available RAM</w:t>
-      </w:r>
-      <w:r>
-        <w:rPr>
-          <w:rFonts w:asciiTheme="minorHAnsi" w:hAnsiTheme="minorHAnsi"/>
-          <w:sz w:val="22"/>
-          <w:szCs w:val="22"/>
-        </w:rPr>
-        <w:t>,</w:t>
-      </w:r>
-      <w:r>
-        <w:rPr>
-          <w:rFonts w:asciiTheme="minorHAnsi" w:hAnsiTheme="minorHAnsi"/>
-          <w:sz w:val="22"/>
-          <w:szCs w:val="22"/>
-        </w:rPr>
-        <w:t xml:space="preserve"> and internet download speeds of at least 2 MBPS,</w:t>
-      </w:r>
-      <w:r>
-        <w:rPr>
-          <w:rFonts w:asciiTheme="minorHAnsi" w:hAnsiTheme="minorHAnsi"/>
-          <w:sz w:val="22"/>
-          <w:szCs w:val="22"/>
-        </w:rPr>
-        <w:t xml:space="preserve"> overall loading quickness</w:t>
-      </w:r>
-      <w:r>
-        <w:rPr>
-          <w:rFonts w:asciiTheme="minorHAnsi" w:hAnsiTheme="minorHAnsi"/>
-          <w:sz w:val="22"/>
-          <w:szCs w:val="22"/>
-        </w:rPr>
-        <w:t xml:space="preserve"> in the completed application will</w:t>
-      </w:r>
-      <w:r>
-        <w:rPr>
-          <w:rFonts w:asciiTheme="minorHAnsi" w:hAnsiTheme="minorHAnsi"/>
-          <w:sz w:val="22"/>
-          <w:szCs w:val="22"/>
-        </w:rPr>
-        <w:t xml:space="preserve"> be at a </w:t>
-      </w:r>
-      <w:r>
-        <w:rPr>
-          <w:rFonts w:asciiTheme="minorHAnsi" w:hAnsiTheme="minorHAnsi"/>
-          <w:sz w:val="22"/>
-          <w:szCs w:val="22"/>
-        </w:rPr>
-        <w:t>maximum of 3 seconds</w:t>
-      </w:r>
-      <w:r>
-        <w:rPr>
-          <w:rFonts w:asciiTheme="minorHAnsi" w:hAnsiTheme="minorHAnsi"/>
-          <w:sz w:val="22"/>
-          <w:szCs w:val="22"/>
-        </w:rPr>
-        <w:t>.</w:t>
-      </w:r>
-      <w:r>
-        <w:rPr>
-          <w:rFonts w:asciiTheme="minorHAnsi" w:hAnsiTheme="minorHAnsi"/>
-          <w:sz w:val="22"/>
-          <w:szCs w:val="22"/>
-        </w:rPr>
-        <w:t xml:space="preserve"> </w:t>
-      </w:r>
-      <w:r>
-        <w:rPr>
-          <w:rFonts w:asciiTheme="minorHAnsi" w:hAnsiTheme="minorHAnsi"/>
-          <w:sz w:val="22"/>
-          <w:szCs w:val="22"/>
-        </w:rPr>
-        <w:t>The</w:t>
-      </w:r>
-      <w:r>
-        <w:rPr>
-          <w:rFonts w:asciiTheme="minorHAnsi" w:hAnsiTheme="minorHAnsi"/>
-          <w:sz w:val="22"/>
-          <w:szCs w:val="22"/>
-        </w:rPr>
-        <w:t xml:space="preserve"> system </w:t>
-      </w:r>
-      <w:r>
-        <w:rPr>
-          <w:rFonts w:asciiTheme="minorHAnsi" w:hAnsiTheme="minorHAnsi"/>
-          <w:sz w:val="22"/>
-          <w:szCs w:val="22"/>
-        </w:rPr>
-        <w:t>will also be available for use whenever it is run, barring any user internet connectivity problems.  This means that Computech’s webserver will function properly and that the application will not require periods of unavailability due to maintenance needs.</w:t>
-      </w:r>
-    </w:p>
-    <w:p>
-      <w:pPr>
-        <w:rPr>
-          <w:rFonts w:asciiTheme="minorHAnsi" w:hAnsiTheme="minorHAnsi"/>
-        </w:rPr>
-      </w:pPr>
-    </w:p>
-    <w:p>
-      <w:pPr>
-        <w:pStyle w:val="Heading1"/>
-        <w:rPr>
-          <w:rFonts w:asciiTheme="minorHAnsi" w:hAnsiTheme="minorHAnsi"/>
-        </w:rPr>
-      </w:pPr>
-      <w:bookmarkStart w:id="24" w:name="_Toc414197325"/>
-      <w:r>
-        <w:rPr>
-          <w:rFonts w:asciiTheme="minorHAnsi" w:hAnsiTheme="minorHAnsi"/>
-        </w:rPr>
-        <w:t>4. System Design</w:t>
       </w:r>
       <w:bookmarkEnd w:id="24"/>
     </w:p>
     <w:p>
       <w:pPr>
-        <w:pStyle w:val="Heading2"/>
-        <w:rPr>
-          <w:rFonts w:asciiTheme="minorHAnsi" w:hAnsiTheme="minorHAnsi"/>
-        </w:rPr>
-      </w:pPr>
-      <w:bookmarkStart w:id="25" w:name="_Toc414197326"/>
-      <w:r>
-        <w:rPr>
-          <w:rFonts w:asciiTheme="minorHAnsi" w:hAnsiTheme="minorHAnsi"/>
-        </w:rPr>
-        <w:t>4.1 Use-cases</w:t>
+        <w:rPr>
+          <w:rFonts w:asciiTheme="minorHAnsi" w:hAnsiTheme="minorHAnsi"/>
+          <w:sz w:val="22"/>
+          <w:szCs w:val="22"/>
+        </w:rPr>
+      </w:pPr>
+      <w:r>
+        <w:rPr>
+          <w:rFonts w:asciiTheme="minorHAnsi" w:hAnsiTheme="minorHAnsi"/>
+          <w:sz w:val="22"/>
+          <w:szCs w:val="22"/>
+        </w:rPr>
+        <w:t xml:space="preserve">This performance </w:t>
+      </w:r>
+      <w:r>
+        <w:rPr>
+          <w:rFonts w:asciiTheme="minorHAnsi" w:hAnsiTheme="minorHAnsi"/>
+          <w:sz w:val="22"/>
+          <w:szCs w:val="22"/>
+        </w:rPr>
+        <w:t xml:space="preserve">of the system architecture provides </w:t>
+      </w:r>
+      <w:r>
+        <w:rPr>
+          <w:rFonts w:asciiTheme="minorHAnsi" w:hAnsiTheme="minorHAnsi"/>
+          <w:sz w:val="22"/>
+          <w:szCs w:val="22"/>
+        </w:rPr>
+        <w:t xml:space="preserve">metrics of </w:t>
+      </w:r>
+      <w:r>
+        <w:rPr>
+          <w:rFonts w:asciiTheme="minorHAnsi" w:hAnsiTheme="minorHAnsi"/>
+          <w:sz w:val="22"/>
+          <w:szCs w:val="22"/>
+        </w:rPr>
+        <w:t>how well it operates</w:t>
+      </w:r>
+      <w:r>
+        <w:rPr>
+          <w:rFonts w:asciiTheme="minorHAnsi" w:hAnsiTheme="minorHAnsi"/>
+          <w:sz w:val="22"/>
+          <w:szCs w:val="22"/>
+        </w:rPr>
+        <w:t xml:space="preserve"> during user interaction with the software.  This includes response time to user logins, registrations, job searches, and admin logins and activities</w:t>
+      </w:r>
+      <w:r>
+        <w:rPr>
+          <w:rFonts w:asciiTheme="minorHAnsi" w:hAnsiTheme="minorHAnsi"/>
+          <w:sz w:val="22"/>
+          <w:szCs w:val="22"/>
+        </w:rPr>
+        <w:t>, as well as web site availability</w:t>
+      </w:r>
+      <w:r>
+        <w:rPr>
+          <w:rFonts w:asciiTheme="minorHAnsi" w:hAnsiTheme="minorHAnsi"/>
+          <w:sz w:val="22"/>
+          <w:szCs w:val="22"/>
+        </w:rPr>
+        <w:t xml:space="preserve">.  Included in this metric are page transition times, as for example from the home screen to the job search screen.  Since database queries and requests in the application deal with either basic </w:t>
+      </w:r>
+      <w:r>
+        <w:rPr>
+          <w:rFonts w:asciiTheme="minorHAnsi" w:hAnsiTheme="minorHAnsi"/>
+          <w:sz w:val="22"/>
+          <w:szCs w:val="22"/>
+        </w:rPr>
+        <w:t xml:space="preserve">user information or </w:t>
+      </w:r>
+      <w:r>
+        <w:rPr>
+          <w:rFonts w:asciiTheme="minorHAnsi" w:hAnsiTheme="minorHAnsi"/>
+          <w:sz w:val="22"/>
+          <w:szCs w:val="22"/>
+        </w:rPr>
+        <w:t xml:space="preserve">job listings being retrieved from or entered into the database, </w:t>
+      </w:r>
+      <w:r>
+        <w:rPr>
+          <w:rFonts w:asciiTheme="minorHAnsi" w:hAnsiTheme="minorHAnsi"/>
+          <w:sz w:val="22"/>
+          <w:szCs w:val="22"/>
+        </w:rPr>
+        <w:t>load times will be a factor of how much RAM is available on the local machine and the speed of the server hosting the site</w:t>
+      </w:r>
+      <w:r>
+        <w:rPr>
+          <w:rFonts w:asciiTheme="minorHAnsi" w:hAnsiTheme="minorHAnsi"/>
+          <w:sz w:val="22"/>
+          <w:szCs w:val="22"/>
+        </w:rPr>
+        <w:t>.</w:t>
+      </w:r>
+      <w:r>
+        <w:rPr>
+          <w:rFonts w:asciiTheme="minorHAnsi" w:hAnsiTheme="minorHAnsi"/>
+          <w:sz w:val="22"/>
+          <w:szCs w:val="22"/>
+        </w:rPr>
+        <w:t xml:space="preserve">  The webserver hosting EJCA has 16 GB of RAM, with a target speed, based on this configuration, of 100 KB per second.  Additionally, given that the user machine has 500 MB of available RAM</w:t>
+      </w:r>
+      <w:r>
+        <w:rPr>
+          <w:rFonts w:asciiTheme="minorHAnsi" w:hAnsiTheme="minorHAnsi"/>
+          <w:sz w:val="22"/>
+          <w:szCs w:val="22"/>
+        </w:rPr>
+        <w:t>,</w:t>
+      </w:r>
+      <w:r>
+        <w:rPr>
+          <w:rFonts w:asciiTheme="minorHAnsi" w:hAnsiTheme="minorHAnsi"/>
+          <w:sz w:val="22"/>
+          <w:szCs w:val="22"/>
+        </w:rPr>
+        <w:t xml:space="preserve"> and internet download speeds of at least 2 MBPS,</w:t>
+      </w:r>
+      <w:r>
+        <w:rPr>
+          <w:rFonts w:asciiTheme="minorHAnsi" w:hAnsiTheme="minorHAnsi"/>
+          <w:sz w:val="22"/>
+          <w:szCs w:val="22"/>
+        </w:rPr>
+        <w:t xml:space="preserve"> overall loading quickness</w:t>
+      </w:r>
+      <w:r>
+        <w:rPr>
+          <w:rFonts w:asciiTheme="minorHAnsi" w:hAnsiTheme="minorHAnsi"/>
+          <w:sz w:val="22"/>
+          <w:szCs w:val="22"/>
+        </w:rPr>
+        <w:t xml:space="preserve"> in the completed application will</w:t>
+      </w:r>
+      <w:r>
+        <w:rPr>
+          <w:rFonts w:asciiTheme="minorHAnsi" w:hAnsiTheme="minorHAnsi"/>
+          <w:sz w:val="22"/>
+          <w:szCs w:val="22"/>
+        </w:rPr>
+        <w:t xml:space="preserve"> be at a </w:t>
+      </w:r>
+      <w:r>
+        <w:rPr>
+          <w:rFonts w:asciiTheme="minorHAnsi" w:hAnsiTheme="minorHAnsi"/>
+          <w:sz w:val="22"/>
+          <w:szCs w:val="22"/>
+        </w:rPr>
+        <w:t>maximum of 3 seconds</w:t>
+      </w:r>
+      <w:r>
+        <w:rPr>
+          <w:rFonts w:asciiTheme="minorHAnsi" w:hAnsiTheme="minorHAnsi"/>
+          <w:sz w:val="22"/>
+          <w:szCs w:val="22"/>
+        </w:rPr>
+        <w:t>.</w:t>
+      </w:r>
+      <w:r>
+        <w:rPr>
+          <w:rFonts w:asciiTheme="minorHAnsi" w:hAnsiTheme="minorHAnsi"/>
+          <w:sz w:val="22"/>
+          <w:szCs w:val="22"/>
+        </w:rPr>
+        <w:t xml:space="preserve"> </w:t>
+      </w:r>
+      <w:r>
+        <w:rPr>
+          <w:rFonts w:asciiTheme="minorHAnsi" w:hAnsiTheme="minorHAnsi"/>
+          <w:sz w:val="22"/>
+          <w:szCs w:val="22"/>
+        </w:rPr>
+        <w:t>The</w:t>
+      </w:r>
+      <w:r>
+        <w:rPr>
+          <w:rFonts w:asciiTheme="minorHAnsi" w:hAnsiTheme="minorHAnsi"/>
+          <w:sz w:val="22"/>
+          <w:szCs w:val="22"/>
+        </w:rPr>
+        <w:t xml:space="preserve"> system </w:t>
+      </w:r>
+      <w:r>
+        <w:rPr>
+          <w:rFonts w:asciiTheme="minorHAnsi" w:hAnsiTheme="minorHAnsi"/>
+          <w:sz w:val="22"/>
+          <w:szCs w:val="22"/>
+        </w:rPr>
+        <w:t>will also be available for use whenever it is run, barring any user internet connectivity problems.  This means that Computech’s webserver will function properly and that the application will not require periods of unavailability due to maintenance needs.</w:t>
+      </w:r>
+    </w:p>
+    <w:p>
+      <w:pPr>
+        <w:rPr>
+          <w:rFonts w:asciiTheme="minorHAnsi" w:hAnsiTheme="minorHAnsi"/>
+        </w:rPr>
+      </w:pPr>
+    </w:p>
+    <w:p>
+      <w:pPr>
+        <w:pStyle w:val="Heading1"/>
+        <w:rPr>
+          <w:rFonts w:asciiTheme="minorHAnsi" w:hAnsiTheme="minorHAnsi"/>
+        </w:rPr>
+      </w:pPr>
+      <w:bookmarkStart w:id="25" w:name="_Toc414223103"/>
+      <w:r>
+        <w:rPr>
+          <w:rFonts w:asciiTheme="minorHAnsi" w:hAnsiTheme="minorHAnsi"/>
+        </w:rPr>
+        <w:t>4. System Design</w:t>
       </w:r>
       <w:bookmarkEnd w:id="25"/>
     </w:p>
     <w:p>
       <w:pPr>
+        <w:pStyle w:val="Heading2"/>
+        <w:rPr>
+          <w:rFonts w:asciiTheme="minorHAnsi" w:hAnsiTheme="minorHAnsi"/>
+        </w:rPr>
+      </w:pPr>
+      <w:bookmarkStart w:id="26" w:name="_Toc414223104"/>
+      <w:r>
+        <w:rPr>
+          <w:rFonts w:asciiTheme="minorHAnsi" w:hAnsiTheme="minorHAnsi"/>
+        </w:rPr>
+        <w:t>4.1 Use-cases</w:t>
+      </w:r>
+      <w:bookmarkEnd w:id="26"/>
+    </w:p>
+    <w:p>
+      <w:pPr>
         <w:pStyle w:val="Heading3"/>
       </w:pPr>
-      <w:bookmarkStart w:id="26" w:name="_Toc414197327"/>
+      <w:bookmarkStart w:id="27" w:name="_Toc414223105"/>
       <w:r>
         <w:t xml:space="preserve">4.1.1 </w:t>
       </w:r>
       <w:r>
         <w:t>Actors</w:t>
       </w:r>
-      <w:bookmarkEnd w:id="26"/>
+      <w:bookmarkEnd w:id="27"/>
     </w:p>
     <w:p>
       <w:pPr>
@@ -5888,7 +5878,7 @@
       <w:pPr>
         <w:pStyle w:val="Heading3"/>
       </w:pPr>
-      <w:bookmarkStart w:id="27" w:name="_Toc414197328"/>
+      <w:bookmarkStart w:id="28" w:name="_Toc414223106"/>
       <w:r>
         <w:t>4.1.2</w:t>
       </w:r>
@@ -5901,7 +5891,7 @@
       <w:r>
         <w:t>use cases</w:t>
       </w:r>
-      <w:bookmarkEnd w:id="27"/>
+      <w:bookmarkEnd w:id="28"/>
     </w:p>
     <w:p>
       <w:pPr>
@@ -6385,14 +6375,14 @@
         </w:tabs>
         <w:ind w:left="0" w:firstLine="0"/>
       </w:pPr>
-      <w:bookmarkStart w:id="28" w:name="_Toc414197329"/>
+      <w:bookmarkStart w:id="29" w:name="_Toc414223107"/>
       <w:r>
         <w:t xml:space="preserve">Use Case </w:t>
       </w:r>
       <w:r>
         <w:t>Diagrams</w:t>
       </w:r>
-      <w:bookmarkEnd w:id="28"/>
+      <w:bookmarkEnd w:id="29"/>
     </w:p>
     <w:p>
       <w:pPr>
@@ -6402,10 +6392,10 @@
       </w:pPr>
       <w:r>
         <w:object w:dxaOrig="7950" w:dyaOrig="4590" w14:anchorId="7D2D3E91">
-          <v:shape id="_x0000_i1030" type="#_x0000_t75" style="width:273.6pt;height:158.4pt" o:ole="">
+          <v:shape id="_x0000_i1030" type="#_x0000_t75" style="width:273.75pt;height:158.25pt" o:ole="">
             <v:imagedata r:id="rId28" o:title=""/>
           </v:shape>
-          <o:OLEObject Type="Embed" ProgID="Visio.Drawing.15" ShapeID="_x0000_i1030" DrawAspect="Content" ObjectID="_1361819583" r:id="rId29"/>
+          <o:OLEObject Type="Embed" ProgID="Visio.Drawing.15" ShapeID="_x0000_i1030" DrawAspect="Content" ObjectID="_1487964970" r:id="rId29"/>
         </w:object>
       </w:r>
     </w:p>
@@ -6447,10 +6437,10 @@
           <w:rFonts w:asciiTheme="minorHAnsi" w:hAnsiTheme="minorHAnsi"/>
         </w:rPr>
         <w:object w:dxaOrig="12105" w:dyaOrig="8520" w14:anchorId="08EB505D">
-          <v:shape id="_x0000_i1031" type="#_x0000_t75" style="width:372.8pt;height:261.6pt" o:ole="">
+          <v:shape id="_x0000_i1031" type="#_x0000_t75" style="width:372.75pt;height:261.75pt" o:ole="">
             <v:imagedata r:id="rId30" o:title=""/>
           </v:shape>
-          <o:OLEObject Type="Embed" ProgID="Visio.Drawing.15" ShapeID="_x0000_i1031" DrawAspect="Content" ObjectID="_1361819584" r:id="rId31"/>
+          <o:OLEObject Type="Embed" ProgID="Visio.Drawing.15" ShapeID="_x0000_i1031" DrawAspect="Content" ObjectID="_1487964971" r:id="rId31"/>
         </w:object>
       </w:r>
     </w:p>
@@ -6489,7 +6479,7 @@
           <w:rFonts w:asciiTheme="minorHAnsi" w:hAnsiTheme="minorHAnsi"/>
         </w:rPr>
       </w:pPr>
-      <w:bookmarkStart w:id="29" w:name="_Toc414197330"/>
+      <w:bookmarkStart w:id="30" w:name="_Toc414223108"/>
       <w:r>
         <w:rPr>
           <w:rFonts w:asciiTheme="minorHAnsi" w:hAnsiTheme="minorHAnsi"/>
@@ -6503,7 +6493,7 @@
         </w:rPr>
         <w:t xml:space="preserve"> User class – Job seeker</w:t>
       </w:r>
-      <w:bookmarkEnd w:id="29"/>
+      <w:bookmarkEnd w:id="30"/>
     </w:p>
     <w:p/>
     <w:p/>
@@ -19212,14 +19202,14 @@
           <w:rFonts w:asciiTheme="minorHAnsi" w:hAnsiTheme="minorHAnsi"/>
         </w:rPr>
       </w:pPr>
-      <w:bookmarkStart w:id="30" w:name="_Toc414197331"/>
+      <w:bookmarkStart w:id="31" w:name="_Toc414223109"/>
       <w:r>
         <w:rPr>
           <w:rFonts w:asciiTheme="minorHAnsi" w:hAnsiTheme="minorHAnsi"/>
         </w:rPr>
         <w:t>User class – Admin</w:t>
       </w:r>
-      <w:bookmarkEnd w:id="30"/>
+      <w:bookmarkEnd w:id="31"/>
     </w:p>
     <w:p>
       <w:pPr>
@@ -24992,25 +24982,14 @@
                 <w:szCs w:val="22"/>
               </w:rPr>
             </w:pPr>
-            <w:proofErr w:type="spellStart"/>
-            <w:r>
-              <w:rPr>
-                <w:rFonts w:asciiTheme="minorHAnsi" w:hAnsiTheme="minorHAnsi" w:cs="Arial"/>
-                <w:b/>
-                <w:sz w:val="22"/>
-                <w:szCs w:val="22"/>
-              </w:rPr>
-              <w:t>Postconditions</w:t>
-            </w:r>
-            <w:proofErr w:type="spellEnd"/>
-            <w:r>
-              <w:rPr>
-                <w:rFonts w:asciiTheme="minorHAnsi" w:hAnsiTheme="minorHAnsi" w:cs="Arial"/>
-                <w:b/>
-                <w:sz w:val="22"/>
-                <w:szCs w:val="22"/>
-              </w:rPr>
-              <w:t>:</w:t>
+            <w:r>
+              <w:rPr>
+                <w:rFonts w:asciiTheme="minorHAnsi" w:hAnsiTheme="minorHAnsi" w:cs="Arial"/>
+                <w:b/>
+                <w:sz w:val="22"/>
+                <w:szCs w:val="22"/>
+              </w:rPr>
+              <w:t>Postconditions:</w:t>
             </w:r>
           </w:p>
         </w:tc>
@@ -25616,14 +25595,14 @@
           <w:rFonts w:asciiTheme="minorHAnsi" w:hAnsiTheme="minorHAnsi"/>
         </w:rPr>
       </w:pPr>
-      <w:bookmarkStart w:id="31" w:name="_Toc414197332"/>
+      <w:bookmarkStart w:id="32" w:name="_Toc414223110"/>
       <w:r>
         <w:rPr>
           <w:rFonts w:asciiTheme="minorHAnsi" w:hAnsiTheme="minorHAnsi"/>
         </w:rPr>
         <w:t>Sequence Diagram</w:t>
       </w:r>
-      <w:bookmarkEnd w:id="31"/>
+      <w:bookmarkEnd w:id="32"/>
     </w:p>
     <w:p>
       <w:pPr>
@@ -25917,8 +25896,6 @@
           </wp:inline>
         </w:drawing>
       </w:r>
-      <w:bookmarkStart w:id="32" w:name="_GoBack"/>
-      <w:bookmarkEnd w:id="32"/>
     </w:p>
     <w:p>
       <w:pPr>
@@ -25934,7 +25911,7 @@
           <w:rFonts w:asciiTheme="minorHAnsi" w:hAnsiTheme="minorHAnsi"/>
         </w:rPr>
       </w:pPr>
-      <w:bookmarkStart w:id="33" w:name="_Toc414197333"/>
+      <w:bookmarkStart w:id="33" w:name="_Toc414223111"/>
       <w:r>
         <w:rPr>
           <w:rFonts w:asciiTheme="minorHAnsi" w:hAnsiTheme="minorHAnsi"/>
@@ -26557,7 +26534,7 @@
           <w:rFonts w:asciiTheme="minorHAnsi" w:hAnsiTheme="minorHAnsi"/>
         </w:rPr>
       </w:pPr>
-      <w:bookmarkStart w:id="34" w:name="_Toc414197334"/>
+      <w:bookmarkStart w:id="34" w:name="_Toc414223112"/>
       <w:r>
         <w:rPr>
           <w:rFonts w:asciiTheme="minorHAnsi" w:hAnsiTheme="minorHAnsi"/>
@@ -26581,10 +26558,10 @@
       </w:pPr>
       <w:r>
         <w:object w:dxaOrig="9765" w:dyaOrig="8100" w14:anchorId="40A67AD1">
-          <v:shape id="_x0000_i1032" type="#_x0000_t75" style="width:468pt;height:388pt" o:ole="">
+          <v:shape id="_x0000_i1032" type="#_x0000_t75" style="width:468pt;height:387.75pt" o:ole="">
             <v:imagedata r:id="rId40" o:title=""/>
           </v:shape>
-          <o:OLEObject Type="Embed" ProgID="Visio.Drawing.15" ShapeID="_x0000_i1032" DrawAspect="Content" ObjectID="_1361819585" r:id="rId41"/>
+          <o:OLEObject Type="Embed" ProgID="Visio.Drawing.15" ShapeID="_x0000_i1032" DrawAspect="Content" ObjectID="_1487964972" r:id="rId41"/>
         </w:object>
       </w:r>
     </w:p>
@@ -26602,7 +26579,7 @@
           <w:rFonts w:asciiTheme="minorHAnsi" w:hAnsiTheme="minorHAnsi"/>
         </w:rPr>
       </w:pPr>
-      <w:bookmarkStart w:id="35" w:name="_Toc414197335"/>
+      <w:bookmarkStart w:id="35" w:name="_Toc414223113"/>
       <w:r>
         <w:rPr>
           <w:rFonts w:asciiTheme="minorHAnsi" w:hAnsiTheme="minorHAnsi"/>
@@ -26626,7 +26603,7 @@
           <w:szCs w:val="24"/>
         </w:rPr>
       </w:pPr>
-      <w:bookmarkStart w:id="36" w:name="_Toc414197336"/>
+      <w:bookmarkStart w:id="36" w:name="_Toc414223114"/>
       <w:r>
         <w:rPr>
           <w:rFonts w:asciiTheme="minorHAnsi" w:hAnsiTheme="minorHAnsi"/>
@@ -27157,7 +27134,31 @@
           <w:rFonts w:asciiTheme="minorHAnsi" w:hAnsiTheme="minorHAnsi"/>
         </w:rPr>
       </w:pPr>
-      <w:bookmarkStart w:id="37" w:name="_Toc414197337"/>
+    </w:p>
+    <w:p>
+      <w:pPr>
+        <w:pStyle w:val="Heading3"/>
+        <w:rPr>
+          <w:rFonts w:asciiTheme="minorHAnsi" w:hAnsiTheme="minorHAnsi"/>
+        </w:rPr>
+      </w:pPr>
+    </w:p>
+    <w:p>
+      <w:pPr>
+        <w:pStyle w:val="Heading3"/>
+        <w:rPr>
+          <w:rFonts w:asciiTheme="minorHAnsi" w:hAnsiTheme="minorHAnsi"/>
+        </w:rPr>
+      </w:pPr>
+    </w:p>
+    <w:p>
+      <w:pPr>
+        <w:pStyle w:val="Heading3"/>
+        <w:rPr>
+          <w:rFonts w:asciiTheme="minorHAnsi" w:hAnsiTheme="minorHAnsi"/>
+        </w:rPr>
+      </w:pPr>
+      <w:bookmarkStart w:id="37" w:name="_Toc414223115"/>
       <w:r>
         <w:rPr>
           <w:rFonts w:asciiTheme="minorHAnsi" w:hAnsiTheme="minorHAnsi"/>
@@ -27182,6 +27183,14 @@
         </w:rPr>
         <w:t>Below is a partial UML class diagram illustrating the design of the controllers in the software system.  Note that the lack of relational edged between each class is due to the ASP.NET framework’s low coupling of unrelated software components.  Also note that each method is public, and most return an ActionResult associated with a .cshtml web page, allowing the user to access the content of the application.  The model classes in the application closely follow the field layout of the database diagrammed above.</w:t>
       </w:r>
+      <w:r>
+        <w:rPr>
+          <w:rFonts w:asciiTheme="minorHAnsi" w:hAnsiTheme="minorHAnsi"/>
+          <w:sz w:val="22"/>
+          <w:szCs w:val="22"/>
+        </w:rPr>
+        <w:t xml:space="preserve">  Following is a DGML graph diagram generated by Visual Studio show the relation of controller and model classes to the file structure of the system architecture as a whole.</w:t>
+      </w:r>
     </w:p>
     <w:p>
       <w:pPr>
@@ -27198,19 +27207,20 @@
           <w:sz w:val="22"/>
           <w:szCs w:val="22"/>
         </w:rPr>
+        <w:lastRenderedPageBreak/>
         <w:drawing>
-          <wp:anchor distT="0" distB="0" distL="114300" distR="114300" simplePos="0" relativeHeight="251661312" behindDoc="0" locked="0" layoutInCell="1" allowOverlap="1" wp14:anchorId="5D1934A2" wp14:editId="0FC7403E">
+          <wp:anchor distT="0" distB="0" distL="114300" distR="114300" simplePos="0" relativeHeight="251663360" behindDoc="0" locked="0" layoutInCell="1" allowOverlap="1" wp14:anchorId="65AC85A1" wp14:editId="65A7339A">
             <wp:simplePos x="0" y="0"/>
             <wp:positionH relativeFrom="column">
-              <wp:posOffset>-510541</wp:posOffset>
+              <wp:posOffset>3474720</wp:posOffset>
             </wp:positionH>
             <wp:positionV relativeFrom="paragraph">
-              <wp:posOffset>47625</wp:posOffset>
+              <wp:posOffset>-33655</wp:posOffset>
             </wp:positionV>
-            <wp:extent cx="2220321" cy="2141220"/>
-            <wp:effectExtent l="0" t="0" r="8890" b="0"/>
+            <wp:extent cx="2525395" cy="1447800"/>
+            <wp:effectExtent l="0" t="0" r="8255" b="0"/>
             <wp:wrapNone/>
-            <wp:docPr id="22" name="Picture 22"/>
+            <wp:docPr id="23" name="Picture 23"/>
             <wp:cNvGraphicFramePr>
               <a:graphicFrameLocks xmlns:a="http://schemas.openxmlformats.org/drawingml/2006/main" noChangeAspect="1"/>
             </wp:cNvGraphicFramePr>
@@ -27218,7 +27228,7 @@
               <a:graphicData uri="http://schemas.openxmlformats.org/drawingml/2006/picture">
                 <pic:pic xmlns:pic="http://schemas.openxmlformats.org/drawingml/2006/picture">
                   <pic:nvPicPr>
-                    <pic:cNvPr id="0" name="Picture 23"/>
+                    <pic:cNvPr id="0" name="Picture 25"/>
                     <pic:cNvPicPr>
                       <a:picLocks noChangeAspect="1" noChangeArrowheads="1"/>
                     </pic:cNvPicPr>
@@ -27239,7 +27249,7 @@
                   <pic:spPr bwMode="auto">
                     <a:xfrm>
                       <a:off x="0" y="0"/>
-                      <a:ext cx="2221275" cy="2142140"/>
+                      <a:ext cx="2525395" cy="1447800"/>
                     </a:xfrm>
                     <a:prstGeom prst="rect">
                       <a:avLst/>
@@ -27261,15 +27271,6 @@
           </wp:anchor>
         </w:drawing>
       </w:r>
-    </w:p>
-    <w:p>
-      <w:pPr>
-        <w:rPr>
-          <w:rFonts w:asciiTheme="minorHAnsi" w:hAnsiTheme="minorHAnsi"/>
-          <w:sz w:val="22"/>
-          <w:szCs w:val="22"/>
-        </w:rPr>
-      </w:pPr>
       <w:r>
         <w:rPr>
           <w:rFonts w:asciiTheme="minorHAnsi" w:hAnsiTheme="minorHAnsi"/>
@@ -27278,18 +27279,18 @@
           <w:szCs w:val="22"/>
         </w:rPr>
         <w:drawing>
-          <wp:anchor distT="0" distB="0" distL="114300" distR="114300" simplePos="0" relativeHeight="251665408" behindDoc="0" locked="0" layoutInCell="1" allowOverlap="1" wp14:anchorId="3DF5DD1C" wp14:editId="162383E5">
+          <wp:anchor distT="0" distB="0" distL="114300" distR="114300" simplePos="0" relativeHeight="251661312" behindDoc="0" locked="0" layoutInCell="1" allowOverlap="1" wp14:anchorId="5D1934A2" wp14:editId="631B004F">
             <wp:simplePos x="0" y="0"/>
             <wp:positionH relativeFrom="column">
-              <wp:posOffset>3855720</wp:posOffset>
+              <wp:posOffset>-271780</wp:posOffset>
             </wp:positionH>
             <wp:positionV relativeFrom="paragraph">
-              <wp:posOffset>7620</wp:posOffset>
+              <wp:posOffset>-33655</wp:posOffset>
             </wp:positionV>
-            <wp:extent cx="2834640" cy="1664789"/>
+            <wp:extent cx="2872740" cy="2770505"/>
             <wp:effectExtent l="0" t="0" r="3810" b="0"/>
             <wp:wrapNone/>
-            <wp:docPr id="21" name="Picture 21"/>
+            <wp:docPr id="22" name="Picture 22"/>
             <wp:cNvGraphicFramePr>
               <a:graphicFrameLocks xmlns:a="http://schemas.openxmlformats.org/drawingml/2006/main" noChangeAspect="1"/>
             </wp:cNvGraphicFramePr>
@@ -27297,7 +27298,7 @@
               <a:graphicData uri="http://schemas.openxmlformats.org/drawingml/2006/picture">
                 <pic:pic xmlns:pic="http://schemas.openxmlformats.org/drawingml/2006/picture">
                   <pic:nvPicPr>
-                    <pic:cNvPr id="0" name="Picture 24"/>
+                    <pic:cNvPr id="0" name="Picture 23"/>
                     <pic:cNvPicPr>
                       <a:picLocks noChangeAspect="1" noChangeArrowheads="1"/>
                     </pic:cNvPicPr>
@@ -27318,7 +27319,7 @@
                   <pic:spPr bwMode="auto">
                     <a:xfrm>
                       <a:off x="0" y="0"/>
-                      <a:ext cx="2834640" cy="1664789"/>
+                      <a:ext cx="2872740" cy="2770505"/>
                     </a:xfrm>
                     <a:prstGeom prst="rect">
                       <a:avLst/>
@@ -27349,6 +27350,45 @@
           <w:szCs w:val="22"/>
         </w:rPr>
       </w:pPr>
+    </w:p>
+    <w:p>
+      <w:pPr>
+        <w:rPr>
+          <w:rFonts w:asciiTheme="minorHAnsi" w:hAnsiTheme="minorHAnsi"/>
+          <w:sz w:val="22"/>
+          <w:szCs w:val="22"/>
+        </w:rPr>
+      </w:pPr>
+    </w:p>
+    <w:p>
+      <w:pPr>
+        <w:rPr>
+          <w:rFonts w:asciiTheme="minorHAnsi" w:hAnsiTheme="minorHAnsi"/>
+          <w:sz w:val="22"/>
+          <w:szCs w:val="22"/>
+        </w:rPr>
+      </w:pPr>
+    </w:p>
+    <w:p>
+      <w:pPr>
+        <w:rPr>
+          <w:rFonts w:asciiTheme="minorHAnsi" w:hAnsiTheme="minorHAnsi"/>
+          <w:sz w:val="22"/>
+          <w:szCs w:val="22"/>
+        </w:rPr>
+      </w:pPr>
+    </w:p>
+    <w:p>
+      <w:pPr>
+        <w:rPr>
+          <w:rFonts w:asciiTheme="minorHAnsi" w:hAnsiTheme="minorHAnsi"/>
+          <w:sz w:val="22"/>
+          <w:szCs w:val="22"/>
+        </w:rPr>
+      </w:pPr>
+    </w:p>
+    <w:p/>
+    <w:p>
       <w:r>
         <w:rPr>
           <w:rFonts w:asciiTheme="minorHAnsi" w:hAnsiTheme="minorHAnsi"/>
@@ -27357,18 +27397,18 @@
           <w:szCs w:val="22"/>
         </w:rPr>
         <w:drawing>
-          <wp:anchor distT="0" distB="0" distL="114300" distR="114300" simplePos="0" relativeHeight="251663360" behindDoc="0" locked="0" layoutInCell="1" allowOverlap="1" wp14:anchorId="65AC85A1" wp14:editId="6EECEFA8">
+          <wp:anchor distT="0" distB="0" distL="114300" distR="114300" simplePos="0" relativeHeight="251665408" behindDoc="0" locked="0" layoutInCell="1" allowOverlap="1" wp14:anchorId="3DF5DD1C" wp14:editId="12C32A0D">
             <wp:simplePos x="0" y="0"/>
             <wp:positionH relativeFrom="column">
-              <wp:posOffset>1703803</wp:posOffset>
+              <wp:posOffset>2726690</wp:posOffset>
             </wp:positionH>
             <wp:positionV relativeFrom="paragraph">
-              <wp:posOffset>72390</wp:posOffset>
+              <wp:posOffset>162560</wp:posOffset>
             </wp:positionV>
-            <wp:extent cx="2153673" cy="1234440"/>
-            <wp:effectExtent l="0" t="0" r="0" b="3810"/>
+            <wp:extent cx="3282950" cy="1927860"/>
+            <wp:effectExtent l="0" t="0" r="0" b="0"/>
             <wp:wrapNone/>
-            <wp:docPr id="23" name="Picture 23"/>
+            <wp:docPr id="21" name="Picture 21"/>
             <wp:cNvGraphicFramePr>
               <a:graphicFrameLocks xmlns:a="http://schemas.openxmlformats.org/drawingml/2006/main" noChangeAspect="1"/>
             </wp:cNvGraphicFramePr>
@@ -27376,7 +27416,7 @@
               <a:graphicData uri="http://schemas.openxmlformats.org/drawingml/2006/picture">
                 <pic:pic xmlns:pic="http://schemas.openxmlformats.org/drawingml/2006/picture">
                   <pic:nvPicPr>
-                    <pic:cNvPr id="0" name="Picture 25"/>
+                    <pic:cNvPr id="0" name="Picture 24"/>
                     <pic:cNvPicPr>
                       <a:picLocks noChangeAspect="1" noChangeArrowheads="1"/>
                     </pic:cNvPicPr>
@@ -27397,7 +27437,7 @@
                   <pic:spPr bwMode="auto">
                     <a:xfrm>
                       <a:off x="0" y="0"/>
-                      <a:ext cx="2157412" cy="1236583"/>
+                      <a:ext cx="3282950" cy="1927860"/>
                     </a:xfrm>
                     <a:prstGeom prst="rect">
                       <a:avLst/>
@@ -27420,121 +27460,26 @@
         </w:drawing>
       </w:r>
     </w:p>
-    <w:p>
-      <w:pPr>
-        <w:rPr>
-          <w:rFonts w:asciiTheme="minorHAnsi" w:hAnsiTheme="minorHAnsi"/>
-          <w:sz w:val="22"/>
-          <w:szCs w:val="22"/>
-        </w:rPr>
-      </w:pPr>
-    </w:p>
-    <w:p>
-      <w:pPr>
-        <w:rPr>
-          <w:rFonts w:asciiTheme="minorHAnsi" w:hAnsiTheme="minorHAnsi"/>
-          <w:sz w:val="22"/>
-          <w:szCs w:val="22"/>
-        </w:rPr>
-      </w:pPr>
-    </w:p>
-    <w:p>
-      <w:pPr>
-        <w:rPr>
-          <w:rFonts w:asciiTheme="minorHAnsi" w:hAnsiTheme="minorHAnsi"/>
-          <w:sz w:val="22"/>
-          <w:szCs w:val="22"/>
-        </w:rPr>
-      </w:pPr>
-    </w:p>
     <w:p/>
-    <w:p>
-      <w:pPr>
-        <w:pStyle w:val="Heading2"/>
-        <w:rPr>
-          <w:rFonts w:asciiTheme="minorHAnsi" w:hAnsiTheme="minorHAnsi"/>
-        </w:rPr>
-      </w:pPr>
-      <w:bookmarkStart w:id="38" w:name="_Toc414197338"/>
-      <w:r>
-        <w:rPr>
-          <w:rFonts w:asciiTheme="minorHAnsi" w:hAnsiTheme="minorHAnsi"/>
-        </w:rPr>
-        <w:t>4.6 User Interface Design</w:t>
-      </w:r>
-      <w:bookmarkEnd w:id="38"/>
-    </w:p>
-    <w:p>
-      <w:pPr>
-        <w:pStyle w:val="Heading3"/>
-      </w:pPr>
-      <w:bookmarkStart w:id="39" w:name="_Toc414197339"/>
-      <w:r>
-        <w:t>4.6.1 Home Page</w:t>
-      </w:r>
-      <w:bookmarkEnd w:id="39"/>
-    </w:p>
     <w:p/>
-    <w:p>
-      <w:pPr>
-        <w:rPr>
-          <w:rFonts w:asciiTheme="minorHAnsi" w:hAnsiTheme="minorHAnsi"/>
-          <w:sz w:val="22"/>
-          <w:szCs w:val="22"/>
-        </w:rPr>
-      </w:pPr>
-      <w:r>
-        <w:rPr>
-          <w:rFonts w:asciiTheme="minorHAnsi" w:hAnsiTheme="minorHAnsi"/>
-          <w:sz w:val="22"/>
-          <w:szCs w:val="22"/>
-        </w:rPr>
-        <w:t>There will be a fixed header on all the pages which will redirect to different pages. Clicking on Search Open Positions will display Search Jobs page</w:t>
-      </w:r>
-      <w:r>
-        <w:rPr>
-          <w:rFonts w:asciiTheme="minorHAnsi" w:hAnsiTheme="minorHAnsi"/>
-          <w:sz w:val="22"/>
-          <w:szCs w:val="22"/>
-        </w:rPr>
-        <w:t xml:space="preserve"> (§4.6.5). </w:t>
-      </w:r>
-      <w:r>
-        <w:rPr>
-          <w:rFonts w:asciiTheme="minorHAnsi" w:hAnsiTheme="minorHAnsi"/>
-          <w:sz w:val="22"/>
-          <w:szCs w:val="22"/>
-        </w:rPr>
-        <w:t>Since User is not logged in, c</w:t>
-      </w:r>
-      <w:r>
-        <w:rPr>
-          <w:rFonts w:asciiTheme="minorHAnsi" w:hAnsiTheme="minorHAnsi"/>
-          <w:sz w:val="22"/>
-          <w:szCs w:val="22"/>
-        </w:rPr>
-        <w:t xml:space="preserve">licking on Users will open a dropdown list with Register (§4.6.2) and LogIn (§4.6.3) link. Clicking on Details link on the jobs displayed under Featured jobs will open Job Details page (§4.6.6). </w:t>
-      </w:r>
-    </w:p>
+    <w:p/>
+    <w:p/>
+    <w:p/>
+    <w:p/>
     <w:p/>
     <w:p/>
     <w:p/>
     <w:p/>
     <w:p>
-      <w:pPr>
-        <w:rPr>
-          <w:rFonts w:asciiTheme="minorHAnsi" w:hAnsiTheme="minorHAnsi"/>
-        </w:rPr>
-      </w:pPr>
       <w:r>
         <w:rPr>
           <w:noProof/>
         </w:rPr>
         <w:drawing>
-          <wp:inline distT="0" distB="0" distL="0" distR="0" wp14:anchorId="61B81E8F" wp14:editId="092C3656">
-            <wp:extent cx="5943600" cy="4401820"/>
+          <wp:inline distT="0" distB="0" distL="0" distR="0" wp14:anchorId="66CA3030" wp14:editId="240DDE7F">
+            <wp:extent cx="5887089" cy="4819650"/>
             <wp:effectExtent l="0" t="0" r="0" b="0"/>
-            <wp:docPr id="51" name="Picture 51"/>
+            <wp:docPr id="38" name="Picture 38"/>
             <wp:cNvGraphicFramePr>
               <a:graphicFrameLocks xmlns:a="http://schemas.openxmlformats.org/drawingml/2006/main" noChangeAspect="1"/>
             </wp:cNvGraphicFramePr>
@@ -27554,6 +27499,127 @@
                   <pic:spPr>
                     <a:xfrm>
                       <a:off x="0" y="0"/>
+                      <a:ext cx="5887089" cy="4819650"/>
+                    </a:xfrm>
+                    <a:prstGeom prst="rect">
+                      <a:avLst/>
+                    </a:prstGeom>
+                  </pic:spPr>
+                </pic:pic>
+              </a:graphicData>
+            </a:graphic>
+          </wp:inline>
+        </w:drawing>
+      </w:r>
+    </w:p>
+    <w:p/>
+    <w:p>
+      <w:pPr>
+        <w:pStyle w:val="Heading2"/>
+        <w:rPr>
+          <w:rFonts w:asciiTheme="minorHAnsi" w:hAnsiTheme="minorHAnsi"/>
+        </w:rPr>
+      </w:pPr>
+      <w:bookmarkStart w:id="38" w:name="_Toc414223116"/>
+      <w:r>
+        <w:rPr>
+          <w:rFonts w:asciiTheme="minorHAnsi" w:hAnsiTheme="minorHAnsi"/>
+        </w:rPr>
+        <w:lastRenderedPageBreak/>
+        <w:t>4.6 User Interface Design</w:t>
+      </w:r>
+      <w:bookmarkEnd w:id="38"/>
+    </w:p>
+    <w:p>
+      <w:pPr>
+        <w:pStyle w:val="Heading3"/>
+      </w:pPr>
+      <w:bookmarkStart w:id="39" w:name="_Toc414223117"/>
+      <w:r>
+        <w:t>4.6.1 Home Page</w:t>
+      </w:r>
+      <w:bookmarkEnd w:id="39"/>
+    </w:p>
+    <w:p/>
+    <w:p>
+      <w:pPr>
+        <w:rPr>
+          <w:rFonts w:asciiTheme="minorHAnsi" w:hAnsiTheme="minorHAnsi"/>
+          <w:sz w:val="22"/>
+          <w:szCs w:val="22"/>
+        </w:rPr>
+      </w:pPr>
+      <w:r>
+        <w:rPr>
+          <w:rFonts w:asciiTheme="minorHAnsi" w:hAnsiTheme="minorHAnsi"/>
+          <w:sz w:val="22"/>
+          <w:szCs w:val="22"/>
+        </w:rPr>
+        <w:t>There will be a fixed header on all the pages which will redirect to different pages. Clicking on Search Open Positions will display Search Jobs page</w:t>
+      </w:r>
+      <w:r>
+        <w:rPr>
+          <w:rFonts w:asciiTheme="minorHAnsi" w:hAnsiTheme="minorHAnsi"/>
+          <w:sz w:val="22"/>
+          <w:szCs w:val="22"/>
+        </w:rPr>
+        <w:t xml:space="preserve"> (§4.6.5). </w:t>
+      </w:r>
+      <w:r>
+        <w:rPr>
+          <w:rFonts w:asciiTheme="minorHAnsi" w:hAnsiTheme="minorHAnsi"/>
+          <w:sz w:val="22"/>
+          <w:szCs w:val="22"/>
+        </w:rPr>
+        <w:t>Since User is not logged in, c</w:t>
+      </w:r>
+      <w:r>
+        <w:rPr>
+          <w:rFonts w:asciiTheme="minorHAnsi" w:hAnsiTheme="minorHAnsi"/>
+          <w:sz w:val="22"/>
+          <w:szCs w:val="22"/>
+        </w:rPr>
+        <w:t xml:space="preserve">licking on Users will open a dropdown list with Register (§4.6.2) and LogIn (§4.6.3) link. Clicking on Details link on the jobs displayed under Featured jobs will open Job Details page (§4.6.6). </w:t>
+      </w:r>
+    </w:p>
+    <w:p/>
+    <w:p/>
+    <w:p/>
+    <w:p/>
+    <w:p>
+      <w:pPr>
+        <w:rPr>
+          <w:rFonts w:asciiTheme="minorHAnsi" w:hAnsiTheme="minorHAnsi"/>
+        </w:rPr>
+      </w:pPr>
+      <w:r>
+        <w:rPr>
+          <w:noProof/>
+        </w:rPr>
+        <w:drawing>
+          <wp:inline distT="0" distB="0" distL="0" distR="0" wp14:anchorId="61B81E8F" wp14:editId="092C3656">
+            <wp:extent cx="5943600" cy="4401820"/>
+            <wp:effectExtent l="0" t="0" r="0" b="0"/>
+            <wp:docPr id="51" name="Picture 51"/>
+            <wp:cNvGraphicFramePr>
+              <a:graphicFrameLocks xmlns:a="http://schemas.openxmlformats.org/drawingml/2006/main" noChangeAspect="1"/>
+            </wp:cNvGraphicFramePr>
+            <a:graphic xmlns:a="http://schemas.openxmlformats.org/drawingml/2006/main">
+              <a:graphicData uri="http://schemas.openxmlformats.org/drawingml/2006/picture">
+                <pic:pic xmlns:pic="http://schemas.openxmlformats.org/drawingml/2006/picture">
+                  <pic:nvPicPr>
+                    <pic:cNvPr id="0" name=""/>
+                    <pic:cNvPicPr/>
+                  </pic:nvPicPr>
+                  <pic:blipFill>
+                    <a:blip r:embed="rId47"/>
+                    <a:stretch>
+                      <a:fillRect/>
+                    </a:stretch>
+                  </pic:blipFill>
+                  <pic:spPr>
+                    <a:xfrm>
+                      <a:off x="0" y="0"/>
                       <a:ext cx="5943600" cy="4401820"/>
                     </a:xfrm>
                     <a:prstGeom prst="rect">
@@ -27607,9 +27673,8 @@
       <w:pPr>
         <w:pStyle w:val="Heading3"/>
       </w:pPr>
-      <w:bookmarkStart w:id="40" w:name="_Toc414197340"/>
-      <w:r>
-        <w:lastRenderedPageBreak/>
+      <w:bookmarkStart w:id="40" w:name="_Toc414223118"/>
+      <w:r>
         <w:t>4.6.2 Register</w:t>
       </w:r>
       <w:bookmarkEnd w:id="40"/>
@@ -27645,6 +27710,7 @@
         <w:rPr>
           <w:noProof/>
         </w:rPr>
+        <w:lastRenderedPageBreak/>
         <mc:AlternateContent>
           <mc:Choice Requires="wps">
             <w:drawing>
@@ -27704,7 +27770,7 @@
               </wp:anchor>
             </w:drawing>
           </mc:Choice>
-          <mc:Fallback>
+          <mc:Fallback xmlns:mv="urn:schemas-microsoft-com:mac:vml" xmlns:mo="http://schemas.microsoft.com/office/mac/office/2008/main">
             <w:pict>
               <v:shapetype id="_x0000_t32" coordsize="21600,21600" o:spt="32" o:oned="t" path="m,l21600,21600e" filled="f">
                 <v:path arrowok="t" fillok="f" o:connecttype="none"/>
@@ -27798,7 +27864,7 @@
               </wp:anchor>
             </w:drawing>
           </mc:Choice>
-          <mc:Fallback>
+          <mc:Fallback xmlns:mv="urn:schemas-microsoft-com:mac:vml" xmlns:mo="http://schemas.microsoft.com/office/mac/office/2008/main">
             <w:pict>
               <v:shapetype id="_x0000_t202" coordsize="21600,21600" o:spt="202" path="m,l,21600r21600,l21600,xe">
                 <v:stroke joinstyle="miter"/>
@@ -27839,7 +27905,7 @@
                     <pic:cNvPicPr/>
                   </pic:nvPicPr>
                   <pic:blipFill>
-                    <a:blip r:embed="rId47"/>
+                    <a:blip r:embed="rId48"/>
                     <a:stretch>
                       <a:fillRect/>
                     </a:stretch>
@@ -27879,56 +27945,6 @@
             <wp:extent cx="5943600" cy="2402205"/>
             <wp:effectExtent l="0" t="0" r="0" b="0"/>
             <wp:docPr id="16" name="Picture 16"/>
-            <wp:cNvGraphicFramePr>
-              <a:graphicFrameLocks xmlns:a="http://schemas.openxmlformats.org/drawingml/2006/main" noChangeAspect="1"/>
-            </wp:cNvGraphicFramePr>
-            <a:graphic xmlns:a="http://schemas.openxmlformats.org/drawingml/2006/main">
-              <a:graphicData uri="http://schemas.openxmlformats.org/drawingml/2006/picture">
-                <pic:pic xmlns:pic="http://schemas.openxmlformats.org/drawingml/2006/picture">
-                  <pic:nvPicPr>
-                    <pic:cNvPr id="0" name=""/>
-                    <pic:cNvPicPr/>
-                  </pic:nvPicPr>
-                  <pic:blipFill>
-                    <a:blip r:embed="rId48"/>
-                    <a:stretch>
-                      <a:fillRect/>
-                    </a:stretch>
-                  </pic:blipFill>
-                  <pic:spPr>
-                    <a:xfrm>
-                      <a:off x="0" y="0"/>
-                      <a:ext cx="5943600" cy="2402205"/>
-                    </a:xfrm>
-                    <a:prstGeom prst="rect">
-                      <a:avLst/>
-                    </a:prstGeom>
-                  </pic:spPr>
-                </pic:pic>
-              </a:graphicData>
-            </a:graphic>
-          </wp:inline>
-        </w:drawing>
-      </w:r>
-    </w:p>
-    <w:p>
-      <w:pPr>
-        <w:pStyle w:val="Heading4"/>
-      </w:pPr>
-      <w:r>
-        <w:t>4.6.2.3 Password length error</w:t>
-      </w:r>
-    </w:p>
-    <w:p>
-      <w:r>
-        <w:rPr>
-          <w:noProof/>
-        </w:rPr>
-        <w:drawing>
-          <wp:inline distT="0" distB="0" distL="0" distR="0" wp14:anchorId="3AF5837A" wp14:editId="77C1B5EF">
-            <wp:extent cx="5943600" cy="2060575"/>
-            <wp:effectExtent l="0" t="0" r="0" b="0"/>
-            <wp:docPr id="17" name="Picture 17"/>
             <wp:cNvGraphicFramePr>
               <a:graphicFrameLocks xmlns:a="http://schemas.openxmlformats.org/drawingml/2006/main" noChangeAspect="1"/>
             </wp:cNvGraphicFramePr>
@@ -27948,7 +27964,7 @@
                   <pic:spPr>
                     <a:xfrm>
                       <a:off x="0" y="0"/>
-                      <a:ext cx="5943600" cy="2060575"/>
+                      <a:ext cx="5943600" cy="2402205"/>
                     </a:xfrm>
                     <a:prstGeom prst="rect">
                       <a:avLst/>
@@ -27966,21 +27982,19 @@
         <w:pStyle w:val="Heading4"/>
       </w:pPr>
       <w:r>
-        <w:lastRenderedPageBreak/>
-        <w:t>4.6.2.4 Password and confirm password do not match error</w:t>
+        <w:t>4.6.2.3 Password length error</w:t>
       </w:r>
     </w:p>
-    <w:p/>
     <w:p>
       <w:r>
         <w:rPr>
           <w:noProof/>
         </w:rPr>
         <w:drawing>
-          <wp:inline distT="0" distB="0" distL="0" distR="0" wp14:anchorId="5D6D9120" wp14:editId="4F6569D7">
-            <wp:extent cx="5943600" cy="2187575"/>
-            <wp:effectExtent l="0" t="0" r="0" b="3175"/>
-            <wp:docPr id="18" name="Picture 18"/>
+          <wp:inline distT="0" distB="0" distL="0" distR="0" wp14:anchorId="3AF5837A" wp14:editId="77C1B5EF">
+            <wp:extent cx="5943600" cy="2060575"/>
+            <wp:effectExtent l="0" t="0" r="0" b="0"/>
+            <wp:docPr id="17" name="Picture 17"/>
             <wp:cNvGraphicFramePr>
               <a:graphicFrameLocks xmlns:a="http://schemas.openxmlformats.org/drawingml/2006/main" noChangeAspect="1"/>
             </wp:cNvGraphicFramePr>
@@ -28000,7 +28014,7 @@
                   <pic:spPr>
                     <a:xfrm>
                       <a:off x="0" y="0"/>
-                      <a:ext cx="5943600" cy="2187575"/>
+                      <a:ext cx="5943600" cy="2060575"/>
                     </a:xfrm>
                     <a:prstGeom prst="rect">
                       <a:avLst/>
@@ -28013,45 +28027,26 @@
         </w:drawing>
       </w:r>
     </w:p>
-    <w:p/>
-    <w:p/>
     <w:p>
       <w:pPr>
         <w:pStyle w:val="Heading4"/>
       </w:pPr>
       <w:r>
-        <w:t>4.6.2.5 Post registration email confirmation message</w:t>
+        <w:t>4.6.2.4 Password and confirm password do not match error</w:t>
       </w:r>
     </w:p>
     <w:p/>
     <w:p>
-      <w:pPr>
-        <w:rPr>
-          <w:rFonts w:asciiTheme="minorHAnsi" w:hAnsiTheme="minorHAnsi"/>
-          <w:sz w:val="22"/>
-          <w:szCs w:val="22"/>
-        </w:rPr>
-      </w:pPr>
-      <w:r>
-        <w:rPr>
-          <w:rFonts w:asciiTheme="minorHAnsi" w:hAnsiTheme="minorHAnsi"/>
-          <w:sz w:val="22"/>
-          <w:szCs w:val="22"/>
-        </w:rPr>
-        <w:t>Clicking on the register button (§4.6.2) and after success registration, system will redirect user to Confirmation page.</w:t>
-      </w:r>
-    </w:p>
-    <w:p/>
-    <w:p>
       <w:r>
         <w:rPr>
           <w:noProof/>
         </w:rPr>
+        <w:lastRenderedPageBreak/>
         <w:drawing>
-          <wp:inline distT="0" distB="0" distL="0" distR="0" wp14:anchorId="009A488F" wp14:editId="39DE3532">
-            <wp:extent cx="5943600" cy="1854835"/>
-            <wp:effectExtent l="0" t="0" r="0" b="0"/>
-            <wp:docPr id="26" name="Picture 26"/>
+          <wp:inline distT="0" distB="0" distL="0" distR="0" wp14:anchorId="5D6D9120" wp14:editId="4F6569D7">
+            <wp:extent cx="5943600" cy="2187575"/>
+            <wp:effectExtent l="0" t="0" r="0" b="3175"/>
+            <wp:docPr id="18" name="Picture 18"/>
             <wp:cNvGraphicFramePr>
               <a:graphicFrameLocks xmlns:a="http://schemas.openxmlformats.org/drawingml/2006/main" noChangeAspect="1"/>
             </wp:cNvGraphicFramePr>
@@ -28071,7 +28066,7 @@
                   <pic:spPr>
                     <a:xfrm>
                       <a:off x="0" y="0"/>
-                      <a:ext cx="5943600" cy="1854835"/>
+                      <a:ext cx="5943600" cy="2187575"/>
                     </a:xfrm>
                     <a:prstGeom prst="rect">
                       <a:avLst/>
@@ -28084,34 +28079,14 @@
         </w:drawing>
       </w:r>
     </w:p>
+    <w:p/>
+    <w:p/>
     <w:p>
       <w:pPr>
-        <w:tabs>
-          <w:tab w:val="clear" w:pos="180"/>
-          <w:tab w:val="clear" w:pos="360"/>
-          <w:tab w:val="clear" w:pos="720"/>
-        </w:tabs>
-        <w:spacing w:after="200" w:line="276" w:lineRule="auto"/>
-        <w:rPr>
-          <w:rFonts w:asciiTheme="majorHAnsi" w:eastAsiaTheme="majorEastAsia" w:hAnsiTheme="majorHAnsi" w:cstheme="majorBidi"/>
-          <w:b/>
-          <w:bCs/>
-          <w:i/>
-          <w:iCs/>
-          <w:color w:val="4F81BD" w:themeColor="accent1"/>
-        </w:rPr>
-      </w:pPr>
-      <w:r>
-        <w:br w:type="page"/>
-      </w:r>
-    </w:p>
-    <w:p>
-      <w:pPr>
         <w:pStyle w:val="Heading4"/>
       </w:pPr>
       <w:r>
-        <w:lastRenderedPageBreak/>
-        <w:t>4.6.2.6 Email verification</w:t>
+        <w:t>4.6.2.5 Post registration email confirmation message</w:t>
       </w:r>
     </w:p>
     <w:p/>
@@ -28129,23 +28104,7 @@
           <w:sz w:val="22"/>
           <w:szCs w:val="22"/>
         </w:rPr>
-        <w:t>First time clicking on link sent to the email after registration will redirect user to Verification page</w:t>
-      </w:r>
-      <w:r>
-        <w:rPr>
-          <w:rFonts w:asciiTheme="minorHAnsi" w:hAnsiTheme="minorHAnsi"/>
-          <w:sz w:val="22"/>
-          <w:szCs w:val="22"/>
-        </w:rPr>
-        <w:t xml:space="preserve"> and display success message</w:t>
-      </w:r>
-      <w:r>
-        <w:rPr>
-          <w:rFonts w:asciiTheme="minorHAnsi" w:hAnsiTheme="minorHAnsi"/>
-          <w:sz w:val="22"/>
-          <w:szCs w:val="22"/>
-        </w:rPr>
-        <w:t>.</w:t>
+        <w:t>Clicking on the register button (§4.6.2) and after success registration, system will redirect user to Confirmation page.</w:t>
       </w:r>
     </w:p>
     <w:p/>
@@ -28155,10 +28114,10 @@
           <w:noProof/>
         </w:rPr>
         <w:drawing>
-          <wp:inline distT="0" distB="0" distL="0" distR="0" wp14:anchorId="1CAB8F31" wp14:editId="7CA10970">
-            <wp:extent cx="5943600" cy="2056765"/>
-            <wp:effectExtent l="0" t="0" r="0" b="635"/>
-            <wp:docPr id="27" name="Picture 27"/>
+          <wp:inline distT="0" distB="0" distL="0" distR="0" wp14:anchorId="009A488F" wp14:editId="39DE3532">
+            <wp:extent cx="5943600" cy="1854835"/>
+            <wp:effectExtent l="0" t="0" r="0" b="0"/>
+            <wp:docPr id="26" name="Picture 26"/>
             <wp:cNvGraphicFramePr>
               <a:graphicFrameLocks xmlns:a="http://schemas.openxmlformats.org/drawingml/2006/main" noChangeAspect="1"/>
             </wp:cNvGraphicFramePr>
@@ -28178,7 +28137,7 @@
                   <pic:spPr>
                     <a:xfrm>
                       <a:off x="0" y="0"/>
-                      <a:ext cx="5943600" cy="2056765"/>
+                      <a:ext cx="5943600" cy="1854835"/>
                     </a:xfrm>
                     <a:prstGeom prst="rect">
                       <a:avLst/>
@@ -28191,13 +28150,34 @@
         </w:drawing>
       </w:r>
     </w:p>
-    <w:p/>
     <w:p>
       <w:pPr>
+        <w:tabs>
+          <w:tab w:val="clear" w:pos="180"/>
+          <w:tab w:val="clear" w:pos="360"/>
+          <w:tab w:val="clear" w:pos="720"/>
+        </w:tabs>
+        <w:spacing w:after="200" w:line="276" w:lineRule="auto"/>
+        <w:rPr>
+          <w:rFonts w:asciiTheme="majorHAnsi" w:eastAsiaTheme="majorEastAsia" w:hAnsiTheme="majorHAnsi" w:cstheme="majorBidi"/>
+          <w:b/>
+          <w:bCs/>
+          <w:i/>
+          <w:iCs/>
+          <w:color w:val="4F81BD" w:themeColor="accent1"/>
+        </w:rPr>
+      </w:pPr>
+      <w:r>
+        <w:br w:type="page"/>
+      </w:r>
+    </w:p>
+    <w:p>
+      <w:pPr>
         <w:pStyle w:val="Heading4"/>
       </w:pPr>
       <w:r>
-        <w:t>4.6.2.7 Email reconfirmation error</w:t>
+        <w:lastRenderedPageBreak/>
+        <w:t>4.6.2.6 Email verification</w:t>
       </w:r>
     </w:p>
     <w:p/>
@@ -28215,7 +28195,7 @@
           <w:sz w:val="22"/>
           <w:szCs w:val="22"/>
         </w:rPr>
-        <w:t>Clicking on link again will redirect user to Verification page but display ‘already confirmed’</w:t>
+        <w:t>First time clicking on link sent to the email after registration will redirect user to Verification page</w:t>
       </w:r>
       <w:r>
         <w:rPr>
@@ -28223,7 +28203,7 @@
           <w:sz w:val="22"/>
           <w:szCs w:val="22"/>
         </w:rPr>
-        <w:t xml:space="preserve"> </w:t>
+        <w:t xml:space="preserve"> and display success message</w:t>
       </w:r>
       <w:r>
         <w:rPr>
@@ -28231,7 +28211,7 @@
           <w:sz w:val="22"/>
           <w:szCs w:val="22"/>
         </w:rPr>
-        <w:t>message</w:t>
+        <w:t>.</w:t>
       </w:r>
     </w:p>
     <w:p/>
@@ -28241,10 +28221,10 @@
           <w:noProof/>
         </w:rPr>
         <w:drawing>
-          <wp:inline distT="0" distB="0" distL="0" distR="0" wp14:anchorId="48F40832" wp14:editId="54EB3F67">
-            <wp:extent cx="5943600" cy="1571625"/>
-            <wp:effectExtent l="0" t="0" r="0" b="9525"/>
-            <wp:docPr id="28" name="Picture 28"/>
+          <wp:inline distT="0" distB="0" distL="0" distR="0" wp14:anchorId="1CAB8F31" wp14:editId="7CA10970">
+            <wp:extent cx="5943600" cy="2056765"/>
+            <wp:effectExtent l="0" t="0" r="0" b="635"/>
+            <wp:docPr id="27" name="Picture 27"/>
             <wp:cNvGraphicFramePr>
               <a:graphicFrameLocks xmlns:a="http://schemas.openxmlformats.org/drawingml/2006/main" noChangeAspect="1"/>
             </wp:cNvGraphicFramePr>
@@ -28264,6 +28244,92 @@
                   <pic:spPr>
                     <a:xfrm>
                       <a:off x="0" y="0"/>
+                      <a:ext cx="5943600" cy="2056765"/>
+                    </a:xfrm>
+                    <a:prstGeom prst="rect">
+                      <a:avLst/>
+                    </a:prstGeom>
+                  </pic:spPr>
+                </pic:pic>
+              </a:graphicData>
+            </a:graphic>
+          </wp:inline>
+        </w:drawing>
+      </w:r>
+    </w:p>
+    <w:p/>
+    <w:p>
+      <w:pPr>
+        <w:pStyle w:val="Heading4"/>
+      </w:pPr>
+      <w:r>
+        <w:t>4.6.2.7 Email reconfirmation error</w:t>
+      </w:r>
+    </w:p>
+    <w:p/>
+    <w:p>
+      <w:pPr>
+        <w:rPr>
+          <w:rFonts w:asciiTheme="minorHAnsi" w:hAnsiTheme="minorHAnsi"/>
+          <w:sz w:val="22"/>
+          <w:szCs w:val="22"/>
+        </w:rPr>
+      </w:pPr>
+      <w:r>
+        <w:rPr>
+          <w:rFonts w:asciiTheme="minorHAnsi" w:hAnsiTheme="minorHAnsi"/>
+          <w:sz w:val="22"/>
+          <w:szCs w:val="22"/>
+        </w:rPr>
+        <w:t>Clicking on link again will redirect user to Verification page but display ‘already confirmed’</w:t>
+      </w:r>
+      <w:r>
+        <w:rPr>
+          <w:rFonts w:asciiTheme="minorHAnsi" w:hAnsiTheme="minorHAnsi"/>
+          <w:sz w:val="22"/>
+          <w:szCs w:val="22"/>
+        </w:rPr>
+        <w:t xml:space="preserve"> </w:t>
+      </w:r>
+      <w:r>
+        <w:rPr>
+          <w:rFonts w:asciiTheme="minorHAnsi" w:hAnsiTheme="minorHAnsi"/>
+          <w:sz w:val="22"/>
+          <w:szCs w:val="22"/>
+        </w:rPr>
+        <w:t>message</w:t>
+      </w:r>
+    </w:p>
+    <w:p/>
+    <w:p>
+      <w:r>
+        <w:rPr>
+          <w:noProof/>
+        </w:rPr>
+        <w:drawing>
+          <wp:inline distT="0" distB="0" distL="0" distR="0" wp14:anchorId="48F40832" wp14:editId="54EB3F67">
+            <wp:extent cx="5943600" cy="1571625"/>
+            <wp:effectExtent l="0" t="0" r="0" b="9525"/>
+            <wp:docPr id="28" name="Picture 28"/>
+            <wp:cNvGraphicFramePr>
+              <a:graphicFrameLocks xmlns:a="http://schemas.openxmlformats.org/drawingml/2006/main" noChangeAspect="1"/>
+            </wp:cNvGraphicFramePr>
+            <a:graphic xmlns:a="http://schemas.openxmlformats.org/drawingml/2006/main">
+              <a:graphicData uri="http://schemas.openxmlformats.org/drawingml/2006/picture">
+                <pic:pic xmlns:pic="http://schemas.openxmlformats.org/drawingml/2006/picture">
+                  <pic:nvPicPr>
+                    <pic:cNvPr id="0" name=""/>
+                    <pic:cNvPicPr/>
+                  </pic:nvPicPr>
+                  <pic:blipFill>
+                    <a:blip r:embed="rId54"/>
+                    <a:stretch>
+                      <a:fillRect/>
+                    </a:stretch>
+                  </pic:blipFill>
+                  <pic:spPr>
+                    <a:xfrm>
+                      <a:off x="0" y="0"/>
                       <a:ext cx="5943600" cy="1571625"/>
                     </a:xfrm>
                     <a:prstGeom prst="rect">
@@ -28282,7 +28348,7 @@
       <w:pPr>
         <w:pStyle w:val="Heading3"/>
       </w:pPr>
-      <w:bookmarkStart w:id="41" w:name="_Toc414197341"/>
+      <w:bookmarkStart w:id="41" w:name="_Toc414223119"/>
       <w:r>
         <w:t>4.6.3 Login</w:t>
       </w:r>
@@ -28390,7 +28456,7 @@
               </wp:anchor>
             </w:drawing>
           </mc:Choice>
-          <mc:Fallback>
+          <mc:Fallback xmlns:mv="urn:schemas-microsoft-com:mac:vml" xmlns:mo="http://schemas.microsoft.com/office/mac/office/2008/main">
             <w:pict>
               <v:shape id="Text Box 56" o:spid="_x0000_s1027" type="#_x0000_t202" style="position:absolute;margin-left:323.25pt;margin-top:76.55pt;width:168.75pt;height:30.75pt;z-index:251688960;visibility:visible;mso-wrap-style:square;mso-width-percent:0;mso-height-percent:0;mso-wrap-distance-left:9pt;mso-wrap-distance-top:0;mso-wrap-distance-right:9pt;mso-wrap-distance-bottom:0;mso-position-horizontal:absolute;mso-position-horizontal-relative:text;mso-position-vertical:absolute;mso-position-vertical-relative:text;mso-width-percent:0;mso-height-percent:0;mso-width-relative:margin;mso-height-relative:margin;v-text-anchor:top" o:gfxdata="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" fillcolor="white [3201]" stroked="f" strokeweight=".5pt">
                 <v:textbox>
@@ -28473,7 +28539,7 @@
               </wp:anchor>
             </w:drawing>
           </mc:Choice>
-          <mc:Fallback>
+          <mc:Fallback xmlns:mv="urn:schemas-microsoft-com:mac:vml" xmlns:mo="http://schemas.microsoft.com/office/mac/office/2008/main">
             <w:pict>
               <v:shape id="Straight Arrow Connector 57" o:spid="_x0000_s1026" type="#_x0000_t32" style="position:absolute;margin-left:246pt;margin-top:88.55pt;width:81.75pt;height:0;z-index:251689984;visibility:visible;mso-wrap-style:square;mso-height-percent:0;mso-wrap-distance-left:9pt;mso-wrap-distance-top:0;mso-wrap-distance-right:9pt;mso-wrap-distance-bottom:0;mso-position-horizontal:absolute;mso-position-horizontal-relative:text;mso-position-vertical:absolute;mso-position-vertical-relative:text;mso-height-percent:0;mso-height-relative:margin" o:gfxdata="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" strokecolor="#4579b8 [3044]">
                 <v:stroke endarrow="open"/>
@@ -28491,78 +28557,6 @@
             <wp:extent cx="5943600" cy="1193165"/>
             <wp:effectExtent l="0" t="0" r="0" b="6985"/>
             <wp:docPr id="10" name="Picture 10"/>
-            <wp:cNvGraphicFramePr>
-              <a:graphicFrameLocks xmlns:a="http://schemas.openxmlformats.org/drawingml/2006/main" noChangeAspect="1"/>
-            </wp:cNvGraphicFramePr>
-            <a:graphic xmlns:a="http://schemas.openxmlformats.org/drawingml/2006/main">
-              <a:graphicData uri="http://schemas.openxmlformats.org/drawingml/2006/picture">
-                <pic:pic xmlns:pic="http://schemas.openxmlformats.org/drawingml/2006/picture">
-                  <pic:nvPicPr>
-                    <pic:cNvPr id="0" name=""/>
-                    <pic:cNvPicPr/>
-                  </pic:nvPicPr>
-                  <pic:blipFill>
-                    <a:blip r:embed="rId54"/>
-                    <a:stretch>
-                      <a:fillRect/>
-                    </a:stretch>
-                  </pic:blipFill>
-                  <pic:spPr>
-                    <a:xfrm>
-                      <a:off x="0" y="0"/>
-                      <a:ext cx="5943600" cy="1193165"/>
-                    </a:xfrm>
-                    <a:prstGeom prst="rect">
-                      <a:avLst/>
-                    </a:prstGeom>
-                  </pic:spPr>
-                </pic:pic>
-              </a:graphicData>
-            </a:graphic>
-          </wp:inline>
-        </w:drawing>
-      </w:r>
-    </w:p>
-    <w:p>
-      <w:pPr>
-        <w:pStyle w:val="Heading4"/>
-        <w:rPr>
-          <w:noProof/>
-          <w:lang w:bidi="gu-IN"/>
-        </w:rPr>
-      </w:pPr>
-      <w:r>
-        <w:rPr>
-          <w:noProof/>
-          <w:lang w:bidi="gu-IN"/>
-        </w:rPr>
-        <w:lastRenderedPageBreak/>
-        <w:t>4.6.3.2 Empty Password error</w:t>
-      </w:r>
-    </w:p>
-    <w:p>
-      <w:pPr>
-        <w:rPr>
-          <w:lang w:bidi="gu-IN"/>
-        </w:rPr>
-      </w:pPr>
-    </w:p>
-    <w:p>
-      <w:pPr>
-        <w:rPr>
-          <w:noProof/>
-          <w:lang w:bidi="gu-IN"/>
-        </w:rPr>
-      </w:pPr>
-      <w:r>
-        <w:rPr>
-          <w:noProof/>
-        </w:rPr>
-        <w:drawing>
-          <wp:inline distT="0" distB="0" distL="0" distR="0" wp14:anchorId="7B36C1FF" wp14:editId="7EBD3B8F">
-            <wp:extent cx="5943600" cy="1720215"/>
-            <wp:effectExtent l="0" t="0" r="0" b="0"/>
-            <wp:docPr id="12" name="Picture 12"/>
             <wp:cNvGraphicFramePr>
               <a:graphicFrameLocks xmlns:a="http://schemas.openxmlformats.org/drawingml/2006/main" noChangeAspect="1"/>
             </wp:cNvGraphicFramePr>
@@ -28582,7 +28576,7 @@
                   <pic:spPr>
                     <a:xfrm>
                       <a:off x="0" y="0"/>
-                      <a:ext cx="5943600" cy="1720215"/>
+                      <a:ext cx="5943600" cy="1193165"/>
                     </a:xfrm>
                     <a:prstGeom prst="rect">
                       <a:avLst/>
@@ -28598,22 +28592,43 @@
     <w:p>
       <w:pPr>
         <w:pStyle w:val="Heading4"/>
-      </w:pPr>
-      <w:r>
-        <w:t>4.6.3.3 Password length error</w:t>
+        <w:rPr>
+          <w:noProof/>
+          <w:lang w:bidi="gu-IN"/>
+        </w:rPr>
+      </w:pPr>
+      <w:r>
+        <w:rPr>
+          <w:noProof/>
+          <w:lang w:bidi="gu-IN"/>
+        </w:rPr>
+        <w:lastRenderedPageBreak/>
+        <w:t>4.6.3.2 Empty Password error</w:t>
       </w:r>
     </w:p>
-    <w:p/>
     <w:p>
-      <w:r>
+      <w:pPr>
+        <w:rPr>
+          <w:lang w:bidi="gu-IN"/>
+        </w:rPr>
+      </w:pPr>
+    </w:p>
+    <w:p>
+      <w:pPr>
         <w:rPr>
           <w:noProof/>
+          <w:lang w:bidi="gu-IN"/>
+        </w:rPr>
+      </w:pPr>
+      <w:r>
+        <w:rPr>
+          <w:noProof/>
         </w:rPr>
         <w:drawing>
-          <wp:inline distT="0" distB="0" distL="0" distR="0" wp14:anchorId="3CA2DAC1" wp14:editId="4EAEF70D">
-            <wp:extent cx="5943600" cy="1802765"/>
-            <wp:effectExtent l="0" t="0" r="0" b="6985"/>
-            <wp:docPr id="13" name="Picture 13"/>
+          <wp:inline distT="0" distB="0" distL="0" distR="0" wp14:anchorId="7B36C1FF" wp14:editId="7EBD3B8F">
+            <wp:extent cx="5943600" cy="1720215"/>
+            <wp:effectExtent l="0" t="0" r="0" b="0"/>
+            <wp:docPr id="12" name="Picture 12"/>
             <wp:cNvGraphicFramePr>
               <a:graphicFrameLocks xmlns:a="http://schemas.openxmlformats.org/drawingml/2006/main" noChangeAspect="1"/>
             </wp:cNvGraphicFramePr>
@@ -28633,7 +28648,7 @@
                   <pic:spPr>
                     <a:xfrm>
                       <a:off x="0" y="0"/>
-                      <a:ext cx="5943600" cy="1802765"/>
+                      <a:ext cx="5943600" cy="1720215"/>
                     </a:xfrm>
                     <a:prstGeom prst="rect">
                       <a:avLst/>
@@ -28651,7 +28666,7 @@
         <w:pStyle w:val="Heading4"/>
       </w:pPr>
       <w:r>
-        <w:t>4.6.3.4 Incorrect password/email/login without verifying</w:t>
+        <w:t>4.6.3.3 Password length error</w:t>
       </w:r>
     </w:p>
     <w:p/>
@@ -28661,10 +28676,10 @@
           <w:noProof/>
         </w:rPr>
         <w:drawing>
-          <wp:inline distT="0" distB="0" distL="0" distR="0" wp14:anchorId="29489EDE" wp14:editId="620368C3">
-            <wp:extent cx="5943600" cy="1627505"/>
-            <wp:effectExtent l="0" t="0" r="0" b="0"/>
-            <wp:docPr id="14" name="Picture 14"/>
+          <wp:inline distT="0" distB="0" distL="0" distR="0" wp14:anchorId="3CA2DAC1" wp14:editId="4EAEF70D">
+            <wp:extent cx="5943600" cy="1802765"/>
+            <wp:effectExtent l="0" t="0" r="0" b="6985"/>
+            <wp:docPr id="13" name="Picture 13"/>
             <wp:cNvGraphicFramePr>
               <a:graphicFrameLocks xmlns:a="http://schemas.openxmlformats.org/drawingml/2006/main" noChangeAspect="1"/>
             </wp:cNvGraphicFramePr>
@@ -28684,7 +28699,7 @@
                   <pic:spPr>
                     <a:xfrm>
                       <a:off x="0" y="0"/>
-                      <a:ext cx="5943600" cy="1627505"/>
+                      <a:ext cx="5943600" cy="1802765"/>
                     </a:xfrm>
                     <a:prstGeom prst="rect">
                       <a:avLst/>
@@ -28697,63 +28712,25 @@
         </w:drawing>
       </w:r>
     </w:p>
-    <w:p/>
     <w:p>
       <w:pPr>
-        <w:tabs>
-          <w:tab w:val="clear" w:pos="180"/>
-          <w:tab w:val="clear" w:pos="360"/>
-          <w:tab w:val="clear" w:pos="720"/>
-        </w:tabs>
-        <w:spacing w:after="200" w:line="276" w:lineRule="auto"/>
-        <w:rPr>
-          <w:rFonts w:asciiTheme="majorHAnsi" w:eastAsiaTheme="majorEastAsia" w:hAnsiTheme="majorHAnsi" w:cstheme="majorBidi"/>
-          <w:b/>
-          <w:bCs/>
-          <w:color w:val="4F81BD" w:themeColor="accent1"/>
-        </w:rPr>
-      </w:pPr>
-      <w:r>
-        <w:br w:type="page"/>
-      </w:r>
-    </w:p>
-    <w:p>
-      <w:pPr>
-        <w:pStyle w:val="Heading3"/>
-      </w:pPr>
-      <w:bookmarkStart w:id="42" w:name="_Toc414197342"/>
-      <w:r>
-        <w:lastRenderedPageBreak/>
-        <w:t>4.6.4</w:t>
-      </w:r>
-      <w:r>
-        <w:t xml:space="preserve"> User </w:t>
-      </w:r>
-      <w:r>
-        <w:t xml:space="preserve">Logged In </w:t>
-      </w:r>
-      <w:bookmarkEnd w:id="42"/>
+        <w:pStyle w:val="Heading4"/>
+      </w:pPr>
+      <w:r>
+        <w:t>4.6.3.4 Incorrect password/email/login without verifying</w:t>
+      </w:r>
     </w:p>
     <w:p/>
     <w:p>
-      <w:pPr>
-        <w:pStyle w:val="Heading4"/>
-      </w:pPr>
-      <w:r>
-        <w:t>4.6.4.1 User dashboard</w:t>
-      </w:r>
-    </w:p>
-    <w:p/>
-    <w:p>
       <w:r>
         <w:rPr>
           <w:noProof/>
         </w:rPr>
         <w:drawing>
-          <wp:inline distT="0" distB="0" distL="0" distR="0" wp14:anchorId="7F101CC0" wp14:editId="47B6B7F5">
-            <wp:extent cx="5943600" cy="2720340"/>
-            <wp:effectExtent l="0" t="0" r="0" b="3810"/>
-            <wp:docPr id="55" name="Picture 55"/>
+          <wp:inline distT="0" distB="0" distL="0" distR="0" wp14:anchorId="29489EDE" wp14:editId="620368C3">
+            <wp:extent cx="5943600" cy="1627505"/>
+            <wp:effectExtent l="0" t="0" r="0" b="0"/>
+            <wp:docPr id="14" name="Picture 14"/>
             <wp:cNvGraphicFramePr>
               <a:graphicFrameLocks xmlns:a="http://schemas.openxmlformats.org/drawingml/2006/main" noChangeAspect="1"/>
             </wp:cNvGraphicFramePr>
@@ -28773,7 +28750,7 @@
                   <pic:spPr>
                     <a:xfrm>
                       <a:off x="0" y="0"/>
-                      <a:ext cx="5943600" cy="2720340"/>
+                      <a:ext cx="5943600" cy="1627505"/>
                     </a:xfrm>
                     <a:prstGeom prst="rect">
                       <a:avLst/>
@@ -28787,27 +28764,65 @@
       </w:r>
     </w:p>
     <w:p/>
-    <w:p/>
-    <w:p/>
     <w:p>
       <w:pPr>
-        <w:pStyle w:val="Heading4"/>
-      </w:pPr>
-      <w:r>
-        <w:t>4.6.4.2 User logged in header</w:t>
+        <w:tabs>
+          <w:tab w:val="clear" w:pos="180"/>
+          <w:tab w:val="clear" w:pos="360"/>
+          <w:tab w:val="clear" w:pos="720"/>
+        </w:tabs>
+        <w:spacing w:after="200" w:line="276" w:lineRule="auto"/>
+        <w:rPr>
+          <w:rFonts w:asciiTheme="majorHAnsi" w:eastAsiaTheme="majorEastAsia" w:hAnsiTheme="majorHAnsi" w:cstheme="majorBidi"/>
+          <w:b/>
+          <w:bCs/>
+          <w:color w:val="4F81BD" w:themeColor="accent1"/>
+        </w:rPr>
+      </w:pPr>
+      <w:r>
+        <w:br w:type="page"/>
+      </w:r>
+    </w:p>
+    <w:p>
+      <w:pPr>
+        <w:pStyle w:val="Heading3"/>
+      </w:pPr>
+      <w:bookmarkStart w:id="42" w:name="_Toc414223120"/>
+      <w:r>
+        <w:lastRenderedPageBreak/>
+        <w:t>4.6.4</w:t>
+      </w:r>
+      <w:r>
+        <w:t xml:space="preserve"> User </w:t>
+      </w:r>
+      <w:r>
+        <w:t>Logged In</w:t>
+      </w:r>
+      <w:bookmarkEnd w:id="42"/>
+      <w:r>
+        <w:t xml:space="preserve"> </w:t>
       </w:r>
     </w:p>
     <w:p/>
     <w:p>
+      <w:pPr>
+        <w:pStyle w:val="Heading4"/>
+      </w:pPr>
+      <w:r>
+        <w:t>4.6.4.1 User dashboard</w:t>
+      </w:r>
+    </w:p>
+    <w:p/>
+    <w:p>
       <w:r>
         <w:rPr>
           <w:noProof/>
         </w:rPr>
         <w:drawing>
-          <wp:inline distT="0" distB="0" distL="0" distR="0" wp14:anchorId="1E5F8417" wp14:editId="732594A6">
-            <wp:extent cx="5943600" cy="2813050"/>
-            <wp:effectExtent l="0" t="0" r="0" b="6350"/>
-            <wp:docPr id="39" name="Picture 39"/>
+          <wp:inline distT="0" distB="0" distL="0" distR="0" wp14:anchorId="7F101CC0" wp14:editId="47B6B7F5">
+            <wp:extent cx="5943600" cy="2720340"/>
+            <wp:effectExtent l="0" t="0" r="0" b="3810"/>
+            <wp:docPr id="55" name="Picture 55"/>
             <wp:cNvGraphicFramePr>
               <a:graphicFrameLocks xmlns:a="http://schemas.openxmlformats.org/drawingml/2006/main" noChangeAspect="1"/>
             </wp:cNvGraphicFramePr>
@@ -28827,6 +28842,60 @@
                   <pic:spPr>
                     <a:xfrm>
                       <a:off x="0" y="0"/>
+                      <a:ext cx="5943600" cy="2720340"/>
+                    </a:xfrm>
+                    <a:prstGeom prst="rect">
+                      <a:avLst/>
+                    </a:prstGeom>
+                  </pic:spPr>
+                </pic:pic>
+              </a:graphicData>
+            </a:graphic>
+          </wp:inline>
+        </w:drawing>
+      </w:r>
+    </w:p>
+    <w:p/>
+    <w:p/>
+    <w:p/>
+    <w:p>
+      <w:pPr>
+        <w:pStyle w:val="Heading4"/>
+      </w:pPr>
+      <w:r>
+        <w:t>4.6.4.2 User logged in header</w:t>
+      </w:r>
+    </w:p>
+    <w:p/>
+    <w:p>
+      <w:r>
+        <w:rPr>
+          <w:noProof/>
+        </w:rPr>
+        <w:drawing>
+          <wp:inline distT="0" distB="0" distL="0" distR="0" wp14:anchorId="1E5F8417" wp14:editId="732594A6">
+            <wp:extent cx="5943600" cy="2813050"/>
+            <wp:effectExtent l="0" t="0" r="0" b="6350"/>
+            <wp:docPr id="39" name="Picture 39"/>
+            <wp:cNvGraphicFramePr>
+              <a:graphicFrameLocks xmlns:a="http://schemas.openxmlformats.org/drawingml/2006/main" noChangeAspect="1"/>
+            </wp:cNvGraphicFramePr>
+            <a:graphic xmlns:a="http://schemas.openxmlformats.org/drawingml/2006/main">
+              <a:graphicData uri="http://schemas.openxmlformats.org/drawingml/2006/picture">
+                <pic:pic xmlns:pic="http://schemas.openxmlformats.org/drawingml/2006/picture">
+                  <pic:nvPicPr>
+                    <pic:cNvPr id="0" name=""/>
+                    <pic:cNvPicPr/>
+                  </pic:nvPicPr>
+                  <pic:blipFill>
+                    <a:blip r:embed="rId60"/>
+                    <a:stretch>
+                      <a:fillRect/>
+                    </a:stretch>
+                  </pic:blipFill>
+                  <pic:spPr>
+                    <a:xfrm>
+                      <a:off x="0" y="0"/>
                       <a:ext cx="5943600" cy="2813050"/>
                     </a:xfrm>
                     <a:prstGeom prst="rect">
@@ -28857,7 +28926,6 @@
           <w:color w:val="4F81BD" w:themeColor="accent1"/>
         </w:rPr>
       </w:pPr>
-      <w:bookmarkStart w:id="43" w:name="_Toc414197343"/>
       <w:r>
         <w:br w:type="page"/>
       </w:r>
@@ -28866,6 +28934,7 @@
       <w:pPr>
         <w:pStyle w:val="Heading3"/>
       </w:pPr>
+      <w:bookmarkStart w:id="43" w:name="_Toc414223121"/>
       <w:r>
         <w:lastRenderedPageBreak/>
         <w:t>4.6.5</w:t>
@@ -28949,7 +29018,7 @@
               </wp:anchor>
             </w:drawing>
           </mc:Choice>
-          <mc:Fallback>
+          <mc:Fallback xmlns:mv="urn:schemas-microsoft-com:mac:vml" xmlns:mo="http://schemas.microsoft.com/office/mac/office/2008/main">
             <w:pict>
               <v:shapetype id="_x0000_t32" coordsize="21600,21600" o:spt="32" o:oned="t" path="m,l21600,21600e" filled="f">
                 <v:path arrowok="t" fillok="f" o:connecttype="none"/>
@@ -28982,7 +29051,7 @@
                     <pic:cNvPicPr/>
                   </pic:nvPicPr>
                   <pic:blipFill>
-                    <a:blip r:embed="rId60"/>
+                    <a:blip r:embed="rId61"/>
                     <a:stretch>
                       <a:fillRect/>
                     </a:stretch>
@@ -29058,7 +29127,7 @@
               </wp:anchor>
             </w:drawing>
           </mc:Choice>
-          <mc:Fallback>
+          <mc:Fallback xmlns:mv="urn:schemas-microsoft-com:mac:vml" xmlns:mo="http://schemas.microsoft.com/office/mac/office/2008/main">
             <w:pict>
               <v:line id="Straight Connector 33" o:spid="_x0000_s1026" style="position:absolute;z-index:251668480;visibility:visible;mso-wrap-style:square;mso-wrap-distance-left:9pt;mso-wrap-distance-top:0;mso-wrap-distance-right:9pt;mso-wrap-distance-bottom:0;mso-position-horizontal:absolute;mso-position-horizontal-relative:text;mso-position-vertical:absolute;mso-position-vertical-relative:text" from="197.25pt,11.5pt" to="249pt,11.5pt" o:gfxdata="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" strokecolor="#4579b8 [3044]"/>
             </w:pict>
@@ -29146,7 +29215,7 @@
               </wp:anchor>
             </w:drawing>
           </mc:Choice>
-          <mc:Fallback>
+          <mc:Fallback xmlns:mv="urn:schemas-microsoft-com:mac:vml" xmlns:mo="http://schemas.microsoft.com/office/mac/office/2008/main">
             <w:pict>
               <v:shape id="Text Box 32" o:spid="_x0000_s1028" type="#_x0000_t202" style="position:absolute;margin-left:234.75pt;margin-top:.25pt;width:165.75pt;height:26.25pt;z-index:251667456;visibility:visible;mso-wrap-style:square;mso-width-percent:0;mso-height-percent:0;mso-wrap-distance-left:9pt;mso-wrap-distance-top:0;mso-wrap-distance-right:9pt;mso-wrap-distance-bottom:0;mso-position-horizontal:absolute;mso-position-horizontal-relative:text;mso-position-vertical:absolute;mso-position-vertical-relative:text;mso-width-percent:0;mso-height-percent:0;mso-width-relative:margin;mso-height-relative:margin;v-text-anchor:top" o:gfxdata="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" fillcolor="white [3201]" stroked="f" strokeweight=".5pt">
                 <v:textbox>
@@ -29186,7 +29255,7 @@
                     <pic:cNvPicPr/>
                   </pic:nvPicPr>
                   <pic:blipFill>
-                    <a:blip r:embed="rId61"/>
+                    <a:blip r:embed="rId62"/>
                     <a:stretch>
                       <a:fillRect/>
                     </a:stretch>
@@ -29230,7 +29299,7 @@
       <w:pPr>
         <w:pStyle w:val="Heading3"/>
       </w:pPr>
-      <w:bookmarkStart w:id="44" w:name="_Toc414197344"/>
+      <w:bookmarkStart w:id="44" w:name="_Toc414223122"/>
       <w:r>
         <w:lastRenderedPageBreak/>
         <w:t>4.6.6</w:t>
@@ -29305,7 +29374,7 @@
               </wp:anchor>
             </w:drawing>
           </mc:Choice>
-          <mc:Fallback>
+          <mc:Fallback xmlns:mv="urn:schemas-microsoft-com:mac:vml" xmlns:mo="http://schemas.microsoft.com/office/mac/office/2008/main">
             <w:pict>
               <v:shape id="Straight Arrow Connector 35" o:spid="_x0000_s1026" type="#_x0000_t32" style="position:absolute;margin-left:324.75pt;margin-top:60.65pt;width:116.25pt;height:188.25pt;flip:x;z-index:251669504;visibility:visible;mso-wrap-style:square;mso-width-percent:0;mso-height-percent:0;mso-wrap-distance-left:9pt;mso-wrap-distance-top:0;mso-wrap-distance-right:9pt;mso-wrap-distance-bottom:0;mso-position-horizontal:absolute;mso-position-horizontal-relative:text;mso-position-vertical:absolute;mso-position-vertical-relative:text;mso-width-percent:0;mso-height-percent:0;mso-width-relative:margin;mso-height-relative:margin" o:gfxdata="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" strokecolor="#4579b8 [3044]">
                 <v:stroke endarrow="open"/>
@@ -29395,7 +29464,7 @@
               </wp:anchor>
             </w:drawing>
           </mc:Choice>
-          <mc:Fallback>
+          <mc:Fallback xmlns:mv="urn:schemas-microsoft-com:mac:vml" xmlns:mo="http://schemas.microsoft.com/office/mac/office/2008/main">
             <w:pict>
               <v:shape id="Text Box 36" o:spid="_x0000_s1029" type="#_x0000_t202" style="position:absolute;margin-left:205.5pt;margin-top:248.85pt;width:221.25pt;height:34.5pt;z-index:251670528;visibility:visible;mso-wrap-style:square;mso-width-percent:0;mso-height-percent:0;mso-wrap-distance-left:9pt;mso-wrap-distance-top:0;mso-wrap-distance-right:9pt;mso-wrap-distance-bottom:0;mso-position-horizontal:absolute;mso-position-horizontal-relative:text;mso-position-vertical:absolute;mso-position-vertical-relative:text;mso-width-percent:0;mso-height-percent:0;mso-width-relative:margin;mso-height-relative:margin;v-text-anchor:top" o:gfxdata="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" fillcolor="white [3201]" stroked="f" strokeweight=".5pt">
                 <v:textbox>
@@ -29432,7 +29501,7 @@
                     <pic:cNvPicPr/>
                   </pic:nvPicPr>
                   <pic:blipFill>
-                    <a:blip r:embed="rId62"/>
+                    <a:blip r:embed="rId63"/>
                     <a:stretch>
                       <a:fillRect/>
                     </a:stretch>
@@ -29452,17 +29521,15 @@
           </wp:inline>
         </w:drawing>
       </w:r>
-      <w:bookmarkStart w:id="45" w:name="_Toc414197345"/>
       <w:r>
         <w:br w:type="page"/>
       </w:r>
-      <w:bookmarkEnd w:id="45"/>
     </w:p>
     <w:p>
       <w:pPr>
         <w:pStyle w:val="Heading3"/>
       </w:pPr>
-      <w:bookmarkStart w:id="46" w:name="_Toc414197346"/>
+      <w:bookmarkStart w:id="45" w:name="_Toc414223123"/>
       <w:r>
         <w:lastRenderedPageBreak/>
         <w:t>4.6.7</w:t>
@@ -29470,7 +29537,7 @@
       <w:r>
         <w:t xml:space="preserve"> Job Details Page</w:t>
       </w:r>
-      <w:bookmarkEnd w:id="46"/>
+      <w:bookmarkEnd w:id="45"/>
     </w:p>
     <w:p/>
     <w:p>
@@ -29545,7 +29612,7 @@
               </wp:anchor>
             </w:drawing>
           </mc:Choice>
-          <mc:Fallback>
+          <mc:Fallback xmlns:mv="urn:schemas-microsoft-com:mac:vml" xmlns:mo="http://schemas.microsoft.com/office/mac/office/2008/main">
             <w:pict>
               <v:shape id="Straight Arrow Connector 34" o:spid="_x0000_s1026" type="#_x0000_t32" style="position:absolute;margin-left:45pt;margin-top:131.8pt;width:174pt;height:75.75pt;z-index:251673600;visibility:visible;mso-wrap-style:square;mso-width-percent:0;mso-height-percent:0;mso-wrap-distance-left:9pt;mso-wrap-distance-top:0;mso-wrap-distance-right:9pt;mso-wrap-distance-bottom:0;mso-position-horizontal:absolute;mso-position-horizontal-relative:text;mso-position-vertical:absolute;mso-position-vertical-relative:text;mso-width-percent:0;mso-height-percent:0;mso-width-relative:margin;mso-height-relative:margin" o:gfxdata="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" strokecolor="#4579b8 [3044]">
                 <v:stroke endarrow="open"/>
@@ -29617,7 +29684,7 @@
               </wp:anchor>
             </w:drawing>
           </mc:Choice>
-          <mc:Fallback>
+          <mc:Fallback xmlns:mv="urn:schemas-microsoft-com:mac:vml" xmlns:mo="http://schemas.microsoft.com/office/mac/office/2008/main">
             <w:pict>
               <v:shape id="Straight Arrow Connector 30" o:spid="_x0000_s1026" type="#_x0000_t32" style="position:absolute;margin-left:12pt;margin-top:131.8pt;width:0;height:139.5pt;z-index:251671552;visibility:visible;mso-wrap-style:square;mso-width-percent:0;mso-height-percent:0;mso-wrap-distance-left:9pt;mso-wrap-distance-top:0;mso-wrap-distance-right:9pt;mso-wrap-distance-bottom:0;mso-position-horizontal:absolute;mso-position-horizontal-relative:text;mso-position-vertical:absolute;mso-position-vertical-relative:text;mso-width-percent:0;mso-height-percent:0;mso-width-relative:margin;mso-height-relative:margin" o:gfxdata="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" strokecolor="#4579b8 [3044]">
                 <v:stroke endarrow="open"/>
@@ -29707,7 +29774,7 @@
               </wp:anchor>
             </w:drawing>
           </mc:Choice>
-          <mc:Fallback>
+          <mc:Fallback xmlns:mv="urn:schemas-microsoft-com:mac:vml" xmlns:mo="http://schemas.microsoft.com/office/mac/office/2008/main">
             <w:pict>
               <v:shape id="Text Box 37" o:spid="_x0000_s1030" type="#_x0000_t202" style="position:absolute;margin-left:-4.5pt;margin-top:271.3pt;width:138.75pt;height:29.25pt;z-index:251674624;visibility:visible;mso-wrap-style:square;mso-width-percent:0;mso-height-percent:0;mso-wrap-distance-left:9pt;mso-wrap-distance-top:0;mso-wrap-distance-right:9pt;mso-wrap-distance-bottom:0;mso-position-horizontal:absolute;mso-position-horizontal-relative:text;mso-position-vertical:absolute;mso-position-vertical-relative:text;mso-width-percent:0;mso-height-percent:0;mso-width-relative:margin;mso-height-relative:margin;v-text-anchor:top" o:gfxdata="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" fillcolor="white [3201]" stroked="f" strokeweight=".5pt">
                 <v:textbox>
@@ -29744,7 +29811,7 @@
                     <pic:cNvPicPr/>
                   </pic:nvPicPr>
                   <pic:blipFill>
-                    <a:blip r:embed="rId63"/>
+                    <a:blip r:embed="rId64"/>
                     <a:stretch>
                       <a:fillRect/>
                     </a:stretch>
@@ -29865,7 +29932,7 @@
               </wp:anchor>
             </w:drawing>
           </mc:Choice>
-          <mc:Fallback>
+          <mc:Fallback xmlns:mv="urn:schemas-microsoft-com:mac:vml" xmlns:mo="http://schemas.microsoft.com/office/mac/office/2008/main">
             <w:pict>
               <v:shape id="Text Box 40" o:spid="_x0000_s1031" type="#_x0000_t202" style="position:absolute;margin-left:219pt;margin-top:4.7pt;width:138.75pt;height:29.25pt;z-index:251676672;visibility:visible;mso-wrap-style:square;mso-width-percent:0;mso-height-percent:0;mso-wrap-distance-left:9pt;mso-wrap-distance-top:0;mso-wrap-distance-right:9pt;mso-wrap-distance-bottom:0;mso-position-horizontal:absolute;mso-position-horizontal-relative:text;mso-position-vertical:absolute;mso-position-vertical-relative:text;mso-width-percent:0;mso-height-percent:0;mso-width-relative:margin;mso-height-relative:margin;v-text-anchor:top" o:gfxdata="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" fillcolor="white [3201]" stroked="f" strokeweight=".5pt">
                 <v:textbox>
@@ -30010,7 +30077,7 @@
               </wp:anchor>
             </w:drawing>
           </mc:Choice>
-          <mc:Fallback>
+          <mc:Fallback xmlns:mv="urn:schemas-microsoft-com:mac:vml" xmlns:mo="http://schemas.microsoft.com/office/mac/office/2008/main">
             <w:pict>
               <v:shape id="Straight Arrow Connector 47" o:spid="_x0000_s1026" type="#_x0000_t32" style="position:absolute;margin-left:243pt;margin-top:180.5pt;width:69.75pt;height:42.75pt;z-index:251681792;visibility:visible;mso-wrap-style:square;mso-width-percent:0;mso-height-percent:0;mso-wrap-distance-left:9pt;mso-wrap-distance-top:0;mso-wrap-distance-right:9pt;mso-wrap-distance-bottom:0;mso-position-horizontal:absolute;mso-position-horizontal-relative:text;mso-position-vertical:absolute;mso-position-vertical-relative:text;mso-width-percent:0;mso-height-percent:0;mso-width-relative:margin;mso-height-relative:margin" o:gfxdata="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" strokecolor="#4579b8 [3044]">
                 <v:stroke endarrow="open"/>
@@ -30100,7 +30167,7 @@
               </wp:anchor>
             </w:drawing>
           </mc:Choice>
-          <mc:Fallback>
+          <mc:Fallback xmlns:mv="urn:schemas-microsoft-com:mac:vml" xmlns:mo="http://schemas.microsoft.com/office/mac/office/2008/main">
             <w:pict>
               <v:shape id="Text Box 48" o:spid="_x0000_s1032" type="#_x0000_t202" style="position:absolute;margin-left:282.75pt;margin-top:223.15pt;width:172.5pt;height:29.25pt;z-index:251683840;visibility:visible;mso-wrap-style:square;mso-width-percent:0;mso-height-percent:0;mso-wrap-distance-left:9pt;mso-wrap-distance-top:0;mso-wrap-distance-right:9pt;mso-wrap-distance-bottom:0;mso-position-horizontal:absolute;mso-position-horizontal-relative:text;mso-position-vertical:absolute;mso-position-vertical-relative:text;mso-width-percent:0;mso-height-percent:0;mso-width-relative:margin;mso-height-relative:margin;v-text-anchor:top" o:gfxdata="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" fillcolor="white [3201]" stroked="f" strokeweight=".5pt">
                 <v:textbox>
@@ -30137,7 +30204,7 @@
                     <pic:cNvPicPr/>
                   </pic:nvPicPr>
                   <pic:blipFill>
-                    <a:blip r:embed="rId64"/>
+                    <a:blip r:embed="rId65"/>
                     <a:stretch>
                       <a:fillRect/>
                     </a:stretch>
@@ -30165,10 +30232,12 @@
       <w:pPr>
         <w:pStyle w:val="Heading3"/>
       </w:pPr>
+      <w:bookmarkStart w:id="46" w:name="_Toc414223124"/>
       <w:r>
         <w:lastRenderedPageBreak/>
         <w:t>4.6.8 Apply Page</w:t>
       </w:r>
+      <w:bookmarkEnd w:id="46"/>
     </w:p>
     <w:p/>
     <w:p>
@@ -30257,7 +30326,7 @@
               </wp:anchor>
             </w:drawing>
           </mc:Choice>
-          <mc:Fallback>
+          <mc:Fallback xmlns:mv="urn:schemas-microsoft-com:mac:vml" xmlns:mo="http://schemas.microsoft.com/office/mac/office/2008/main">
             <w:pict>
               <v:shape id="Straight Arrow Connector 43" o:spid="_x0000_s1026" type="#_x0000_t32" style="position:absolute;margin-left:216.75pt;margin-top:180.95pt;width:0;height:102pt;flip:x;z-index:251677696;visibility:visible;mso-wrap-style:square;mso-width-percent:0;mso-height-percent:0;mso-wrap-distance-left:9pt;mso-wrap-distance-top:0;mso-wrap-distance-right:9pt;mso-wrap-distance-bottom:0;mso-position-horizontal:absolute;mso-position-horizontal-relative:text;mso-position-vertical:absolute;mso-position-vertical-relative:text;mso-width-percent:0;mso-height-percent:0;mso-width-relative:margin;mso-height-relative:margin" o:gfxdata="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" strokecolor="#4579b8 [3044]">
                 <v:stroke endarrow="open"/>
@@ -30286,7 +30355,7 @@
                     <pic:cNvPicPr/>
                   </pic:nvPicPr>
                   <pic:blipFill>
-                    <a:blip r:embed="rId65"/>
+                    <a:blip r:embed="rId66"/>
                     <a:stretch>
                       <a:fillRect/>
                     </a:stretch>
@@ -30397,7 +30466,7 @@
               </wp:anchor>
             </w:drawing>
           </mc:Choice>
-          <mc:Fallback>
+          <mc:Fallback xmlns:mv="urn:schemas-microsoft-com:mac:vml" xmlns:mo="http://schemas.microsoft.com/office/mac/office/2008/main">
             <w:pict>
               <v:shape id="Text Box 45" o:spid="_x0000_s1033" type="#_x0000_t202" style="position:absolute;margin-left:195.75pt;margin-top:15.85pt;width:138.75pt;height:29.25pt;z-index:251679744;visibility:visible;mso-wrap-style:square;mso-width-percent:0;mso-height-percent:0;mso-wrap-distance-left:9pt;mso-wrap-distance-top:0;mso-wrap-distance-right:9pt;mso-wrap-distance-bottom:0;mso-position-horizontal:absolute;mso-position-horizontal-relative:text;mso-position-vertical:absolute;mso-position-vertical-relative:text;mso-width-percent:0;mso-height-percent:0;mso-width-relative:margin;mso-height-relative:margin;v-text-anchor:top" o:gfxdata="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" fillcolor="white [3201]" stroked="f" strokeweight=".5pt">
                 <v:textbox>
@@ -30453,54 +30522,6 @@
             <wp:extent cx="5943600" cy="1868170"/>
             <wp:effectExtent l="0" t="0" r="0" b="0"/>
             <wp:docPr id="42" name="Picture 42"/>
-            <wp:cNvGraphicFramePr>
-              <a:graphicFrameLocks xmlns:a="http://schemas.openxmlformats.org/drawingml/2006/main" noChangeAspect="1"/>
-            </wp:cNvGraphicFramePr>
-            <a:graphic xmlns:a="http://schemas.openxmlformats.org/drawingml/2006/main">
-              <a:graphicData uri="http://schemas.openxmlformats.org/drawingml/2006/picture">
-                <pic:pic xmlns:pic="http://schemas.openxmlformats.org/drawingml/2006/picture">
-                  <pic:nvPicPr>
-                    <pic:cNvPr id="0" name=""/>
-                    <pic:cNvPicPr/>
-                  </pic:nvPicPr>
-                  <pic:blipFill>
-                    <a:blip r:embed="rId66"/>
-                    <a:stretch>
-                      <a:fillRect/>
-                    </a:stretch>
-                  </pic:blipFill>
-                  <pic:spPr>
-                    <a:xfrm>
-                      <a:off x="0" y="0"/>
-                      <a:ext cx="5943600" cy="1868170"/>
-                    </a:xfrm>
-                    <a:prstGeom prst="rect">
-                      <a:avLst/>
-                    </a:prstGeom>
-                  </pic:spPr>
-                </pic:pic>
-              </a:graphicData>
-            </a:graphic>
-          </wp:inline>
-        </w:drawing>
-      </w:r>
-    </w:p>
-    <w:p>
-      <w:pPr>
-        <w:pStyle w:val="Heading4"/>
-      </w:pPr>
-      <w:r>
-        <w:t>4.6.8.2 Apply –applied for job before</w:t>
-      </w:r>
-      <w:r>
-        <w:rPr>
-          <w:noProof/>
-        </w:rPr>
-        <w:drawing>
-          <wp:inline distT="0" distB="0" distL="0" distR="0" wp14:anchorId="0813B12F" wp14:editId="5593708F">
-            <wp:extent cx="5943600" cy="1301750"/>
-            <wp:effectExtent l="0" t="0" r="0" b="0"/>
-            <wp:docPr id="50" name="Picture 50"/>
             <wp:cNvGraphicFramePr>
               <a:graphicFrameLocks xmlns:a="http://schemas.openxmlformats.org/drawingml/2006/main" noChangeAspect="1"/>
             </wp:cNvGraphicFramePr>
@@ -30520,6 +30541,54 @@
                   <pic:spPr>
                     <a:xfrm>
                       <a:off x="0" y="0"/>
+                      <a:ext cx="5943600" cy="1868170"/>
+                    </a:xfrm>
+                    <a:prstGeom prst="rect">
+                      <a:avLst/>
+                    </a:prstGeom>
+                  </pic:spPr>
+                </pic:pic>
+              </a:graphicData>
+            </a:graphic>
+          </wp:inline>
+        </w:drawing>
+      </w:r>
+    </w:p>
+    <w:p>
+      <w:pPr>
+        <w:pStyle w:val="Heading4"/>
+      </w:pPr>
+      <w:r>
+        <w:t>4.6.8.2 Apply –applied for job before</w:t>
+      </w:r>
+      <w:r>
+        <w:rPr>
+          <w:noProof/>
+        </w:rPr>
+        <w:drawing>
+          <wp:inline distT="0" distB="0" distL="0" distR="0" wp14:anchorId="0813B12F" wp14:editId="5593708F">
+            <wp:extent cx="5943600" cy="1301750"/>
+            <wp:effectExtent l="0" t="0" r="0" b="0"/>
+            <wp:docPr id="50" name="Picture 50"/>
+            <wp:cNvGraphicFramePr>
+              <a:graphicFrameLocks xmlns:a="http://schemas.openxmlformats.org/drawingml/2006/main" noChangeAspect="1"/>
+            </wp:cNvGraphicFramePr>
+            <a:graphic xmlns:a="http://schemas.openxmlformats.org/drawingml/2006/main">
+              <a:graphicData uri="http://schemas.openxmlformats.org/drawingml/2006/picture">
+                <pic:pic xmlns:pic="http://schemas.openxmlformats.org/drawingml/2006/picture">
+                  <pic:nvPicPr>
+                    <pic:cNvPr id="0" name=""/>
+                    <pic:cNvPicPr/>
+                  </pic:nvPicPr>
+                  <pic:blipFill>
+                    <a:blip r:embed="rId68"/>
+                    <a:stretch>
+                      <a:fillRect/>
+                    </a:stretch>
+                  </pic:blipFill>
+                  <pic:spPr>
+                    <a:xfrm>
+                      <a:off x="0" y="0"/>
                       <a:ext cx="5943600" cy="1301750"/>
                     </a:xfrm>
                     <a:prstGeom prst="rect">
@@ -30544,7 +30613,7 @@
           <w:rFonts w:asciiTheme="minorHAnsi" w:hAnsiTheme="minorHAnsi"/>
         </w:rPr>
       </w:pPr>
-      <w:bookmarkStart w:id="47" w:name="_Toc414197347"/>
+      <w:bookmarkStart w:id="47" w:name="_Toc414223125"/>
       <w:r>
         <w:rPr>
           <w:rFonts w:asciiTheme="minorHAnsi" w:hAnsiTheme="minorHAnsi"/>
@@ -31880,7 +31949,7 @@
       </w:pPr>
     </w:p>
     <w:sectPr>
-      <w:footerReference w:type="default" r:id="rId68"/>
+      <w:footerReference w:type="default" r:id="rId69"/>
       <w:type w:val="continuous"/>
       <w:pgSz w:w="12240" w:h="15840"/>
       <w:pgMar w:top="1440" w:right="1440" w:bottom="1440" w:left="1440" w:header="720" w:footer="720" w:gutter="0"/>
@@ -31894,7 +31963,7 @@
 </file>
 
 <file path=word/endnotes.xml><?xml version="1.0" encoding="utf-8"?>
-<w:endnotes xmlns:wpc="http://schemas.microsoft.com/office/word/2010/wordprocessingCanvas" xmlns:mo="http://schemas.microsoft.com/office/mac/office/2008/main" xmlns:mc="http://schemas.openxmlformats.org/markup-compatibility/2006" xmlns:mv="urn:schemas-microsoft-com:mac:vml" xmlns:o="urn:schemas-microsoft-com:office:office" xmlns:r="http://schemas.openxmlformats.org/officeDocument/2006/relationships" xmlns:m="http://schemas.openxmlformats.org/officeDocument/2006/math" xmlns:v="urn:schemas-microsoft-com:vml" xmlns:wp14="http://schemas.microsoft.com/office/word/2010/wordprocessingDrawing" xmlns:wp="http://schemas.openxmlformats.org/drawingml/2006/wordprocessingDrawing" xmlns:w10="urn:schemas-microsoft-com:office:word" xmlns:w="http://schemas.openxmlformats.org/wordprocessingml/2006/main" xmlns:w14="http://schemas.microsoft.com/office/word/2010/wordml" xmlns:wpg="http://schemas.microsoft.com/office/word/2010/wordprocessingGroup" xmlns:wpi="http://schemas.microsoft.com/office/word/2010/wordprocessingInk" xmlns:wne="http://schemas.microsoft.com/office/word/2006/wordml" xmlns:wps="http://schemas.microsoft.com/office/word/2010/wordprocessingShape" mc:Ignorable="w14 wp14">
+<w:endnotes xmlns:wpc="http://schemas.microsoft.com/office/word/2010/wordprocessingCanvas" xmlns:mc="http://schemas.openxmlformats.org/markup-compatibility/2006" xmlns:o="urn:schemas-microsoft-com:office:office" xmlns:r="http://schemas.openxmlformats.org/officeDocument/2006/relationships" xmlns:m="http://schemas.openxmlformats.org/officeDocument/2006/math" xmlns:v="urn:schemas-microsoft-com:vml" xmlns:wp14="http://schemas.microsoft.com/office/word/2010/wordprocessingDrawing" xmlns:wp="http://schemas.openxmlformats.org/drawingml/2006/wordprocessingDrawing" xmlns:w10="urn:schemas-microsoft-com:office:word" xmlns:w="http://schemas.openxmlformats.org/wordprocessingml/2006/main" xmlns:w14="http://schemas.microsoft.com/office/word/2010/wordml" xmlns:wpg="http://schemas.microsoft.com/office/word/2010/wordprocessingGroup" xmlns:wpi="http://schemas.microsoft.com/office/word/2010/wordprocessingInk" xmlns:wne="http://schemas.microsoft.com/office/word/2006/wordml" xmlns:wps="http://schemas.microsoft.com/office/word/2010/wordprocessingShape" mc:Ignorable="w14 wp14">
   <w:endnote w:type="separator" w:id="-1">
     <w:p>
       <w:r>
@@ -31913,7 +31982,7 @@
 </file>
 
 <file path=word/footer1.xml><?xml version="1.0" encoding="utf-8"?>
-<w:ftr xmlns:wpc="http://schemas.microsoft.com/office/word/2010/wordprocessingCanvas" xmlns:mo="http://schemas.microsoft.com/office/mac/office/2008/main" xmlns:mc="http://schemas.openxmlformats.org/markup-compatibility/2006" xmlns:mv="urn:schemas-microsoft-com:mac:vml" xmlns:o="urn:schemas-microsoft-com:office:office" xmlns:r="http://schemas.openxmlformats.org/officeDocument/2006/relationships" xmlns:m="http://schemas.openxmlformats.org/officeDocument/2006/math" xmlns:v="urn:schemas-microsoft-com:vml" xmlns:wp14="http://schemas.microsoft.com/office/word/2010/wordprocessingDrawing" xmlns:wp="http://schemas.openxmlformats.org/drawingml/2006/wordprocessingDrawing" xmlns:w10="urn:schemas-microsoft-com:office:word" xmlns:w="http://schemas.openxmlformats.org/wordprocessingml/2006/main" xmlns:w14="http://schemas.microsoft.com/office/word/2010/wordml" xmlns:wpg="http://schemas.microsoft.com/office/word/2010/wordprocessingGroup" xmlns:wpi="http://schemas.microsoft.com/office/word/2010/wordprocessingInk" xmlns:wne="http://schemas.microsoft.com/office/word/2006/wordml" xmlns:wps="http://schemas.microsoft.com/office/word/2010/wordprocessingShape" mc:Ignorable="w14 wp14">
+<w:ftr xmlns:wpc="http://schemas.microsoft.com/office/word/2010/wordprocessingCanvas" xmlns:mc="http://schemas.openxmlformats.org/markup-compatibility/2006" xmlns:o="urn:schemas-microsoft-com:office:office" xmlns:r="http://schemas.openxmlformats.org/officeDocument/2006/relationships" xmlns:m="http://schemas.openxmlformats.org/officeDocument/2006/math" xmlns:v="urn:schemas-microsoft-com:vml" xmlns:wp14="http://schemas.microsoft.com/office/word/2010/wordprocessingDrawing" xmlns:wp="http://schemas.openxmlformats.org/drawingml/2006/wordprocessingDrawing" xmlns:w10="urn:schemas-microsoft-com:office:word" xmlns:w="http://schemas.openxmlformats.org/wordprocessingml/2006/main" xmlns:w14="http://schemas.microsoft.com/office/word/2010/wordml" xmlns:wpg="http://schemas.microsoft.com/office/word/2010/wordprocessingGroup" xmlns:wpi="http://schemas.microsoft.com/office/word/2010/wordprocessingInk" xmlns:wne="http://schemas.microsoft.com/office/word/2006/wordml" xmlns:wps="http://schemas.microsoft.com/office/word/2010/wordprocessingShape" mc:Ignorable="w14 wp14">
   <w:p>
     <w:pPr>
       <w:pStyle w:val="Footer"/>
@@ -31929,7 +31998,7 @@
 </file>
 
 <file path=word/footer2.xml><?xml version="1.0" encoding="utf-8"?>
-<w:ftr xmlns:wpc="http://schemas.microsoft.com/office/word/2010/wordprocessingCanvas" xmlns:mo="http://schemas.microsoft.com/office/mac/office/2008/main" xmlns:mc="http://schemas.openxmlformats.org/markup-compatibility/2006" xmlns:mv="urn:schemas-microsoft-com:mac:vml" xmlns:o="urn:schemas-microsoft-com:office:office" xmlns:r="http://schemas.openxmlformats.org/officeDocument/2006/relationships" xmlns:m="http://schemas.openxmlformats.org/officeDocument/2006/math" xmlns:v="urn:schemas-microsoft-com:vml" xmlns:wp14="http://schemas.microsoft.com/office/word/2010/wordprocessingDrawing" xmlns:wp="http://schemas.openxmlformats.org/drawingml/2006/wordprocessingDrawing" xmlns:w10="urn:schemas-microsoft-com:office:word" xmlns:w="http://schemas.openxmlformats.org/wordprocessingml/2006/main" xmlns:w14="http://schemas.microsoft.com/office/word/2010/wordml" xmlns:wpg="http://schemas.microsoft.com/office/word/2010/wordprocessingGroup" xmlns:wpi="http://schemas.microsoft.com/office/word/2010/wordprocessingInk" xmlns:wne="http://schemas.microsoft.com/office/word/2006/wordml" xmlns:wps="http://schemas.microsoft.com/office/word/2010/wordprocessingShape" mc:Ignorable="w14 wp14">
+<w:ftr xmlns:wpc="http://schemas.microsoft.com/office/word/2010/wordprocessingCanvas" xmlns:mc="http://schemas.openxmlformats.org/markup-compatibility/2006" xmlns:o="urn:schemas-microsoft-com:office:office" xmlns:r="http://schemas.openxmlformats.org/officeDocument/2006/relationships" xmlns:m="http://schemas.openxmlformats.org/officeDocument/2006/math" xmlns:v="urn:schemas-microsoft-com:vml" xmlns:wp14="http://schemas.microsoft.com/office/word/2010/wordprocessingDrawing" xmlns:wp="http://schemas.openxmlformats.org/drawingml/2006/wordprocessingDrawing" xmlns:w10="urn:schemas-microsoft-com:office:word" xmlns:w="http://schemas.openxmlformats.org/wordprocessingml/2006/main" xmlns:w14="http://schemas.microsoft.com/office/word/2010/wordml" xmlns:wpg="http://schemas.microsoft.com/office/word/2010/wordprocessingGroup" xmlns:wpi="http://schemas.microsoft.com/office/word/2010/wordprocessingInk" xmlns:wne="http://schemas.microsoft.com/office/word/2006/wordml" xmlns:wps="http://schemas.microsoft.com/office/word/2010/wordprocessingShape" mc:Ignorable="w14 wp14">
   <w:sdt>
     <w:sdtPr>
       <w:id w:val="-2025696765"/>
@@ -31962,7 +32031,7 @@
           <w:rPr>
             <w:noProof/>
           </w:rPr>
-          <w:t>22</w:t>
+          <w:t>44</w:t>
         </w:r>
         <w:r>
           <w:rPr>
@@ -31982,7 +32051,7 @@
 </file>
 
 <file path=word/footnotes.xml><?xml version="1.0" encoding="utf-8"?>
-<w:footnotes xmlns:wpc="http://schemas.microsoft.com/office/word/2010/wordprocessingCanvas" xmlns:mo="http://schemas.microsoft.com/office/mac/office/2008/main" xmlns:mc="http://schemas.openxmlformats.org/markup-compatibility/2006" xmlns:mv="urn:schemas-microsoft-com:mac:vml" xmlns:o="urn:schemas-microsoft-com:office:office" xmlns:r="http://schemas.openxmlformats.org/officeDocument/2006/relationships" xmlns:m="http://schemas.openxmlformats.org/officeDocument/2006/math" xmlns:v="urn:schemas-microsoft-com:vml" xmlns:wp14="http://schemas.microsoft.com/office/word/2010/wordprocessingDrawing" xmlns:wp="http://schemas.openxmlformats.org/drawingml/2006/wordprocessingDrawing" xmlns:w10="urn:schemas-microsoft-com:office:word" xmlns:w="http://schemas.openxmlformats.org/wordprocessingml/2006/main" xmlns:w14="http://schemas.microsoft.com/office/word/2010/wordml" xmlns:wpg="http://schemas.microsoft.com/office/word/2010/wordprocessingGroup" xmlns:wpi="http://schemas.microsoft.com/office/word/2010/wordprocessingInk" xmlns:wne="http://schemas.microsoft.com/office/word/2006/wordml" xmlns:wps="http://schemas.microsoft.com/office/word/2010/wordprocessingShape" mc:Ignorable="w14 wp14">
+<w:footnotes xmlns:wpc="http://schemas.microsoft.com/office/word/2010/wordprocessingCanvas" xmlns:mc="http://schemas.openxmlformats.org/markup-compatibility/2006" xmlns:o="urn:schemas-microsoft-com:office:office" xmlns:r="http://schemas.openxmlformats.org/officeDocument/2006/relationships" xmlns:m="http://schemas.openxmlformats.org/officeDocument/2006/math" xmlns:v="urn:schemas-microsoft-com:vml" xmlns:wp14="http://schemas.microsoft.com/office/word/2010/wordprocessingDrawing" xmlns:wp="http://schemas.openxmlformats.org/drawingml/2006/wordprocessingDrawing" xmlns:w10="urn:schemas-microsoft-com:office:word" xmlns:w="http://schemas.openxmlformats.org/wordprocessingml/2006/main" xmlns:w14="http://schemas.microsoft.com/office/word/2010/wordml" xmlns:wpg="http://schemas.microsoft.com/office/word/2010/wordprocessingGroup" xmlns:wpi="http://schemas.microsoft.com/office/word/2010/wordprocessingInk" xmlns:wne="http://schemas.microsoft.com/office/word/2006/wordml" xmlns:wps="http://schemas.microsoft.com/office/word/2010/wordprocessingShape" mc:Ignorable="w14 wp14">
   <w:footnote w:type="separator" w:id="-1">
     <w:p>
       <w:r>
@@ -32001,7 +32070,7 @@
 </file>
 
 <file path=word/header1.xml><?xml version="1.0" encoding="utf-8"?>
-<w:hdr xmlns:wpc="http://schemas.microsoft.com/office/word/2010/wordprocessingCanvas" xmlns:mo="http://schemas.microsoft.com/office/mac/office/2008/main" xmlns:mc="http://schemas.openxmlformats.org/markup-compatibility/2006" xmlns:mv="urn:schemas-microsoft-com:mac:vml" xmlns:o="urn:schemas-microsoft-com:office:office" xmlns:r="http://schemas.openxmlformats.org/officeDocument/2006/relationships" xmlns:m="http://schemas.openxmlformats.org/officeDocument/2006/math" xmlns:v="urn:schemas-microsoft-com:vml" xmlns:wp14="http://schemas.microsoft.com/office/word/2010/wordprocessingDrawing" xmlns:wp="http://schemas.openxmlformats.org/drawingml/2006/wordprocessingDrawing" xmlns:w10="urn:schemas-microsoft-com:office:word" xmlns:w="http://schemas.openxmlformats.org/wordprocessingml/2006/main" xmlns:w14="http://schemas.microsoft.com/office/word/2010/wordml" xmlns:wpg="http://schemas.microsoft.com/office/word/2010/wordprocessingGroup" xmlns:wpi="http://schemas.microsoft.com/office/word/2010/wordprocessingInk" xmlns:wne="http://schemas.microsoft.com/office/word/2006/wordml" xmlns:wps="http://schemas.microsoft.com/office/word/2010/wordprocessingShape" mc:Ignorable="w14 wp14">
+<w:hdr xmlns:wpc="http://schemas.microsoft.com/office/word/2010/wordprocessingCanvas" xmlns:mc="http://schemas.openxmlformats.org/markup-compatibility/2006" xmlns:o="urn:schemas-microsoft-com:office:office" xmlns:r="http://schemas.openxmlformats.org/officeDocument/2006/relationships" xmlns:m="http://schemas.openxmlformats.org/officeDocument/2006/math" xmlns:v="urn:schemas-microsoft-com:vml" xmlns:wp14="http://schemas.microsoft.com/office/word/2010/wordprocessingDrawing" xmlns:wp="http://schemas.openxmlformats.org/drawingml/2006/wordprocessingDrawing" xmlns:w10="urn:schemas-microsoft-com:office:word" xmlns:w="http://schemas.openxmlformats.org/wordprocessingml/2006/main" xmlns:w14="http://schemas.microsoft.com/office/word/2010/wordml" xmlns:wpg="http://schemas.microsoft.com/office/word/2010/wordprocessingGroup" xmlns:wpi="http://schemas.microsoft.com/office/word/2010/wordprocessingInk" xmlns:wne="http://schemas.microsoft.com/office/word/2006/wordml" xmlns:wps="http://schemas.microsoft.com/office/word/2010/wordprocessingShape" mc:Ignorable="w14 wp14">
   <w:p>
     <w:pPr>
       <w:pStyle w:val="Header"/>
@@ -32030,7 +32099,7 @@
 </file>
 
 <file path=word/numbering.xml><?xml version="1.0" encoding="utf-8"?>
-<w:numbering xmlns:wpc="http://schemas.microsoft.com/office/word/2010/wordprocessingCanvas" xmlns:mo="http://schemas.microsoft.com/office/mac/office/2008/main" xmlns:mc="http://schemas.openxmlformats.org/markup-compatibility/2006" xmlns:mv="urn:schemas-microsoft-com:mac:vml" xmlns:o="urn:schemas-microsoft-com:office:office" xmlns:r="http://schemas.openxmlformats.org/officeDocument/2006/relationships" xmlns:m="http://schemas.openxmlformats.org/officeDocument/2006/math" xmlns:v="urn:schemas-microsoft-com:vml" xmlns:wp14="http://schemas.microsoft.com/office/word/2010/wordprocessingDrawing" xmlns:wp="http://schemas.openxmlformats.org/drawingml/2006/wordprocessingDrawing" xmlns:w10="urn:schemas-microsoft-com:office:word" xmlns:w="http://schemas.openxmlformats.org/wordprocessingml/2006/main" xmlns:w14="http://schemas.microsoft.com/office/word/2010/wordml" xmlns:wpg="http://schemas.microsoft.com/office/word/2010/wordprocessingGroup" xmlns:wpi="http://schemas.microsoft.com/office/word/2010/wordprocessingInk" xmlns:wne="http://schemas.microsoft.com/office/word/2006/wordml" xmlns:wps="http://schemas.microsoft.com/office/word/2010/wordprocessingShape" mc:Ignorable="w14 wp14">
+<w:numbering xmlns:wpc="http://schemas.microsoft.com/office/word/2010/wordprocessingCanvas" xmlns:mc="http://schemas.openxmlformats.org/markup-compatibility/2006" xmlns:o="urn:schemas-microsoft-com:office:office" xmlns:r="http://schemas.openxmlformats.org/officeDocument/2006/relationships" xmlns:m="http://schemas.openxmlformats.org/officeDocument/2006/math" xmlns:v="urn:schemas-microsoft-com:vml" xmlns:wp14="http://schemas.microsoft.com/office/word/2010/wordprocessingDrawing" xmlns:wp="http://schemas.openxmlformats.org/drawingml/2006/wordprocessingDrawing" xmlns:w10="urn:schemas-microsoft-com:office:word" xmlns:w="http://schemas.openxmlformats.org/wordprocessingml/2006/main" xmlns:w14="http://schemas.microsoft.com/office/word/2010/wordml" xmlns:wpg="http://schemas.microsoft.com/office/word/2010/wordprocessingGroup" xmlns:wpi="http://schemas.microsoft.com/office/word/2010/wordprocessingInk" xmlns:wne="http://schemas.microsoft.com/office/word/2006/wordml" xmlns:wps="http://schemas.microsoft.com/office/word/2010/wordprocessingShape" mc:Ignorable="w14 wp14">
   <w:abstractNum w:abstractNumId="0">
     <w:nsid w:val="095826C2"/>
     <w:multiLevelType w:val="hybridMultilevel"/>
@@ -35359,7 +35428,7 @@
       </w:pPr>
     </w:pPrDefault>
   </w:docDefaults>
-  <w:latentStyles w:defLockedState="0" w:defUIPriority="99" w:defSemiHidden="1" w:defUnhideWhenUsed="1" w:defQFormat="0" w:count="276">
+  <w:latentStyles w:defLockedState="0" w:defUIPriority="99" w:defSemiHidden="1" w:defUnhideWhenUsed="1" w:defQFormat="0" w:count="267">
     <w:lsdException w:name="Normal" w:semiHidden="0" w:uiPriority="0" w:unhideWhenUsed="0" w:qFormat="1"/>
     <w:lsdException w:name="heading 1" w:semiHidden="0" w:uiPriority="0" w:unhideWhenUsed="0" w:qFormat="1"/>
     <w:lsdException w:name="heading 2" w:uiPriority="9" w:qFormat="1"/>
@@ -36029,7 +36098,7 @@
 </file>
 
 <file path=word/stylesWithEffects.xml><?xml version="1.0" encoding="utf-8"?>
-<w:styles xmlns:wpc="http://schemas.microsoft.com/office/word/2010/wordprocessingCanvas" xmlns:mo="http://schemas.microsoft.com/office/mac/office/2008/main" xmlns:mc="http://schemas.openxmlformats.org/markup-compatibility/2006" xmlns:mv="urn:schemas-microsoft-com:mac:vml" xmlns:o="urn:schemas-microsoft-com:office:office" xmlns:r="http://schemas.openxmlformats.org/officeDocument/2006/relationships" xmlns:m="http://schemas.openxmlformats.org/officeDocument/2006/math" xmlns:v="urn:schemas-microsoft-com:vml" xmlns:wp14="http://schemas.microsoft.com/office/word/2010/wordprocessingDrawing" xmlns:wp="http://schemas.openxmlformats.org/drawingml/2006/wordprocessingDrawing" xmlns:w10="urn:schemas-microsoft-com:office:word" xmlns:w="http://schemas.openxmlformats.org/wordprocessingml/2006/main" xmlns:w14="http://schemas.microsoft.com/office/word/2010/wordml" xmlns:wpg="http://schemas.microsoft.com/office/word/2010/wordprocessingGroup" xmlns:wpi="http://schemas.microsoft.com/office/word/2010/wordprocessingInk" xmlns:wne="http://schemas.microsoft.com/office/word/2006/wordml" xmlns:wps="http://schemas.microsoft.com/office/word/2010/wordprocessingShape" mc:Ignorable="w14 wp14">
+<w:styles xmlns:wpc="http://schemas.microsoft.com/office/word/2010/wordprocessingCanvas" xmlns:mc="http://schemas.openxmlformats.org/markup-compatibility/2006" xmlns:o="urn:schemas-microsoft-com:office:office" xmlns:r="http://schemas.openxmlformats.org/officeDocument/2006/relationships" xmlns:m="http://schemas.openxmlformats.org/officeDocument/2006/math" xmlns:v="urn:schemas-microsoft-com:vml" xmlns:wp14="http://schemas.microsoft.com/office/word/2010/wordprocessingDrawing" xmlns:wp="http://schemas.openxmlformats.org/drawingml/2006/wordprocessingDrawing" xmlns:w10="urn:schemas-microsoft-com:office:word" xmlns:w="http://schemas.openxmlformats.org/wordprocessingml/2006/main" xmlns:w14="http://schemas.microsoft.com/office/word/2010/wordml" xmlns:wpg="http://schemas.microsoft.com/office/word/2010/wordprocessingGroup" xmlns:wpi="http://schemas.microsoft.com/office/word/2010/wordprocessingInk" xmlns:wne="http://schemas.microsoft.com/office/word/2006/wordml" xmlns:wps="http://schemas.microsoft.com/office/word/2010/wordprocessingShape" mc:Ignorable="w14 wp14">
   <w:docDefaults>
     <w:rPrDefault>
       <w:rPr>
@@ -36045,7 +36114,7 @@
       </w:pPr>
     </w:pPrDefault>
   </w:docDefaults>
-  <w:latentStyles w:defLockedState="0" w:defUIPriority="99" w:defSemiHidden="1" w:defUnhideWhenUsed="1" w:defQFormat="0" w:count="276">
+  <w:latentStyles w:defLockedState="0" w:defUIPriority="99" w:defSemiHidden="1" w:defUnhideWhenUsed="1" w:defQFormat="0" w:count="267">
     <w:lsdException w:name="Normal" w:semiHidden="0" w:uiPriority="0" w:unhideWhenUsed="0" w:qFormat="1"/>
     <w:lsdException w:name="heading 1" w:semiHidden="0" w:uiPriority="0" w:unhideWhenUsed="0" w:qFormat="1"/>
     <w:lsdException w:name="heading 2" w:uiPriority="9" w:qFormat="1"/>
@@ -37004,7 +37073,7 @@
 </file>
 
 <file path=customXml/itemProps1.xml><?xml version="1.0" encoding="utf-8"?>
-<ds:datastoreItem xmlns:ds="http://schemas.openxmlformats.org/officeDocument/2006/customXml" ds:itemID="{12D7A306-873D-144A-BA0A-FB6DFA6772F6}">
+<ds:datastoreItem xmlns:ds="http://schemas.openxmlformats.org/officeDocument/2006/customXml" ds:itemID="{A91E0370-F908-4962-AE64-A095A7CA69A3}">
   <ds:schemaRefs>
     <ds:schemaRef ds:uri="http://schemas.openxmlformats.org/officeDocument/2006/bibliography"/>
   </ds:schemaRefs>

--- a/Design Specification/Computech Corporation - Design Specification.docx
+++ b/Design Specification/Computech Corporation - Design Specification.docx
@@ -137,6 +137,7 @@
           <w:rFonts w:asciiTheme="minorHAnsi" w:hAnsiTheme="minorHAnsi"/>
           <w:noProof/>
           <w:sz w:val="32"/>
+          <w:lang w:bidi="gu-IN"/>
         </w:rPr>
         <w:drawing>
           <wp:inline distT="0" distB="0" distL="0" distR="0" wp14:anchorId="3F146741" wp14:editId="0CCA102B">
@@ -209,6 +210,7 @@
         <w:rPr>
           <w:rFonts w:asciiTheme="minorHAnsi" w:hAnsiTheme="minorHAnsi"/>
           <w:noProof/>
+          <w:lang w:bidi="gu-IN"/>
         </w:rPr>
         <w:drawing>
           <wp:inline distT="0" distB="0" distL="0" distR="0" wp14:anchorId="1ED97445" wp14:editId="174E4493">
@@ -2589,8 +2591,6 @@
               </w:rPr>
               <w:tab/>
             </w:r>
-            <w:bookmarkStart w:id="0" w:name="_GoBack"/>
-            <w:bookmarkEnd w:id="0"/>
             <w:r>
               <w:rPr>
                 <w:noProof/>
@@ -3469,9 +3469,9 @@
         <w:lastRenderedPageBreak/>
         <w:br w:type="page"/>
       </w:r>
-      <w:bookmarkStart w:id="1" w:name="_Toc411891501"/>
-      <w:bookmarkStart w:id="2" w:name="_Toc506458771"/>
-      <w:bookmarkStart w:id="3" w:name="_Toc414223087"/>
+      <w:bookmarkStart w:id="0" w:name="_Toc411891501"/>
+      <w:bookmarkStart w:id="1" w:name="_Toc506458771"/>
+      <w:bookmarkStart w:id="2" w:name="_Toc414223087"/>
       <w:r>
         <w:rPr>
           <w:rFonts w:asciiTheme="minorHAnsi" w:eastAsia="Times" w:hAnsiTheme="minorHAnsi"/>
@@ -3479,9 +3479,9 @@
         <w:lastRenderedPageBreak/>
         <w:t>1. Introduction</w:t>
       </w:r>
+      <w:bookmarkEnd w:id="0"/>
       <w:bookmarkEnd w:id="1"/>
       <w:bookmarkEnd w:id="2"/>
-      <w:bookmarkEnd w:id="3"/>
     </w:p>
     <w:p>
       <w:pPr>
@@ -3514,18 +3514,18 @@
           <w:rFonts w:asciiTheme="minorHAnsi" w:hAnsiTheme="minorHAnsi"/>
         </w:rPr>
       </w:pPr>
-      <w:bookmarkStart w:id="4" w:name="_Toc411891502"/>
-      <w:bookmarkStart w:id="5" w:name="_Toc506458772"/>
-      <w:bookmarkStart w:id="6" w:name="_Toc414223088"/>
+      <w:bookmarkStart w:id="3" w:name="_Toc411891502"/>
+      <w:bookmarkStart w:id="4" w:name="_Toc506458772"/>
+      <w:bookmarkStart w:id="5" w:name="_Toc414223088"/>
       <w:r>
         <w:rPr>
           <w:rFonts w:asciiTheme="minorHAnsi" w:hAnsiTheme="minorHAnsi"/>
         </w:rPr>
         <w:t>Purpose</w:t>
       </w:r>
+      <w:bookmarkEnd w:id="3"/>
       <w:bookmarkEnd w:id="4"/>
       <w:bookmarkEnd w:id="5"/>
-      <w:bookmarkEnd w:id="6"/>
     </w:p>
     <w:p>
       <w:pPr>
@@ -3628,14 +3628,14 @@
           <w:rFonts w:asciiTheme="minorHAnsi" w:hAnsiTheme="minorHAnsi"/>
         </w:rPr>
       </w:pPr>
-      <w:bookmarkStart w:id="7" w:name="_Toc414223089"/>
+      <w:bookmarkStart w:id="6" w:name="_Toc414223089"/>
       <w:r>
         <w:rPr>
           <w:rFonts w:asciiTheme="minorHAnsi" w:hAnsiTheme="minorHAnsi"/>
         </w:rPr>
         <w:t>Scope</w:t>
       </w:r>
-      <w:bookmarkEnd w:id="7"/>
+      <w:bookmarkEnd w:id="6"/>
     </w:p>
     <w:p>
       <w:pPr>
@@ -3816,7 +3816,7 @@
           <w:rFonts w:asciiTheme="minorHAnsi" w:hAnsiTheme="minorHAnsi"/>
         </w:rPr>
       </w:pPr>
-      <w:bookmarkStart w:id="8" w:name="_Toc414223090"/>
+      <w:bookmarkStart w:id="7" w:name="_Toc414223090"/>
       <w:r>
         <w:rPr>
           <w:rFonts w:asciiTheme="minorHAnsi" w:eastAsia="Times" w:hAnsiTheme="minorHAnsi"/>
@@ -3829,7 +3829,7 @@
         </w:rPr>
         <w:t xml:space="preserve"> Definitions, Acronyms and Abbreviations</w:t>
       </w:r>
-      <w:bookmarkEnd w:id="8"/>
+      <w:bookmarkEnd w:id="7"/>
     </w:p>
     <w:p>
       <w:pPr>
@@ -4061,14 +4061,14 @@
           <w:rFonts w:asciiTheme="minorHAnsi" w:hAnsiTheme="minorHAnsi"/>
         </w:rPr>
       </w:pPr>
-      <w:bookmarkStart w:id="9" w:name="_Toc414223091"/>
+      <w:bookmarkStart w:id="8" w:name="_Toc414223091"/>
       <w:r>
         <w:rPr>
           <w:rFonts w:asciiTheme="minorHAnsi" w:hAnsiTheme="minorHAnsi"/>
         </w:rPr>
         <w:t>References</w:t>
       </w:r>
-      <w:bookmarkEnd w:id="9"/>
+      <w:bookmarkEnd w:id="8"/>
       <w:r>
         <w:rPr>
           <w:rFonts w:asciiTheme="minorHAnsi" w:hAnsiTheme="minorHAnsi"/>
@@ -4332,7 +4332,7 @@
           <w:rFonts w:asciiTheme="minorHAnsi" w:hAnsiTheme="minorHAnsi"/>
         </w:rPr>
       </w:pPr>
-      <w:bookmarkStart w:id="10" w:name="_Toc414223092"/>
+      <w:bookmarkStart w:id="9" w:name="_Toc414223092"/>
       <w:r>
         <w:rPr>
           <w:rFonts w:asciiTheme="minorHAnsi" w:hAnsiTheme="minorHAnsi"/>
@@ -4340,31 +4340,38 @@
         <w:lastRenderedPageBreak/>
         <w:t>2.</w:t>
       </w:r>
-      <w:bookmarkStart w:id="11" w:name="_Toc412991365"/>
+      <w:bookmarkStart w:id="10" w:name="_Toc412991365"/>
       <w:r>
         <w:rPr>
           <w:rFonts w:asciiTheme="minorHAnsi" w:hAnsiTheme="minorHAnsi"/>
         </w:rPr>
         <w:t xml:space="preserve"> Assumptions / Constraints / Standards</w:t>
       </w:r>
+      <w:bookmarkEnd w:id="9"/>
       <w:bookmarkEnd w:id="10"/>
+    </w:p>
+    <w:p>
+      <w:pPr>
+        <w:pStyle w:val="Heading2"/>
+        <w:rPr>
+          <w:rFonts w:asciiTheme="minorHAnsi" w:hAnsiTheme="minorHAnsi"/>
+        </w:rPr>
+      </w:pPr>
+      <w:bookmarkStart w:id="11" w:name="_Toc414223093"/>
+      <w:r>
+        <w:rPr>
+          <w:rFonts w:asciiTheme="minorHAnsi" w:hAnsiTheme="minorHAnsi"/>
+        </w:rPr>
+        <w:t>2.1 Design Constraints:</w:t>
+      </w:r>
       <w:bookmarkEnd w:id="11"/>
     </w:p>
     <w:p>
       <w:pPr>
-        <w:pStyle w:val="Heading2"/>
-        <w:rPr>
-          <w:rFonts w:asciiTheme="minorHAnsi" w:hAnsiTheme="minorHAnsi"/>
-        </w:rPr>
-      </w:pPr>
-      <w:bookmarkStart w:id="12" w:name="_Toc414223093"/>
-      <w:r>
-        <w:rPr>
-          <w:rFonts w:asciiTheme="minorHAnsi" w:hAnsiTheme="minorHAnsi"/>
-        </w:rPr>
-        <w:t>2.1 Design Constraints:</w:t>
-      </w:r>
-      <w:bookmarkEnd w:id="12"/>
+        <w:rPr>
+          <w:rFonts w:asciiTheme="minorHAnsi" w:hAnsiTheme="minorHAnsi"/>
+        </w:rPr>
+      </w:pPr>
     </w:p>
     <w:p>
       <w:pPr>
@@ -4372,6 +4379,70 @@
           <w:rFonts w:asciiTheme="minorHAnsi" w:hAnsiTheme="minorHAnsi"/>
         </w:rPr>
       </w:pPr>
+      <w:r>
+        <w:rPr>
+          <w:rFonts w:asciiTheme="minorHAnsi" w:hAnsiTheme="minorHAnsi"/>
+          <w:sz w:val="22"/>
+          <w:szCs w:val="22"/>
+        </w:rPr>
+        <w:t>As</w:t>
+      </w:r>
+      <w:r>
+        <w:rPr>
+          <w:rFonts w:asciiTheme="minorHAnsi" w:hAnsiTheme="minorHAnsi"/>
+          <w:sz w:val="22"/>
+          <w:szCs w:val="22"/>
+        </w:rPr>
+        <w:t xml:space="preserve"> a web application</w:t>
+      </w:r>
+      <w:r>
+        <w:rPr>
+          <w:rFonts w:asciiTheme="minorHAnsi" w:hAnsiTheme="minorHAnsi"/>
+          <w:sz w:val="22"/>
+          <w:szCs w:val="22"/>
+        </w:rPr>
+        <w:t>, the largest design constraint is the differences in the</w:t>
+      </w:r>
+      <w:r>
+        <w:rPr>
+          <w:rFonts w:asciiTheme="minorHAnsi" w:hAnsiTheme="minorHAnsi"/>
+          <w:sz w:val="22"/>
+          <w:szCs w:val="22"/>
+        </w:rPr>
+        <w:t xml:space="preserve"> rendering </w:t>
+      </w:r>
+      <w:r>
+        <w:rPr>
+          <w:rFonts w:asciiTheme="minorHAnsi" w:hAnsiTheme="minorHAnsi"/>
+          <w:sz w:val="22"/>
+          <w:szCs w:val="22"/>
+        </w:rPr>
+        <w:t xml:space="preserve">of </w:t>
+      </w:r>
+      <w:r>
+        <w:rPr>
+          <w:rFonts w:asciiTheme="minorHAnsi" w:hAnsiTheme="minorHAnsi"/>
+          <w:sz w:val="22"/>
+          <w:szCs w:val="22"/>
+        </w:rPr>
+        <w:t>the user interface based on the type of device used. End users will use the application from a modern internet browser such as Safari,</w:t>
+      </w:r>
+      <w:r>
+        <w:rPr>
+          <w:rFonts w:asciiTheme="minorHAnsi" w:hAnsiTheme="minorHAnsi"/>
+          <w:sz w:val="22"/>
+          <w:szCs w:val="22"/>
+        </w:rPr>
+        <w:t xml:space="preserve"> Google</w:t>
+      </w:r>
+      <w:r>
+        <w:rPr>
+          <w:rFonts w:asciiTheme="minorHAnsi" w:hAnsiTheme="minorHAnsi"/>
+          <w:sz w:val="22"/>
+          <w:szCs w:val="22"/>
+        </w:rPr>
+        <w:t xml:space="preserve"> Chrome, or Internet Explorer.</w:t>
+      </w:r>
     </w:p>
     <w:p>
       <w:pPr>
@@ -4379,93 +4450,22 @@
           <w:rFonts w:asciiTheme="minorHAnsi" w:hAnsiTheme="minorHAnsi"/>
         </w:rPr>
       </w:pPr>
-      <w:r>
-        <w:rPr>
-          <w:rFonts w:asciiTheme="minorHAnsi" w:hAnsiTheme="minorHAnsi"/>
-          <w:sz w:val="22"/>
-          <w:szCs w:val="22"/>
-        </w:rPr>
-        <w:t>As</w:t>
-      </w:r>
-      <w:r>
-        <w:rPr>
-          <w:rFonts w:asciiTheme="minorHAnsi" w:hAnsiTheme="minorHAnsi"/>
-          <w:sz w:val="22"/>
-          <w:szCs w:val="22"/>
-        </w:rPr>
-        <w:t xml:space="preserve"> a web application</w:t>
-      </w:r>
-      <w:r>
-        <w:rPr>
-          <w:rFonts w:asciiTheme="minorHAnsi" w:hAnsiTheme="minorHAnsi"/>
-          <w:sz w:val="22"/>
-          <w:szCs w:val="22"/>
-        </w:rPr>
-        <w:t>, the largest design constraint is the differences in the</w:t>
-      </w:r>
-      <w:r>
-        <w:rPr>
-          <w:rFonts w:asciiTheme="minorHAnsi" w:hAnsiTheme="minorHAnsi"/>
-          <w:sz w:val="22"/>
-          <w:szCs w:val="22"/>
-        </w:rPr>
-        <w:t xml:space="preserve"> rendering </w:t>
-      </w:r>
-      <w:r>
-        <w:rPr>
-          <w:rFonts w:asciiTheme="minorHAnsi" w:hAnsiTheme="minorHAnsi"/>
-          <w:sz w:val="22"/>
-          <w:szCs w:val="22"/>
-        </w:rPr>
-        <w:t xml:space="preserve">of </w:t>
-      </w:r>
-      <w:r>
-        <w:rPr>
-          <w:rFonts w:asciiTheme="minorHAnsi" w:hAnsiTheme="minorHAnsi"/>
-          <w:sz w:val="22"/>
-          <w:szCs w:val="22"/>
-        </w:rPr>
-        <w:t>the user interface based on the type of device used. End users will use the application from a modern internet browser such as Safari,</w:t>
-      </w:r>
-      <w:r>
-        <w:rPr>
-          <w:rFonts w:asciiTheme="minorHAnsi" w:hAnsiTheme="minorHAnsi"/>
-          <w:sz w:val="22"/>
-          <w:szCs w:val="22"/>
-        </w:rPr>
-        <w:t xml:space="preserve"> Google</w:t>
-      </w:r>
-      <w:r>
-        <w:rPr>
-          <w:rFonts w:asciiTheme="minorHAnsi" w:hAnsiTheme="minorHAnsi"/>
-          <w:sz w:val="22"/>
-          <w:szCs w:val="22"/>
-        </w:rPr>
-        <w:t xml:space="preserve"> Chrome, or Internet Explorer.</w:t>
-      </w:r>
     </w:p>
     <w:p>
       <w:pPr>
-        <w:rPr>
-          <w:rFonts w:asciiTheme="minorHAnsi" w:hAnsiTheme="minorHAnsi"/>
-        </w:rPr>
-      </w:pPr>
-    </w:p>
-    <w:p>
-      <w:pPr>
         <w:pStyle w:val="Heading2"/>
         <w:rPr>
           <w:rFonts w:asciiTheme="minorHAnsi" w:hAnsiTheme="minorHAnsi"/>
         </w:rPr>
       </w:pPr>
-      <w:bookmarkStart w:id="13" w:name="_Toc414223094"/>
+      <w:bookmarkStart w:id="12" w:name="_Toc414223094"/>
       <w:r>
         <w:rPr>
           <w:rFonts w:asciiTheme="minorHAnsi" w:hAnsiTheme="minorHAnsi"/>
         </w:rPr>
         <w:t>2.2 Assumptions and Dependencies</w:t>
       </w:r>
-      <w:bookmarkEnd w:id="13"/>
+      <w:bookmarkEnd w:id="12"/>
       <w:r>
         <w:rPr>
           <w:rFonts w:asciiTheme="minorHAnsi" w:hAnsiTheme="minorHAnsi"/>
@@ -4562,14 +4562,14 @@
           <w:rFonts w:asciiTheme="minorHAnsi" w:hAnsiTheme="minorHAnsi"/>
         </w:rPr>
       </w:pPr>
-      <w:bookmarkStart w:id="14" w:name="_Toc414223095"/>
+      <w:bookmarkStart w:id="13" w:name="_Toc414223095"/>
       <w:r>
         <w:rPr>
           <w:rFonts w:asciiTheme="minorHAnsi" w:hAnsiTheme="minorHAnsi"/>
         </w:rPr>
         <w:t>2.3 Components:</w:t>
       </w:r>
-      <w:bookmarkEnd w:id="14"/>
+      <w:bookmarkEnd w:id="13"/>
     </w:p>
     <w:p>
       <w:pPr>
@@ -4849,7 +4849,7 @@
           <w:rFonts w:asciiTheme="minorHAnsi" w:hAnsiTheme="minorHAnsi"/>
         </w:rPr>
       </w:pPr>
-      <w:bookmarkStart w:id="15" w:name="_Toc414223096"/>
+      <w:bookmarkStart w:id="14" w:name="_Toc414223096"/>
       <w:r>
         <w:rPr>
           <w:rFonts w:asciiTheme="minorHAnsi" w:hAnsiTheme="minorHAnsi"/>
@@ -4857,7 +4857,7 @@
         <w:lastRenderedPageBreak/>
         <w:t>3. Architecture Design</w:t>
       </w:r>
-      <w:bookmarkEnd w:id="15"/>
+      <w:bookmarkEnd w:id="14"/>
     </w:p>
     <w:p>
       <w:pPr>
@@ -4883,16 +4883,16 @@
           <w:rFonts w:asciiTheme="minorHAnsi" w:hAnsiTheme="minorHAnsi"/>
         </w:rPr>
       </w:pPr>
-      <w:bookmarkStart w:id="16" w:name="_Toc413492201"/>
-      <w:bookmarkStart w:id="17" w:name="_Toc414223097"/>
+      <w:bookmarkStart w:id="15" w:name="_Toc413492201"/>
+      <w:bookmarkStart w:id="16" w:name="_Toc414223097"/>
       <w:r>
         <w:rPr>
           <w:rFonts w:asciiTheme="minorHAnsi" w:hAnsiTheme="minorHAnsi"/>
         </w:rPr>
         <w:t>3.1 Logical View</w:t>
       </w:r>
+      <w:bookmarkEnd w:id="15"/>
       <w:bookmarkEnd w:id="16"/>
-      <w:bookmarkEnd w:id="17"/>
     </w:p>
     <w:p>
       <w:pPr>
@@ -4918,10 +4918,10 @@
         </w:rPr>
         <w:t xml:space="preserve"> logic view designed to orient those interested in the web application’s logical design to the sections of this document dealing with class, development, process, and physical views of the system architecture.  Following are specific subsections on the hardware, software, security, and communication architectures of the system, as well as a section detailing the system architecture’s impact on the web application’s performance</w:t>
       </w:r>
-      <w:bookmarkStart w:id="18" w:name="_Toc413713278"/>
-      <w:bookmarkStart w:id="19" w:name="_Toc413715948"/>
+      <w:bookmarkStart w:id="17" w:name="_Toc413713278"/>
+      <w:bookmarkStart w:id="18" w:name="_Toc413715948"/>
+      <w:bookmarkEnd w:id="17"/>
       <w:bookmarkEnd w:id="18"/>
-      <w:bookmarkEnd w:id="19"/>
       <w:r>
         <w:rPr>
           <w:rFonts w:asciiTheme="minorHAnsi" w:hAnsiTheme="minorHAnsi"/>
@@ -4972,7 +4972,7 @@
           <v:shape id="_x0000_i1026" type="#_x0000_t75" style="width:468pt;height:481.5pt" o:ole="">
             <v:imagedata r:id="rId20" o:title=""/>
           </v:shape>
-          <o:OLEObject Type="Embed" ProgID="Visio.Drawing.15" ShapeID="_x0000_i1026" DrawAspect="Content" ObjectID="_1487964966" r:id="rId21"/>
+          <o:OLEObject Type="Embed" ProgID="Visio.Drawing.15" ShapeID="_x0000_i1026" DrawAspect="Content" ObjectID="_1487965619" r:id="rId21"/>
         </w:object>
       </w:r>
     </w:p>
@@ -4983,7 +4983,7 @@
           <w:rFonts w:asciiTheme="minorHAnsi" w:hAnsiTheme="minorHAnsi"/>
         </w:rPr>
       </w:pPr>
-      <w:bookmarkStart w:id="20" w:name="_Toc414223098"/>
+      <w:bookmarkStart w:id="19" w:name="_Toc414223098"/>
       <w:r>
         <w:rPr>
           <w:rFonts w:asciiTheme="minorHAnsi" w:hAnsiTheme="minorHAnsi"/>
@@ -4991,7 +4991,7 @@
         <w:lastRenderedPageBreak/>
         <w:t>3.2 Hardware Architecture</w:t>
       </w:r>
-      <w:bookmarkEnd w:id="20"/>
+      <w:bookmarkEnd w:id="19"/>
     </w:p>
     <w:p>
       <w:pPr>
@@ -5065,7 +5065,7 @@
           <v:shape id="_x0000_i1027" type="#_x0000_t75" style="width:467.25pt;height:138pt" o:ole="">
             <v:imagedata r:id="rId22" o:title=""/>
           </v:shape>
-          <o:OLEObject Type="Embed" ProgID="Visio.Drawing.15" ShapeID="_x0000_i1027" DrawAspect="Content" ObjectID="_1487964967" r:id="rId23"/>
+          <o:OLEObject Type="Embed" ProgID="Visio.Drawing.15" ShapeID="_x0000_i1027" DrawAspect="Content" ObjectID="_1487965620" r:id="rId23"/>
         </w:object>
       </w:r>
     </w:p>
@@ -5076,14 +5076,14 @@
           <w:rFonts w:asciiTheme="minorHAnsi" w:hAnsiTheme="minorHAnsi"/>
         </w:rPr>
       </w:pPr>
-      <w:bookmarkStart w:id="21" w:name="_Toc414223099"/>
+      <w:bookmarkStart w:id="20" w:name="_Toc414223099"/>
       <w:r>
         <w:rPr>
           <w:rFonts w:asciiTheme="minorHAnsi" w:hAnsiTheme="minorHAnsi"/>
         </w:rPr>
         <w:t>3.3 Software Architecture</w:t>
       </w:r>
-      <w:bookmarkEnd w:id="21"/>
+      <w:bookmarkEnd w:id="20"/>
     </w:p>
     <w:p>
       <w:pPr>
@@ -5171,7 +5171,7 @@
           <v:shape id="_x0000_i1028" type="#_x0000_t75" style="width:464.25pt;height:202.5pt" o:ole="">
             <v:imagedata r:id="rId24" o:title=""/>
           </v:shape>
-          <o:OLEObject Type="Embed" ProgID="Visio.Drawing.15" ShapeID="_x0000_i1028" DrawAspect="Content" ObjectID="_1487964968" r:id="rId25"/>
+          <o:OLEObject Type="Embed" ProgID="Visio.Drawing.15" ShapeID="_x0000_i1028" DrawAspect="Content" ObjectID="_1487965621" r:id="rId25"/>
         </w:object>
       </w:r>
     </w:p>
@@ -5182,14 +5182,14 @@
           <w:rFonts w:asciiTheme="minorHAnsi" w:hAnsiTheme="minorHAnsi"/>
         </w:rPr>
       </w:pPr>
-      <w:bookmarkStart w:id="22" w:name="_Toc414223100"/>
+      <w:bookmarkStart w:id="21" w:name="_Toc414223100"/>
       <w:r>
         <w:rPr>
           <w:rFonts w:asciiTheme="minorHAnsi" w:hAnsiTheme="minorHAnsi"/>
         </w:rPr>
         <w:t>3.3 Security Architecture</w:t>
       </w:r>
-      <w:bookmarkEnd w:id="22"/>
+      <w:bookmarkEnd w:id="21"/>
     </w:p>
     <w:p>
       <w:pPr>
@@ -5366,7 +5366,7 @@
           <v:shape id="_x0000_i1029" type="#_x0000_t75" style="width:468pt;height:132pt" o:ole="">
             <v:imagedata r:id="rId26" o:title=""/>
           </v:shape>
-          <o:OLEObject Type="Embed" ProgID="Visio.Drawing.15" ShapeID="_x0000_i1029" DrawAspect="Content" ObjectID="_1487964969" r:id="rId27"/>
+          <o:OLEObject Type="Embed" ProgID="Visio.Drawing.15" ShapeID="_x0000_i1029" DrawAspect="Content" ObjectID="_1487965622" r:id="rId27"/>
         </w:object>
       </w:r>
     </w:p>
@@ -5378,12 +5378,183 @@
           <w:rFonts w:asciiTheme="minorHAnsi" w:hAnsiTheme="minorHAnsi"/>
         </w:rPr>
       </w:pPr>
-      <w:bookmarkStart w:id="23" w:name="_Toc414223101"/>
+      <w:bookmarkStart w:id="22" w:name="_Toc414223101"/>
       <w:r>
         <w:rPr>
           <w:rFonts w:asciiTheme="minorHAnsi" w:hAnsiTheme="minorHAnsi"/>
         </w:rPr>
         <w:t>3.4 Communication Architecture</w:t>
+      </w:r>
+      <w:bookmarkEnd w:id="22"/>
+    </w:p>
+    <w:p>
+      <w:pPr>
+        <w:rPr>
+          <w:rFonts w:asciiTheme="minorHAnsi" w:hAnsiTheme="minorHAnsi"/>
+          <w:sz w:val="22"/>
+          <w:szCs w:val="22"/>
+        </w:rPr>
+      </w:pPr>
+      <w:r>
+        <w:rPr>
+          <w:rFonts w:asciiTheme="minorHAnsi" w:hAnsiTheme="minorHAnsi"/>
+          <w:sz w:val="22"/>
+          <w:szCs w:val="22"/>
+        </w:rPr>
+        <w:t xml:space="preserve">The web application communication architecture consists of the communication between the different components of the software system and the communication between the running application on the </w:t>
+      </w:r>
+      <w:r>
+        <w:rPr>
+          <w:rFonts w:asciiTheme="minorHAnsi" w:hAnsiTheme="minorHAnsi"/>
+          <w:sz w:val="22"/>
+          <w:szCs w:val="22"/>
+        </w:rPr>
+        <w:lastRenderedPageBreak/>
+        <w:t xml:space="preserve">user’s device and the Computech server.  The software system utilizes Microsoft’s ASP.NET MVC architecture, so </w:t>
+      </w:r>
+      <w:r>
+        <w:rPr>
+          <w:rFonts w:asciiTheme="minorHAnsi" w:hAnsiTheme="minorHAnsi"/>
+          <w:sz w:val="22"/>
+          <w:szCs w:val="22"/>
+        </w:rPr>
+        <w:t>communica</w:t>
+      </w:r>
+      <w:r>
+        <w:rPr>
+          <w:rFonts w:asciiTheme="minorHAnsi" w:hAnsiTheme="minorHAnsi"/>
+          <w:sz w:val="22"/>
+          <w:szCs w:val="22"/>
+        </w:rPr>
+        <w:t>tion between the model, view, and controller components</w:t>
+      </w:r>
+      <w:r>
+        <w:rPr>
+          <w:rFonts w:asciiTheme="minorHAnsi" w:hAnsiTheme="minorHAnsi"/>
+          <w:sz w:val="22"/>
+          <w:szCs w:val="22"/>
+        </w:rPr>
+        <w:t xml:space="preserve"> of the system is </w:t>
+      </w:r>
+      <w:r>
+        <w:rPr>
+          <w:rFonts w:asciiTheme="minorHAnsi" w:hAnsiTheme="minorHAnsi"/>
+          <w:sz w:val="22"/>
+          <w:szCs w:val="22"/>
+        </w:rPr>
+        <w:t xml:space="preserve">dictated by the workings of the framework.  Generally, the C# controller contains a C# model object which it queries for data.  This data is then passed to the .CSHTML view, where it is rendered for the user to view.  Though communication between each of these components is handled via the .NET framework, communication between the application itself and users is handled by the HTTP protocol.  </w:t>
+      </w:r>
+      <w:r>
+        <w:rPr>
+          <w:rFonts w:asciiTheme="minorHAnsi" w:hAnsiTheme="minorHAnsi"/>
+          <w:sz w:val="22"/>
+          <w:szCs w:val="22"/>
+        </w:rPr>
+        <w:t xml:space="preserve">The messages passed </w:t>
+      </w:r>
+      <w:r>
+        <w:rPr>
+          <w:rFonts w:asciiTheme="minorHAnsi" w:hAnsiTheme="minorHAnsi"/>
+          <w:sz w:val="22"/>
+          <w:szCs w:val="22"/>
+        </w:rPr>
+        <w:t>will</w:t>
+      </w:r>
+      <w:r>
+        <w:rPr>
+          <w:rFonts w:asciiTheme="minorHAnsi" w:hAnsiTheme="minorHAnsi"/>
+          <w:sz w:val="22"/>
+          <w:szCs w:val="22"/>
+        </w:rPr>
+        <w:t xml:space="preserve"> be GET</w:t>
+      </w:r>
+      <w:r>
+        <w:rPr>
+          <w:rFonts w:asciiTheme="minorHAnsi" w:hAnsiTheme="minorHAnsi"/>
+          <w:sz w:val="22"/>
+          <w:szCs w:val="22"/>
+        </w:rPr>
+        <w:t xml:space="preserve"> (in the case of requesting a web page)</w:t>
+      </w:r>
+      <w:r>
+        <w:rPr>
+          <w:rFonts w:asciiTheme="minorHAnsi" w:hAnsiTheme="minorHAnsi"/>
+          <w:sz w:val="22"/>
+          <w:szCs w:val="22"/>
+        </w:rPr>
+        <w:t xml:space="preserve"> and POST</w:t>
+      </w:r>
+      <w:r>
+        <w:rPr>
+          <w:rFonts w:asciiTheme="minorHAnsi" w:hAnsiTheme="minorHAnsi"/>
+          <w:sz w:val="22"/>
+          <w:szCs w:val="22"/>
+        </w:rPr>
+        <w:t xml:space="preserve"> (in the case of submitting a form)</w:t>
+      </w:r>
+      <w:r>
+        <w:rPr>
+          <w:rFonts w:asciiTheme="minorHAnsi" w:hAnsiTheme="minorHAnsi"/>
+          <w:sz w:val="22"/>
+          <w:szCs w:val="22"/>
+        </w:rPr>
+        <w:t xml:space="preserve"> requests from the user or admin, </w:t>
+      </w:r>
+      <w:r>
+        <w:rPr>
+          <w:rFonts w:asciiTheme="minorHAnsi" w:hAnsiTheme="minorHAnsi"/>
+          <w:sz w:val="22"/>
+          <w:szCs w:val="22"/>
+        </w:rPr>
+        <w:t>which will trigger application calls</w:t>
+      </w:r>
+      <w:r>
+        <w:rPr>
+          <w:rFonts w:asciiTheme="minorHAnsi" w:hAnsiTheme="minorHAnsi"/>
+          <w:sz w:val="22"/>
+          <w:szCs w:val="22"/>
+        </w:rPr>
+        <w:t xml:space="preserve"> to insert, delete, or select data from </w:t>
+      </w:r>
+      <w:r>
+        <w:rPr>
+          <w:rFonts w:asciiTheme="minorHAnsi" w:hAnsiTheme="minorHAnsi"/>
+          <w:sz w:val="22"/>
+          <w:szCs w:val="22"/>
+        </w:rPr>
+        <w:t>the</w:t>
+      </w:r>
+      <w:r>
+        <w:rPr>
+          <w:rFonts w:asciiTheme="minorHAnsi" w:hAnsiTheme="minorHAnsi"/>
+          <w:sz w:val="22"/>
+          <w:szCs w:val="22"/>
+        </w:rPr>
+        <w:t xml:space="preserve"> database</w:t>
+      </w:r>
+      <w:r>
+        <w:rPr>
+          <w:rFonts w:asciiTheme="minorHAnsi" w:hAnsiTheme="minorHAnsi"/>
+          <w:sz w:val="22"/>
+          <w:szCs w:val="22"/>
+        </w:rPr>
+        <w:t>.</w:t>
+      </w:r>
+    </w:p>
+    <w:p/>
+    <w:p>
+      <w:pPr>
+        <w:pStyle w:val="Heading2"/>
+        <w:rPr>
+          <w:rFonts w:asciiTheme="minorHAnsi" w:hAnsiTheme="minorHAnsi"/>
+        </w:rPr>
+      </w:pPr>
+      <w:bookmarkStart w:id="23" w:name="_Toc414223102"/>
+      <w:r>
+        <w:rPr>
+          <w:rFonts w:asciiTheme="minorHAnsi" w:hAnsiTheme="minorHAnsi"/>
+        </w:rPr>
+        <w:t>3.5 Performance</w:t>
       </w:r>
       <w:bookmarkEnd w:id="23"/>
     </w:p>
@@ -5401,7 +5572,7 @@
           <w:sz w:val="22"/>
           <w:szCs w:val="22"/>
         </w:rPr>
-        <w:t xml:space="preserve">The web application communication architecture consists of the communication between the different components of the software system and the communication between the running application on the </w:t>
+        <w:t xml:space="preserve">This performance </w:t>
       </w:r>
       <w:r>
         <w:rPr>
@@ -5409,8 +5580,7 @@
           <w:sz w:val="22"/>
           <w:szCs w:val="22"/>
         </w:rPr>
-        <w:lastRenderedPageBreak/>
-        <w:t xml:space="preserve">user’s device and the Computech server.  The software system utilizes Microsoft’s ASP.NET MVC architecture, so </w:t>
+        <w:t xml:space="preserve">of the system architecture provides </w:t>
       </w:r>
       <w:r>
         <w:rPr>
@@ -5418,7 +5588,7 @@
           <w:sz w:val="22"/>
           <w:szCs w:val="22"/>
         </w:rPr>
-        <w:t>communica</w:t>
+        <w:t xml:space="preserve">metrics of </w:t>
       </w:r>
       <w:r>
         <w:rPr>
@@ -5426,7 +5596,7 @@
           <w:sz w:val="22"/>
           <w:szCs w:val="22"/>
         </w:rPr>
-        <w:t>tion between the model, view, and controller components</w:t>
+        <w:t>how well it operates</w:t>
       </w:r>
       <w:r>
         <w:rPr>
@@ -5434,7 +5604,7 @@
           <w:sz w:val="22"/>
           <w:szCs w:val="22"/>
         </w:rPr>
-        <w:t xml:space="preserve"> of the system is </w:t>
+        <w:t xml:space="preserve"> during user interaction with the software.  This includes response time to user logins, registrations, job searches, and admin logins and activities</w:t>
       </w:r>
       <w:r>
         <w:rPr>
@@ -5442,7 +5612,7 @@
           <w:sz w:val="22"/>
           <w:szCs w:val="22"/>
         </w:rPr>
-        <w:t xml:space="preserve">dictated by the workings of the framework.  Generally, the C# controller contains a C# model object which it queries for data.  This data is then passed to the .CSHTML view, where it is rendered for the user to view.  Though communication between each of these components is handled via the .NET framework, communication between the application itself and users is handled by the HTTP protocol.  </w:t>
+        <w:t>, as well as web site availability</w:t>
       </w:r>
       <w:r>
         <w:rPr>
@@ -5450,7 +5620,7 @@
           <w:sz w:val="22"/>
           <w:szCs w:val="22"/>
         </w:rPr>
-        <w:t xml:space="preserve">The messages passed </w:t>
+        <w:t xml:space="preserve">.  Included in this metric are page transition times, as for example from the home screen to the job search screen.  Since database queries and requests in the application deal with either basic </w:t>
       </w:r>
       <w:r>
         <w:rPr>
@@ -5458,7 +5628,7 @@
           <w:sz w:val="22"/>
           <w:szCs w:val="22"/>
         </w:rPr>
-        <w:t>will</w:t>
+        <w:t xml:space="preserve">user information or </w:t>
       </w:r>
       <w:r>
         <w:rPr>
@@ -5466,7 +5636,7 @@
           <w:sz w:val="22"/>
           <w:szCs w:val="22"/>
         </w:rPr>
-        <w:t xml:space="preserve"> be GET</w:t>
+        <w:t xml:space="preserve">job listings being retrieved from or entered into the database, </w:t>
       </w:r>
       <w:r>
         <w:rPr>
@@ -5474,7 +5644,7 @@
           <w:sz w:val="22"/>
           <w:szCs w:val="22"/>
         </w:rPr>
-        <w:t xml:space="preserve"> (in the case of requesting a web page)</w:t>
+        <w:t>load times will be a factor of how much RAM is available on the local machine and the speed of the server hosting the site</w:t>
       </w:r>
       <w:r>
         <w:rPr>
@@ -5482,7 +5652,7 @@
           <w:sz w:val="22"/>
           <w:szCs w:val="22"/>
         </w:rPr>
-        <w:t xml:space="preserve"> and POST</w:t>
+        <w:t>.</w:t>
       </w:r>
       <w:r>
         <w:rPr>
@@ -5490,7 +5660,7 @@
           <w:sz w:val="22"/>
           <w:szCs w:val="22"/>
         </w:rPr>
-        <w:t xml:space="preserve"> (in the case of submitting a form)</w:t>
+        <w:t xml:space="preserve">  The webserver hosting EJCA has 16 GB of RAM, with a target speed, based on this configuration, of 100 KB per second.  Additionally, given that the user machine has 500 MB of available RAM</w:t>
       </w:r>
       <w:r>
         <w:rPr>
@@ -5498,7 +5668,7 @@
           <w:sz w:val="22"/>
           <w:szCs w:val="22"/>
         </w:rPr>
-        <w:t xml:space="preserve"> requests from the user or admin, </w:t>
+        <w:t>,</w:t>
       </w:r>
       <w:r>
         <w:rPr>
@@ -5506,7 +5676,7 @@
           <w:sz w:val="22"/>
           <w:szCs w:val="22"/>
         </w:rPr>
-        <w:t>which will trigger application calls</w:t>
+        <w:t xml:space="preserve"> and internet download speeds of at least 2 MBPS,</w:t>
       </w:r>
       <w:r>
         <w:rPr>
@@ -5514,7 +5684,7 @@
           <w:sz w:val="22"/>
           <w:szCs w:val="22"/>
         </w:rPr>
-        <w:t xml:space="preserve"> to insert, delete, or select data from </w:t>
+        <w:t xml:space="preserve"> overall loading quickness</w:t>
       </w:r>
       <w:r>
         <w:rPr>
@@ -5522,7 +5692,7 @@
           <w:sz w:val="22"/>
           <w:szCs w:val="22"/>
         </w:rPr>
-        <w:t>the</w:t>
+        <w:t xml:space="preserve"> in the completed application will</w:t>
       </w:r>
       <w:r>
         <w:rPr>
@@ -5530,7 +5700,7 @@
           <w:sz w:val="22"/>
           <w:szCs w:val="22"/>
         </w:rPr>
-        <w:t xml:space="preserve"> database</w:t>
+        <w:t xml:space="preserve"> be at a </w:t>
       </w:r>
       <w:r>
         <w:rPr>
@@ -5538,270 +5708,100 @@
           <w:sz w:val="22"/>
           <w:szCs w:val="22"/>
         </w:rPr>
+        <w:t>maximum of 3 seconds</w:t>
+      </w:r>
+      <w:r>
+        <w:rPr>
+          <w:rFonts w:asciiTheme="minorHAnsi" w:hAnsiTheme="minorHAnsi"/>
+          <w:sz w:val="22"/>
+          <w:szCs w:val="22"/>
+        </w:rPr>
         <w:t>.</w:t>
       </w:r>
+      <w:r>
+        <w:rPr>
+          <w:rFonts w:asciiTheme="minorHAnsi" w:hAnsiTheme="minorHAnsi"/>
+          <w:sz w:val="22"/>
+          <w:szCs w:val="22"/>
+        </w:rPr>
+        <w:t xml:space="preserve"> </w:t>
+      </w:r>
+      <w:r>
+        <w:rPr>
+          <w:rFonts w:asciiTheme="minorHAnsi" w:hAnsiTheme="minorHAnsi"/>
+          <w:sz w:val="22"/>
+          <w:szCs w:val="22"/>
+        </w:rPr>
+        <w:t>The</w:t>
+      </w:r>
+      <w:r>
+        <w:rPr>
+          <w:rFonts w:asciiTheme="minorHAnsi" w:hAnsiTheme="minorHAnsi"/>
+          <w:sz w:val="22"/>
+          <w:szCs w:val="22"/>
+        </w:rPr>
+        <w:t xml:space="preserve"> system </w:t>
+      </w:r>
+      <w:r>
+        <w:rPr>
+          <w:rFonts w:asciiTheme="minorHAnsi" w:hAnsiTheme="minorHAnsi"/>
+          <w:sz w:val="22"/>
+          <w:szCs w:val="22"/>
+        </w:rPr>
+        <w:t>will also be available for use whenever it is run, barring any user internet connectivity problems.  This means that Computech’s webserver will function properly and that the application will not require periods of unavailability due to maintenance needs.</w:t>
+      </w:r>
     </w:p>
-    <w:p/>
     <w:p>
       <w:pPr>
-        <w:pStyle w:val="Heading2"/>
-        <w:rPr>
-          <w:rFonts w:asciiTheme="minorHAnsi" w:hAnsiTheme="minorHAnsi"/>
-        </w:rPr>
-      </w:pPr>
-      <w:bookmarkStart w:id="24" w:name="_Toc414223102"/>
-      <w:r>
-        <w:rPr>
-          <w:rFonts w:asciiTheme="minorHAnsi" w:hAnsiTheme="minorHAnsi"/>
-        </w:rPr>
-        <w:t>3.5 Performance</w:t>
+        <w:rPr>
+          <w:rFonts w:asciiTheme="minorHAnsi" w:hAnsiTheme="minorHAnsi"/>
+        </w:rPr>
+      </w:pPr>
+    </w:p>
+    <w:p>
+      <w:pPr>
+        <w:pStyle w:val="Heading1"/>
+        <w:rPr>
+          <w:rFonts w:asciiTheme="minorHAnsi" w:hAnsiTheme="minorHAnsi"/>
+        </w:rPr>
+      </w:pPr>
+      <w:bookmarkStart w:id="24" w:name="_Toc414223103"/>
+      <w:r>
+        <w:rPr>
+          <w:rFonts w:asciiTheme="minorHAnsi" w:hAnsiTheme="minorHAnsi"/>
+        </w:rPr>
+        <w:t>4. System Design</w:t>
       </w:r>
       <w:bookmarkEnd w:id="24"/>
     </w:p>
     <w:p>
       <w:pPr>
-        <w:rPr>
-          <w:rFonts w:asciiTheme="minorHAnsi" w:hAnsiTheme="minorHAnsi"/>
-          <w:sz w:val="22"/>
-          <w:szCs w:val="22"/>
-        </w:rPr>
-      </w:pPr>
-      <w:r>
-        <w:rPr>
-          <w:rFonts w:asciiTheme="minorHAnsi" w:hAnsiTheme="minorHAnsi"/>
-          <w:sz w:val="22"/>
-          <w:szCs w:val="22"/>
-        </w:rPr>
-        <w:t xml:space="preserve">This performance </w:t>
-      </w:r>
-      <w:r>
-        <w:rPr>
-          <w:rFonts w:asciiTheme="minorHAnsi" w:hAnsiTheme="minorHAnsi"/>
-          <w:sz w:val="22"/>
-          <w:szCs w:val="22"/>
-        </w:rPr>
-        <w:t xml:space="preserve">of the system architecture provides </w:t>
-      </w:r>
-      <w:r>
-        <w:rPr>
-          <w:rFonts w:asciiTheme="minorHAnsi" w:hAnsiTheme="minorHAnsi"/>
-          <w:sz w:val="22"/>
-          <w:szCs w:val="22"/>
-        </w:rPr>
-        <w:t xml:space="preserve">metrics of </w:t>
-      </w:r>
-      <w:r>
-        <w:rPr>
-          <w:rFonts w:asciiTheme="minorHAnsi" w:hAnsiTheme="minorHAnsi"/>
-          <w:sz w:val="22"/>
-          <w:szCs w:val="22"/>
-        </w:rPr>
-        <w:t>how well it operates</w:t>
-      </w:r>
-      <w:r>
-        <w:rPr>
-          <w:rFonts w:asciiTheme="minorHAnsi" w:hAnsiTheme="minorHAnsi"/>
-          <w:sz w:val="22"/>
-          <w:szCs w:val="22"/>
-        </w:rPr>
-        <w:t xml:space="preserve"> during user interaction with the software.  This includes response time to user logins, registrations, job searches, and admin logins and activities</w:t>
-      </w:r>
-      <w:r>
-        <w:rPr>
-          <w:rFonts w:asciiTheme="minorHAnsi" w:hAnsiTheme="minorHAnsi"/>
-          <w:sz w:val="22"/>
-          <w:szCs w:val="22"/>
-        </w:rPr>
-        <w:t>, as well as web site availability</w:t>
-      </w:r>
-      <w:r>
-        <w:rPr>
-          <w:rFonts w:asciiTheme="minorHAnsi" w:hAnsiTheme="minorHAnsi"/>
-          <w:sz w:val="22"/>
-          <w:szCs w:val="22"/>
-        </w:rPr>
-        <w:t xml:space="preserve">.  Included in this metric are page transition times, as for example from the home screen to the job search screen.  Since database queries and requests in the application deal with either basic </w:t>
-      </w:r>
-      <w:r>
-        <w:rPr>
-          <w:rFonts w:asciiTheme="minorHAnsi" w:hAnsiTheme="minorHAnsi"/>
-          <w:sz w:val="22"/>
-          <w:szCs w:val="22"/>
-        </w:rPr>
-        <w:t xml:space="preserve">user information or </w:t>
-      </w:r>
-      <w:r>
-        <w:rPr>
-          <w:rFonts w:asciiTheme="minorHAnsi" w:hAnsiTheme="minorHAnsi"/>
-          <w:sz w:val="22"/>
-          <w:szCs w:val="22"/>
-        </w:rPr>
-        <w:t xml:space="preserve">job listings being retrieved from or entered into the database, </w:t>
-      </w:r>
-      <w:r>
-        <w:rPr>
-          <w:rFonts w:asciiTheme="minorHAnsi" w:hAnsiTheme="minorHAnsi"/>
-          <w:sz w:val="22"/>
-          <w:szCs w:val="22"/>
-        </w:rPr>
-        <w:t>load times will be a factor of how much RAM is available on the local machine and the speed of the server hosting the site</w:t>
-      </w:r>
-      <w:r>
-        <w:rPr>
-          <w:rFonts w:asciiTheme="minorHAnsi" w:hAnsiTheme="minorHAnsi"/>
-          <w:sz w:val="22"/>
-          <w:szCs w:val="22"/>
-        </w:rPr>
-        <w:t>.</w:t>
-      </w:r>
-      <w:r>
-        <w:rPr>
-          <w:rFonts w:asciiTheme="minorHAnsi" w:hAnsiTheme="minorHAnsi"/>
-          <w:sz w:val="22"/>
-          <w:szCs w:val="22"/>
-        </w:rPr>
-        <w:t xml:space="preserve">  The webserver hosting EJCA has 16 GB of RAM, with a target speed, based on this configuration, of 100 KB per second.  Additionally, given that the user machine has 500 MB of available RAM</w:t>
-      </w:r>
-      <w:r>
-        <w:rPr>
-          <w:rFonts w:asciiTheme="minorHAnsi" w:hAnsiTheme="minorHAnsi"/>
-          <w:sz w:val="22"/>
-          <w:szCs w:val="22"/>
-        </w:rPr>
-        <w:t>,</w:t>
-      </w:r>
-      <w:r>
-        <w:rPr>
-          <w:rFonts w:asciiTheme="minorHAnsi" w:hAnsiTheme="minorHAnsi"/>
-          <w:sz w:val="22"/>
-          <w:szCs w:val="22"/>
-        </w:rPr>
-        <w:t xml:space="preserve"> and internet download speeds of at least 2 MBPS,</w:t>
-      </w:r>
-      <w:r>
-        <w:rPr>
-          <w:rFonts w:asciiTheme="minorHAnsi" w:hAnsiTheme="minorHAnsi"/>
-          <w:sz w:val="22"/>
-          <w:szCs w:val="22"/>
-        </w:rPr>
-        <w:t xml:space="preserve"> overall loading quickness</w:t>
-      </w:r>
-      <w:r>
-        <w:rPr>
-          <w:rFonts w:asciiTheme="minorHAnsi" w:hAnsiTheme="minorHAnsi"/>
-          <w:sz w:val="22"/>
-          <w:szCs w:val="22"/>
-        </w:rPr>
-        <w:t xml:space="preserve"> in the completed application will</w:t>
-      </w:r>
-      <w:r>
-        <w:rPr>
-          <w:rFonts w:asciiTheme="minorHAnsi" w:hAnsiTheme="minorHAnsi"/>
-          <w:sz w:val="22"/>
-          <w:szCs w:val="22"/>
-        </w:rPr>
-        <w:t xml:space="preserve"> be at a </w:t>
-      </w:r>
-      <w:r>
-        <w:rPr>
-          <w:rFonts w:asciiTheme="minorHAnsi" w:hAnsiTheme="minorHAnsi"/>
-          <w:sz w:val="22"/>
-          <w:szCs w:val="22"/>
-        </w:rPr>
-        <w:t>maximum of 3 seconds</w:t>
-      </w:r>
-      <w:r>
-        <w:rPr>
-          <w:rFonts w:asciiTheme="minorHAnsi" w:hAnsiTheme="minorHAnsi"/>
-          <w:sz w:val="22"/>
-          <w:szCs w:val="22"/>
-        </w:rPr>
-        <w:t>.</w:t>
-      </w:r>
-      <w:r>
-        <w:rPr>
-          <w:rFonts w:asciiTheme="minorHAnsi" w:hAnsiTheme="minorHAnsi"/>
-          <w:sz w:val="22"/>
-          <w:szCs w:val="22"/>
-        </w:rPr>
-        <w:t xml:space="preserve"> </w:t>
-      </w:r>
-      <w:r>
-        <w:rPr>
-          <w:rFonts w:asciiTheme="minorHAnsi" w:hAnsiTheme="minorHAnsi"/>
-          <w:sz w:val="22"/>
-          <w:szCs w:val="22"/>
-        </w:rPr>
-        <w:t>The</w:t>
-      </w:r>
-      <w:r>
-        <w:rPr>
-          <w:rFonts w:asciiTheme="minorHAnsi" w:hAnsiTheme="minorHAnsi"/>
-          <w:sz w:val="22"/>
-          <w:szCs w:val="22"/>
-        </w:rPr>
-        <w:t xml:space="preserve"> system </w:t>
-      </w:r>
-      <w:r>
-        <w:rPr>
-          <w:rFonts w:asciiTheme="minorHAnsi" w:hAnsiTheme="minorHAnsi"/>
-          <w:sz w:val="22"/>
-          <w:szCs w:val="22"/>
-        </w:rPr>
-        <w:t>will also be available for use whenever it is run, barring any user internet connectivity problems.  This means that Computech’s webserver will function properly and that the application will not require periods of unavailability due to maintenance needs.</w:t>
-      </w:r>
-    </w:p>
-    <w:p>
-      <w:pPr>
-        <w:rPr>
-          <w:rFonts w:asciiTheme="minorHAnsi" w:hAnsiTheme="minorHAnsi"/>
-        </w:rPr>
-      </w:pPr>
-    </w:p>
-    <w:p>
-      <w:pPr>
-        <w:pStyle w:val="Heading1"/>
-        <w:rPr>
-          <w:rFonts w:asciiTheme="minorHAnsi" w:hAnsiTheme="minorHAnsi"/>
-        </w:rPr>
-      </w:pPr>
-      <w:bookmarkStart w:id="25" w:name="_Toc414223103"/>
-      <w:r>
-        <w:rPr>
-          <w:rFonts w:asciiTheme="minorHAnsi" w:hAnsiTheme="minorHAnsi"/>
-        </w:rPr>
-        <w:t>4. System Design</w:t>
+        <w:pStyle w:val="Heading2"/>
+        <w:rPr>
+          <w:rFonts w:asciiTheme="minorHAnsi" w:hAnsiTheme="minorHAnsi"/>
+        </w:rPr>
+      </w:pPr>
+      <w:bookmarkStart w:id="25" w:name="_Toc414223104"/>
+      <w:r>
+        <w:rPr>
+          <w:rFonts w:asciiTheme="minorHAnsi" w:hAnsiTheme="minorHAnsi"/>
+        </w:rPr>
+        <w:t>4.1 Use-cases</w:t>
       </w:r>
       <w:bookmarkEnd w:id="25"/>
     </w:p>
     <w:p>
       <w:pPr>
-        <w:pStyle w:val="Heading2"/>
-        <w:rPr>
-          <w:rFonts w:asciiTheme="minorHAnsi" w:hAnsiTheme="minorHAnsi"/>
-        </w:rPr>
-      </w:pPr>
-      <w:bookmarkStart w:id="26" w:name="_Toc414223104"/>
-      <w:r>
-        <w:rPr>
-          <w:rFonts w:asciiTheme="minorHAnsi" w:hAnsiTheme="minorHAnsi"/>
-        </w:rPr>
-        <w:t>4.1 Use-cases</w:t>
+        <w:pStyle w:val="Heading3"/>
+      </w:pPr>
+      <w:bookmarkStart w:id="26" w:name="_Toc414223105"/>
+      <w:r>
+        <w:t xml:space="preserve">4.1.1 </w:t>
+      </w:r>
+      <w:r>
+        <w:t>Actors</w:t>
       </w:r>
       <w:bookmarkEnd w:id="26"/>
-    </w:p>
-    <w:p>
-      <w:pPr>
-        <w:pStyle w:val="Heading3"/>
-      </w:pPr>
-      <w:bookmarkStart w:id="27" w:name="_Toc414223105"/>
-      <w:r>
-        <w:t xml:space="preserve">4.1.1 </w:t>
-      </w:r>
-      <w:r>
-        <w:t>Actors</w:t>
-      </w:r>
-      <w:bookmarkEnd w:id="27"/>
     </w:p>
     <w:p>
       <w:pPr>
@@ -5878,7 +5878,7 @@
       <w:pPr>
         <w:pStyle w:val="Heading3"/>
       </w:pPr>
-      <w:bookmarkStart w:id="28" w:name="_Toc414223106"/>
+      <w:bookmarkStart w:id="27" w:name="_Toc414223106"/>
       <w:r>
         <w:t>4.1.2</w:t>
       </w:r>
@@ -5891,7 +5891,7 @@
       <w:r>
         <w:t>use cases</w:t>
       </w:r>
-      <w:bookmarkEnd w:id="28"/>
+      <w:bookmarkEnd w:id="27"/>
     </w:p>
     <w:p>
       <w:pPr>
@@ -6375,14 +6375,14 @@
         </w:tabs>
         <w:ind w:left="0" w:firstLine="0"/>
       </w:pPr>
-      <w:bookmarkStart w:id="29" w:name="_Toc414223107"/>
+      <w:bookmarkStart w:id="28" w:name="_Toc414223107"/>
       <w:r>
         <w:t xml:space="preserve">Use Case </w:t>
       </w:r>
       <w:r>
         <w:t>Diagrams</w:t>
       </w:r>
-      <w:bookmarkEnd w:id="29"/>
+      <w:bookmarkEnd w:id="28"/>
     </w:p>
     <w:p>
       <w:pPr>
@@ -6395,7 +6395,7 @@
           <v:shape id="_x0000_i1030" type="#_x0000_t75" style="width:273.75pt;height:158.25pt" o:ole="">
             <v:imagedata r:id="rId28" o:title=""/>
           </v:shape>
-          <o:OLEObject Type="Embed" ProgID="Visio.Drawing.15" ShapeID="_x0000_i1030" DrawAspect="Content" ObjectID="_1487964970" r:id="rId29"/>
+          <o:OLEObject Type="Embed" ProgID="Visio.Drawing.15" ShapeID="_x0000_i1030" DrawAspect="Content" ObjectID="_1487965623" r:id="rId29"/>
         </w:object>
       </w:r>
     </w:p>
@@ -6440,7 +6440,7 @@
           <v:shape id="_x0000_i1031" type="#_x0000_t75" style="width:372.75pt;height:261.75pt" o:ole="">
             <v:imagedata r:id="rId30" o:title=""/>
           </v:shape>
-          <o:OLEObject Type="Embed" ProgID="Visio.Drawing.15" ShapeID="_x0000_i1031" DrawAspect="Content" ObjectID="_1487964971" r:id="rId31"/>
+          <o:OLEObject Type="Embed" ProgID="Visio.Drawing.15" ShapeID="_x0000_i1031" DrawAspect="Content" ObjectID="_1487965624" r:id="rId31"/>
         </w:object>
       </w:r>
     </w:p>
@@ -6479,7 +6479,7 @@
           <w:rFonts w:asciiTheme="minorHAnsi" w:hAnsiTheme="minorHAnsi"/>
         </w:rPr>
       </w:pPr>
-      <w:bookmarkStart w:id="30" w:name="_Toc414223108"/>
+      <w:bookmarkStart w:id="29" w:name="_Toc414223108"/>
       <w:r>
         <w:rPr>
           <w:rFonts w:asciiTheme="minorHAnsi" w:hAnsiTheme="minorHAnsi"/>
@@ -6493,7 +6493,7 @@
         </w:rPr>
         <w:t xml:space="preserve"> User class – Job seeker</w:t>
       </w:r>
-      <w:bookmarkEnd w:id="30"/>
+      <w:bookmarkEnd w:id="29"/>
     </w:p>
     <w:p/>
     <w:p/>
@@ -19202,14 +19202,14 @@
           <w:rFonts w:asciiTheme="minorHAnsi" w:hAnsiTheme="minorHAnsi"/>
         </w:rPr>
       </w:pPr>
-      <w:bookmarkStart w:id="31" w:name="_Toc414223109"/>
+      <w:bookmarkStart w:id="30" w:name="_Toc414223109"/>
       <w:r>
         <w:rPr>
           <w:rFonts w:asciiTheme="minorHAnsi" w:hAnsiTheme="minorHAnsi"/>
         </w:rPr>
         <w:t>User class – Admin</w:t>
       </w:r>
-      <w:bookmarkEnd w:id="31"/>
+      <w:bookmarkEnd w:id="30"/>
     </w:p>
     <w:p>
       <w:pPr>
@@ -25586,6 +25586,19 @@
     <w:p/>
     <w:p>
       <w:pPr>
+        <w:tabs>
+          <w:tab w:val="clear" w:pos="180"/>
+          <w:tab w:val="clear" w:pos="360"/>
+          <w:tab w:val="clear" w:pos="720"/>
+        </w:tabs>
+        <w:spacing w:after="200" w:line="276" w:lineRule="auto"/>
+      </w:pPr>
+      <w:r>
+        <w:br w:type="page"/>
+      </w:r>
+    </w:p>
+    <w:p>
+      <w:pPr>
         <w:pStyle w:val="Heading2"/>
         <w:numPr>
           <w:ilvl w:val="1"/>
@@ -25595,14 +25608,15 @@
           <w:rFonts w:asciiTheme="minorHAnsi" w:hAnsiTheme="minorHAnsi"/>
         </w:rPr>
       </w:pPr>
-      <w:bookmarkStart w:id="32" w:name="_Toc414223110"/>
-      <w:r>
-        <w:rPr>
-          <w:rFonts w:asciiTheme="minorHAnsi" w:hAnsiTheme="minorHAnsi"/>
-        </w:rPr>
+      <w:bookmarkStart w:id="31" w:name="_Toc414223110"/>
+      <w:r>
+        <w:rPr>
+          <w:rFonts w:asciiTheme="minorHAnsi" w:hAnsiTheme="minorHAnsi"/>
+        </w:rPr>
+        <w:lastRenderedPageBreak/>
         <w:t>Sequence Diagram</w:t>
       </w:r>
-      <w:bookmarkEnd w:id="32"/>
+      <w:bookmarkEnd w:id="31"/>
     </w:p>
     <w:p>
       <w:pPr>
@@ -25623,8 +25637,8 @@
         <w:rPr>
           <w:rFonts w:asciiTheme="minorHAnsi" w:hAnsiTheme="minorHAnsi"/>
           <w:noProof/>
-        </w:rPr>
-        <w:lastRenderedPageBreak/>
+          <w:lang w:bidi="gu-IN"/>
+        </w:rPr>
         <w:drawing>
           <wp:inline distT="0" distB="0" distL="0" distR="0" wp14:anchorId="41B23456" wp14:editId="6C8EB1F0">
             <wp:extent cx="5943600" cy="7691530"/>
@@ -25703,6 +25717,7 @@
         <w:rPr>
           <w:rFonts w:asciiTheme="minorHAnsi" w:hAnsiTheme="minorHAnsi"/>
           <w:noProof/>
+          <w:lang w:bidi="gu-IN"/>
         </w:rPr>
         <w:drawing>
           <wp:inline distT="0" distB="0" distL="0" distR="0" wp14:anchorId="394D3734" wp14:editId="624B98D6">
@@ -25771,6 +25786,7 @@
         <w:rPr>
           <w:rFonts w:asciiTheme="minorHAnsi" w:hAnsiTheme="minorHAnsi"/>
           <w:noProof/>
+          <w:lang w:bidi="gu-IN"/>
         </w:rPr>
         <w:drawing>
           <wp:inline distT="0" distB="0" distL="0" distR="0" wp14:anchorId="711FC6C4" wp14:editId="5C31E2AB">
@@ -25853,6 +25869,7 @@
         <w:rPr>
           <w:rFonts w:asciiTheme="minorHAnsi" w:hAnsiTheme="minorHAnsi"/>
           <w:noProof/>
+          <w:lang w:bidi="gu-IN"/>
         </w:rPr>
         <w:drawing>
           <wp:inline distT="0" distB="0" distL="0" distR="0" wp14:anchorId="0E4DD79D" wp14:editId="62EC95AB">
@@ -25911,7 +25928,7 @@
           <w:rFonts w:asciiTheme="minorHAnsi" w:hAnsiTheme="minorHAnsi"/>
         </w:rPr>
       </w:pPr>
-      <w:bookmarkStart w:id="33" w:name="_Toc414223111"/>
+      <w:bookmarkStart w:id="32" w:name="_Toc414223111"/>
       <w:r>
         <w:rPr>
           <w:rFonts w:asciiTheme="minorHAnsi" w:hAnsiTheme="minorHAnsi"/>
@@ -25925,7 +25942,7 @@
         </w:rPr>
         <w:t>s</w:t>
       </w:r>
-      <w:bookmarkEnd w:id="33"/>
+      <w:bookmarkEnd w:id="32"/>
     </w:p>
     <w:p>
       <w:pPr>
@@ -26004,6 +26021,7 @@
         <w:rPr>
           <w:rFonts w:asciiTheme="minorHAnsi" w:hAnsiTheme="minorHAnsi"/>
           <w:noProof/>
+          <w:lang w:bidi="gu-IN"/>
         </w:rPr>
         <w:drawing>
           <wp:inline distT="0" distB="0" distL="0" distR="0" wp14:anchorId="09332682" wp14:editId="0A58F7C3">
@@ -26174,6 +26192,7 @@
         <w:rPr>
           <w:rFonts w:asciiTheme="minorHAnsi" w:hAnsiTheme="minorHAnsi"/>
           <w:noProof/>
+          <w:lang w:bidi="gu-IN"/>
         </w:rPr>
         <w:drawing>
           <wp:inline distT="0" distB="0" distL="0" distR="0" wp14:anchorId="12259F9A" wp14:editId="6B411568">
@@ -26329,6 +26348,7 @@
         <w:rPr>
           <w:rFonts w:asciiTheme="minorHAnsi" w:hAnsiTheme="minorHAnsi"/>
           <w:noProof/>
+          <w:lang w:bidi="gu-IN"/>
         </w:rPr>
         <w:drawing>
           <wp:inline distT="0" distB="0" distL="0" distR="0" wp14:anchorId="6E061DBB" wp14:editId="7BAF834B">
@@ -26454,6 +26474,7 @@
         <w:rPr>
           <w:rFonts w:asciiTheme="minorHAnsi" w:hAnsiTheme="minorHAnsi"/>
           <w:noProof/>
+          <w:lang w:bidi="gu-IN"/>
         </w:rPr>
         <w:drawing>
           <wp:inline distT="0" distB="0" distL="0" distR="0" wp14:anchorId="174CD7E6" wp14:editId="7A034B92">
@@ -26534,7 +26555,7 @@
           <w:rFonts w:asciiTheme="minorHAnsi" w:hAnsiTheme="minorHAnsi"/>
         </w:rPr>
       </w:pPr>
-      <w:bookmarkStart w:id="34" w:name="_Toc414223112"/>
+      <w:bookmarkStart w:id="33" w:name="_Toc414223112"/>
       <w:r>
         <w:rPr>
           <w:rFonts w:asciiTheme="minorHAnsi" w:hAnsiTheme="minorHAnsi"/>
@@ -26547,21 +26568,16 @@
         </w:rPr>
         <w:t xml:space="preserve"> Database Design</w:t>
       </w:r>
-      <w:bookmarkEnd w:id="34"/>
+      <w:bookmarkEnd w:id="33"/>
     </w:p>
     <w:p/>
     <w:p>
-      <w:pPr>
-        <w:rPr>
-          <w:rFonts w:asciiTheme="minorHAnsi" w:hAnsiTheme="minorHAnsi"/>
-        </w:rPr>
-      </w:pPr>
       <w:r>
         <w:object w:dxaOrig="9765" w:dyaOrig="8100" w14:anchorId="40A67AD1">
           <v:shape id="_x0000_i1032" type="#_x0000_t75" style="width:468pt;height:387.75pt" o:ole="">
             <v:imagedata r:id="rId40" o:title=""/>
           </v:shape>
-          <o:OLEObject Type="Embed" ProgID="Visio.Drawing.15" ShapeID="_x0000_i1032" DrawAspect="Content" ObjectID="_1487964972" r:id="rId41"/>
+          <o:OLEObject Type="Embed" ProgID="Visio.Drawing.15" ShapeID="_x0000_i1032" DrawAspect="Content" ObjectID="_1487965625" r:id="rId41"/>
         </w:object>
       </w:r>
     </w:p>
@@ -26569,17 +26585,76 @@
       <w:pPr>
         <w:rPr>
           <w:rFonts w:asciiTheme="minorHAnsi" w:hAnsiTheme="minorHAnsi"/>
-        </w:rPr>
-      </w:pPr>
+          <w:sz w:val="22"/>
+          <w:szCs w:val="22"/>
+        </w:rPr>
+      </w:pPr>
+      <w:r>
+        <w:rPr>
+          <w:rFonts w:asciiTheme="minorHAnsi" w:hAnsiTheme="minorHAnsi"/>
+          <w:sz w:val="22"/>
+          <w:szCs w:val="22"/>
+        </w:rPr>
+        <w:t>*</w:t>
+      </w:r>
+      <w:r>
+        <w:rPr>
+          <w:rFonts w:asciiTheme="minorHAnsi" w:hAnsiTheme="minorHAnsi"/>
+          <w:sz w:val="22"/>
+          <w:szCs w:val="22"/>
+        </w:rPr>
+        <w:t xml:space="preserve"> - </w:t>
+      </w:r>
+      <w:proofErr w:type="spellStart"/>
+      <w:r>
+        <w:rPr>
+          <w:rFonts w:asciiTheme="minorHAnsi" w:hAnsiTheme="minorHAnsi"/>
+          <w:sz w:val="22"/>
+          <w:szCs w:val="22"/>
+        </w:rPr>
+        <w:t>Tbl_</w:t>
+      </w:r>
+      <w:r>
+        <w:rPr>
+          <w:rFonts w:asciiTheme="minorHAnsi" w:hAnsiTheme="minorHAnsi"/>
+          <w:sz w:val="22"/>
+          <w:szCs w:val="22"/>
+        </w:rPr>
+        <w:t>Cus</w:t>
+      </w:r>
+      <w:r>
+        <w:rPr>
+          <w:rFonts w:asciiTheme="minorHAnsi" w:hAnsiTheme="minorHAnsi"/>
+          <w:sz w:val="22"/>
+          <w:szCs w:val="22"/>
+        </w:rPr>
+        <w:t>tomer</w:t>
+      </w:r>
+      <w:proofErr w:type="spellEnd"/>
+      <w:r>
+        <w:rPr>
+          <w:rFonts w:asciiTheme="minorHAnsi" w:hAnsiTheme="minorHAnsi"/>
+          <w:sz w:val="22"/>
+          <w:szCs w:val="22"/>
+        </w:rPr>
+        <w:t xml:space="preserve"> is for Client use only. User will only be able to see the Customer name in the Job Details page which is also one of the criteria to filter jobs. No other customer details will be available to the user.</w:t>
+      </w:r>
     </w:p>
     <w:p>
       <w:pPr>
+        <w:rPr>
+          <w:rFonts w:asciiTheme="minorHAnsi" w:hAnsiTheme="minorHAnsi"/>
+        </w:rPr>
+      </w:pPr>
+    </w:p>
+    <w:p>
+      <w:pPr>
         <w:pStyle w:val="Heading2"/>
         <w:rPr>
           <w:rFonts w:asciiTheme="minorHAnsi" w:hAnsiTheme="minorHAnsi"/>
         </w:rPr>
       </w:pPr>
-      <w:bookmarkStart w:id="35" w:name="_Toc414223113"/>
+      <w:bookmarkStart w:id="34" w:name="_Toc414223113"/>
       <w:r>
         <w:rPr>
           <w:rFonts w:asciiTheme="minorHAnsi" w:hAnsiTheme="minorHAnsi"/>
@@ -26591,31 +26666,31 @@
           <w:rFonts w:asciiTheme="minorHAnsi" w:hAnsiTheme="minorHAnsi"/>
         </w:rPr>
         <w:t xml:space="preserve"> Application Program Interface</w:t>
+      </w:r>
+      <w:bookmarkEnd w:id="34"/>
+    </w:p>
+    <w:p>
+      <w:pPr>
+        <w:pStyle w:val="Heading2"/>
+        <w:rPr>
+          <w:rFonts w:asciiTheme="minorHAnsi" w:hAnsiTheme="minorHAnsi"/>
+          <w:sz w:val="24"/>
+          <w:szCs w:val="24"/>
+        </w:rPr>
+      </w:pPr>
+      <w:bookmarkStart w:id="35" w:name="_Toc414223114"/>
+      <w:r>
+        <w:rPr>
+          <w:rFonts w:asciiTheme="minorHAnsi" w:hAnsiTheme="minorHAnsi"/>
+          <w:sz w:val="24"/>
+          <w:szCs w:val="24"/>
+        </w:rPr>
+        <w:t>4.5.1 Google Authentication</w:t>
       </w:r>
       <w:bookmarkEnd w:id="35"/>
     </w:p>
     <w:p>
       <w:pPr>
-        <w:pStyle w:val="Heading2"/>
-        <w:rPr>
-          <w:rFonts w:asciiTheme="minorHAnsi" w:hAnsiTheme="minorHAnsi"/>
-          <w:sz w:val="24"/>
-          <w:szCs w:val="24"/>
-        </w:rPr>
-      </w:pPr>
-      <w:bookmarkStart w:id="36" w:name="_Toc414223114"/>
-      <w:r>
-        <w:rPr>
-          <w:rFonts w:asciiTheme="minorHAnsi" w:hAnsiTheme="minorHAnsi"/>
-          <w:sz w:val="24"/>
-          <w:szCs w:val="24"/>
-        </w:rPr>
-        <w:t>4.5.1 Google Authentication</w:t>
-      </w:r>
-      <w:bookmarkEnd w:id="36"/>
-    </w:p>
-    <w:p>
-      <w:pPr>
         <w:rPr>
           <w:rFonts w:asciiTheme="minorHAnsi" w:hAnsiTheme="minorHAnsi"/>
           <w:sz w:val="22"/>
@@ -26805,7 +26880,16 @@
           <w:sz w:val="22"/>
           <w:szCs w:val="22"/>
         </w:rPr>
-        <w:t xml:space="preserve">in using Google credentials. After logging in, the user is asked whether </w:t>
+        <w:t xml:space="preserve">in using Google </w:t>
+      </w:r>
+      <w:r>
+        <w:rPr>
+          <w:rFonts w:asciiTheme="minorHAnsi" w:hAnsiTheme="minorHAnsi"/>
+          <w:sz w:val="22"/>
+          <w:szCs w:val="22"/>
+        </w:rPr>
+        <w:lastRenderedPageBreak/>
+        <w:t xml:space="preserve">credentials. After logging in, the user is asked whether </w:t>
       </w:r>
       <w:r>
         <w:rPr>
@@ -26897,7 +26981,6 @@
           <w:sz w:val="22"/>
           <w:szCs w:val="22"/>
         </w:rPr>
-        <w:lastRenderedPageBreak/>
         <w:t>If the user grants the permission, the Google Authorization Ser</w:t>
       </w:r>
       <w:r>
@@ -27009,6 +27092,7 @@
       <w:r>
         <w:rPr>
           <w:noProof/>
+          <w:lang w:bidi="gu-IN"/>
         </w:rPr>
         <w:drawing>
           <wp:inline distT="0" distB="0" distL="0" distR="0" wp14:anchorId="0D537412" wp14:editId="065BFA21">
@@ -27129,11 +27213,26 @@
     </w:p>
     <w:p>
       <w:pPr>
-        <w:pStyle w:val="Heading3"/>
-        <w:rPr>
-          <w:rFonts w:asciiTheme="minorHAnsi" w:hAnsiTheme="minorHAnsi"/>
-        </w:rPr>
-      </w:pPr>
+        <w:tabs>
+          <w:tab w:val="clear" w:pos="180"/>
+          <w:tab w:val="clear" w:pos="360"/>
+          <w:tab w:val="clear" w:pos="720"/>
+        </w:tabs>
+        <w:spacing w:after="200" w:line="276" w:lineRule="auto"/>
+        <w:rPr>
+          <w:rFonts w:asciiTheme="minorHAnsi" w:eastAsiaTheme="majorEastAsia" w:hAnsiTheme="minorHAnsi" w:cstheme="majorBidi"/>
+          <w:b/>
+          <w:bCs/>
+          <w:color w:val="4F81BD" w:themeColor="accent1"/>
+        </w:rPr>
+      </w:pPr>
+      <w:bookmarkStart w:id="36" w:name="_Toc414223115"/>
+      <w:r>
+        <w:rPr>
+          <w:rFonts w:asciiTheme="minorHAnsi" w:hAnsiTheme="minorHAnsi"/>
+        </w:rPr>
+        <w:br w:type="page"/>
+      </w:r>
     </w:p>
     <w:p>
       <w:pPr>
@@ -27142,29 +27241,76 @@
           <w:rFonts w:asciiTheme="minorHAnsi" w:hAnsiTheme="minorHAnsi"/>
         </w:rPr>
       </w:pPr>
+      <w:r>
+        <w:rPr>
+          <w:rFonts w:asciiTheme="minorHAnsi" w:hAnsiTheme="minorHAnsi"/>
+        </w:rPr>
+        <w:lastRenderedPageBreak/>
+        <w:t>4.5.2 Software Class Diagrams</w:t>
+      </w:r>
+      <w:bookmarkEnd w:id="36"/>
     </w:p>
     <w:p>
       <w:pPr>
-        <w:pStyle w:val="Heading3"/>
-        <w:rPr>
-          <w:rFonts w:asciiTheme="minorHAnsi" w:hAnsiTheme="minorHAnsi"/>
-        </w:rPr>
-      </w:pPr>
+        <w:rPr>
+          <w:rFonts w:asciiTheme="minorHAnsi" w:hAnsiTheme="minorHAnsi"/>
+          <w:sz w:val="22"/>
+          <w:szCs w:val="22"/>
+        </w:rPr>
+      </w:pPr>
+      <w:r>
+        <w:rPr>
+          <w:rFonts w:asciiTheme="minorHAnsi" w:hAnsiTheme="minorHAnsi"/>
+          <w:sz w:val="22"/>
+          <w:szCs w:val="22"/>
+        </w:rPr>
+        <w:t xml:space="preserve">Below is a partial UML class diagram illustrating the design of the controllers in the software </w:t>
+      </w:r>
+      <w:proofErr w:type="gramStart"/>
+      <w:r>
+        <w:rPr>
+          <w:rFonts w:asciiTheme="minorHAnsi" w:hAnsiTheme="minorHAnsi"/>
+          <w:sz w:val="22"/>
+          <w:szCs w:val="22"/>
+        </w:rPr>
+        <w:t>system.</w:t>
+      </w:r>
+      <w:proofErr w:type="gramEnd"/>
+      <w:r>
+        <w:rPr>
+          <w:rFonts w:asciiTheme="minorHAnsi" w:hAnsiTheme="minorHAnsi"/>
+          <w:sz w:val="22"/>
+          <w:szCs w:val="22"/>
+        </w:rPr>
+        <w:t xml:space="preserve">  Note that the lack of relational edged between each class is due to the ASP.NET framework’s low coupling of unrelated software components.  Also note that each method is public, and most return an ActionResult associated with a .cshtml web page, allowing the user to access the content of the application.  The model classes in the application closely follow the field layout of the database diagrammed above.</w:t>
+      </w:r>
+      <w:r>
+        <w:rPr>
+          <w:rFonts w:asciiTheme="minorHAnsi" w:hAnsiTheme="minorHAnsi"/>
+          <w:sz w:val="22"/>
+          <w:szCs w:val="22"/>
+        </w:rPr>
+        <w:t xml:space="preserve">  Following is a DGML graph diagram generated by Visual Studio show the relation of controller and model classes to the file structure of the system architecture as a whole.</w:t>
+      </w:r>
     </w:p>
     <w:p>
       <w:pPr>
-        <w:pStyle w:val="Heading3"/>
-        <w:rPr>
-          <w:rFonts w:asciiTheme="minorHAnsi" w:hAnsiTheme="minorHAnsi"/>
-        </w:rPr>
-      </w:pPr>
-      <w:bookmarkStart w:id="37" w:name="_Toc414223115"/>
-      <w:r>
-        <w:rPr>
-          <w:rFonts w:asciiTheme="minorHAnsi" w:hAnsiTheme="minorHAnsi"/>
-        </w:rPr>
-        <w:t>4.5.2 Software Class Diagrams</w:t>
-      </w:r>
+        <w:rPr>
+          <w:rFonts w:asciiTheme="minorHAnsi" w:hAnsiTheme="minorHAnsi"/>
+          <w:sz w:val="22"/>
+          <w:szCs w:val="22"/>
+        </w:rPr>
+      </w:pPr>
+    </w:p>
+    <w:p>
+      <w:pPr>
+        <w:rPr>
+          <w:rFonts w:asciiTheme="minorHAnsi" w:hAnsiTheme="minorHAnsi"/>
+          <w:sz w:val="22"/>
+          <w:szCs w:val="22"/>
+        </w:rPr>
+      </w:pPr>
+      <w:bookmarkStart w:id="37" w:name="_GoBack"/>
       <w:bookmarkEnd w:id="37"/>
     </w:p>
     <w:p>
@@ -27178,36 +27324,11 @@
       <w:r>
         <w:rPr>
           <w:rFonts w:asciiTheme="minorHAnsi" w:hAnsiTheme="minorHAnsi"/>
-          <w:sz w:val="22"/>
-          <w:szCs w:val="22"/>
-        </w:rPr>
-        <w:t>Below is a partial UML class diagram illustrating the design of the controllers in the software system.  Note that the lack of relational edged between each class is due to the ASP.NET framework’s low coupling of unrelated software components.  Also note that each method is public, and most return an ActionResult associated with a .cshtml web page, allowing the user to access the content of the application.  The model classes in the application closely follow the field layout of the database diagrammed above.</w:t>
-      </w:r>
-      <w:r>
-        <w:rPr>
-          <w:rFonts w:asciiTheme="minorHAnsi" w:hAnsiTheme="minorHAnsi"/>
-          <w:sz w:val="22"/>
-          <w:szCs w:val="22"/>
-        </w:rPr>
-        <w:t xml:space="preserve">  Following is a DGML graph diagram generated by Visual Studio show the relation of controller and model classes to the file structure of the system architecture as a whole.</w:t>
-      </w:r>
-    </w:p>
-    <w:p>
-      <w:pPr>
-        <w:rPr>
-          <w:rFonts w:asciiTheme="minorHAnsi" w:hAnsiTheme="minorHAnsi"/>
-          <w:sz w:val="22"/>
-          <w:szCs w:val="22"/>
-        </w:rPr>
-      </w:pPr>
-      <w:r>
-        <w:rPr>
-          <w:rFonts w:asciiTheme="minorHAnsi" w:hAnsiTheme="minorHAnsi"/>
           <w:noProof/>
           <w:sz w:val="22"/>
           <w:szCs w:val="22"/>
-        </w:rPr>
-        <w:lastRenderedPageBreak/>
+          <w:lang w:bidi="gu-IN"/>
+        </w:rPr>
         <w:drawing>
           <wp:anchor distT="0" distB="0" distL="114300" distR="114300" simplePos="0" relativeHeight="251663360" behindDoc="0" locked="0" layoutInCell="1" allowOverlap="1" wp14:anchorId="65AC85A1" wp14:editId="65A7339A">
             <wp:simplePos x="0" y="0"/>
@@ -27277,6 +27398,7 @@
           <w:noProof/>
           <w:sz w:val="22"/>
           <w:szCs w:val="22"/>
+          <w:lang w:bidi="gu-IN"/>
         </w:rPr>
         <w:drawing>
           <wp:anchor distT="0" distB="0" distL="114300" distR="114300" simplePos="0" relativeHeight="251661312" behindDoc="0" locked="0" layoutInCell="1" allowOverlap="1" wp14:anchorId="5D1934A2" wp14:editId="631B004F">
@@ -27395,6 +27517,7 @@
           <w:noProof/>
           <w:sz w:val="22"/>
           <w:szCs w:val="22"/>
+          <w:lang w:bidi="gu-IN"/>
         </w:rPr>
         <w:drawing>
           <wp:anchor distT="0" distB="0" distL="114300" distR="114300" simplePos="0" relativeHeight="251665408" behindDoc="0" locked="0" layoutInCell="1" allowOverlap="1" wp14:anchorId="3DF5DD1C" wp14:editId="12C32A0D">
@@ -27474,7 +27597,9 @@
       <w:r>
         <w:rPr>
           <w:noProof/>
-        </w:rPr>
+          <w:lang w:bidi="gu-IN"/>
+        </w:rPr>
+        <w:lastRenderedPageBreak/>
         <w:drawing>
           <wp:inline distT="0" distB="0" distL="0" distR="0" wp14:anchorId="66CA3030" wp14:editId="240DDE7F">
             <wp:extent cx="5887089" cy="4819650"/>
@@ -27515,12 +27640,36 @@
     <w:p/>
     <w:p>
       <w:pPr>
+        <w:tabs>
+          <w:tab w:val="clear" w:pos="180"/>
+          <w:tab w:val="clear" w:pos="360"/>
+          <w:tab w:val="clear" w:pos="720"/>
+        </w:tabs>
+        <w:spacing w:after="200" w:line="276" w:lineRule="auto"/>
+        <w:rPr>
+          <w:rFonts w:asciiTheme="minorHAnsi" w:eastAsiaTheme="majorEastAsia" w:hAnsiTheme="minorHAnsi" w:cstheme="majorBidi"/>
+          <w:b/>
+          <w:bCs/>
+          <w:color w:val="4F81BD" w:themeColor="accent1"/>
+          <w:sz w:val="26"/>
+          <w:szCs w:val="26"/>
+        </w:rPr>
+      </w:pPr>
+      <w:bookmarkStart w:id="38" w:name="_Toc414223116"/>
+      <w:r>
+        <w:rPr>
+          <w:rFonts w:asciiTheme="minorHAnsi" w:hAnsiTheme="minorHAnsi"/>
+        </w:rPr>
+        <w:br w:type="page"/>
+      </w:r>
+    </w:p>
+    <w:p>
+      <w:pPr>
         <w:pStyle w:val="Heading2"/>
         <w:rPr>
           <w:rFonts w:asciiTheme="minorHAnsi" w:hAnsiTheme="minorHAnsi"/>
         </w:rPr>
       </w:pPr>
-      <w:bookmarkStart w:id="38" w:name="_Toc414223116"/>
       <w:r>
         <w:rPr>
           <w:rFonts w:asciiTheme="minorHAnsi" w:hAnsiTheme="minorHAnsi"/>
@@ -27595,6 +27744,7 @@
       <w:r>
         <w:rPr>
           <w:noProof/>
+          <w:lang w:bidi="gu-IN"/>
         </w:rPr>
         <w:drawing>
           <wp:inline distT="0" distB="0" distL="0" distR="0" wp14:anchorId="61B81E8F" wp14:editId="092C3656">
@@ -27671,19 +27821,39 @@
     </w:p>
     <w:p>
       <w:pPr>
-        <w:pStyle w:val="Heading3"/>
+        <w:tabs>
+          <w:tab w:val="clear" w:pos="180"/>
+          <w:tab w:val="clear" w:pos="360"/>
+          <w:tab w:val="clear" w:pos="720"/>
+        </w:tabs>
+        <w:spacing w:after="200" w:line="276" w:lineRule="auto"/>
+        <w:rPr>
+          <w:rFonts w:asciiTheme="majorHAnsi" w:eastAsiaTheme="majorEastAsia" w:hAnsiTheme="majorHAnsi" w:cstheme="majorBidi"/>
+          <w:b/>
+          <w:bCs/>
+          <w:color w:val="4F81BD" w:themeColor="accent1"/>
+        </w:rPr>
       </w:pPr>
       <w:bookmarkStart w:id="40" w:name="_Toc414223118"/>
       <w:r>
-        <w:t>4.6.2 Register</w:t>
-      </w:r>
-      <w:bookmarkEnd w:id="40"/>
-      <w:r>
-        <w:t xml:space="preserve"> </w:t>
+        <w:br w:type="page"/>
       </w:r>
     </w:p>
     <w:p>
       <w:pPr>
+        <w:pStyle w:val="Heading3"/>
+      </w:pPr>
+      <w:r>
+        <w:lastRenderedPageBreak/>
+        <w:t>4.6.2 Register</w:t>
+      </w:r>
+      <w:bookmarkEnd w:id="40"/>
+      <w:r>
+        <w:t xml:space="preserve"> </w:t>
+      </w:r>
+    </w:p>
+    <w:p>
+      <w:pPr>
         <w:pStyle w:val="Heading4"/>
         <w:rPr>
           <w:noProof/>
@@ -27709,8 +27879,8 @@
       <w:r>
         <w:rPr>
           <w:noProof/>
-        </w:rPr>
-        <w:lastRenderedPageBreak/>
+          <w:lang w:bidi="gu-IN"/>
+        </w:rPr>
         <mc:AlternateContent>
           <mc:Choice Requires="wps">
             <w:drawing>
@@ -27770,7 +27940,7 @@
               </wp:anchor>
             </w:drawing>
           </mc:Choice>
-          <mc:Fallback xmlns:mv="urn:schemas-microsoft-com:mac:vml" xmlns:mo="http://schemas.microsoft.com/office/mac/office/2008/main">
+          <mc:Fallback xmlns:mo="http://schemas.microsoft.com/office/mac/office/2008/main" xmlns:mv="urn:schemas-microsoft-com:mac:vml">
             <w:pict>
               <v:shapetype id="_x0000_t32" coordsize="21600,21600" o:spt="32" o:oned="t" path="m,l21600,21600e" filled="f">
                 <v:path arrowok="t" fillok="f" o:connecttype="none"/>
@@ -27786,6 +27956,7 @@
       <w:r>
         <w:rPr>
           <w:noProof/>
+          <w:lang w:bidi="gu-IN"/>
         </w:rPr>
         <mc:AlternateContent>
           <mc:Choice Requires="wps">
@@ -27864,7 +28035,7 @@
               </wp:anchor>
             </w:drawing>
           </mc:Choice>
-          <mc:Fallback xmlns:mv="urn:schemas-microsoft-com:mac:vml" xmlns:mo="http://schemas.microsoft.com/office/mac/office/2008/main">
+          <mc:Fallback xmlns:mo="http://schemas.microsoft.com/office/mac/office/2008/main" xmlns:mv="urn:schemas-microsoft-com:mac:vml">
             <w:pict>
               <v:shapetype id="_x0000_t202" coordsize="21600,21600" o:spt="202" path="m,l,21600r21600,l21600,xe">
                 <v:stroke joinstyle="miter"/>
@@ -27888,6 +28059,7 @@
       <w:r>
         <w:rPr>
           <w:noProof/>
+          <w:lang w:bidi="gu-IN"/>
         </w:rPr>
         <w:drawing>
           <wp:inline distT="0" distB="0" distL="0" distR="0" wp14:anchorId="313CDBB9" wp14:editId="06C62127">
@@ -27939,6 +28111,7 @@
       <w:r>
         <w:rPr>
           <w:noProof/>
+          <w:lang w:bidi="gu-IN"/>
         </w:rPr>
         <w:drawing>
           <wp:inline distT="0" distB="0" distL="0" distR="0" wp14:anchorId="79F27994" wp14:editId="662F2D9B">
@@ -27989,6 +28162,7 @@
       <w:r>
         <w:rPr>
           <w:noProof/>
+          <w:lang w:bidi="gu-IN"/>
         </w:rPr>
         <w:drawing>
           <wp:inline distT="0" distB="0" distL="0" distR="0" wp14:anchorId="3AF5837A" wp14:editId="77C1B5EF">
@@ -28031,6 +28205,11 @@
       <w:pPr>
         <w:pStyle w:val="Heading4"/>
       </w:pPr>
+    </w:p>
+    <w:p>
+      <w:pPr>
+        <w:pStyle w:val="Heading4"/>
+      </w:pPr>
       <w:r>
         <w:t>4.6.2.4 Password and confirm password do not match error</w:t>
       </w:r>
@@ -28040,8 +28219,8 @@
       <w:r>
         <w:rPr>
           <w:noProof/>
-        </w:rPr>
-        <w:lastRenderedPageBreak/>
+          <w:lang w:bidi="gu-IN"/>
+        </w:rPr>
         <w:drawing>
           <wp:inline distT="0" distB="0" distL="0" distR="0" wp14:anchorId="5D6D9120" wp14:editId="4F6569D7">
             <wp:extent cx="5943600" cy="2187575"/>
@@ -28112,6 +28291,7 @@
       <w:r>
         <w:rPr>
           <w:noProof/>
+          <w:lang w:bidi="gu-IN"/>
         </w:rPr>
         <w:drawing>
           <wp:inline distT="0" distB="0" distL="0" distR="0" wp14:anchorId="009A488F" wp14:editId="39DE3532">
@@ -28219,6 +28399,7 @@
       <w:r>
         <w:rPr>
           <w:noProof/>
+          <w:lang w:bidi="gu-IN"/>
         </w:rPr>
         <w:drawing>
           <wp:inline distT="0" distB="0" distL="0" distR="0" wp14:anchorId="1CAB8F31" wp14:editId="7CA10970">
@@ -28305,6 +28486,7 @@
       <w:r>
         <w:rPr>
           <w:noProof/>
+          <w:lang w:bidi="gu-IN"/>
         </w:rPr>
         <w:drawing>
           <wp:inline distT="0" distB="0" distL="0" distR="0" wp14:anchorId="48F40832" wp14:editId="54EB3F67">
@@ -28378,6 +28560,7 @@
       <w:r>
         <w:rPr>
           <w:noProof/>
+          <w:lang w:bidi="gu-IN"/>
         </w:rPr>
         <mc:AlternateContent>
           <mc:Choice Requires="wps">
@@ -28456,7 +28639,7 @@
               </wp:anchor>
             </w:drawing>
           </mc:Choice>
-          <mc:Fallback xmlns:mv="urn:schemas-microsoft-com:mac:vml" xmlns:mo="http://schemas.microsoft.com/office/mac/office/2008/main">
+          <mc:Fallback xmlns:mo="http://schemas.microsoft.com/office/mac/office/2008/main" xmlns:mv="urn:schemas-microsoft-com:mac:vml">
             <w:pict>
               <v:shape id="Text Box 56" o:spid="_x0000_s1027" type="#_x0000_t202" style="position:absolute;margin-left:323.25pt;margin-top:76.55pt;width:168.75pt;height:30.75pt;z-index:251688960;visibility:visible;mso-wrap-style:square;mso-width-percent:0;mso-height-percent:0;mso-wrap-distance-left:9pt;mso-wrap-distance-top:0;mso-wrap-distance-right:9pt;mso-wrap-distance-bottom:0;mso-position-horizontal:absolute;mso-position-horizontal-relative:text;mso-position-vertical:absolute;mso-position-vertical-relative:text;mso-width-percent:0;mso-height-percent:0;mso-width-relative:margin;mso-height-relative:margin;v-text-anchor:top" o:gfxdata="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" fillcolor="white [3201]" stroked="f" strokeweight=".5pt">
                 <v:textbox>
@@ -28482,6 +28665,7 @@
       <w:r>
         <w:rPr>
           <w:noProof/>
+          <w:lang w:bidi="gu-IN"/>
         </w:rPr>
         <mc:AlternateContent>
           <mc:Choice Requires="wps">
@@ -28539,7 +28723,7 @@
               </wp:anchor>
             </w:drawing>
           </mc:Choice>
-          <mc:Fallback xmlns:mv="urn:schemas-microsoft-com:mac:vml" xmlns:mo="http://schemas.microsoft.com/office/mac/office/2008/main">
+          <mc:Fallback xmlns:mo="http://schemas.microsoft.com/office/mac/office/2008/main" xmlns:mv="urn:schemas-microsoft-com:mac:vml">
             <w:pict>
               <v:shape id="Straight Arrow Connector 57" o:spid="_x0000_s1026" type="#_x0000_t32" style="position:absolute;margin-left:246pt;margin-top:88.55pt;width:81.75pt;height:0;z-index:251689984;visibility:visible;mso-wrap-style:square;mso-height-percent:0;mso-wrap-distance-left:9pt;mso-wrap-distance-top:0;mso-wrap-distance-right:9pt;mso-wrap-distance-bottom:0;mso-position-horizontal:absolute;mso-position-horizontal-relative:text;mso-position-vertical:absolute;mso-position-vertical-relative:text;mso-height-percent:0;mso-height-relative:margin" o:gfxdata="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" strokecolor="#4579b8 [3044]">
                 <v:stroke endarrow="open"/>
@@ -28551,6 +28735,7 @@
       <w:r>
         <w:rPr>
           <w:noProof/>
+          <w:lang w:bidi="gu-IN"/>
         </w:rPr>
         <w:drawing>
           <wp:inline distT="0" distB="0" distL="0" distR="0" wp14:anchorId="5FEC3911" wp14:editId="04563B8A">
@@ -28623,6 +28808,7 @@
       <w:r>
         <w:rPr>
           <w:noProof/>
+          <w:lang w:bidi="gu-IN"/>
         </w:rPr>
         <w:drawing>
           <wp:inline distT="0" distB="0" distL="0" distR="0" wp14:anchorId="7B36C1FF" wp14:editId="7EBD3B8F">
@@ -28674,6 +28860,7 @@
       <w:r>
         <w:rPr>
           <w:noProof/>
+          <w:lang w:bidi="gu-IN"/>
         </w:rPr>
         <w:drawing>
           <wp:inline distT="0" distB="0" distL="0" distR="0" wp14:anchorId="3CA2DAC1" wp14:editId="4EAEF70D">
@@ -28725,6 +28912,7 @@
       <w:r>
         <w:rPr>
           <w:noProof/>
+          <w:lang w:bidi="gu-IN"/>
         </w:rPr>
         <w:drawing>
           <wp:inline distT="0" distB="0" distL="0" distR="0" wp14:anchorId="29489EDE" wp14:editId="620368C3">
@@ -28817,6 +29005,7 @@
       <w:r>
         <w:rPr>
           <w:noProof/>
+          <w:lang w:bidi="gu-IN"/>
         </w:rPr>
         <w:drawing>
           <wp:inline distT="0" distB="0" distL="0" distR="0" wp14:anchorId="7F101CC0" wp14:editId="47B6B7F5">
@@ -28871,6 +29060,7 @@
       <w:r>
         <w:rPr>
           <w:noProof/>
+          <w:lang w:bidi="gu-IN"/>
         </w:rPr>
         <w:drawing>
           <wp:inline distT="0" distB="0" distL="0" distR="0" wp14:anchorId="1E5F8417" wp14:editId="732594A6">
@@ -28961,6 +29151,7 @@
       <w:r>
         <w:rPr>
           <w:noProof/>
+          <w:lang w:bidi="gu-IN"/>
         </w:rPr>
         <mc:AlternateContent>
           <mc:Choice Requires="wps">
@@ -29018,7 +29209,7 @@
               </wp:anchor>
             </w:drawing>
           </mc:Choice>
-          <mc:Fallback xmlns:mv="urn:schemas-microsoft-com:mac:vml" xmlns:mo="http://schemas.microsoft.com/office/mac/office/2008/main">
+          <mc:Fallback xmlns:mo="http://schemas.microsoft.com/office/mac/office/2008/main" xmlns:mv="urn:schemas-microsoft-com:mac:vml">
             <w:pict>
               <v:shapetype id="_x0000_t32" coordsize="21600,21600" o:spt="32" o:oned="t" path="m,l21600,21600e" filled="f">
                 <v:path arrowok="t" fillok="f" o:connecttype="none"/>
@@ -29034,6 +29225,7 @@
       <w:r>
         <w:rPr>
           <w:noProof/>
+          <w:lang w:bidi="gu-IN"/>
         </w:rPr>
         <w:drawing>
           <wp:inline distT="0" distB="0" distL="0" distR="0" wp14:anchorId="37D6F0EF" wp14:editId="4BE5D079">
@@ -29076,6 +29268,7 @@
       <w:r>
         <w:rPr>
           <w:noProof/>
+          <w:lang w:bidi="gu-IN"/>
         </w:rPr>
         <mc:AlternateContent>
           <mc:Choice Requires="wps">
@@ -29127,7 +29320,7 @@
               </wp:anchor>
             </w:drawing>
           </mc:Choice>
-          <mc:Fallback xmlns:mv="urn:schemas-microsoft-com:mac:vml" xmlns:mo="http://schemas.microsoft.com/office/mac/office/2008/main">
+          <mc:Fallback xmlns:mo="http://schemas.microsoft.com/office/mac/office/2008/main" xmlns:mv="urn:schemas-microsoft-com:mac:vml">
             <w:pict>
               <v:line id="Straight Connector 33" o:spid="_x0000_s1026" style="position:absolute;z-index:251668480;visibility:visible;mso-wrap-style:square;mso-wrap-distance-left:9pt;mso-wrap-distance-top:0;mso-wrap-distance-right:9pt;mso-wrap-distance-bottom:0;mso-position-horizontal:absolute;mso-position-horizontal-relative:text;mso-position-vertical:absolute;mso-position-vertical-relative:text" from="197.25pt,11.5pt" to="249pt,11.5pt" o:gfxdata="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" strokecolor="#4579b8 [3044]"/>
             </w:pict>
@@ -29137,6 +29330,7 @@
       <w:r>
         <w:rPr>
           <w:noProof/>
+          <w:lang w:bidi="gu-IN"/>
         </w:rPr>
         <mc:AlternateContent>
           <mc:Choice Requires="wps">
@@ -29215,7 +29409,7 @@
               </wp:anchor>
             </w:drawing>
           </mc:Choice>
-          <mc:Fallback xmlns:mv="urn:schemas-microsoft-com:mac:vml" xmlns:mo="http://schemas.microsoft.com/office/mac/office/2008/main">
+          <mc:Fallback xmlns:mo="http://schemas.microsoft.com/office/mac/office/2008/main" xmlns:mv="urn:schemas-microsoft-com:mac:vml">
             <w:pict>
               <v:shape id="Text Box 32" o:spid="_x0000_s1028" type="#_x0000_t202" style="position:absolute;margin-left:234.75pt;margin-top:.25pt;width:165.75pt;height:26.25pt;z-index:251667456;visibility:visible;mso-wrap-style:square;mso-width-percent:0;mso-height-percent:0;mso-wrap-distance-left:9pt;mso-wrap-distance-top:0;mso-wrap-distance-right:9pt;mso-wrap-distance-bottom:0;mso-position-horizontal:absolute;mso-position-horizontal-relative:text;mso-position-vertical:absolute;mso-position-vertical-relative:text;mso-width-percent:0;mso-height-percent:0;mso-width-relative:margin;mso-height-relative:margin;v-text-anchor:top" o:gfxdata="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" fillcolor="white [3201]" stroked="f" strokeweight=".5pt">
                 <v:textbox>
@@ -29238,6 +29432,7 @@
       <w:r>
         <w:rPr>
           <w:noProof/>
+          <w:lang w:bidi="gu-IN"/>
         </w:rPr>
         <w:drawing>
           <wp:inline distT="0" distB="0" distL="0" distR="0" wp14:anchorId="4A7B8F05" wp14:editId="012A7D39">
@@ -29314,6 +29509,7 @@
       <w:r>
         <w:rPr>
           <w:noProof/>
+          <w:lang w:bidi="gu-IN"/>
         </w:rPr>
         <mc:AlternateContent>
           <mc:Choice Requires="wps">
@@ -29374,7 +29570,7 @@
               </wp:anchor>
             </w:drawing>
           </mc:Choice>
-          <mc:Fallback xmlns:mv="urn:schemas-microsoft-com:mac:vml" xmlns:mo="http://schemas.microsoft.com/office/mac/office/2008/main">
+          <mc:Fallback xmlns:mo="http://schemas.microsoft.com/office/mac/office/2008/main" xmlns:mv="urn:schemas-microsoft-com:mac:vml">
             <w:pict>
               <v:shape id="Straight Arrow Connector 35" o:spid="_x0000_s1026" type="#_x0000_t32" style="position:absolute;margin-left:324.75pt;margin-top:60.65pt;width:116.25pt;height:188.25pt;flip:x;z-index:251669504;visibility:visible;mso-wrap-style:square;mso-width-percent:0;mso-height-percent:0;mso-wrap-distance-left:9pt;mso-wrap-distance-top:0;mso-wrap-distance-right:9pt;mso-wrap-distance-bottom:0;mso-position-horizontal:absolute;mso-position-horizontal-relative:text;mso-position-vertical:absolute;mso-position-vertical-relative:text;mso-width-percent:0;mso-height-percent:0;mso-width-relative:margin;mso-height-relative:margin" o:gfxdata="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" strokecolor="#4579b8 [3044]">
                 <v:stroke endarrow="open"/>
@@ -29386,6 +29582,7 @@
       <w:r>
         <w:rPr>
           <w:noProof/>
+          <w:lang w:bidi="gu-IN"/>
         </w:rPr>
         <mc:AlternateContent>
           <mc:Choice Requires="wps">
@@ -29464,7 +29661,7 @@
               </wp:anchor>
             </w:drawing>
           </mc:Choice>
-          <mc:Fallback xmlns:mv="urn:schemas-microsoft-com:mac:vml" xmlns:mo="http://schemas.microsoft.com/office/mac/office/2008/main">
+          <mc:Fallback xmlns:mo="http://schemas.microsoft.com/office/mac/office/2008/main" xmlns:mv="urn:schemas-microsoft-com:mac:vml">
             <w:pict>
               <v:shape id="Text Box 36" o:spid="_x0000_s1029" type="#_x0000_t202" style="position:absolute;margin-left:205.5pt;margin-top:248.85pt;width:221.25pt;height:34.5pt;z-index:251670528;visibility:visible;mso-wrap-style:square;mso-width-percent:0;mso-height-percent:0;mso-wrap-distance-left:9pt;mso-wrap-distance-top:0;mso-wrap-distance-right:9pt;mso-wrap-distance-bottom:0;mso-position-horizontal:absolute;mso-position-horizontal-relative:text;mso-position-vertical:absolute;mso-position-vertical-relative:text;mso-width-percent:0;mso-height-percent:0;mso-width-relative:margin;mso-height-relative:margin;v-text-anchor:top" o:gfxdata="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" fillcolor="white [3201]" stroked="f" strokeweight=".5pt">
                 <v:textbox>
@@ -29484,6 +29681,7 @@
       <w:r>
         <w:rPr>
           <w:noProof/>
+          <w:lang w:bidi="gu-IN"/>
         </w:rPr>
         <w:drawing>
           <wp:inline distT="0" distB="0" distL="0" distR="0" wp14:anchorId="5612B558" wp14:editId="26C3CF4E">
@@ -29552,6 +29750,7 @@
       <w:r>
         <w:rPr>
           <w:noProof/>
+          <w:lang w:bidi="gu-IN"/>
         </w:rPr>
         <mc:AlternateContent>
           <mc:Choice Requires="wps">
@@ -29612,7 +29811,7 @@
               </wp:anchor>
             </w:drawing>
           </mc:Choice>
-          <mc:Fallback xmlns:mv="urn:schemas-microsoft-com:mac:vml" xmlns:mo="http://schemas.microsoft.com/office/mac/office/2008/main">
+          <mc:Fallback xmlns:mo="http://schemas.microsoft.com/office/mac/office/2008/main" xmlns:mv="urn:schemas-microsoft-com:mac:vml">
             <w:pict>
               <v:shape id="Straight Arrow Connector 34" o:spid="_x0000_s1026" type="#_x0000_t32" style="position:absolute;margin-left:45pt;margin-top:131.8pt;width:174pt;height:75.75pt;z-index:251673600;visibility:visible;mso-wrap-style:square;mso-width-percent:0;mso-height-percent:0;mso-wrap-distance-left:9pt;mso-wrap-distance-top:0;mso-wrap-distance-right:9pt;mso-wrap-distance-bottom:0;mso-position-horizontal:absolute;mso-position-horizontal-relative:text;mso-position-vertical:absolute;mso-position-vertical-relative:text;mso-width-percent:0;mso-height-percent:0;mso-width-relative:margin;mso-height-relative:margin" o:gfxdata="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" strokecolor="#4579b8 [3044]">
                 <v:stroke endarrow="open"/>
@@ -29624,6 +29823,7 @@
       <w:r>
         <w:rPr>
           <w:noProof/>
+          <w:lang w:bidi="gu-IN"/>
         </w:rPr>
         <mc:AlternateContent>
           <mc:Choice Requires="wps">
@@ -29684,7 +29884,7 @@
               </wp:anchor>
             </w:drawing>
           </mc:Choice>
-          <mc:Fallback xmlns:mv="urn:schemas-microsoft-com:mac:vml" xmlns:mo="http://schemas.microsoft.com/office/mac/office/2008/main">
+          <mc:Fallback xmlns:mo="http://schemas.microsoft.com/office/mac/office/2008/main" xmlns:mv="urn:schemas-microsoft-com:mac:vml">
             <w:pict>
               <v:shape id="Straight Arrow Connector 30" o:spid="_x0000_s1026" type="#_x0000_t32" style="position:absolute;margin-left:12pt;margin-top:131.8pt;width:0;height:139.5pt;z-index:251671552;visibility:visible;mso-wrap-style:square;mso-width-percent:0;mso-height-percent:0;mso-wrap-distance-left:9pt;mso-wrap-distance-top:0;mso-wrap-distance-right:9pt;mso-wrap-distance-bottom:0;mso-position-horizontal:absolute;mso-position-horizontal-relative:text;mso-position-vertical:absolute;mso-position-vertical-relative:text;mso-width-percent:0;mso-height-percent:0;mso-width-relative:margin;mso-height-relative:margin" o:gfxdata="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" strokecolor="#4579b8 [3044]">
                 <v:stroke endarrow="open"/>
@@ -29696,6 +29896,7 @@
       <w:r>
         <w:rPr>
           <w:noProof/>
+          <w:lang w:bidi="gu-IN"/>
         </w:rPr>
         <mc:AlternateContent>
           <mc:Choice Requires="wps">
@@ -29774,7 +29975,7 @@
               </wp:anchor>
             </w:drawing>
           </mc:Choice>
-          <mc:Fallback xmlns:mv="urn:schemas-microsoft-com:mac:vml" xmlns:mo="http://schemas.microsoft.com/office/mac/office/2008/main">
+          <mc:Fallback xmlns:mo="http://schemas.microsoft.com/office/mac/office/2008/main" xmlns:mv="urn:schemas-microsoft-com:mac:vml">
             <w:pict>
               <v:shape id="Text Box 37" o:spid="_x0000_s1030" type="#_x0000_t202" style="position:absolute;margin-left:-4.5pt;margin-top:271.3pt;width:138.75pt;height:29.25pt;z-index:251674624;visibility:visible;mso-wrap-style:square;mso-width-percent:0;mso-height-percent:0;mso-wrap-distance-left:9pt;mso-wrap-distance-top:0;mso-wrap-distance-right:9pt;mso-wrap-distance-bottom:0;mso-position-horizontal:absolute;mso-position-horizontal-relative:text;mso-position-vertical:absolute;mso-position-vertical-relative:text;mso-width-percent:0;mso-height-percent:0;mso-width-relative:margin;mso-height-relative:margin;v-text-anchor:top" o:gfxdata="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" fillcolor="white [3201]" stroked="f" strokeweight=".5pt">
                 <v:textbox>
@@ -29794,6 +29995,7 @@
       <w:r>
         <w:rPr>
           <w:noProof/>
+          <w:lang w:bidi="gu-IN"/>
         </w:rPr>
         <w:drawing>
           <wp:inline distT="0" distB="0" distL="0" distR="0" wp14:anchorId="40F4BC93" wp14:editId="06FEDE61">
@@ -29854,6 +30056,7 @@
       <w:r>
         <w:rPr>
           <w:noProof/>
+          <w:lang w:bidi="gu-IN"/>
         </w:rPr>
         <mc:AlternateContent>
           <mc:Choice Requires="wps">
@@ -29932,7 +30135,7 @@
               </wp:anchor>
             </w:drawing>
           </mc:Choice>
-          <mc:Fallback xmlns:mv="urn:schemas-microsoft-com:mac:vml" xmlns:mo="http://schemas.microsoft.com/office/mac/office/2008/main">
+          <mc:Fallback xmlns:mo="http://schemas.microsoft.com/office/mac/office/2008/main" xmlns:mv="urn:schemas-microsoft-com:mac:vml">
             <w:pict>
               <v:shape id="Text Box 40" o:spid="_x0000_s1031" type="#_x0000_t202" style="position:absolute;margin-left:219pt;margin-top:4.7pt;width:138.75pt;height:29.25pt;z-index:251676672;visibility:visible;mso-wrap-style:square;mso-width-percent:0;mso-height-percent:0;mso-wrap-distance-left:9pt;mso-wrap-distance-top:0;mso-wrap-distance-right:9pt;mso-wrap-distance-bottom:0;mso-position-horizontal:absolute;mso-position-horizontal-relative:text;mso-position-vertical:absolute;mso-position-vertical-relative:text;mso-width-percent:0;mso-height-percent:0;mso-width-relative:margin;mso-height-relative:margin;v-text-anchor:top" o:gfxdata="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" fillcolor="white [3201]" stroked="f" strokeweight=".5pt">
                 <v:textbox>
@@ -30017,6 +30220,7 @@
       <w:r>
         <w:rPr>
           <w:noProof/>
+          <w:lang w:bidi="gu-IN"/>
         </w:rPr>
         <mc:AlternateContent>
           <mc:Choice Requires="wps">
@@ -30077,7 +30281,7 @@
               </wp:anchor>
             </w:drawing>
           </mc:Choice>
-          <mc:Fallback xmlns:mv="urn:schemas-microsoft-com:mac:vml" xmlns:mo="http://schemas.microsoft.com/office/mac/office/2008/main">
+          <mc:Fallback xmlns:mo="http://schemas.microsoft.com/office/mac/office/2008/main" xmlns:mv="urn:schemas-microsoft-com:mac:vml">
             <w:pict>
               <v:shape id="Straight Arrow Connector 47" o:spid="_x0000_s1026" type="#_x0000_t32" style="position:absolute;margin-left:243pt;margin-top:180.5pt;width:69.75pt;height:42.75pt;z-index:251681792;visibility:visible;mso-wrap-style:square;mso-width-percent:0;mso-height-percent:0;mso-wrap-distance-left:9pt;mso-wrap-distance-top:0;mso-wrap-distance-right:9pt;mso-wrap-distance-bottom:0;mso-position-horizontal:absolute;mso-position-horizontal-relative:text;mso-position-vertical:absolute;mso-position-vertical-relative:text;mso-width-percent:0;mso-height-percent:0;mso-width-relative:margin;mso-height-relative:margin" o:gfxdata="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" strokecolor="#4579b8 [3044]">
                 <v:stroke endarrow="open"/>
@@ -30089,6 +30293,7 @@
       <w:r>
         <w:rPr>
           <w:noProof/>
+          <w:lang w:bidi="gu-IN"/>
         </w:rPr>
         <mc:AlternateContent>
           <mc:Choice Requires="wps">
@@ -30167,7 +30372,7 @@
               </wp:anchor>
             </w:drawing>
           </mc:Choice>
-          <mc:Fallback xmlns:mv="urn:schemas-microsoft-com:mac:vml" xmlns:mo="http://schemas.microsoft.com/office/mac/office/2008/main">
+          <mc:Fallback xmlns:mo="http://schemas.microsoft.com/office/mac/office/2008/main" xmlns:mv="urn:schemas-microsoft-com:mac:vml">
             <w:pict>
               <v:shape id="Text Box 48" o:spid="_x0000_s1032" type="#_x0000_t202" style="position:absolute;margin-left:282.75pt;margin-top:223.15pt;width:172.5pt;height:29.25pt;z-index:251683840;visibility:visible;mso-wrap-style:square;mso-width-percent:0;mso-height-percent:0;mso-wrap-distance-left:9pt;mso-wrap-distance-top:0;mso-wrap-distance-right:9pt;mso-wrap-distance-bottom:0;mso-position-horizontal:absolute;mso-position-horizontal-relative:text;mso-position-vertical:absolute;mso-position-vertical-relative:text;mso-width-percent:0;mso-height-percent:0;mso-width-relative:margin;mso-height-relative:margin;v-text-anchor:top" o:gfxdata="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" fillcolor="white [3201]" stroked="f" strokeweight=".5pt">
                 <v:textbox>
@@ -30187,6 +30392,7 @@
       <w:r>
         <w:rPr>
           <w:noProof/>
+          <w:lang w:bidi="gu-IN"/>
         </w:rPr>
         <w:drawing>
           <wp:inline distT="0" distB="0" distL="0" distR="0" wp14:anchorId="5CD74520" wp14:editId="3734FBE8">
@@ -30266,6 +30472,7 @@
       <w:r>
         <w:rPr>
           <w:noProof/>
+          <w:lang w:bidi="gu-IN"/>
         </w:rPr>
         <mc:AlternateContent>
           <mc:Choice Requires="wps">
@@ -30326,7 +30533,7 @@
               </wp:anchor>
             </w:drawing>
           </mc:Choice>
-          <mc:Fallback xmlns:mv="urn:schemas-microsoft-com:mac:vml" xmlns:mo="http://schemas.microsoft.com/office/mac/office/2008/main">
+          <mc:Fallback xmlns:mo="http://schemas.microsoft.com/office/mac/office/2008/main" xmlns:mv="urn:schemas-microsoft-com:mac:vml">
             <w:pict>
               <v:shape id="Straight Arrow Connector 43" o:spid="_x0000_s1026" type="#_x0000_t32" style="position:absolute;margin-left:216.75pt;margin-top:180.95pt;width:0;height:102pt;flip:x;z-index:251677696;visibility:visible;mso-wrap-style:square;mso-width-percent:0;mso-height-percent:0;mso-wrap-distance-left:9pt;mso-wrap-distance-top:0;mso-wrap-distance-right:9pt;mso-wrap-distance-bottom:0;mso-position-horizontal:absolute;mso-position-horizontal-relative:text;mso-position-vertical:absolute;mso-position-vertical-relative:text;mso-width-percent:0;mso-height-percent:0;mso-width-relative:margin;mso-height-relative:margin" o:gfxdata="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" strokecolor="#4579b8 [3044]">
                 <v:stroke endarrow="open"/>
@@ -30338,6 +30545,7 @@
       <w:r>
         <w:rPr>
           <w:noProof/>
+          <w:lang w:bidi="gu-IN"/>
         </w:rPr>
         <w:drawing>
           <wp:inline distT="0" distB="0" distL="0" distR="0" wp14:anchorId="149DF216" wp14:editId="683D861D">
@@ -30388,6 +30596,7 @@
       <w:r>
         <w:rPr>
           <w:noProof/>
+          <w:lang w:bidi="gu-IN"/>
         </w:rPr>
         <mc:AlternateContent>
           <mc:Choice Requires="wps">
@@ -30466,7 +30675,7 @@
               </wp:anchor>
             </w:drawing>
           </mc:Choice>
-          <mc:Fallback xmlns:mv="urn:schemas-microsoft-com:mac:vml" xmlns:mo="http://schemas.microsoft.com/office/mac/office/2008/main">
+          <mc:Fallback xmlns:mo="http://schemas.microsoft.com/office/mac/office/2008/main" xmlns:mv="urn:schemas-microsoft-com:mac:vml">
             <w:pict>
               <v:shape id="Text Box 45" o:spid="_x0000_s1033" type="#_x0000_t202" style="position:absolute;margin-left:195.75pt;margin-top:15.85pt;width:138.75pt;height:29.25pt;z-index:251679744;visibility:visible;mso-wrap-style:square;mso-width-percent:0;mso-height-percent:0;mso-wrap-distance-left:9pt;mso-wrap-distance-top:0;mso-wrap-distance-right:9pt;mso-wrap-distance-bottom:0;mso-position-horizontal:absolute;mso-position-horizontal-relative:text;mso-position-vertical:absolute;mso-position-vertical-relative:text;mso-width-percent:0;mso-height-percent:0;mso-width-relative:margin;mso-height-relative:margin;v-text-anchor:top" o:gfxdata="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" fillcolor="white [3201]" stroked="f" strokeweight=".5pt">
                 <v:textbox>
@@ -30516,6 +30725,7 @@
       <w:r>
         <w:rPr>
           <w:noProof/>
+          <w:lang w:bidi="gu-IN"/>
         </w:rPr>
         <w:drawing>
           <wp:inline distT="0" distB="0" distL="0" distR="0" wp14:anchorId="50118D41" wp14:editId="39621B49">
@@ -30564,6 +30774,7 @@
       <w:r>
         <w:rPr>
           <w:noProof/>
+          <w:lang w:bidi="gu-IN"/>
         </w:rPr>
         <w:drawing>
           <wp:inline distT="0" distB="0" distL="0" distR="0" wp14:anchorId="0813B12F" wp14:editId="5593708F">
@@ -32031,7 +32242,7 @@
           <w:rPr>
             <w:noProof/>
           </w:rPr>
-          <w:t>44</w:t>
+          <w:t>45</w:t>
         </w:r>
         <w:r>
           <w:rPr>
@@ -37073,7 +37284,7 @@
 </file>
 
 <file path=customXml/itemProps1.xml><?xml version="1.0" encoding="utf-8"?>
-<ds:datastoreItem xmlns:ds="http://schemas.openxmlformats.org/officeDocument/2006/customXml" ds:itemID="{A91E0370-F908-4962-AE64-A095A7CA69A3}">
+<ds:datastoreItem xmlns:ds="http://schemas.openxmlformats.org/officeDocument/2006/customXml" ds:itemID="{02BE63BB-A31F-4A88-BF01-E6B91F5409B5}">
   <ds:schemaRefs>
     <ds:schemaRef ds:uri="http://schemas.openxmlformats.org/officeDocument/2006/bibliography"/>
   </ds:schemaRefs>
